--- a/Lession Notes.docx
+++ b/Lession Notes.docx
@@ -7,7 +7,6 @@
         <w:ind w:firstLine="720"/>
         <w:jc w:val="center"/>
         <w:rPr>
-          <w:rFonts w:hint="cs"/>
           <w:b/>
           <w:bCs/>
           <w:i/>
@@ -299,34 +298,20 @@
         <w:rPr>
           <w:lang w:val="en-US"/>
         </w:rPr>
-        <w:t xml:space="preserve">select </w:t>
+        <w:t>select last_name||</w:t>
       </w:r>
       <w:proofErr w:type="spellStart"/>
       <w:r>
         <w:rPr>
           <w:lang w:val="en-US"/>
         </w:rPr>
-        <w:t>last_name</w:t>
+        <w:t>job_id</w:t>
       </w:r>
       <w:proofErr w:type="spellEnd"/>
       <w:r>
         <w:rPr>
           <w:lang w:val="en-US"/>
         </w:rPr>
-        <w:t>||</w:t>
-      </w:r>
-      <w:proofErr w:type="spellStart"/>
-      <w:r>
-        <w:rPr>
-          <w:lang w:val="en-US"/>
-        </w:rPr>
-        <w:t>job_id</w:t>
-      </w:r>
-      <w:proofErr w:type="spellEnd"/>
-      <w:r>
-        <w:rPr>
-          <w:lang w:val="en-US"/>
-        </w:rPr>
         <w:t xml:space="preserve"> as "Employees"</w:t>
       </w:r>
       <w:r>
@@ -366,21 +351,7 @@
         <w:rPr>
           <w:lang w:val="en-US"/>
         </w:rPr>
-        <w:t xml:space="preserve">select </w:t>
-      </w:r>
-      <w:proofErr w:type="spellStart"/>
-      <w:r>
-        <w:rPr>
-          <w:lang w:val="en-US"/>
-        </w:rPr>
-        <w:t>last_name</w:t>
-      </w:r>
-      <w:proofErr w:type="spellEnd"/>
-      <w:r>
-        <w:rPr>
-          <w:lang w:val="en-US"/>
-        </w:rPr>
-        <w:t>||' '||</w:t>
+        <w:t>select last_name||' '||</w:t>
       </w:r>
       <w:proofErr w:type="spellStart"/>
       <w:r>
@@ -509,21 +480,7 @@
         <w:rPr>
           <w:lang w:val="en-US"/>
         </w:rPr>
-        <w:t xml:space="preserve">select </w:t>
-      </w:r>
-      <w:proofErr w:type="spellStart"/>
-      <w:r>
-        <w:rPr>
-          <w:lang w:val="en-US"/>
-        </w:rPr>
-        <w:t>last_name</w:t>
-      </w:r>
-      <w:proofErr w:type="spellEnd"/>
-      <w:r>
-        <w:rPr>
-          <w:lang w:val="en-US"/>
-        </w:rPr>
-        <w:t>||q</w:t>
+        <w:t>select last_name||q</w:t>
       </w:r>
       <w:proofErr w:type="gramStart"/>
       <w:r>
@@ -755,21 +712,7 @@
         <w:rPr>
           <w:lang w:val="en-US"/>
         </w:rPr>
-        <w:t xml:space="preserve">, </w:t>
-      </w:r>
-      <w:proofErr w:type="spellStart"/>
-      <w:r>
-        <w:rPr>
-          <w:lang w:val="en-US"/>
-        </w:rPr>
-        <w:t>last_name</w:t>
-      </w:r>
-      <w:proofErr w:type="spellEnd"/>
-      <w:r>
-        <w:rPr>
-          <w:lang w:val="en-US"/>
-        </w:rPr>
-        <w:t xml:space="preserve">, </w:t>
+        <w:t xml:space="preserve">, last_name, </w:t>
       </w:r>
       <w:proofErr w:type="spellStart"/>
       <w:r>
@@ -1053,6 +996,20 @@
         <w:rPr>
           <w:lang w:val="en-US"/>
         </w:rPr>
+        <w:t xml:space="preserve">, last_name, </w:t>
+      </w:r>
+      <w:proofErr w:type="spellStart"/>
+      <w:r>
+        <w:rPr>
+          <w:lang w:val="en-US"/>
+        </w:rPr>
+        <w:t>job_id</w:t>
+      </w:r>
+      <w:proofErr w:type="spellEnd"/>
+      <w:r>
+        <w:rPr>
+          <w:lang w:val="en-US"/>
+        </w:rPr>
         <w:t xml:space="preserve">, </w:t>
       </w:r>
       <w:proofErr w:type="spellStart"/>
@@ -1060,13 +1017,242 @@
         <w:rPr>
           <w:lang w:val="en-US"/>
         </w:rPr>
-        <w:t>last_name</w:t>
+        <w:t>department_id</w:t>
       </w:r>
       <w:proofErr w:type="spellEnd"/>
       <w:r>
         <w:rPr>
           <w:lang w:val="en-US"/>
         </w:rPr>
+        <w:t xml:space="preserve">, salary, </w:t>
+      </w:r>
+      <w:proofErr w:type="spellStart"/>
+      <w:r>
+        <w:rPr>
+          <w:lang w:val="en-US"/>
+        </w:rPr>
+        <w:t>hire_date</w:t>
+      </w:r>
+      <w:proofErr w:type="spellEnd"/>
+    </w:p>
+    <w:p>
+      <w:pPr>
+        <w:rPr>
+          <w:lang w:val="en-US"/>
+        </w:rPr>
+      </w:pPr>
+      <w:r>
+        <w:rPr>
+          <w:lang w:val="en-US"/>
+        </w:rPr>
+        <w:t>from employees</w:t>
+      </w:r>
+    </w:p>
+    <w:p>
+      <w:pPr>
+        <w:rPr>
+          <w:lang w:val="en-US"/>
+        </w:rPr>
+      </w:pPr>
+      <w:r>
+        <w:rPr>
+          <w:lang w:val="en-US"/>
+        </w:rPr>
+        <w:t>where (</w:t>
+      </w:r>
+      <w:proofErr w:type="spellStart"/>
+      <w:r>
+        <w:rPr>
+          <w:lang w:val="en-US"/>
+        </w:rPr>
+        <w:t>job_id</w:t>
+      </w:r>
+      <w:proofErr w:type="spellEnd"/>
+      <w:r>
+        <w:rPr>
+          <w:lang w:val="en-US"/>
+        </w:rPr>
+        <w:t xml:space="preserve"> = 'SA_REF'</w:t>
+      </w:r>
+    </w:p>
+    <w:p>
+      <w:pPr>
+        <w:rPr>
+          <w:lang w:val="en-US"/>
+        </w:rPr>
+      </w:pPr>
+      <w:r>
+        <w:rPr>
+          <w:lang w:val="en-US"/>
+        </w:rPr>
+        <w:t xml:space="preserve">OR </w:t>
+      </w:r>
+      <w:proofErr w:type="spellStart"/>
+      <w:r>
+        <w:rPr>
+          <w:lang w:val="en-US"/>
+        </w:rPr>
+        <w:t>job_id</w:t>
+      </w:r>
+      <w:proofErr w:type="spellEnd"/>
+      <w:r>
+        <w:rPr>
+          <w:lang w:val="en-US"/>
+        </w:rPr>
+        <w:t xml:space="preserve"> = 'AD_PRES')</w:t>
+      </w:r>
+    </w:p>
+    <w:p>
+      <w:pPr>
+        <w:rPr>
+          <w:lang w:val="en-US"/>
+        </w:rPr>
+      </w:pPr>
+      <w:r>
+        <w:rPr>
+          <w:lang w:val="en-US"/>
+        </w:rPr>
+        <w:t>AND salary &gt; 10000;</w:t>
+      </w:r>
+    </w:p>
+    <w:p>
+      <w:pPr>
+        <w:rPr>
+          <w:lang w:val="en-US"/>
+        </w:rPr>
+      </w:pPr>
+    </w:p>
+    <w:p>
+      <w:pPr>
+        <w:jc w:val="center"/>
+        <w:rPr>
+          <w:b/>
+          <w:bCs/>
+          <w:i/>
+          <w:iCs/>
+          <w:sz w:val="36"/>
+          <w:szCs w:val="36"/>
+          <w:u w:val="single"/>
+          <w:lang w:val="en-US"/>
+        </w:rPr>
+      </w:pPr>
+      <w:r>
+        <w:rPr>
+          <w:b/>
+          <w:bCs/>
+          <w:i/>
+          <w:iCs/>
+          <w:sz w:val="36"/>
+          <w:szCs w:val="36"/>
+          <w:u w:val="single"/>
+          <w:lang w:val="en-US"/>
+        </w:rPr>
+        <w:t>Lesson 8</w:t>
+      </w:r>
+    </w:p>
+    <w:p>
+      <w:pPr>
+        <w:rPr>
+          <w:lang w:val="en-US"/>
+        </w:rPr>
+      </w:pPr>
+      <w:r>
+        <w:rPr>
+          <w:b/>
+          <w:bCs/>
+          <w:u w:val="single"/>
+          <w:lang w:val="en-US"/>
+        </w:rPr>
+        <w:t>Order By:</w:t>
+      </w:r>
+      <w:r>
+        <w:rPr>
+          <w:u w:val="single"/>
+          <w:lang w:val="en-US"/>
+        </w:rPr>
+        <w:t xml:space="preserve"> </w:t>
+      </w:r>
+      <w:proofErr w:type="spellStart"/>
+      <w:r>
+        <w:rPr>
+          <w:lang w:val="en-US"/>
+        </w:rPr>
+        <w:t>its</w:t>
+      </w:r>
+      <w:proofErr w:type="spellEnd"/>
+      <w:r>
+        <w:rPr>
+          <w:lang w:val="en-US"/>
+        </w:rPr>
+        <w:t xml:space="preserve"> always in the last line of the code, we can us any order can be in the table with </w:t>
+      </w:r>
+      <w:r>
+        <w:rPr>
+          <w:b/>
+          <w:bCs/>
+          <w:lang w:val="en-US"/>
+        </w:rPr>
+        <w:t xml:space="preserve">ASC &amp; DESC </w:t>
+      </w:r>
+      <w:r>
+        <w:rPr>
+          <w:lang w:val="en-US"/>
+        </w:rPr>
+        <w:t>and we can use 2 order and use one DESC and one ASC.</w:t>
+      </w:r>
+    </w:p>
+    <w:p>
+      <w:pPr>
+        <w:rPr>
+          <w:lang w:val="en-US"/>
+        </w:rPr>
+      </w:pPr>
+      <w:r>
+        <w:rPr>
+          <w:b/>
+          <w:bCs/>
+          <w:lang w:val="en-US"/>
+        </w:rPr>
+        <w:t>Example:</w:t>
+      </w:r>
+      <w:r>
+        <w:rPr>
+          <w:lang w:val="en-US"/>
+        </w:rPr>
+        <w:t xml:space="preserve"> </w:t>
+      </w:r>
+      <w:r>
+        <w:rPr>
+          <w:lang w:val="en-US"/>
+        </w:rPr>
+        <w:t xml:space="preserve">SELECT </w:t>
+      </w:r>
+      <w:proofErr w:type="spellStart"/>
+      <w:r>
+        <w:rPr>
+          <w:lang w:val="en-US"/>
+        </w:rPr>
+        <w:t>first_name</w:t>
+      </w:r>
+      <w:proofErr w:type="spellEnd"/>
+      <w:r>
+        <w:rPr>
+          <w:lang w:val="en-US"/>
+        </w:rPr>
+        <w:t xml:space="preserve">, last_name, </w:t>
+      </w:r>
+      <w:proofErr w:type="spellStart"/>
+      <w:r>
+        <w:rPr>
+          <w:lang w:val="en-US"/>
+        </w:rPr>
+        <w:t>employee_id</w:t>
+      </w:r>
+      <w:proofErr w:type="spellEnd"/>
+      <w:r>
+        <w:rPr>
+          <w:lang w:val="en-US"/>
+        </w:rPr>
         <w:t xml:space="preserve">, </w:t>
       </w:r>
       <w:proofErr w:type="spellStart"/>
@@ -1074,117 +1260,1706 @@
         <w:rPr>
           <w:lang w:val="en-US"/>
         </w:rPr>
+        <w:t>hire_date</w:t>
+      </w:r>
+      <w:proofErr w:type="spellEnd"/>
+    </w:p>
+    <w:p>
+      <w:pPr>
+        <w:rPr>
+          <w:lang w:val="en-US"/>
+        </w:rPr>
+      </w:pPr>
+      <w:r>
+        <w:rPr>
+          <w:lang w:val="en-US"/>
+        </w:rPr>
+        <w:t>FROM employees</w:t>
+      </w:r>
+    </w:p>
+    <w:p>
+      <w:pPr>
+        <w:rPr>
+          <w:lang w:val="en-US"/>
+        </w:rPr>
+      </w:pPr>
+      <w:r>
+        <w:rPr>
+          <w:lang w:val="en-US"/>
+        </w:rPr>
+        <w:t xml:space="preserve">ORDER BY </w:t>
+      </w:r>
+      <w:proofErr w:type="spellStart"/>
+      <w:r>
+        <w:rPr>
+          <w:lang w:val="en-US"/>
+        </w:rPr>
+        <w:t>hire_date</w:t>
+      </w:r>
+      <w:proofErr w:type="spellEnd"/>
+      <w:r>
+        <w:rPr>
+          <w:lang w:val="en-US"/>
+        </w:rPr>
+        <w:t xml:space="preserve">, </w:t>
+      </w:r>
+      <w:proofErr w:type="spellStart"/>
+      <w:r>
+        <w:rPr>
+          <w:lang w:val="en-US"/>
+        </w:rPr>
+        <w:t>first_name</w:t>
+      </w:r>
+      <w:proofErr w:type="spellEnd"/>
+      <w:r>
+        <w:rPr>
+          <w:lang w:val="en-US"/>
+        </w:rPr>
+        <w:t xml:space="preserve"> desc;</w:t>
+      </w:r>
+    </w:p>
+    <w:p>
+      <w:pPr>
+        <w:jc w:val="center"/>
+        <w:rPr>
+          <w:sz w:val="36"/>
+          <w:szCs w:val="36"/>
+          <w:lang w:val="en-US"/>
+        </w:rPr>
+      </w:pPr>
+      <w:r>
+        <w:rPr>
+          <w:b/>
+          <w:bCs/>
+          <w:i/>
+          <w:iCs/>
+          <w:sz w:val="36"/>
+          <w:szCs w:val="36"/>
+          <w:u w:val="single"/>
+          <w:lang w:val="en-US"/>
+        </w:rPr>
+        <w:t>Lesson 9</w:t>
+      </w:r>
+    </w:p>
+    <w:p>
+      <w:pPr>
+        <w:rPr>
+          <w:lang w:val="en-US" w:bidi="ar-EG"/>
+        </w:rPr>
+      </w:pPr>
+      <w:r>
+        <w:rPr>
+          <w:b/>
+          <w:bCs/>
+          <w:u w:val="single"/>
+          <w:lang w:val="en-US"/>
+        </w:rPr>
+        <w:t>Substitution Variables:</w:t>
+      </w:r>
+      <w:r>
+        <w:rPr>
+          <w:b/>
+          <w:bCs/>
+          <w:lang w:val="en-US"/>
+        </w:rPr>
+        <w:t xml:space="preserve"> </w:t>
+      </w:r>
+      <w:r>
+        <w:rPr>
+          <w:lang w:val="en-US"/>
+        </w:rPr>
+        <w:t xml:space="preserve">We used to make </w:t>
+      </w:r>
+      <w:proofErr w:type="gramStart"/>
+      <w:r>
+        <w:rPr>
+          <w:lang w:val="en-US"/>
+        </w:rPr>
+        <w:t>a</w:t>
+      </w:r>
+      <w:proofErr w:type="gramEnd"/>
+      <w:r>
+        <w:rPr>
+          <w:lang w:val="en-US"/>
+        </w:rPr>
+        <w:t xml:space="preserve"> input pop up for user to search about what he needs, and we can use </w:t>
+      </w:r>
+      <w:r>
+        <w:rPr>
+          <w:b/>
+          <w:bCs/>
+          <w:lang w:val="en-US"/>
+        </w:rPr>
+        <w:t xml:space="preserve">define </w:t>
+      </w:r>
+      <w:r>
+        <w:rPr>
+          <w:b/>
+          <w:bCs/>
+          <w:lang w:val="en-US"/>
+        </w:rPr>
+        <w:t>Variables</w:t>
+      </w:r>
+      <w:r>
+        <w:rPr>
+          <w:lang w:val="en-US" w:bidi="ar-EG"/>
+        </w:rPr>
+        <w:t xml:space="preserve"> to define the variables in the first of the code and make it usable.</w:t>
+      </w:r>
+    </w:p>
+    <w:p>
+      <w:pPr>
+        <w:rPr>
+          <w:lang w:val="en-US" w:bidi="ar-EG"/>
+        </w:rPr>
+      </w:pPr>
+    </w:p>
+    <w:p>
+      <w:pPr>
+        <w:rPr>
+          <w:lang w:val="en-US" w:bidi="ar-EG"/>
+        </w:rPr>
+      </w:pPr>
+      <w:r>
+        <w:rPr>
+          <w:b/>
+          <w:bCs/>
+          <w:lang w:val="en-US" w:bidi="ar-EG"/>
+        </w:rPr>
+        <w:t>Example:</w:t>
+      </w:r>
+      <w:r>
+        <w:rPr>
+          <w:b/>
+          <w:bCs/>
+          <w:lang w:val="en-US" w:bidi="ar-EG"/>
+        </w:rPr>
+        <w:t xml:space="preserve">  </w:t>
+      </w:r>
+      <w:r>
+        <w:rPr>
+          <w:lang w:val="en-US" w:bidi="ar-EG"/>
+        </w:rPr>
+        <w:t>define col1 = salary</w:t>
+      </w:r>
+    </w:p>
+    <w:p>
+      <w:pPr>
+        <w:rPr>
+          <w:lang w:val="en-US" w:bidi="ar-EG"/>
+        </w:rPr>
+      </w:pPr>
+      <w:r>
+        <w:rPr>
+          <w:lang w:val="en-US" w:bidi="ar-EG"/>
+        </w:rPr>
+        <w:t xml:space="preserve">SELECT </w:t>
+      </w:r>
+      <w:proofErr w:type="spellStart"/>
+      <w:r>
+        <w:rPr>
+          <w:lang w:val="en-US" w:bidi="ar-EG"/>
+        </w:rPr>
+        <w:t>first_name</w:t>
+      </w:r>
+      <w:proofErr w:type="spellEnd"/>
+      <w:r>
+        <w:rPr>
+          <w:lang w:val="en-US" w:bidi="ar-EG"/>
+        </w:rPr>
+        <w:t xml:space="preserve">, last_name, </w:t>
+      </w:r>
+      <w:proofErr w:type="spellStart"/>
+      <w:r>
+        <w:rPr>
+          <w:lang w:val="en-US" w:bidi="ar-EG"/>
+        </w:rPr>
+        <w:t>employee_id</w:t>
+      </w:r>
+      <w:proofErr w:type="spellEnd"/>
+      <w:r>
+        <w:rPr>
+          <w:lang w:val="en-US" w:bidi="ar-EG"/>
+        </w:rPr>
+        <w:t xml:space="preserve">, </w:t>
+      </w:r>
+      <w:proofErr w:type="spellStart"/>
+      <w:r>
+        <w:rPr>
+          <w:lang w:val="en-US" w:bidi="ar-EG"/>
+        </w:rPr>
+        <w:t>hire_date</w:t>
+      </w:r>
+      <w:proofErr w:type="spellEnd"/>
+      <w:r>
+        <w:rPr>
+          <w:lang w:val="en-US" w:bidi="ar-EG"/>
+        </w:rPr>
+        <w:t>, &amp;col1</w:t>
+      </w:r>
+    </w:p>
+    <w:p>
+      <w:pPr>
+        <w:rPr>
+          <w:lang w:val="en-US" w:bidi="ar-EG"/>
+        </w:rPr>
+      </w:pPr>
+      <w:r>
+        <w:rPr>
+          <w:lang w:val="en-US" w:bidi="ar-EG"/>
+        </w:rPr>
+        <w:t>FROM employees</w:t>
+      </w:r>
+    </w:p>
+    <w:p>
+      <w:pPr>
+        <w:rPr>
+          <w:lang w:val="en-US" w:bidi="ar-EG"/>
+        </w:rPr>
+      </w:pPr>
+      <w:r>
+        <w:rPr>
+          <w:lang w:val="en-US" w:bidi="ar-EG"/>
+        </w:rPr>
+        <w:t>WHERE &amp;col1 &gt; 12000</w:t>
+      </w:r>
+    </w:p>
+    <w:p>
+      <w:pPr>
+        <w:rPr>
+          <w:lang w:val="en-US" w:bidi="ar-EG"/>
+        </w:rPr>
+      </w:pPr>
+      <w:r>
+        <w:rPr>
+          <w:lang w:val="en-US" w:bidi="ar-EG"/>
+        </w:rPr>
+        <w:t>ORDER BY &amp;col1;</w:t>
+      </w:r>
+    </w:p>
+    <w:p>
+      <w:pPr>
+        <w:rPr>
+          <w:lang w:val="en-US" w:bidi="ar-EG"/>
+        </w:rPr>
+      </w:pPr>
+      <w:r>
+        <w:rPr>
+          <w:lang w:val="en-US" w:bidi="ar-EG"/>
+        </w:rPr>
+        <w:t>undefine col1</w:t>
+      </w:r>
+    </w:p>
+    <w:p>
+      <w:pPr>
+        <w:rPr>
+          <w:lang w:val="en-US" w:bidi="ar-EG"/>
+        </w:rPr>
+      </w:pPr>
+    </w:p>
+    <w:p>
+      <w:pPr>
+        <w:rPr>
+          <w:lang w:val="en-US" w:bidi="ar-EG"/>
+        </w:rPr>
+      </w:pPr>
+    </w:p>
+    <w:p>
+      <w:pPr>
+        <w:rPr>
+          <w:lang w:val="en-US" w:bidi="ar-EG"/>
+        </w:rPr>
+      </w:pPr>
+    </w:p>
+    <w:p>
+      <w:pPr>
+        <w:rPr>
+          <w:lang w:val="en-US" w:bidi="ar-EG"/>
+        </w:rPr>
+      </w:pPr>
+    </w:p>
+    <w:p>
+      <w:pPr>
+        <w:rPr>
+          <w:lang w:val="en-US" w:bidi="ar-EG"/>
+        </w:rPr>
+      </w:pPr>
+    </w:p>
+    <w:p>
+      <w:pPr>
+        <w:rPr>
+          <w:lang w:val="en-US" w:bidi="ar-EG"/>
+        </w:rPr>
+      </w:pPr>
+    </w:p>
+    <w:p>
+      <w:pPr>
+        <w:rPr>
+          <w:lang w:val="en-US" w:bidi="ar-EG"/>
+        </w:rPr>
+      </w:pPr>
+    </w:p>
+    <w:p>
+      <w:pPr>
+        <w:jc w:val="center"/>
+        <w:rPr>
+          <w:b/>
+          <w:bCs/>
+          <w:i/>
+          <w:iCs/>
+          <w:sz w:val="36"/>
+          <w:szCs w:val="36"/>
+          <w:u w:val="single"/>
+          <w:lang w:val="en-US" w:bidi="ar-EG"/>
+        </w:rPr>
+      </w:pPr>
+      <w:r>
+        <w:rPr>
+          <w:b/>
+          <w:bCs/>
+          <w:i/>
+          <w:iCs/>
+          <w:sz w:val="36"/>
+          <w:szCs w:val="36"/>
+          <w:u w:val="single"/>
+          <w:lang w:val="en-US" w:bidi="ar-EG"/>
+        </w:rPr>
+        <w:lastRenderedPageBreak/>
+        <w:t>Lesson 10</w:t>
+      </w:r>
+    </w:p>
+    <w:p>
+      <w:pPr>
+        <w:rPr>
+          <w:lang w:val="en-US" w:bidi="ar-EG"/>
+        </w:rPr>
+      </w:pPr>
+      <w:r>
+        <w:rPr>
+          <w:b/>
+          <w:bCs/>
+          <w:u w:val="single"/>
+          <w:lang w:val="en-US" w:bidi="ar-EG"/>
+        </w:rPr>
+        <w:t>Single Row Functions:</w:t>
+      </w:r>
+      <w:r>
+        <w:rPr>
+          <w:lang w:val="en-US" w:bidi="ar-EG"/>
+        </w:rPr>
+        <w:t xml:space="preserve"> </w:t>
+      </w:r>
+    </w:p>
+    <w:p>
+      <w:pPr>
+        <w:pStyle w:val="ListParagraph"/>
+        <w:numPr>
+          <w:ilvl w:val="0"/>
+          <w:numId w:val="4"/>
+        </w:numPr>
+        <w:rPr>
+          <w:lang w:val="en-US" w:bidi="ar-EG"/>
+        </w:rPr>
+      </w:pPr>
+      <w:r>
+        <w:rPr>
+          <w:lang w:val="en-US" w:bidi="ar-EG"/>
+        </w:rPr>
+        <w:t>Character</w:t>
+      </w:r>
+    </w:p>
+    <w:p>
+      <w:pPr>
+        <w:pStyle w:val="ListParagraph"/>
+        <w:numPr>
+          <w:ilvl w:val="0"/>
+          <w:numId w:val="4"/>
+        </w:numPr>
+        <w:rPr>
+          <w:lang w:val="en-US" w:bidi="ar-EG"/>
+        </w:rPr>
+      </w:pPr>
+      <w:r>
+        <w:rPr>
+          <w:lang w:val="en-US" w:bidi="ar-EG"/>
+        </w:rPr>
+        <w:t>Number</w:t>
+      </w:r>
+    </w:p>
+    <w:p>
+      <w:pPr>
+        <w:pStyle w:val="ListParagraph"/>
+        <w:numPr>
+          <w:ilvl w:val="0"/>
+          <w:numId w:val="4"/>
+        </w:numPr>
+        <w:rPr>
+          <w:lang w:val="en-US" w:bidi="ar-EG"/>
+        </w:rPr>
+      </w:pPr>
+      <w:r>
+        <w:rPr>
+          <w:lang w:val="en-US" w:bidi="ar-EG"/>
+        </w:rPr>
+        <w:t>Data</w:t>
+      </w:r>
+    </w:p>
+    <w:p>
+      <w:pPr>
+        <w:pStyle w:val="ListParagraph"/>
+        <w:numPr>
+          <w:ilvl w:val="0"/>
+          <w:numId w:val="4"/>
+        </w:numPr>
+        <w:rPr>
+          <w:lang w:val="en-US" w:bidi="ar-EG"/>
+        </w:rPr>
+      </w:pPr>
+      <w:r>
+        <w:rPr>
+          <w:lang w:val="en-US" w:bidi="ar-EG"/>
+        </w:rPr>
+        <w:t>Conversion</w:t>
+      </w:r>
+    </w:p>
+    <w:p>
+      <w:pPr>
+        <w:pStyle w:val="ListParagraph"/>
+        <w:numPr>
+          <w:ilvl w:val="0"/>
+          <w:numId w:val="4"/>
+        </w:numPr>
+        <w:rPr>
+          <w:lang w:val="en-US" w:bidi="ar-EG"/>
+        </w:rPr>
+      </w:pPr>
+      <w:r>
+        <w:rPr>
+          <w:lang w:val="en-US" w:bidi="ar-EG"/>
+        </w:rPr>
+        <w:t>General</w:t>
+      </w:r>
+    </w:p>
+    <w:p>
+      <w:pPr>
+        <w:rPr>
+          <w:lang w:val="en-US" w:bidi="ar-EG"/>
+        </w:rPr>
+      </w:pPr>
+      <w:r>
+        <w:rPr>
+          <w:b/>
+          <w:bCs/>
+          <w:u w:val="single"/>
+          <w:lang w:val="en-US" w:bidi="ar-EG"/>
+        </w:rPr>
+        <w:t>Character:</w:t>
+      </w:r>
+      <w:r>
+        <w:rPr>
+          <w:lang w:val="en-US" w:bidi="ar-EG"/>
+        </w:rPr>
+        <w:t xml:space="preserve"> </w:t>
+      </w:r>
+    </w:p>
+    <w:p>
+      <w:pPr>
+        <w:pStyle w:val="ListParagraph"/>
+        <w:numPr>
+          <w:ilvl w:val="0"/>
+          <w:numId w:val="5"/>
+        </w:numPr>
+        <w:rPr>
+          <w:lang w:val="en-US" w:bidi="ar-EG"/>
+        </w:rPr>
+      </w:pPr>
+      <w:r>
+        <w:rPr>
+          <w:lang w:val="en-US" w:bidi="ar-EG"/>
+        </w:rPr>
+        <w:t>Case-Conversion Function</w:t>
+      </w:r>
+    </w:p>
+    <w:p>
+      <w:pPr>
+        <w:pStyle w:val="ListParagraph"/>
+        <w:numPr>
+          <w:ilvl w:val="0"/>
+          <w:numId w:val="5"/>
+        </w:numPr>
+        <w:rPr>
+          <w:lang w:val="en-US" w:bidi="ar-EG"/>
+        </w:rPr>
+      </w:pPr>
+      <w:r>
+        <w:rPr>
+          <w:lang w:val="en-US" w:bidi="ar-EG"/>
+        </w:rPr>
+        <w:t>Character-Manipulation</w:t>
+      </w:r>
+      <w:r>
+        <w:rPr>
+          <w:lang w:val="en-US" w:bidi="ar-EG"/>
+        </w:rPr>
+        <w:tab/>
+        <w:t>Function</w:t>
+      </w:r>
+    </w:p>
+    <w:p>
+      <w:pPr>
+        <w:rPr>
+          <w:lang w:val="en-US" w:bidi="ar-EG"/>
+        </w:rPr>
+      </w:pPr>
+      <w:r>
+        <w:rPr>
+          <w:b/>
+          <w:bCs/>
+          <w:u w:val="single"/>
+          <w:lang w:val="en-US" w:bidi="ar-EG"/>
+        </w:rPr>
+        <w:t>Case-Conversion Function</w:t>
+      </w:r>
+      <w:r>
+        <w:rPr>
+          <w:b/>
+          <w:bCs/>
+          <w:u w:val="single"/>
+          <w:lang w:val="en-US" w:bidi="ar-EG"/>
+        </w:rPr>
+        <w:t>:</w:t>
+      </w:r>
+    </w:p>
+    <w:p>
+      <w:pPr>
+        <w:pStyle w:val="ListParagraph"/>
+        <w:numPr>
+          <w:ilvl w:val="0"/>
+          <w:numId w:val="6"/>
+        </w:numPr>
+        <w:rPr>
+          <w:lang w:val="en-US" w:bidi="ar-EG"/>
+        </w:rPr>
+      </w:pPr>
+      <w:r>
+        <w:rPr>
+          <w:lang w:val="en-US" w:bidi="ar-EG"/>
+        </w:rPr>
+        <w:t>LOWER: Change the character from upper to lower letters</w:t>
+      </w:r>
+    </w:p>
+    <w:p>
+      <w:pPr>
+        <w:pStyle w:val="ListParagraph"/>
+        <w:numPr>
+          <w:ilvl w:val="0"/>
+          <w:numId w:val="6"/>
+        </w:numPr>
+        <w:rPr>
+          <w:lang w:val="en-US" w:bidi="ar-EG"/>
+        </w:rPr>
+      </w:pPr>
+      <w:r>
+        <w:rPr>
+          <w:lang w:val="en-US" w:bidi="ar-EG"/>
+        </w:rPr>
+        <w:t>UPPER: Change the character from lower to upper letters</w:t>
+      </w:r>
+    </w:p>
+    <w:p>
+      <w:pPr>
+        <w:pStyle w:val="ListParagraph"/>
+        <w:numPr>
+          <w:ilvl w:val="0"/>
+          <w:numId w:val="6"/>
+        </w:numPr>
+        <w:rPr>
+          <w:lang w:val="en-US" w:bidi="ar-EG"/>
+        </w:rPr>
+      </w:pPr>
+      <w:r>
+        <w:rPr>
+          <w:lang w:val="en-US" w:bidi="ar-EG"/>
+        </w:rPr>
+        <w:t>INITCAP: Change the first letter to upper</w:t>
+      </w:r>
+    </w:p>
+    <w:p>
+      <w:pPr>
+        <w:rPr>
+          <w:lang w:val="en-US" w:bidi="ar-EG"/>
+        </w:rPr>
+      </w:pPr>
+      <w:r>
+        <w:rPr>
+          <w:b/>
+          <w:bCs/>
+          <w:lang w:val="en-US" w:bidi="ar-EG"/>
+        </w:rPr>
+        <w:t>Example:</w:t>
+      </w:r>
+      <w:r>
+        <w:rPr>
+          <w:lang w:val="en-US" w:bidi="ar-EG"/>
+        </w:rPr>
+        <w:t xml:space="preserve"> </w:t>
+      </w:r>
+      <w:r>
+        <w:rPr>
+          <w:lang w:val="en-US" w:bidi="ar-EG"/>
+        </w:rPr>
+        <w:t xml:space="preserve">SELECT </w:t>
+      </w:r>
+      <w:proofErr w:type="gramStart"/>
+      <w:r>
+        <w:rPr>
+          <w:lang w:val="en-US" w:bidi="ar-EG"/>
+        </w:rPr>
+        <w:t>UPPER(</w:t>
+      </w:r>
+      <w:proofErr w:type="spellStart"/>
+      <w:proofErr w:type="gramEnd"/>
+      <w:r>
+        <w:rPr>
+          <w:lang w:val="en-US" w:bidi="ar-EG"/>
+        </w:rPr>
+        <w:t>first_name</w:t>
+      </w:r>
+      <w:proofErr w:type="spellEnd"/>
+      <w:r>
+        <w:rPr>
+          <w:lang w:val="en-US" w:bidi="ar-EG"/>
+        </w:rPr>
+        <w:t>) "LAST NAME", LOWER(last_name) "first name", INITCAP(</w:t>
+      </w:r>
+      <w:proofErr w:type="spellStart"/>
+      <w:r>
+        <w:rPr>
+          <w:lang w:val="en-US" w:bidi="ar-EG"/>
+        </w:rPr>
         <w:t>job_id</w:t>
       </w:r>
       <w:proofErr w:type="spellEnd"/>
       <w:r>
         <w:rPr>
-          <w:lang w:val="en-US"/>
-        </w:rPr>
-        <w:t xml:space="preserve">, </w:t>
+          <w:lang w:val="en-US" w:bidi="ar-EG"/>
+        </w:rPr>
+        <w:t>) "Job id"</w:t>
+      </w:r>
+    </w:p>
+    <w:p>
+      <w:pPr>
+        <w:rPr>
+          <w:lang w:val="en-US" w:bidi="ar-EG"/>
+        </w:rPr>
+      </w:pPr>
+      <w:r>
+        <w:rPr>
+          <w:lang w:val="en-US" w:bidi="ar-EG"/>
+        </w:rPr>
+        <w:t>from employees;</w:t>
+      </w:r>
+    </w:p>
+    <w:p>
+      <w:pPr>
+        <w:jc w:val="center"/>
+        <w:rPr>
+          <w:b/>
+          <w:bCs/>
+          <w:i/>
+          <w:iCs/>
+          <w:sz w:val="36"/>
+          <w:szCs w:val="36"/>
+          <w:u w:val="single"/>
+          <w:lang w:val="en-US" w:bidi="ar-EG"/>
+        </w:rPr>
+      </w:pPr>
+      <w:r>
+        <w:rPr>
+          <w:b/>
+          <w:bCs/>
+          <w:i/>
+          <w:iCs/>
+          <w:sz w:val="36"/>
+          <w:szCs w:val="36"/>
+          <w:u w:val="single"/>
+          <w:lang w:val="en-US" w:bidi="ar-EG"/>
+        </w:rPr>
+        <w:t>Lesson 11</w:t>
+      </w:r>
+    </w:p>
+    <w:p>
+      <w:pPr>
+        <w:rPr>
+          <w:b/>
+          <w:bCs/>
+          <w:u w:val="single"/>
+          <w:lang w:val="en-US" w:bidi="ar-EG"/>
+        </w:rPr>
+      </w:pPr>
+      <w:r>
+        <w:rPr>
+          <w:b/>
+          <w:bCs/>
+          <w:u w:val="single"/>
+          <w:lang w:val="en-US" w:bidi="ar-EG"/>
+        </w:rPr>
+        <w:t>Character-Manipulation</w:t>
+      </w:r>
+      <w:r>
+        <w:rPr>
+          <w:b/>
+          <w:bCs/>
+          <w:u w:val="single"/>
+          <w:lang w:val="en-US" w:bidi="ar-EG"/>
+        </w:rPr>
+        <w:t xml:space="preserve"> </w:t>
+      </w:r>
+      <w:r>
+        <w:rPr>
+          <w:b/>
+          <w:bCs/>
+          <w:u w:val="single"/>
+          <w:lang w:val="en-US" w:bidi="ar-EG"/>
+        </w:rPr>
+        <w:t>Function</w:t>
+      </w:r>
+      <w:r>
+        <w:rPr>
+          <w:b/>
+          <w:bCs/>
+          <w:u w:val="single"/>
+          <w:lang w:val="en-US" w:bidi="ar-EG"/>
+        </w:rPr>
+        <w:t>:</w:t>
+      </w:r>
+    </w:p>
+    <w:p>
+      <w:pPr>
+        <w:pStyle w:val="ListParagraph"/>
+        <w:numPr>
+          <w:ilvl w:val="0"/>
+          <w:numId w:val="7"/>
+        </w:numPr>
+        <w:rPr>
+          <w:lang w:val="en-US" w:bidi="ar-EG"/>
+        </w:rPr>
+      </w:pPr>
+      <w:r>
+        <w:rPr>
+          <w:b/>
+          <w:bCs/>
+          <w:lang w:val="en-US" w:bidi="ar-EG"/>
+        </w:rPr>
+        <w:t>CONCAT</w:t>
+      </w:r>
+      <w:r>
+        <w:rPr>
+          <w:lang w:val="en-US" w:bidi="ar-EG"/>
+        </w:rPr>
+        <w:t>: it's not usable and it’s the same as Concatenation Operation || is more advanced.</w:t>
+      </w:r>
+    </w:p>
+    <w:p>
+      <w:pPr>
+        <w:pStyle w:val="ListParagraph"/>
+        <w:numPr>
+          <w:ilvl w:val="1"/>
+          <w:numId w:val="7"/>
+        </w:numPr>
+        <w:rPr>
+          <w:sz w:val="20"/>
+          <w:szCs w:val="20"/>
+          <w:lang w:val="en-US" w:bidi="ar-EG"/>
+        </w:rPr>
+      </w:pPr>
+      <w:r>
+        <w:rPr>
+          <w:sz w:val="20"/>
+          <w:szCs w:val="20"/>
+          <w:lang w:val="en-US" w:bidi="ar-EG"/>
+        </w:rPr>
+        <w:t xml:space="preserve">SELECT </w:t>
       </w:r>
       <w:proofErr w:type="spellStart"/>
       <w:r>
         <w:rPr>
-          <w:lang w:val="en-US"/>
-        </w:rPr>
-        <w:t>department_id</w:t>
+          <w:sz w:val="20"/>
+          <w:szCs w:val="20"/>
+          <w:lang w:val="en-US" w:bidi="ar-EG"/>
+        </w:rPr>
+        <w:t>first_name</w:t>
       </w:r>
       <w:proofErr w:type="spellEnd"/>
       <w:r>
         <w:rPr>
-          <w:lang w:val="en-US"/>
-        </w:rPr>
-        <w:t xml:space="preserve">, salary, </w:t>
+          <w:sz w:val="20"/>
+          <w:szCs w:val="20"/>
+          <w:lang w:val="en-US" w:bidi="ar-EG"/>
+        </w:rPr>
+        <w:t xml:space="preserve">||last_name, </w:t>
+      </w:r>
+      <w:proofErr w:type="gramStart"/>
+      <w:r>
+        <w:rPr>
+          <w:sz w:val="20"/>
+          <w:szCs w:val="20"/>
+          <w:lang w:val="en-US" w:bidi="ar-EG"/>
+        </w:rPr>
+        <w:t>CONCAT(</w:t>
       </w:r>
       <w:proofErr w:type="spellStart"/>
-      <w:r>
-        <w:rPr>
-          <w:lang w:val="en-US"/>
-        </w:rPr>
-        <w:t>hire_date</w:t>
+      <w:proofErr w:type="gramEnd"/>
+      <w:r>
+        <w:rPr>
+          <w:sz w:val="20"/>
+          <w:szCs w:val="20"/>
+          <w:lang w:val="en-US" w:bidi="ar-EG"/>
+        </w:rPr>
+        <w:t>first_name</w:t>
       </w:r>
       <w:proofErr w:type="spellEnd"/>
-    </w:p>
-    <w:p>
-      <w:pPr>
-        <w:rPr>
-          <w:lang w:val="en-US"/>
-        </w:rPr>
-      </w:pPr>
-      <w:r>
-        <w:rPr>
-          <w:lang w:val="en-US"/>
-        </w:rPr>
-        <w:t>from employees</w:t>
-      </w:r>
-    </w:p>
-    <w:p>
-      <w:pPr>
-        <w:rPr>
-          <w:lang w:val="en-US"/>
-        </w:rPr>
-      </w:pPr>
-      <w:r>
-        <w:rPr>
-          <w:lang w:val="en-US"/>
-        </w:rPr>
-        <w:t>where (</w:t>
+      <w:r>
+        <w:rPr>
+          <w:sz w:val="20"/>
+          <w:szCs w:val="20"/>
+          <w:lang w:val="en-US" w:bidi="ar-EG"/>
+        </w:rPr>
+        <w:t>, last_name) FROM employees;</w:t>
+      </w:r>
+    </w:p>
+    <w:p>
+      <w:pPr>
+        <w:pStyle w:val="ListParagraph"/>
+        <w:numPr>
+          <w:ilvl w:val="0"/>
+          <w:numId w:val="7"/>
+        </w:numPr>
+        <w:rPr>
+          <w:lang w:val="en-US" w:bidi="ar-EG"/>
+        </w:rPr>
+      </w:pPr>
+      <w:r>
+        <w:rPr>
+          <w:b/>
+          <w:bCs/>
+          <w:lang w:val="en-US" w:bidi="ar-EG"/>
+        </w:rPr>
+        <w:t>SUBSTR</w:t>
+      </w:r>
+      <w:r>
+        <w:rPr>
+          <w:lang w:val="en-US" w:bidi="ar-EG"/>
+        </w:rPr>
+        <w:t>: it’s used to select several letters from a word.</w:t>
+      </w:r>
+    </w:p>
+    <w:p>
+      <w:pPr>
+        <w:pStyle w:val="ListParagraph"/>
+        <w:numPr>
+          <w:ilvl w:val="1"/>
+          <w:numId w:val="7"/>
+        </w:numPr>
+        <w:rPr>
+          <w:lang w:val="en-US" w:bidi="ar-EG"/>
+        </w:rPr>
+      </w:pPr>
+      <w:r>
+        <w:rPr>
+          <w:sz w:val="20"/>
+          <w:szCs w:val="20"/>
+          <w:lang w:val="en-US" w:bidi="ar-EG"/>
+        </w:rPr>
+        <w:t xml:space="preserve">select </w:t>
       </w:r>
       <w:proofErr w:type="spellStart"/>
       <w:r>
         <w:rPr>
-          <w:lang w:val="en-US"/>
+          <w:sz w:val="20"/>
+          <w:szCs w:val="20"/>
+          <w:lang w:val="en-US" w:bidi="ar-EG"/>
+        </w:rPr>
+        <w:t>first_name</w:t>
+      </w:r>
+      <w:proofErr w:type="spellEnd"/>
+      <w:r>
+        <w:rPr>
+          <w:sz w:val="20"/>
+          <w:szCs w:val="20"/>
+          <w:lang w:val="en-US" w:bidi="ar-EG"/>
+        </w:rPr>
+        <w:t>,</w:t>
+      </w:r>
+      <w:r>
+        <w:rPr>
+          <w:sz w:val="20"/>
+          <w:szCs w:val="20"/>
+          <w:lang w:val="en-US" w:bidi="ar-EG"/>
+        </w:rPr>
+        <w:t xml:space="preserve"> </w:t>
+      </w:r>
+      <w:r>
+        <w:rPr>
+          <w:sz w:val="20"/>
+          <w:szCs w:val="20"/>
+          <w:lang w:val="en-US" w:bidi="ar-EG"/>
+        </w:rPr>
+        <w:t xml:space="preserve">last_name, </w:t>
+      </w:r>
+      <w:proofErr w:type="spellStart"/>
+      <w:r>
+        <w:rPr>
+          <w:sz w:val="20"/>
+          <w:szCs w:val="20"/>
+          <w:lang w:val="en-US" w:bidi="ar-EG"/>
         </w:rPr>
         <w:t>job_id</w:t>
       </w:r>
       <w:proofErr w:type="spellEnd"/>
       <w:r>
         <w:rPr>
-          <w:lang w:val="en-US"/>
-        </w:rPr>
-        <w:t xml:space="preserve"> = 'SA_REF'</w:t>
-      </w:r>
-    </w:p>
-    <w:p>
-      <w:pPr>
-        <w:rPr>
-          <w:lang w:val="en-US"/>
-        </w:rPr>
-      </w:pPr>
-      <w:r>
-        <w:rPr>
-          <w:lang w:val="en-US"/>
-        </w:rPr>
-        <w:t xml:space="preserve">OR </w:t>
+          <w:sz w:val="20"/>
+          <w:szCs w:val="20"/>
+          <w:lang w:val="en-US" w:bidi="ar-EG"/>
+        </w:rPr>
+        <w:t xml:space="preserve"> FROM employees WHERE </w:t>
+      </w:r>
+      <w:proofErr w:type="gramStart"/>
+      <w:r>
+        <w:rPr>
+          <w:sz w:val="20"/>
+          <w:szCs w:val="20"/>
+          <w:lang w:val="en-US" w:bidi="ar-EG"/>
+        </w:rPr>
+        <w:t>SUBSTR(</w:t>
+      </w:r>
+      <w:proofErr w:type="gramEnd"/>
+      <w:r>
+        <w:rPr>
+          <w:sz w:val="20"/>
+          <w:szCs w:val="20"/>
+          <w:lang w:val="en-US" w:bidi="ar-EG"/>
+        </w:rPr>
+        <w:t>job_id,1,2) = 'SA';</w:t>
+      </w:r>
+    </w:p>
+    <w:p>
+      <w:pPr>
+        <w:pStyle w:val="ListParagraph"/>
+        <w:numPr>
+          <w:ilvl w:val="0"/>
+          <w:numId w:val="7"/>
+        </w:numPr>
+        <w:rPr>
+          <w:lang w:val="en-US" w:bidi="ar-EG"/>
+        </w:rPr>
+      </w:pPr>
+      <w:r>
+        <w:rPr>
+          <w:b/>
+          <w:bCs/>
+          <w:lang w:val="en-US" w:bidi="ar-EG"/>
+        </w:rPr>
+        <w:t xml:space="preserve">LENGTH: </w:t>
+      </w:r>
+      <w:r>
+        <w:rPr>
+          <w:lang w:val="en-US" w:bidi="ar-EG"/>
+        </w:rPr>
+        <w:t>It’s used to know the number of the letters in the word.</w:t>
+      </w:r>
+    </w:p>
+    <w:p>
+      <w:pPr>
+        <w:pStyle w:val="ListParagraph"/>
+        <w:numPr>
+          <w:ilvl w:val="1"/>
+          <w:numId w:val="7"/>
+        </w:numPr>
+        <w:rPr>
+          <w:sz w:val="20"/>
+          <w:szCs w:val="20"/>
+          <w:lang w:val="en-US" w:bidi="ar-EG"/>
+        </w:rPr>
+      </w:pPr>
+      <w:r>
+        <w:rPr>
+          <w:sz w:val="20"/>
+          <w:szCs w:val="20"/>
+          <w:lang w:val="en-US" w:bidi="ar-EG"/>
+        </w:rPr>
+        <w:t xml:space="preserve">SELECT </w:t>
       </w:r>
       <w:proofErr w:type="spellStart"/>
       <w:r>
         <w:rPr>
-          <w:lang w:val="en-US"/>
-        </w:rPr>
-        <w:t>job_id</w:t>
+          <w:sz w:val="20"/>
+          <w:szCs w:val="20"/>
+          <w:lang w:val="en-US" w:bidi="ar-EG"/>
+        </w:rPr>
+        <w:t>first_name</w:t>
       </w:r>
       <w:proofErr w:type="spellEnd"/>
       <w:r>
         <w:rPr>
-          <w:lang w:val="en-US"/>
-        </w:rPr>
-        <w:t xml:space="preserve"> = 'AD_PRES')</w:t>
-      </w:r>
-    </w:p>
-    <w:p>
-      <w:pPr>
-        <w:rPr>
-          <w:lang w:val="en-US"/>
-        </w:rPr>
-      </w:pPr>
-      <w:r>
-        <w:rPr>
-          <w:lang w:val="en-US"/>
-        </w:rPr>
-        <w:t>AND salary &gt; 10000;</w:t>
-      </w:r>
+          <w:sz w:val="20"/>
+          <w:szCs w:val="20"/>
+          <w:lang w:val="en-US" w:bidi="ar-EG"/>
+        </w:rPr>
+        <w:t xml:space="preserve">, last_name, </w:t>
+      </w:r>
+      <w:proofErr w:type="gramStart"/>
+      <w:r>
+        <w:rPr>
+          <w:sz w:val="20"/>
+          <w:szCs w:val="20"/>
+          <w:lang w:val="en-US" w:bidi="ar-EG"/>
+        </w:rPr>
+        <w:t>LENGTH(</w:t>
+      </w:r>
+      <w:proofErr w:type="spellStart"/>
+      <w:proofErr w:type="gramEnd"/>
+      <w:r>
+        <w:rPr>
+          <w:sz w:val="20"/>
+          <w:szCs w:val="20"/>
+          <w:lang w:val="en-US" w:bidi="ar-EG"/>
+        </w:rPr>
+        <w:t>first_name</w:t>
+      </w:r>
+      <w:proofErr w:type="spellEnd"/>
+      <w:r>
+        <w:rPr>
+          <w:sz w:val="20"/>
+          <w:szCs w:val="20"/>
+          <w:lang w:val="en-US" w:bidi="ar-EG"/>
+        </w:rPr>
+        <w:t>) FROM employees;</w:t>
+      </w:r>
+    </w:p>
+    <w:p>
+      <w:pPr>
+        <w:pStyle w:val="ListParagraph"/>
+        <w:numPr>
+          <w:ilvl w:val="0"/>
+          <w:numId w:val="7"/>
+        </w:numPr>
+        <w:rPr>
+          <w:sz w:val="20"/>
+          <w:szCs w:val="20"/>
+          <w:lang w:val="en-US" w:bidi="ar-EG"/>
+        </w:rPr>
+      </w:pPr>
+      <w:r>
+        <w:rPr>
+          <w:b/>
+          <w:bCs/>
+          <w:lang w:val="en-US" w:bidi="ar-EG"/>
+        </w:rPr>
+        <w:t xml:space="preserve">INSTR: </w:t>
+      </w:r>
+      <w:r>
+        <w:rPr>
+          <w:lang w:val="en-US" w:bidi="ar-EG"/>
+        </w:rPr>
+        <w:t>it’s used to know the position number in the word.</w:t>
+      </w:r>
+    </w:p>
+    <w:p>
+      <w:pPr>
+        <w:pStyle w:val="ListParagraph"/>
+        <w:numPr>
+          <w:ilvl w:val="1"/>
+          <w:numId w:val="7"/>
+        </w:numPr>
+        <w:rPr>
+          <w:sz w:val="20"/>
+          <w:szCs w:val="20"/>
+          <w:lang w:val="en-US" w:bidi="ar-EG"/>
+        </w:rPr>
+      </w:pPr>
+      <w:r>
+        <w:rPr>
+          <w:sz w:val="20"/>
+          <w:szCs w:val="20"/>
+          <w:lang w:val="en-US" w:bidi="ar-EG"/>
+        </w:rPr>
+        <w:t xml:space="preserve">SELECT </w:t>
+      </w:r>
+      <w:proofErr w:type="spellStart"/>
+      <w:r>
+        <w:rPr>
+          <w:sz w:val="20"/>
+          <w:szCs w:val="20"/>
+          <w:lang w:val="en-US" w:bidi="ar-EG"/>
+        </w:rPr>
+        <w:t>first_name</w:t>
+      </w:r>
+      <w:proofErr w:type="spellEnd"/>
+      <w:r>
+        <w:rPr>
+          <w:sz w:val="20"/>
+          <w:szCs w:val="20"/>
+          <w:lang w:val="en-US" w:bidi="ar-EG"/>
+        </w:rPr>
+        <w:t xml:space="preserve">, last_name, </w:t>
+      </w:r>
+      <w:proofErr w:type="gramStart"/>
+      <w:r>
+        <w:rPr>
+          <w:sz w:val="20"/>
+          <w:szCs w:val="20"/>
+          <w:lang w:val="en-US" w:bidi="ar-EG"/>
+        </w:rPr>
+        <w:t>INSTR(</w:t>
+      </w:r>
+      <w:proofErr w:type="spellStart"/>
+      <w:proofErr w:type="gramEnd"/>
+      <w:r>
+        <w:rPr>
+          <w:sz w:val="20"/>
+          <w:szCs w:val="20"/>
+          <w:lang w:val="en-US" w:bidi="ar-EG"/>
+        </w:rPr>
+        <w:t>first_name</w:t>
+      </w:r>
+      <w:proofErr w:type="spellEnd"/>
+      <w:r>
+        <w:rPr>
+          <w:sz w:val="20"/>
+          <w:szCs w:val="20"/>
+          <w:lang w:val="en-US" w:bidi="ar-EG"/>
+        </w:rPr>
+        <w:t>, 'n',1,2) FROM employees;</w:t>
+      </w:r>
+    </w:p>
+    <w:p>
+      <w:pPr>
+        <w:pStyle w:val="ListParagraph"/>
+        <w:numPr>
+          <w:ilvl w:val="0"/>
+          <w:numId w:val="7"/>
+        </w:numPr>
+        <w:rPr>
+          <w:sz w:val="20"/>
+          <w:szCs w:val="20"/>
+          <w:lang w:val="en-US" w:bidi="ar-EG"/>
+        </w:rPr>
+      </w:pPr>
+      <w:r>
+        <w:rPr>
+          <w:b/>
+          <w:bCs/>
+          <w:lang w:val="en-US" w:bidi="ar-EG"/>
+        </w:rPr>
+        <w:t xml:space="preserve">LPAD: </w:t>
+      </w:r>
+      <w:r>
+        <w:rPr>
+          <w:lang w:val="en-US" w:bidi="ar-EG"/>
+        </w:rPr>
+        <w:t>It’s used to add letters to the LEFT of the word.</w:t>
+      </w:r>
+    </w:p>
+    <w:p>
+      <w:pPr>
+        <w:pStyle w:val="ListParagraph"/>
+        <w:numPr>
+          <w:ilvl w:val="1"/>
+          <w:numId w:val="7"/>
+        </w:numPr>
+        <w:rPr>
+          <w:sz w:val="20"/>
+          <w:szCs w:val="20"/>
+          <w:lang w:val="en-US" w:bidi="ar-EG"/>
+        </w:rPr>
+      </w:pPr>
+      <w:r>
+        <w:rPr>
+          <w:sz w:val="20"/>
+          <w:szCs w:val="20"/>
+          <w:lang w:val="en-US" w:bidi="ar-EG"/>
+        </w:rPr>
+        <w:t xml:space="preserve">SELECT </w:t>
+      </w:r>
+      <w:proofErr w:type="spellStart"/>
+      <w:r>
+        <w:rPr>
+          <w:sz w:val="20"/>
+          <w:szCs w:val="20"/>
+          <w:lang w:val="en-US" w:bidi="ar-EG"/>
+        </w:rPr>
+        <w:t>first_name</w:t>
+      </w:r>
+      <w:proofErr w:type="spellEnd"/>
+      <w:r>
+        <w:rPr>
+          <w:sz w:val="20"/>
+          <w:szCs w:val="20"/>
+          <w:lang w:val="en-US" w:bidi="ar-EG"/>
+        </w:rPr>
+        <w:t>,</w:t>
+      </w:r>
+      <w:r>
+        <w:rPr>
+          <w:sz w:val="20"/>
+          <w:szCs w:val="20"/>
+          <w:lang w:val="en-US" w:bidi="ar-EG"/>
+        </w:rPr>
+        <w:t xml:space="preserve"> </w:t>
+      </w:r>
+      <w:r>
+        <w:rPr>
+          <w:sz w:val="20"/>
+          <w:szCs w:val="20"/>
+          <w:lang w:val="en-US" w:bidi="ar-EG"/>
+        </w:rPr>
+        <w:t xml:space="preserve">last_name, </w:t>
+      </w:r>
+      <w:proofErr w:type="gramStart"/>
+      <w:r>
+        <w:rPr>
+          <w:sz w:val="20"/>
+          <w:szCs w:val="20"/>
+          <w:lang w:val="en-US" w:bidi="ar-EG"/>
+        </w:rPr>
+        <w:t>LPAD(</w:t>
+      </w:r>
+      <w:proofErr w:type="gramEnd"/>
+      <w:r>
+        <w:rPr>
+          <w:sz w:val="20"/>
+          <w:szCs w:val="20"/>
+          <w:lang w:val="en-US" w:bidi="ar-EG"/>
+        </w:rPr>
+        <w:t>salary,</w:t>
+      </w:r>
+      <w:r>
+        <w:rPr>
+          <w:sz w:val="20"/>
+          <w:szCs w:val="20"/>
+          <w:lang w:val="en-US" w:bidi="ar-EG"/>
+        </w:rPr>
+        <w:t xml:space="preserve"> </w:t>
+      </w:r>
+      <w:r>
+        <w:rPr>
+          <w:sz w:val="20"/>
+          <w:szCs w:val="20"/>
+          <w:lang w:val="en-US" w:bidi="ar-EG"/>
+        </w:rPr>
+        <w:t>LENGTH(SALARY)+1, '</w:t>
+      </w:r>
+      <w:r>
+        <w:rPr>
+          <w:sz w:val="20"/>
+          <w:szCs w:val="20"/>
+          <w:lang w:val="en-US" w:bidi="ar-EG"/>
+        </w:rPr>
+        <w:t>$</w:t>
+      </w:r>
+      <w:r>
+        <w:rPr>
+          <w:sz w:val="20"/>
+          <w:szCs w:val="20"/>
+          <w:lang w:val="en-US" w:bidi="ar-EG"/>
+        </w:rPr>
+        <w:t>') FROM employees;</w:t>
+      </w:r>
+    </w:p>
+    <w:p>
+      <w:pPr>
+        <w:pStyle w:val="ListParagraph"/>
+        <w:numPr>
+          <w:ilvl w:val="0"/>
+          <w:numId w:val="7"/>
+        </w:numPr>
+        <w:rPr>
+          <w:sz w:val="20"/>
+          <w:szCs w:val="20"/>
+          <w:lang w:val="en-US" w:bidi="ar-EG"/>
+        </w:rPr>
+      </w:pPr>
+      <w:r>
+        <w:rPr>
+          <w:b/>
+          <w:bCs/>
+          <w:lang w:val="en-US" w:bidi="ar-EG"/>
+        </w:rPr>
+        <w:t>RPAD:</w:t>
+      </w:r>
+      <w:r>
+        <w:rPr>
+          <w:lang w:val="en-US" w:bidi="ar-EG"/>
+        </w:rPr>
+        <w:t xml:space="preserve"> </w:t>
+      </w:r>
+      <w:r>
+        <w:rPr>
+          <w:lang w:val="en-US" w:bidi="ar-EG"/>
+        </w:rPr>
+        <w:t>It’s used to add letters to the RIGHT of the word.</w:t>
+      </w:r>
+    </w:p>
+    <w:p>
+      <w:pPr>
+        <w:pStyle w:val="ListParagraph"/>
+        <w:numPr>
+          <w:ilvl w:val="1"/>
+          <w:numId w:val="7"/>
+        </w:numPr>
+        <w:rPr>
+          <w:sz w:val="20"/>
+          <w:szCs w:val="20"/>
+          <w:lang w:val="en-US" w:bidi="ar-EG"/>
+        </w:rPr>
+      </w:pPr>
+      <w:r>
+        <w:rPr>
+          <w:sz w:val="20"/>
+          <w:szCs w:val="20"/>
+          <w:lang w:val="en-US" w:bidi="ar-EG"/>
+        </w:rPr>
+        <w:t xml:space="preserve">SELECT </w:t>
+      </w:r>
+      <w:proofErr w:type="spellStart"/>
+      <w:r>
+        <w:rPr>
+          <w:sz w:val="20"/>
+          <w:szCs w:val="20"/>
+          <w:lang w:val="en-US" w:bidi="ar-EG"/>
+        </w:rPr>
+        <w:t>first_name</w:t>
+      </w:r>
+      <w:proofErr w:type="spellEnd"/>
+      <w:r>
+        <w:rPr>
+          <w:sz w:val="20"/>
+          <w:szCs w:val="20"/>
+          <w:lang w:val="en-US" w:bidi="ar-EG"/>
+        </w:rPr>
+        <w:t>,</w:t>
+      </w:r>
+      <w:r>
+        <w:rPr>
+          <w:sz w:val="20"/>
+          <w:szCs w:val="20"/>
+          <w:lang w:val="en-US" w:bidi="ar-EG"/>
+        </w:rPr>
+        <w:t xml:space="preserve"> </w:t>
+      </w:r>
+      <w:r>
+        <w:rPr>
+          <w:sz w:val="20"/>
+          <w:szCs w:val="20"/>
+          <w:lang w:val="en-US" w:bidi="ar-EG"/>
+        </w:rPr>
+        <w:t xml:space="preserve">last_name, </w:t>
+      </w:r>
+      <w:proofErr w:type="gramStart"/>
+      <w:r>
+        <w:rPr>
+          <w:sz w:val="20"/>
+          <w:szCs w:val="20"/>
+          <w:lang w:val="en-US" w:bidi="ar-EG"/>
+        </w:rPr>
+        <w:t>R</w:t>
+      </w:r>
+      <w:r>
+        <w:rPr>
+          <w:sz w:val="20"/>
+          <w:szCs w:val="20"/>
+          <w:lang w:val="en-US" w:bidi="ar-EG"/>
+        </w:rPr>
+        <w:t>PAD(</w:t>
+      </w:r>
+      <w:proofErr w:type="gramEnd"/>
+      <w:r>
+        <w:rPr>
+          <w:sz w:val="20"/>
+          <w:szCs w:val="20"/>
+          <w:lang w:val="en-US" w:bidi="ar-EG"/>
+        </w:rPr>
+        <w:t>salary,</w:t>
+      </w:r>
+      <w:r>
+        <w:rPr>
+          <w:sz w:val="20"/>
+          <w:szCs w:val="20"/>
+          <w:lang w:val="en-US" w:bidi="ar-EG"/>
+        </w:rPr>
+        <w:t xml:space="preserve"> </w:t>
+      </w:r>
+      <w:r>
+        <w:rPr>
+          <w:sz w:val="20"/>
+          <w:szCs w:val="20"/>
+          <w:lang w:val="en-US" w:bidi="ar-EG"/>
+        </w:rPr>
+        <w:t>LENGTH(SALARY)+1, '</w:t>
+      </w:r>
+      <w:r>
+        <w:rPr>
+          <w:sz w:val="20"/>
+          <w:szCs w:val="20"/>
+          <w:lang w:val="en-US" w:bidi="ar-EG"/>
+        </w:rPr>
+        <w:t>$</w:t>
+      </w:r>
+      <w:r>
+        <w:rPr>
+          <w:sz w:val="20"/>
+          <w:szCs w:val="20"/>
+          <w:lang w:val="en-US" w:bidi="ar-EG"/>
+        </w:rPr>
+        <w:t>') FROM employees;</w:t>
+      </w:r>
+    </w:p>
+    <w:p>
+      <w:pPr>
+        <w:pStyle w:val="ListParagraph"/>
+        <w:numPr>
+          <w:ilvl w:val="0"/>
+          <w:numId w:val="7"/>
+        </w:numPr>
+        <w:rPr>
+          <w:sz w:val="20"/>
+          <w:szCs w:val="20"/>
+          <w:lang w:val="en-US" w:bidi="ar-EG"/>
+        </w:rPr>
+      </w:pPr>
+      <w:r>
+        <w:rPr>
+          <w:b/>
+          <w:bCs/>
+          <w:lang w:val="en-US" w:bidi="ar-EG"/>
+        </w:rPr>
+        <w:t xml:space="preserve">REPLACE: </w:t>
+      </w:r>
+      <w:r>
+        <w:rPr>
+          <w:lang w:val="en-US" w:bidi="ar-EG"/>
+        </w:rPr>
+        <w:t>It’s used to REPLACE letters with other letters.</w:t>
+      </w:r>
+    </w:p>
+    <w:p>
+      <w:pPr>
+        <w:pStyle w:val="ListParagraph"/>
+        <w:numPr>
+          <w:ilvl w:val="1"/>
+          <w:numId w:val="7"/>
+        </w:numPr>
+        <w:rPr>
+          <w:sz w:val="20"/>
+          <w:szCs w:val="20"/>
+          <w:lang w:val="en-US" w:bidi="ar-EG"/>
+        </w:rPr>
+      </w:pPr>
+      <w:r>
+        <w:rPr>
+          <w:sz w:val="20"/>
+          <w:szCs w:val="20"/>
+          <w:lang w:val="en-US" w:bidi="ar-EG"/>
+        </w:rPr>
+        <w:t xml:space="preserve">SELECT </w:t>
+      </w:r>
+      <w:proofErr w:type="spellStart"/>
+      <w:r>
+        <w:rPr>
+          <w:sz w:val="20"/>
+          <w:szCs w:val="20"/>
+          <w:lang w:val="en-US" w:bidi="ar-EG"/>
+        </w:rPr>
+        <w:t>first_name</w:t>
+      </w:r>
+      <w:proofErr w:type="spellEnd"/>
+      <w:r>
+        <w:rPr>
+          <w:sz w:val="20"/>
+          <w:szCs w:val="20"/>
+          <w:lang w:val="en-US" w:bidi="ar-EG"/>
+        </w:rPr>
+        <w:t>,</w:t>
+      </w:r>
+      <w:r>
+        <w:rPr>
+          <w:sz w:val="20"/>
+          <w:szCs w:val="20"/>
+          <w:lang w:val="en-US" w:bidi="ar-EG"/>
+        </w:rPr>
+        <w:t xml:space="preserve"> </w:t>
+      </w:r>
+      <w:r>
+        <w:rPr>
+          <w:sz w:val="20"/>
+          <w:szCs w:val="20"/>
+          <w:lang w:val="en-US" w:bidi="ar-EG"/>
+        </w:rPr>
+        <w:t xml:space="preserve">last_name, </w:t>
+      </w:r>
+      <w:proofErr w:type="gramStart"/>
+      <w:r>
+        <w:rPr>
+          <w:sz w:val="20"/>
+          <w:szCs w:val="20"/>
+          <w:lang w:val="en-US" w:bidi="ar-EG"/>
+        </w:rPr>
+        <w:t>REPLACE(</w:t>
+      </w:r>
+      <w:proofErr w:type="spellStart"/>
+      <w:proofErr w:type="gramEnd"/>
+      <w:r>
+        <w:rPr>
+          <w:sz w:val="20"/>
+          <w:szCs w:val="20"/>
+          <w:lang w:val="en-US" w:bidi="ar-EG"/>
+        </w:rPr>
+        <w:t>first_name</w:t>
+      </w:r>
+      <w:proofErr w:type="spellEnd"/>
+      <w:r>
+        <w:rPr>
+          <w:sz w:val="20"/>
+          <w:szCs w:val="20"/>
+          <w:lang w:val="en-US" w:bidi="ar-EG"/>
+        </w:rPr>
+        <w:t>, 'e', '</w:t>
+      </w:r>
+      <w:proofErr w:type="spellStart"/>
+      <w:r>
+        <w:rPr>
+          <w:sz w:val="20"/>
+          <w:szCs w:val="20"/>
+          <w:lang w:val="en-US" w:bidi="ar-EG"/>
+        </w:rPr>
+        <w:t>i</w:t>
+      </w:r>
+      <w:proofErr w:type="spellEnd"/>
+      <w:r>
+        <w:rPr>
+          <w:sz w:val="20"/>
+          <w:szCs w:val="20"/>
+          <w:lang w:val="en-US" w:bidi="ar-EG"/>
+        </w:rPr>
+        <w:t>') FROM employees;</w:t>
+      </w:r>
+    </w:p>
+    <w:p>
+      <w:pPr>
+        <w:pStyle w:val="ListParagraph"/>
+        <w:numPr>
+          <w:ilvl w:val="0"/>
+          <w:numId w:val="7"/>
+        </w:numPr>
+        <w:rPr>
+          <w:sz w:val="20"/>
+          <w:szCs w:val="20"/>
+          <w:lang w:val="en-US" w:bidi="ar-EG"/>
+        </w:rPr>
+      </w:pPr>
+      <w:r>
+        <w:rPr>
+          <w:b/>
+          <w:bCs/>
+          <w:lang w:val="en-US" w:bidi="ar-EG"/>
+        </w:rPr>
+        <w:t xml:space="preserve">TRIM: </w:t>
+      </w:r>
+      <w:r>
+        <w:rPr>
+          <w:lang w:val="en-US" w:bidi="ar-EG"/>
+        </w:rPr>
+        <w:t>It’s used to remove the beginning of the word and the end of it.</w:t>
+      </w:r>
+    </w:p>
+    <w:p>
+      <w:pPr>
+        <w:pStyle w:val="ListParagraph"/>
+        <w:numPr>
+          <w:ilvl w:val="1"/>
+          <w:numId w:val="7"/>
+        </w:numPr>
+        <w:rPr>
+          <w:sz w:val="20"/>
+          <w:szCs w:val="20"/>
+          <w:lang w:val="en-US" w:bidi="ar-EG"/>
+        </w:rPr>
+      </w:pPr>
+      <w:r>
+        <w:rPr>
+          <w:sz w:val="20"/>
+          <w:szCs w:val="20"/>
+          <w:lang w:val="en-US" w:bidi="ar-EG"/>
+        </w:rPr>
+        <w:t xml:space="preserve">SELECT </w:t>
+      </w:r>
+      <w:proofErr w:type="gramStart"/>
+      <w:r>
+        <w:rPr>
+          <w:sz w:val="20"/>
+          <w:szCs w:val="20"/>
+          <w:lang w:val="en-US" w:bidi="ar-EG"/>
+        </w:rPr>
+        <w:t>TRIM(</w:t>
+      </w:r>
+      <w:proofErr w:type="gramEnd"/>
+      <w:r>
+        <w:rPr>
+          <w:sz w:val="20"/>
+          <w:szCs w:val="20"/>
+          <w:lang w:val="en-US" w:bidi="ar-EG"/>
+        </w:rPr>
+        <w:t>' ' FROM '        Nader Mamdouh       ') FROM dual</w:t>
+      </w:r>
+      <w:r>
+        <w:rPr>
+          <w:sz w:val="20"/>
+          <w:szCs w:val="20"/>
+          <w:lang w:val="en-US" w:bidi="ar-EG"/>
+        </w:rPr>
+        <w:t>;</w:t>
+      </w:r>
+    </w:p>
+    <w:p>
+      <w:pPr>
+        <w:jc w:val="center"/>
+        <w:rPr>
+          <w:b/>
+          <w:bCs/>
+          <w:i/>
+          <w:iCs/>
+          <w:sz w:val="36"/>
+          <w:szCs w:val="36"/>
+          <w:u w:val="single"/>
+          <w:lang w:val="en-US"/>
+        </w:rPr>
+      </w:pPr>
+    </w:p>
+    <w:p>
+      <w:pPr>
+        <w:jc w:val="center"/>
+        <w:rPr>
+          <w:b/>
+          <w:bCs/>
+          <w:i/>
+          <w:iCs/>
+          <w:sz w:val="36"/>
+          <w:szCs w:val="36"/>
+          <w:u w:val="single"/>
+          <w:lang w:val="en-US"/>
+        </w:rPr>
+      </w:pPr>
+    </w:p>
+    <w:p>
+      <w:pPr>
+        <w:rPr>
+          <w:b/>
+          <w:bCs/>
+          <w:lang w:val="en-US"/>
+        </w:rPr>
+      </w:pPr>
     </w:p>
     <w:p/>
     <w:sectPr>
@@ -1426,6 +3201,458 @@
     </w:lvl>
   </w:abstractNum>
   <w:abstractNum w:abstractNumId="2" w15:restartNumberingAfterBreak="0">
+    <w:nsid w:val="5D7C39A2"/>
+    <w:multiLevelType w:val="hybridMultilevel"/>
+    <w:tmpl w:val="8A80BF48"/>
+    <w:lvl w:ilvl="0" w:tplc="0C000001">
+      <w:start w:val="1"/>
+      <w:numFmt w:val="bullet"/>
+      <w:lvlText w:val=""/>
+      <w:lvlJc w:val="left"/>
+      <w:pPr>
+        <w:ind w:left="720" w:hanging="360"/>
+      </w:pPr>
+      <w:rPr>
+        <w:rFonts w:ascii="Symbol" w:hAnsi="Symbol" w:hint="default"/>
+      </w:rPr>
+    </w:lvl>
+    <w:lvl w:ilvl="1" w:tplc="0C000003">
+      <w:start w:val="1"/>
+      <w:numFmt w:val="bullet"/>
+      <w:lvlText w:val="o"/>
+      <w:lvlJc w:val="left"/>
+      <w:pPr>
+        <w:ind w:left="1440" w:hanging="360"/>
+      </w:pPr>
+      <w:rPr>
+        <w:rFonts w:ascii="Courier New" w:hAnsi="Courier New" w:cs="Courier New" w:hint="default"/>
+      </w:rPr>
+    </w:lvl>
+    <w:lvl w:ilvl="2" w:tplc="0C000005">
+      <w:start w:val="1"/>
+      <w:numFmt w:val="bullet"/>
+      <w:lvlText w:val=""/>
+      <w:lvlJc w:val="left"/>
+      <w:pPr>
+        <w:ind w:left="2160" w:hanging="360"/>
+      </w:pPr>
+      <w:rPr>
+        <w:rFonts w:ascii="Wingdings" w:hAnsi="Wingdings" w:hint="default"/>
+      </w:rPr>
+    </w:lvl>
+    <w:lvl w:ilvl="3" w:tplc="0C000001" w:tentative="1">
+      <w:start w:val="1"/>
+      <w:numFmt w:val="bullet"/>
+      <w:lvlText w:val=""/>
+      <w:lvlJc w:val="left"/>
+      <w:pPr>
+        <w:ind w:left="2880" w:hanging="360"/>
+      </w:pPr>
+      <w:rPr>
+        <w:rFonts w:ascii="Symbol" w:hAnsi="Symbol" w:hint="default"/>
+      </w:rPr>
+    </w:lvl>
+    <w:lvl w:ilvl="4" w:tplc="0C000003" w:tentative="1">
+      <w:start w:val="1"/>
+      <w:numFmt w:val="bullet"/>
+      <w:lvlText w:val="o"/>
+      <w:lvlJc w:val="left"/>
+      <w:pPr>
+        <w:ind w:left="3600" w:hanging="360"/>
+      </w:pPr>
+      <w:rPr>
+        <w:rFonts w:ascii="Courier New" w:hAnsi="Courier New" w:cs="Courier New" w:hint="default"/>
+      </w:rPr>
+    </w:lvl>
+    <w:lvl w:ilvl="5" w:tplc="0C000005" w:tentative="1">
+      <w:start w:val="1"/>
+      <w:numFmt w:val="bullet"/>
+      <w:lvlText w:val=""/>
+      <w:lvlJc w:val="left"/>
+      <w:pPr>
+        <w:ind w:left="4320" w:hanging="360"/>
+      </w:pPr>
+      <w:rPr>
+        <w:rFonts w:ascii="Wingdings" w:hAnsi="Wingdings" w:hint="default"/>
+      </w:rPr>
+    </w:lvl>
+    <w:lvl w:ilvl="6" w:tplc="0C000001" w:tentative="1">
+      <w:start w:val="1"/>
+      <w:numFmt w:val="bullet"/>
+      <w:lvlText w:val=""/>
+      <w:lvlJc w:val="left"/>
+      <w:pPr>
+        <w:ind w:left="5040" w:hanging="360"/>
+      </w:pPr>
+      <w:rPr>
+        <w:rFonts w:ascii="Symbol" w:hAnsi="Symbol" w:hint="default"/>
+      </w:rPr>
+    </w:lvl>
+    <w:lvl w:ilvl="7" w:tplc="0C000003" w:tentative="1">
+      <w:start w:val="1"/>
+      <w:numFmt w:val="bullet"/>
+      <w:lvlText w:val="o"/>
+      <w:lvlJc w:val="left"/>
+      <w:pPr>
+        <w:ind w:left="5760" w:hanging="360"/>
+      </w:pPr>
+      <w:rPr>
+        <w:rFonts w:ascii="Courier New" w:hAnsi="Courier New" w:cs="Courier New" w:hint="default"/>
+      </w:rPr>
+    </w:lvl>
+    <w:lvl w:ilvl="8" w:tplc="0C000005" w:tentative="1">
+      <w:start w:val="1"/>
+      <w:numFmt w:val="bullet"/>
+      <w:lvlText w:val=""/>
+      <w:lvlJc w:val="left"/>
+      <w:pPr>
+        <w:ind w:left="6480" w:hanging="360"/>
+      </w:pPr>
+      <w:rPr>
+        <w:rFonts w:ascii="Wingdings" w:hAnsi="Wingdings" w:hint="default"/>
+      </w:rPr>
+    </w:lvl>
+  </w:abstractNum>
+  <w:abstractNum w:abstractNumId="3" w15:restartNumberingAfterBreak="0">
+    <w:nsid w:val="673B1E8C"/>
+    <w:multiLevelType w:val="hybridMultilevel"/>
+    <w:tmpl w:val="519A06D8"/>
+    <w:lvl w:ilvl="0" w:tplc="0C000001">
+      <w:start w:val="1"/>
+      <w:numFmt w:val="bullet"/>
+      <w:lvlText w:val=""/>
+      <w:lvlJc w:val="left"/>
+      <w:pPr>
+        <w:ind w:left="720" w:hanging="360"/>
+      </w:pPr>
+      <w:rPr>
+        <w:rFonts w:ascii="Symbol" w:hAnsi="Symbol" w:hint="default"/>
+      </w:rPr>
+    </w:lvl>
+    <w:lvl w:ilvl="1" w:tplc="0C000003" w:tentative="1">
+      <w:start w:val="1"/>
+      <w:numFmt w:val="bullet"/>
+      <w:lvlText w:val="o"/>
+      <w:lvlJc w:val="left"/>
+      <w:pPr>
+        <w:ind w:left="1440" w:hanging="360"/>
+      </w:pPr>
+      <w:rPr>
+        <w:rFonts w:ascii="Courier New" w:hAnsi="Courier New" w:cs="Courier New" w:hint="default"/>
+      </w:rPr>
+    </w:lvl>
+    <w:lvl w:ilvl="2" w:tplc="0C000005" w:tentative="1">
+      <w:start w:val="1"/>
+      <w:numFmt w:val="bullet"/>
+      <w:lvlText w:val=""/>
+      <w:lvlJc w:val="left"/>
+      <w:pPr>
+        <w:ind w:left="2160" w:hanging="360"/>
+      </w:pPr>
+      <w:rPr>
+        <w:rFonts w:ascii="Wingdings" w:hAnsi="Wingdings" w:hint="default"/>
+      </w:rPr>
+    </w:lvl>
+    <w:lvl w:ilvl="3" w:tplc="0C000001" w:tentative="1">
+      <w:start w:val="1"/>
+      <w:numFmt w:val="bullet"/>
+      <w:lvlText w:val=""/>
+      <w:lvlJc w:val="left"/>
+      <w:pPr>
+        <w:ind w:left="2880" w:hanging="360"/>
+      </w:pPr>
+      <w:rPr>
+        <w:rFonts w:ascii="Symbol" w:hAnsi="Symbol" w:hint="default"/>
+      </w:rPr>
+    </w:lvl>
+    <w:lvl w:ilvl="4" w:tplc="0C000003" w:tentative="1">
+      <w:start w:val="1"/>
+      <w:numFmt w:val="bullet"/>
+      <w:lvlText w:val="o"/>
+      <w:lvlJc w:val="left"/>
+      <w:pPr>
+        <w:ind w:left="3600" w:hanging="360"/>
+      </w:pPr>
+      <w:rPr>
+        <w:rFonts w:ascii="Courier New" w:hAnsi="Courier New" w:cs="Courier New" w:hint="default"/>
+      </w:rPr>
+    </w:lvl>
+    <w:lvl w:ilvl="5" w:tplc="0C000005" w:tentative="1">
+      <w:start w:val="1"/>
+      <w:numFmt w:val="bullet"/>
+      <w:lvlText w:val=""/>
+      <w:lvlJc w:val="left"/>
+      <w:pPr>
+        <w:ind w:left="4320" w:hanging="360"/>
+      </w:pPr>
+      <w:rPr>
+        <w:rFonts w:ascii="Wingdings" w:hAnsi="Wingdings" w:hint="default"/>
+      </w:rPr>
+    </w:lvl>
+    <w:lvl w:ilvl="6" w:tplc="0C000001" w:tentative="1">
+      <w:start w:val="1"/>
+      <w:numFmt w:val="bullet"/>
+      <w:lvlText w:val=""/>
+      <w:lvlJc w:val="left"/>
+      <w:pPr>
+        <w:ind w:left="5040" w:hanging="360"/>
+      </w:pPr>
+      <w:rPr>
+        <w:rFonts w:ascii="Symbol" w:hAnsi="Symbol" w:hint="default"/>
+      </w:rPr>
+    </w:lvl>
+    <w:lvl w:ilvl="7" w:tplc="0C000003" w:tentative="1">
+      <w:start w:val="1"/>
+      <w:numFmt w:val="bullet"/>
+      <w:lvlText w:val="o"/>
+      <w:lvlJc w:val="left"/>
+      <w:pPr>
+        <w:ind w:left="5760" w:hanging="360"/>
+      </w:pPr>
+      <w:rPr>
+        <w:rFonts w:ascii="Courier New" w:hAnsi="Courier New" w:cs="Courier New" w:hint="default"/>
+      </w:rPr>
+    </w:lvl>
+    <w:lvl w:ilvl="8" w:tplc="0C000005" w:tentative="1">
+      <w:start w:val="1"/>
+      <w:numFmt w:val="bullet"/>
+      <w:lvlText w:val=""/>
+      <w:lvlJc w:val="left"/>
+      <w:pPr>
+        <w:ind w:left="6480" w:hanging="360"/>
+      </w:pPr>
+      <w:rPr>
+        <w:rFonts w:ascii="Wingdings" w:hAnsi="Wingdings" w:hint="default"/>
+      </w:rPr>
+    </w:lvl>
+  </w:abstractNum>
+  <w:abstractNum w:abstractNumId="4" w15:restartNumberingAfterBreak="0">
+    <w:nsid w:val="6C3E479E"/>
+    <w:multiLevelType w:val="hybridMultilevel"/>
+    <w:tmpl w:val="6E70310A"/>
+    <w:lvl w:ilvl="0" w:tplc="0C000001">
+      <w:start w:val="1"/>
+      <w:numFmt w:val="bullet"/>
+      <w:lvlText w:val=""/>
+      <w:lvlJc w:val="left"/>
+      <w:pPr>
+        <w:ind w:left="720" w:hanging="360"/>
+      </w:pPr>
+      <w:rPr>
+        <w:rFonts w:ascii="Symbol" w:hAnsi="Symbol" w:hint="default"/>
+      </w:rPr>
+    </w:lvl>
+    <w:lvl w:ilvl="1" w:tplc="0C000003" w:tentative="1">
+      <w:start w:val="1"/>
+      <w:numFmt w:val="bullet"/>
+      <w:lvlText w:val="o"/>
+      <w:lvlJc w:val="left"/>
+      <w:pPr>
+        <w:ind w:left="1440" w:hanging="360"/>
+      </w:pPr>
+      <w:rPr>
+        <w:rFonts w:ascii="Courier New" w:hAnsi="Courier New" w:cs="Courier New" w:hint="default"/>
+      </w:rPr>
+    </w:lvl>
+    <w:lvl w:ilvl="2" w:tplc="0C000005" w:tentative="1">
+      <w:start w:val="1"/>
+      <w:numFmt w:val="bullet"/>
+      <w:lvlText w:val=""/>
+      <w:lvlJc w:val="left"/>
+      <w:pPr>
+        <w:ind w:left="2160" w:hanging="360"/>
+      </w:pPr>
+      <w:rPr>
+        <w:rFonts w:ascii="Wingdings" w:hAnsi="Wingdings" w:hint="default"/>
+      </w:rPr>
+    </w:lvl>
+    <w:lvl w:ilvl="3" w:tplc="0C000001" w:tentative="1">
+      <w:start w:val="1"/>
+      <w:numFmt w:val="bullet"/>
+      <w:lvlText w:val=""/>
+      <w:lvlJc w:val="left"/>
+      <w:pPr>
+        <w:ind w:left="2880" w:hanging="360"/>
+      </w:pPr>
+      <w:rPr>
+        <w:rFonts w:ascii="Symbol" w:hAnsi="Symbol" w:hint="default"/>
+      </w:rPr>
+    </w:lvl>
+    <w:lvl w:ilvl="4" w:tplc="0C000003" w:tentative="1">
+      <w:start w:val="1"/>
+      <w:numFmt w:val="bullet"/>
+      <w:lvlText w:val="o"/>
+      <w:lvlJc w:val="left"/>
+      <w:pPr>
+        <w:ind w:left="3600" w:hanging="360"/>
+      </w:pPr>
+      <w:rPr>
+        <w:rFonts w:ascii="Courier New" w:hAnsi="Courier New" w:cs="Courier New" w:hint="default"/>
+      </w:rPr>
+    </w:lvl>
+    <w:lvl w:ilvl="5" w:tplc="0C000005" w:tentative="1">
+      <w:start w:val="1"/>
+      <w:numFmt w:val="bullet"/>
+      <w:lvlText w:val=""/>
+      <w:lvlJc w:val="left"/>
+      <w:pPr>
+        <w:ind w:left="4320" w:hanging="360"/>
+      </w:pPr>
+      <w:rPr>
+        <w:rFonts w:ascii="Wingdings" w:hAnsi="Wingdings" w:hint="default"/>
+      </w:rPr>
+    </w:lvl>
+    <w:lvl w:ilvl="6" w:tplc="0C000001" w:tentative="1">
+      <w:start w:val="1"/>
+      <w:numFmt w:val="bullet"/>
+      <w:lvlText w:val=""/>
+      <w:lvlJc w:val="left"/>
+      <w:pPr>
+        <w:ind w:left="5040" w:hanging="360"/>
+      </w:pPr>
+      <w:rPr>
+        <w:rFonts w:ascii="Symbol" w:hAnsi="Symbol" w:hint="default"/>
+      </w:rPr>
+    </w:lvl>
+    <w:lvl w:ilvl="7" w:tplc="0C000003" w:tentative="1">
+      <w:start w:val="1"/>
+      <w:numFmt w:val="bullet"/>
+      <w:lvlText w:val="o"/>
+      <w:lvlJc w:val="left"/>
+      <w:pPr>
+        <w:ind w:left="5760" w:hanging="360"/>
+      </w:pPr>
+      <w:rPr>
+        <w:rFonts w:ascii="Courier New" w:hAnsi="Courier New" w:cs="Courier New" w:hint="default"/>
+      </w:rPr>
+    </w:lvl>
+    <w:lvl w:ilvl="8" w:tplc="0C000005" w:tentative="1">
+      <w:start w:val="1"/>
+      <w:numFmt w:val="bullet"/>
+      <w:lvlText w:val=""/>
+      <w:lvlJc w:val="left"/>
+      <w:pPr>
+        <w:ind w:left="6480" w:hanging="360"/>
+      </w:pPr>
+      <w:rPr>
+        <w:rFonts w:ascii="Wingdings" w:hAnsi="Wingdings" w:hint="default"/>
+      </w:rPr>
+    </w:lvl>
+  </w:abstractNum>
+  <w:abstractNum w:abstractNumId="5" w15:restartNumberingAfterBreak="0">
+    <w:nsid w:val="6C860C54"/>
+    <w:multiLevelType w:val="hybridMultilevel"/>
+    <w:tmpl w:val="5080BFE8"/>
+    <w:lvl w:ilvl="0" w:tplc="0C000001">
+      <w:start w:val="1"/>
+      <w:numFmt w:val="bullet"/>
+      <w:lvlText w:val=""/>
+      <w:lvlJc w:val="left"/>
+      <w:pPr>
+        <w:ind w:left="720" w:hanging="360"/>
+      </w:pPr>
+      <w:rPr>
+        <w:rFonts w:ascii="Symbol" w:hAnsi="Symbol" w:hint="default"/>
+      </w:rPr>
+    </w:lvl>
+    <w:lvl w:ilvl="1" w:tplc="0C000003" w:tentative="1">
+      <w:start w:val="1"/>
+      <w:numFmt w:val="bullet"/>
+      <w:lvlText w:val="o"/>
+      <w:lvlJc w:val="left"/>
+      <w:pPr>
+        <w:ind w:left="1440" w:hanging="360"/>
+      </w:pPr>
+      <w:rPr>
+        <w:rFonts w:ascii="Courier New" w:hAnsi="Courier New" w:cs="Courier New" w:hint="default"/>
+      </w:rPr>
+    </w:lvl>
+    <w:lvl w:ilvl="2" w:tplc="0C000005" w:tentative="1">
+      <w:start w:val="1"/>
+      <w:numFmt w:val="bullet"/>
+      <w:lvlText w:val=""/>
+      <w:lvlJc w:val="left"/>
+      <w:pPr>
+        <w:ind w:left="2160" w:hanging="360"/>
+      </w:pPr>
+      <w:rPr>
+        <w:rFonts w:ascii="Wingdings" w:hAnsi="Wingdings" w:hint="default"/>
+      </w:rPr>
+    </w:lvl>
+    <w:lvl w:ilvl="3" w:tplc="0C000001" w:tentative="1">
+      <w:start w:val="1"/>
+      <w:numFmt w:val="bullet"/>
+      <w:lvlText w:val=""/>
+      <w:lvlJc w:val="left"/>
+      <w:pPr>
+        <w:ind w:left="2880" w:hanging="360"/>
+      </w:pPr>
+      <w:rPr>
+        <w:rFonts w:ascii="Symbol" w:hAnsi="Symbol" w:hint="default"/>
+      </w:rPr>
+    </w:lvl>
+    <w:lvl w:ilvl="4" w:tplc="0C000003" w:tentative="1">
+      <w:start w:val="1"/>
+      <w:numFmt w:val="bullet"/>
+      <w:lvlText w:val="o"/>
+      <w:lvlJc w:val="left"/>
+      <w:pPr>
+        <w:ind w:left="3600" w:hanging="360"/>
+      </w:pPr>
+      <w:rPr>
+        <w:rFonts w:ascii="Courier New" w:hAnsi="Courier New" w:cs="Courier New" w:hint="default"/>
+      </w:rPr>
+    </w:lvl>
+    <w:lvl w:ilvl="5" w:tplc="0C000005" w:tentative="1">
+      <w:start w:val="1"/>
+      <w:numFmt w:val="bullet"/>
+      <w:lvlText w:val=""/>
+      <w:lvlJc w:val="left"/>
+      <w:pPr>
+        <w:ind w:left="4320" w:hanging="360"/>
+      </w:pPr>
+      <w:rPr>
+        <w:rFonts w:ascii="Wingdings" w:hAnsi="Wingdings" w:hint="default"/>
+      </w:rPr>
+    </w:lvl>
+    <w:lvl w:ilvl="6" w:tplc="0C000001" w:tentative="1">
+      <w:start w:val="1"/>
+      <w:numFmt w:val="bullet"/>
+      <w:lvlText w:val=""/>
+      <w:lvlJc w:val="left"/>
+      <w:pPr>
+        <w:ind w:left="5040" w:hanging="360"/>
+      </w:pPr>
+      <w:rPr>
+        <w:rFonts w:ascii="Symbol" w:hAnsi="Symbol" w:hint="default"/>
+      </w:rPr>
+    </w:lvl>
+    <w:lvl w:ilvl="7" w:tplc="0C000003" w:tentative="1">
+      <w:start w:val="1"/>
+      <w:numFmt w:val="bullet"/>
+      <w:lvlText w:val="o"/>
+      <w:lvlJc w:val="left"/>
+      <w:pPr>
+        <w:ind w:left="5760" w:hanging="360"/>
+      </w:pPr>
+      <w:rPr>
+        <w:rFonts w:ascii="Courier New" w:hAnsi="Courier New" w:cs="Courier New" w:hint="default"/>
+      </w:rPr>
+    </w:lvl>
+    <w:lvl w:ilvl="8" w:tplc="0C000005" w:tentative="1">
+      <w:start w:val="1"/>
+      <w:numFmt w:val="bullet"/>
+      <w:lvlText w:val=""/>
+      <w:lvlJc w:val="left"/>
+      <w:pPr>
+        <w:ind w:left="6480" w:hanging="360"/>
+      </w:pPr>
+      <w:rPr>
+        <w:rFonts w:ascii="Wingdings" w:hAnsi="Wingdings" w:hint="default"/>
+      </w:rPr>
+    </w:lvl>
+  </w:abstractNum>
+  <w:abstractNum w:abstractNumId="6" w15:restartNumberingAfterBreak="0">
     <w:nsid w:val="7E2F1469"/>
     <w:multiLevelType w:val="hybridMultilevel"/>
     <w:tmpl w:val="4C26DEBA"/>
@@ -1545,6 +3772,18 @@
     <w:abstractNumId w:val="0"/>
   </w:num>
   <w:num w:numId="3" w16cid:durableId="1072310267">
+    <w:abstractNumId w:val="6"/>
+  </w:num>
+  <w:num w:numId="4" w16cid:durableId="1762530644">
+    <w:abstractNumId w:val="3"/>
+  </w:num>
+  <w:num w:numId="5" w16cid:durableId="1843163296">
+    <w:abstractNumId w:val="5"/>
+  </w:num>
+  <w:num w:numId="6" w16cid:durableId="1755204014">
+    <w:abstractNumId w:val="4"/>
+  </w:num>
+  <w:num w:numId="7" w16cid:durableId="484125951">
     <w:abstractNumId w:val="2"/>
   </w:num>
 </w:numbering>

--- a/Lession Notes.docx
+++ b/Lession Notes.docx
@@ -298,7 +298,21 @@
         <w:rPr>
           <w:lang w:val="en-US"/>
         </w:rPr>
-        <w:t>select last_name||</w:t>
+        <w:t xml:space="preserve">select </w:t>
+      </w:r>
+      <w:proofErr w:type="spellStart"/>
+      <w:r>
+        <w:rPr>
+          <w:lang w:val="en-US"/>
+        </w:rPr>
+        <w:t>last_name</w:t>
+      </w:r>
+      <w:proofErr w:type="spellEnd"/>
+      <w:r>
+        <w:rPr>
+          <w:lang w:val="en-US"/>
+        </w:rPr>
+        <w:t>||</w:t>
       </w:r>
       <w:proofErr w:type="spellStart"/>
       <w:r>
@@ -351,7 +365,21 @@
         <w:rPr>
           <w:lang w:val="en-US"/>
         </w:rPr>
-        <w:t>select last_name||' '||</w:t>
+        <w:t xml:space="preserve">select </w:t>
+      </w:r>
+      <w:proofErr w:type="spellStart"/>
+      <w:r>
+        <w:rPr>
+          <w:lang w:val="en-US"/>
+        </w:rPr>
+        <w:t>last_name</w:t>
+      </w:r>
+      <w:proofErr w:type="spellEnd"/>
+      <w:r>
+        <w:rPr>
+          <w:lang w:val="en-US"/>
+        </w:rPr>
+        <w:t>||' '||</w:t>
       </w:r>
       <w:proofErr w:type="spellStart"/>
       <w:r>
@@ -712,7 +740,21 @@
         <w:rPr>
           <w:lang w:val="en-US"/>
         </w:rPr>
-        <w:t xml:space="preserve">, last_name, </w:t>
+        <w:t xml:space="preserve">, </w:t>
+      </w:r>
+      <w:proofErr w:type="spellStart"/>
+      <w:r>
+        <w:rPr>
+          <w:lang w:val="en-US"/>
+        </w:rPr>
+        <w:t>last_name</w:t>
+      </w:r>
+      <w:proofErr w:type="spellEnd"/>
+      <w:r>
+        <w:rPr>
+          <w:lang w:val="en-US"/>
+        </w:rPr>
+        <w:t xml:space="preserve">, </w:t>
       </w:r>
       <w:proofErr w:type="spellStart"/>
       <w:r>
@@ -996,7 +1038,21 @@
         <w:rPr>
           <w:lang w:val="en-US"/>
         </w:rPr>
-        <w:t xml:space="preserve">, last_name, </w:t>
+        <w:t xml:space="preserve">, </w:t>
+      </w:r>
+      <w:proofErr w:type="spellStart"/>
+      <w:r>
+        <w:rPr>
+          <w:lang w:val="en-US"/>
+        </w:rPr>
+        <w:t>last_name</w:t>
+      </w:r>
+      <w:proofErr w:type="spellEnd"/>
+      <w:r>
+        <w:rPr>
+          <w:lang w:val="en-US"/>
+        </w:rPr>
+        <w:t xml:space="preserve">, </w:t>
       </w:r>
       <w:proofErr w:type="spellStart"/>
       <w:r>
@@ -1239,7 +1295,21 @@
         <w:rPr>
           <w:lang w:val="en-US"/>
         </w:rPr>
-        <w:t xml:space="preserve">, last_name, </w:t>
+        <w:t xml:space="preserve">, </w:t>
+      </w:r>
+      <w:proofErr w:type="spellStart"/>
+      <w:r>
+        <w:rPr>
+          <w:lang w:val="en-US"/>
+        </w:rPr>
+        <w:t>last_name</w:t>
+      </w:r>
+      <w:proofErr w:type="spellEnd"/>
+      <w:r>
+        <w:rPr>
+          <w:lang w:val="en-US"/>
+        </w:rPr>
+        <w:t xml:space="preserve">, </w:t>
       </w:r>
       <w:proofErr w:type="spellStart"/>
       <w:r>
@@ -1467,7 +1537,21 @@
         <w:rPr>
           <w:lang w:val="en-US" w:bidi="ar-EG"/>
         </w:rPr>
-        <w:t xml:space="preserve">, last_name, </w:t>
+        <w:t xml:space="preserve">, </w:t>
+      </w:r>
+      <w:proofErr w:type="spellStart"/>
+      <w:r>
+        <w:rPr>
+          <w:lang w:val="en-US" w:bidi="ar-EG"/>
+        </w:rPr>
+        <w:t>last_name</w:t>
+      </w:r>
+      <w:proofErr w:type="spellEnd"/>
+      <w:r>
+        <w:rPr>
+          <w:lang w:val="en-US" w:bidi="ar-EG"/>
+        </w:rPr>
+        <w:t xml:space="preserve">, </w:t>
       </w:r>
       <w:proofErr w:type="spellStart"/>
       <w:r>
@@ -1930,7 +2014,21 @@
         <w:rPr>
           <w:lang w:val="en-US" w:bidi="ar-EG"/>
         </w:rPr>
-        <w:t>) "LAST NAME", LOWER(last_name) "first name", INITCAP(</w:t>
+        <w:t>) "LAST NAME", LOWER(</w:t>
+      </w:r>
+      <w:proofErr w:type="spellStart"/>
+      <w:r>
+        <w:rPr>
+          <w:lang w:val="en-US" w:bidi="ar-EG"/>
+        </w:rPr>
+        <w:t>last_name</w:t>
+      </w:r>
+      <w:proofErr w:type="spellEnd"/>
+      <w:r>
+        <w:rPr>
+          <w:lang w:val="en-US" w:bidi="ar-EG"/>
+        </w:rPr>
+        <w:t>) "first name", INITCAP(</w:t>
       </w:r>
       <w:proofErr w:type="spellStart"/>
       <w:r>
@@ -2097,7 +2195,25 @@
           <w:szCs w:val="20"/>
           <w:lang w:val="en-US" w:bidi="ar-EG"/>
         </w:rPr>
-        <w:t xml:space="preserve">||last_name, </w:t>
+        <w:t>||</w:t>
+      </w:r>
+      <w:proofErr w:type="spellStart"/>
+      <w:r>
+        <w:rPr>
+          <w:sz w:val="20"/>
+          <w:szCs w:val="20"/>
+          <w:lang w:val="en-US" w:bidi="ar-EG"/>
+        </w:rPr>
+        <w:t>last_name</w:t>
+      </w:r>
+      <w:proofErr w:type="spellEnd"/>
+      <w:r>
+        <w:rPr>
+          <w:sz w:val="20"/>
+          <w:szCs w:val="20"/>
+          <w:lang w:val="en-US" w:bidi="ar-EG"/>
+        </w:rPr>
+        <w:t xml:space="preserve">, </w:t>
       </w:r>
       <w:proofErr w:type="gramStart"/>
       <w:r>
@@ -2125,7 +2241,25 @@
           <w:szCs w:val="20"/>
           <w:lang w:val="en-US" w:bidi="ar-EG"/>
         </w:rPr>
-        <w:t>, last_name) FROM employees;</w:t>
+        <w:t xml:space="preserve">, </w:t>
+      </w:r>
+      <w:proofErr w:type="spellStart"/>
+      <w:r>
+        <w:rPr>
+          <w:sz w:val="20"/>
+          <w:szCs w:val="20"/>
+          <w:lang w:val="en-US" w:bidi="ar-EG"/>
+        </w:rPr>
+        <w:t>last_name</w:t>
+      </w:r>
+      <w:proofErr w:type="spellEnd"/>
+      <w:r>
+        <w:rPr>
+          <w:sz w:val="20"/>
+          <w:szCs w:val="20"/>
+          <w:lang w:val="en-US" w:bidi="ar-EG"/>
+        </w:rPr>
+        <w:t>) FROM employees;</w:t>
       </w:r>
     </w:p>
     <w:p>
@@ -2199,13 +2333,23 @@
         </w:rPr>
         <w:t xml:space="preserve"> </w:t>
       </w:r>
-      <w:r>
-        <w:rPr>
-          <w:sz w:val="20"/>
-          <w:szCs w:val="20"/>
-          <w:lang w:val="en-US" w:bidi="ar-EG"/>
-        </w:rPr>
-        <w:t xml:space="preserve">last_name, </w:t>
+      <w:proofErr w:type="spellStart"/>
+      <w:r>
+        <w:rPr>
+          <w:sz w:val="20"/>
+          <w:szCs w:val="20"/>
+          <w:lang w:val="en-US" w:bidi="ar-EG"/>
+        </w:rPr>
+        <w:t>last_name</w:t>
+      </w:r>
+      <w:proofErr w:type="spellEnd"/>
+      <w:r>
+        <w:rPr>
+          <w:sz w:val="20"/>
+          <w:szCs w:val="20"/>
+          <w:lang w:val="en-US" w:bidi="ar-EG"/>
+        </w:rPr>
+        <w:t xml:space="preserve">, </w:t>
       </w:r>
       <w:proofErr w:type="spellStart"/>
       <w:r>
@@ -2307,7 +2451,25 @@
           <w:szCs w:val="20"/>
           <w:lang w:val="en-US" w:bidi="ar-EG"/>
         </w:rPr>
-        <w:t xml:space="preserve">, last_name, </w:t>
+        <w:t xml:space="preserve">, </w:t>
+      </w:r>
+      <w:proofErr w:type="spellStart"/>
+      <w:r>
+        <w:rPr>
+          <w:sz w:val="20"/>
+          <w:szCs w:val="20"/>
+          <w:lang w:val="en-US" w:bidi="ar-EG"/>
+        </w:rPr>
+        <w:t>last_name</w:t>
+      </w:r>
+      <w:proofErr w:type="spellEnd"/>
+      <w:r>
+        <w:rPr>
+          <w:sz w:val="20"/>
+          <w:szCs w:val="20"/>
+          <w:lang w:val="en-US" w:bidi="ar-EG"/>
+        </w:rPr>
+        <w:t xml:space="preserve">, </w:t>
       </w:r>
       <w:proofErr w:type="gramStart"/>
       <w:r>
@@ -2403,7 +2565,25 @@
           <w:szCs w:val="20"/>
           <w:lang w:val="en-US" w:bidi="ar-EG"/>
         </w:rPr>
-        <w:t xml:space="preserve">, last_name, </w:t>
+        <w:t xml:space="preserve">, </w:t>
+      </w:r>
+      <w:proofErr w:type="spellStart"/>
+      <w:r>
+        <w:rPr>
+          <w:sz w:val="20"/>
+          <w:szCs w:val="20"/>
+          <w:lang w:val="en-US" w:bidi="ar-EG"/>
+        </w:rPr>
+        <w:t>last_name</w:t>
+      </w:r>
+      <w:proofErr w:type="spellEnd"/>
+      <w:r>
+        <w:rPr>
+          <w:sz w:val="20"/>
+          <w:szCs w:val="20"/>
+          <w:lang w:val="en-US" w:bidi="ar-EG"/>
+        </w:rPr>
+        <w:t xml:space="preserve">, </w:t>
       </w:r>
       <w:proofErr w:type="gramStart"/>
       <w:r>
@@ -2509,13 +2689,23 @@
         </w:rPr>
         <w:t xml:space="preserve"> </w:t>
       </w:r>
-      <w:r>
-        <w:rPr>
-          <w:sz w:val="20"/>
-          <w:szCs w:val="20"/>
-          <w:lang w:val="en-US" w:bidi="ar-EG"/>
-        </w:rPr>
-        <w:t xml:space="preserve">last_name, </w:t>
+      <w:proofErr w:type="spellStart"/>
+      <w:r>
+        <w:rPr>
+          <w:sz w:val="20"/>
+          <w:szCs w:val="20"/>
+          <w:lang w:val="en-US" w:bidi="ar-EG"/>
+        </w:rPr>
+        <w:t>last_name</w:t>
+      </w:r>
+      <w:proofErr w:type="spellEnd"/>
+      <w:r>
+        <w:rPr>
+          <w:sz w:val="20"/>
+          <w:szCs w:val="20"/>
+          <w:lang w:val="en-US" w:bidi="ar-EG"/>
+        </w:rPr>
+        <w:t xml:space="preserve">, </w:t>
       </w:r>
       <w:proofErr w:type="gramStart"/>
       <w:r>
@@ -2649,13 +2839,23 @@
         </w:rPr>
         <w:t xml:space="preserve"> </w:t>
       </w:r>
-      <w:r>
-        <w:rPr>
-          <w:sz w:val="20"/>
-          <w:szCs w:val="20"/>
-          <w:lang w:val="en-US" w:bidi="ar-EG"/>
-        </w:rPr>
-        <w:t xml:space="preserve">last_name, </w:t>
+      <w:proofErr w:type="spellStart"/>
+      <w:r>
+        <w:rPr>
+          <w:sz w:val="20"/>
+          <w:szCs w:val="20"/>
+          <w:lang w:val="en-US" w:bidi="ar-EG"/>
+        </w:rPr>
+        <w:t>last_name</w:t>
+      </w:r>
+      <w:proofErr w:type="spellEnd"/>
+      <w:r>
+        <w:rPr>
+          <w:sz w:val="20"/>
+          <w:szCs w:val="20"/>
+          <w:lang w:val="en-US" w:bidi="ar-EG"/>
+        </w:rPr>
+        <w:t xml:space="preserve">, </w:t>
       </w:r>
       <w:proofErr w:type="gramStart"/>
       <w:r>
@@ -2791,13 +2991,23 @@
         </w:rPr>
         <w:t xml:space="preserve"> </w:t>
       </w:r>
-      <w:r>
-        <w:rPr>
-          <w:sz w:val="20"/>
-          <w:szCs w:val="20"/>
-          <w:lang w:val="en-US" w:bidi="ar-EG"/>
-        </w:rPr>
-        <w:t xml:space="preserve">last_name, </w:t>
+      <w:proofErr w:type="spellStart"/>
+      <w:r>
+        <w:rPr>
+          <w:sz w:val="20"/>
+          <w:szCs w:val="20"/>
+          <w:lang w:val="en-US" w:bidi="ar-EG"/>
+        </w:rPr>
+        <w:t>last_name</w:t>
+      </w:r>
+      <w:proofErr w:type="spellEnd"/>
+      <w:r>
+        <w:rPr>
+          <w:sz w:val="20"/>
+          <w:szCs w:val="20"/>
+          <w:lang w:val="en-US" w:bidi="ar-EG"/>
+        </w:rPr>
+        <w:t xml:space="preserve">, </w:t>
       </w:r>
       <w:proofErr w:type="gramStart"/>
       <w:r>
@@ -2960,6 +3170,4358 @@
           <w:lang w:val="en-US"/>
         </w:rPr>
       </w:pPr>
+    </w:p>
+    <w:p>
+      <w:pPr>
+        <w:jc w:val="center"/>
+        <w:rPr>
+          <w:b/>
+          <w:bCs/>
+          <w:i/>
+          <w:iCs/>
+          <w:sz w:val="36"/>
+          <w:szCs w:val="36"/>
+          <w:u w:val="single"/>
+          <w:lang w:val="en-US"/>
+        </w:rPr>
+      </w:pPr>
+      <w:r>
+        <w:rPr>
+          <w:b/>
+          <w:bCs/>
+          <w:i/>
+          <w:iCs/>
+          <w:sz w:val="36"/>
+          <w:szCs w:val="36"/>
+          <w:u w:val="single"/>
+          <w:lang w:val="en-US"/>
+        </w:rPr>
+        <w:lastRenderedPageBreak/>
+        <w:t>Lesson 12</w:t>
+      </w:r>
+    </w:p>
+    <w:p>
+      <w:pPr>
+        <w:rPr>
+          <w:b/>
+          <w:bCs/>
+          <w:u w:val="single"/>
+          <w:lang w:val="en-US"/>
+        </w:rPr>
+      </w:pPr>
+      <w:r>
+        <w:rPr>
+          <w:b/>
+          <w:bCs/>
+          <w:u w:val="single"/>
+          <w:lang w:val="en-US"/>
+        </w:rPr>
+        <w:t>Number Functions:</w:t>
+      </w:r>
+    </w:p>
+    <w:p>
+      <w:pPr>
+        <w:pStyle w:val="ListParagraph"/>
+        <w:numPr>
+          <w:ilvl w:val="0"/>
+          <w:numId w:val="8"/>
+        </w:numPr>
+        <w:rPr>
+          <w:lang w:val="en-US"/>
+        </w:rPr>
+      </w:pPr>
+      <w:r>
+        <w:rPr>
+          <w:b/>
+          <w:bCs/>
+          <w:lang w:val="en-US"/>
+        </w:rPr>
+        <w:t xml:space="preserve">ROUND: </w:t>
+      </w:r>
+      <w:r>
+        <w:rPr>
+          <w:lang w:val="en-US"/>
+        </w:rPr>
+        <w:t>Rounds value to a specified decimal.</w:t>
+      </w:r>
+    </w:p>
+    <w:p>
+      <w:pPr>
+        <w:pStyle w:val="ListParagraph"/>
+        <w:numPr>
+          <w:ilvl w:val="1"/>
+          <w:numId w:val="8"/>
+        </w:numPr>
+        <w:rPr>
+          <w:sz w:val="20"/>
+          <w:szCs w:val="20"/>
+          <w:lang w:val="en-US"/>
+        </w:rPr>
+      </w:pPr>
+      <w:r>
+        <w:rPr>
+          <w:sz w:val="20"/>
+          <w:szCs w:val="20"/>
+          <w:lang w:val="en-US"/>
+        </w:rPr>
+        <w:t xml:space="preserve">Example: Select </w:t>
+      </w:r>
+      <w:proofErr w:type="gramStart"/>
+      <w:r>
+        <w:rPr>
+          <w:sz w:val="20"/>
+          <w:szCs w:val="20"/>
+          <w:lang w:val="en-US"/>
+        </w:rPr>
+        <w:t>ROUND(</w:t>
+      </w:r>
+      <w:proofErr w:type="gramEnd"/>
+      <w:r>
+        <w:rPr>
+          <w:sz w:val="20"/>
+          <w:szCs w:val="20"/>
+          <w:lang w:val="en-US"/>
+        </w:rPr>
+        <w:t>63.323,2), ROUND(63.323,0), ROUND(63.323,-1), ROUND(63.323,-2), ROUND(446.323,-3) FROM dual;</w:t>
+      </w:r>
+    </w:p>
+    <w:p>
+      <w:pPr>
+        <w:pStyle w:val="ListParagraph"/>
+        <w:numPr>
+          <w:ilvl w:val="0"/>
+          <w:numId w:val="8"/>
+        </w:numPr>
+        <w:rPr>
+          <w:lang w:val="en-US"/>
+        </w:rPr>
+      </w:pPr>
+      <w:r>
+        <w:rPr>
+          <w:b/>
+          <w:bCs/>
+          <w:lang w:val="en-US"/>
+        </w:rPr>
+        <w:t>TRUNC</w:t>
+      </w:r>
+      <w:r>
+        <w:rPr>
+          <w:lang w:val="en-US"/>
+        </w:rPr>
+        <w:t>: Truncates value to a specified decimal.</w:t>
+      </w:r>
+    </w:p>
+    <w:p>
+      <w:pPr>
+        <w:pStyle w:val="ListParagraph"/>
+        <w:numPr>
+          <w:ilvl w:val="1"/>
+          <w:numId w:val="8"/>
+        </w:numPr>
+        <w:rPr>
+          <w:sz w:val="20"/>
+          <w:szCs w:val="20"/>
+          <w:lang w:val="en-US"/>
+        </w:rPr>
+      </w:pPr>
+      <w:r>
+        <w:rPr>
+          <w:sz w:val="20"/>
+          <w:szCs w:val="20"/>
+          <w:lang w:val="en-US"/>
+        </w:rPr>
+        <w:t xml:space="preserve">Example: Select </w:t>
+      </w:r>
+      <w:proofErr w:type="gramStart"/>
+      <w:r>
+        <w:rPr>
+          <w:sz w:val="20"/>
+          <w:szCs w:val="20"/>
+          <w:lang w:val="en-US"/>
+        </w:rPr>
+        <w:t>TRUNC(</w:t>
+      </w:r>
+      <w:proofErr w:type="gramEnd"/>
+      <w:r>
+        <w:rPr>
+          <w:sz w:val="20"/>
+          <w:szCs w:val="20"/>
+          <w:lang w:val="en-US"/>
+        </w:rPr>
+        <w:t>63.326,2), TRUNC(63.326, 0), TRUNC(93.326,-2) FROM dual;</w:t>
+      </w:r>
+    </w:p>
+    <w:p>
+      <w:pPr>
+        <w:pStyle w:val="ListParagraph"/>
+        <w:numPr>
+          <w:ilvl w:val="0"/>
+          <w:numId w:val="8"/>
+        </w:numPr>
+        <w:rPr>
+          <w:lang w:val="en-US"/>
+        </w:rPr>
+      </w:pPr>
+      <w:r>
+        <w:rPr>
+          <w:b/>
+          <w:bCs/>
+          <w:lang w:val="en-US"/>
+        </w:rPr>
+        <w:t>MOD</w:t>
+      </w:r>
+      <w:r>
+        <w:rPr>
+          <w:lang w:val="en-US"/>
+        </w:rPr>
+        <w:t xml:space="preserve">: Returns </w:t>
+      </w:r>
+      <w:r>
+        <w:rPr>
+          <w:lang w:val="en-US"/>
+        </w:rPr>
+        <w:t>the </w:t>
+      </w:r>
+      <w:r>
+        <w:rPr>
+          <w:lang w:val="en-US"/>
+        </w:rPr>
+        <w:t xml:space="preserve">remainder of </w:t>
+      </w:r>
+      <w:r>
+        <w:rPr>
+          <w:lang w:val="en-US"/>
+        </w:rPr>
+        <w:t>the </w:t>
+      </w:r>
+      <w:r>
+        <w:rPr>
+          <w:lang w:val="en-US"/>
+        </w:rPr>
+        <w:t>division.</w:t>
+      </w:r>
+    </w:p>
+    <w:p>
+      <w:pPr>
+        <w:pStyle w:val="ListParagraph"/>
+        <w:numPr>
+          <w:ilvl w:val="1"/>
+          <w:numId w:val="8"/>
+        </w:numPr>
+        <w:rPr>
+          <w:sz w:val="20"/>
+          <w:szCs w:val="20"/>
+          <w:lang w:val="en-US"/>
+        </w:rPr>
+      </w:pPr>
+      <w:r>
+        <w:rPr>
+          <w:sz w:val="20"/>
+          <w:szCs w:val="20"/>
+          <w:lang w:val="en-US"/>
+        </w:rPr>
+        <w:t xml:space="preserve">Example: Select </w:t>
+      </w:r>
+      <w:proofErr w:type="gramStart"/>
+      <w:r>
+        <w:rPr>
+          <w:sz w:val="20"/>
+          <w:szCs w:val="20"/>
+          <w:lang w:val="en-US"/>
+        </w:rPr>
+        <w:t>MOD(</w:t>
+      </w:r>
+      <w:proofErr w:type="gramEnd"/>
+      <w:r>
+        <w:rPr>
+          <w:sz w:val="20"/>
+          <w:szCs w:val="20"/>
+          <w:lang w:val="en-US"/>
+        </w:rPr>
+        <w:t>16, 2), MOD(17, 2) FROM dual;</w:t>
+      </w:r>
+    </w:p>
+    <w:p>
+      <w:pPr>
+        <w:rPr>
+          <w:sz w:val="20"/>
+          <w:szCs w:val="20"/>
+          <w:lang w:val="en-US"/>
+        </w:rPr>
+      </w:pPr>
+    </w:p>
+    <w:p>
+      <w:pPr>
+        <w:jc w:val="center"/>
+        <w:rPr>
+          <w:b/>
+          <w:bCs/>
+          <w:i/>
+          <w:iCs/>
+          <w:sz w:val="36"/>
+          <w:szCs w:val="36"/>
+          <w:u w:val="single"/>
+          <w:lang w:val="en-US"/>
+        </w:rPr>
+      </w:pPr>
+      <w:r>
+        <w:rPr>
+          <w:b/>
+          <w:bCs/>
+          <w:i/>
+          <w:iCs/>
+          <w:sz w:val="36"/>
+          <w:szCs w:val="36"/>
+          <w:u w:val="single"/>
+          <w:lang w:val="en-US"/>
+        </w:rPr>
+        <w:t>Lesson 13</w:t>
+      </w:r>
+    </w:p>
+    <w:p>
+      <w:pPr>
+        <w:rPr>
+          <w:lang w:val="en-US"/>
+        </w:rPr>
+      </w:pPr>
+      <w:r>
+        <w:rPr>
+          <w:b/>
+          <w:bCs/>
+          <w:u w:val="single"/>
+          <w:lang w:val="en-US"/>
+        </w:rPr>
+        <w:t>Oracle DATE</w:t>
+      </w:r>
+      <w:r>
+        <w:rPr>
+          <w:b/>
+          <w:bCs/>
+          <w:u w:val="single"/>
+          <w:lang w:val="en-US"/>
+        </w:rPr>
+        <w:t>:</w:t>
+      </w:r>
+      <w:r>
+        <w:rPr>
+          <w:lang w:val="en-US"/>
+        </w:rPr>
+        <w:t xml:space="preserve"> The Oracle Database </w:t>
+      </w:r>
+      <w:r>
+        <w:rPr>
+          <w:lang w:val="en-US"/>
+        </w:rPr>
+        <w:t xml:space="preserve">stores dates in </w:t>
+      </w:r>
+      <w:r>
+        <w:rPr>
+          <w:lang w:val="en-US"/>
+        </w:rPr>
+        <w:t>numbers</w:t>
+      </w:r>
+      <w:r>
+        <w:rPr>
+          <w:lang w:val="en-US"/>
+        </w:rPr>
+        <w:t xml:space="preserve"> function that we can use</w:t>
+      </w:r>
+      <w:r>
+        <w:rPr>
+          <w:lang w:val="en-US"/>
+        </w:rPr>
+        <w:t xml:space="preserve"> </w:t>
+      </w:r>
+      <w:r>
+        <w:rPr>
+          <w:lang w:val="en-US"/>
+        </w:rPr>
+        <w:t>in ARITHMETIC ways,</w:t>
+      </w:r>
+      <w:r>
+        <w:rPr>
+          <w:lang w:val="en-US"/>
+        </w:rPr>
+        <w:t xml:space="preserve"> </w:t>
+      </w:r>
+    </w:p>
+    <w:p>
+      <w:pPr>
+        <w:pStyle w:val="ListParagraph"/>
+        <w:numPr>
+          <w:ilvl w:val="0"/>
+          <w:numId w:val="9"/>
+        </w:numPr>
+        <w:rPr>
+          <w:lang w:val="en-US"/>
+        </w:rPr>
+      </w:pPr>
+      <w:r>
+        <w:rPr>
+          <w:b/>
+          <w:bCs/>
+          <w:lang w:val="en-US"/>
+        </w:rPr>
+        <w:t>format</w:t>
+      </w:r>
+      <w:r>
+        <w:rPr>
+          <w:lang w:val="en-US"/>
+        </w:rPr>
+        <w:t xml:space="preserve">: century, year, month, day, hours, minutes, and seconds. </w:t>
+      </w:r>
+    </w:p>
+    <w:p>
+      <w:pPr>
+        <w:pStyle w:val="ListParagraph"/>
+        <w:numPr>
+          <w:ilvl w:val="0"/>
+          <w:numId w:val="9"/>
+        </w:numPr>
+        <w:rPr>
+          <w:lang w:val="en-US"/>
+        </w:rPr>
+      </w:pPr>
+      <w:r>
+        <w:rPr>
+          <w:b/>
+          <w:bCs/>
+          <w:lang w:val="en-US"/>
+        </w:rPr>
+        <w:t>The default</w:t>
+      </w:r>
+      <w:r>
+        <w:rPr>
+          <w:lang w:val="en-US"/>
+        </w:rPr>
+        <w:t xml:space="preserve"> date display format is DD-MON-RR. </w:t>
+      </w:r>
+    </w:p>
+    <w:p>
+      <w:pPr>
+        <w:pStyle w:val="ListParagraph"/>
+        <w:numPr>
+          <w:ilvl w:val="0"/>
+          <w:numId w:val="9"/>
+        </w:numPr>
+        <w:rPr>
+          <w:lang w:val="en-US"/>
+        </w:rPr>
+      </w:pPr>
+      <w:r>
+        <w:rPr>
+          <w:b/>
+          <w:bCs/>
+          <w:lang w:val="en-US"/>
+        </w:rPr>
+        <w:t>SYSDATE</w:t>
+      </w:r>
+      <w:r>
+        <w:rPr>
+          <w:lang w:val="en-US"/>
+        </w:rPr>
+        <w:t>: is a function that returns Date</w:t>
+      </w:r>
+      <w:r>
+        <w:rPr>
+          <w:lang w:val="en-US"/>
+        </w:rPr>
+        <w:t xml:space="preserve"> and </w:t>
+      </w:r>
+      <w:r>
+        <w:rPr>
+          <w:lang w:val="en-US"/>
+        </w:rPr>
+        <w:t>Time from the Database server.</w:t>
+      </w:r>
+    </w:p>
+    <w:p>
+      <w:pPr>
+        <w:pStyle w:val="ListParagraph"/>
+        <w:numPr>
+          <w:ilvl w:val="1"/>
+          <w:numId w:val="9"/>
+        </w:numPr>
+        <w:rPr>
+          <w:lang w:val="en-US"/>
+        </w:rPr>
+      </w:pPr>
+      <w:r>
+        <w:rPr>
+          <w:sz w:val="20"/>
+          <w:szCs w:val="20"/>
+          <w:lang w:val="en-US"/>
+        </w:rPr>
+        <w:t>Example: SELECT SYSDATE FROM dual;</w:t>
+      </w:r>
+    </w:p>
+    <w:p>
+      <w:pPr>
+        <w:pStyle w:val="ListParagraph"/>
+        <w:numPr>
+          <w:ilvl w:val="0"/>
+          <w:numId w:val="9"/>
+        </w:numPr>
+        <w:rPr>
+          <w:lang w:val="en-US"/>
+        </w:rPr>
+      </w:pPr>
+      <w:r>
+        <w:rPr>
+          <w:b/>
+          <w:bCs/>
+          <w:lang w:val="en-US"/>
+        </w:rPr>
+        <w:t>CURRENT_DATE</w:t>
+      </w:r>
+      <w:r>
+        <w:rPr>
+          <w:lang w:val="en-US"/>
+        </w:rPr>
+        <w:t>: is a function that returns Date</w:t>
+      </w:r>
+      <w:r>
+        <w:rPr>
+          <w:lang w:val="en-US"/>
+        </w:rPr>
+        <w:t xml:space="preserve"> and </w:t>
+      </w:r>
+      <w:r>
+        <w:rPr>
+          <w:lang w:val="en-US"/>
+        </w:rPr>
+        <w:t>Time from the client.</w:t>
+      </w:r>
+    </w:p>
+    <w:p>
+      <w:pPr>
+        <w:pStyle w:val="ListParagraph"/>
+        <w:numPr>
+          <w:ilvl w:val="1"/>
+          <w:numId w:val="9"/>
+        </w:numPr>
+        <w:rPr>
+          <w:sz w:val="20"/>
+          <w:szCs w:val="20"/>
+          <w:lang w:val="en-US"/>
+        </w:rPr>
+      </w:pPr>
+      <w:r>
+        <w:rPr>
+          <w:sz w:val="20"/>
+          <w:szCs w:val="20"/>
+          <w:lang w:val="en-US"/>
+        </w:rPr>
+        <w:t>Example: SELECT CURRENT_DATE FROM dual;</w:t>
+      </w:r>
+    </w:p>
+    <w:p>
+      <w:pPr>
+        <w:rPr>
+          <w:b/>
+          <w:bCs/>
+          <w:u w:val="single"/>
+          <w:lang w:val="en-US"/>
+        </w:rPr>
+      </w:pPr>
+      <w:r>
+        <w:rPr>
+          <w:b/>
+          <w:bCs/>
+          <w:u w:val="single"/>
+          <w:lang w:val="en-US"/>
+        </w:rPr>
+        <w:t>Date-Manipulation Functions:</w:t>
+      </w:r>
+    </w:p>
+    <w:p>
+      <w:pPr>
+        <w:rPr>
+          <w:lang w:val="en-US"/>
+        </w:rPr>
+      </w:pPr>
+    </w:p>
+    <w:p>
+      <w:pPr>
+        <w:pStyle w:val="ListParagraph"/>
+        <w:numPr>
+          <w:ilvl w:val="0"/>
+          <w:numId w:val="9"/>
+        </w:numPr>
+        <w:rPr>
+          <w:lang w:val="en-US"/>
+        </w:rPr>
+      </w:pPr>
+      <w:r>
+        <w:rPr>
+          <w:b/>
+          <w:bCs/>
+          <w:lang w:val="en-US"/>
+        </w:rPr>
+        <w:t>MONTH_BETWEEN:</w:t>
+      </w:r>
+      <w:r>
+        <w:rPr>
+          <w:lang w:val="en-US"/>
+        </w:rPr>
+        <w:t xml:space="preserve"> Number of months between two dates.</w:t>
+      </w:r>
+    </w:p>
+    <w:p>
+      <w:pPr>
+        <w:pStyle w:val="ListParagraph"/>
+        <w:numPr>
+          <w:ilvl w:val="1"/>
+          <w:numId w:val="9"/>
+        </w:numPr>
+        <w:rPr>
+          <w:sz w:val="20"/>
+          <w:szCs w:val="20"/>
+          <w:lang w:val="en-US"/>
+        </w:rPr>
+      </w:pPr>
+      <w:r>
+        <w:rPr>
+          <w:sz w:val="20"/>
+          <w:szCs w:val="20"/>
+          <w:lang w:val="en-US"/>
+        </w:rPr>
+        <w:t xml:space="preserve">Example: SELECT </w:t>
+      </w:r>
+      <w:proofErr w:type="spellStart"/>
+      <w:r>
+        <w:rPr>
+          <w:sz w:val="20"/>
+          <w:szCs w:val="20"/>
+          <w:lang w:val="en-US"/>
+        </w:rPr>
+        <w:t>first_name</w:t>
+      </w:r>
+      <w:proofErr w:type="spellEnd"/>
+      <w:r>
+        <w:rPr>
+          <w:sz w:val="20"/>
+          <w:szCs w:val="20"/>
+          <w:lang w:val="en-US"/>
+        </w:rPr>
+        <w:t xml:space="preserve">, </w:t>
+      </w:r>
+      <w:proofErr w:type="spellStart"/>
+      <w:r>
+        <w:rPr>
+          <w:sz w:val="20"/>
+          <w:szCs w:val="20"/>
+          <w:lang w:val="en-US"/>
+        </w:rPr>
+        <w:t>hire_date</w:t>
+      </w:r>
+      <w:proofErr w:type="spellEnd"/>
+      <w:r>
+        <w:rPr>
+          <w:sz w:val="20"/>
+          <w:szCs w:val="20"/>
+          <w:lang w:val="en-US"/>
+        </w:rPr>
+        <w:t xml:space="preserve">, </w:t>
+      </w:r>
+      <w:proofErr w:type="gramStart"/>
+      <w:r>
+        <w:rPr>
+          <w:sz w:val="20"/>
+          <w:szCs w:val="20"/>
+          <w:lang w:val="en-US"/>
+        </w:rPr>
+        <w:t>ROUND(</w:t>
+      </w:r>
+      <w:proofErr w:type="gramEnd"/>
+      <w:r>
+        <w:rPr>
+          <w:sz w:val="20"/>
+          <w:szCs w:val="20"/>
+          <w:lang w:val="en-US"/>
+        </w:rPr>
+        <w:t>MONTHS_BETWEEN(</w:t>
+      </w:r>
+      <w:proofErr w:type="spellStart"/>
+      <w:r>
+        <w:rPr>
+          <w:sz w:val="20"/>
+          <w:szCs w:val="20"/>
+          <w:lang w:val="en-US"/>
+        </w:rPr>
+        <w:t>sysdate</w:t>
+      </w:r>
+      <w:proofErr w:type="spellEnd"/>
+      <w:r>
+        <w:rPr>
+          <w:sz w:val="20"/>
+          <w:szCs w:val="20"/>
+          <w:lang w:val="en-US"/>
+        </w:rPr>
+        <w:t xml:space="preserve">, </w:t>
+      </w:r>
+      <w:proofErr w:type="spellStart"/>
+      <w:r>
+        <w:rPr>
+          <w:sz w:val="20"/>
+          <w:szCs w:val="20"/>
+          <w:lang w:val="en-US"/>
+        </w:rPr>
+        <w:t>hire_date</w:t>
+      </w:r>
+      <w:proofErr w:type="spellEnd"/>
+      <w:r>
+        <w:rPr>
+          <w:sz w:val="20"/>
+          <w:szCs w:val="20"/>
+          <w:lang w:val="en-US"/>
+        </w:rPr>
+        <w:t xml:space="preserve"> )/12, 1) FROM employees;</w:t>
+      </w:r>
+    </w:p>
+    <w:p>
+      <w:pPr>
+        <w:pStyle w:val="ListParagraph"/>
+        <w:numPr>
+          <w:ilvl w:val="0"/>
+          <w:numId w:val="9"/>
+        </w:numPr>
+        <w:rPr>
+          <w:lang w:val="en-US"/>
+        </w:rPr>
+      </w:pPr>
+      <w:r>
+        <w:rPr>
+          <w:b/>
+          <w:bCs/>
+          <w:lang w:val="en-US"/>
+        </w:rPr>
+        <w:t xml:space="preserve">ADD_MONTHS: </w:t>
+      </w:r>
+      <w:r>
+        <w:rPr>
+          <w:lang w:val="en-US"/>
+        </w:rPr>
+        <w:t>Add calendar months to date.</w:t>
+      </w:r>
+    </w:p>
+    <w:p>
+      <w:pPr>
+        <w:pStyle w:val="ListParagraph"/>
+        <w:numPr>
+          <w:ilvl w:val="1"/>
+          <w:numId w:val="9"/>
+        </w:numPr>
+        <w:rPr>
+          <w:lang w:val="en-US"/>
+        </w:rPr>
+      </w:pPr>
+      <w:r>
+        <w:rPr>
+          <w:sz w:val="20"/>
+          <w:szCs w:val="20"/>
+          <w:lang w:val="en-US"/>
+        </w:rPr>
+        <w:t xml:space="preserve">Example: SELECT </w:t>
+      </w:r>
+      <w:proofErr w:type="spellStart"/>
+      <w:r>
+        <w:rPr>
+          <w:sz w:val="20"/>
+          <w:szCs w:val="20"/>
+          <w:lang w:val="en-US"/>
+        </w:rPr>
+        <w:t>first_name</w:t>
+      </w:r>
+      <w:proofErr w:type="spellEnd"/>
+      <w:r>
+        <w:rPr>
+          <w:sz w:val="20"/>
+          <w:szCs w:val="20"/>
+          <w:lang w:val="en-US"/>
+        </w:rPr>
+        <w:t xml:space="preserve">, </w:t>
+      </w:r>
+      <w:proofErr w:type="spellStart"/>
+      <w:r>
+        <w:rPr>
+          <w:sz w:val="20"/>
+          <w:szCs w:val="20"/>
+          <w:lang w:val="en-US"/>
+        </w:rPr>
+        <w:t>hire_date</w:t>
+      </w:r>
+      <w:proofErr w:type="spellEnd"/>
+      <w:r>
+        <w:rPr>
+          <w:sz w:val="20"/>
+          <w:szCs w:val="20"/>
+          <w:lang w:val="en-US"/>
+        </w:rPr>
+        <w:t>, ADD_</w:t>
+      </w:r>
+      <w:proofErr w:type="gramStart"/>
+      <w:r>
+        <w:rPr>
+          <w:sz w:val="20"/>
+          <w:szCs w:val="20"/>
+          <w:lang w:val="en-US"/>
+        </w:rPr>
+        <w:t>MONTHS(</w:t>
+      </w:r>
+      <w:proofErr w:type="gramEnd"/>
+      <w:r>
+        <w:rPr>
+          <w:sz w:val="20"/>
+          <w:szCs w:val="20"/>
+          <w:lang w:val="en-US"/>
+        </w:rPr>
+        <w:t>hire_date,1) FROM employees</w:t>
+      </w:r>
+      <w:r>
+        <w:rPr>
+          <w:lang w:val="en-US"/>
+        </w:rPr>
+        <w:t>;</w:t>
+      </w:r>
+    </w:p>
+    <w:p>
+      <w:pPr>
+        <w:pStyle w:val="ListParagraph"/>
+        <w:numPr>
+          <w:ilvl w:val="0"/>
+          <w:numId w:val="9"/>
+        </w:numPr>
+        <w:rPr>
+          <w:lang w:val="en-US"/>
+        </w:rPr>
+      </w:pPr>
+      <w:r>
+        <w:rPr>
+          <w:b/>
+          <w:bCs/>
+          <w:lang w:val="en-US"/>
+        </w:rPr>
+        <w:t xml:space="preserve">NEXT_DAY: </w:t>
+      </w:r>
+      <w:r>
+        <w:rPr>
+          <w:lang w:val="en-US"/>
+        </w:rPr>
+        <w:t>Next day of the date specified.</w:t>
+      </w:r>
+    </w:p>
+    <w:p>
+      <w:pPr>
+        <w:pStyle w:val="ListParagraph"/>
+        <w:numPr>
+          <w:ilvl w:val="1"/>
+          <w:numId w:val="9"/>
+        </w:numPr>
+        <w:rPr>
+          <w:sz w:val="20"/>
+          <w:szCs w:val="20"/>
+          <w:lang w:val="en-US"/>
+        </w:rPr>
+      </w:pPr>
+      <w:r>
+        <w:rPr>
+          <w:sz w:val="20"/>
+          <w:szCs w:val="20"/>
+          <w:lang w:val="en-US"/>
+        </w:rPr>
+        <w:t xml:space="preserve">Example: SELECT </w:t>
+      </w:r>
+      <w:proofErr w:type="spellStart"/>
+      <w:r>
+        <w:rPr>
+          <w:sz w:val="20"/>
+          <w:szCs w:val="20"/>
+          <w:lang w:val="en-US"/>
+        </w:rPr>
+        <w:t>first_name</w:t>
+      </w:r>
+      <w:proofErr w:type="spellEnd"/>
+      <w:r>
+        <w:rPr>
+          <w:sz w:val="20"/>
+          <w:szCs w:val="20"/>
+          <w:lang w:val="en-US"/>
+        </w:rPr>
+        <w:t xml:space="preserve">, </w:t>
+      </w:r>
+      <w:proofErr w:type="spellStart"/>
+      <w:r>
+        <w:rPr>
+          <w:sz w:val="20"/>
+          <w:szCs w:val="20"/>
+          <w:lang w:val="en-US"/>
+        </w:rPr>
+        <w:t>sysdate</w:t>
+      </w:r>
+      <w:proofErr w:type="spellEnd"/>
+      <w:r>
+        <w:rPr>
+          <w:sz w:val="20"/>
+          <w:szCs w:val="20"/>
+          <w:lang w:val="en-US"/>
+        </w:rPr>
+        <w:t>, NEXT_</w:t>
+      </w:r>
+      <w:proofErr w:type="gramStart"/>
+      <w:r>
+        <w:rPr>
+          <w:sz w:val="20"/>
+          <w:szCs w:val="20"/>
+          <w:lang w:val="en-US"/>
+        </w:rPr>
+        <w:t>DAY(</w:t>
+      </w:r>
+      <w:proofErr w:type="gramEnd"/>
+      <w:r>
+        <w:rPr>
+          <w:sz w:val="20"/>
+          <w:szCs w:val="20"/>
+          <w:lang w:val="en-US"/>
+        </w:rPr>
+        <w:t>SYSDATE</w:t>
+      </w:r>
+      <w:r>
+        <w:rPr>
+          <w:sz w:val="20"/>
+          <w:szCs w:val="20"/>
+          <w:lang w:val="en-US"/>
+        </w:rPr>
+        <w:t>,</w:t>
+      </w:r>
+      <w:r>
+        <w:rPr>
+          <w:sz w:val="20"/>
+          <w:szCs w:val="20"/>
+          <w:lang w:val="en-US"/>
+        </w:rPr>
+        <w:t xml:space="preserve"> </w:t>
+      </w:r>
+      <w:r>
+        <w:rPr>
+          <w:sz w:val="20"/>
+          <w:szCs w:val="20"/>
+          <w:lang w:val="en-US"/>
+        </w:rPr>
+        <w:t>'MON') FROM employees;</w:t>
+      </w:r>
+    </w:p>
+    <w:p>
+      <w:pPr>
+        <w:pStyle w:val="ListParagraph"/>
+        <w:numPr>
+          <w:ilvl w:val="0"/>
+          <w:numId w:val="9"/>
+        </w:numPr>
+        <w:rPr>
+          <w:lang w:val="en-US"/>
+        </w:rPr>
+      </w:pPr>
+      <w:r>
+        <w:rPr>
+          <w:b/>
+          <w:bCs/>
+          <w:lang w:val="en-US"/>
+        </w:rPr>
+        <w:t>LAST_DAY:</w:t>
+      </w:r>
+      <w:r>
+        <w:rPr>
+          <w:lang w:val="en-US"/>
+        </w:rPr>
+        <w:t xml:space="preserve"> Last day of the month of the date specified.</w:t>
+      </w:r>
+    </w:p>
+    <w:p>
+      <w:pPr>
+        <w:pStyle w:val="ListParagraph"/>
+        <w:numPr>
+          <w:ilvl w:val="1"/>
+          <w:numId w:val="9"/>
+        </w:numPr>
+        <w:rPr>
+          <w:sz w:val="20"/>
+          <w:szCs w:val="20"/>
+          <w:lang w:val="en-US"/>
+        </w:rPr>
+      </w:pPr>
+      <w:r>
+        <w:rPr>
+          <w:sz w:val="20"/>
+          <w:szCs w:val="20"/>
+          <w:lang w:val="en-US"/>
+        </w:rPr>
+        <w:t xml:space="preserve">Example: SELECT </w:t>
+      </w:r>
+      <w:proofErr w:type="spellStart"/>
+      <w:r>
+        <w:rPr>
+          <w:sz w:val="20"/>
+          <w:szCs w:val="20"/>
+          <w:lang w:val="en-US"/>
+        </w:rPr>
+        <w:t>first_name</w:t>
+      </w:r>
+      <w:proofErr w:type="spellEnd"/>
+      <w:r>
+        <w:rPr>
+          <w:sz w:val="20"/>
+          <w:szCs w:val="20"/>
+          <w:lang w:val="en-US"/>
+        </w:rPr>
+        <w:t xml:space="preserve">, </w:t>
+      </w:r>
+      <w:proofErr w:type="spellStart"/>
+      <w:r>
+        <w:rPr>
+          <w:sz w:val="20"/>
+          <w:szCs w:val="20"/>
+          <w:lang w:val="en-US"/>
+        </w:rPr>
+        <w:t>hire_date</w:t>
+      </w:r>
+      <w:proofErr w:type="spellEnd"/>
+      <w:r>
+        <w:rPr>
+          <w:sz w:val="20"/>
+          <w:szCs w:val="20"/>
+          <w:lang w:val="en-US"/>
+        </w:rPr>
+        <w:t>, LAST_DAY(HIRE_DATE) FROM employees;</w:t>
+      </w:r>
+    </w:p>
+    <w:p>
+      <w:pPr>
+        <w:pStyle w:val="ListParagraph"/>
+        <w:numPr>
+          <w:ilvl w:val="0"/>
+          <w:numId w:val="9"/>
+        </w:numPr>
+        <w:rPr>
+          <w:lang w:val="en-US"/>
+        </w:rPr>
+      </w:pPr>
+      <w:r>
+        <w:rPr>
+          <w:b/>
+          <w:bCs/>
+          <w:lang w:val="en-US"/>
+        </w:rPr>
+        <w:t>ROUND:</w:t>
+      </w:r>
+      <w:r>
+        <w:rPr>
+          <w:lang w:val="en-US"/>
+        </w:rPr>
+        <w:t xml:space="preserve"> Round date.</w:t>
+      </w:r>
+    </w:p>
+    <w:p>
+      <w:pPr>
+        <w:pStyle w:val="ListParagraph"/>
+        <w:numPr>
+          <w:ilvl w:val="1"/>
+          <w:numId w:val="9"/>
+        </w:numPr>
+        <w:rPr>
+          <w:sz w:val="20"/>
+          <w:szCs w:val="20"/>
+          <w:lang w:val="en-US"/>
+        </w:rPr>
+      </w:pPr>
+      <w:r>
+        <w:rPr>
+          <w:sz w:val="20"/>
+          <w:szCs w:val="20"/>
+          <w:lang w:val="en-US"/>
+        </w:rPr>
+        <w:t xml:space="preserve">Example: SELECT </w:t>
+      </w:r>
+      <w:proofErr w:type="spellStart"/>
+      <w:r>
+        <w:rPr>
+          <w:sz w:val="20"/>
+          <w:szCs w:val="20"/>
+          <w:lang w:val="en-US"/>
+        </w:rPr>
+        <w:t>first_name</w:t>
+      </w:r>
+      <w:proofErr w:type="spellEnd"/>
+      <w:r>
+        <w:rPr>
+          <w:sz w:val="20"/>
+          <w:szCs w:val="20"/>
+          <w:lang w:val="en-US"/>
+        </w:rPr>
+        <w:t xml:space="preserve">, </w:t>
+      </w:r>
+      <w:proofErr w:type="spellStart"/>
+      <w:r>
+        <w:rPr>
+          <w:sz w:val="20"/>
+          <w:szCs w:val="20"/>
+          <w:lang w:val="en-US"/>
+        </w:rPr>
+        <w:t>hire_date</w:t>
+      </w:r>
+      <w:proofErr w:type="spellEnd"/>
+      <w:r>
+        <w:rPr>
+          <w:sz w:val="20"/>
+          <w:szCs w:val="20"/>
+          <w:lang w:val="en-US"/>
+        </w:rPr>
+        <w:t xml:space="preserve">, </w:t>
+      </w:r>
+      <w:proofErr w:type="gramStart"/>
+      <w:r>
+        <w:rPr>
+          <w:sz w:val="20"/>
+          <w:szCs w:val="20"/>
+          <w:lang w:val="en-US"/>
+        </w:rPr>
+        <w:t>ROUND(</w:t>
+      </w:r>
+      <w:proofErr w:type="gramEnd"/>
+      <w:r>
+        <w:rPr>
+          <w:sz w:val="20"/>
+          <w:szCs w:val="20"/>
+          <w:lang w:val="en-US"/>
+        </w:rPr>
+        <w:t>HIRE_DATE, 'MONTH'), ROUND(HIRE_DATE, 'YEAR') FROM employees;</w:t>
+      </w:r>
+    </w:p>
+    <w:p>
+      <w:pPr>
+        <w:pStyle w:val="ListParagraph"/>
+        <w:numPr>
+          <w:ilvl w:val="0"/>
+          <w:numId w:val="9"/>
+        </w:numPr>
+        <w:rPr>
+          <w:lang w:val="en-US"/>
+        </w:rPr>
+      </w:pPr>
+      <w:r>
+        <w:rPr>
+          <w:b/>
+          <w:bCs/>
+          <w:lang w:val="en-US"/>
+        </w:rPr>
+        <w:t>TRUNC:</w:t>
+      </w:r>
+      <w:r>
+        <w:rPr>
+          <w:lang w:val="en-US"/>
+        </w:rPr>
+        <w:t xml:space="preserve"> Truncate date.</w:t>
+      </w:r>
+    </w:p>
+    <w:p>
+      <w:pPr>
+        <w:pStyle w:val="ListParagraph"/>
+        <w:numPr>
+          <w:ilvl w:val="1"/>
+          <w:numId w:val="9"/>
+        </w:numPr>
+        <w:rPr>
+          <w:sz w:val="20"/>
+          <w:szCs w:val="20"/>
+          <w:lang w:val="en-US"/>
+        </w:rPr>
+      </w:pPr>
+      <w:r>
+        <w:rPr>
+          <w:sz w:val="20"/>
+          <w:szCs w:val="20"/>
+          <w:lang w:val="en-US"/>
+        </w:rPr>
+        <w:t xml:space="preserve">Example: SELECT </w:t>
+      </w:r>
+      <w:proofErr w:type="spellStart"/>
+      <w:r>
+        <w:rPr>
+          <w:sz w:val="20"/>
+          <w:szCs w:val="20"/>
+          <w:lang w:val="en-US"/>
+        </w:rPr>
+        <w:t>first_name</w:t>
+      </w:r>
+      <w:proofErr w:type="spellEnd"/>
+      <w:r>
+        <w:rPr>
+          <w:sz w:val="20"/>
+          <w:szCs w:val="20"/>
+          <w:lang w:val="en-US"/>
+        </w:rPr>
+        <w:t>,</w:t>
+      </w:r>
+      <w:r>
+        <w:rPr>
+          <w:sz w:val="20"/>
+          <w:szCs w:val="20"/>
+          <w:lang w:val="en-US"/>
+        </w:rPr>
+        <w:t xml:space="preserve"> </w:t>
+      </w:r>
+      <w:proofErr w:type="spellStart"/>
+      <w:r>
+        <w:rPr>
+          <w:sz w:val="20"/>
+          <w:szCs w:val="20"/>
+          <w:lang w:val="en-US"/>
+        </w:rPr>
+        <w:t>hire_date</w:t>
+      </w:r>
+      <w:proofErr w:type="spellEnd"/>
+      <w:r>
+        <w:rPr>
+          <w:sz w:val="20"/>
+          <w:szCs w:val="20"/>
+          <w:lang w:val="en-US"/>
+        </w:rPr>
+        <w:t xml:space="preserve">, </w:t>
+      </w:r>
+      <w:proofErr w:type="gramStart"/>
+      <w:r>
+        <w:rPr>
+          <w:sz w:val="20"/>
+          <w:szCs w:val="20"/>
+          <w:lang w:val="en-US"/>
+        </w:rPr>
+        <w:t>TRUNC(</w:t>
+      </w:r>
+      <w:proofErr w:type="gramEnd"/>
+      <w:r>
+        <w:rPr>
+          <w:sz w:val="20"/>
+          <w:szCs w:val="20"/>
+          <w:lang w:val="en-US"/>
+        </w:rPr>
+        <w:t>HIRE_DATE, 'MONTH'), TRUNC(HIRE_DATE, 'YEAR') FROM employees;</w:t>
+      </w:r>
+    </w:p>
+    <w:p>
+      <w:pPr>
+        <w:rPr>
+          <w:sz w:val="20"/>
+          <w:szCs w:val="20"/>
+          <w:lang w:val="en-US"/>
+        </w:rPr>
+      </w:pPr>
+    </w:p>
+    <w:p>
+      <w:pPr>
+        <w:rPr>
+          <w:sz w:val="20"/>
+          <w:szCs w:val="20"/>
+          <w:lang w:val="en-US"/>
+        </w:rPr>
+      </w:pPr>
+    </w:p>
+    <w:p>
+      <w:pPr>
+        <w:rPr>
+          <w:sz w:val="20"/>
+          <w:szCs w:val="20"/>
+          <w:lang w:val="en-US"/>
+        </w:rPr>
+      </w:pPr>
+    </w:p>
+    <w:p>
+      <w:pPr>
+        <w:rPr>
+          <w:sz w:val="20"/>
+          <w:szCs w:val="20"/>
+          <w:lang w:val="en-US"/>
+        </w:rPr>
+      </w:pPr>
+    </w:p>
+    <w:p>
+      <w:pPr>
+        <w:jc w:val="center"/>
+        <w:rPr>
+          <w:b/>
+          <w:bCs/>
+          <w:i/>
+          <w:iCs/>
+          <w:sz w:val="36"/>
+          <w:szCs w:val="36"/>
+          <w:u w:val="single"/>
+          <w:lang w:val="en-US"/>
+        </w:rPr>
+      </w:pPr>
+      <w:r>
+        <w:rPr>
+          <w:b/>
+          <w:bCs/>
+          <w:i/>
+          <w:iCs/>
+          <w:sz w:val="36"/>
+          <w:szCs w:val="36"/>
+          <w:u w:val="single"/>
+          <w:lang w:val="en-US"/>
+        </w:rPr>
+        <w:lastRenderedPageBreak/>
+        <w:t>LESSON 14</w:t>
+      </w:r>
+    </w:p>
+    <w:p>
+      <w:pPr>
+        <w:rPr>
+          <w:b/>
+          <w:bCs/>
+          <w:u w:val="single"/>
+          <w:lang w:val="en-US"/>
+        </w:rPr>
+      </w:pPr>
+      <w:r>
+        <w:rPr>
+          <w:b/>
+          <w:bCs/>
+          <w:u w:val="single"/>
+          <w:lang w:val="en-US"/>
+        </w:rPr>
+        <w:t>Conversion Function:</w:t>
+      </w:r>
+    </w:p>
+    <w:p>
+      <w:pPr>
+        <w:rPr>
+          <w:b/>
+          <w:bCs/>
+          <w:lang w:val="en-US"/>
+        </w:rPr>
+      </w:pPr>
+      <w:r>
+        <w:rPr>
+          <w:b/>
+          <w:bCs/>
+          <w:lang w:val="en-US"/>
+        </w:rPr>
+        <w:t>Data Type Conversion: -</w:t>
+      </w:r>
+    </w:p>
+    <w:p>
+      <w:pPr>
+        <w:rPr>
+          <w:b/>
+          <w:bCs/>
+          <w:lang w:val="en-US"/>
+        </w:rPr>
+      </w:pPr>
+    </w:p>
+    <w:p>
+      <w:pPr>
+        <w:pStyle w:val="ListParagraph"/>
+        <w:numPr>
+          <w:ilvl w:val="0"/>
+          <w:numId w:val="10"/>
+        </w:numPr>
+        <w:rPr>
+          <w:b/>
+          <w:bCs/>
+          <w:lang w:val="en-US"/>
+        </w:rPr>
+      </w:pPr>
+      <w:r>
+        <w:rPr>
+          <w:b/>
+          <w:bCs/>
+          <w:lang w:val="en-US"/>
+        </w:rPr>
+        <w:t xml:space="preserve">Implicit data type conversion: </w:t>
+      </w:r>
+      <w:r>
+        <w:rPr>
+          <w:lang w:val="en-US"/>
+        </w:rPr>
+        <w:t>In expressions, the Oracle Server can automatically convert the followin</w:t>
+      </w:r>
+      <w:r>
+        <w:rPr>
+          <w:lang w:val="en-US"/>
+        </w:rPr>
+        <w:t>g:</w:t>
+      </w:r>
+    </w:p>
+    <w:p>
+      <w:pPr>
+        <w:pStyle w:val="ListParagraph"/>
+        <w:numPr>
+          <w:ilvl w:val="1"/>
+          <w:numId w:val="10"/>
+        </w:numPr>
+        <w:rPr>
+          <w:sz w:val="20"/>
+          <w:szCs w:val="20"/>
+          <w:lang w:val="en-US"/>
+        </w:rPr>
+      </w:pPr>
+      <w:r>
+        <w:rPr>
+          <w:sz w:val="20"/>
+          <w:szCs w:val="20"/>
+          <w:lang w:val="en-US"/>
+        </w:rPr>
+        <w:t>VARCHAR2 or CHAR to NUMBER or DATE</w:t>
+      </w:r>
+    </w:p>
+    <w:p>
+      <w:pPr>
+        <w:pStyle w:val="ListParagraph"/>
+        <w:numPr>
+          <w:ilvl w:val="2"/>
+          <w:numId w:val="10"/>
+        </w:numPr>
+        <w:rPr>
+          <w:sz w:val="20"/>
+          <w:szCs w:val="20"/>
+          <w:lang w:val="en-US"/>
+        </w:rPr>
+      </w:pPr>
+      <w:r>
+        <w:rPr>
+          <w:sz w:val="20"/>
+          <w:szCs w:val="20"/>
+          <w:lang w:val="en-US"/>
+        </w:rPr>
+        <w:t xml:space="preserve">Example: SELECT </w:t>
+      </w:r>
+      <w:proofErr w:type="spellStart"/>
+      <w:r>
+        <w:rPr>
+          <w:sz w:val="20"/>
+          <w:szCs w:val="20"/>
+          <w:lang w:val="en-US"/>
+        </w:rPr>
+        <w:t>last_name</w:t>
+      </w:r>
+      <w:proofErr w:type="spellEnd"/>
+      <w:r>
+        <w:rPr>
+          <w:sz w:val="20"/>
+          <w:szCs w:val="20"/>
+          <w:lang w:val="en-US"/>
+        </w:rPr>
+        <w:t xml:space="preserve">, </w:t>
+      </w:r>
+      <w:proofErr w:type="spellStart"/>
+      <w:r>
+        <w:rPr>
+          <w:sz w:val="20"/>
+          <w:szCs w:val="20"/>
+          <w:lang w:val="en-US"/>
+        </w:rPr>
+        <w:t>employee_id</w:t>
+      </w:r>
+      <w:proofErr w:type="spellEnd"/>
+      <w:r>
+        <w:rPr>
+          <w:sz w:val="20"/>
+          <w:szCs w:val="20"/>
+          <w:lang w:val="en-US"/>
+        </w:rPr>
+        <w:t xml:space="preserve"> FROM employees WHERE </w:t>
+      </w:r>
+      <w:proofErr w:type="spellStart"/>
+      <w:r>
+        <w:rPr>
+          <w:sz w:val="20"/>
+          <w:szCs w:val="20"/>
+          <w:lang w:val="en-US"/>
+        </w:rPr>
+        <w:t>employee_id</w:t>
+      </w:r>
+      <w:proofErr w:type="spellEnd"/>
+      <w:r>
+        <w:rPr>
+          <w:sz w:val="20"/>
+          <w:szCs w:val="20"/>
+          <w:lang w:val="en-US"/>
+        </w:rPr>
+        <w:t xml:space="preserve"> = '200';</w:t>
+      </w:r>
+    </w:p>
+    <w:p>
+      <w:pPr>
+        <w:rPr>
+          <w:lang w:val="en-US"/>
+        </w:rPr>
+      </w:pPr>
+      <w:r>
+        <w:rPr>
+          <w:b/>
+          <w:bCs/>
+          <w:u w:val="single"/>
+          <w:lang w:val="en-US"/>
+        </w:rPr>
+        <w:t>Explicit data type conversion:</w:t>
+      </w:r>
+      <w:r>
+        <w:rPr>
+          <w:lang w:val="en-US"/>
+        </w:rPr>
+        <w:t xml:space="preserve"> </w:t>
+      </w:r>
+      <w:r>
+        <w:rPr>
+          <w:lang w:val="en-US"/>
+        </w:rPr>
+        <w:t>this use</w:t>
+      </w:r>
+      <w:r>
+        <w:rPr>
+          <w:lang w:val="en-US"/>
+        </w:rPr>
+        <w:t>s</w:t>
+      </w:r>
+      <w:r>
+        <w:rPr>
+          <w:lang w:val="en-US"/>
+        </w:rPr>
+        <w:t xml:space="preserve"> functions to change </w:t>
+      </w:r>
+      <w:r>
+        <w:rPr>
+          <w:lang w:val="en-US"/>
+        </w:rPr>
+        <w:t>the </w:t>
+      </w:r>
+      <w:r>
+        <w:rPr>
+          <w:lang w:val="en-US"/>
+        </w:rPr>
+        <w:t>data type from number or date to char or the opp</w:t>
+      </w:r>
+      <w:r>
+        <w:rPr>
+          <w:lang w:val="en-US"/>
+        </w:rPr>
+        <w:t>o</w:t>
+      </w:r>
+      <w:r>
+        <w:rPr>
+          <w:lang w:val="en-US"/>
+        </w:rPr>
+        <w:t>site</w:t>
+      </w:r>
+      <w:r>
+        <w:rPr>
+          <w:lang w:val="en-US"/>
+        </w:rPr>
+        <w:t>:</w:t>
+      </w:r>
+    </w:p>
+    <w:p>
+      <w:pPr>
+        <w:rPr>
+          <w:b/>
+          <w:bCs/>
+          <w:lang w:val="en-US"/>
+        </w:rPr>
+      </w:pPr>
+      <w:r>
+        <w:rPr>
+          <w:noProof/>
+          <w:lang w:val="en-US"/>
+        </w:rPr>
+        <w:drawing>
+          <wp:inline distT="0" distB="0" distL="0" distR="0" wp14:anchorId="5E1BEEBE" wp14:editId="70A2CFD4">
+            <wp:extent cx="1914525" cy="1297067"/>
+            <wp:effectExtent l="0" t="0" r="0" b="0"/>
+            <wp:docPr id="1269625383" name="Picture 1"/>
+            <wp:cNvGraphicFramePr>
+              <a:graphicFrameLocks xmlns:a="http://schemas.openxmlformats.org/drawingml/2006/main" noChangeAspect="1"/>
+            </wp:cNvGraphicFramePr>
+            <a:graphic xmlns:a="http://schemas.openxmlformats.org/drawingml/2006/main">
+              <a:graphicData uri="http://schemas.openxmlformats.org/drawingml/2006/picture">
+                <pic:pic xmlns:pic="http://schemas.openxmlformats.org/drawingml/2006/picture">
+                  <pic:nvPicPr>
+                    <pic:cNvPr id="1269625383" name=""/>
+                    <pic:cNvPicPr/>
+                  </pic:nvPicPr>
+                  <pic:blipFill>
+                    <a:blip r:embed="rId5"/>
+                    <a:stretch>
+                      <a:fillRect/>
+                    </a:stretch>
+                  </pic:blipFill>
+                  <pic:spPr>
+                    <a:xfrm>
+                      <a:off x="0" y="0"/>
+                      <a:ext cx="1932692" cy="1309375"/>
+                    </a:xfrm>
+                    <a:prstGeom prst="rect">
+                      <a:avLst/>
+                    </a:prstGeom>
+                  </pic:spPr>
+                </pic:pic>
+              </a:graphicData>
+            </a:graphic>
+          </wp:inline>
+        </w:drawing>
+      </w:r>
+    </w:p>
+    <w:p>
+      <w:pPr>
+        <w:pStyle w:val="ListParagraph"/>
+        <w:numPr>
+          <w:ilvl w:val="0"/>
+          <w:numId w:val="10"/>
+        </w:numPr>
+        <w:rPr>
+          <w:b/>
+          <w:bCs/>
+          <w:lang w:val="en-US"/>
+        </w:rPr>
+      </w:pPr>
+      <w:r>
+        <w:rPr>
+          <w:b/>
+          <w:bCs/>
+          <w:lang w:val="en-US"/>
+        </w:rPr>
+        <w:t xml:space="preserve">TO_CHAR: </w:t>
+      </w:r>
+      <w:r>
+        <w:rPr>
+          <w:lang w:val="en-US"/>
+        </w:rPr>
+        <w:t>Used</w:t>
+      </w:r>
+      <w:r>
+        <w:rPr>
+          <w:lang w:val="en-US"/>
+        </w:rPr>
+        <w:t xml:space="preserve"> to change date or number to char</w:t>
+      </w:r>
+      <w:r>
+        <w:rPr>
+          <w:lang w:val="en-US"/>
+        </w:rPr>
+        <w:t>.</w:t>
+      </w:r>
+    </w:p>
+    <w:p>
+      <w:pPr>
+        <w:pStyle w:val="ListParagraph"/>
+        <w:numPr>
+          <w:ilvl w:val="1"/>
+          <w:numId w:val="10"/>
+        </w:numPr>
+        <w:rPr>
+          <w:sz w:val="20"/>
+          <w:szCs w:val="20"/>
+          <w:lang w:val="en-US"/>
+        </w:rPr>
+      </w:pPr>
+      <w:r>
+        <w:rPr>
+          <w:sz w:val="20"/>
+          <w:szCs w:val="20"/>
+          <w:lang w:val="en-US"/>
+        </w:rPr>
+        <w:t xml:space="preserve">Example1: SELECT </w:t>
+      </w:r>
+      <w:proofErr w:type="spellStart"/>
+      <w:r>
+        <w:rPr>
+          <w:sz w:val="20"/>
+          <w:szCs w:val="20"/>
+          <w:lang w:val="en-US"/>
+        </w:rPr>
+        <w:t>hire_date</w:t>
+      </w:r>
+      <w:proofErr w:type="spellEnd"/>
+      <w:r>
+        <w:rPr>
+          <w:sz w:val="20"/>
+          <w:szCs w:val="20"/>
+          <w:lang w:val="en-US"/>
+        </w:rPr>
+        <w:t>, TO_</w:t>
+      </w:r>
+      <w:proofErr w:type="gramStart"/>
+      <w:r>
+        <w:rPr>
+          <w:sz w:val="20"/>
+          <w:szCs w:val="20"/>
+          <w:lang w:val="en-US"/>
+        </w:rPr>
+        <w:t>CHAR(</w:t>
+      </w:r>
+      <w:proofErr w:type="spellStart"/>
+      <w:proofErr w:type="gramEnd"/>
+      <w:r>
+        <w:rPr>
+          <w:sz w:val="20"/>
+          <w:szCs w:val="20"/>
+          <w:lang w:val="en-US"/>
+        </w:rPr>
+        <w:t>hire_date</w:t>
+      </w:r>
+      <w:proofErr w:type="spellEnd"/>
+      <w:r>
+        <w:rPr>
+          <w:sz w:val="20"/>
+          <w:szCs w:val="20"/>
+          <w:lang w:val="en-US"/>
+        </w:rPr>
+        <w:t>, 'dd-mm-</w:t>
+      </w:r>
+      <w:proofErr w:type="spellStart"/>
+      <w:r>
+        <w:rPr>
+          <w:sz w:val="20"/>
+          <w:szCs w:val="20"/>
+          <w:lang w:val="en-US"/>
+        </w:rPr>
+        <w:t>yyyy</w:t>
+      </w:r>
+      <w:proofErr w:type="spellEnd"/>
+      <w:r>
+        <w:rPr>
+          <w:sz w:val="20"/>
+          <w:szCs w:val="20"/>
+          <w:lang w:val="en-US"/>
+        </w:rPr>
+        <w:t>') FROM employees;</w:t>
+      </w:r>
+    </w:p>
+    <w:p>
+      <w:pPr>
+        <w:rPr>
+          <w:sz w:val="20"/>
+          <w:szCs w:val="20"/>
+          <w:lang w:val="en-US"/>
+        </w:rPr>
+      </w:pPr>
+      <w:r>
+        <w:rPr>
+          <w:noProof/>
+          <w:lang w:val="en-US"/>
+        </w:rPr>
+        <w:drawing>
+          <wp:inline distT="0" distB="0" distL="0" distR="0" wp14:anchorId="310BEBEE" wp14:editId="3166E34D">
+            <wp:extent cx="1155622" cy="584213"/>
+            <wp:effectExtent l="0" t="0" r="6985" b="6350"/>
+            <wp:docPr id="733438205" name="Picture 1"/>
+            <wp:cNvGraphicFramePr>
+              <a:graphicFrameLocks xmlns:a="http://schemas.openxmlformats.org/drawingml/2006/main" noChangeAspect="1"/>
+            </wp:cNvGraphicFramePr>
+            <a:graphic xmlns:a="http://schemas.openxmlformats.org/drawingml/2006/main">
+              <a:graphicData uri="http://schemas.openxmlformats.org/drawingml/2006/picture">
+                <pic:pic xmlns:pic="http://schemas.openxmlformats.org/drawingml/2006/picture">
+                  <pic:nvPicPr>
+                    <pic:cNvPr id="733438205" name=""/>
+                    <pic:cNvPicPr/>
+                  </pic:nvPicPr>
+                  <pic:blipFill>
+                    <a:blip r:embed="rId6"/>
+                    <a:stretch>
+                      <a:fillRect/>
+                    </a:stretch>
+                  </pic:blipFill>
+                  <pic:spPr>
+                    <a:xfrm>
+                      <a:off x="0" y="0"/>
+                      <a:ext cx="1163657" cy="588275"/>
+                    </a:xfrm>
+                    <a:prstGeom prst="rect">
+                      <a:avLst/>
+                    </a:prstGeom>
+                  </pic:spPr>
+                </pic:pic>
+              </a:graphicData>
+            </a:graphic>
+          </wp:inline>
+        </w:drawing>
+      </w:r>
+    </w:p>
+    <w:p>
+      <w:pPr>
+        <w:rPr>
+          <w:sz w:val="20"/>
+          <w:szCs w:val="20"/>
+          <w:lang w:val="en-US"/>
+        </w:rPr>
+      </w:pPr>
+      <w:r>
+        <w:rPr>
+          <w:noProof/>
+          <w:lang w:val="en-US"/>
+        </w:rPr>
+        <w:drawing>
+          <wp:inline distT="0" distB="0" distL="0" distR="0" wp14:anchorId="532AD2A5" wp14:editId="2CDFDD55">
+            <wp:extent cx="1295400" cy="683580"/>
+            <wp:effectExtent l="0" t="0" r="0" b="2540"/>
+            <wp:docPr id="494888926" name="Picture 1"/>
+            <wp:cNvGraphicFramePr>
+              <a:graphicFrameLocks xmlns:a="http://schemas.openxmlformats.org/drawingml/2006/main" noChangeAspect="1"/>
+            </wp:cNvGraphicFramePr>
+            <a:graphic xmlns:a="http://schemas.openxmlformats.org/drawingml/2006/main">
+              <a:graphicData uri="http://schemas.openxmlformats.org/drawingml/2006/picture">
+                <pic:pic xmlns:pic="http://schemas.openxmlformats.org/drawingml/2006/picture">
+                  <pic:nvPicPr>
+                    <pic:cNvPr id="494888926" name=""/>
+                    <pic:cNvPicPr/>
+                  </pic:nvPicPr>
+                  <pic:blipFill>
+                    <a:blip r:embed="rId7"/>
+                    <a:stretch>
+                      <a:fillRect/>
+                    </a:stretch>
+                  </pic:blipFill>
+                  <pic:spPr>
+                    <a:xfrm>
+                      <a:off x="0" y="0"/>
+                      <a:ext cx="1301590" cy="686847"/>
+                    </a:xfrm>
+                    <a:prstGeom prst="rect">
+                      <a:avLst/>
+                    </a:prstGeom>
+                  </pic:spPr>
+                </pic:pic>
+              </a:graphicData>
+            </a:graphic>
+          </wp:inline>
+        </w:drawing>
+      </w:r>
+    </w:p>
+    <w:p>
+      <w:pPr>
+        <w:pStyle w:val="ListParagraph"/>
+        <w:numPr>
+          <w:ilvl w:val="1"/>
+          <w:numId w:val="10"/>
+        </w:numPr>
+        <w:rPr>
+          <w:sz w:val="18"/>
+          <w:szCs w:val="18"/>
+          <w:lang w:val="en-US"/>
+        </w:rPr>
+      </w:pPr>
+      <w:r>
+        <w:rPr>
+          <w:sz w:val="20"/>
+          <w:szCs w:val="20"/>
+          <w:lang w:val="en-US"/>
+        </w:rPr>
+        <w:t xml:space="preserve">Example2: SELECT </w:t>
+      </w:r>
+      <w:proofErr w:type="spellStart"/>
+      <w:r>
+        <w:rPr>
+          <w:sz w:val="20"/>
+          <w:szCs w:val="20"/>
+          <w:lang w:val="en-US"/>
+        </w:rPr>
+        <w:t>first_name</w:t>
+      </w:r>
+      <w:proofErr w:type="spellEnd"/>
+      <w:r>
+        <w:rPr>
+          <w:sz w:val="20"/>
+          <w:szCs w:val="20"/>
+          <w:lang w:val="en-US"/>
+        </w:rPr>
+        <w:t>, salary, TO_</w:t>
+      </w:r>
+      <w:proofErr w:type="gramStart"/>
+      <w:r>
+        <w:rPr>
+          <w:sz w:val="20"/>
+          <w:szCs w:val="20"/>
+          <w:lang w:val="en-US"/>
+        </w:rPr>
+        <w:t>CHAR(</w:t>
+      </w:r>
+      <w:proofErr w:type="gramEnd"/>
+      <w:r>
+        <w:rPr>
+          <w:sz w:val="20"/>
+          <w:szCs w:val="20"/>
+          <w:lang w:val="en-US"/>
+        </w:rPr>
+        <w:t>salary, 'L999,999,999.00') FROM employees;</w:t>
+      </w:r>
+    </w:p>
+    <w:p>
+      <w:pPr>
+        <w:rPr>
+          <w:sz w:val="18"/>
+          <w:szCs w:val="18"/>
+          <w:lang w:val="en-US"/>
+        </w:rPr>
+      </w:pPr>
+      <w:r>
+        <w:rPr>
+          <w:noProof/>
+          <w:lang w:val="en-US"/>
+        </w:rPr>
+        <w:drawing>
+          <wp:inline distT="0" distB="0" distL="0" distR="0" wp14:anchorId="233AD41B" wp14:editId="22E7DB90">
+            <wp:extent cx="1323917" cy="722830"/>
+            <wp:effectExtent l="0" t="0" r="0" b="1270"/>
+            <wp:docPr id="82028377" name="Picture 1"/>
+            <wp:cNvGraphicFramePr>
+              <a:graphicFrameLocks xmlns:a="http://schemas.openxmlformats.org/drawingml/2006/main" noChangeAspect="1"/>
+            </wp:cNvGraphicFramePr>
+            <a:graphic xmlns:a="http://schemas.openxmlformats.org/drawingml/2006/main">
+              <a:graphicData uri="http://schemas.openxmlformats.org/drawingml/2006/picture">
+                <pic:pic xmlns:pic="http://schemas.openxmlformats.org/drawingml/2006/picture">
+                  <pic:nvPicPr>
+                    <pic:cNvPr id="82028377" name=""/>
+                    <pic:cNvPicPr/>
+                  </pic:nvPicPr>
+                  <pic:blipFill>
+                    <a:blip r:embed="rId8"/>
+                    <a:stretch>
+                      <a:fillRect/>
+                    </a:stretch>
+                  </pic:blipFill>
+                  <pic:spPr>
+                    <a:xfrm>
+                      <a:off x="0" y="0"/>
+                      <a:ext cx="1349213" cy="736641"/>
+                    </a:xfrm>
+                    <a:prstGeom prst="rect">
+                      <a:avLst/>
+                    </a:prstGeom>
+                  </pic:spPr>
+                </pic:pic>
+              </a:graphicData>
+            </a:graphic>
+          </wp:inline>
+        </w:drawing>
+      </w:r>
+    </w:p>
+    <w:p>
+      <w:pPr>
+        <w:pStyle w:val="ListParagraph"/>
+        <w:numPr>
+          <w:ilvl w:val="0"/>
+          <w:numId w:val="10"/>
+        </w:numPr>
+        <w:rPr>
+          <w:b/>
+          <w:bCs/>
+          <w:sz w:val="18"/>
+          <w:szCs w:val="18"/>
+          <w:lang w:val="en-US"/>
+        </w:rPr>
+      </w:pPr>
+      <w:r>
+        <w:rPr>
+          <w:b/>
+          <w:bCs/>
+          <w:sz w:val="18"/>
+          <w:szCs w:val="18"/>
+          <w:lang w:val="en-US"/>
+        </w:rPr>
+        <w:t xml:space="preserve">TO_DATE: </w:t>
+      </w:r>
+      <w:r>
+        <w:rPr>
+          <w:sz w:val="18"/>
+          <w:szCs w:val="18"/>
+          <w:lang w:val="en-US"/>
+        </w:rPr>
+        <w:t>Convert a character string to a DATE format</w:t>
+      </w:r>
+      <w:r>
+        <w:rPr>
+          <w:b/>
+          <w:bCs/>
+          <w:sz w:val="18"/>
+          <w:szCs w:val="18"/>
+          <w:lang w:val="en-US"/>
+        </w:rPr>
+        <w:t>.</w:t>
+      </w:r>
+    </w:p>
+    <w:p>
+      <w:pPr>
+        <w:pStyle w:val="ListParagraph"/>
+        <w:numPr>
+          <w:ilvl w:val="1"/>
+          <w:numId w:val="10"/>
+        </w:numPr>
+        <w:rPr>
+          <w:sz w:val="16"/>
+          <w:szCs w:val="16"/>
+          <w:lang w:val="en-US"/>
+        </w:rPr>
+      </w:pPr>
+      <w:r>
+        <w:rPr>
+          <w:sz w:val="16"/>
+          <w:szCs w:val="16"/>
+          <w:lang w:val="en-US"/>
+        </w:rPr>
+        <w:t xml:space="preserve">Example1: SELECT </w:t>
+      </w:r>
+      <w:proofErr w:type="spellStart"/>
+      <w:r>
+        <w:rPr>
+          <w:sz w:val="16"/>
+          <w:szCs w:val="16"/>
+          <w:lang w:val="en-US"/>
+        </w:rPr>
+        <w:t>last_name</w:t>
+      </w:r>
+      <w:proofErr w:type="spellEnd"/>
+      <w:r>
+        <w:rPr>
+          <w:sz w:val="16"/>
+          <w:szCs w:val="16"/>
+          <w:lang w:val="en-US"/>
+        </w:rPr>
+        <w:t xml:space="preserve">, </w:t>
+      </w:r>
+      <w:proofErr w:type="spellStart"/>
+      <w:r>
+        <w:rPr>
+          <w:sz w:val="16"/>
+          <w:szCs w:val="16"/>
+          <w:lang w:val="en-US"/>
+        </w:rPr>
+        <w:t>hire_date</w:t>
+      </w:r>
+      <w:proofErr w:type="spellEnd"/>
+      <w:r>
+        <w:rPr>
+          <w:sz w:val="16"/>
+          <w:szCs w:val="16"/>
+          <w:lang w:val="en-US"/>
+        </w:rPr>
+        <w:t xml:space="preserve"> FROM employees WHERE </w:t>
+      </w:r>
+      <w:proofErr w:type="spellStart"/>
+      <w:r>
+        <w:rPr>
+          <w:sz w:val="16"/>
+          <w:szCs w:val="16"/>
+          <w:lang w:val="en-US"/>
+        </w:rPr>
+        <w:t>hire_date</w:t>
+      </w:r>
+      <w:proofErr w:type="spellEnd"/>
+      <w:r>
+        <w:rPr>
+          <w:sz w:val="16"/>
+          <w:szCs w:val="16"/>
+          <w:lang w:val="en-US"/>
+        </w:rPr>
+        <w:t xml:space="preserve"> &lt;= TO_</w:t>
+      </w:r>
+      <w:proofErr w:type="gramStart"/>
+      <w:r>
+        <w:rPr>
+          <w:sz w:val="16"/>
+          <w:szCs w:val="16"/>
+          <w:lang w:val="en-US"/>
+        </w:rPr>
+        <w:t>DATE(</w:t>
+      </w:r>
+      <w:proofErr w:type="gramEnd"/>
+      <w:r>
+        <w:rPr>
+          <w:sz w:val="16"/>
+          <w:szCs w:val="16"/>
+          <w:lang w:val="en-US"/>
+        </w:rPr>
+        <w:t>'01/02/2007', 'dd-mm-</w:t>
+      </w:r>
+      <w:proofErr w:type="spellStart"/>
+      <w:r>
+        <w:rPr>
+          <w:sz w:val="16"/>
+          <w:szCs w:val="16"/>
+          <w:lang w:val="en-US"/>
+        </w:rPr>
+        <w:t>yyyy</w:t>
+      </w:r>
+      <w:proofErr w:type="spellEnd"/>
+      <w:r>
+        <w:rPr>
+          <w:sz w:val="16"/>
+          <w:szCs w:val="16"/>
+          <w:lang w:val="en-US"/>
+        </w:rPr>
+        <w:t>');</w:t>
+      </w:r>
+    </w:p>
+    <w:p>
+      <w:pPr>
+        <w:tabs>
+          <w:tab w:val="left" w:pos="1725"/>
+        </w:tabs>
+        <w:rPr>
+          <w:lang w:val="en-US"/>
+        </w:rPr>
+      </w:pPr>
+      <w:r>
+        <w:rPr>
+          <w:noProof/>
+          <w:lang w:val="en-US"/>
+        </w:rPr>
+        <w:drawing>
+          <wp:inline distT="0" distB="0" distL="0" distR="0" wp14:anchorId="33DEEF4A" wp14:editId="0A8ECAC5">
+            <wp:extent cx="1054645" cy="521480"/>
+            <wp:effectExtent l="0" t="0" r="0" b="0"/>
+            <wp:docPr id="475770334" name="Picture 1"/>
+            <wp:cNvGraphicFramePr>
+              <a:graphicFrameLocks xmlns:a="http://schemas.openxmlformats.org/drawingml/2006/main" noChangeAspect="1"/>
+            </wp:cNvGraphicFramePr>
+            <a:graphic xmlns:a="http://schemas.openxmlformats.org/drawingml/2006/main">
+              <a:graphicData uri="http://schemas.openxmlformats.org/drawingml/2006/picture">
+                <pic:pic xmlns:pic="http://schemas.openxmlformats.org/drawingml/2006/picture">
+                  <pic:nvPicPr>
+                    <pic:cNvPr id="475770334" name=""/>
+                    <pic:cNvPicPr/>
+                  </pic:nvPicPr>
+                  <pic:blipFill>
+                    <a:blip r:embed="rId9"/>
+                    <a:stretch>
+                      <a:fillRect/>
+                    </a:stretch>
+                  </pic:blipFill>
+                  <pic:spPr>
+                    <a:xfrm>
+                      <a:off x="0" y="0"/>
+                      <a:ext cx="1059129" cy="523697"/>
+                    </a:xfrm>
+                    <a:prstGeom prst="rect">
+                      <a:avLst/>
+                    </a:prstGeom>
+                  </pic:spPr>
+                </pic:pic>
+              </a:graphicData>
+            </a:graphic>
+          </wp:inline>
+        </w:drawing>
+      </w:r>
+    </w:p>
+    <w:p>
+      <w:pPr>
+        <w:pStyle w:val="ListParagraph"/>
+        <w:numPr>
+          <w:ilvl w:val="0"/>
+          <w:numId w:val="10"/>
+        </w:numPr>
+        <w:tabs>
+          <w:tab w:val="left" w:pos="1725"/>
+        </w:tabs>
+        <w:rPr>
+          <w:lang w:val="en-US"/>
+        </w:rPr>
+      </w:pPr>
+      <w:r>
+        <w:rPr>
+          <w:b/>
+          <w:bCs/>
+          <w:lang w:val="en-US"/>
+        </w:rPr>
+        <w:t>TO_NUMBER</w:t>
+      </w:r>
+      <w:r>
+        <w:rPr>
+          <w:lang w:val="en-US"/>
+        </w:rPr>
+        <w:t>: Convert a character string to a number format.</w:t>
+      </w:r>
+    </w:p>
+    <w:p>
+      <w:pPr>
+        <w:pStyle w:val="ListParagraph"/>
+        <w:numPr>
+          <w:ilvl w:val="1"/>
+          <w:numId w:val="10"/>
+        </w:numPr>
+        <w:tabs>
+          <w:tab w:val="left" w:pos="1725"/>
+        </w:tabs>
+        <w:rPr>
+          <w:sz w:val="20"/>
+          <w:szCs w:val="20"/>
+          <w:lang w:val="en-US"/>
+        </w:rPr>
+      </w:pPr>
+      <w:r>
+        <w:rPr>
+          <w:sz w:val="20"/>
+          <w:szCs w:val="20"/>
+          <w:lang w:val="en-US"/>
+        </w:rPr>
+        <w:t>Example1: SELECT TO_</w:t>
+      </w:r>
+      <w:proofErr w:type="gramStart"/>
+      <w:r>
+        <w:rPr>
+          <w:sz w:val="20"/>
+          <w:szCs w:val="20"/>
+          <w:lang w:val="en-US"/>
+        </w:rPr>
+        <w:t>NUMBER(</w:t>
+      </w:r>
+      <w:proofErr w:type="gramEnd"/>
+      <w:r>
+        <w:rPr>
+          <w:sz w:val="20"/>
+          <w:szCs w:val="20"/>
+          <w:lang w:val="en-US"/>
+        </w:rPr>
+        <w:t>'01112008903', '99999999999999') FROM dual;</w:t>
+      </w:r>
+    </w:p>
+    <w:p>
+      <w:pPr>
+        <w:ind w:left="360"/>
+        <w:jc w:val="center"/>
+        <w:rPr>
+          <w:b/>
+          <w:bCs/>
+          <w:i/>
+          <w:iCs/>
+          <w:sz w:val="36"/>
+          <w:szCs w:val="36"/>
+          <w:u w:val="single"/>
+          <w:lang w:val="en-US"/>
+        </w:rPr>
+      </w:pPr>
+      <w:r>
+        <w:rPr>
+          <w:b/>
+          <w:bCs/>
+          <w:i/>
+          <w:iCs/>
+          <w:sz w:val="36"/>
+          <w:szCs w:val="36"/>
+          <w:u w:val="single"/>
+          <w:lang w:val="en-US"/>
+        </w:rPr>
+        <w:lastRenderedPageBreak/>
+        <w:t>LESSON 1</w:t>
+      </w:r>
+      <w:r>
+        <w:rPr>
+          <w:b/>
+          <w:bCs/>
+          <w:i/>
+          <w:iCs/>
+          <w:sz w:val="36"/>
+          <w:szCs w:val="36"/>
+          <w:u w:val="single"/>
+          <w:lang w:val="en-US"/>
+        </w:rPr>
+        <w:t>5</w:t>
+      </w:r>
+    </w:p>
+    <w:p>
+      <w:pPr>
+        <w:ind w:left="1080"/>
+        <w:jc w:val="center"/>
+        <w:rPr>
+          <w:b/>
+          <w:bCs/>
+          <w:i/>
+          <w:iCs/>
+          <w:sz w:val="36"/>
+          <w:szCs w:val="36"/>
+          <w:u w:val="single"/>
+          <w:lang w:val="en-US"/>
+        </w:rPr>
+      </w:pPr>
+    </w:p>
+    <w:p>
+      <w:pPr>
+        <w:rPr>
+          <w:b/>
+          <w:bCs/>
+          <w:sz w:val="24"/>
+          <w:szCs w:val="24"/>
+          <w:u w:val="single"/>
+          <w:lang w:val="en-US"/>
+        </w:rPr>
+      </w:pPr>
+      <w:r>
+        <w:rPr>
+          <w:b/>
+          <w:bCs/>
+          <w:sz w:val="24"/>
+          <w:szCs w:val="24"/>
+          <w:u w:val="single"/>
+          <w:lang w:val="en-US"/>
+        </w:rPr>
+        <w:t>Nesting Functions:</w:t>
+      </w:r>
+    </w:p>
+    <w:p>
+      <w:pPr>
+        <w:pStyle w:val="ListParagraph"/>
+        <w:numPr>
+          <w:ilvl w:val="0"/>
+          <w:numId w:val="10"/>
+        </w:numPr>
+        <w:rPr>
+          <w:lang w:val="en-US"/>
+        </w:rPr>
+      </w:pPr>
+      <w:r>
+        <w:rPr>
+          <w:lang w:val="en-US"/>
+        </w:rPr>
+        <w:t>Single-Row Function can be nested to any level.</w:t>
+      </w:r>
+    </w:p>
+    <w:p>
+      <w:pPr>
+        <w:pStyle w:val="ListParagraph"/>
+        <w:numPr>
+          <w:ilvl w:val="0"/>
+          <w:numId w:val="10"/>
+        </w:numPr>
+        <w:rPr>
+          <w:lang w:val="en-US"/>
+        </w:rPr>
+      </w:pPr>
+      <w:r>
+        <w:rPr>
+          <w:lang w:val="en-US"/>
+        </w:rPr>
+        <w:t xml:space="preserve">Nesting Functions are evaluated from </w:t>
+      </w:r>
+      <w:r>
+        <w:rPr>
+          <w:lang w:val="en-US"/>
+        </w:rPr>
+        <w:t xml:space="preserve">the </w:t>
+      </w:r>
+      <w:r>
+        <w:rPr>
+          <w:lang w:val="en-US"/>
+        </w:rPr>
+        <w:t>deepest level to the least deep level.</w:t>
+      </w:r>
+    </w:p>
+    <w:p>
+      <w:pPr>
+        <w:pStyle w:val="ListParagraph"/>
+        <w:numPr>
+          <w:ilvl w:val="1"/>
+          <w:numId w:val="10"/>
+        </w:numPr>
+        <w:rPr>
+          <w:sz w:val="20"/>
+          <w:szCs w:val="20"/>
+          <w:lang w:val="en-US"/>
+        </w:rPr>
+      </w:pPr>
+      <w:r>
+        <w:rPr>
+          <w:sz w:val="20"/>
+          <w:szCs w:val="20"/>
+          <w:lang w:val="en-US"/>
+        </w:rPr>
+        <w:t xml:space="preserve">Example: SELECT </w:t>
+      </w:r>
+      <w:proofErr w:type="spellStart"/>
+      <w:r>
+        <w:rPr>
+          <w:sz w:val="20"/>
+          <w:szCs w:val="20"/>
+          <w:lang w:val="en-US"/>
+        </w:rPr>
+        <w:t>first_name</w:t>
+      </w:r>
+      <w:proofErr w:type="spellEnd"/>
+      <w:r>
+        <w:rPr>
+          <w:sz w:val="20"/>
+          <w:szCs w:val="20"/>
+          <w:lang w:val="en-US"/>
+        </w:rPr>
+        <w:t xml:space="preserve">, </w:t>
+      </w:r>
+      <w:proofErr w:type="gramStart"/>
+      <w:r>
+        <w:rPr>
+          <w:sz w:val="20"/>
+          <w:szCs w:val="20"/>
+          <w:lang w:val="en-US"/>
+        </w:rPr>
+        <w:t>UPPER(</w:t>
+      </w:r>
+      <w:proofErr w:type="gramEnd"/>
+      <w:r>
+        <w:rPr>
+          <w:sz w:val="20"/>
+          <w:szCs w:val="20"/>
+          <w:lang w:val="en-US"/>
+        </w:rPr>
+        <w:t>CONCAT(SUBSTR(</w:t>
+      </w:r>
+      <w:proofErr w:type="spellStart"/>
+      <w:r>
+        <w:rPr>
+          <w:sz w:val="20"/>
+          <w:szCs w:val="20"/>
+          <w:lang w:val="en-US"/>
+        </w:rPr>
+        <w:t>first_name</w:t>
+      </w:r>
+      <w:proofErr w:type="spellEnd"/>
+      <w:r>
+        <w:rPr>
+          <w:sz w:val="20"/>
+          <w:szCs w:val="20"/>
+          <w:lang w:val="en-US"/>
+        </w:rPr>
+        <w:t>, 1, 3), '_MI')) FROM employees;</w:t>
+      </w:r>
+    </w:p>
+    <w:p>
+      <w:pPr>
+        <w:rPr>
+          <w:sz w:val="20"/>
+          <w:szCs w:val="20"/>
+          <w:lang w:val="en-US"/>
+        </w:rPr>
+      </w:pPr>
+      <w:r>
+        <w:rPr>
+          <w:b/>
+          <w:bCs/>
+          <w:sz w:val="24"/>
+          <w:szCs w:val="24"/>
+          <w:u w:val="single"/>
+          <w:lang w:val="en-US"/>
+        </w:rPr>
+        <w:t>General Functions:</w:t>
+      </w:r>
+      <w:r>
+        <w:rPr>
+          <w:sz w:val="24"/>
+          <w:szCs w:val="24"/>
+          <w:lang w:val="en-US"/>
+        </w:rPr>
+        <w:t xml:space="preserve"> </w:t>
+      </w:r>
+      <w:r>
+        <w:rPr>
+          <w:lang w:val="en-US"/>
+        </w:rPr>
+        <w:t>The following functions work with any data type and pertain to using null</w:t>
+      </w:r>
+      <w:r>
+        <w:rPr>
+          <w:sz w:val="20"/>
+          <w:szCs w:val="20"/>
+          <w:lang w:val="en-US"/>
+        </w:rPr>
+        <w:t>.</w:t>
+      </w:r>
+    </w:p>
+    <w:p>
+      <w:pPr>
+        <w:pStyle w:val="ListParagraph"/>
+        <w:numPr>
+          <w:ilvl w:val="0"/>
+          <w:numId w:val="11"/>
+        </w:numPr>
+        <w:rPr>
+          <w:sz w:val="20"/>
+          <w:szCs w:val="20"/>
+          <w:lang w:val="en-US"/>
+        </w:rPr>
+      </w:pPr>
+      <w:r>
+        <w:rPr>
+          <w:b/>
+          <w:bCs/>
+          <w:sz w:val="20"/>
+          <w:szCs w:val="20"/>
+          <w:lang w:val="en-US"/>
+        </w:rPr>
+        <w:t>NVL</w:t>
+      </w:r>
+      <w:r>
+        <w:rPr>
+          <w:sz w:val="20"/>
+          <w:szCs w:val="20"/>
+          <w:lang w:val="en-US"/>
+        </w:rPr>
+        <w:t xml:space="preserve">: </w:t>
+      </w:r>
+      <w:r>
+        <w:rPr>
+          <w:lang w:val="en-US"/>
+        </w:rPr>
+        <w:t>Changing NULL to number</w:t>
+      </w:r>
+      <w:r>
+        <w:rPr>
+          <w:lang w:val="en-US"/>
+        </w:rPr>
+        <w:t>s</w:t>
+      </w:r>
+      <w:r>
+        <w:rPr>
+          <w:lang w:val="en-US"/>
+        </w:rPr>
+        <w:t xml:space="preserve"> to use it in mathematics.</w:t>
+      </w:r>
+    </w:p>
+    <w:p>
+      <w:pPr>
+        <w:pStyle w:val="ListParagraph"/>
+        <w:numPr>
+          <w:ilvl w:val="1"/>
+          <w:numId w:val="11"/>
+        </w:numPr>
+        <w:rPr>
+          <w:sz w:val="20"/>
+          <w:szCs w:val="20"/>
+          <w:lang w:val="en-US"/>
+        </w:rPr>
+      </w:pPr>
+      <w:r>
+        <w:rPr>
+          <w:sz w:val="20"/>
+          <w:szCs w:val="20"/>
+          <w:lang w:val="en-US"/>
+        </w:rPr>
+        <w:t>Example:</w:t>
+      </w:r>
+      <w:r>
+        <w:rPr>
+          <w:sz w:val="20"/>
+          <w:szCs w:val="20"/>
+          <w:lang w:val="en-US"/>
+        </w:rPr>
+        <w:t xml:space="preserve"> </w:t>
+      </w:r>
+      <w:r>
+        <w:rPr>
+          <w:sz w:val="20"/>
+          <w:szCs w:val="20"/>
+          <w:lang w:val="en-US"/>
+        </w:rPr>
+        <w:t xml:space="preserve">SELECT </w:t>
+      </w:r>
+      <w:proofErr w:type="spellStart"/>
+      <w:r>
+        <w:rPr>
+          <w:sz w:val="20"/>
+          <w:szCs w:val="20"/>
+          <w:lang w:val="en-US"/>
+        </w:rPr>
+        <w:t>first_name</w:t>
+      </w:r>
+      <w:proofErr w:type="spellEnd"/>
+      <w:r>
+        <w:rPr>
+          <w:sz w:val="20"/>
+          <w:szCs w:val="20"/>
+          <w:lang w:val="en-US"/>
+        </w:rPr>
+        <w:t xml:space="preserve">, salary, </w:t>
+      </w:r>
+      <w:proofErr w:type="spellStart"/>
+      <w:r>
+        <w:rPr>
+          <w:sz w:val="20"/>
+          <w:szCs w:val="20"/>
+          <w:lang w:val="en-US"/>
+        </w:rPr>
+        <w:t>commission_pct</w:t>
+      </w:r>
+      <w:proofErr w:type="spellEnd"/>
+      <w:r>
+        <w:rPr>
+          <w:sz w:val="20"/>
+          <w:szCs w:val="20"/>
+          <w:lang w:val="en-US"/>
+        </w:rPr>
+        <w:t xml:space="preserve">, </w:t>
+      </w:r>
+      <w:proofErr w:type="gramStart"/>
+      <w:r>
+        <w:rPr>
+          <w:sz w:val="20"/>
+          <w:szCs w:val="20"/>
+          <w:lang w:val="en-US"/>
+        </w:rPr>
+        <w:t>NVL</w:t>
+      </w:r>
+      <w:r>
+        <w:rPr>
+          <w:sz w:val="20"/>
+          <w:szCs w:val="20"/>
+          <w:lang w:val="en-US"/>
+        </w:rPr>
+        <w:t>(</w:t>
+      </w:r>
+      <w:proofErr w:type="spellStart"/>
+      <w:proofErr w:type="gramEnd"/>
+      <w:r>
+        <w:rPr>
+          <w:sz w:val="20"/>
+          <w:szCs w:val="20"/>
+          <w:lang w:val="en-US"/>
+        </w:rPr>
+        <w:t>commission_pct</w:t>
+      </w:r>
+      <w:proofErr w:type="spellEnd"/>
+      <w:r>
+        <w:rPr>
+          <w:sz w:val="20"/>
+          <w:szCs w:val="20"/>
+          <w:lang w:val="en-US"/>
+        </w:rPr>
+        <w:t>, 1) FROM employees;</w:t>
+      </w:r>
+    </w:p>
+    <w:p>
+      <w:pPr>
+        <w:pStyle w:val="ListParagraph"/>
+        <w:numPr>
+          <w:ilvl w:val="0"/>
+          <w:numId w:val="11"/>
+        </w:numPr>
+        <w:rPr>
+          <w:lang w:val="en-US"/>
+        </w:rPr>
+      </w:pPr>
+      <w:r>
+        <w:rPr>
+          <w:b/>
+          <w:bCs/>
+          <w:sz w:val="20"/>
+          <w:szCs w:val="20"/>
+          <w:lang w:val="en-US"/>
+        </w:rPr>
+        <w:t>NVL2</w:t>
+      </w:r>
+      <w:r>
+        <w:rPr>
+          <w:sz w:val="20"/>
+          <w:szCs w:val="20"/>
+          <w:lang w:val="en-US"/>
+        </w:rPr>
+        <w:t xml:space="preserve">: </w:t>
+      </w:r>
+      <w:r>
+        <w:rPr>
+          <w:lang w:val="en-US"/>
+        </w:rPr>
+        <w:t>This</w:t>
+      </w:r>
+      <w:r>
+        <w:rPr>
+          <w:lang w:val="en-US"/>
+        </w:rPr>
+        <w:t xml:space="preserve"> mean</w:t>
+      </w:r>
+      <w:r>
+        <w:rPr>
+          <w:lang w:val="en-US"/>
+        </w:rPr>
+        <w:t>s</w:t>
+      </w:r>
+      <w:r>
+        <w:rPr>
+          <w:lang w:val="en-US"/>
+        </w:rPr>
+        <w:t xml:space="preserve"> if null</w:t>
+      </w:r>
+      <w:r>
+        <w:rPr>
+          <w:lang w:val="en-US"/>
+        </w:rPr>
+        <w:t>,</w:t>
+      </w:r>
+      <w:r>
+        <w:rPr>
+          <w:lang w:val="en-US"/>
+        </w:rPr>
+        <w:t xml:space="preserve"> give </w:t>
+      </w:r>
+      <w:r>
+        <w:rPr>
+          <w:lang w:val="en-US"/>
+        </w:rPr>
+        <w:t xml:space="preserve">a </w:t>
+      </w:r>
+      <w:r>
+        <w:rPr>
+          <w:lang w:val="en-US"/>
+        </w:rPr>
+        <w:t>result and we can make the result be char.</w:t>
+      </w:r>
+    </w:p>
+    <w:p>
+      <w:pPr>
+        <w:pStyle w:val="ListParagraph"/>
+        <w:numPr>
+          <w:ilvl w:val="1"/>
+          <w:numId w:val="11"/>
+        </w:numPr>
+        <w:rPr>
+          <w:sz w:val="20"/>
+          <w:szCs w:val="20"/>
+          <w:lang w:val="en-US"/>
+        </w:rPr>
+      </w:pPr>
+      <w:r>
+        <w:rPr>
+          <w:sz w:val="20"/>
+          <w:szCs w:val="20"/>
+          <w:lang w:val="en-US"/>
+        </w:rPr>
+        <w:t xml:space="preserve">Example: SELECT </w:t>
+      </w:r>
+      <w:proofErr w:type="spellStart"/>
+      <w:r>
+        <w:rPr>
+          <w:sz w:val="20"/>
+          <w:szCs w:val="20"/>
+          <w:lang w:val="en-US"/>
+        </w:rPr>
+        <w:t>first_name</w:t>
+      </w:r>
+      <w:proofErr w:type="spellEnd"/>
+      <w:r>
+        <w:rPr>
+          <w:sz w:val="20"/>
+          <w:szCs w:val="20"/>
+          <w:lang w:val="en-US"/>
+        </w:rPr>
+        <w:t xml:space="preserve">, salary, </w:t>
+      </w:r>
+      <w:proofErr w:type="spellStart"/>
+      <w:r>
+        <w:rPr>
+          <w:sz w:val="20"/>
+          <w:szCs w:val="20"/>
+          <w:lang w:val="en-US"/>
+        </w:rPr>
+        <w:t>commission_pct</w:t>
+      </w:r>
+      <w:proofErr w:type="spellEnd"/>
+      <w:r>
+        <w:rPr>
+          <w:sz w:val="20"/>
+          <w:szCs w:val="20"/>
+          <w:lang w:val="en-US"/>
+        </w:rPr>
+        <w:t>, nvl2(</w:t>
+      </w:r>
+      <w:proofErr w:type="spellStart"/>
+      <w:r>
+        <w:rPr>
+          <w:sz w:val="20"/>
+          <w:szCs w:val="20"/>
+          <w:lang w:val="en-US"/>
+        </w:rPr>
+        <w:t>commission_pct</w:t>
+      </w:r>
+      <w:proofErr w:type="spellEnd"/>
+      <w:r>
+        <w:rPr>
+          <w:sz w:val="20"/>
+          <w:szCs w:val="20"/>
+          <w:lang w:val="en-US"/>
+        </w:rPr>
+        <w:t>, salary*1.1, 0) FROM employees;</w:t>
+      </w:r>
+    </w:p>
+    <w:p>
+      <w:pPr>
+        <w:pStyle w:val="ListParagraph"/>
+        <w:numPr>
+          <w:ilvl w:val="0"/>
+          <w:numId w:val="11"/>
+        </w:numPr>
+        <w:rPr>
+          <w:sz w:val="20"/>
+          <w:szCs w:val="20"/>
+          <w:lang w:val="en-US"/>
+        </w:rPr>
+      </w:pPr>
+      <w:r>
+        <w:rPr>
+          <w:b/>
+          <w:bCs/>
+          <w:sz w:val="20"/>
+          <w:szCs w:val="20"/>
+          <w:lang w:val="en-US"/>
+        </w:rPr>
+        <w:t>NULLIF</w:t>
+      </w:r>
+      <w:r>
+        <w:rPr>
+          <w:sz w:val="20"/>
+          <w:szCs w:val="20"/>
+          <w:lang w:val="en-US"/>
+        </w:rPr>
+        <w:t xml:space="preserve">: </w:t>
+      </w:r>
+      <w:r>
+        <w:rPr>
+          <w:lang w:val="en-US"/>
+        </w:rPr>
+        <w:t>Compare between 2 values and if == give you null and if \= result value 1.</w:t>
+      </w:r>
+    </w:p>
+    <w:p>
+      <w:pPr>
+        <w:pStyle w:val="ListParagraph"/>
+        <w:numPr>
+          <w:ilvl w:val="1"/>
+          <w:numId w:val="11"/>
+        </w:numPr>
+        <w:rPr>
+          <w:sz w:val="20"/>
+          <w:szCs w:val="20"/>
+          <w:lang w:val="en-US"/>
+        </w:rPr>
+      </w:pPr>
+      <w:r>
+        <w:rPr>
+          <w:sz w:val="20"/>
+          <w:szCs w:val="20"/>
+          <w:lang w:val="en-US"/>
+        </w:rPr>
+        <w:t xml:space="preserve">Example: </w:t>
+      </w:r>
+      <w:proofErr w:type="gramStart"/>
+      <w:r>
+        <w:rPr>
+          <w:sz w:val="20"/>
+          <w:szCs w:val="20"/>
+          <w:lang w:val="en-US"/>
+        </w:rPr>
+        <w:t>SELECT  length</w:t>
+      </w:r>
+      <w:proofErr w:type="gramEnd"/>
+      <w:r>
+        <w:rPr>
+          <w:sz w:val="20"/>
+          <w:szCs w:val="20"/>
+          <w:lang w:val="en-US"/>
+        </w:rPr>
+        <w:t>(</w:t>
+      </w:r>
+      <w:proofErr w:type="spellStart"/>
+      <w:r>
+        <w:rPr>
+          <w:sz w:val="20"/>
+          <w:szCs w:val="20"/>
+          <w:lang w:val="en-US"/>
+        </w:rPr>
+        <w:t>first_name</w:t>
+      </w:r>
+      <w:proofErr w:type="spellEnd"/>
+      <w:r>
+        <w:rPr>
+          <w:sz w:val="20"/>
+          <w:szCs w:val="20"/>
+          <w:lang w:val="en-US"/>
+        </w:rPr>
+        <w:t>), length(</w:t>
+      </w:r>
+      <w:proofErr w:type="spellStart"/>
+      <w:r>
+        <w:rPr>
+          <w:sz w:val="20"/>
+          <w:szCs w:val="20"/>
+          <w:lang w:val="en-US"/>
+        </w:rPr>
+        <w:t>last_name</w:t>
+      </w:r>
+      <w:proofErr w:type="spellEnd"/>
+      <w:r>
+        <w:rPr>
+          <w:sz w:val="20"/>
+          <w:szCs w:val="20"/>
+          <w:lang w:val="en-US"/>
+        </w:rPr>
+        <w:t>), NULLIF(length(</w:t>
+      </w:r>
+      <w:proofErr w:type="spellStart"/>
+      <w:r>
+        <w:rPr>
+          <w:sz w:val="20"/>
+          <w:szCs w:val="20"/>
+          <w:lang w:val="en-US"/>
+        </w:rPr>
+        <w:t>first_name</w:t>
+      </w:r>
+      <w:proofErr w:type="spellEnd"/>
+      <w:r>
+        <w:rPr>
+          <w:sz w:val="20"/>
+          <w:szCs w:val="20"/>
+          <w:lang w:val="en-US"/>
+        </w:rPr>
+        <w:t>), length(</w:t>
+      </w:r>
+      <w:proofErr w:type="spellStart"/>
+      <w:r>
+        <w:rPr>
+          <w:sz w:val="20"/>
+          <w:szCs w:val="20"/>
+          <w:lang w:val="en-US"/>
+        </w:rPr>
+        <w:t>last_name</w:t>
+      </w:r>
+      <w:proofErr w:type="spellEnd"/>
+      <w:r>
+        <w:rPr>
+          <w:sz w:val="20"/>
+          <w:szCs w:val="20"/>
+          <w:lang w:val="en-US"/>
+        </w:rPr>
+        <w:t>)) FROM employees;</w:t>
+      </w:r>
+    </w:p>
+    <w:p>
+      <w:pPr>
+        <w:pStyle w:val="ListParagraph"/>
+        <w:numPr>
+          <w:ilvl w:val="0"/>
+          <w:numId w:val="11"/>
+        </w:numPr>
+        <w:rPr>
+          <w:sz w:val="20"/>
+          <w:szCs w:val="20"/>
+          <w:lang w:val="en-US"/>
+        </w:rPr>
+      </w:pPr>
+      <w:r>
+        <w:rPr>
+          <w:b/>
+          <w:bCs/>
+          <w:sz w:val="20"/>
+          <w:szCs w:val="20"/>
+          <w:lang w:val="en-US"/>
+        </w:rPr>
+        <w:t>COALESCE</w:t>
+      </w:r>
+      <w:r>
+        <w:rPr>
+          <w:sz w:val="20"/>
+          <w:szCs w:val="20"/>
+          <w:lang w:val="en-US"/>
+        </w:rPr>
+        <w:t xml:space="preserve">: </w:t>
+      </w:r>
+      <w:r>
+        <w:rPr>
+          <w:lang w:val="en-US"/>
+        </w:rPr>
+        <w:t>search between values and when find the first not</w:t>
+      </w:r>
+      <w:r>
+        <w:rPr>
+          <w:lang w:val="en-US"/>
+        </w:rPr>
+        <w:t xml:space="preserve"> </w:t>
+      </w:r>
+      <w:r>
+        <w:rPr>
+          <w:lang w:val="en-US"/>
+        </w:rPr>
+        <w:t>null value get it.</w:t>
+      </w:r>
+    </w:p>
+    <w:p>
+      <w:pPr>
+        <w:pStyle w:val="ListParagraph"/>
+        <w:numPr>
+          <w:ilvl w:val="1"/>
+          <w:numId w:val="11"/>
+        </w:numPr>
+        <w:rPr>
+          <w:sz w:val="20"/>
+          <w:szCs w:val="20"/>
+          <w:lang w:val="en-US"/>
+        </w:rPr>
+      </w:pPr>
+      <w:r>
+        <w:rPr>
+          <w:sz w:val="20"/>
+          <w:szCs w:val="20"/>
+          <w:lang w:val="en-US"/>
+        </w:rPr>
+        <w:t xml:space="preserve">Example: SELECT </w:t>
+      </w:r>
+      <w:proofErr w:type="gramStart"/>
+      <w:r>
+        <w:rPr>
+          <w:sz w:val="20"/>
+          <w:szCs w:val="20"/>
+          <w:lang w:val="en-US"/>
+        </w:rPr>
+        <w:t>COALESCE(</w:t>
+      </w:r>
+      <w:proofErr w:type="gramEnd"/>
+      <w:r>
+        <w:rPr>
+          <w:sz w:val="20"/>
+          <w:szCs w:val="20"/>
+          <w:lang w:val="en-US"/>
+        </w:rPr>
+        <w:t>NULL, NULL, NULL, 1,NULL) FROM dual;</w:t>
+      </w:r>
+    </w:p>
+    <w:p>
+      <w:pPr>
+        <w:rPr>
+          <w:b/>
+          <w:bCs/>
+          <w:sz w:val="24"/>
+          <w:szCs w:val="24"/>
+          <w:u w:val="single"/>
+          <w:lang w:val="en-US"/>
+        </w:rPr>
+      </w:pPr>
+      <w:r>
+        <w:rPr>
+          <w:b/>
+          <w:bCs/>
+          <w:sz w:val="24"/>
+          <w:szCs w:val="24"/>
+          <w:u w:val="single"/>
+          <w:lang w:val="en-US"/>
+        </w:rPr>
+        <w:t>Conditional Expressions:</w:t>
+      </w:r>
+    </w:p>
+    <w:p>
+      <w:pPr>
+        <w:pStyle w:val="ListParagraph"/>
+        <w:numPr>
+          <w:ilvl w:val="0"/>
+          <w:numId w:val="12"/>
+        </w:numPr>
+        <w:rPr>
+          <w:b/>
+          <w:bCs/>
+          <w:sz w:val="20"/>
+          <w:szCs w:val="20"/>
+          <w:lang w:val="en-US"/>
+        </w:rPr>
+      </w:pPr>
+      <w:r>
+        <w:rPr>
+          <w:b/>
+          <w:bCs/>
+          <w:lang w:val="en-US"/>
+        </w:rPr>
+        <w:t>CASE:</w:t>
+      </w:r>
+    </w:p>
+    <w:p>
+      <w:pPr>
+        <w:pStyle w:val="ListParagraph"/>
+        <w:numPr>
+          <w:ilvl w:val="1"/>
+          <w:numId w:val="12"/>
+        </w:numPr>
+        <w:rPr>
+          <w:sz w:val="20"/>
+          <w:szCs w:val="20"/>
+          <w:lang w:val="en-US"/>
+        </w:rPr>
+      </w:pPr>
+      <w:r>
+        <w:rPr>
+          <w:sz w:val="20"/>
+          <w:szCs w:val="20"/>
+          <w:lang w:val="en-US"/>
+        </w:rPr>
+        <w:t xml:space="preserve">Example: SELECT </w:t>
+      </w:r>
+      <w:proofErr w:type="spellStart"/>
+      <w:r>
+        <w:rPr>
+          <w:sz w:val="20"/>
+          <w:szCs w:val="20"/>
+          <w:lang w:val="en-US"/>
+        </w:rPr>
+        <w:t>last_name</w:t>
+      </w:r>
+      <w:proofErr w:type="spellEnd"/>
+      <w:r>
+        <w:rPr>
+          <w:sz w:val="20"/>
+          <w:szCs w:val="20"/>
+          <w:lang w:val="en-US"/>
+        </w:rPr>
+        <w:t xml:space="preserve">, </w:t>
+      </w:r>
+      <w:proofErr w:type="spellStart"/>
+      <w:r>
+        <w:rPr>
+          <w:sz w:val="20"/>
+          <w:szCs w:val="20"/>
+          <w:lang w:val="en-US"/>
+        </w:rPr>
+        <w:t>job_</w:t>
+      </w:r>
+      <w:proofErr w:type="gramStart"/>
+      <w:r>
+        <w:rPr>
+          <w:sz w:val="20"/>
+          <w:szCs w:val="20"/>
+          <w:lang w:val="en-US"/>
+        </w:rPr>
+        <w:t>id</w:t>
+      </w:r>
+      <w:proofErr w:type="spellEnd"/>
+      <w:r>
+        <w:rPr>
+          <w:sz w:val="20"/>
+          <w:szCs w:val="20"/>
+          <w:lang w:val="en-US"/>
+        </w:rPr>
+        <w:t xml:space="preserve"> ,</w:t>
+      </w:r>
+      <w:proofErr w:type="gramEnd"/>
+      <w:r>
+        <w:rPr>
+          <w:sz w:val="20"/>
+          <w:szCs w:val="20"/>
+          <w:lang w:val="en-US"/>
+        </w:rPr>
+        <w:t xml:space="preserve"> salary,</w:t>
+      </w:r>
+    </w:p>
+    <w:p>
+      <w:pPr>
+        <w:ind w:left="1172"/>
+        <w:rPr>
+          <w:sz w:val="20"/>
+          <w:szCs w:val="20"/>
+          <w:lang w:val="en-US"/>
+        </w:rPr>
+      </w:pPr>
+      <w:r>
+        <w:rPr>
+          <w:sz w:val="20"/>
+          <w:szCs w:val="20"/>
+          <w:lang w:val="en-US"/>
+        </w:rPr>
+        <w:t xml:space="preserve">    </w:t>
+      </w:r>
+      <w:r>
+        <w:rPr>
+          <w:sz w:val="20"/>
+          <w:szCs w:val="20"/>
+          <w:lang w:val="en-US"/>
+        </w:rPr>
+        <w:tab/>
+      </w:r>
+      <w:r>
+        <w:rPr>
+          <w:sz w:val="20"/>
+          <w:szCs w:val="20"/>
+          <w:lang w:val="en-US"/>
+        </w:rPr>
+        <w:t xml:space="preserve">CASE </w:t>
+      </w:r>
+      <w:proofErr w:type="spellStart"/>
+      <w:r>
+        <w:rPr>
+          <w:sz w:val="20"/>
+          <w:szCs w:val="20"/>
+          <w:lang w:val="en-US"/>
+        </w:rPr>
+        <w:t>job_id</w:t>
+      </w:r>
+      <w:proofErr w:type="spellEnd"/>
+      <w:r>
+        <w:rPr>
+          <w:sz w:val="20"/>
+          <w:szCs w:val="20"/>
+          <w:lang w:val="en-US"/>
+        </w:rPr>
+        <w:t xml:space="preserve"> WHEN 'PU_MAN' THEN 1.15 * salary</w:t>
+      </w:r>
+    </w:p>
+    <w:p>
+      <w:pPr>
+        <w:ind w:left="1134"/>
+        <w:rPr>
+          <w:sz w:val="20"/>
+          <w:szCs w:val="20"/>
+          <w:lang w:val="en-US"/>
+        </w:rPr>
+      </w:pPr>
+      <w:r>
+        <w:rPr>
+          <w:sz w:val="20"/>
+          <w:szCs w:val="20"/>
+          <w:lang w:val="en-US"/>
+        </w:rPr>
+        <w:t xml:space="preserve">              WHEN 'SH_CLERK' THEN 1.3 * salary</w:t>
+      </w:r>
+    </w:p>
+    <w:p>
+      <w:pPr>
+        <w:ind w:left="1134"/>
+        <w:rPr>
+          <w:sz w:val="20"/>
+          <w:szCs w:val="20"/>
+          <w:lang w:val="en-US"/>
+        </w:rPr>
+      </w:pPr>
+      <w:r>
+        <w:rPr>
+          <w:sz w:val="20"/>
+          <w:szCs w:val="20"/>
+          <w:lang w:val="en-US"/>
+        </w:rPr>
+        <w:t xml:space="preserve">              WHEN 'AC_ACCOUNT' THEN 1.4 * salary</w:t>
+      </w:r>
+    </w:p>
+    <w:p>
+      <w:pPr>
+        <w:ind w:left="1134"/>
+        <w:rPr>
+          <w:sz w:val="20"/>
+          <w:szCs w:val="20"/>
+          <w:lang w:val="en-US"/>
+        </w:rPr>
+      </w:pPr>
+      <w:r>
+        <w:rPr>
+          <w:sz w:val="20"/>
+          <w:szCs w:val="20"/>
+          <w:lang w:val="en-US"/>
+        </w:rPr>
+        <w:t xml:space="preserve">              WHEN 'FI_ACCOUNT' THEN 1.51 * salary</w:t>
+      </w:r>
+    </w:p>
+    <w:p>
+      <w:pPr>
+        <w:ind w:left="1134"/>
+        <w:rPr>
+          <w:sz w:val="20"/>
+          <w:szCs w:val="20"/>
+          <w:lang w:val="en-US"/>
+        </w:rPr>
+      </w:pPr>
+      <w:r>
+        <w:rPr>
+          <w:sz w:val="20"/>
+          <w:szCs w:val="20"/>
+          <w:lang w:val="en-US"/>
+        </w:rPr>
+        <w:t xml:space="preserve">              ELSE SALARY * 1.1 END "Annual Salary increase" FROM employees;</w:t>
+      </w:r>
+    </w:p>
+    <w:p>
+      <w:pPr>
+        <w:pStyle w:val="ListParagraph"/>
+        <w:numPr>
+          <w:ilvl w:val="0"/>
+          <w:numId w:val="12"/>
+        </w:numPr>
+        <w:rPr>
+          <w:b/>
+          <w:bCs/>
+          <w:lang w:val="en-US"/>
+        </w:rPr>
+      </w:pPr>
+      <w:r>
+        <w:rPr>
+          <w:b/>
+          <w:bCs/>
+          <w:lang w:val="en-US"/>
+        </w:rPr>
+        <w:t xml:space="preserve">DECODE: </w:t>
+      </w:r>
+    </w:p>
+    <w:p>
+      <w:pPr>
+        <w:pStyle w:val="ListParagraph"/>
+        <w:numPr>
+          <w:ilvl w:val="1"/>
+          <w:numId w:val="12"/>
+        </w:numPr>
+        <w:rPr>
+          <w:sz w:val="20"/>
+          <w:szCs w:val="20"/>
+          <w:lang w:val="en-US"/>
+        </w:rPr>
+      </w:pPr>
+      <w:r>
+        <w:rPr>
+          <w:sz w:val="20"/>
+          <w:szCs w:val="20"/>
+          <w:lang w:val="en-US"/>
+        </w:rPr>
+        <w:t xml:space="preserve">Example: </w:t>
+      </w:r>
+      <w:proofErr w:type="spellStart"/>
+      <w:r>
+        <w:rPr>
+          <w:sz w:val="20"/>
+          <w:szCs w:val="20"/>
+          <w:lang w:val="en-US"/>
+        </w:rPr>
+        <w:t>last_name</w:t>
+      </w:r>
+      <w:proofErr w:type="spellEnd"/>
+      <w:r>
+        <w:rPr>
+          <w:sz w:val="20"/>
+          <w:szCs w:val="20"/>
+          <w:lang w:val="en-US"/>
+        </w:rPr>
+        <w:t xml:space="preserve">, </w:t>
+      </w:r>
+      <w:proofErr w:type="spellStart"/>
+      <w:r>
+        <w:rPr>
+          <w:sz w:val="20"/>
+          <w:szCs w:val="20"/>
+          <w:lang w:val="en-US"/>
+        </w:rPr>
+        <w:t>job_</w:t>
+      </w:r>
+      <w:proofErr w:type="gramStart"/>
+      <w:r>
+        <w:rPr>
+          <w:sz w:val="20"/>
+          <w:szCs w:val="20"/>
+          <w:lang w:val="en-US"/>
+        </w:rPr>
+        <w:t>id</w:t>
+      </w:r>
+      <w:proofErr w:type="spellEnd"/>
+      <w:r>
+        <w:rPr>
+          <w:sz w:val="20"/>
+          <w:szCs w:val="20"/>
+          <w:lang w:val="en-US"/>
+        </w:rPr>
+        <w:t xml:space="preserve"> ,</w:t>
+      </w:r>
+      <w:proofErr w:type="gramEnd"/>
+      <w:r>
+        <w:rPr>
+          <w:sz w:val="20"/>
+          <w:szCs w:val="20"/>
+          <w:lang w:val="en-US"/>
+        </w:rPr>
+        <w:t xml:space="preserve"> salary,</w:t>
+      </w:r>
+    </w:p>
+    <w:p>
+      <w:pPr>
+        <w:rPr>
+          <w:sz w:val="20"/>
+          <w:szCs w:val="20"/>
+          <w:lang w:val="en-US"/>
+        </w:rPr>
+      </w:pPr>
+      <w:r>
+        <w:rPr>
+          <w:sz w:val="20"/>
+          <w:szCs w:val="20"/>
+          <w:lang w:val="en-US"/>
+        </w:rPr>
+        <w:t xml:space="preserve">    </w:t>
+      </w:r>
+      <w:r>
+        <w:rPr>
+          <w:sz w:val="20"/>
+          <w:szCs w:val="20"/>
+          <w:lang w:val="en-US"/>
+        </w:rPr>
+        <w:tab/>
+      </w:r>
+      <w:r>
+        <w:rPr>
+          <w:sz w:val="20"/>
+          <w:szCs w:val="20"/>
+          <w:lang w:val="en-US"/>
+        </w:rPr>
+        <w:tab/>
+      </w:r>
+      <w:proofErr w:type="gramStart"/>
+      <w:r>
+        <w:rPr>
+          <w:sz w:val="20"/>
+          <w:szCs w:val="20"/>
+          <w:lang w:val="en-US"/>
+        </w:rPr>
+        <w:t xml:space="preserve">DECODE( </w:t>
+      </w:r>
+      <w:proofErr w:type="spellStart"/>
+      <w:r>
+        <w:rPr>
+          <w:sz w:val="20"/>
+          <w:szCs w:val="20"/>
+          <w:lang w:val="en-US"/>
+        </w:rPr>
+        <w:t>job</w:t>
+      </w:r>
+      <w:proofErr w:type="gramEnd"/>
+      <w:r>
+        <w:rPr>
+          <w:sz w:val="20"/>
+          <w:szCs w:val="20"/>
+          <w:lang w:val="en-US"/>
+        </w:rPr>
+        <w:t>_id</w:t>
+      </w:r>
+      <w:proofErr w:type="spellEnd"/>
+      <w:r>
+        <w:rPr>
+          <w:sz w:val="20"/>
+          <w:szCs w:val="20"/>
+          <w:lang w:val="en-US"/>
+        </w:rPr>
+        <w:t xml:space="preserve"> , 'PU_MAN' , 1.15 * salar</w:t>
+      </w:r>
+      <w:r>
+        <w:rPr>
+          <w:sz w:val="20"/>
+          <w:szCs w:val="20"/>
+          <w:lang w:val="en-US"/>
+        </w:rPr>
+        <w:t>y</w:t>
+      </w:r>
+    </w:p>
+    <w:p>
+      <w:pPr>
+        <w:rPr>
+          <w:sz w:val="20"/>
+          <w:szCs w:val="20"/>
+          <w:lang w:val="en-US"/>
+        </w:rPr>
+      </w:pPr>
+      <w:r>
+        <w:rPr>
+          <w:sz w:val="20"/>
+          <w:szCs w:val="20"/>
+          <w:lang w:val="en-US"/>
+        </w:rPr>
+        <w:t xml:space="preserve">  </w:t>
+      </w:r>
+      <w:r>
+        <w:rPr>
+          <w:sz w:val="20"/>
+          <w:szCs w:val="20"/>
+          <w:lang w:val="en-US"/>
+        </w:rPr>
+        <w:tab/>
+      </w:r>
+      <w:r>
+        <w:rPr>
+          <w:sz w:val="20"/>
+          <w:szCs w:val="20"/>
+          <w:lang w:val="en-US"/>
+        </w:rPr>
+        <w:tab/>
+      </w:r>
+      <w:r>
+        <w:rPr>
+          <w:sz w:val="20"/>
+          <w:szCs w:val="20"/>
+          <w:lang w:val="en-US"/>
+        </w:rPr>
+        <w:tab/>
+      </w:r>
+      <w:r>
+        <w:rPr>
+          <w:sz w:val="20"/>
+          <w:szCs w:val="20"/>
+          <w:lang w:val="en-US"/>
+        </w:rPr>
+        <w:t>, 'SH_CLERK</w:t>
+      </w:r>
+      <w:proofErr w:type="gramStart"/>
+      <w:r>
+        <w:rPr>
+          <w:sz w:val="20"/>
+          <w:szCs w:val="20"/>
+          <w:lang w:val="en-US"/>
+        </w:rPr>
+        <w:t>' ,</w:t>
+      </w:r>
+      <w:proofErr w:type="gramEnd"/>
+      <w:r>
+        <w:rPr>
+          <w:sz w:val="20"/>
+          <w:szCs w:val="20"/>
+          <w:lang w:val="en-US"/>
+        </w:rPr>
+        <w:t xml:space="preserve"> 1.3 * salary</w:t>
+      </w:r>
+    </w:p>
+    <w:p>
+      <w:pPr>
+        <w:rPr>
+          <w:sz w:val="20"/>
+          <w:szCs w:val="20"/>
+          <w:lang w:val="en-US"/>
+        </w:rPr>
+      </w:pPr>
+      <w:r>
+        <w:rPr>
+          <w:sz w:val="20"/>
+          <w:szCs w:val="20"/>
+          <w:lang w:val="en-US"/>
+        </w:rPr>
+        <w:t xml:space="preserve"> </w:t>
+      </w:r>
+      <w:r>
+        <w:rPr>
+          <w:sz w:val="20"/>
+          <w:szCs w:val="20"/>
+          <w:lang w:val="en-US"/>
+        </w:rPr>
+        <w:tab/>
+      </w:r>
+      <w:r>
+        <w:rPr>
+          <w:sz w:val="20"/>
+          <w:szCs w:val="20"/>
+          <w:lang w:val="en-US"/>
+        </w:rPr>
+        <w:t xml:space="preserve">             </w:t>
+      </w:r>
+      <w:r>
+        <w:rPr>
+          <w:sz w:val="20"/>
+          <w:szCs w:val="20"/>
+          <w:lang w:val="en-US"/>
+        </w:rPr>
+        <w:tab/>
+      </w:r>
+      <w:r>
+        <w:rPr>
+          <w:sz w:val="20"/>
+          <w:szCs w:val="20"/>
+          <w:lang w:val="en-US"/>
+        </w:rPr>
+        <w:tab/>
+      </w:r>
+      <w:r>
+        <w:rPr>
+          <w:sz w:val="20"/>
+          <w:szCs w:val="20"/>
+          <w:lang w:val="en-US"/>
+        </w:rPr>
+        <w:t>, 'AC_ACCOUNT</w:t>
+      </w:r>
+      <w:proofErr w:type="gramStart"/>
+      <w:r>
+        <w:rPr>
+          <w:sz w:val="20"/>
+          <w:szCs w:val="20"/>
+          <w:lang w:val="en-US"/>
+        </w:rPr>
+        <w:t>' ,</w:t>
+      </w:r>
+      <w:proofErr w:type="gramEnd"/>
+      <w:r>
+        <w:rPr>
+          <w:sz w:val="20"/>
+          <w:szCs w:val="20"/>
+          <w:lang w:val="en-US"/>
+        </w:rPr>
+        <w:t xml:space="preserve"> 1.4 * salary</w:t>
+      </w:r>
+    </w:p>
+    <w:p>
+      <w:pPr>
+        <w:ind w:left="1440"/>
+        <w:rPr>
+          <w:sz w:val="20"/>
+          <w:szCs w:val="20"/>
+          <w:lang w:val="en-US"/>
+        </w:rPr>
+      </w:pPr>
+      <w:r>
+        <w:rPr>
+          <w:sz w:val="20"/>
+          <w:szCs w:val="20"/>
+          <w:lang w:val="en-US"/>
+        </w:rPr>
+        <w:t xml:space="preserve">              </w:t>
+      </w:r>
+      <w:r>
+        <w:rPr>
+          <w:sz w:val="20"/>
+          <w:szCs w:val="20"/>
+          <w:lang w:val="en-US"/>
+        </w:rPr>
+        <w:tab/>
+      </w:r>
+      <w:r>
+        <w:rPr>
+          <w:sz w:val="20"/>
+          <w:szCs w:val="20"/>
+          <w:lang w:val="en-US"/>
+        </w:rPr>
+        <w:t>, 'FI_ACCOUNT</w:t>
+      </w:r>
+      <w:proofErr w:type="gramStart"/>
+      <w:r>
+        <w:rPr>
+          <w:sz w:val="20"/>
+          <w:szCs w:val="20"/>
+          <w:lang w:val="en-US"/>
+        </w:rPr>
+        <w:t>' ,</w:t>
+      </w:r>
+      <w:proofErr w:type="gramEnd"/>
+      <w:r>
+        <w:rPr>
+          <w:sz w:val="20"/>
+          <w:szCs w:val="20"/>
+          <w:lang w:val="en-US"/>
+        </w:rPr>
+        <w:t xml:space="preserve"> 1.51 * salary</w:t>
+      </w:r>
+    </w:p>
+    <w:p>
+      <w:pPr>
+        <w:ind w:left="1440"/>
+        <w:rPr>
+          <w:sz w:val="20"/>
+          <w:szCs w:val="20"/>
+          <w:lang w:val="en-US"/>
+        </w:rPr>
+      </w:pPr>
+      <w:r>
+        <w:rPr>
+          <w:sz w:val="20"/>
+          <w:szCs w:val="20"/>
+          <w:lang w:val="en-US"/>
+        </w:rPr>
+        <w:t xml:space="preserve">              </w:t>
+      </w:r>
+      <w:r>
+        <w:rPr>
+          <w:sz w:val="20"/>
+          <w:szCs w:val="20"/>
+          <w:lang w:val="en-US"/>
+        </w:rPr>
+        <w:tab/>
+      </w:r>
+      <w:r>
+        <w:rPr>
+          <w:sz w:val="20"/>
+          <w:szCs w:val="20"/>
+          <w:lang w:val="en-US"/>
+        </w:rPr>
+        <w:t>, SALARY * 1.1) "Annual Salary increase</w:t>
+      </w:r>
+      <w:proofErr w:type="gramStart"/>
+      <w:r>
+        <w:rPr>
+          <w:sz w:val="20"/>
+          <w:szCs w:val="20"/>
+          <w:lang w:val="en-US"/>
+        </w:rPr>
+        <w:t>"  FROM</w:t>
+      </w:r>
+      <w:proofErr w:type="gramEnd"/>
+      <w:r>
+        <w:rPr>
+          <w:sz w:val="20"/>
+          <w:szCs w:val="20"/>
+          <w:lang w:val="en-US"/>
+        </w:rPr>
+        <w:t xml:space="preserve"> employees;</w:t>
+      </w:r>
+    </w:p>
+    <w:p>
+      <w:pPr>
+        <w:rPr>
+          <w:b/>
+          <w:bCs/>
+          <w:i/>
+          <w:iCs/>
+          <w:sz w:val="36"/>
+          <w:szCs w:val="36"/>
+          <w:u w:val="single"/>
+          <w:lang w:val="en-US"/>
+        </w:rPr>
+      </w:pPr>
+    </w:p>
+    <w:p>
+      <w:pPr>
+        <w:tabs>
+          <w:tab w:val="left" w:pos="3510"/>
+        </w:tabs>
+        <w:rPr>
+          <w:lang w:val="en-US"/>
+        </w:rPr>
+      </w:pPr>
+      <w:r>
+        <w:rPr>
+          <w:lang w:val="en-US"/>
+        </w:rPr>
+        <w:tab/>
+      </w:r>
+    </w:p>
+    <w:p>
+      <w:pPr>
+        <w:ind w:left="360"/>
+        <w:jc w:val="center"/>
+        <w:rPr>
+          <w:b/>
+          <w:bCs/>
+          <w:i/>
+          <w:iCs/>
+          <w:sz w:val="36"/>
+          <w:szCs w:val="36"/>
+          <w:u w:val="single"/>
+          <w:lang w:val="en-US"/>
+        </w:rPr>
+      </w:pPr>
+      <w:r>
+        <w:rPr>
+          <w:b/>
+          <w:bCs/>
+          <w:i/>
+          <w:iCs/>
+          <w:sz w:val="36"/>
+          <w:szCs w:val="36"/>
+          <w:u w:val="single"/>
+          <w:lang w:val="en-US"/>
+        </w:rPr>
+        <w:lastRenderedPageBreak/>
+        <w:t>LESSON 1</w:t>
+      </w:r>
+      <w:r>
+        <w:rPr>
+          <w:b/>
+          <w:bCs/>
+          <w:i/>
+          <w:iCs/>
+          <w:sz w:val="36"/>
+          <w:szCs w:val="36"/>
+          <w:u w:val="single"/>
+          <w:lang w:val="en-US"/>
+        </w:rPr>
+        <w:t>6</w:t>
+      </w:r>
+    </w:p>
+    <w:p>
+      <w:pPr>
+        <w:rPr>
+          <w:lang w:val="en-US"/>
+        </w:rPr>
+      </w:pPr>
+      <w:r>
+        <w:rPr>
+          <w:b/>
+          <w:bCs/>
+          <w:sz w:val="24"/>
+          <w:szCs w:val="24"/>
+          <w:u w:val="single"/>
+          <w:lang w:val="en-US"/>
+        </w:rPr>
+        <w:t>Group Functions:</w:t>
+      </w:r>
+      <w:r>
+        <w:rPr>
+          <w:lang w:val="en-US"/>
+        </w:rPr>
+        <w:t xml:space="preserve"> </w:t>
+      </w:r>
+      <w:r>
+        <w:rPr>
+          <w:lang w:val="en-US"/>
+        </w:rPr>
+        <w:t>U</w:t>
+      </w:r>
+      <w:r>
+        <w:rPr>
+          <w:lang w:val="en-US"/>
+        </w:rPr>
+        <w:t>se</w:t>
+      </w:r>
+      <w:r>
+        <w:rPr>
+          <w:lang w:val="en-US"/>
+        </w:rPr>
+        <w:t>d</w:t>
+      </w:r>
+      <w:r>
+        <w:rPr>
+          <w:lang w:val="en-US"/>
+        </w:rPr>
+        <w:t xml:space="preserve"> in </w:t>
+      </w:r>
+      <w:r>
+        <w:rPr>
+          <w:lang w:val="en-US"/>
+        </w:rPr>
+        <w:t xml:space="preserve">a </w:t>
+      </w:r>
+      <w:r>
+        <w:rPr>
+          <w:lang w:val="en-US"/>
+        </w:rPr>
+        <w:t xml:space="preserve">group of rows to get the Output and we can use null and </w:t>
+      </w:r>
+      <w:r>
+        <w:rPr>
+          <w:lang w:val="en-US"/>
+        </w:rPr>
+        <w:t>distinct</w:t>
+      </w:r>
+      <w:r>
+        <w:rPr>
+          <w:lang w:val="en-US"/>
+        </w:rPr>
+        <w:t>.</w:t>
+      </w:r>
+    </w:p>
+    <w:p>
+      <w:pPr>
+        <w:pStyle w:val="ListParagraph"/>
+        <w:numPr>
+          <w:ilvl w:val="0"/>
+          <w:numId w:val="12"/>
+        </w:numPr>
+        <w:rPr>
+          <w:lang w:val="en-US"/>
+        </w:rPr>
+      </w:pPr>
+      <w:r>
+        <w:rPr>
+          <w:b/>
+          <w:bCs/>
+          <w:lang w:val="en-US"/>
+        </w:rPr>
+        <w:t>AVG:</w:t>
+      </w:r>
+      <w:r>
+        <w:rPr>
+          <w:lang w:val="en-US"/>
+        </w:rPr>
+        <w:t xml:space="preserve"> Get the Average for </w:t>
+      </w:r>
+      <w:r>
+        <w:rPr>
+          <w:lang w:val="en-US"/>
+        </w:rPr>
+        <w:t xml:space="preserve">a </w:t>
+      </w:r>
+      <w:r>
+        <w:rPr>
+          <w:lang w:val="en-US"/>
+        </w:rPr>
+        <w:t>group of numbers.</w:t>
+      </w:r>
+    </w:p>
+    <w:p>
+      <w:pPr>
+        <w:pStyle w:val="ListParagraph"/>
+        <w:numPr>
+          <w:ilvl w:val="1"/>
+          <w:numId w:val="12"/>
+        </w:numPr>
+        <w:rPr>
+          <w:sz w:val="20"/>
+          <w:szCs w:val="20"/>
+          <w:lang w:val="en-US"/>
+        </w:rPr>
+      </w:pPr>
+      <w:r>
+        <w:rPr>
+          <w:sz w:val="20"/>
+          <w:szCs w:val="20"/>
+          <w:lang w:val="en-US"/>
+        </w:rPr>
+        <w:t xml:space="preserve">Example: SELECT </w:t>
+      </w:r>
+      <w:proofErr w:type="gramStart"/>
+      <w:r>
+        <w:rPr>
+          <w:sz w:val="20"/>
+          <w:szCs w:val="20"/>
+          <w:lang w:val="en-US"/>
+        </w:rPr>
+        <w:t>AVG(</w:t>
+      </w:r>
+      <w:proofErr w:type="gramEnd"/>
+      <w:r>
+        <w:rPr>
+          <w:sz w:val="20"/>
+          <w:szCs w:val="20"/>
+          <w:lang w:val="en-US"/>
+        </w:rPr>
+        <w:t>salary) "Average" FROM employees;</w:t>
+      </w:r>
+    </w:p>
+    <w:p>
+      <w:pPr>
+        <w:pStyle w:val="ListParagraph"/>
+        <w:numPr>
+          <w:ilvl w:val="0"/>
+          <w:numId w:val="12"/>
+        </w:numPr>
+        <w:rPr>
+          <w:lang w:val="en-US"/>
+        </w:rPr>
+      </w:pPr>
+      <w:r>
+        <w:rPr>
+          <w:b/>
+          <w:bCs/>
+          <w:lang w:val="en-US"/>
+        </w:rPr>
+        <w:t>COUNT:</w:t>
+      </w:r>
+      <w:r>
+        <w:rPr>
+          <w:lang w:val="en-US"/>
+        </w:rPr>
+        <w:t xml:space="preserve"> Count the number of rows in c</w:t>
+      </w:r>
+      <w:r>
+        <w:rPr>
+          <w:lang w:val="en-US"/>
+        </w:rPr>
+        <w:t>olumns</w:t>
+      </w:r>
+      <w:r>
+        <w:rPr>
+          <w:lang w:val="en-US"/>
+        </w:rPr>
+        <w:t>.</w:t>
+      </w:r>
+    </w:p>
+    <w:p>
+      <w:pPr>
+        <w:pStyle w:val="ListParagraph"/>
+        <w:numPr>
+          <w:ilvl w:val="1"/>
+          <w:numId w:val="12"/>
+        </w:numPr>
+        <w:rPr>
+          <w:sz w:val="20"/>
+          <w:szCs w:val="20"/>
+          <w:lang w:val="en-US"/>
+        </w:rPr>
+      </w:pPr>
+      <w:r>
+        <w:rPr>
+          <w:sz w:val="20"/>
+          <w:szCs w:val="20"/>
+          <w:lang w:val="en-US"/>
+        </w:rPr>
+        <w:t xml:space="preserve">Example: SELECT </w:t>
+      </w:r>
+      <w:proofErr w:type="gramStart"/>
+      <w:r>
+        <w:rPr>
+          <w:sz w:val="20"/>
+          <w:szCs w:val="20"/>
+          <w:lang w:val="en-US"/>
+        </w:rPr>
+        <w:t>COUNT(</w:t>
+      </w:r>
+      <w:proofErr w:type="gramEnd"/>
+      <w:r>
+        <w:rPr>
+          <w:sz w:val="20"/>
+          <w:szCs w:val="20"/>
+          <w:lang w:val="en-US"/>
+        </w:rPr>
+        <w:t>distinct salary) "SUM" FROM employees;</w:t>
+      </w:r>
+    </w:p>
+    <w:p>
+      <w:pPr>
+        <w:pStyle w:val="ListParagraph"/>
+        <w:numPr>
+          <w:ilvl w:val="0"/>
+          <w:numId w:val="12"/>
+        </w:numPr>
+        <w:rPr>
+          <w:lang w:val="en-US"/>
+        </w:rPr>
+      </w:pPr>
+      <w:r>
+        <w:rPr>
+          <w:b/>
+          <w:bCs/>
+          <w:lang w:val="en-US"/>
+        </w:rPr>
+        <w:t>MAX:</w:t>
+      </w:r>
+      <w:r>
+        <w:rPr>
+          <w:lang w:val="en-US"/>
+        </w:rPr>
+        <w:t xml:space="preserve"> Get the higher number the newest date or the last letter.</w:t>
+      </w:r>
+    </w:p>
+    <w:p>
+      <w:pPr>
+        <w:pStyle w:val="ListParagraph"/>
+        <w:numPr>
+          <w:ilvl w:val="1"/>
+          <w:numId w:val="12"/>
+        </w:numPr>
+        <w:rPr>
+          <w:sz w:val="20"/>
+          <w:szCs w:val="20"/>
+          <w:lang w:val="en-US"/>
+        </w:rPr>
+      </w:pPr>
+      <w:r>
+        <w:rPr>
+          <w:sz w:val="20"/>
+          <w:szCs w:val="20"/>
+          <w:lang w:val="en-US"/>
+        </w:rPr>
+        <w:t xml:space="preserve">Example: SELECT </w:t>
+      </w:r>
+      <w:proofErr w:type="gramStart"/>
+      <w:r>
+        <w:rPr>
+          <w:sz w:val="20"/>
+          <w:szCs w:val="20"/>
+          <w:lang w:val="en-US"/>
+        </w:rPr>
+        <w:t>MAX(</w:t>
+      </w:r>
+      <w:proofErr w:type="gramEnd"/>
+      <w:r>
+        <w:rPr>
+          <w:sz w:val="20"/>
+          <w:szCs w:val="20"/>
+          <w:lang w:val="en-US"/>
+        </w:rPr>
+        <w:t>salary), MAX(</w:t>
+      </w:r>
+      <w:proofErr w:type="spellStart"/>
+      <w:r>
+        <w:rPr>
+          <w:sz w:val="20"/>
+          <w:szCs w:val="20"/>
+          <w:lang w:val="en-US"/>
+        </w:rPr>
+        <w:t>hire_date</w:t>
+      </w:r>
+      <w:proofErr w:type="spellEnd"/>
+      <w:r>
+        <w:rPr>
+          <w:sz w:val="20"/>
+          <w:szCs w:val="20"/>
+          <w:lang w:val="en-US"/>
+        </w:rPr>
+        <w:t>), MAX(</w:t>
+      </w:r>
+      <w:proofErr w:type="spellStart"/>
+      <w:r>
+        <w:rPr>
+          <w:sz w:val="20"/>
+          <w:szCs w:val="20"/>
+          <w:lang w:val="en-US"/>
+        </w:rPr>
+        <w:t>first_name</w:t>
+      </w:r>
+      <w:proofErr w:type="spellEnd"/>
+      <w:r>
+        <w:rPr>
+          <w:sz w:val="20"/>
+          <w:szCs w:val="20"/>
+          <w:lang w:val="en-US"/>
+        </w:rPr>
+        <w:t>) "SUM" FROM employees;</w:t>
+      </w:r>
+    </w:p>
+    <w:p>
+      <w:pPr>
+        <w:pStyle w:val="ListParagraph"/>
+        <w:numPr>
+          <w:ilvl w:val="0"/>
+          <w:numId w:val="12"/>
+        </w:numPr>
+        <w:rPr>
+          <w:lang w:val="en-US"/>
+        </w:rPr>
+      </w:pPr>
+      <w:r>
+        <w:rPr>
+          <w:b/>
+          <w:bCs/>
+          <w:lang w:val="en-US"/>
+        </w:rPr>
+        <w:t>MIN:</w:t>
+      </w:r>
+      <w:r>
+        <w:rPr>
+          <w:lang w:val="en-US"/>
+        </w:rPr>
+        <w:t xml:space="preserve"> Get the smallest number the oldest date or the first letter.</w:t>
+      </w:r>
+    </w:p>
+    <w:p>
+      <w:pPr>
+        <w:pStyle w:val="ListParagraph"/>
+        <w:numPr>
+          <w:ilvl w:val="1"/>
+          <w:numId w:val="12"/>
+        </w:numPr>
+        <w:rPr>
+          <w:sz w:val="20"/>
+          <w:szCs w:val="20"/>
+          <w:lang w:val="en-US"/>
+        </w:rPr>
+      </w:pPr>
+      <w:r>
+        <w:rPr>
+          <w:sz w:val="20"/>
+          <w:szCs w:val="20"/>
+          <w:lang w:val="en-US"/>
+        </w:rPr>
+        <w:t xml:space="preserve">Example: SELECT </w:t>
+      </w:r>
+      <w:proofErr w:type="gramStart"/>
+      <w:r>
+        <w:rPr>
+          <w:sz w:val="20"/>
+          <w:szCs w:val="20"/>
+          <w:lang w:val="en-US"/>
+        </w:rPr>
+        <w:t>MIN(</w:t>
+      </w:r>
+      <w:proofErr w:type="gramEnd"/>
+      <w:r>
+        <w:rPr>
+          <w:sz w:val="20"/>
+          <w:szCs w:val="20"/>
+          <w:lang w:val="en-US"/>
+        </w:rPr>
+        <w:t>salary), MIN(</w:t>
+      </w:r>
+      <w:proofErr w:type="spellStart"/>
+      <w:r>
+        <w:rPr>
+          <w:sz w:val="20"/>
+          <w:szCs w:val="20"/>
+          <w:lang w:val="en-US"/>
+        </w:rPr>
+        <w:t>hire_date</w:t>
+      </w:r>
+      <w:proofErr w:type="spellEnd"/>
+      <w:r>
+        <w:rPr>
+          <w:sz w:val="20"/>
+          <w:szCs w:val="20"/>
+          <w:lang w:val="en-US"/>
+        </w:rPr>
+        <w:t>), MIN(</w:t>
+      </w:r>
+      <w:proofErr w:type="spellStart"/>
+      <w:r>
+        <w:rPr>
+          <w:sz w:val="20"/>
+          <w:szCs w:val="20"/>
+          <w:lang w:val="en-US"/>
+        </w:rPr>
+        <w:t>first_name</w:t>
+      </w:r>
+      <w:proofErr w:type="spellEnd"/>
+      <w:r>
+        <w:rPr>
+          <w:sz w:val="20"/>
+          <w:szCs w:val="20"/>
+          <w:lang w:val="en-US"/>
+        </w:rPr>
+        <w:t>) "SUM" FROM employees;</w:t>
+      </w:r>
+    </w:p>
+    <w:p>
+      <w:pPr>
+        <w:pStyle w:val="ListParagraph"/>
+        <w:numPr>
+          <w:ilvl w:val="0"/>
+          <w:numId w:val="12"/>
+        </w:numPr>
+        <w:rPr>
+          <w:lang w:val="en-US"/>
+        </w:rPr>
+      </w:pPr>
+      <w:r>
+        <w:rPr>
+          <w:b/>
+          <w:bCs/>
+          <w:lang w:val="en-US"/>
+        </w:rPr>
+        <w:t>SUM:</w:t>
+      </w:r>
+      <w:r>
+        <w:rPr>
+          <w:lang w:val="en-US"/>
+        </w:rPr>
+        <w:t xml:space="preserve"> get the sum for </w:t>
+      </w:r>
+      <w:r>
+        <w:rPr>
+          <w:lang w:val="en-US"/>
+        </w:rPr>
+        <w:t xml:space="preserve">a </w:t>
+      </w:r>
+      <w:r>
+        <w:rPr>
+          <w:lang w:val="en-US"/>
+        </w:rPr>
+        <w:t>group of numbers.</w:t>
+      </w:r>
+    </w:p>
+    <w:p>
+      <w:pPr>
+        <w:pStyle w:val="ListParagraph"/>
+        <w:numPr>
+          <w:ilvl w:val="1"/>
+          <w:numId w:val="12"/>
+        </w:numPr>
+        <w:rPr>
+          <w:sz w:val="20"/>
+          <w:szCs w:val="20"/>
+          <w:lang w:val="en-US"/>
+        </w:rPr>
+      </w:pPr>
+      <w:r>
+        <w:rPr>
+          <w:sz w:val="20"/>
+          <w:szCs w:val="20"/>
+          <w:lang w:val="en-US"/>
+        </w:rPr>
+        <w:t xml:space="preserve">Example: SELECT </w:t>
+      </w:r>
+      <w:proofErr w:type="gramStart"/>
+      <w:r>
+        <w:rPr>
+          <w:sz w:val="20"/>
+          <w:szCs w:val="20"/>
+          <w:lang w:val="en-US"/>
+        </w:rPr>
+        <w:t>SUM(</w:t>
+      </w:r>
+      <w:proofErr w:type="gramEnd"/>
+      <w:r>
+        <w:rPr>
+          <w:sz w:val="20"/>
+          <w:szCs w:val="20"/>
+          <w:lang w:val="en-US"/>
+        </w:rPr>
+        <w:t>salary) "SUM" FROM employees;</w:t>
+      </w:r>
+    </w:p>
+    <w:p>
+      <w:pPr>
+        <w:pStyle w:val="ListParagraph"/>
+        <w:numPr>
+          <w:ilvl w:val="0"/>
+          <w:numId w:val="12"/>
+        </w:numPr>
+        <w:rPr>
+          <w:b/>
+          <w:bCs/>
+          <w:lang w:val="en-US"/>
+        </w:rPr>
+      </w:pPr>
+      <w:r>
+        <w:rPr>
+          <w:b/>
+          <w:bCs/>
+          <w:lang w:val="en-US"/>
+        </w:rPr>
+        <w:t>STDDEV</w:t>
+      </w:r>
+    </w:p>
+    <w:p>
+      <w:pPr>
+        <w:pStyle w:val="ListParagraph"/>
+        <w:numPr>
+          <w:ilvl w:val="1"/>
+          <w:numId w:val="12"/>
+        </w:numPr>
+        <w:rPr>
+          <w:sz w:val="20"/>
+          <w:szCs w:val="20"/>
+          <w:lang w:val="en-US"/>
+        </w:rPr>
+      </w:pPr>
+      <w:r>
+        <w:rPr>
+          <w:sz w:val="20"/>
+          <w:szCs w:val="20"/>
+          <w:lang w:val="en-US"/>
+        </w:rPr>
+        <w:t xml:space="preserve">Example: </w:t>
+      </w:r>
+    </w:p>
+    <w:p>
+      <w:pPr>
+        <w:pStyle w:val="ListParagraph"/>
+        <w:numPr>
+          <w:ilvl w:val="0"/>
+          <w:numId w:val="12"/>
+        </w:numPr>
+        <w:rPr>
+          <w:b/>
+          <w:bCs/>
+          <w:lang w:val="en-US"/>
+        </w:rPr>
+      </w:pPr>
+      <w:r>
+        <w:rPr>
+          <w:b/>
+          <w:bCs/>
+          <w:lang w:val="en-US"/>
+        </w:rPr>
+        <w:t>VRINANCE</w:t>
+      </w:r>
+    </w:p>
+    <w:p>
+      <w:pPr>
+        <w:pStyle w:val="ListParagraph"/>
+        <w:numPr>
+          <w:ilvl w:val="1"/>
+          <w:numId w:val="12"/>
+        </w:numPr>
+        <w:rPr>
+          <w:sz w:val="20"/>
+          <w:szCs w:val="20"/>
+          <w:lang w:val="en-US"/>
+        </w:rPr>
+      </w:pPr>
+      <w:r>
+        <w:rPr>
+          <w:sz w:val="20"/>
+          <w:szCs w:val="20"/>
+          <w:lang w:val="en-US"/>
+        </w:rPr>
+        <w:t>Example:</w:t>
+      </w:r>
     </w:p>
     <w:p/>
     <w:sectPr>
@@ -2975,6 +7537,232 @@
 <file path=word/numbering.xml><?xml version="1.0" encoding="utf-8"?>
 <w:numbering xmlns:wpc="http://schemas.microsoft.com/office/word/2010/wordprocessingCanvas" xmlns:cx="http://schemas.microsoft.com/office/drawing/2014/chartex" xmlns:cx1="http://schemas.microsoft.com/office/drawing/2015/9/8/chartex" xmlns:cx2="http://schemas.microsoft.com/office/drawing/2015/10/21/chartex" xmlns:cx3="http://schemas.microsoft.com/office/drawing/2016/5/9/chartex" xmlns:cx4="http://schemas.microsoft.com/office/drawing/2016/5/10/chartex" xmlns:cx5="http://schemas.microsoft.com/office/drawing/2016/5/11/chartex" xmlns:cx6="http://schemas.microsoft.com/office/drawing/2016/5/12/chartex" xmlns:cx7="http://schemas.microsoft.com/office/drawing/2016/5/13/chartex" xmlns:cx8="http://schemas.microsoft.com/office/drawing/2016/5/14/chartex" xmlns:mc="http://schemas.openxmlformats.org/markup-compatibility/2006" xmlns:aink="http://schemas.microsoft.com/office/drawing/2016/ink" xmlns:am3d="http://schemas.microsoft.com/office/drawing/2017/model3d" xmlns:o="urn:schemas-microsoft-com:office:office" xmlns:oel="http://schemas.microsoft.com/office/2019/extlst" xmlns:r="http://schemas.openxmlformats.org/officeDocument/2006/relationships" xmlns:m="http://schemas.openxmlformats.org/officeDocument/2006/math" xmlns:v="urn:schemas-microsoft-com:vml" xmlns:wp14="http://schemas.microsoft.com/office/word/2010/wordprocessingDrawing" xmlns:wp="http://schemas.openxmlformats.org/drawingml/2006/wordprocessingDrawing" xmlns:w10="urn:schemas-microsoft-com:office:word" xmlns:w="http://schemas.openxmlformats.org/wordprocessingml/2006/main" xmlns:w14="http://schemas.microsoft.com/office/word/2010/wordml" xmlns:w15="http://schemas.microsoft.com/office/word/2012/wordml" xmlns:w16cex="http://schemas.microsoft.com/office/word/2018/wordml/cex" xmlns:w16cid="http://schemas.microsoft.com/office/word/2016/wordml/cid" xmlns:w16="http://schemas.microsoft.com/office/word/2018/wordml" xmlns:w16du="http://schemas.microsoft.com/office/word/2023/wordml/word16du" xmlns:w16sdtdh="http://schemas.microsoft.com/office/word/2020/wordml/sdtdatahash" xmlns:w16se="http://schemas.microsoft.com/office/word/2015/wordml/symex" xmlns:wpg="http://schemas.microsoft.com/office/word/2010/wordprocessingGroup" xmlns:wpi="http://schemas.microsoft.com/office/word/2010/wordprocessingInk" xmlns:wne="http://schemas.microsoft.com/office/word/2006/wordml" xmlns:wps="http://schemas.microsoft.com/office/word/2010/wordprocessingShape" mc:Ignorable="w14 w15 w16se w16cid w16 w16cex w16sdtdh w16du wp14">
   <w:abstractNum w:abstractNumId="0" w15:restartNumberingAfterBreak="0">
+    <w:nsid w:val="16AE4CC1"/>
+    <w:multiLevelType w:val="hybridMultilevel"/>
+    <w:tmpl w:val="9DC65B9A"/>
+    <w:lvl w:ilvl="0" w:tplc="0C000001">
+      <w:start w:val="1"/>
+      <w:numFmt w:val="bullet"/>
+      <w:lvlText w:val=""/>
+      <w:lvlJc w:val="left"/>
+      <w:pPr>
+        <w:ind w:left="720" w:hanging="360"/>
+      </w:pPr>
+      <w:rPr>
+        <w:rFonts w:ascii="Symbol" w:hAnsi="Symbol" w:hint="default"/>
+      </w:rPr>
+    </w:lvl>
+    <w:lvl w:ilvl="1" w:tplc="0C000003">
+      <w:start w:val="1"/>
+      <w:numFmt w:val="bullet"/>
+      <w:lvlText w:val="o"/>
+      <w:lvlJc w:val="left"/>
+      <w:pPr>
+        <w:ind w:left="1440" w:hanging="360"/>
+      </w:pPr>
+      <w:rPr>
+        <w:rFonts w:ascii="Courier New" w:hAnsi="Courier New" w:cs="Courier New" w:hint="default"/>
+      </w:rPr>
+    </w:lvl>
+    <w:lvl w:ilvl="2" w:tplc="0C000005">
+      <w:start w:val="1"/>
+      <w:numFmt w:val="bullet"/>
+      <w:lvlText w:val=""/>
+      <w:lvlJc w:val="left"/>
+      <w:pPr>
+        <w:ind w:left="2160" w:hanging="360"/>
+      </w:pPr>
+      <w:rPr>
+        <w:rFonts w:ascii="Wingdings" w:hAnsi="Wingdings" w:hint="default"/>
+      </w:rPr>
+    </w:lvl>
+    <w:lvl w:ilvl="3" w:tplc="0C000001">
+      <w:start w:val="1"/>
+      <w:numFmt w:val="bullet"/>
+      <w:lvlText w:val=""/>
+      <w:lvlJc w:val="left"/>
+      <w:pPr>
+        <w:ind w:left="2880" w:hanging="360"/>
+      </w:pPr>
+      <w:rPr>
+        <w:rFonts w:ascii="Symbol" w:hAnsi="Symbol" w:hint="default"/>
+      </w:rPr>
+    </w:lvl>
+    <w:lvl w:ilvl="4" w:tplc="0C000003" w:tentative="1">
+      <w:start w:val="1"/>
+      <w:numFmt w:val="bullet"/>
+      <w:lvlText w:val="o"/>
+      <w:lvlJc w:val="left"/>
+      <w:pPr>
+        <w:ind w:left="3600" w:hanging="360"/>
+      </w:pPr>
+      <w:rPr>
+        <w:rFonts w:ascii="Courier New" w:hAnsi="Courier New" w:cs="Courier New" w:hint="default"/>
+      </w:rPr>
+    </w:lvl>
+    <w:lvl w:ilvl="5" w:tplc="0C000005" w:tentative="1">
+      <w:start w:val="1"/>
+      <w:numFmt w:val="bullet"/>
+      <w:lvlText w:val=""/>
+      <w:lvlJc w:val="left"/>
+      <w:pPr>
+        <w:ind w:left="4320" w:hanging="360"/>
+      </w:pPr>
+      <w:rPr>
+        <w:rFonts w:ascii="Wingdings" w:hAnsi="Wingdings" w:hint="default"/>
+      </w:rPr>
+    </w:lvl>
+    <w:lvl w:ilvl="6" w:tplc="0C000001" w:tentative="1">
+      <w:start w:val="1"/>
+      <w:numFmt w:val="bullet"/>
+      <w:lvlText w:val=""/>
+      <w:lvlJc w:val="left"/>
+      <w:pPr>
+        <w:ind w:left="5040" w:hanging="360"/>
+      </w:pPr>
+      <w:rPr>
+        <w:rFonts w:ascii="Symbol" w:hAnsi="Symbol" w:hint="default"/>
+      </w:rPr>
+    </w:lvl>
+    <w:lvl w:ilvl="7" w:tplc="0C000003" w:tentative="1">
+      <w:start w:val="1"/>
+      <w:numFmt w:val="bullet"/>
+      <w:lvlText w:val="o"/>
+      <w:lvlJc w:val="left"/>
+      <w:pPr>
+        <w:ind w:left="5760" w:hanging="360"/>
+      </w:pPr>
+      <w:rPr>
+        <w:rFonts w:ascii="Courier New" w:hAnsi="Courier New" w:cs="Courier New" w:hint="default"/>
+      </w:rPr>
+    </w:lvl>
+    <w:lvl w:ilvl="8" w:tplc="0C000005" w:tentative="1">
+      <w:start w:val="1"/>
+      <w:numFmt w:val="bullet"/>
+      <w:lvlText w:val=""/>
+      <w:lvlJc w:val="left"/>
+      <w:pPr>
+        <w:ind w:left="6480" w:hanging="360"/>
+      </w:pPr>
+      <w:rPr>
+        <w:rFonts w:ascii="Wingdings" w:hAnsi="Wingdings" w:hint="default"/>
+      </w:rPr>
+    </w:lvl>
+  </w:abstractNum>
+  <w:abstractNum w:abstractNumId="1" w15:restartNumberingAfterBreak="0">
+    <w:nsid w:val="255F7044"/>
+    <w:multiLevelType w:val="hybridMultilevel"/>
+    <w:tmpl w:val="62A48528"/>
+    <w:lvl w:ilvl="0" w:tplc="0C000001">
+      <w:start w:val="1"/>
+      <w:numFmt w:val="bullet"/>
+      <w:lvlText w:val=""/>
+      <w:lvlJc w:val="left"/>
+      <w:pPr>
+        <w:ind w:left="720" w:hanging="360"/>
+      </w:pPr>
+      <w:rPr>
+        <w:rFonts w:ascii="Symbol" w:hAnsi="Symbol" w:hint="default"/>
+      </w:rPr>
+    </w:lvl>
+    <w:lvl w:ilvl="1" w:tplc="0C000003">
+      <w:start w:val="1"/>
+      <w:numFmt w:val="bullet"/>
+      <w:lvlText w:val="o"/>
+      <w:lvlJc w:val="left"/>
+      <w:pPr>
+        <w:ind w:left="1440" w:hanging="360"/>
+      </w:pPr>
+      <w:rPr>
+        <w:rFonts w:ascii="Courier New" w:hAnsi="Courier New" w:cs="Courier New" w:hint="default"/>
+      </w:rPr>
+    </w:lvl>
+    <w:lvl w:ilvl="2" w:tplc="0C000005" w:tentative="1">
+      <w:start w:val="1"/>
+      <w:numFmt w:val="bullet"/>
+      <w:lvlText w:val=""/>
+      <w:lvlJc w:val="left"/>
+      <w:pPr>
+        <w:ind w:left="2160" w:hanging="360"/>
+      </w:pPr>
+      <w:rPr>
+        <w:rFonts w:ascii="Wingdings" w:hAnsi="Wingdings" w:hint="default"/>
+      </w:rPr>
+    </w:lvl>
+    <w:lvl w:ilvl="3" w:tplc="0C000001" w:tentative="1">
+      <w:start w:val="1"/>
+      <w:numFmt w:val="bullet"/>
+      <w:lvlText w:val=""/>
+      <w:lvlJc w:val="left"/>
+      <w:pPr>
+        <w:ind w:left="2880" w:hanging="360"/>
+      </w:pPr>
+      <w:rPr>
+        <w:rFonts w:ascii="Symbol" w:hAnsi="Symbol" w:hint="default"/>
+      </w:rPr>
+    </w:lvl>
+    <w:lvl w:ilvl="4" w:tplc="0C000003" w:tentative="1">
+      <w:start w:val="1"/>
+      <w:numFmt w:val="bullet"/>
+      <w:lvlText w:val="o"/>
+      <w:lvlJc w:val="left"/>
+      <w:pPr>
+        <w:ind w:left="3600" w:hanging="360"/>
+      </w:pPr>
+      <w:rPr>
+        <w:rFonts w:ascii="Courier New" w:hAnsi="Courier New" w:cs="Courier New" w:hint="default"/>
+      </w:rPr>
+    </w:lvl>
+    <w:lvl w:ilvl="5" w:tplc="0C000005" w:tentative="1">
+      <w:start w:val="1"/>
+      <w:numFmt w:val="bullet"/>
+      <w:lvlText w:val=""/>
+      <w:lvlJc w:val="left"/>
+      <w:pPr>
+        <w:ind w:left="4320" w:hanging="360"/>
+      </w:pPr>
+      <w:rPr>
+        <w:rFonts w:ascii="Wingdings" w:hAnsi="Wingdings" w:hint="default"/>
+      </w:rPr>
+    </w:lvl>
+    <w:lvl w:ilvl="6" w:tplc="0C000001" w:tentative="1">
+      <w:start w:val="1"/>
+      <w:numFmt w:val="bullet"/>
+      <w:lvlText w:val=""/>
+      <w:lvlJc w:val="left"/>
+      <w:pPr>
+        <w:ind w:left="5040" w:hanging="360"/>
+      </w:pPr>
+      <w:rPr>
+        <w:rFonts w:ascii="Symbol" w:hAnsi="Symbol" w:hint="default"/>
+      </w:rPr>
+    </w:lvl>
+    <w:lvl w:ilvl="7" w:tplc="0C000003" w:tentative="1">
+      <w:start w:val="1"/>
+      <w:numFmt w:val="bullet"/>
+      <w:lvlText w:val="o"/>
+      <w:lvlJc w:val="left"/>
+      <w:pPr>
+        <w:ind w:left="5760" w:hanging="360"/>
+      </w:pPr>
+      <w:rPr>
+        <w:rFonts w:ascii="Courier New" w:hAnsi="Courier New" w:cs="Courier New" w:hint="default"/>
+      </w:rPr>
+    </w:lvl>
+    <w:lvl w:ilvl="8" w:tplc="0C000005" w:tentative="1">
+      <w:start w:val="1"/>
+      <w:numFmt w:val="bullet"/>
+      <w:lvlText w:val=""/>
+      <w:lvlJc w:val="left"/>
+      <w:pPr>
+        <w:ind w:left="6480" w:hanging="360"/>
+      </w:pPr>
+      <w:rPr>
+        <w:rFonts w:ascii="Wingdings" w:hAnsi="Wingdings" w:hint="default"/>
+      </w:rPr>
+    </w:lvl>
+  </w:abstractNum>
+  <w:abstractNum w:abstractNumId="2" w15:restartNumberingAfterBreak="0">
     <w:nsid w:val="2A801FD1"/>
     <w:multiLevelType w:val="hybridMultilevel"/>
     <w:tmpl w:val="A1D60B32"/>
@@ -3087,7 +7875,7 @@
       </w:rPr>
     </w:lvl>
   </w:abstractNum>
-  <w:abstractNum w:abstractNumId="1" w15:restartNumberingAfterBreak="0">
+  <w:abstractNum w:abstractNumId="3" w15:restartNumberingAfterBreak="0">
     <w:nsid w:val="3E003CC1"/>
     <w:multiLevelType w:val="hybridMultilevel"/>
     <w:tmpl w:val="AE462006"/>
@@ -3200,7 +7988,122 @@
       </w:rPr>
     </w:lvl>
   </w:abstractNum>
-  <w:abstractNum w:abstractNumId="2" w15:restartNumberingAfterBreak="0">
+  <w:abstractNum w:abstractNumId="4" w15:restartNumberingAfterBreak="0">
+    <w:nsid w:val="542005BC"/>
+    <w:multiLevelType w:val="hybridMultilevel"/>
+    <w:tmpl w:val="ACEA2FD6"/>
+    <w:lvl w:ilvl="0" w:tplc="0C000001">
+      <w:start w:val="1"/>
+      <w:numFmt w:val="bullet"/>
+      <w:lvlText w:val=""/>
+      <w:lvlJc w:val="left"/>
+      <w:pPr>
+        <w:ind w:left="720" w:hanging="360"/>
+      </w:pPr>
+      <w:rPr>
+        <w:rFonts w:ascii="Symbol" w:hAnsi="Symbol" w:hint="default"/>
+      </w:rPr>
+    </w:lvl>
+    <w:lvl w:ilvl="1" w:tplc="7FC04D52">
+      <w:start w:val="1"/>
+      <w:numFmt w:val="bullet"/>
+      <w:lvlText w:val="o"/>
+      <w:lvlJc w:val="left"/>
+      <w:pPr>
+        <w:ind w:left="1440" w:hanging="360"/>
+      </w:pPr>
+      <w:rPr>
+        <w:rFonts w:ascii="Courier New" w:hAnsi="Courier New" w:cs="Courier New" w:hint="default"/>
+        <w:sz w:val="20"/>
+        <w:szCs w:val="20"/>
+      </w:rPr>
+    </w:lvl>
+    <w:lvl w:ilvl="2" w:tplc="0C000005" w:tentative="1">
+      <w:start w:val="1"/>
+      <w:numFmt w:val="bullet"/>
+      <w:lvlText w:val=""/>
+      <w:lvlJc w:val="left"/>
+      <w:pPr>
+        <w:ind w:left="2160" w:hanging="360"/>
+      </w:pPr>
+      <w:rPr>
+        <w:rFonts w:ascii="Wingdings" w:hAnsi="Wingdings" w:hint="default"/>
+      </w:rPr>
+    </w:lvl>
+    <w:lvl w:ilvl="3" w:tplc="0C000001" w:tentative="1">
+      <w:start w:val="1"/>
+      <w:numFmt w:val="bullet"/>
+      <w:lvlText w:val=""/>
+      <w:lvlJc w:val="left"/>
+      <w:pPr>
+        <w:ind w:left="2880" w:hanging="360"/>
+      </w:pPr>
+      <w:rPr>
+        <w:rFonts w:ascii="Symbol" w:hAnsi="Symbol" w:hint="default"/>
+      </w:rPr>
+    </w:lvl>
+    <w:lvl w:ilvl="4" w:tplc="0C000003" w:tentative="1">
+      <w:start w:val="1"/>
+      <w:numFmt w:val="bullet"/>
+      <w:lvlText w:val="o"/>
+      <w:lvlJc w:val="left"/>
+      <w:pPr>
+        <w:ind w:left="3600" w:hanging="360"/>
+      </w:pPr>
+      <w:rPr>
+        <w:rFonts w:ascii="Courier New" w:hAnsi="Courier New" w:cs="Courier New" w:hint="default"/>
+      </w:rPr>
+    </w:lvl>
+    <w:lvl w:ilvl="5" w:tplc="0C000005" w:tentative="1">
+      <w:start w:val="1"/>
+      <w:numFmt w:val="bullet"/>
+      <w:lvlText w:val=""/>
+      <w:lvlJc w:val="left"/>
+      <w:pPr>
+        <w:ind w:left="4320" w:hanging="360"/>
+      </w:pPr>
+      <w:rPr>
+        <w:rFonts w:ascii="Wingdings" w:hAnsi="Wingdings" w:hint="default"/>
+      </w:rPr>
+    </w:lvl>
+    <w:lvl w:ilvl="6" w:tplc="0C000001" w:tentative="1">
+      <w:start w:val="1"/>
+      <w:numFmt w:val="bullet"/>
+      <w:lvlText w:val=""/>
+      <w:lvlJc w:val="left"/>
+      <w:pPr>
+        <w:ind w:left="5040" w:hanging="360"/>
+      </w:pPr>
+      <w:rPr>
+        <w:rFonts w:ascii="Symbol" w:hAnsi="Symbol" w:hint="default"/>
+      </w:rPr>
+    </w:lvl>
+    <w:lvl w:ilvl="7" w:tplc="0C000003" w:tentative="1">
+      <w:start w:val="1"/>
+      <w:numFmt w:val="bullet"/>
+      <w:lvlText w:val="o"/>
+      <w:lvlJc w:val="left"/>
+      <w:pPr>
+        <w:ind w:left="5760" w:hanging="360"/>
+      </w:pPr>
+      <w:rPr>
+        <w:rFonts w:ascii="Courier New" w:hAnsi="Courier New" w:cs="Courier New" w:hint="default"/>
+      </w:rPr>
+    </w:lvl>
+    <w:lvl w:ilvl="8" w:tplc="0C000005" w:tentative="1">
+      <w:start w:val="1"/>
+      <w:numFmt w:val="bullet"/>
+      <w:lvlText w:val=""/>
+      <w:lvlJc w:val="left"/>
+      <w:pPr>
+        <w:ind w:left="6480" w:hanging="360"/>
+      </w:pPr>
+      <w:rPr>
+        <w:rFonts w:ascii="Wingdings" w:hAnsi="Wingdings" w:hint="default"/>
+      </w:rPr>
+    </w:lvl>
+  </w:abstractNum>
+  <w:abstractNum w:abstractNumId="5" w15:restartNumberingAfterBreak="0">
     <w:nsid w:val="5D7C39A2"/>
     <w:multiLevelType w:val="hybridMultilevel"/>
     <w:tmpl w:val="8A80BF48"/>
@@ -3313,7 +8216,120 @@
       </w:rPr>
     </w:lvl>
   </w:abstractNum>
-  <w:abstractNum w:abstractNumId="3" w15:restartNumberingAfterBreak="0">
+  <w:abstractNum w:abstractNumId="6" w15:restartNumberingAfterBreak="0">
+    <w:nsid w:val="649B6418"/>
+    <w:multiLevelType w:val="hybridMultilevel"/>
+    <w:tmpl w:val="0F5A618C"/>
+    <w:lvl w:ilvl="0" w:tplc="0C000001">
+      <w:start w:val="1"/>
+      <w:numFmt w:val="bullet"/>
+      <w:lvlText w:val=""/>
+      <w:lvlJc w:val="left"/>
+      <w:pPr>
+        <w:ind w:left="812" w:hanging="360"/>
+      </w:pPr>
+      <w:rPr>
+        <w:rFonts w:ascii="Symbol" w:hAnsi="Symbol" w:hint="default"/>
+      </w:rPr>
+    </w:lvl>
+    <w:lvl w:ilvl="1" w:tplc="0C000003">
+      <w:start w:val="1"/>
+      <w:numFmt w:val="bullet"/>
+      <w:lvlText w:val="o"/>
+      <w:lvlJc w:val="left"/>
+      <w:pPr>
+        <w:ind w:left="1494" w:hanging="360"/>
+      </w:pPr>
+      <w:rPr>
+        <w:rFonts w:ascii="Courier New" w:hAnsi="Courier New" w:cs="Courier New" w:hint="default"/>
+      </w:rPr>
+    </w:lvl>
+    <w:lvl w:ilvl="2" w:tplc="0C000005" w:tentative="1">
+      <w:start w:val="1"/>
+      <w:numFmt w:val="bullet"/>
+      <w:lvlText w:val=""/>
+      <w:lvlJc w:val="left"/>
+      <w:pPr>
+        <w:ind w:left="2252" w:hanging="360"/>
+      </w:pPr>
+      <w:rPr>
+        <w:rFonts w:ascii="Wingdings" w:hAnsi="Wingdings" w:hint="default"/>
+      </w:rPr>
+    </w:lvl>
+    <w:lvl w:ilvl="3" w:tplc="0C000001" w:tentative="1">
+      <w:start w:val="1"/>
+      <w:numFmt w:val="bullet"/>
+      <w:lvlText w:val=""/>
+      <w:lvlJc w:val="left"/>
+      <w:pPr>
+        <w:ind w:left="2972" w:hanging="360"/>
+      </w:pPr>
+      <w:rPr>
+        <w:rFonts w:ascii="Symbol" w:hAnsi="Symbol" w:hint="default"/>
+      </w:rPr>
+    </w:lvl>
+    <w:lvl w:ilvl="4" w:tplc="0C000003" w:tentative="1">
+      <w:start w:val="1"/>
+      <w:numFmt w:val="bullet"/>
+      <w:lvlText w:val="o"/>
+      <w:lvlJc w:val="left"/>
+      <w:pPr>
+        <w:ind w:left="3692" w:hanging="360"/>
+      </w:pPr>
+      <w:rPr>
+        <w:rFonts w:ascii="Courier New" w:hAnsi="Courier New" w:cs="Courier New" w:hint="default"/>
+      </w:rPr>
+    </w:lvl>
+    <w:lvl w:ilvl="5" w:tplc="0C000005" w:tentative="1">
+      <w:start w:val="1"/>
+      <w:numFmt w:val="bullet"/>
+      <w:lvlText w:val=""/>
+      <w:lvlJc w:val="left"/>
+      <w:pPr>
+        <w:ind w:left="4412" w:hanging="360"/>
+      </w:pPr>
+      <w:rPr>
+        <w:rFonts w:ascii="Wingdings" w:hAnsi="Wingdings" w:hint="default"/>
+      </w:rPr>
+    </w:lvl>
+    <w:lvl w:ilvl="6" w:tplc="0C000001" w:tentative="1">
+      <w:start w:val="1"/>
+      <w:numFmt w:val="bullet"/>
+      <w:lvlText w:val=""/>
+      <w:lvlJc w:val="left"/>
+      <w:pPr>
+        <w:ind w:left="5132" w:hanging="360"/>
+      </w:pPr>
+      <w:rPr>
+        <w:rFonts w:ascii="Symbol" w:hAnsi="Symbol" w:hint="default"/>
+      </w:rPr>
+    </w:lvl>
+    <w:lvl w:ilvl="7" w:tplc="0C000003" w:tentative="1">
+      <w:start w:val="1"/>
+      <w:numFmt w:val="bullet"/>
+      <w:lvlText w:val="o"/>
+      <w:lvlJc w:val="left"/>
+      <w:pPr>
+        <w:ind w:left="5852" w:hanging="360"/>
+      </w:pPr>
+      <w:rPr>
+        <w:rFonts w:ascii="Courier New" w:hAnsi="Courier New" w:cs="Courier New" w:hint="default"/>
+      </w:rPr>
+    </w:lvl>
+    <w:lvl w:ilvl="8" w:tplc="0C000005" w:tentative="1">
+      <w:start w:val="1"/>
+      <w:numFmt w:val="bullet"/>
+      <w:lvlText w:val=""/>
+      <w:lvlJc w:val="left"/>
+      <w:pPr>
+        <w:ind w:left="6572" w:hanging="360"/>
+      </w:pPr>
+      <w:rPr>
+        <w:rFonts w:ascii="Wingdings" w:hAnsi="Wingdings" w:hint="default"/>
+      </w:rPr>
+    </w:lvl>
+  </w:abstractNum>
+  <w:abstractNum w:abstractNumId="7" w15:restartNumberingAfterBreak="0">
     <w:nsid w:val="673B1E8C"/>
     <w:multiLevelType w:val="hybridMultilevel"/>
     <w:tmpl w:val="519A06D8"/>
@@ -3426,7 +8442,7 @@
       </w:rPr>
     </w:lvl>
   </w:abstractNum>
-  <w:abstractNum w:abstractNumId="4" w15:restartNumberingAfterBreak="0">
+  <w:abstractNum w:abstractNumId="8" w15:restartNumberingAfterBreak="0">
     <w:nsid w:val="6C3E479E"/>
     <w:multiLevelType w:val="hybridMultilevel"/>
     <w:tmpl w:val="6E70310A"/>
@@ -3539,7 +8555,7 @@
       </w:rPr>
     </w:lvl>
   </w:abstractNum>
-  <w:abstractNum w:abstractNumId="5" w15:restartNumberingAfterBreak="0">
+  <w:abstractNum w:abstractNumId="9" w15:restartNumberingAfterBreak="0">
     <w:nsid w:val="6C860C54"/>
     <w:multiLevelType w:val="hybridMultilevel"/>
     <w:tmpl w:val="5080BFE8"/>
@@ -3652,7 +8668,120 @@
       </w:rPr>
     </w:lvl>
   </w:abstractNum>
-  <w:abstractNum w:abstractNumId="6" w15:restartNumberingAfterBreak="0">
+  <w:abstractNum w:abstractNumId="10" w15:restartNumberingAfterBreak="0">
+    <w:nsid w:val="7E281DDF"/>
+    <w:multiLevelType w:val="hybridMultilevel"/>
+    <w:tmpl w:val="4CC0E220"/>
+    <w:lvl w:ilvl="0" w:tplc="0C000001">
+      <w:start w:val="1"/>
+      <w:numFmt w:val="bullet"/>
+      <w:lvlText w:val=""/>
+      <w:lvlJc w:val="left"/>
+      <w:pPr>
+        <w:ind w:left="720" w:hanging="360"/>
+      </w:pPr>
+      <w:rPr>
+        <w:rFonts w:ascii="Symbol" w:hAnsi="Symbol" w:hint="default"/>
+      </w:rPr>
+    </w:lvl>
+    <w:lvl w:ilvl="1" w:tplc="0C000003">
+      <w:start w:val="1"/>
+      <w:numFmt w:val="bullet"/>
+      <w:lvlText w:val="o"/>
+      <w:lvlJc w:val="left"/>
+      <w:pPr>
+        <w:ind w:left="1440" w:hanging="360"/>
+      </w:pPr>
+      <w:rPr>
+        <w:rFonts w:ascii="Courier New" w:hAnsi="Courier New" w:cs="Courier New" w:hint="default"/>
+      </w:rPr>
+    </w:lvl>
+    <w:lvl w:ilvl="2" w:tplc="0C000005" w:tentative="1">
+      <w:start w:val="1"/>
+      <w:numFmt w:val="bullet"/>
+      <w:lvlText w:val=""/>
+      <w:lvlJc w:val="left"/>
+      <w:pPr>
+        <w:ind w:left="2160" w:hanging="360"/>
+      </w:pPr>
+      <w:rPr>
+        <w:rFonts w:ascii="Wingdings" w:hAnsi="Wingdings" w:hint="default"/>
+      </w:rPr>
+    </w:lvl>
+    <w:lvl w:ilvl="3" w:tplc="0C000001" w:tentative="1">
+      <w:start w:val="1"/>
+      <w:numFmt w:val="bullet"/>
+      <w:lvlText w:val=""/>
+      <w:lvlJc w:val="left"/>
+      <w:pPr>
+        <w:ind w:left="2880" w:hanging="360"/>
+      </w:pPr>
+      <w:rPr>
+        <w:rFonts w:ascii="Symbol" w:hAnsi="Symbol" w:hint="default"/>
+      </w:rPr>
+    </w:lvl>
+    <w:lvl w:ilvl="4" w:tplc="0C000003" w:tentative="1">
+      <w:start w:val="1"/>
+      <w:numFmt w:val="bullet"/>
+      <w:lvlText w:val="o"/>
+      <w:lvlJc w:val="left"/>
+      <w:pPr>
+        <w:ind w:left="3600" w:hanging="360"/>
+      </w:pPr>
+      <w:rPr>
+        <w:rFonts w:ascii="Courier New" w:hAnsi="Courier New" w:cs="Courier New" w:hint="default"/>
+      </w:rPr>
+    </w:lvl>
+    <w:lvl w:ilvl="5" w:tplc="0C000005" w:tentative="1">
+      <w:start w:val="1"/>
+      <w:numFmt w:val="bullet"/>
+      <w:lvlText w:val=""/>
+      <w:lvlJc w:val="left"/>
+      <w:pPr>
+        <w:ind w:left="4320" w:hanging="360"/>
+      </w:pPr>
+      <w:rPr>
+        <w:rFonts w:ascii="Wingdings" w:hAnsi="Wingdings" w:hint="default"/>
+      </w:rPr>
+    </w:lvl>
+    <w:lvl w:ilvl="6" w:tplc="0C000001" w:tentative="1">
+      <w:start w:val="1"/>
+      <w:numFmt w:val="bullet"/>
+      <w:lvlText w:val=""/>
+      <w:lvlJc w:val="left"/>
+      <w:pPr>
+        <w:ind w:left="5040" w:hanging="360"/>
+      </w:pPr>
+      <w:rPr>
+        <w:rFonts w:ascii="Symbol" w:hAnsi="Symbol" w:hint="default"/>
+      </w:rPr>
+    </w:lvl>
+    <w:lvl w:ilvl="7" w:tplc="0C000003" w:tentative="1">
+      <w:start w:val="1"/>
+      <w:numFmt w:val="bullet"/>
+      <w:lvlText w:val="o"/>
+      <w:lvlJc w:val="left"/>
+      <w:pPr>
+        <w:ind w:left="5760" w:hanging="360"/>
+      </w:pPr>
+      <w:rPr>
+        <w:rFonts w:ascii="Courier New" w:hAnsi="Courier New" w:cs="Courier New" w:hint="default"/>
+      </w:rPr>
+    </w:lvl>
+    <w:lvl w:ilvl="8" w:tplc="0C000005" w:tentative="1">
+      <w:start w:val="1"/>
+      <w:numFmt w:val="bullet"/>
+      <w:lvlText w:val=""/>
+      <w:lvlJc w:val="left"/>
+      <w:pPr>
+        <w:ind w:left="6480" w:hanging="360"/>
+      </w:pPr>
+      <w:rPr>
+        <w:rFonts w:ascii="Wingdings" w:hAnsi="Wingdings" w:hint="default"/>
+      </w:rPr>
+    </w:lvl>
+  </w:abstractNum>
+  <w:abstractNum w:abstractNumId="11" w15:restartNumberingAfterBreak="0">
     <w:nsid w:val="7E2F1469"/>
     <w:multiLevelType w:val="hybridMultilevel"/>
     <w:tmpl w:val="4C26DEBA"/>
@@ -3766,25 +8895,40 @@
     </w:lvl>
   </w:abstractNum>
   <w:num w:numId="1" w16cid:durableId="768282295">
+    <w:abstractNumId w:val="3"/>
+  </w:num>
+  <w:num w:numId="2" w16cid:durableId="179928003">
+    <w:abstractNumId w:val="2"/>
+  </w:num>
+  <w:num w:numId="3" w16cid:durableId="1072310267">
+    <w:abstractNumId w:val="11"/>
+  </w:num>
+  <w:num w:numId="4" w16cid:durableId="1762530644">
+    <w:abstractNumId w:val="7"/>
+  </w:num>
+  <w:num w:numId="5" w16cid:durableId="1843163296">
+    <w:abstractNumId w:val="9"/>
+  </w:num>
+  <w:num w:numId="6" w16cid:durableId="1755204014">
+    <w:abstractNumId w:val="8"/>
+  </w:num>
+  <w:num w:numId="7" w16cid:durableId="484125951">
+    <w:abstractNumId w:val="5"/>
+  </w:num>
+  <w:num w:numId="8" w16cid:durableId="1020007652">
     <w:abstractNumId w:val="1"/>
   </w:num>
-  <w:num w:numId="2" w16cid:durableId="179928003">
+  <w:num w:numId="9" w16cid:durableId="1514563576">
+    <w:abstractNumId w:val="4"/>
+  </w:num>
+  <w:num w:numId="10" w16cid:durableId="1591809395">
     <w:abstractNumId w:val="0"/>
   </w:num>
-  <w:num w:numId="3" w16cid:durableId="1072310267">
+  <w:num w:numId="11" w16cid:durableId="1251230060">
+    <w:abstractNumId w:val="10"/>
+  </w:num>
+  <w:num w:numId="12" w16cid:durableId="242298835">
     <w:abstractNumId w:val="6"/>
-  </w:num>
-  <w:num w:numId="4" w16cid:durableId="1762530644">
-    <w:abstractNumId w:val="3"/>
-  </w:num>
-  <w:num w:numId="5" w16cid:durableId="1843163296">
-    <w:abstractNumId w:val="5"/>
-  </w:num>
-  <w:num w:numId="6" w16cid:durableId="1755204014">
-    <w:abstractNumId w:val="4"/>
-  </w:num>
-  <w:num w:numId="7" w16cid:durableId="484125951">
-    <w:abstractNumId w:val="2"/>
   </w:num>
 </w:numbering>
 </file>

--- a/Lession Notes.docx
+++ b/Lession Notes.docx
@@ -7523,7 +7523,2219 @@
         <w:t>Example:</w:t>
       </w:r>
     </w:p>
-    <w:p/>
+    <w:p>
+      <w:pPr>
+        <w:ind w:left="452"/>
+        <w:jc w:val="center"/>
+        <w:rPr>
+          <w:b/>
+          <w:bCs/>
+          <w:i/>
+          <w:iCs/>
+          <w:sz w:val="36"/>
+          <w:szCs w:val="36"/>
+          <w:u w:val="single"/>
+          <w:lang w:val="en-US"/>
+        </w:rPr>
+      </w:pPr>
+      <w:r>
+        <w:rPr>
+          <w:b/>
+          <w:bCs/>
+          <w:i/>
+          <w:iCs/>
+          <w:sz w:val="36"/>
+          <w:szCs w:val="36"/>
+          <w:u w:val="single"/>
+          <w:lang w:val="en-US"/>
+        </w:rPr>
+        <w:t xml:space="preserve">LESSON </w:t>
+      </w:r>
+      <w:r>
+        <w:rPr>
+          <w:b/>
+          <w:bCs/>
+          <w:i/>
+          <w:iCs/>
+          <w:sz w:val="36"/>
+          <w:szCs w:val="36"/>
+          <w:u w:val="single"/>
+          <w:lang w:val="en-US"/>
+        </w:rPr>
+        <w:t>17</w:t>
+      </w:r>
+    </w:p>
+    <w:p>
+      <w:pPr>
+        <w:tabs>
+          <w:tab w:val="left" w:pos="2565"/>
+        </w:tabs>
+        <w:rPr>
+          <w:lang w:val="en-US"/>
+        </w:rPr>
+      </w:pPr>
+      <w:r>
+        <w:rPr>
+          <w:b/>
+          <w:bCs/>
+          <w:lang w:val="en-US"/>
+        </w:rPr>
+        <w:t>BROUP BY:</w:t>
+      </w:r>
+      <w:r>
+        <w:rPr>
+          <w:lang w:val="en-US"/>
+        </w:rPr>
+        <w:t xml:space="preserve"> You can divide rows in a table into smaller groups by using the GROUB </w:t>
+      </w:r>
+      <w:proofErr w:type="gramStart"/>
+      <w:r>
+        <w:rPr>
+          <w:lang w:val="en-US"/>
+        </w:rPr>
+        <w:t>BY  clause</w:t>
+      </w:r>
+      <w:proofErr w:type="gramEnd"/>
+      <w:r>
+        <w:rPr>
+          <w:lang w:val="en-US"/>
+        </w:rPr>
+        <w:t>.</w:t>
+      </w:r>
+    </w:p>
+    <w:p>
+      <w:pPr>
+        <w:pStyle w:val="ListParagraph"/>
+        <w:numPr>
+          <w:ilvl w:val="0"/>
+          <w:numId w:val="14"/>
+        </w:numPr>
+        <w:tabs>
+          <w:tab w:val="left" w:pos="2565"/>
+        </w:tabs>
+        <w:rPr>
+          <w:sz w:val="20"/>
+          <w:szCs w:val="20"/>
+          <w:lang w:val="en-US"/>
+        </w:rPr>
+      </w:pPr>
+      <w:r>
+        <w:rPr>
+          <w:sz w:val="20"/>
+          <w:szCs w:val="20"/>
+          <w:lang w:val="en-US"/>
+        </w:rPr>
+        <w:t xml:space="preserve">Example: SELECT </w:t>
+      </w:r>
+      <w:proofErr w:type="spellStart"/>
+      <w:r>
+        <w:rPr>
+          <w:sz w:val="20"/>
+          <w:szCs w:val="20"/>
+          <w:lang w:val="en-US"/>
+        </w:rPr>
+        <w:t>department_id</w:t>
+      </w:r>
+      <w:proofErr w:type="spellEnd"/>
+      <w:r>
+        <w:rPr>
+          <w:sz w:val="20"/>
+          <w:szCs w:val="20"/>
+          <w:lang w:val="en-US"/>
+        </w:rPr>
+        <w:t xml:space="preserve">, </w:t>
+      </w:r>
+      <w:proofErr w:type="spellStart"/>
+      <w:r>
+        <w:rPr>
+          <w:sz w:val="20"/>
+          <w:szCs w:val="20"/>
+          <w:lang w:val="en-US"/>
+        </w:rPr>
+        <w:t>job_id</w:t>
+      </w:r>
+      <w:proofErr w:type="spellEnd"/>
+      <w:r>
+        <w:rPr>
+          <w:sz w:val="20"/>
+          <w:szCs w:val="20"/>
+          <w:lang w:val="en-US"/>
+        </w:rPr>
+        <w:t xml:space="preserve">, </w:t>
+      </w:r>
+      <w:proofErr w:type="spellStart"/>
+      <w:r>
+        <w:rPr>
+          <w:sz w:val="20"/>
+          <w:szCs w:val="20"/>
+          <w:lang w:val="en-US"/>
+        </w:rPr>
+        <w:t>commission_pct</w:t>
+      </w:r>
+      <w:proofErr w:type="spellEnd"/>
+      <w:r>
+        <w:rPr>
+          <w:sz w:val="20"/>
+          <w:szCs w:val="20"/>
+          <w:lang w:val="en-US"/>
+        </w:rPr>
+        <w:t xml:space="preserve">, </w:t>
+      </w:r>
+      <w:proofErr w:type="gramStart"/>
+      <w:r>
+        <w:rPr>
+          <w:sz w:val="20"/>
+          <w:szCs w:val="20"/>
+          <w:lang w:val="en-US"/>
+        </w:rPr>
+        <w:t>count(</w:t>
+      </w:r>
+      <w:proofErr w:type="gramEnd"/>
+      <w:r>
+        <w:rPr>
+          <w:sz w:val="20"/>
+          <w:szCs w:val="20"/>
+          <w:lang w:val="en-US"/>
+        </w:rPr>
+        <w:t>*) FROM employees</w:t>
+      </w:r>
+    </w:p>
+    <w:p>
+      <w:pPr>
+        <w:tabs>
+          <w:tab w:val="left" w:pos="2565"/>
+        </w:tabs>
+        <w:ind w:left="360"/>
+        <w:rPr>
+          <w:sz w:val="20"/>
+          <w:szCs w:val="20"/>
+          <w:lang w:val="en-US"/>
+        </w:rPr>
+      </w:pPr>
+      <w:r>
+        <w:rPr>
+          <w:sz w:val="20"/>
+          <w:szCs w:val="20"/>
+          <w:lang w:val="en-US"/>
+        </w:rPr>
+        <w:t xml:space="preserve">WHERE </w:t>
+      </w:r>
+      <w:proofErr w:type="spellStart"/>
+      <w:r>
+        <w:rPr>
+          <w:sz w:val="20"/>
+          <w:szCs w:val="20"/>
+          <w:lang w:val="en-US"/>
+        </w:rPr>
+        <w:t>department_id</w:t>
+      </w:r>
+      <w:proofErr w:type="spellEnd"/>
+      <w:r>
+        <w:rPr>
+          <w:sz w:val="20"/>
+          <w:szCs w:val="20"/>
+          <w:lang w:val="en-US"/>
+        </w:rPr>
+        <w:t xml:space="preserve"> = 50</w:t>
+      </w:r>
+    </w:p>
+    <w:p>
+      <w:pPr>
+        <w:tabs>
+          <w:tab w:val="left" w:pos="2565"/>
+        </w:tabs>
+        <w:ind w:left="360"/>
+        <w:rPr>
+          <w:sz w:val="20"/>
+          <w:szCs w:val="20"/>
+          <w:lang w:val="en-US"/>
+        </w:rPr>
+      </w:pPr>
+      <w:r>
+        <w:rPr>
+          <w:sz w:val="20"/>
+          <w:szCs w:val="20"/>
+          <w:lang w:val="en-US"/>
+        </w:rPr>
+        <w:t xml:space="preserve">GROUP BY </w:t>
+      </w:r>
+      <w:proofErr w:type="spellStart"/>
+      <w:r>
+        <w:rPr>
+          <w:sz w:val="20"/>
+          <w:szCs w:val="20"/>
+          <w:lang w:val="en-US"/>
+        </w:rPr>
+        <w:t>department_id</w:t>
+      </w:r>
+      <w:proofErr w:type="spellEnd"/>
+      <w:r>
+        <w:rPr>
+          <w:sz w:val="20"/>
+          <w:szCs w:val="20"/>
+          <w:lang w:val="en-US"/>
+        </w:rPr>
+        <w:t xml:space="preserve">, </w:t>
+      </w:r>
+      <w:proofErr w:type="spellStart"/>
+      <w:r>
+        <w:rPr>
+          <w:sz w:val="20"/>
+          <w:szCs w:val="20"/>
+          <w:lang w:val="en-US"/>
+        </w:rPr>
+        <w:t>job_id</w:t>
+      </w:r>
+      <w:proofErr w:type="spellEnd"/>
+      <w:r>
+        <w:rPr>
+          <w:sz w:val="20"/>
+          <w:szCs w:val="20"/>
+          <w:lang w:val="en-US"/>
+        </w:rPr>
+        <w:t xml:space="preserve">, </w:t>
+      </w:r>
+      <w:proofErr w:type="spellStart"/>
+      <w:r>
+        <w:rPr>
+          <w:sz w:val="20"/>
+          <w:szCs w:val="20"/>
+          <w:lang w:val="en-US"/>
+        </w:rPr>
+        <w:t>commission_pct</w:t>
+      </w:r>
+      <w:proofErr w:type="spellEnd"/>
+      <w:r>
+        <w:rPr>
+          <w:sz w:val="20"/>
+          <w:szCs w:val="20"/>
+          <w:lang w:val="en-US"/>
+        </w:rPr>
+        <w:t xml:space="preserve"> ORDERBY</w:t>
+      </w:r>
+      <w:r>
+        <w:rPr>
+          <w:sz w:val="20"/>
+          <w:szCs w:val="20"/>
+          <w:lang w:val="en-US"/>
+        </w:rPr>
+        <w:t xml:space="preserve"> 2;</w:t>
+      </w:r>
+    </w:p>
+    <w:p>
+      <w:pPr>
+        <w:tabs>
+          <w:tab w:val="left" w:pos="2565"/>
+        </w:tabs>
+        <w:rPr>
+          <w:lang w:val="en-US"/>
+        </w:rPr>
+      </w:pPr>
+      <w:r>
+        <w:rPr>
+          <w:b/>
+          <w:bCs/>
+          <w:lang w:val="en-US"/>
+        </w:rPr>
+        <w:t>HAVING:</w:t>
+      </w:r>
+      <w:r>
+        <w:rPr>
+          <w:lang w:val="en-US"/>
+        </w:rPr>
+        <w:t xml:space="preserve"> we </w:t>
+      </w:r>
+      <w:r>
+        <w:rPr>
+          <w:lang w:val="en-US"/>
+        </w:rPr>
+        <w:t>used</w:t>
+      </w:r>
+      <w:r>
+        <w:rPr>
+          <w:lang w:val="en-US"/>
+        </w:rPr>
+        <w:t xml:space="preserve"> </w:t>
+      </w:r>
+      <w:proofErr w:type="gramStart"/>
+      <w:r>
+        <w:rPr>
+          <w:lang w:val="en-US"/>
+        </w:rPr>
+        <w:t>like</w:t>
+      </w:r>
+      <w:r>
+        <w:rPr>
+          <w:lang w:val="en-US"/>
+        </w:rPr>
+        <w:t>s</w:t>
+      </w:r>
+      <w:proofErr w:type="gramEnd"/>
+      <w:r>
+        <w:rPr>
+          <w:lang w:val="en-US"/>
+        </w:rPr>
+        <w:t xml:space="preserve"> order by but with GROUP BY.</w:t>
+      </w:r>
+    </w:p>
+    <w:p>
+      <w:pPr>
+        <w:pStyle w:val="ListParagraph"/>
+        <w:numPr>
+          <w:ilvl w:val="0"/>
+          <w:numId w:val="13"/>
+        </w:numPr>
+        <w:tabs>
+          <w:tab w:val="left" w:pos="2565"/>
+        </w:tabs>
+        <w:rPr>
+          <w:sz w:val="20"/>
+          <w:szCs w:val="20"/>
+          <w:lang w:val="en-US"/>
+        </w:rPr>
+      </w:pPr>
+      <w:r>
+        <w:rPr>
+          <w:sz w:val="20"/>
+          <w:szCs w:val="20"/>
+          <w:lang w:val="en-US"/>
+        </w:rPr>
+        <w:t xml:space="preserve">Example: SELECT </w:t>
+      </w:r>
+      <w:proofErr w:type="spellStart"/>
+      <w:r>
+        <w:rPr>
+          <w:sz w:val="20"/>
+          <w:szCs w:val="20"/>
+          <w:lang w:val="en-US"/>
+        </w:rPr>
+        <w:t>department_id</w:t>
+      </w:r>
+      <w:proofErr w:type="spellEnd"/>
+      <w:r>
+        <w:rPr>
+          <w:sz w:val="20"/>
+          <w:szCs w:val="20"/>
+          <w:lang w:val="en-US"/>
+        </w:rPr>
+        <w:t xml:space="preserve">, </w:t>
+      </w:r>
+      <w:proofErr w:type="spellStart"/>
+      <w:r>
+        <w:rPr>
+          <w:sz w:val="20"/>
+          <w:szCs w:val="20"/>
+          <w:lang w:val="en-US"/>
+        </w:rPr>
+        <w:t>job_id</w:t>
+      </w:r>
+      <w:proofErr w:type="spellEnd"/>
+      <w:r>
+        <w:rPr>
+          <w:sz w:val="20"/>
+          <w:szCs w:val="20"/>
+          <w:lang w:val="en-US"/>
+        </w:rPr>
+        <w:t xml:space="preserve">, </w:t>
+      </w:r>
+      <w:proofErr w:type="spellStart"/>
+      <w:r>
+        <w:rPr>
+          <w:sz w:val="20"/>
+          <w:szCs w:val="20"/>
+          <w:lang w:val="en-US"/>
+        </w:rPr>
+        <w:t>commission_pct</w:t>
+      </w:r>
+      <w:proofErr w:type="spellEnd"/>
+      <w:r>
+        <w:rPr>
+          <w:sz w:val="20"/>
+          <w:szCs w:val="20"/>
+          <w:lang w:val="en-US"/>
+        </w:rPr>
+        <w:t xml:space="preserve">, </w:t>
+      </w:r>
+      <w:proofErr w:type="gramStart"/>
+      <w:r>
+        <w:rPr>
+          <w:sz w:val="20"/>
+          <w:szCs w:val="20"/>
+          <w:lang w:val="en-US"/>
+        </w:rPr>
+        <w:t>count(</w:t>
+      </w:r>
+      <w:proofErr w:type="gramEnd"/>
+      <w:r>
+        <w:rPr>
+          <w:sz w:val="20"/>
+          <w:szCs w:val="20"/>
+          <w:lang w:val="en-US"/>
+        </w:rPr>
+        <w:t>*) FROM employees</w:t>
+      </w:r>
+    </w:p>
+    <w:p>
+      <w:pPr>
+        <w:tabs>
+          <w:tab w:val="left" w:pos="2565"/>
+        </w:tabs>
+        <w:ind w:left="360"/>
+        <w:rPr>
+          <w:sz w:val="20"/>
+          <w:szCs w:val="20"/>
+          <w:lang w:val="en-US"/>
+        </w:rPr>
+      </w:pPr>
+      <w:r>
+        <w:rPr>
+          <w:sz w:val="20"/>
+          <w:szCs w:val="20"/>
+          <w:lang w:val="en-US"/>
+        </w:rPr>
+        <w:t xml:space="preserve">WHERE </w:t>
+      </w:r>
+      <w:proofErr w:type="spellStart"/>
+      <w:r>
+        <w:rPr>
+          <w:sz w:val="20"/>
+          <w:szCs w:val="20"/>
+          <w:lang w:val="en-US"/>
+        </w:rPr>
+        <w:t>department_id</w:t>
+      </w:r>
+      <w:proofErr w:type="spellEnd"/>
+      <w:r>
+        <w:rPr>
+          <w:sz w:val="20"/>
+          <w:szCs w:val="20"/>
+          <w:lang w:val="en-US"/>
+        </w:rPr>
+        <w:t xml:space="preserve"> = 50</w:t>
+      </w:r>
+    </w:p>
+    <w:p>
+      <w:pPr>
+        <w:tabs>
+          <w:tab w:val="left" w:pos="2565"/>
+        </w:tabs>
+        <w:ind w:left="360"/>
+        <w:rPr>
+          <w:sz w:val="20"/>
+          <w:szCs w:val="20"/>
+          <w:lang w:val="en-US"/>
+        </w:rPr>
+      </w:pPr>
+      <w:r>
+        <w:rPr>
+          <w:sz w:val="20"/>
+          <w:szCs w:val="20"/>
+          <w:lang w:val="en-US"/>
+        </w:rPr>
+        <w:t xml:space="preserve">GROUP BY </w:t>
+      </w:r>
+      <w:proofErr w:type="spellStart"/>
+      <w:r>
+        <w:rPr>
+          <w:sz w:val="20"/>
+          <w:szCs w:val="20"/>
+          <w:lang w:val="en-US"/>
+        </w:rPr>
+        <w:t>department_id</w:t>
+      </w:r>
+      <w:proofErr w:type="spellEnd"/>
+      <w:r>
+        <w:rPr>
+          <w:sz w:val="20"/>
+          <w:szCs w:val="20"/>
+          <w:lang w:val="en-US"/>
+        </w:rPr>
+        <w:t xml:space="preserve">, </w:t>
+      </w:r>
+      <w:proofErr w:type="spellStart"/>
+      <w:r>
+        <w:rPr>
+          <w:sz w:val="20"/>
+          <w:szCs w:val="20"/>
+          <w:lang w:val="en-US"/>
+        </w:rPr>
+        <w:t>job_id</w:t>
+      </w:r>
+      <w:proofErr w:type="spellEnd"/>
+      <w:r>
+        <w:rPr>
+          <w:sz w:val="20"/>
+          <w:szCs w:val="20"/>
+          <w:lang w:val="en-US"/>
+        </w:rPr>
+        <w:t xml:space="preserve">, </w:t>
+      </w:r>
+      <w:proofErr w:type="spellStart"/>
+      <w:r>
+        <w:rPr>
+          <w:sz w:val="20"/>
+          <w:szCs w:val="20"/>
+          <w:lang w:val="en-US"/>
+        </w:rPr>
+        <w:t>commission_pct</w:t>
+      </w:r>
+      <w:proofErr w:type="spellEnd"/>
+    </w:p>
+    <w:p>
+      <w:pPr>
+        <w:tabs>
+          <w:tab w:val="left" w:pos="2565"/>
+        </w:tabs>
+        <w:ind w:left="360"/>
+        <w:rPr>
+          <w:sz w:val="20"/>
+          <w:szCs w:val="20"/>
+          <w:lang w:val="en-US"/>
+        </w:rPr>
+      </w:pPr>
+      <w:r>
+        <w:rPr>
+          <w:sz w:val="20"/>
+          <w:szCs w:val="20"/>
+          <w:lang w:val="en-US"/>
+        </w:rPr>
+        <w:t xml:space="preserve">HAVING </w:t>
+      </w:r>
+      <w:proofErr w:type="gramStart"/>
+      <w:r>
+        <w:rPr>
+          <w:sz w:val="20"/>
+          <w:szCs w:val="20"/>
+          <w:lang w:val="en-US"/>
+        </w:rPr>
+        <w:t>count(</w:t>
+      </w:r>
+      <w:proofErr w:type="gramEnd"/>
+      <w:r>
+        <w:rPr>
+          <w:sz w:val="20"/>
+          <w:szCs w:val="20"/>
+          <w:lang w:val="en-US"/>
+        </w:rPr>
+        <w:t>*) &gt; 5</w:t>
+      </w:r>
+      <w:r>
+        <w:rPr>
+          <w:sz w:val="20"/>
+          <w:szCs w:val="20"/>
+          <w:lang w:val="en-US"/>
+        </w:rPr>
+        <w:t xml:space="preserve"> ORDER BY</w:t>
+      </w:r>
+      <w:r>
+        <w:rPr>
+          <w:sz w:val="20"/>
+          <w:szCs w:val="20"/>
+          <w:lang w:val="en-US"/>
+        </w:rPr>
+        <w:t xml:space="preserve"> 2;</w:t>
+      </w:r>
+    </w:p>
+    <w:p>
+      <w:pPr>
+        <w:tabs>
+          <w:tab w:val="left" w:pos="2565"/>
+        </w:tabs>
+        <w:rPr>
+          <w:lang w:val="en-US"/>
+        </w:rPr>
+      </w:pPr>
+      <w:r>
+        <w:rPr>
+          <w:b/>
+          <w:bCs/>
+          <w:u w:val="single"/>
+          <w:lang w:val="en-US"/>
+        </w:rPr>
+        <w:t>NESTING GROUP FUNCTIONS:</w:t>
+      </w:r>
+      <w:r>
+        <w:rPr>
+          <w:lang w:val="en-US"/>
+        </w:rPr>
+        <w:t xml:space="preserve"> we can use nesting with GROUP FUNCTIONS</w:t>
+      </w:r>
+    </w:p>
+    <w:p>
+      <w:pPr>
+        <w:pStyle w:val="ListParagraph"/>
+        <w:numPr>
+          <w:ilvl w:val="0"/>
+          <w:numId w:val="13"/>
+        </w:numPr>
+        <w:tabs>
+          <w:tab w:val="left" w:pos="2565"/>
+        </w:tabs>
+        <w:rPr>
+          <w:sz w:val="20"/>
+          <w:szCs w:val="20"/>
+          <w:lang w:val="en-US"/>
+        </w:rPr>
+      </w:pPr>
+      <w:r>
+        <w:rPr>
+          <w:sz w:val="20"/>
+          <w:szCs w:val="20"/>
+          <w:lang w:val="en-US"/>
+        </w:rPr>
+        <w:t xml:space="preserve">Example: SELECT </w:t>
+      </w:r>
+      <w:proofErr w:type="gramStart"/>
+      <w:r>
+        <w:rPr>
+          <w:sz w:val="20"/>
+          <w:szCs w:val="20"/>
+          <w:lang w:val="en-US"/>
+        </w:rPr>
+        <w:t>MAX(</w:t>
+      </w:r>
+      <w:proofErr w:type="gramEnd"/>
+      <w:r>
+        <w:rPr>
+          <w:sz w:val="20"/>
+          <w:szCs w:val="20"/>
+          <w:lang w:val="en-US"/>
+        </w:rPr>
+        <w:t>avg(salary)) FROM employees GROUP BY salary;</w:t>
+      </w:r>
+    </w:p>
+    <w:p>
+      <w:pPr>
+        <w:rPr>
+          <w:lang w:val="en-US"/>
+        </w:rPr>
+      </w:pPr>
+    </w:p>
+    <w:p>
+      <w:pPr>
+        <w:rPr>
+          <w:lang w:val="en-US"/>
+        </w:rPr>
+      </w:pPr>
+    </w:p>
+    <w:p>
+      <w:pPr>
+        <w:rPr>
+          <w:lang w:val="en-US"/>
+        </w:rPr>
+      </w:pPr>
+    </w:p>
+    <w:p>
+      <w:pPr>
+        <w:rPr>
+          <w:lang w:val="en-US"/>
+        </w:rPr>
+      </w:pPr>
+    </w:p>
+    <w:p>
+      <w:pPr>
+        <w:rPr>
+          <w:lang w:val="en-US"/>
+        </w:rPr>
+      </w:pPr>
+    </w:p>
+    <w:p>
+      <w:pPr>
+        <w:rPr>
+          <w:lang w:val="en-US"/>
+        </w:rPr>
+      </w:pPr>
+    </w:p>
+    <w:p>
+      <w:pPr>
+        <w:rPr>
+          <w:lang w:val="en-US"/>
+        </w:rPr>
+      </w:pPr>
+    </w:p>
+    <w:p>
+      <w:pPr>
+        <w:jc w:val="center"/>
+        <w:rPr>
+          <w:sz w:val="36"/>
+          <w:szCs w:val="36"/>
+          <w:lang w:val="en-US"/>
+        </w:rPr>
+      </w:pPr>
+      <w:r>
+        <w:rPr>
+          <w:b/>
+          <w:bCs/>
+          <w:i/>
+          <w:iCs/>
+          <w:sz w:val="36"/>
+          <w:szCs w:val="36"/>
+          <w:u w:val="single"/>
+          <w:lang w:val="en-US"/>
+        </w:rPr>
+        <w:lastRenderedPageBreak/>
+        <w:t>LESSON 1</w:t>
+      </w:r>
+      <w:r>
+        <w:rPr>
+          <w:b/>
+          <w:bCs/>
+          <w:i/>
+          <w:iCs/>
+          <w:sz w:val="36"/>
+          <w:szCs w:val="36"/>
+          <w:u w:val="single"/>
+          <w:lang w:val="en-US"/>
+        </w:rPr>
+        <w:t>8</w:t>
+      </w:r>
+    </w:p>
+    <w:p>
+      <w:pPr>
+        <w:rPr>
+          <w:sz w:val="36"/>
+          <w:szCs w:val="36"/>
+          <w:lang w:val="en-US"/>
+        </w:rPr>
+      </w:pPr>
+      <w:r>
+        <w:rPr>
+          <w:b/>
+          <w:bCs/>
+          <w:u w:val="single"/>
+          <w:lang w:val="en-US"/>
+        </w:rPr>
+        <w:t>Types Of Joins</w:t>
+      </w:r>
+      <w:r>
+        <w:rPr>
+          <w:lang w:val="en-US"/>
+        </w:rPr>
+        <w:t>: Joins that are compliant with the SQL: 1999 standard include the following:</w:t>
+      </w:r>
+    </w:p>
+    <w:p>
+      <w:pPr>
+        <w:pStyle w:val="ListParagraph"/>
+        <w:numPr>
+          <w:ilvl w:val="0"/>
+          <w:numId w:val="13"/>
+        </w:numPr>
+        <w:rPr>
+          <w:lang w:val="en-US"/>
+        </w:rPr>
+      </w:pPr>
+      <w:r>
+        <w:rPr>
+          <w:b/>
+          <w:bCs/>
+          <w:u w:val="single"/>
+          <w:lang w:val="en-US"/>
+        </w:rPr>
+        <w:t>NATRUAL JOINS</w:t>
+      </w:r>
+      <w:r>
+        <w:rPr>
+          <w:b/>
+          <w:bCs/>
+          <w:lang w:val="en-US"/>
+        </w:rPr>
+        <w:t>:</w:t>
+      </w:r>
+      <w:r>
+        <w:rPr>
+          <w:lang w:val="en-US"/>
+        </w:rPr>
+        <w:t xml:space="preserve"> </w:t>
+      </w:r>
+      <w:r>
+        <w:rPr>
+          <w:lang w:val="en-US"/>
+        </w:rPr>
+        <w:t>Is</w:t>
+      </w:r>
+      <w:r>
+        <w:rPr>
+          <w:lang w:val="en-US"/>
+        </w:rPr>
+        <w:t xml:space="preserve"> 1 of </w:t>
+      </w:r>
+      <w:r>
+        <w:rPr>
+          <w:lang w:val="en-US"/>
+        </w:rPr>
+        <w:t>the J</w:t>
+      </w:r>
+      <w:r>
+        <w:rPr>
+          <w:lang w:val="en-US"/>
+        </w:rPr>
+        <w:t>oins types</w:t>
+      </w:r>
+    </w:p>
+    <w:p>
+      <w:pPr>
+        <w:pStyle w:val="ListParagraph"/>
+        <w:numPr>
+          <w:ilvl w:val="1"/>
+          <w:numId w:val="13"/>
+        </w:numPr>
+        <w:rPr>
+          <w:lang w:val="en-US"/>
+        </w:rPr>
+      </w:pPr>
+      <w:r>
+        <w:rPr>
+          <w:b/>
+          <w:bCs/>
+          <w:lang w:val="en-US"/>
+        </w:rPr>
+        <w:t>NATRUAL JOINS</w:t>
+      </w:r>
+      <w:r>
+        <w:rPr>
+          <w:lang w:val="en-US"/>
+        </w:rPr>
+        <w:t xml:space="preserve">: </w:t>
+      </w:r>
+      <w:r>
+        <w:rPr>
+          <w:lang w:val="en-US"/>
+        </w:rPr>
+        <w:t>We Used to join 2 tables with the PK</w:t>
+      </w:r>
+      <w:r>
+        <w:rPr>
+          <w:lang w:val="en-US"/>
+        </w:rPr>
+        <w:t xml:space="preserve"> and FK </w:t>
+      </w:r>
+      <w:proofErr w:type="spellStart"/>
+      <w:proofErr w:type="gramStart"/>
+      <w:r>
+        <w:rPr>
+          <w:lang w:val="en-US"/>
+        </w:rPr>
+        <w:t>its</w:t>
+      </w:r>
+      <w:proofErr w:type="spellEnd"/>
+      <w:proofErr w:type="gramEnd"/>
+      <w:r>
+        <w:rPr>
+          <w:lang w:val="en-US"/>
+        </w:rPr>
+        <w:t xml:space="preserve"> have to be the same data type</w:t>
+      </w:r>
+    </w:p>
+    <w:p>
+      <w:pPr>
+        <w:pStyle w:val="ListParagraph"/>
+        <w:numPr>
+          <w:ilvl w:val="2"/>
+          <w:numId w:val="13"/>
+        </w:numPr>
+        <w:rPr>
+          <w:sz w:val="20"/>
+          <w:szCs w:val="20"/>
+          <w:lang w:val="en-US"/>
+        </w:rPr>
+      </w:pPr>
+      <w:r>
+        <w:rPr>
+          <w:sz w:val="20"/>
+          <w:szCs w:val="20"/>
+          <w:lang w:val="en-US"/>
+        </w:rPr>
+        <w:t xml:space="preserve">Example: SELECT </w:t>
+      </w:r>
+      <w:proofErr w:type="spellStart"/>
+      <w:r>
+        <w:rPr>
+          <w:sz w:val="20"/>
+          <w:szCs w:val="20"/>
+          <w:lang w:val="en-US"/>
+        </w:rPr>
+        <w:t>department_id</w:t>
+      </w:r>
+      <w:proofErr w:type="spellEnd"/>
+      <w:r>
+        <w:rPr>
+          <w:sz w:val="20"/>
+          <w:szCs w:val="20"/>
+          <w:lang w:val="en-US"/>
+        </w:rPr>
+        <w:t xml:space="preserve">, </w:t>
+      </w:r>
+      <w:proofErr w:type="spellStart"/>
+      <w:r>
+        <w:rPr>
+          <w:sz w:val="20"/>
+          <w:szCs w:val="20"/>
+          <w:lang w:val="en-US"/>
+        </w:rPr>
+        <w:t>department_name</w:t>
+      </w:r>
+      <w:proofErr w:type="spellEnd"/>
+      <w:r>
+        <w:rPr>
+          <w:sz w:val="20"/>
+          <w:szCs w:val="20"/>
+          <w:lang w:val="en-US"/>
+        </w:rPr>
+        <w:t xml:space="preserve">, </w:t>
+      </w:r>
+      <w:proofErr w:type="spellStart"/>
+      <w:r>
+        <w:rPr>
+          <w:sz w:val="20"/>
+          <w:szCs w:val="20"/>
+          <w:lang w:val="en-US"/>
+        </w:rPr>
+        <w:t>location_id</w:t>
+      </w:r>
+      <w:proofErr w:type="spellEnd"/>
+      <w:r>
+        <w:rPr>
+          <w:sz w:val="20"/>
+          <w:szCs w:val="20"/>
+          <w:lang w:val="en-US"/>
+        </w:rPr>
+        <w:t>,</w:t>
+      </w:r>
+      <w:r>
+        <w:rPr>
+          <w:sz w:val="20"/>
+          <w:szCs w:val="20"/>
+          <w:lang w:val="en-US"/>
+        </w:rPr>
+        <w:t xml:space="preserve"> </w:t>
+      </w:r>
+      <w:r>
+        <w:rPr>
+          <w:sz w:val="20"/>
+          <w:szCs w:val="20"/>
+          <w:lang w:val="en-US"/>
+        </w:rPr>
+        <w:t>city</w:t>
+      </w:r>
+      <w:r>
+        <w:rPr>
+          <w:sz w:val="20"/>
+          <w:szCs w:val="20"/>
+          <w:lang w:val="en-US"/>
+        </w:rPr>
+        <w:t xml:space="preserve"> </w:t>
+      </w:r>
+      <w:r>
+        <w:rPr>
+          <w:sz w:val="20"/>
+          <w:szCs w:val="20"/>
+          <w:lang w:val="en-US"/>
+        </w:rPr>
+        <w:t>FROM department</w:t>
+      </w:r>
+      <w:r>
+        <w:rPr>
+          <w:sz w:val="20"/>
+          <w:szCs w:val="20"/>
+          <w:lang w:val="en-US"/>
+        </w:rPr>
+        <w:t xml:space="preserve">s d </w:t>
+      </w:r>
+      <w:r>
+        <w:rPr>
+          <w:sz w:val="20"/>
+          <w:szCs w:val="20"/>
+          <w:lang w:val="en-US"/>
+        </w:rPr>
+        <w:t>NATURAL JOIN locations;</w:t>
+      </w:r>
+    </w:p>
+    <w:p>
+      <w:pPr>
+        <w:pStyle w:val="ListParagraph"/>
+        <w:numPr>
+          <w:ilvl w:val="1"/>
+          <w:numId w:val="13"/>
+        </w:numPr>
+        <w:rPr>
+          <w:lang w:val="en-US"/>
+        </w:rPr>
+      </w:pPr>
+      <w:r>
+        <w:rPr>
+          <w:b/>
+          <w:bCs/>
+          <w:lang w:val="en-US"/>
+        </w:rPr>
+        <w:t>USING</w:t>
+      </w:r>
+      <w:r>
+        <w:rPr>
+          <w:lang w:val="en-US"/>
+        </w:rPr>
+        <w:t>: we used</w:t>
+      </w:r>
+      <w:r>
+        <w:rPr>
+          <w:lang w:val="en-US"/>
+        </w:rPr>
+        <w:t xml:space="preserve"> it</w:t>
+      </w:r>
+      <w:r>
+        <w:rPr>
+          <w:lang w:val="en-US"/>
+        </w:rPr>
+        <w:t xml:space="preserve"> when we need</w:t>
+      </w:r>
+      <w:r>
+        <w:rPr>
+          <w:lang w:val="en-US"/>
+        </w:rPr>
+        <w:t>ed</w:t>
+      </w:r>
+      <w:r>
+        <w:rPr>
+          <w:lang w:val="en-US"/>
+        </w:rPr>
+        <w:t xml:space="preserve"> to join 2 tables with different data type</w:t>
+      </w:r>
+      <w:r>
+        <w:rPr>
+          <w:lang w:val="en-US"/>
+        </w:rPr>
+        <w:t>s</w:t>
+      </w:r>
+      <w:r>
+        <w:rPr>
+          <w:lang w:val="en-US"/>
+        </w:rPr>
+        <w:t>.</w:t>
+      </w:r>
+    </w:p>
+    <w:p>
+      <w:pPr>
+        <w:pStyle w:val="ListParagraph"/>
+        <w:numPr>
+          <w:ilvl w:val="2"/>
+          <w:numId w:val="13"/>
+        </w:numPr>
+        <w:rPr>
+          <w:lang w:val="en-US"/>
+        </w:rPr>
+      </w:pPr>
+      <w:r>
+        <w:rPr>
+          <w:lang w:val="en-US"/>
+        </w:rPr>
+        <w:t xml:space="preserve">Example: SELECT </w:t>
+      </w:r>
+      <w:proofErr w:type="spellStart"/>
+      <w:r>
+        <w:rPr>
+          <w:lang w:val="en-US"/>
+        </w:rPr>
+        <w:t>department_id</w:t>
+      </w:r>
+      <w:proofErr w:type="spellEnd"/>
+      <w:r>
+        <w:rPr>
+          <w:lang w:val="en-US"/>
+        </w:rPr>
+        <w:t xml:space="preserve">, </w:t>
+      </w:r>
+      <w:proofErr w:type="spellStart"/>
+      <w:r>
+        <w:rPr>
+          <w:lang w:val="en-US"/>
+        </w:rPr>
+        <w:t>department_name</w:t>
+      </w:r>
+      <w:proofErr w:type="spellEnd"/>
+      <w:r>
+        <w:rPr>
+          <w:lang w:val="en-US"/>
+        </w:rPr>
+        <w:t xml:space="preserve">, </w:t>
+      </w:r>
+      <w:proofErr w:type="spellStart"/>
+      <w:r>
+        <w:rPr>
+          <w:lang w:val="en-US"/>
+        </w:rPr>
+        <w:t>location_id</w:t>
+      </w:r>
+      <w:proofErr w:type="spellEnd"/>
+      <w:r>
+        <w:rPr>
+          <w:lang w:val="en-US"/>
+        </w:rPr>
+        <w:t xml:space="preserve">, city </w:t>
+      </w:r>
+      <w:proofErr w:type="gramStart"/>
+      <w:r>
+        <w:rPr>
+          <w:lang w:val="en-US"/>
+        </w:rPr>
+        <w:t xml:space="preserve">FROM </w:t>
+      </w:r>
+      <w:r>
+        <w:rPr>
+          <w:lang w:val="en-US"/>
+        </w:rPr>
+        <w:t xml:space="preserve"> </w:t>
+      </w:r>
+      <w:r>
+        <w:rPr>
+          <w:lang w:val="en-US"/>
+        </w:rPr>
+        <w:t>departments</w:t>
+      </w:r>
+      <w:proofErr w:type="gramEnd"/>
+      <w:r>
+        <w:rPr>
+          <w:lang w:val="en-US"/>
+        </w:rPr>
+        <w:t xml:space="preserve"> d JOIN locations USING (</w:t>
+      </w:r>
+      <w:proofErr w:type="spellStart"/>
+      <w:r>
+        <w:rPr>
+          <w:lang w:val="en-US"/>
+        </w:rPr>
+        <w:t>location_id</w:t>
+      </w:r>
+      <w:proofErr w:type="spellEnd"/>
+      <w:r>
+        <w:rPr>
+          <w:lang w:val="en-US"/>
+        </w:rPr>
+        <w:t>);</w:t>
+      </w:r>
+    </w:p>
+    <w:p>
+      <w:pPr>
+        <w:pStyle w:val="ListParagraph"/>
+        <w:numPr>
+          <w:ilvl w:val="1"/>
+          <w:numId w:val="13"/>
+        </w:numPr>
+        <w:rPr>
+          <w:lang w:val="en-US"/>
+        </w:rPr>
+      </w:pPr>
+      <w:r>
+        <w:rPr>
+          <w:b/>
+          <w:bCs/>
+          <w:lang w:val="en-US"/>
+        </w:rPr>
+        <w:t>ON</w:t>
+      </w:r>
+      <w:r>
+        <w:rPr>
+          <w:lang w:val="en-US"/>
+        </w:rPr>
+        <w:t>: We used when we need</w:t>
+      </w:r>
+      <w:r>
+        <w:rPr>
+          <w:lang w:val="en-US"/>
+        </w:rPr>
+        <w:t>ed</w:t>
+      </w:r>
+      <w:r>
+        <w:rPr>
+          <w:lang w:val="en-US"/>
+        </w:rPr>
+        <w:t xml:space="preserve"> to join 2 tables with different names.</w:t>
+      </w:r>
+    </w:p>
+    <w:p>
+      <w:pPr>
+        <w:pStyle w:val="ListParagraph"/>
+        <w:numPr>
+          <w:ilvl w:val="2"/>
+          <w:numId w:val="13"/>
+        </w:numPr>
+        <w:rPr>
+          <w:lang w:val="en-US"/>
+        </w:rPr>
+      </w:pPr>
+      <w:r>
+        <w:rPr>
+          <w:lang w:val="en-US"/>
+        </w:rPr>
+        <w:t xml:space="preserve">Example: SELECT </w:t>
+      </w:r>
+      <w:proofErr w:type="spellStart"/>
+      <w:r>
+        <w:rPr>
+          <w:lang w:val="en-US"/>
+        </w:rPr>
+        <w:t>department_id</w:t>
+      </w:r>
+      <w:proofErr w:type="spellEnd"/>
+      <w:r>
+        <w:rPr>
+          <w:lang w:val="en-US"/>
+        </w:rPr>
+        <w:t xml:space="preserve">, </w:t>
+      </w:r>
+      <w:proofErr w:type="spellStart"/>
+      <w:r>
+        <w:rPr>
+          <w:lang w:val="en-US"/>
+        </w:rPr>
+        <w:t>department_name</w:t>
+      </w:r>
+      <w:proofErr w:type="spellEnd"/>
+      <w:r>
+        <w:rPr>
+          <w:lang w:val="en-US"/>
+        </w:rPr>
+        <w:t xml:space="preserve"> </w:t>
+      </w:r>
+      <w:proofErr w:type="spellStart"/>
+      <w:r>
+        <w:rPr>
+          <w:lang w:val="en-US"/>
+        </w:rPr>
+        <w:t>location_id</w:t>
+      </w:r>
+      <w:proofErr w:type="spellEnd"/>
+      <w:r>
+        <w:rPr>
+          <w:lang w:val="en-US"/>
+        </w:rPr>
+        <w:t>, city FROM departments d JOIN locations l ON (</w:t>
+      </w:r>
+      <w:proofErr w:type="spellStart"/>
+      <w:proofErr w:type="gramStart"/>
+      <w:r>
+        <w:rPr>
+          <w:lang w:val="en-US"/>
+        </w:rPr>
+        <w:t>d.location</w:t>
+      </w:r>
+      <w:proofErr w:type="gramEnd"/>
+      <w:r>
+        <w:rPr>
+          <w:lang w:val="en-US"/>
+        </w:rPr>
+        <w:t>_id</w:t>
+      </w:r>
+      <w:proofErr w:type="spellEnd"/>
+      <w:r>
+        <w:rPr>
+          <w:lang w:val="en-US"/>
+        </w:rPr>
+        <w:t xml:space="preserve"> = </w:t>
+      </w:r>
+      <w:proofErr w:type="spellStart"/>
+      <w:r>
+        <w:rPr>
+          <w:lang w:val="en-US"/>
+        </w:rPr>
+        <w:t>l.location_id</w:t>
+      </w:r>
+      <w:proofErr w:type="spellEnd"/>
+      <w:r>
+        <w:rPr>
+          <w:lang w:val="en-US"/>
+        </w:rPr>
+        <w:t>);</w:t>
+      </w:r>
+    </w:p>
+    <w:p>
+      <w:pPr>
+        <w:pStyle w:val="ListParagraph"/>
+        <w:numPr>
+          <w:ilvl w:val="1"/>
+          <w:numId w:val="13"/>
+        </w:numPr>
+        <w:rPr>
+          <w:lang w:val="en-US"/>
+        </w:rPr>
+      </w:pPr>
+      <w:r>
+        <w:rPr>
+          <w:b/>
+          <w:bCs/>
+          <w:lang w:val="en-US"/>
+        </w:rPr>
+        <w:t>More than 2 tables</w:t>
+      </w:r>
+      <w:r>
+        <w:rPr>
+          <w:lang w:val="en-US"/>
+        </w:rPr>
+        <w:t>: we can use more than 2 tables.</w:t>
+      </w:r>
+    </w:p>
+    <w:p>
+      <w:pPr>
+        <w:pStyle w:val="ListParagraph"/>
+        <w:numPr>
+          <w:ilvl w:val="2"/>
+          <w:numId w:val="13"/>
+        </w:numPr>
+        <w:rPr>
+          <w:lang w:val="en-US"/>
+        </w:rPr>
+      </w:pPr>
+      <w:r>
+        <w:rPr>
+          <w:lang w:val="en-US"/>
+        </w:rPr>
+        <w:t xml:space="preserve">Example: SELECT </w:t>
+      </w:r>
+      <w:proofErr w:type="spellStart"/>
+      <w:proofErr w:type="gramStart"/>
+      <w:r>
+        <w:rPr>
+          <w:lang w:val="en-US"/>
+        </w:rPr>
+        <w:t>e.last</w:t>
+      </w:r>
+      <w:proofErr w:type="gramEnd"/>
+      <w:r>
+        <w:rPr>
+          <w:lang w:val="en-US"/>
+        </w:rPr>
+        <w:t>_name</w:t>
+      </w:r>
+      <w:proofErr w:type="spellEnd"/>
+      <w:r>
+        <w:rPr>
+          <w:lang w:val="en-US"/>
+        </w:rPr>
+        <w:t xml:space="preserve">, </w:t>
+      </w:r>
+      <w:proofErr w:type="spellStart"/>
+      <w:r>
+        <w:rPr>
+          <w:lang w:val="en-US"/>
+        </w:rPr>
+        <w:t>d.department_id</w:t>
+      </w:r>
+      <w:proofErr w:type="spellEnd"/>
+      <w:r>
+        <w:rPr>
+          <w:lang w:val="en-US"/>
+        </w:rPr>
+        <w:t xml:space="preserve">, </w:t>
+      </w:r>
+      <w:proofErr w:type="spellStart"/>
+      <w:r>
+        <w:rPr>
+          <w:lang w:val="en-US"/>
+        </w:rPr>
+        <w:t>department_name</w:t>
+      </w:r>
+      <w:proofErr w:type="spellEnd"/>
+      <w:r>
+        <w:rPr>
+          <w:lang w:val="en-US"/>
+        </w:rPr>
+        <w:t xml:space="preserve">, </w:t>
+      </w:r>
+      <w:proofErr w:type="spellStart"/>
+      <w:r>
+        <w:rPr>
+          <w:lang w:val="en-US"/>
+        </w:rPr>
+        <w:t>l.location_id</w:t>
+      </w:r>
+      <w:proofErr w:type="spellEnd"/>
+      <w:r>
+        <w:rPr>
+          <w:lang w:val="en-US"/>
+        </w:rPr>
+        <w:t>, city FROM departments d JOIN locations l ON (</w:t>
+      </w:r>
+      <w:proofErr w:type="spellStart"/>
+      <w:r>
+        <w:rPr>
+          <w:lang w:val="en-US"/>
+        </w:rPr>
+        <w:t>d.location_id</w:t>
+      </w:r>
+      <w:proofErr w:type="spellEnd"/>
+      <w:r>
+        <w:rPr>
+          <w:lang w:val="en-US"/>
+        </w:rPr>
+        <w:t xml:space="preserve"> = </w:t>
+      </w:r>
+      <w:proofErr w:type="spellStart"/>
+      <w:r>
+        <w:rPr>
+          <w:lang w:val="en-US"/>
+        </w:rPr>
+        <w:t>l.location_id</w:t>
+      </w:r>
+      <w:proofErr w:type="spellEnd"/>
+      <w:r>
+        <w:rPr>
+          <w:lang w:val="en-US"/>
+        </w:rPr>
+        <w:t xml:space="preserve">) JOIN employees e ON </w:t>
+      </w:r>
+      <w:proofErr w:type="spellStart"/>
+      <w:r>
+        <w:rPr>
+          <w:lang w:val="en-US"/>
+        </w:rPr>
+        <w:t>d.</w:t>
+      </w:r>
+      <w:r>
+        <w:rPr>
+          <w:lang w:val="en-US"/>
+        </w:rPr>
+        <w:t>manager</w:t>
+      </w:r>
+      <w:r>
+        <w:rPr>
+          <w:lang w:val="en-US"/>
+        </w:rPr>
+        <w:t>_</w:t>
+      </w:r>
+      <w:r>
+        <w:rPr>
+          <w:lang w:val="en-US"/>
+        </w:rPr>
+        <w:t>id</w:t>
+      </w:r>
+      <w:proofErr w:type="spellEnd"/>
+      <w:r>
+        <w:rPr>
+          <w:lang w:val="en-US"/>
+        </w:rPr>
+        <w:t xml:space="preserve"> =  </w:t>
+      </w:r>
+      <w:proofErr w:type="spellStart"/>
+      <w:r>
+        <w:rPr>
+          <w:lang w:val="en-US"/>
+        </w:rPr>
+        <w:t>e.employee_id</w:t>
+      </w:r>
+      <w:proofErr w:type="spellEnd"/>
+      <w:r>
+        <w:rPr>
+          <w:lang w:val="en-US"/>
+        </w:rPr>
+        <w:t>;</w:t>
+      </w:r>
+    </w:p>
+    <w:p>
+      <w:pPr>
+        <w:pStyle w:val="ListParagraph"/>
+        <w:numPr>
+          <w:ilvl w:val="1"/>
+          <w:numId w:val="13"/>
+        </w:numPr>
+        <w:rPr>
+          <w:lang w:val="en-US"/>
+        </w:rPr>
+      </w:pPr>
+      <w:r>
+        <w:rPr>
+          <w:b/>
+          <w:bCs/>
+          <w:lang w:val="en-US"/>
+        </w:rPr>
+        <w:t>WHERE &amp; AND &amp; OR:</w:t>
+      </w:r>
+      <w:r>
+        <w:rPr>
+          <w:lang w:val="en-US"/>
+        </w:rPr>
+        <w:t xml:space="preserve"> we can use where, and, or in different table.</w:t>
+      </w:r>
+    </w:p>
+    <w:p>
+      <w:pPr>
+        <w:pStyle w:val="ListParagraph"/>
+        <w:numPr>
+          <w:ilvl w:val="2"/>
+          <w:numId w:val="13"/>
+        </w:numPr>
+        <w:rPr>
+          <w:sz w:val="20"/>
+          <w:szCs w:val="20"/>
+          <w:lang w:val="en-US"/>
+        </w:rPr>
+      </w:pPr>
+      <w:r>
+        <w:rPr>
+          <w:b/>
+          <w:bCs/>
+          <w:lang w:val="en-US"/>
+        </w:rPr>
+        <w:t>Example:</w:t>
+      </w:r>
+      <w:r>
+        <w:rPr>
+          <w:lang w:val="en-US"/>
+        </w:rPr>
+        <w:t xml:space="preserve"> </w:t>
+      </w:r>
+      <w:r>
+        <w:rPr>
+          <w:sz w:val="20"/>
+          <w:szCs w:val="20"/>
+          <w:lang w:val="en-US"/>
+        </w:rPr>
+        <w:t xml:space="preserve">SELECT </w:t>
+      </w:r>
+      <w:proofErr w:type="spellStart"/>
+      <w:proofErr w:type="gramStart"/>
+      <w:r>
+        <w:rPr>
+          <w:sz w:val="20"/>
+          <w:szCs w:val="20"/>
+          <w:lang w:val="en-US"/>
+        </w:rPr>
+        <w:t>e.last</w:t>
+      </w:r>
+      <w:proofErr w:type="gramEnd"/>
+      <w:r>
+        <w:rPr>
+          <w:sz w:val="20"/>
+          <w:szCs w:val="20"/>
+          <w:lang w:val="en-US"/>
+        </w:rPr>
+        <w:t>_name</w:t>
+      </w:r>
+      <w:proofErr w:type="spellEnd"/>
+      <w:r>
+        <w:rPr>
+          <w:sz w:val="20"/>
+          <w:szCs w:val="20"/>
+          <w:lang w:val="en-US"/>
+        </w:rPr>
+        <w:t xml:space="preserve">, </w:t>
+      </w:r>
+      <w:proofErr w:type="spellStart"/>
+      <w:r>
+        <w:rPr>
+          <w:sz w:val="20"/>
+          <w:szCs w:val="20"/>
+          <w:lang w:val="en-US"/>
+        </w:rPr>
+        <w:t>d.department_id</w:t>
+      </w:r>
+      <w:proofErr w:type="spellEnd"/>
+      <w:r>
+        <w:rPr>
+          <w:sz w:val="20"/>
+          <w:szCs w:val="20"/>
+          <w:lang w:val="en-US"/>
+        </w:rPr>
+        <w:t xml:space="preserve">, </w:t>
+      </w:r>
+      <w:proofErr w:type="spellStart"/>
+      <w:r>
+        <w:rPr>
+          <w:sz w:val="20"/>
+          <w:szCs w:val="20"/>
+          <w:lang w:val="en-US"/>
+        </w:rPr>
+        <w:t>department_name</w:t>
+      </w:r>
+      <w:proofErr w:type="spellEnd"/>
+      <w:r>
+        <w:rPr>
+          <w:sz w:val="20"/>
+          <w:szCs w:val="20"/>
+          <w:lang w:val="en-US"/>
+        </w:rPr>
+        <w:t xml:space="preserve">, </w:t>
+      </w:r>
+      <w:proofErr w:type="spellStart"/>
+      <w:r>
+        <w:rPr>
+          <w:sz w:val="20"/>
+          <w:szCs w:val="20"/>
+          <w:lang w:val="en-US"/>
+        </w:rPr>
+        <w:t>l.location_id</w:t>
+      </w:r>
+      <w:proofErr w:type="spellEnd"/>
+      <w:r>
+        <w:rPr>
+          <w:sz w:val="20"/>
+          <w:szCs w:val="20"/>
+          <w:lang w:val="en-US"/>
+        </w:rPr>
+        <w:t>, city FROM departments d JOIN locations l ON (</w:t>
+      </w:r>
+      <w:proofErr w:type="spellStart"/>
+      <w:r>
+        <w:rPr>
+          <w:sz w:val="20"/>
+          <w:szCs w:val="20"/>
+          <w:lang w:val="en-US"/>
+        </w:rPr>
+        <w:t>d.location_id</w:t>
+      </w:r>
+      <w:proofErr w:type="spellEnd"/>
+      <w:r>
+        <w:rPr>
+          <w:sz w:val="20"/>
+          <w:szCs w:val="20"/>
+          <w:lang w:val="en-US"/>
+        </w:rPr>
+        <w:t xml:space="preserve"> = </w:t>
+      </w:r>
+      <w:proofErr w:type="spellStart"/>
+      <w:r>
+        <w:rPr>
+          <w:sz w:val="20"/>
+          <w:szCs w:val="20"/>
+          <w:lang w:val="en-US"/>
+        </w:rPr>
+        <w:t>l.location_id</w:t>
+      </w:r>
+      <w:proofErr w:type="spellEnd"/>
+      <w:r>
+        <w:rPr>
+          <w:sz w:val="20"/>
+          <w:szCs w:val="20"/>
+          <w:lang w:val="en-US"/>
+        </w:rPr>
+        <w:t xml:space="preserve">) JOIN employees e ON </w:t>
+      </w:r>
+      <w:proofErr w:type="spellStart"/>
+      <w:r>
+        <w:rPr>
+          <w:lang w:val="en-US"/>
+        </w:rPr>
+        <w:t>d.</w:t>
+      </w:r>
+      <w:r>
+        <w:rPr>
+          <w:lang w:val="en-US"/>
+        </w:rPr>
+        <w:t>manager</w:t>
+      </w:r>
+      <w:r>
+        <w:rPr>
+          <w:lang w:val="en-US"/>
+        </w:rPr>
+        <w:t>_</w:t>
+      </w:r>
+      <w:r>
+        <w:rPr>
+          <w:lang w:val="en-US"/>
+        </w:rPr>
+        <w:t>id</w:t>
+      </w:r>
+      <w:proofErr w:type="spellEnd"/>
+      <w:r>
+        <w:rPr>
+          <w:lang w:val="en-US"/>
+        </w:rPr>
+        <w:t xml:space="preserve"> </w:t>
+      </w:r>
+      <w:r>
+        <w:rPr>
+          <w:sz w:val="20"/>
+          <w:szCs w:val="20"/>
+          <w:lang w:val="en-US"/>
+        </w:rPr>
+        <w:t xml:space="preserve">= </w:t>
+      </w:r>
+      <w:proofErr w:type="spellStart"/>
+      <w:r>
+        <w:rPr>
+          <w:sz w:val="20"/>
+          <w:szCs w:val="20"/>
+          <w:lang w:val="en-US"/>
+        </w:rPr>
+        <w:t>e.employee_id</w:t>
+      </w:r>
+      <w:proofErr w:type="spellEnd"/>
+      <w:r>
+        <w:rPr>
+          <w:sz w:val="20"/>
+          <w:szCs w:val="20"/>
+          <w:lang w:val="en-US"/>
+        </w:rPr>
+        <w:t xml:space="preserve"> WHERE </w:t>
+      </w:r>
+      <w:proofErr w:type="spellStart"/>
+      <w:r>
+        <w:rPr>
+          <w:sz w:val="20"/>
+          <w:szCs w:val="20"/>
+          <w:lang w:val="en-US"/>
+        </w:rPr>
+        <w:t>d.department_id</w:t>
+      </w:r>
+      <w:proofErr w:type="spellEnd"/>
+      <w:r>
+        <w:rPr>
+          <w:sz w:val="20"/>
+          <w:szCs w:val="20"/>
+          <w:lang w:val="en-US"/>
+        </w:rPr>
+        <w:t xml:space="preserve"> = 70 OR </w:t>
+      </w:r>
+      <w:proofErr w:type="spellStart"/>
+      <w:r>
+        <w:rPr>
+          <w:sz w:val="20"/>
+          <w:szCs w:val="20"/>
+          <w:lang w:val="en-US"/>
+        </w:rPr>
+        <w:t>d.department_name</w:t>
+      </w:r>
+      <w:proofErr w:type="spellEnd"/>
+      <w:r>
+        <w:rPr>
+          <w:sz w:val="20"/>
+          <w:szCs w:val="20"/>
+          <w:lang w:val="en-US"/>
+        </w:rPr>
+        <w:t xml:space="preserve"> = 'IT' AND </w:t>
+      </w:r>
+      <w:proofErr w:type="spellStart"/>
+      <w:r>
+        <w:rPr>
+          <w:sz w:val="20"/>
+          <w:szCs w:val="20"/>
+          <w:lang w:val="en-US"/>
+        </w:rPr>
+        <w:t>e.last_name</w:t>
+      </w:r>
+      <w:proofErr w:type="spellEnd"/>
+      <w:r>
+        <w:rPr>
+          <w:sz w:val="20"/>
+          <w:szCs w:val="20"/>
+          <w:lang w:val="en-US"/>
+        </w:rPr>
+        <w:t xml:space="preserve"> = 'Hunold';</w:t>
+      </w:r>
+    </w:p>
+    <w:p>
+      <w:pPr>
+        <w:pStyle w:val="ListParagraph"/>
+        <w:numPr>
+          <w:ilvl w:val="1"/>
+          <w:numId w:val="13"/>
+        </w:numPr>
+        <w:rPr>
+          <w:lang w:val="en-US"/>
+        </w:rPr>
+      </w:pPr>
+      <w:r>
+        <w:rPr>
+          <w:b/>
+          <w:bCs/>
+          <w:lang w:val="en-US"/>
+        </w:rPr>
+        <w:t>SELF JOIN:</w:t>
+      </w:r>
+      <w:r>
+        <w:rPr>
+          <w:lang w:val="en-US"/>
+        </w:rPr>
+        <w:t xml:space="preserve"> You can make 2 tables and join each other from the table itself.</w:t>
+      </w:r>
+    </w:p>
+    <w:p>
+      <w:pPr>
+        <w:pStyle w:val="ListParagraph"/>
+        <w:numPr>
+          <w:ilvl w:val="2"/>
+          <w:numId w:val="13"/>
+        </w:numPr>
+        <w:rPr>
+          <w:sz w:val="20"/>
+          <w:szCs w:val="20"/>
+          <w:lang w:val="en-US"/>
+        </w:rPr>
+      </w:pPr>
+      <w:r>
+        <w:rPr>
+          <w:b/>
+          <w:bCs/>
+          <w:lang w:val="en-US"/>
+        </w:rPr>
+        <w:t>Example:</w:t>
+      </w:r>
+      <w:r>
+        <w:rPr>
+          <w:lang w:val="en-US"/>
+        </w:rPr>
+        <w:t xml:space="preserve"> </w:t>
+      </w:r>
+      <w:r>
+        <w:rPr>
+          <w:sz w:val="20"/>
+          <w:szCs w:val="20"/>
+          <w:lang w:val="en-US"/>
+        </w:rPr>
+        <w:t xml:space="preserve">SELECT </w:t>
+      </w:r>
+      <w:proofErr w:type="spellStart"/>
+      <w:proofErr w:type="gramStart"/>
+      <w:r>
+        <w:rPr>
+          <w:sz w:val="20"/>
+          <w:szCs w:val="20"/>
+          <w:lang w:val="en-US"/>
+        </w:rPr>
+        <w:t>a.employee</w:t>
+      </w:r>
+      <w:proofErr w:type="gramEnd"/>
+      <w:r>
+        <w:rPr>
+          <w:sz w:val="20"/>
+          <w:szCs w:val="20"/>
+          <w:lang w:val="en-US"/>
+        </w:rPr>
+        <w:t>_id</w:t>
+      </w:r>
+      <w:proofErr w:type="spellEnd"/>
+      <w:r>
+        <w:rPr>
+          <w:sz w:val="20"/>
+          <w:szCs w:val="20"/>
+          <w:lang w:val="en-US"/>
+        </w:rPr>
+        <w:t xml:space="preserve"> worker, </w:t>
+      </w:r>
+      <w:proofErr w:type="spellStart"/>
+      <w:r>
+        <w:rPr>
+          <w:sz w:val="20"/>
+          <w:szCs w:val="20"/>
+          <w:lang w:val="en-US"/>
+        </w:rPr>
+        <w:t>a.last_name</w:t>
+      </w:r>
+      <w:proofErr w:type="spellEnd"/>
+      <w:r>
+        <w:rPr>
+          <w:sz w:val="20"/>
+          <w:szCs w:val="20"/>
+          <w:lang w:val="en-US"/>
+        </w:rPr>
+        <w:t xml:space="preserve">, </w:t>
+      </w:r>
+      <w:proofErr w:type="spellStart"/>
+      <w:r>
+        <w:rPr>
+          <w:sz w:val="20"/>
+          <w:szCs w:val="20"/>
+          <w:lang w:val="en-US"/>
+        </w:rPr>
+        <w:t>b.employee_id</w:t>
+      </w:r>
+      <w:proofErr w:type="spellEnd"/>
+      <w:r>
+        <w:rPr>
+          <w:sz w:val="20"/>
+          <w:szCs w:val="20"/>
+          <w:lang w:val="en-US"/>
+        </w:rPr>
+        <w:t xml:space="preserve"> manager, </w:t>
+      </w:r>
+      <w:proofErr w:type="spellStart"/>
+      <w:r>
+        <w:rPr>
+          <w:sz w:val="20"/>
+          <w:szCs w:val="20"/>
+          <w:lang w:val="en-US"/>
+        </w:rPr>
+        <w:t>b.last_name</w:t>
+      </w:r>
+      <w:proofErr w:type="spellEnd"/>
+      <w:r>
+        <w:rPr>
+          <w:sz w:val="20"/>
+          <w:szCs w:val="20"/>
+          <w:lang w:val="en-US"/>
+        </w:rPr>
+        <w:t xml:space="preserve"> FROM employees a JOIN employees b ON </w:t>
+      </w:r>
+      <w:proofErr w:type="spellStart"/>
+      <w:r>
+        <w:rPr>
+          <w:sz w:val="20"/>
+          <w:szCs w:val="20"/>
+          <w:lang w:val="en-US"/>
+        </w:rPr>
+        <w:t>a.manager_id</w:t>
+      </w:r>
+      <w:proofErr w:type="spellEnd"/>
+      <w:r>
+        <w:rPr>
+          <w:sz w:val="20"/>
+          <w:szCs w:val="20"/>
+          <w:lang w:val="en-US"/>
+        </w:rPr>
+        <w:t xml:space="preserve"> = </w:t>
+      </w:r>
+      <w:proofErr w:type="spellStart"/>
+      <w:r>
+        <w:rPr>
+          <w:sz w:val="20"/>
+          <w:szCs w:val="20"/>
+          <w:lang w:val="en-US"/>
+        </w:rPr>
+        <w:t>b.employee_id</w:t>
+      </w:r>
+      <w:proofErr w:type="spellEnd"/>
+      <w:r>
+        <w:rPr>
+          <w:sz w:val="20"/>
+          <w:szCs w:val="20"/>
+          <w:lang w:val="en-US"/>
+        </w:rPr>
+        <w:t>;</w:t>
+      </w:r>
+    </w:p>
+    <w:p>
+      <w:pPr>
+        <w:pStyle w:val="ListParagraph"/>
+        <w:numPr>
+          <w:ilvl w:val="1"/>
+          <w:numId w:val="13"/>
+        </w:numPr>
+        <w:rPr>
+          <w:lang w:val="en-US"/>
+        </w:rPr>
+      </w:pPr>
+      <w:r>
+        <w:rPr>
+          <w:b/>
+          <w:bCs/>
+          <w:lang w:val="en-US"/>
+        </w:rPr>
+        <w:t xml:space="preserve">None </w:t>
+      </w:r>
+      <w:proofErr w:type="spellStart"/>
+      <w:r>
+        <w:rPr>
+          <w:b/>
+          <w:bCs/>
+          <w:lang w:val="en-US"/>
+        </w:rPr>
+        <w:t>EquiJoins</w:t>
+      </w:r>
+      <w:proofErr w:type="spellEnd"/>
+      <w:r>
+        <w:rPr>
+          <w:b/>
+          <w:bCs/>
+          <w:lang w:val="en-US"/>
+        </w:rPr>
+        <w:t>:</w:t>
+      </w:r>
+      <w:r>
+        <w:rPr>
+          <w:lang w:val="en-US"/>
+        </w:rPr>
+        <w:t xml:space="preserve"> Retrieving Records with </w:t>
+      </w:r>
+      <w:proofErr w:type="spellStart"/>
+      <w:r>
+        <w:rPr>
+          <w:lang w:val="en-US"/>
+        </w:rPr>
+        <w:t>NoneEquiJoins</w:t>
+      </w:r>
+      <w:proofErr w:type="spellEnd"/>
+      <w:r>
+        <w:rPr>
+          <w:lang w:val="en-US"/>
+        </w:rPr>
+        <w:t>.</w:t>
+      </w:r>
+    </w:p>
+    <w:p>
+      <w:pPr>
+        <w:pStyle w:val="ListParagraph"/>
+        <w:numPr>
+          <w:ilvl w:val="2"/>
+          <w:numId w:val="13"/>
+        </w:numPr>
+        <w:rPr>
+          <w:lang w:val="en-US"/>
+        </w:rPr>
+      </w:pPr>
+      <w:r>
+        <w:rPr>
+          <w:b/>
+          <w:bCs/>
+          <w:lang w:val="en-US"/>
+        </w:rPr>
+        <w:t>Example:</w:t>
+      </w:r>
+      <w:r>
+        <w:rPr>
+          <w:lang w:val="en-US"/>
+        </w:rPr>
+        <w:t xml:space="preserve"> </w:t>
+      </w:r>
+      <w:r>
+        <w:rPr>
+          <w:sz w:val="20"/>
+          <w:szCs w:val="20"/>
+          <w:lang w:val="en-US"/>
+        </w:rPr>
+        <w:t xml:space="preserve">SELECT </w:t>
+      </w:r>
+      <w:proofErr w:type="spellStart"/>
+      <w:proofErr w:type="gramStart"/>
+      <w:r>
+        <w:rPr>
+          <w:sz w:val="20"/>
+          <w:szCs w:val="20"/>
+          <w:lang w:val="en-US"/>
+        </w:rPr>
+        <w:t>e.last</w:t>
+      </w:r>
+      <w:proofErr w:type="gramEnd"/>
+      <w:r>
+        <w:rPr>
+          <w:sz w:val="20"/>
+          <w:szCs w:val="20"/>
+          <w:lang w:val="en-US"/>
+        </w:rPr>
+        <w:t>_name</w:t>
+      </w:r>
+      <w:proofErr w:type="spellEnd"/>
+      <w:r>
+        <w:rPr>
+          <w:sz w:val="20"/>
+          <w:szCs w:val="20"/>
+          <w:lang w:val="en-US"/>
+        </w:rPr>
+        <w:t xml:space="preserve">, </w:t>
+      </w:r>
+      <w:proofErr w:type="spellStart"/>
+      <w:r>
+        <w:rPr>
+          <w:sz w:val="20"/>
+          <w:szCs w:val="20"/>
+          <w:lang w:val="en-US"/>
+        </w:rPr>
+        <w:t>e.salary</w:t>
+      </w:r>
+      <w:proofErr w:type="spellEnd"/>
+      <w:r>
+        <w:rPr>
+          <w:sz w:val="20"/>
+          <w:szCs w:val="20"/>
+          <w:lang w:val="en-US"/>
+        </w:rPr>
+        <w:t xml:space="preserve">, </w:t>
+      </w:r>
+      <w:proofErr w:type="spellStart"/>
+      <w:r>
+        <w:rPr>
+          <w:sz w:val="20"/>
+          <w:szCs w:val="20"/>
+          <w:lang w:val="en-US"/>
+        </w:rPr>
+        <w:t>j.grade_level</w:t>
+      </w:r>
+      <w:proofErr w:type="spellEnd"/>
+      <w:r>
+        <w:rPr>
+          <w:sz w:val="20"/>
+          <w:szCs w:val="20"/>
+          <w:lang w:val="en-US"/>
+        </w:rPr>
+        <w:t xml:space="preserve"> FROM employees e JOIN </w:t>
+      </w:r>
+      <w:proofErr w:type="spellStart"/>
+      <w:r>
+        <w:rPr>
+          <w:sz w:val="20"/>
+          <w:szCs w:val="20"/>
+          <w:lang w:val="en-US"/>
+        </w:rPr>
+        <w:t>job_grades</w:t>
+      </w:r>
+      <w:proofErr w:type="spellEnd"/>
+      <w:r>
+        <w:rPr>
+          <w:sz w:val="20"/>
+          <w:szCs w:val="20"/>
+          <w:lang w:val="en-US"/>
+        </w:rPr>
+        <w:t xml:space="preserve"> j ON </w:t>
+      </w:r>
+      <w:proofErr w:type="spellStart"/>
+      <w:r>
+        <w:rPr>
+          <w:sz w:val="20"/>
+          <w:szCs w:val="20"/>
+          <w:lang w:val="en-US"/>
+        </w:rPr>
+        <w:t>e.salary</w:t>
+      </w:r>
+      <w:proofErr w:type="spellEnd"/>
+      <w:r>
+        <w:rPr>
+          <w:sz w:val="20"/>
+          <w:szCs w:val="20"/>
+          <w:lang w:val="en-US"/>
+        </w:rPr>
+        <w:t xml:space="preserve"> BETWEEN </w:t>
+      </w:r>
+      <w:proofErr w:type="spellStart"/>
+      <w:r>
+        <w:rPr>
+          <w:sz w:val="20"/>
+          <w:szCs w:val="20"/>
+          <w:lang w:val="en-US"/>
+        </w:rPr>
+        <w:t>j.lowest_sal</w:t>
+      </w:r>
+      <w:proofErr w:type="spellEnd"/>
+      <w:r>
+        <w:rPr>
+          <w:sz w:val="20"/>
+          <w:szCs w:val="20"/>
+          <w:lang w:val="en-US"/>
+        </w:rPr>
+        <w:t xml:space="preserve"> AND </w:t>
+      </w:r>
+      <w:proofErr w:type="spellStart"/>
+      <w:r>
+        <w:rPr>
+          <w:sz w:val="20"/>
+          <w:szCs w:val="20"/>
+          <w:lang w:val="en-US"/>
+        </w:rPr>
+        <w:t>j.highest_sal</w:t>
+      </w:r>
+      <w:proofErr w:type="spellEnd"/>
+      <w:r>
+        <w:rPr>
+          <w:sz w:val="20"/>
+          <w:szCs w:val="20"/>
+          <w:lang w:val="en-US"/>
+        </w:rPr>
+        <w:t>;</w:t>
+      </w:r>
+    </w:p>
+    <w:p>
+      <w:pPr>
+        <w:rPr>
+          <w:lang w:val="en-US"/>
+        </w:rPr>
+      </w:pPr>
+    </w:p>
     <w:sectPr>
       <w:pgSz w:w="11906" w:h="16838"/>
       <w:pgMar w:top="1440" w:right="1440" w:bottom="1440" w:left="1440" w:header="708" w:footer="708" w:gutter="0"/>
@@ -8104,6 +10316,119 @@
     </w:lvl>
   </w:abstractNum>
   <w:abstractNum w:abstractNumId="5" w15:restartNumberingAfterBreak="0">
+    <w:nsid w:val="5A8D2D06"/>
+    <w:multiLevelType w:val="hybridMultilevel"/>
+    <w:tmpl w:val="050CDBCE"/>
+    <w:lvl w:ilvl="0" w:tplc="0C000009">
+      <w:start w:val="1"/>
+      <w:numFmt w:val="bullet"/>
+      <w:lvlText w:val=""/>
+      <w:lvlJc w:val="left"/>
+      <w:pPr>
+        <w:ind w:left="360" w:hanging="360"/>
+      </w:pPr>
+      <w:rPr>
+        <w:rFonts w:ascii="Wingdings" w:hAnsi="Wingdings" w:hint="default"/>
+      </w:rPr>
+    </w:lvl>
+    <w:lvl w:ilvl="1" w:tplc="0C000003">
+      <w:start w:val="1"/>
+      <w:numFmt w:val="bullet"/>
+      <w:lvlText w:val="o"/>
+      <w:lvlJc w:val="left"/>
+      <w:pPr>
+        <w:ind w:left="993" w:hanging="360"/>
+      </w:pPr>
+      <w:rPr>
+        <w:rFonts w:ascii="Courier New" w:hAnsi="Courier New" w:cs="Courier New" w:hint="default"/>
+      </w:rPr>
+    </w:lvl>
+    <w:lvl w:ilvl="2" w:tplc="0C000005">
+      <w:start w:val="1"/>
+      <w:numFmt w:val="bullet"/>
+      <w:lvlText w:val=""/>
+      <w:lvlJc w:val="left"/>
+      <w:pPr>
+        <w:ind w:left="1800" w:hanging="360"/>
+      </w:pPr>
+      <w:rPr>
+        <w:rFonts w:ascii="Wingdings" w:hAnsi="Wingdings" w:hint="default"/>
+      </w:rPr>
+    </w:lvl>
+    <w:lvl w:ilvl="3" w:tplc="0C000001" w:tentative="1">
+      <w:start w:val="1"/>
+      <w:numFmt w:val="bullet"/>
+      <w:lvlText w:val=""/>
+      <w:lvlJc w:val="left"/>
+      <w:pPr>
+        <w:ind w:left="2520" w:hanging="360"/>
+      </w:pPr>
+      <w:rPr>
+        <w:rFonts w:ascii="Symbol" w:hAnsi="Symbol" w:hint="default"/>
+      </w:rPr>
+    </w:lvl>
+    <w:lvl w:ilvl="4" w:tplc="0C000003" w:tentative="1">
+      <w:start w:val="1"/>
+      <w:numFmt w:val="bullet"/>
+      <w:lvlText w:val="o"/>
+      <w:lvlJc w:val="left"/>
+      <w:pPr>
+        <w:ind w:left="3240" w:hanging="360"/>
+      </w:pPr>
+      <w:rPr>
+        <w:rFonts w:ascii="Courier New" w:hAnsi="Courier New" w:cs="Courier New" w:hint="default"/>
+      </w:rPr>
+    </w:lvl>
+    <w:lvl w:ilvl="5" w:tplc="0C000005" w:tentative="1">
+      <w:start w:val="1"/>
+      <w:numFmt w:val="bullet"/>
+      <w:lvlText w:val=""/>
+      <w:lvlJc w:val="left"/>
+      <w:pPr>
+        <w:ind w:left="3960" w:hanging="360"/>
+      </w:pPr>
+      <w:rPr>
+        <w:rFonts w:ascii="Wingdings" w:hAnsi="Wingdings" w:hint="default"/>
+      </w:rPr>
+    </w:lvl>
+    <w:lvl w:ilvl="6" w:tplc="0C000001" w:tentative="1">
+      <w:start w:val="1"/>
+      <w:numFmt w:val="bullet"/>
+      <w:lvlText w:val=""/>
+      <w:lvlJc w:val="left"/>
+      <w:pPr>
+        <w:ind w:left="4680" w:hanging="360"/>
+      </w:pPr>
+      <w:rPr>
+        <w:rFonts w:ascii="Symbol" w:hAnsi="Symbol" w:hint="default"/>
+      </w:rPr>
+    </w:lvl>
+    <w:lvl w:ilvl="7" w:tplc="0C000003" w:tentative="1">
+      <w:start w:val="1"/>
+      <w:numFmt w:val="bullet"/>
+      <w:lvlText w:val="o"/>
+      <w:lvlJc w:val="left"/>
+      <w:pPr>
+        <w:ind w:left="5400" w:hanging="360"/>
+      </w:pPr>
+      <w:rPr>
+        <w:rFonts w:ascii="Courier New" w:hAnsi="Courier New" w:cs="Courier New" w:hint="default"/>
+      </w:rPr>
+    </w:lvl>
+    <w:lvl w:ilvl="8" w:tplc="0C000005" w:tentative="1">
+      <w:start w:val="1"/>
+      <w:numFmt w:val="bullet"/>
+      <w:lvlText w:val=""/>
+      <w:lvlJc w:val="left"/>
+      <w:pPr>
+        <w:ind w:left="6120" w:hanging="360"/>
+      </w:pPr>
+      <w:rPr>
+        <w:rFonts w:ascii="Wingdings" w:hAnsi="Wingdings" w:hint="default"/>
+      </w:rPr>
+    </w:lvl>
+  </w:abstractNum>
+  <w:abstractNum w:abstractNumId="6" w15:restartNumberingAfterBreak="0">
     <w:nsid w:val="5D7C39A2"/>
     <w:multiLevelType w:val="hybridMultilevel"/>
     <w:tmpl w:val="8A80BF48"/>
@@ -8216,7 +10541,7 @@
       </w:rPr>
     </w:lvl>
   </w:abstractNum>
-  <w:abstractNum w:abstractNumId="6" w15:restartNumberingAfterBreak="0">
+  <w:abstractNum w:abstractNumId="7" w15:restartNumberingAfterBreak="0">
     <w:nsid w:val="649B6418"/>
     <w:multiLevelType w:val="hybridMultilevel"/>
     <w:tmpl w:val="0F5A618C"/>
@@ -8329,7 +10654,7 @@
       </w:rPr>
     </w:lvl>
   </w:abstractNum>
-  <w:abstractNum w:abstractNumId="7" w15:restartNumberingAfterBreak="0">
+  <w:abstractNum w:abstractNumId="8" w15:restartNumberingAfterBreak="0">
     <w:nsid w:val="673B1E8C"/>
     <w:multiLevelType w:val="hybridMultilevel"/>
     <w:tmpl w:val="519A06D8"/>
@@ -8442,7 +10767,7 @@
       </w:rPr>
     </w:lvl>
   </w:abstractNum>
-  <w:abstractNum w:abstractNumId="8" w15:restartNumberingAfterBreak="0">
+  <w:abstractNum w:abstractNumId="9" w15:restartNumberingAfterBreak="0">
     <w:nsid w:val="6C3E479E"/>
     <w:multiLevelType w:val="hybridMultilevel"/>
     <w:tmpl w:val="6E70310A"/>
@@ -8555,7 +10880,7 @@
       </w:rPr>
     </w:lvl>
   </w:abstractNum>
-  <w:abstractNum w:abstractNumId="9" w15:restartNumberingAfterBreak="0">
+  <w:abstractNum w:abstractNumId="10" w15:restartNumberingAfterBreak="0">
     <w:nsid w:val="6C860C54"/>
     <w:multiLevelType w:val="hybridMultilevel"/>
     <w:tmpl w:val="5080BFE8"/>
@@ -8668,7 +10993,120 @@
       </w:rPr>
     </w:lvl>
   </w:abstractNum>
-  <w:abstractNum w:abstractNumId="10" w15:restartNumberingAfterBreak="0">
+  <w:abstractNum w:abstractNumId="11" w15:restartNumberingAfterBreak="0">
+    <w:nsid w:val="76444FDA"/>
+    <w:multiLevelType w:val="hybridMultilevel"/>
+    <w:tmpl w:val="A54CFB22"/>
+    <w:lvl w:ilvl="0" w:tplc="0C000009">
+      <w:start w:val="1"/>
+      <w:numFmt w:val="bullet"/>
+      <w:lvlText w:val=""/>
+      <w:lvlJc w:val="left"/>
+      <w:pPr>
+        <w:ind w:left="360" w:hanging="360"/>
+      </w:pPr>
+      <w:rPr>
+        <w:rFonts w:ascii="Wingdings" w:hAnsi="Wingdings" w:hint="default"/>
+      </w:rPr>
+    </w:lvl>
+    <w:lvl w:ilvl="1" w:tplc="0C000003" w:tentative="1">
+      <w:start w:val="1"/>
+      <w:numFmt w:val="bullet"/>
+      <w:lvlText w:val="o"/>
+      <w:lvlJc w:val="left"/>
+      <w:pPr>
+        <w:ind w:left="1080" w:hanging="360"/>
+      </w:pPr>
+      <w:rPr>
+        <w:rFonts w:ascii="Courier New" w:hAnsi="Courier New" w:cs="Courier New" w:hint="default"/>
+      </w:rPr>
+    </w:lvl>
+    <w:lvl w:ilvl="2" w:tplc="0C000005" w:tentative="1">
+      <w:start w:val="1"/>
+      <w:numFmt w:val="bullet"/>
+      <w:lvlText w:val=""/>
+      <w:lvlJc w:val="left"/>
+      <w:pPr>
+        <w:ind w:left="1800" w:hanging="360"/>
+      </w:pPr>
+      <w:rPr>
+        <w:rFonts w:ascii="Wingdings" w:hAnsi="Wingdings" w:hint="default"/>
+      </w:rPr>
+    </w:lvl>
+    <w:lvl w:ilvl="3" w:tplc="0C000001" w:tentative="1">
+      <w:start w:val="1"/>
+      <w:numFmt w:val="bullet"/>
+      <w:lvlText w:val=""/>
+      <w:lvlJc w:val="left"/>
+      <w:pPr>
+        <w:ind w:left="2520" w:hanging="360"/>
+      </w:pPr>
+      <w:rPr>
+        <w:rFonts w:ascii="Symbol" w:hAnsi="Symbol" w:hint="default"/>
+      </w:rPr>
+    </w:lvl>
+    <w:lvl w:ilvl="4" w:tplc="0C000003" w:tentative="1">
+      <w:start w:val="1"/>
+      <w:numFmt w:val="bullet"/>
+      <w:lvlText w:val="o"/>
+      <w:lvlJc w:val="left"/>
+      <w:pPr>
+        <w:ind w:left="3240" w:hanging="360"/>
+      </w:pPr>
+      <w:rPr>
+        <w:rFonts w:ascii="Courier New" w:hAnsi="Courier New" w:cs="Courier New" w:hint="default"/>
+      </w:rPr>
+    </w:lvl>
+    <w:lvl w:ilvl="5" w:tplc="0C000005" w:tentative="1">
+      <w:start w:val="1"/>
+      <w:numFmt w:val="bullet"/>
+      <w:lvlText w:val=""/>
+      <w:lvlJc w:val="left"/>
+      <w:pPr>
+        <w:ind w:left="3960" w:hanging="360"/>
+      </w:pPr>
+      <w:rPr>
+        <w:rFonts w:ascii="Wingdings" w:hAnsi="Wingdings" w:hint="default"/>
+      </w:rPr>
+    </w:lvl>
+    <w:lvl w:ilvl="6" w:tplc="0C000001" w:tentative="1">
+      <w:start w:val="1"/>
+      <w:numFmt w:val="bullet"/>
+      <w:lvlText w:val=""/>
+      <w:lvlJc w:val="left"/>
+      <w:pPr>
+        <w:ind w:left="4680" w:hanging="360"/>
+      </w:pPr>
+      <w:rPr>
+        <w:rFonts w:ascii="Symbol" w:hAnsi="Symbol" w:hint="default"/>
+      </w:rPr>
+    </w:lvl>
+    <w:lvl w:ilvl="7" w:tplc="0C000003" w:tentative="1">
+      <w:start w:val="1"/>
+      <w:numFmt w:val="bullet"/>
+      <w:lvlText w:val="o"/>
+      <w:lvlJc w:val="left"/>
+      <w:pPr>
+        <w:ind w:left="5400" w:hanging="360"/>
+      </w:pPr>
+      <w:rPr>
+        <w:rFonts w:ascii="Courier New" w:hAnsi="Courier New" w:cs="Courier New" w:hint="default"/>
+      </w:rPr>
+    </w:lvl>
+    <w:lvl w:ilvl="8" w:tplc="0C000005" w:tentative="1">
+      <w:start w:val="1"/>
+      <w:numFmt w:val="bullet"/>
+      <w:lvlText w:val=""/>
+      <w:lvlJc w:val="left"/>
+      <w:pPr>
+        <w:ind w:left="6120" w:hanging="360"/>
+      </w:pPr>
+      <w:rPr>
+        <w:rFonts w:ascii="Wingdings" w:hAnsi="Wingdings" w:hint="default"/>
+      </w:rPr>
+    </w:lvl>
+  </w:abstractNum>
+  <w:abstractNum w:abstractNumId="12" w15:restartNumberingAfterBreak="0">
     <w:nsid w:val="7E281DDF"/>
     <w:multiLevelType w:val="hybridMultilevel"/>
     <w:tmpl w:val="4CC0E220"/>
@@ -8781,7 +11219,7 @@
       </w:rPr>
     </w:lvl>
   </w:abstractNum>
-  <w:abstractNum w:abstractNumId="11" w15:restartNumberingAfterBreak="0">
+  <w:abstractNum w:abstractNumId="13" w15:restartNumberingAfterBreak="0">
     <w:nsid w:val="7E2F1469"/>
     <w:multiLevelType w:val="hybridMultilevel"/>
     <w:tmpl w:val="4C26DEBA"/>
@@ -8901,19 +11339,19 @@
     <w:abstractNumId w:val="2"/>
   </w:num>
   <w:num w:numId="3" w16cid:durableId="1072310267">
-    <w:abstractNumId w:val="11"/>
+    <w:abstractNumId w:val="13"/>
   </w:num>
   <w:num w:numId="4" w16cid:durableId="1762530644">
-    <w:abstractNumId w:val="7"/>
+    <w:abstractNumId w:val="8"/>
   </w:num>
   <w:num w:numId="5" w16cid:durableId="1843163296">
+    <w:abstractNumId w:val="10"/>
+  </w:num>
+  <w:num w:numId="6" w16cid:durableId="1755204014">
     <w:abstractNumId w:val="9"/>
   </w:num>
-  <w:num w:numId="6" w16cid:durableId="1755204014">
-    <w:abstractNumId w:val="8"/>
-  </w:num>
   <w:num w:numId="7" w16cid:durableId="484125951">
-    <w:abstractNumId w:val="5"/>
+    <w:abstractNumId w:val="6"/>
   </w:num>
   <w:num w:numId="8" w16cid:durableId="1020007652">
     <w:abstractNumId w:val="1"/>
@@ -8925,10 +11363,16 @@
     <w:abstractNumId w:val="0"/>
   </w:num>
   <w:num w:numId="11" w16cid:durableId="1251230060">
-    <w:abstractNumId w:val="10"/>
+    <w:abstractNumId w:val="12"/>
   </w:num>
   <w:num w:numId="12" w16cid:durableId="242298835">
-    <w:abstractNumId w:val="6"/>
+    <w:abstractNumId w:val="7"/>
+  </w:num>
+  <w:num w:numId="13" w16cid:durableId="1621648622">
+    <w:abstractNumId w:val="5"/>
+  </w:num>
+  <w:num w:numId="14" w16cid:durableId="1275819315">
+    <w:abstractNumId w:val="11"/>
   </w:num>
 </w:numbering>
 </file>

--- a/Lession Notes.docx
+++ b/Lession Notes.docx
@@ -9731,6 +9731,1187 @@
     </w:p>
     <w:p>
       <w:pPr>
+        <w:jc w:val="center"/>
+        <w:rPr>
+          <w:sz w:val="36"/>
+          <w:szCs w:val="36"/>
+          <w:lang w:val="en-US"/>
+        </w:rPr>
+      </w:pPr>
+      <w:r>
+        <w:rPr>
+          <w:b/>
+          <w:bCs/>
+          <w:i/>
+          <w:iCs/>
+          <w:sz w:val="36"/>
+          <w:szCs w:val="36"/>
+          <w:u w:val="single"/>
+          <w:lang w:val="en-US"/>
+        </w:rPr>
+        <w:t>LESSON 1</w:t>
+      </w:r>
+      <w:r>
+        <w:rPr>
+          <w:b/>
+          <w:bCs/>
+          <w:i/>
+          <w:iCs/>
+          <w:sz w:val="36"/>
+          <w:szCs w:val="36"/>
+          <w:u w:val="single"/>
+          <w:lang w:val="en-US"/>
+        </w:rPr>
+        <w:t>9</w:t>
+      </w:r>
+    </w:p>
+    <w:p>
+      <w:pPr>
+        <w:pStyle w:val="ListParagraph"/>
+        <w:numPr>
+          <w:ilvl w:val="0"/>
+          <w:numId w:val="14"/>
+        </w:numPr>
+        <w:rPr>
+          <w:b/>
+          <w:bCs/>
+          <w:sz w:val="28"/>
+          <w:szCs w:val="28"/>
+          <w:u w:val="single"/>
+          <w:lang w:val="en-US"/>
+        </w:rPr>
+      </w:pPr>
+      <w:r>
+        <w:rPr>
+          <w:b/>
+          <w:bCs/>
+          <w:sz w:val="28"/>
+          <w:szCs w:val="28"/>
+          <w:u w:val="single"/>
+          <w:lang w:val="en-US"/>
+        </w:rPr>
+        <w:t>OUTER JOIN:</w:t>
+      </w:r>
+    </w:p>
+    <w:p>
+      <w:pPr>
+        <w:pStyle w:val="ListParagraph"/>
+        <w:numPr>
+          <w:ilvl w:val="1"/>
+          <w:numId w:val="13"/>
+        </w:numPr>
+        <w:rPr>
+          <w:b/>
+          <w:bCs/>
+          <w:lang w:val="en-US"/>
+        </w:rPr>
+      </w:pPr>
+      <w:r>
+        <w:rPr>
+          <w:b/>
+          <w:bCs/>
+          <w:lang w:val="en-US"/>
+        </w:rPr>
+        <w:t xml:space="preserve">LEFT OUTER JOIN: </w:t>
+      </w:r>
+      <w:r>
+        <w:rPr>
+          <w:lang w:val="en-US"/>
+        </w:rPr>
+        <w:t>shows the nulls value of the left columns.</w:t>
+      </w:r>
+    </w:p>
+    <w:p>
+      <w:pPr>
+        <w:pStyle w:val="ListParagraph"/>
+        <w:numPr>
+          <w:ilvl w:val="2"/>
+          <w:numId w:val="13"/>
+        </w:numPr>
+        <w:rPr>
+          <w:lang w:val="en-US"/>
+        </w:rPr>
+      </w:pPr>
+      <w:r>
+        <w:rPr>
+          <w:b/>
+          <w:bCs/>
+          <w:lang w:val="en-US"/>
+        </w:rPr>
+        <w:t>Example:</w:t>
+      </w:r>
+      <w:r>
+        <w:rPr>
+          <w:lang w:val="en-US"/>
+        </w:rPr>
+        <w:t xml:space="preserve"> SELECT </w:t>
+      </w:r>
+      <w:proofErr w:type="spellStart"/>
+      <w:proofErr w:type="gramStart"/>
+      <w:r>
+        <w:rPr>
+          <w:lang w:val="en-US"/>
+        </w:rPr>
+        <w:t>a.employee</w:t>
+      </w:r>
+      <w:proofErr w:type="gramEnd"/>
+      <w:r>
+        <w:rPr>
+          <w:lang w:val="en-US"/>
+        </w:rPr>
+        <w:t>_id</w:t>
+      </w:r>
+      <w:proofErr w:type="spellEnd"/>
+      <w:r>
+        <w:rPr>
+          <w:lang w:val="en-US"/>
+        </w:rPr>
+        <w:t xml:space="preserve"> worker, </w:t>
+      </w:r>
+      <w:proofErr w:type="spellStart"/>
+      <w:r>
+        <w:rPr>
+          <w:lang w:val="en-US"/>
+        </w:rPr>
+        <w:t>a.last_name</w:t>
+      </w:r>
+      <w:proofErr w:type="spellEnd"/>
+      <w:r>
+        <w:rPr>
+          <w:lang w:val="en-US"/>
+        </w:rPr>
+        <w:t xml:space="preserve">, </w:t>
+      </w:r>
+      <w:proofErr w:type="spellStart"/>
+      <w:r>
+        <w:rPr>
+          <w:lang w:val="en-US"/>
+        </w:rPr>
+        <w:t>b.employee_id</w:t>
+      </w:r>
+      <w:proofErr w:type="spellEnd"/>
+      <w:r>
+        <w:rPr>
+          <w:lang w:val="en-US"/>
+        </w:rPr>
+        <w:t xml:space="preserve"> manager, </w:t>
+      </w:r>
+      <w:proofErr w:type="spellStart"/>
+      <w:r>
+        <w:rPr>
+          <w:lang w:val="en-US"/>
+        </w:rPr>
+        <w:t>b.last_name</w:t>
+      </w:r>
+      <w:proofErr w:type="spellEnd"/>
+      <w:r>
+        <w:rPr>
+          <w:lang w:val="en-US"/>
+        </w:rPr>
+        <w:t xml:space="preserve"> FROM employees a LEFT OUTER JOIN employees b ON </w:t>
+      </w:r>
+      <w:proofErr w:type="spellStart"/>
+      <w:r>
+        <w:rPr>
+          <w:lang w:val="en-US"/>
+        </w:rPr>
+        <w:t>a.manager_id</w:t>
+      </w:r>
+      <w:proofErr w:type="spellEnd"/>
+      <w:r>
+        <w:rPr>
+          <w:lang w:val="en-US"/>
+        </w:rPr>
+        <w:t xml:space="preserve"> = </w:t>
+      </w:r>
+      <w:proofErr w:type="spellStart"/>
+      <w:r>
+        <w:rPr>
+          <w:lang w:val="en-US"/>
+        </w:rPr>
+        <w:t>b.employee_id</w:t>
+      </w:r>
+      <w:proofErr w:type="spellEnd"/>
+      <w:r>
+        <w:rPr>
+          <w:lang w:val="en-US"/>
+        </w:rPr>
+        <w:t>;</w:t>
+      </w:r>
+    </w:p>
+    <w:p>
+      <w:pPr>
+        <w:rPr>
+          <w:lang w:val="en-US"/>
+        </w:rPr>
+      </w:pPr>
+      <w:r>
+        <w:rPr>
+          <w:lang w:val="en-US"/>
+        </w:rPr>
+        <w:t xml:space="preserve">    </w:t>
+      </w:r>
+    </w:p>
+    <w:p>
+      <w:pPr>
+        <w:pStyle w:val="ListParagraph"/>
+        <w:numPr>
+          <w:ilvl w:val="1"/>
+          <w:numId w:val="13"/>
+        </w:numPr>
+        <w:rPr>
+          <w:lang w:val="en-US"/>
+        </w:rPr>
+      </w:pPr>
+      <w:r>
+        <w:rPr>
+          <w:b/>
+          <w:bCs/>
+          <w:lang w:val="en-US"/>
+        </w:rPr>
+        <w:t>RIGHT OUTER JOIN:</w:t>
+      </w:r>
+      <w:r>
+        <w:rPr>
+          <w:lang w:val="en-US"/>
+        </w:rPr>
+        <w:t xml:space="preserve"> shows the nulls value of the right columns.</w:t>
+      </w:r>
+    </w:p>
+    <w:p>
+      <w:pPr>
+        <w:pStyle w:val="ListParagraph"/>
+        <w:numPr>
+          <w:ilvl w:val="2"/>
+          <w:numId w:val="13"/>
+        </w:numPr>
+        <w:rPr>
+          <w:lang w:val="en-US"/>
+        </w:rPr>
+      </w:pPr>
+      <w:r>
+        <w:rPr>
+          <w:b/>
+          <w:bCs/>
+          <w:lang w:val="en-US"/>
+        </w:rPr>
+        <w:t>Example:</w:t>
+      </w:r>
+      <w:r>
+        <w:rPr>
+          <w:lang w:val="en-US"/>
+        </w:rPr>
+        <w:t xml:space="preserve"> SELECT </w:t>
+      </w:r>
+      <w:proofErr w:type="spellStart"/>
+      <w:proofErr w:type="gramStart"/>
+      <w:r>
+        <w:rPr>
+          <w:lang w:val="en-US"/>
+        </w:rPr>
+        <w:t>e.last</w:t>
+      </w:r>
+      <w:proofErr w:type="gramEnd"/>
+      <w:r>
+        <w:rPr>
+          <w:lang w:val="en-US"/>
+        </w:rPr>
+        <w:t>_name</w:t>
+      </w:r>
+      <w:proofErr w:type="spellEnd"/>
+      <w:r>
+        <w:rPr>
+          <w:lang w:val="en-US"/>
+        </w:rPr>
+        <w:t xml:space="preserve">, </w:t>
+      </w:r>
+      <w:proofErr w:type="spellStart"/>
+      <w:r>
+        <w:rPr>
+          <w:lang w:val="en-US"/>
+        </w:rPr>
+        <w:t>d.department_id</w:t>
+      </w:r>
+      <w:proofErr w:type="spellEnd"/>
+      <w:r>
+        <w:rPr>
+          <w:lang w:val="en-US"/>
+        </w:rPr>
+        <w:t xml:space="preserve">, </w:t>
+      </w:r>
+      <w:proofErr w:type="spellStart"/>
+      <w:r>
+        <w:rPr>
+          <w:lang w:val="en-US"/>
+        </w:rPr>
+        <w:t>d.department_name</w:t>
+      </w:r>
+      <w:proofErr w:type="spellEnd"/>
+      <w:r>
+        <w:rPr>
+          <w:lang w:val="en-US"/>
+        </w:rPr>
+        <w:t xml:space="preserve"> FROM employees e RIGHT OUTER JOIN departments d ON (</w:t>
+      </w:r>
+      <w:proofErr w:type="spellStart"/>
+      <w:r>
+        <w:rPr>
+          <w:lang w:val="en-US"/>
+        </w:rPr>
+        <w:t>e.department_id</w:t>
+      </w:r>
+      <w:proofErr w:type="spellEnd"/>
+      <w:r>
+        <w:rPr>
+          <w:lang w:val="en-US"/>
+        </w:rPr>
+        <w:t xml:space="preserve"> = </w:t>
+      </w:r>
+      <w:proofErr w:type="spellStart"/>
+      <w:r>
+        <w:rPr>
+          <w:lang w:val="en-US"/>
+        </w:rPr>
+        <w:t>d.department_id</w:t>
+      </w:r>
+      <w:proofErr w:type="spellEnd"/>
+      <w:r>
+        <w:rPr>
+          <w:lang w:val="en-US"/>
+        </w:rPr>
+        <w:t xml:space="preserve">); </w:t>
+      </w:r>
+    </w:p>
+    <w:p>
+      <w:pPr>
+        <w:pStyle w:val="ListParagraph"/>
+        <w:numPr>
+          <w:ilvl w:val="1"/>
+          <w:numId w:val="13"/>
+        </w:numPr>
+        <w:rPr>
+          <w:lang w:val="en-US"/>
+        </w:rPr>
+      </w:pPr>
+      <w:r>
+        <w:rPr>
+          <w:b/>
+          <w:bCs/>
+          <w:lang w:val="en-US"/>
+        </w:rPr>
+        <w:t>FULL OUTER JOIN:</w:t>
+      </w:r>
+      <w:r>
+        <w:rPr>
+          <w:lang w:val="en-US"/>
+        </w:rPr>
+        <w:t xml:space="preserve"> shows the nulls value of </w:t>
+      </w:r>
+      <w:proofErr w:type="gramStart"/>
+      <w:r>
+        <w:rPr>
+          <w:lang w:val="en-US"/>
+        </w:rPr>
+        <w:t>ALL  columns</w:t>
+      </w:r>
+      <w:proofErr w:type="gramEnd"/>
+      <w:r>
+        <w:rPr>
+          <w:lang w:val="en-US"/>
+        </w:rPr>
+        <w:t>.</w:t>
+      </w:r>
+    </w:p>
+    <w:p>
+      <w:pPr>
+        <w:pStyle w:val="ListParagraph"/>
+        <w:numPr>
+          <w:ilvl w:val="2"/>
+          <w:numId w:val="13"/>
+        </w:numPr>
+        <w:rPr>
+          <w:lang w:val="en-US"/>
+        </w:rPr>
+      </w:pPr>
+      <w:r>
+        <w:rPr>
+          <w:lang w:val="en-US"/>
+        </w:rPr>
+        <w:t xml:space="preserve">    </w:t>
+      </w:r>
+      <w:r>
+        <w:rPr>
+          <w:b/>
+          <w:bCs/>
+          <w:lang w:val="en-US"/>
+        </w:rPr>
+        <w:t>Example:</w:t>
+      </w:r>
+      <w:r>
+        <w:rPr>
+          <w:lang w:val="en-US"/>
+        </w:rPr>
+        <w:t xml:space="preserve"> SELECT </w:t>
+      </w:r>
+      <w:proofErr w:type="spellStart"/>
+      <w:proofErr w:type="gramStart"/>
+      <w:r>
+        <w:rPr>
+          <w:lang w:val="en-US"/>
+        </w:rPr>
+        <w:t>e.last</w:t>
+      </w:r>
+      <w:proofErr w:type="gramEnd"/>
+      <w:r>
+        <w:rPr>
+          <w:lang w:val="en-US"/>
+        </w:rPr>
+        <w:t>_name</w:t>
+      </w:r>
+      <w:proofErr w:type="spellEnd"/>
+      <w:r>
+        <w:rPr>
+          <w:lang w:val="en-US"/>
+        </w:rPr>
+        <w:t xml:space="preserve">, </w:t>
+      </w:r>
+      <w:proofErr w:type="spellStart"/>
+      <w:r>
+        <w:rPr>
+          <w:lang w:val="en-US"/>
+        </w:rPr>
+        <w:t>d.department_id</w:t>
+      </w:r>
+      <w:proofErr w:type="spellEnd"/>
+      <w:r>
+        <w:rPr>
+          <w:lang w:val="en-US"/>
+        </w:rPr>
+        <w:t xml:space="preserve">, </w:t>
+      </w:r>
+      <w:proofErr w:type="spellStart"/>
+      <w:r>
+        <w:rPr>
+          <w:lang w:val="en-US"/>
+        </w:rPr>
+        <w:t>d.department_name</w:t>
+      </w:r>
+      <w:proofErr w:type="spellEnd"/>
+      <w:r>
+        <w:rPr>
+          <w:lang w:val="en-US"/>
+        </w:rPr>
+        <w:t xml:space="preserve"> FROM employees e FULL OUTER JOIN departments d ON (</w:t>
+      </w:r>
+      <w:proofErr w:type="spellStart"/>
+      <w:r>
+        <w:rPr>
+          <w:lang w:val="en-US"/>
+        </w:rPr>
+        <w:t>e.department_id</w:t>
+      </w:r>
+      <w:proofErr w:type="spellEnd"/>
+      <w:r>
+        <w:rPr>
+          <w:lang w:val="en-US"/>
+        </w:rPr>
+        <w:t xml:space="preserve"> = </w:t>
+      </w:r>
+      <w:proofErr w:type="spellStart"/>
+      <w:r>
+        <w:rPr>
+          <w:lang w:val="en-US"/>
+        </w:rPr>
+        <w:t>d.department_id</w:t>
+      </w:r>
+      <w:proofErr w:type="spellEnd"/>
+      <w:r>
+        <w:rPr>
+          <w:lang w:val="en-US"/>
+        </w:rPr>
+        <w:t>);</w:t>
+      </w:r>
+    </w:p>
+    <w:p>
+      <w:pPr>
+        <w:rPr>
+          <w:lang w:val="en-US"/>
+        </w:rPr>
+      </w:pPr>
+      <w:r>
+        <w:rPr>
+          <w:lang w:val="en-US"/>
+        </w:rPr>
+        <w:lastRenderedPageBreak/>
+        <w:t xml:space="preserve">  </w:t>
+      </w:r>
+    </w:p>
+    <w:p>
+      <w:pPr>
+        <w:rPr>
+          <w:lang w:val="en-US"/>
+        </w:rPr>
+      </w:pPr>
+    </w:p>
+    <w:p>
+      <w:pPr>
+        <w:pStyle w:val="ListParagraph"/>
+        <w:numPr>
+          <w:ilvl w:val="0"/>
+          <w:numId w:val="13"/>
+        </w:numPr>
+        <w:rPr>
+          <w:lang w:val="en-US"/>
+        </w:rPr>
+      </w:pPr>
+      <w:r>
+        <w:rPr>
+          <w:b/>
+          <w:bCs/>
+          <w:lang w:val="en-US"/>
+        </w:rPr>
+        <w:t>Cartesian Product:</w:t>
+      </w:r>
+      <w:r>
+        <w:rPr>
+          <w:lang w:val="en-US"/>
+        </w:rPr>
+        <w:t xml:space="preserve"> All rows in the first table are joined to all rows in the second table, to avoid a Cartesian product, always include a valid join condition.</w:t>
+      </w:r>
+    </w:p>
+    <w:p>
+      <w:pPr>
+        <w:pStyle w:val="ListParagraph"/>
+        <w:numPr>
+          <w:ilvl w:val="1"/>
+          <w:numId w:val="13"/>
+        </w:numPr>
+        <w:rPr>
+          <w:b/>
+          <w:bCs/>
+          <w:lang w:val="en-US"/>
+        </w:rPr>
+      </w:pPr>
+      <w:r>
+        <w:rPr>
+          <w:b/>
+          <w:bCs/>
+          <w:lang w:val="en-US"/>
+        </w:rPr>
+        <w:t xml:space="preserve">CROSS JOIN: </w:t>
+      </w:r>
+    </w:p>
+    <w:p>
+      <w:pPr>
+        <w:pStyle w:val="ListParagraph"/>
+        <w:numPr>
+          <w:ilvl w:val="2"/>
+          <w:numId w:val="13"/>
+        </w:numPr>
+        <w:rPr>
+          <w:lang w:val="en-US"/>
+        </w:rPr>
+      </w:pPr>
+      <w:r>
+        <w:rPr>
+          <w:lang w:val="en-US"/>
+        </w:rPr>
+        <w:t xml:space="preserve">SELECT </w:t>
+      </w:r>
+      <w:proofErr w:type="spellStart"/>
+      <w:r>
+        <w:rPr>
+          <w:lang w:val="en-US"/>
+        </w:rPr>
+        <w:t>last_name</w:t>
+      </w:r>
+      <w:proofErr w:type="spellEnd"/>
+      <w:r>
+        <w:rPr>
+          <w:lang w:val="en-US"/>
+        </w:rPr>
+        <w:t xml:space="preserve">, </w:t>
+      </w:r>
+      <w:proofErr w:type="spellStart"/>
+      <w:r>
+        <w:rPr>
+          <w:lang w:val="en-US"/>
+        </w:rPr>
+        <w:t>department_name</w:t>
+      </w:r>
+      <w:proofErr w:type="spellEnd"/>
+      <w:r>
+        <w:rPr>
+          <w:lang w:val="en-US"/>
+        </w:rPr>
+        <w:t xml:space="preserve"> FROM employees CROSS JOIN departments;</w:t>
+      </w:r>
+    </w:p>
+    <w:p>
+      <w:pPr>
+        <w:jc w:val="center"/>
+        <w:rPr>
+          <w:sz w:val="36"/>
+          <w:szCs w:val="36"/>
+          <w:lang w:val="en-US"/>
+        </w:rPr>
+      </w:pPr>
+      <w:r>
+        <w:rPr>
+          <w:b/>
+          <w:bCs/>
+          <w:i/>
+          <w:iCs/>
+          <w:sz w:val="36"/>
+          <w:szCs w:val="36"/>
+          <w:u w:val="single"/>
+          <w:lang w:val="en-US"/>
+        </w:rPr>
+        <w:t xml:space="preserve">LESSON </w:t>
+      </w:r>
+      <w:r>
+        <w:rPr>
+          <w:b/>
+          <w:bCs/>
+          <w:i/>
+          <w:iCs/>
+          <w:sz w:val="36"/>
+          <w:szCs w:val="36"/>
+          <w:u w:val="single"/>
+          <w:lang w:val="en-US"/>
+        </w:rPr>
+        <w:t>20</w:t>
+      </w:r>
+    </w:p>
+    <w:p>
+      <w:pPr>
+        <w:rPr>
+          <w:lang w:val="en-US"/>
+        </w:rPr>
+      </w:pPr>
+      <w:r>
+        <w:rPr>
+          <w:b/>
+          <w:bCs/>
+          <w:u w:val="single"/>
+          <w:lang w:val="en-US"/>
+        </w:rPr>
+        <w:t>Subquery:</w:t>
+      </w:r>
+      <w:r>
+        <w:rPr>
+          <w:lang w:val="en-US"/>
+        </w:rPr>
+        <w:t xml:space="preserve"> We can used in make another select statement to get a specific output to </w:t>
+      </w:r>
+      <w:proofErr w:type="spellStart"/>
+      <w:r>
+        <w:rPr>
+          <w:lang w:val="en-US"/>
+        </w:rPr>
+        <w:t>used</w:t>
+      </w:r>
+      <w:proofErr w:type="spellEnd"/>
+      <w:r>
+        <w:rPr>
+          <w:lang w:val="en-US"/>
+        </w:rPr>
+        <w:t xml:space="preserve"> in the main statement.</w:t>
+      </w:r>
+    </w:p>
+    <w:p>
+      <w:pPr>
+        <w:pStyle w:val="ListParagraph"/>
+        <w:numPr>
+          <w:ilvl w:val="0"/>
+          <w:numId w:val="15"/>
+        </w:numPr>
+        <w:rPr>
+          <w:lang w:val="en-US"/>
+        </w:rPr>
+      </w:pPr>
+      <w:r>
+        <w:rPr>
+          <w:lang w:val="en-US"/>
+        </w:rPr>
+        <w:t>we use it in ().</w:t>
+      </w:r>
+    </w:p>
+    <w:p>
+      <w:pPr>
+        <w:pStyle w:val="ListParagraph"/>
+        <w:numPr>
+          <w:ilvl w:val="0"/>
+          <w:numId w:val="15"/>
+        </w:numPr>
+        <w:rPr>
+          <w:lang w:val="en-US"/>
+        </w:rPr>
+      </w:pPr>
+      <w:proofErr w:type="spellStart"/>
+      <w:r>
+        <w:rPr>
+          <w:lang w:val="en-US"/>
+        </w:rPr>
+        <w:t>Its</w:t>
+      </w:r>
+      <w:proofErr w:type="spellEnd"/>
+      <w:r>
+        <w:rPr>
+          <w:lang w:val="en-US"/>
+        </w:rPr>
+        <w:t xml:space="preserve"> better to put it in the right the code to easy read.</w:t>
+      </w:r>
+    </w:p>
+    <w:p>
+      <w:pPr>
+        <w:pStyle w:val="ListParagraph"/>
+        <w:numPr>
+          <w:ilvl w:val="0"/>
+          <w:numId w:val="15"/>
+        </w:numPr>
+        <w:rPr>
+          <w:lang w:val="en-US"/>
+        </w:rPr>
+      </w:pPr>
+      <w:r>
+        <w:rPr>
+          <w:lang w:val="en-US"/>
+        </w:rPr>
+        <w:t xml:space="preserve">We use Single-row operators with Single-row subquery and the Multiple-row operators with Multiple-row subquery  </w:t>
+      </w:r>
+    </w:p>
+    <w:p>
+      <w:pPr>
+        <w:ind w:left="360"/>
+        <w:rPr>
+          <w:lang w:val="en-US"/>
+        </w:rPr>
+      </w:pPr>
+      <w:r>
+        <w:rPr>
+          <w:b/>
+          <w:bCs/>
+          <w:noProof/>
+          <w:lang w:val="en-US"/>
+        </w:rPr>
+        <w:t>Example</w:t>
+      </w:r>
+      <w:r>
+        <w:rPr>
+          <w:noProof/>
+          <w:lang w:val="en-US"/>
+        </w:rPr>
+        <w:t xml:space="preserve">: </w:t>
+      </w:r>
+      <w:r>
+        <w:rPr>
+          <w:noProof/>
+          <w:sz w:val="20"/>
+          <w:szCs w:val="20"/>
+          <w:lang w:val="en-US"/>
+        </w:rPr>
+        <w:t>SELECT last_name, salary FROM employees WHERE salary &gt; (SELECT salary FROM employees WHERE last_name = 'Abel');</w:t>
+      </w:r>
+    </w:p>
+    <w:p>
+      <w:pPr>
+        <w:pStyle w:val="ListParagraph"/>
+        <w:rPr>
+          <w:lang w:val="en-US"/>
+        </w:rPr>
+      </w:pPr>
+    </w:p>
+    <w:p>
+      <w:pPr>
+        <w:rPr>
+          <w:lang w:val="en-US"/>
+        </w:rPr>
+      </w:pPr>
+      <w:r>
+        <w:rPr>
+          <w:b/>
+          <w:bCs/>
+          <w:lang w:val="en-US"/>
+        </w:rPr>
+        <w:t>Single-row subqueries</w:t>
+      </w:r>
+      <w:r>
+        <w:rPr>
+          <w:lang w:val="en-US"/>
+        </w:rPr>
+        <w:t>: Return only one row &amp; use single- row comparison operators.</w:t>
+      </w:r>
+    </w:p>
+    <w:p>
+      <w:pPr>
+        <w:rPr>
+          <w:noProof/>
+          <w:lang w:val="en-US"/>
+        </w:rPr>
+      </w:pPr>
+      <w:r>
+        <w:rPr>
+          <w:noProof/>
+          <w:lang w:val="en-US"/>
+        </w:rPr>
+        <w:t xml:space="preserve"> </w:t>
+      </w:r>
+      <w:r>
+        <w:rPr>
+          <w:noProof/>
+          <w:lang w:val="en-US"/>
+        </w:rPr>
+        <w:drawing>
+          <wp:inline distT="0" distB="0" distL="0" distR="0" wp14:anchorId="440C0EF3" wp14:editId="1DA66249">
+            <wp:extent cx="1717482" cy="895085"/>
+            <wp:effectExtent l="0" t="0" r="0" b="635"/>
+            <wp:docPr id="87381265" name="Picture 1"/>
+            <wp:cNvGraphicFramePr>
+              <a:graphicFrameLocks xmlns:a="http://schemas.openxmlformats.org/drawingml/2006/main" noChangeAspect="1"/>
+            </wp:cNvGraphicFramePr>
+            <a:graphic xmlns:a="http://schemas.openxmlformats.org/drawingml/2006/main">
+              <a:graphicData uri="http://schemas.openxmlformats.org/drawingml/2006/picture">
+                <pic:pic xmlns:pic="http://schemas.openxmlformats.org/drawingml/2006/picture">
+                  <pic:nvPicPr>
+                    <pic:cNvPr id="87381265" name=""/>
+                    <pic:cNvPicPr/>
+                  </pic:nvPicPr>
+                  <pic:blipFill>
+                    <a:blip r:embed="rId10"/>
+                    <a:stretch>
+                      <a:fillRect/>
+                    </a:stretch>
+                  </pic:blipFill>
+                  <pic:spPr>
+                    <a:xfrm>
+                      <a:off x="0" y="0"/>
+                      <a:ext cx="1727410" cy="900259"/>
+                    </a:xfrm>
+                    <a:prstGeom prst="rect">
+                      <a:avLst/>
+                    </a:prstGeom>
+                  </pic:spPr>
+                </pic:pic>
+              </a:graphicData>
+            </a:graphic>
+          </wp:inline>
+        </w:drawing>
+      </w:r>
+    </w:p>
+    <w:p>
+      <w:pPr>
+        <w:rPr>
+          <w:lang w:val="en-US"/>
+        </w:rPr>
+      </w:pPr>
+      <w:r>
+        <w:rPr>
+          <w:b/>
+          <w:bCs/>
+          <w:noProof/>
+          <w:lang w:val="en-US"/>
+        </w:rPr>
+        <w:t>Example:</w:t>
+      </w:r>
+      <w:r>
+        <w:rPr>
+          <w:b/>
+          <w:bCs/>
+          <w:noProof/>
+          <w:lang w:val="en-US"/>
+        </w:rPr>
+        <w:t xml:space="preserve"> </w:t>
+      </w:r>
+      <w:r>
+        <w:rPr>
+          <w:noProof/>
+          <w:sz w:val="20"/>
+          <w:szCs w:val="20"/>
+          <w:lang w:val="en-US"/>
+        </w:rPr>
+        <w:t>SELECT last_name, salary FROM employees WHERE salary &gt; (SELECT salary FROM employees WHERE last_name = 'Abel') AND salary &lt; (SELECT salary FROM employees WHERE last_name = 'King' and salary &gt; 10000);</w:t>
+      </w:r>
+    </w:p>
+    <w:p>
+      <w:pPr>
+        <w:pStyle w:val="ListParagraph"/>
+        <w:numPr>
+          <w:ilvl w:val="0"/>
+          <w:numId w:val="16"/>
+        </w:numPr>
+        <w:rPr>
+          <w:b/>
+          <w:bCs/>
+          <w:lang w:val="en-US"/>
+        </w:rPr>
+      </w:pPr>
+      <w:r>
+        <w:rPr>
+          <w:b/>
+          <w:bCs/>
+          <w:lang w:val="en-US"/>
+        </w:rPr>
+        <w:t>Group Functions in a Subquery</w:t>
+      </w:r>
+      <w:r>
+        <w:rPr>
+          <w:b/>
+          <w:bCs/>
+          <w:lang w:val="en-US"/>
+        </w:rPr>
+        <w:t xml:space="preserve">: </w:t>
+      </w:r>
+      <w:r>
+        <w:rPr>
+          <w:lang w:val="en-US"/>
+        </w:rPr>
+        <w:t>we can use group functions in and with subqueries.</w:t>
+      </w:r>
+    </w:p>
+    <w:p>
+      <w:pPr>
+        <w:pStyle w:val="ListParagraph"/>
+        <w:numPr>
+          <w:ilvl w:val="1"/>
+          <w:numId w:val="16"/>
+        </w:numPr>
+        <w:rPr>
+          <w:b/>
+          <w:bCs/>
+          <w:lang w:val="en-US"/>
+        </w:rPr>
+      </w:pPr>
+      <w:r>
+        <w:rPr>
+          <w:b/>
+          <w:bCs/>
+          <w:lang w:val="en-US"/>
+        </w:rPr>
+        <w:t>Example:</w:t>
+      </w:r>
+      <w:r>
+        <w:rPr>
+          <w:b/>
+          <w:bCs/>
+          <w:lang w:val="en-US"/>
+        </w:rPr>
+        <w:t xml:space="preserve"> </w:t>
+      </w:r>
+      <w:r>
+        <w:rPr>
+          <w:sz w:val="20"/>
+          <w:szCs w:val="20"/>
+          <w:lang w:val="en-US"/>
+        </w:rPr>
+        <w:t xml:space="preserve">SELECT </w:t>
+      </w:r>
+      <w:proofErr w:type="spellStart"/>
+      <w:r>
+        <w:rPr>
+          <w:sz w:val="20"/>
+          <w:szCs w:val="20"/>
+          <w:lang w:val="en-US"/>
+        </w:rPr>
+        <w:t>last_name</w:t>
+      </w:r>
+      <w:proofErr w:type="spellEnd"/>
+      <w:r>
+        <w:rPr>
+          <w:sz w:val="20"/>
+          <w:szCs w:val="20"/>
+          <w:lang w:val="en-US"/>
+        </w:rPr>
+        <w:t xml:space="preserve">, salary FROM employees WHERE salary &gt; (SELECT </w:t>
+      </w:r>
+      <w:proofErr w:type="gramStart"/>
+      <w:r>
+        <w:rPr>
+          <w:sz w:val="20"/>
+          <w:szCs w:val="20"/>
+          <w:lang w:val="en-US"/>
+        </w:rPr>
+        <w:t>AVG(</w:t>
+      </w:r>
+      <w:proofErr w:type="gramEnd"/>
+      <w:r>
+        <w:rPr>
+          <w:sz w:val="20"/>
+          <w:szCs w:val="20"/>
+          <w:lang w:val="en-US"/>
+        </w:rPr>
+        <w:t>salary) "Average" FROM employees) AND salary &lt; (SELECT MAX(salary) "MAX" FROM employees);</w:t>
+      </w:r>
+    </w:p>
+    <w:p>
+      <w:pPr>
+        <w:pStyle w:val="ListParagraph"/>
+        <w:numPr>
+          <w:ilvl w:val="0"/>
+          <w:numId w:val="16"/>
+        </w:numPr>
+        <w:rPr>
+          <w:b/>
+          <w:bCs/>
+          <w:lang w:val="en-US"/>
+        </w:rPr>
+      </w:pPr>
+      <w:r>
+        <w:rPr>
+          <w:b/>
+          <w:bCs/>
+          <w:lang w:val="en-US"/>
+        </w:rPr>
+        <w:t>HAVING clause with Subquery</w:t>
+      </w:r>
+      <w:r>
+        <w:rPr>
+          <w:b/>
+          <w:bCs/>
+          <w:lang w:val="en-US"/>
+        </w:rPr>
+        <w:t>:</w:t>
+      </w:r>
+    </w:p>
+    <w:p>
+      <w:pPr>
+        <w:pStyle w:val="ListParagraph"/>
+        <w:numPr>
+          <w:ilvl w:val="1"/>
+          <w:numId w:val="16"/>
+        </w:numPr>
+        <w:rPr>
+          <w:sz w:val="20"/>
+          <w:szCs w:val="20"/>
+          <w:lang w:val="en-US"/>
+        </w:rPr>
+      </w:pPr>
+      <w:r>
+        <w:rPr>
+          <w:b/>
+          <w:bCs/>
+          <w:lang w:val="en-US"/>
+        </w:rPr>
+        <w:t>Example:</w:t>
+      </w:r>
+      <w:r>
+        <w:rPr>
+          <w:b/>
+          <w:bCs/>
+          <w:lang w:val="en-US"/>
+        </w:rPr>
+        <w:t xml:space="preserve"> </w:t>
+      </w:r>
+      <w:r>
+        <w:rPr>
+          <w:sz w:val="20"/>
+          <w:szCs w:val="20"/>
+          <w:lang w:val="en-US"/>
+        </w:rPr>
+        <w:t xml:space="preserve">SELECT </w:t>
+      </w:r>
+      <w:proofErr w:type="spellStart"/>
+      <w:r>
+        <w:rPr>
+          <w:sz w:val="20"/>
+          <w:szCs w:val="20"/>
+          <w:lang w:val="en-US"/>
+        </w:rPr>
+        <w:t>department_id</w:t>
+      </w:r>
+      <w:proofErr w:type="spellEnd"/>
+      <w:r>
+        <w:rPr>
+          <w:sz w:val="20"/>
+          <w:szCs w:val="20"/>
+          <w:lang w:val="en-US"/>
+        </w:rPr>
+        <w:t xml:space="preserve">, min(salary) FROM employees GROUP BY </w:t>
+      </w:r>
+      <w:proofErr w:type="spellStart"/>
+      <w:r>
+        <w:rPr>
+          <w:sz w:val="20"/>
+          <w:szCs w:val="20"/>
+          <w:lang w:val="en-US"/>
+        </w:rPr>
+        <w:t>department_id</w:t>
+      </w:r>
+      <w:proofErr w:type="spellEnd"/>
+      <w:r>
+        <w:rPr>
+          <w:sz w:val="20"/>
+          <w:szCs w:val="20"/>
+          <w:lang w:val="en-US"/>
+        </w:rPr>
+        <w:t xml:space="preserve"> HAVING min(salary) &gt; (SELECT min(salary) "Minimum" FROM employees WHERE </w:t>
+      </w:r>
+      <w:proofErr w:type="spellStart"/>
+      <w:r>
+        <w:rPr>
+          <w:sz w:val="20"/>
+          <w:szCs w:val="20"/>
+          <w:lang w:val="en-US"/>
+        </w:rPr>
+        <w:t>department_id</w:t>
+      </w:r>
+      <w:proofErr w:type="spellEnd"/>
+      <w:r>
+        <w:rPr>
+          <w:sz w:val="20"/>
+          <w:szCs w:val="20"/>
+          <w:lang w:val="en-US"/>
+        </w:rPr>
+        <w:t xml:space="preserve"> =50);</w:t>
+      </w:r>
+    </w:p>
+    <w:p>
+      <w:pPr>
+        <w:rPr>
+          <w:sz w:val="20"/>
+          <w:szCs w:val="20"/>
+          <w:lang w:val="en-US"/>
+        </w:rPr>
+      </w:pPr>
+    </w:p>
+    <w:p>
+      <w:pPr>
+        <w:rPr>
+          <w:sz w:val="20"/>
+          <w:szCs w:val="20"/>
+          <w:lang w:val="en-US"/>
+        </w:rPr>
+      </w:pPr>
+    </w:p>
+    <w:p>
+      <w:pPr>
+        <w:rPr>
+          <w:sz w:val="20"/>
+          <w:szCs w:val="20"/>
+          <w:lang w:val="en-US"/>
+        </w:rPr>
+      </w:pPr>
+    </w:p>
+    <w:p>
+      <w:pPr>
+        <w:rPr>
+          <w:sz w:val="20"/>
+          <w:szCs w:val="20"/>
+          <w:lang w:val="en-US"/>
+        </w:rPr>
+      </w:pPr>
+    </w:p>
+    <w:p>
+      <w:pPr>
+        <w:rPr>
+          <w:sz w:val="20"/>
+          <w:szCs w:val="20"/>
+          <w:lang w:val="en-US"/>
+        </w:rPr>
+      </w:pPr>
+    </w:p>
+    <w:p>
+      <w:pPr>
         <w:rPr>
           <w:lang w:val="en-US"/>
         </w:rPr>
@@ -9749,6 +10930,119 @@
 <file path=word/numbering.xml><?xml version="1.0" encoding="utf-8"?>
 <w:numbering xmlns:wpc="http://schemas.microsoft.com/office/word/2010/wordprocessingCanvas" xmlns:cx="http://schemas.microsoft.com/office/drawing/2014/chartex" xmlns:cx1="http://schemas.microsoft.com/office/drawing/2015/9/8/chartex" xmlns:cx2="http://schemas.microsoft.com/office/drawing/2015/10/21/chartex" xmlns:cx3="http://schemas.microsoft.com/office/drawing/2016/5/9/chartex" xmlns:cx4="http://schemas.microsoft.com/office/drawing/2016/5/10/chartex" xmlns:cx5="http://schemas.microsoft.com/office/drawing/2016/5/11/chartex" xmlns:cx6="http://schemas.microsoft.com/office/drawing/2016/5/12/chartex" xmlns:cx7="http://schemas.microsoft.com/office/drawing/2016/5/13/chartex" xmlns:cx8="http://schemas.microsoft.com/office/drawing/2016/5/14/chartex" xmlns:mc="http://schemas.openxmlformats.org/markup-compatibility/2006" xmlns:aink="http://schemas.microsoft.com/office/drawing/2016/ink" xmlns:am3d="http://schemas.microsoft.com/office/drawing/2017/model3d" xmlns:o="urn:schemas-microsoft-com:office:office" xmlns:oel="http://schemas.microsoft.com/office/2019/extlst" xmlns:r="http://schemas.openxmlformats.org/officeDocument/2006/relationships" xmlns:m="http://schemas.openxmlformats.org/officeDocument/2006/math" xmlns:v="urn:schemas-microsoft-com:vml" xmlns:wp14="http://schemas.microsoft.com/office/word/2010/wordprocessingDrawing" xmlns:wp="http://schemas.openxmlformats.org/drawingml/2006/wordprocessingDrawing" xmlns:w10="urn:schemas-microsoft-com:office:word" xmlns:w="http://schemas.openxmlformats.org/wordprocessingml/2006/main" xmlns:w14="http://schemas.microsoft.com/office/word/2010/wordml" xmlns:w15="http://schemas.microsoft.com/office/word/2012/wordml" xmlns:w16cex="http://schemas.microsoft.com/office/word/2018/wordml/cex" xmlns:w16cid="http://schemas.microsoft.com/office/word/2016/wordml/cid" xmlns:w16="http://schemas.microsoft.com/office/word/2018/wordml" xmlns:w16du="http://schemas.microsoft.com/office/word/2023/wordml/word16du" xmlns:w16sdtdh="http://schemas.microsoft.com/office/word/2020/wordml/sdtdatahash" xmlns:w16se="http://schemas.microsoft.com/office/word/2015/wordml/symex" xmlns:wpg="http://schemas.microsoft.com/office/word/2010/wordprocessingGroup" xmlns:wpi="http://schemas.microsoft.com/office/word/2010/wordprocessingInk" xmlns:wne="http://schemas.microsoft.com/office/word/2006/wordml" xmlns:wps="http://schemas.microsoft.com/office/word/2010/wordprocessingShape" mc:Ignorable="w14 w15 w16se w16cid w16 w16cex w16sdtdh w16du wp14">
   <w:abstractNum w:abstractNumId="0" w15:restartNumberingAfterBreak="0">
+    <w:nsid w:val="0C390FAF"/>
+    <w:multiLevelType w:val="hybridMultilevel"/>
+    <w:tmpl w:val="AF2478C0"/>
+    <w:lvl w:ilvl="0" w:tplc="0C000001">
+      <w:start w:val="1"/>
+      <w:numFmt w:val="bullet"/>
+      <w:lvlText w:val=""/>
+      <w:lvlJc w:val="left"/>
+      <w:pPr>
+        <w:ind w:left="720" w:hanging="360"/>
+      </w:pPr>
+      <w:rPr>
+        <w:rFonts w:ascii="Symbol" w:hAnsi="Symbol" w:hint="default"/>
+      </w:rPr>
+    </w:lvl>
+    <w:lvl w:ilvl="1" w:tplc="0C000003">
+      <w:start w:val="1"/>
+      <w:numFmt w:val="bullet"/>
+      <w:lvlText w:val="o"/>
+      <w:lvlJc w:val="left"/>
+      <w:pPr>
+        <w:ind w:left="1440" w:hanging="360"/>
+      </w:pPr>
+      <w:rPr>
+        <w:rFonts w:ascii="Courier New" w:hAnsi="Courier New" w:cs="Courier New" w:hint="default"/>
+      </w:rPr>
+    </w:lvl>
+    <w:lvl w:ilvl="2" w:tplc="0C000005" w:tentative="1">
+      <w:start w:val="1"/>
+      <w:numFmt w:val="bullet"/>
+      <w:lvlText w:val=""/>
+      <w:lvlJc w:val="left"/>
+      <w:pPr>
+        <w:ind w:left="2160" w:hanging="360"/>
+      </w:pPr>
+      <w:rPr>
+        <w:rFonts w:ascii="Wingdings" w:hAnsi="Wingdings" w:hint="default"/>
+      </w:rPr>
+    </w:lvl>
+    <w:lvl w:ilvl="3" w:tplc="0C000001" w:tentative="1">
+      <w:start w:val="1"/>
+      <w:numFmt w:val="bullet"/>
+      <w:lvlText w:val=""/>
+      <w:lvlJc w:val="left"/>
+      <w:pPr>
+        <w:ind w:left="2880" w:hanging="360"/>
+      </w:pPr>
+      <w:rPr>
+        <w:rFonts w:ascii="Symbol" w:hAnsi="Symbol" w:hint="default"/>
+      </w:rPr>
+    </w:lvl>
+    <w:lvl w:ilvl="4" w:tplc="0C000003" w:tentative="1">
+      <w:start w:val="1"/>
+      <w:numFmt w:val="bullet"/>
+      <w:lvlText w:val="o"/>
+      <w:lvlJc w:val="left"/>
+      <w:pPr>
+        <w:ind w:left="3600" w:hanging="360"/>
+      </w:pPr>
+      <w:rPr>
+        <w:rFonts w:ascii="Courier New" w:hAnsi="Courier New" w:cs="Courier New" w:hint="default"/>
+      </w:rPr>
+    </w:lvl>
+    <w:lvl w:ilvl="5" w:tplc="0C000005" w:tentative="1">
+      <w:start w:val="1"/>
+      <w:numFmt w:val="bullet"/>
+      <w:lvlText w:val=""/>
+      <w:lvlJc w:val="left"/>
+      <w:pPr>
+        <w:ind w:left="4320" w:hanging="360"/>
+      </w:pPr>
+      <w:rPr>
+        <w:rFonts w:ascii="Wingdings" w:hAnsi="Wingdings" w:hint="default"/>
+      </w:rPr>
+    </w:lvl>
+    <w:lvl w:ilvl="6" w:tplc="0C000001" w:tentative="1">
+      <w:start w:val="1"/>
+      <w:numFmt w:val="bullet"/>
+      <w:lvlText w:val=""/>
+      <w:lvlJc w:val="left"/>
+      <w:pPr>
+        <w:ind w:left="5040" w:hanging="360"/>
+      </w:pPr>
+      <w:rPr>
+        <w:rFonts w:ascii="Symbol" w:hAnsi="Symbol" w:hint="default"/>
+      </w:rPr>
+    </w:lvl>
+    <w:lvl w:ilvl="7" w:tplc="0C000003" w:tentative="1">
+      <w:start w:val="1"/>
+      <w:numFmt w:val="bullet"/>
+      <w:lvlText w:val="o"/>
+      <w:lvlJc w:val="left"/>
+      <w:pPr>
+        <w:ind w:left="5760" w:hanging="360"/>
+      </w:pPr>
+      <w:rPr>
+        <w:rFonts w:ascii="Courier New" w:hAnsi="Courier New" w:cs="Courier New" w:hint="default"/>
+      </w:rPr>
+    </w:lvl>
+    <w:lvl w:ilvl="8" w:tplc="0C000005" w:tentative="1">
+      <w:start w:val="1"/>
+      <w:numFmt w:val="bullet"/>
+      <w:lvlText w:val=""/>
+      <w:lvlJc w:val="left"/>
+      <w:pPr>
+        <w:ind w:left="6480" w:hanging="360"/>
+      </w:pPr>
+      <w:rPr>
+        <w:rFonts w:ascii="Wingdings" w:hAnsi="Wingdings" w:hint="default"/>
+      </w:rPr>
+    </w:lvl>
+  </w:abstractNum>
+  <w:abstractNum w:abstractNumId="1" w15:restartNumberingAfterBreak="0">
     <w:nsid w:val="16AE4CC1"/>
     <w:multiLevelType w:val="hybridMultilevel"/>
     <w:tmpl w:val="9DC65B9A"/>
@@ -9861,7 +11155,7 @@
       </w:rPr>
     </w:lvl>
   </w:abstractNum>
-  <w:abstractNum w:abstractNumId="1" w15:restartNumberingAfterBreak="0">
+  <w:abstractNum w:abstractNumId="2" w15:restartNumberingAfterBreak="0">
     <w:nsid w:val="255F7044"/>
     <w:multiLevelType w:val="hybridMultilevel"/>
     <w:tmpl w:val="62A48528"/>
@@ -9974,7 +11268,7 @@
       </w:rPr>
     </w:lvl>
   </w:abstractNum>
-  <w:abstractNum w:abstractNumId="2" w15:restartNumberingAfterBreak="0">
+  <w:abstractNum w:abstractNumId="3" w15:restartNumberingAfterBreak="0">
     <w:nsid w:val="2A801FD1"/>
     <w:multiLevelType w:val="hybridMultilevel"/>
     <w:tmpl w:val="A1D60B32"/>
@@ -10087,7 +11381,7 @@
       </w:rPr>
     </w:lvl>
   </w:abstractNum>
-  <w:abstractNum w:abstractNumId="3" w15:restartNumberingAfterBreak="0">
+  <w:abstractNum w:abstractNumId="4" w15:restartNumberingAfterBreak="0">
     <w:nsid w:val="3E003CC1"/>
     <w:multiLevelType w:val="hybridMultilevel"/>
     <w:tmpl w:val="AE462006"/>
@@ -10200,7 +11494,120 @@
       </w:rPr>
     </w:lvl>
   </w:abstractNum>
-  <w:abstractNum w:abstractNumId="4" w15:restartNumberingAfterBreak="0">
+  <w:abstractNum w:abstractNumId="5" w15:restartNumberingAfterBreak="0">
+    <w:nsid w:val="51CB0D74"/>
+    <w:multiLevelType w:val="hybridMultilevel"/>
+    <w:tmpl w:val="A94A1436"/>
+    <w:lvl w:ilvl="0" w:tplc="0C000001">
+      <w:start w:val="1"/>
+      <w:numFmt w:val="bullet"/>
+      <w:lvlText w:val=""/>
+      <w:lvlJc w:val="left"/>
+      <w:pPr>
+        <w:ind w:left="720" w:hanging="360"/>
+      </w:pPr>
+      <w:rPr>
+        <w:rFonts w:ascii="Symbol" w:hAnsi="Symbol" w:hint="default"/>
+      </w:rPr>
+    </w:lvl>
+    <w:lvl w:ilvl="1" w:tplc="0C000003">
+      <w:start w:val="1"/>
+      <w:numFmt w:val="bullet"/>
+      <w:lvlText w:val="o"/>
+      <w:lvlJc w:val="left"/>
+      <w:pPr>
+        <w:ind w:left="1440" w:hanging="360"/>
+      </w:pPr>
+      <w:rPr>
+        <w:rFonts w:ascii="Courier New" w:hAnsi="Courier New" w:cs="Courier New" w:hint="default"/>
+      </w:rPr>
+    </w:lvl>
+    <w:lvl w:ilvl="2" w:tplc="0C000005" w:tentative="1">
+      <w:start w:val="1"/>
+      <w:numFmt w:val="bullet"/>
+      <w:lvlText w:val=""/>
+      <w:lvlJc w:val="left"/>
+      <w:pPr>
+        <w:ind w:left="2160" w:hanging="360"/>
+      </w:pPr>
+      <w:rPr>
+        <w:rFonts w:ascii="Wingdings" w:hAnsi="Wingdings" w:hint="default"/>
+      </w:rPr>
+    </w:lvl>
+    <w:lvl w:ilvl="3" w:tplc="0C000001" w:tentative="1">
+      <w:start w:val="1"/>
+      <w:numFmt w:val="bullet"/>
+      <w:lvlText w:val=""/>
+      <w:lvlJc w:val="left"/>
+      <w:pPr>
+        <w:ind w:left="2880" w:hanging="360"/>
+      </w:pPr>
+      <w:rPr>
+        <w:rFonts w:ascii="Symbol" w:hAnsi="Symbol" w:hint="default"/>
+      </w:rPr>
+    </w:lvl>
+    <w:lvl w:ilvl="4" w:tplc="0C000003" w:tentative="1">
+      <w:start w:val="1"/>
+      <w:numFmt w:val="bullet"/>
+      <w:lvlText w:val="o"/>
+      <w:lvlJc w:val="left"/>
+      <w:pPr>
+        <w:ind w:left="3600" w:hanging="360"/>
+      </w:pPr>
+      <w:rPr>
+        <w:rFonts w:ascii="Courier New" w:hAnsi="Courier New" w:cs="Courier New" w:hint="default"/>
+      </w:rPr>
+    </w:lvl>
+    <w:lvl w:ilvl="5" w:tplc="0C000005" w:tentative="1">
+      <w:start w:val="1"/>
+      <w:numFmt w:val="bullet"/>
+      <w:lvlText w:val=""/>
+      <w:lvlJc w:val="left"/>
+      <w:pPr>
+        <w:ind w:left="4320" w:hanging="360"/>
+      </w:pPr>
+      <w:rPr>
+        <w:rFonts w:ascii="Wingdings" w:hAnsi="Wingdings" w:hint="default"/>
+      </w:rPr>
+    </w:lvl>
+    <w:lvl w:ilvl="6" w:tplc="0C000001" w:tentative="1">
+      <w:start w:val="1"/>
+      <w:numFmt w:val="bullet"/>
+      <w:lvlText w:val=""/>
+      <w:lvlJc w:val="left"/>
+      <w:pPr>
+        <w:ind w:left="5040" w:hanging="360"/>
+      </w:pPr>
+      <w:rPr>
+        <w:rFonts w:ascii="Symbol" w:hAnsi="Symbol" w:hint="default"/>
+      </w:rPr>
+    </w:lvl>
+    <w:lvl w:ilvl="7" w:tplc="0C000003" w:tentative="1">
+      <w:start w:val="1"/>
+      <w:numFmt w:val="bullet"/>
+      <w:lvlText w:val="o"/>
+      <w:lvlJc w:val="left"/>
+      <w:pPr>
+        <w:ind w:left="5760" w:hanging="360"/>
+      </w:pPr>
+      <w:rPr>
+        <w:rFonts w:ascii="Courier New" w:hAnsi="Courier New" w:cs="Courier New" w:hint="default"/>
+      </w:rPr>
+    </w:lvl>
+    <w:lvl w:ilvl="8" w:tplc="0C000005" w:tentative="1">
+      <w:start w:val="1"/>
+      <w:numFmt w:val="bullet"/>
+      <w:lvlText w:val=""/>
+      <w:lvlJc w:val="left"/>
+      <w:pPr>
+        <w:ind w:left="6480" w:hanging="360"/>
+      </w:pPr>
+      <w:rPr>
+        <w:rFonts w:ascii="Wingdings" w:hAnsi="Wingdings" w:hint="default"/>
+      </w:rPr>
+    </w:lvl>
+  </w:abstractNum>
+  <w:abstractNum w:abstractNumId="6" w15:restartNumberingAfterBreak="0">
     <w:nsid w:val="542005BC"/>
     <w:multiLevelType w:val="hybridMultilevel"/>
     <w:tmpl w:val="ACEA2FD6"/>
@@ -10315,7 +11722,7 @@
       </w:rPr>
     </w:lvl>
   </w:abstractNum>
-  <w:abstractNum w:abstractNumId="5" w15:restartNumberingAfterBreak="0">
+  <w:abstractNum w:abstractNumId="7" w15:restartNumberingAfterBreak="0">
     <w:nsid w:val="5A8D2D06"/>
     <w:multiLevelType w:val="hybridMultilevel"/>
     <w:tmpl w:val="050CDBCE"/>
@@ -10428,7 +11835,7 @@
       </w:rPr>
     </w:lvl>
   </w:abstractNum>
-  <w:abstractNum w:abstractNumId="6" w15:restartNumberingAfterBreak="0">
+  <w:abstractNum w:abstractNumId="8" w15:restartNumberingAfterBreak="0">
     <w:nsid w:val="5D7C39A2"/>
     <w:multiLevelType w:val="hybridMultilevel"/>
     <w:tmpl w:val="8A80BF48"/>
@@ -10541,7 +11948,7 @@
       </w:rPr>
     </w:lvl>
   </w:abstractNum>
-  <w:abstractNum w:abstractNumId="7" w15:restartNumberingAfterBreak="0">
+  <w:abstractNum w:abstractNumId="9" w15:restartNumberingAfterBreak="0">
     <w:nsid w:val="649B6418"/>
     <w:multiLevelType w:val="hybridMultilevel"/>
     <w:tmpl w:val="0F5A618C"/>
@@ -10654,7 +12061,7 @@
       </w:rPr>
     </w:lvl>
   </w:abstractNum>
-  <w:abstractNum w:abstractNumId="8" w15:restartNumberingAfterBreak="0">
+  <w:abstractNum w:abstractNumId="10" w15:restartNumberingAfterBreak="0">
     <w:nsid w:val="673B1E8C"/>
     <w:multiLevelType w:val="hybridMultilevel"/>
     <w:tmpl w:val="519A06D8"/>
@@ -10767,7 +12174,7 @@
       </w:rPr>
     </w:lvl>
   </w:abstractNum>
-  <w:abstractNum w:abstractNumId="9" w15:restartNumberingAfterBreak="0">
+  <w:abstractNum w:abstractNumId="11" w15:restartNumberingAfterBreak="0">
     <w:nsid w:val="6C3E479E"/>
     <w:multiLevelType w:val="hybridMultilevel"/>
     <w:tmpl w:val="6E70310A"/>
@@ -10880,7 +12287,7 @@
       </w:rPr>
     </w:lvl>
   </w:abstractNum>
-  <w:abstractNum w:abstractNumId="10" w15:restartNumberingAfterBreak="0">
+  <w:abstractNum w:abstractNumId="12" w15:restartNumberingAfterBreak="0">
     <w:nsid w:val="6C860C54"/>
     <w:multiLevelType w:val="hybridMultilevel"/>
     <w:tmpl w:val="5080BFE8"/>
@@ -10993,7 +12400,120 @@
       </w:rPr>
     </w:lvl>
   </w:abstractNum>
-  <w:abstractNum w:abstractNumId="11" w15:restartNumberingAfterBreak="0">
+  <w:abstractNum w:abstractNumId="13" w15:restartNumberingAfterBreak="0">
+    <w:nsid w:val="6FD80562"/>
+    <w:multiLevelType w:val="hybridMultilevel"/>
+    <w:tmpl w:val="5904658A"/>
+    <w:lvl w:ilvl="0" w:tplc="0C000001">
+      <w:start w:val="1"/>
+      <w:numFmt w:val="bullet"/>
+      <w:lvlText w:val=""/>
+      <w:lvlJc w:val="left"/>
+      <w:pPr>
+        <w:ind w:left="720" w:hanging="360"/>
+      </w:pPr>
+      <w:rPr>
+        <w:rFonts w:ascii="Symbol" w:hAnsi="Symbol" w:hint="default"/>
+      </w:rPr>
+    </w:lvl>
+    <w:lvl w:ilvl="1" w:tplc="0C000003" w:tentative="1">
+      <w:start w:val="1"/>
+      <w:numFmt w:val="bullet"/>
+      <w:lvlText w:val="o"/>
+      <w:lvlJc w:val="left"/>
+      <w:pPr>
+        <w:ind w:left="1440" w:hanging="360"/>
+      </w:pPr>
+      <w:rPr>
+        <w:rFonts w:ascii="Courier New" w:hAnsi="Courier New" w:cs="Courier New" w:hint="default"/>
+      </w:rPr>
+    </w:lvl>
+    <w:lvl w:ilvl="2" w:tplc="0C000005" w:tentative="1">
+      <w:start w:val="1"/>
+      <w:numFmt w:val="bullet"/>
+      <w:lvlText w:val=""/>
+      <w:lvlJc w:val="left"/>
+      <w:pPr>
+        <w:ind w:left="2160" w:hanging="360"/>
+      </w:pPr>
+      <w:rPr>
+        <w:rFonts w:ascii="Wingdings" w:hAnsi="Wingdings" w:hint="default"/>
+      </w:rPr>
+    </w:lvl>
+    <w:lvl w:ilvl="3" w:tplc="0C000001" w:tentative="1">
+      <w:start w:val="1"/>
+      <w:numFmt w:val="bullet"/>
+      <w:lvlText w:val=""/>
+      <w:lvlJc w:val="left"/>
+      <w:pPr>
+        <w:ind w:left="2880" w:hanging="360"/>
+      </w:pPr>
+      <w:rPr>
+        <w:rFonts w:ascii="Symbol" w:hAnsi="Symbol" w:hint="default"/>
+      </w:rPr>
+    </w:lvl>
+    <w:lvl w:ilvl="4" w:tplc="0C000003" w:tentative="1">
+      <w:start w:val="1"/>
+      <w:numFmt w:val="bullet"/>
+      <w:lvlText w:val="o"/>
+      <w:lvlJc w:val="left"/>
+      <w:pPr>
+        <w:ind w:left="3600" w:hanging="360"/>
+      </w:pPr>
+      <w:rPr>
+        <w:rFonts w:ascii="Courier New" w:hAnsi="Courier New" w:cs="Courier New" w:hint="default"/>
+      </w:rPr>
+    </w:lvl>
+    <w:lvl w:ilvl="5" w:tplc="0C000005" w:tentative="1">
+      <w:start w:val="1"/>
+      <w:numFmt w:val="bullet"/>
+      <w:lvlText w:val=""/>
+      <w:lvlJc w:val="left"/>
+      <w:pPr>
+        <w:ind w:left="4320" w:hanging="360"/>
+      </w:pPr>
+      <w:rPr>
+        <w:rFonts w:ascii="Wingdings" w:hAnsi="Wingdings" w:hint="default"/>
+      </w:rPr>
+    </w:lvl>
+    <w:lvl w:ilvl="6" w:tplc="0C000001" w:tentative="1">
+      <w:start w:val="1"/>
+      <w:numFmt w:val="bullet"/>
+      <w:lvlText w:val=""/>
+      <w:lvlJc w:val="left"/>
+      <w:pPr>
+        <w:ind w:left="5040" w:hanging="360"/>
+      </w:pPr>
+      <w:rPr>
+        <w:rFonts w:ascii="Symbol" w:hAnsi="Symbol" w:hint="default"/>
+      </w:rPr>
+    </w:lvl>
+    <w:lvl w:ilvl="7" w:tplc="0C000003" w:tentative="1">
+      <w:start w:val="1"/>
+      <w:numFmt w:val="bullet"/>
+      <w:lvlText w:val="o"/>
+      <w:lvlJc w:val="left"/>
+      <w:pPr>
+        <w:ind w:left="5760" w:hanging="360"/>
+      </w:pPr>
+      <w:rPr>
+        <w:rFonts w:ascii="Courier New" w:hAnsi="Courier New" w:cs="Courier New" w:hint="default"/>
+      </w:rPr>
+    </w:lvl>
+    <w:lvl w:ilvl="8" w:tplc="0C000005" w:tentative="1">
+      <w:start w:val="1"/>
+      <w:numFmt w:val="bullet"/>
+      <w:lvlText w:val=""/>
+      <w:lvlJc w:val="left"/>
+      <w:pPr>
+        <w:ind w:left="6480" w:hanging="360"/>
+      </w:pPr>
+      <w:rPr>
+        <w:rFonts w:ascii="Wingdings" w:hAnsi="Wingdings" w:hint="default"/>
+      </w:rPr>
+    </w:lvl>
+  </w:abstractNum>
+  <w:abstractNum w:abstractNumId="14" w15:restartNumberingAfterBreak="0">
     <w:nsid w:val="76444FDA"/>
     <w:multiLevelType w:val="hybridMultilevel"/>
     <w:tmpl w:val="A54CFB22"/>
@@ -11106,7 +12626,7 @@
       </w:rPr>
     </w:lvl>
   </w:abstractNum>
-  <w:abstractNum w:abstractNumId="12" w15:restartNumberingAfterBreak="0">
+  <w:abstractNum w:abstractNumId="15" w15:restartNumberingAfterBreak="0">
     <w:nsid w:val="7E281DDF"/>
     <w:multiLevelType w:val="hybridMultilevel"/>
     <w:tmpl w:val="4CC0E220"/>
@@ -11219,7 +12739,7 @@
       </w:rPr>
     </w:lvl>
   </w:abstractNum>
-  <w:abstractNum w:abstractNumId="13" w15:restartNumberingAfterBreak="0">
+  <w:abstractNum w:abstractNumId="16" w15:restartNumberingAfterBreak="0">
     <w:nsid w:val="7E2F1469"/>
     <w:multiLevelType w:val="hybridMultilevel"/>
     <w:tmpl w:val="4C26DEBA"/>
@@ -11333,46 +12853,55 @@
     </w:lvl>
   </w:abstractNum>
   <w:num w:numId="1" w16cid:durableId="768282295">
+    <w:abstractNumId w:val="4"/>
+  </w:num>
+  <w:num w:numId="2" w16cid:durableId="179928003">
     <w:abstractNumId w:val="3"/>
   </w:num>
-  <w:num w:numId="2" w16cid:durableId="179928003">
+  <w:num w:numId="3" w16cid:durableId="1072310267">
+    <w:abstractNumId w:val="16"/>
+  </w:num>
+  <w:num w:numId="4" w16cid:durableId="1762530644">
+    <w:abstractNumId w:val="10"/>
+  </w:num>
+  <w:num w:numId="5" w16cid:durableId="1843163296">
+    <w:abstractNumId w:val="12"/>
+  </w:num>
+  <w:num w:numId="6" w16cid:durableId="1755204014">
+    <w:abstractNumId w:val="11"/>
+  </w:num>
+  <w:num w:numId="7" w16cid:durableId="484125951">
+    <w:abstractNumId w:val="8"/>
+  </w:num>
+  <w:num w:numId="8" w16cid:durableId="1020007652">
     <w:abstractNumId w:val="2"/>
   </w:num>
-  <w:num w:numId="3" w16cid:durableId="1072310267">
+  <w:num w:numId="9" w16cid:durableId="1514563576">
+    <w:abstractNumId w:val="6"/>
+  </w:num>
+  <w:num w:numId="10" w16cid:durableId="1591809395">
+    <w:abstractNumId w:val="1"/>
+  </w:num>
+  <w:num w:numId="11" w16cid:durableId="1251230060">
+    <w:abstractNumId w:val="15"/>
+  </w:num>
+  <w:num w:numId="12" w16cid:durableId="242298835">
+    <w:abstractNumId w:val="9"/>
+  </w:num>
+  <w:num w:numId="13" w16cid:durableId="1621648622">
+    <w:abstractNumId w:val="7"/>
+  </w:num>
+  <w:num w:numId="14" w16cid:durableId="1275819315">
+    <w:abstractNumId w:val="14"/>
+  </w:num>
+  <w:num w:numId="15" w16cid:durableId="680394790">
     <w:abstractNumId w:val="13"/>
   </w:num>
-  <w:num w:numId="4" w16cid:durableId="1762530644">
-    <w:abstractNumId w:val="8"/>
-  </w:num>
-  <w:num w:numId="5" w16cid:durableId="1843163296">
-    <w:abstractNumId w:val="10"/>
-  </w:num>
-  <w:num w:numId="6" w16cid:durableId="1755204014">
-    <w:abstractNumId w:val="9"/>
-  </w:num>
-  <w:num w:numId="7" w16cid:durableId="484125951">
-    <w:abstractNumId w:val="6"/>
-  </w:num>
-  <w:num w:numId="8" w16cid:durableId="1020007652">
-    <w:abstractNumId w:val="1"/>
-  </w:num>
-  <w:num w:numId="9" w16cid:durableId="1514563576">
-    <w:abstractNumId w:val="4"/>
-  </w:num>
-  <w:num w:numId="10" w16cid:durableId="1591809395">
-    <w:abstractNumId w:val="0"/>
-  </w:num>
-  <w:num w:numId="11" w16cid:durableId="1251230060">
-    <w:abstractNumId w:val="12"/>
-  </w:num>
-  <w:num w:numId="12" w16cid:durableId="242298835">
-    <w:abstractNumId w:val="7"/>
-  </w:num>
-  <w:num w:numId="13" w16cid:durableId="1621648622">
+  <w:num w:numId="16" w16cid:durableId="473913638">
     <w:abstractNumId w:val="5"/>
   </w:num>
-  <w:num w:numId="14" w16cid:durableId="1275819315">
-    <w:abstractNumId w:val="11"/>
+  <w:num w:numId="17" w16cid:durableId="923027170">
+    <w:abstractNumId w:val="0"/>
   </w:num>
 </w:numbering>
 </file>

--- a/Lession Notes.docx
+++ b/Lession Notes.docx
@@ -100,21 +100,7 @@
         <w:rPr>
           <w:lang w:val="en-US"/>
         </w:rPr>
-        <w:t xml:space="preserve">: select </w:t>
-      </w:r>
-      <w:proofErr w:type="spellStart"/>
-      <w:r>
-        <w:rPr>
-          <w:lang w:val="en-US"/>
-        </w:rPr>
-        <w:t>first_name</w:t>
-      </w:r>
-      <w:proofErr w:type="spellEnd"/>
-      <w:r>
-        <w:rPr>
-          <w:lang w:val="en-US"/>
-        </w:rPr>
-        <w:t xml:space="preserve"> as name from employees;</w:t>
+        <w:t>: select first_name as name from employees;</w:t>
       </w:r>
     </w:p>
     <w:p>
@@ -141,21 +127,7 @@
         <w:rPr>
           <w:lang w:val="en-US"/>
         </w:rPr>
-        <w:t xml:space="preserve">select </w:t>
-      </w:r>
-      <w:proofErr w:type="spellStart"/>
-      <w:r>
-        <w:rPr>
-          <w:lang w:val="en-US"/>
-        </w:rPr>
-        <w:t>first_name</w:t>
-      </w:r>
-      <w:proofErr w:type="spellEnd"/>
-      <w:r>
-        <w:rPr>
-          <w:lang w:val="en-US"/>
-        </w:rPr>
-        <w:t xml:space="preserve"> "First Name"</w:t>
+        <w:t>select first_name "First Name"</w:t>
       </w:r>
       <w:r>
         <w:rPr>
@@ -298,35 +270,7 @@
         <w:rPr>
           <w:lang w:val="en-US"/>
         </w:rPr>
-        <w:t xml:space="preserve">select </w:t>
-      </w:r>
-      <w:proofErr w:type="spellStart"/>
-      <w:r>
-        <w:rPr>
-          <w:lang w:val="en-US"/>
-        </w:rPr>
-        <w:t>last_name</w:t>
-      </w:r>
-      <w:proofErr w:type="spellEnd"/>
-      <w:r>
-        <w:rPr>
-          <w:lang w:val="en-US"/>
-        </w:rPr>
-        <w:t>||</w:t>
-      </w:r>
-      <w:proofErr w:type="spellStart"/>
-      <w:r>
-        <w:rPr>
-          <w:lang w:val="en-US"/>
-        </w:rPr>
-        <w:t>job_id</w:t>
-      </w:r>
-      <w:proofErr w:type="spellEnd"/>
-      <w:r>
-        <w:rPr>
-          <w:lang w:val="en-US"/>
-        </w:rPr>
-        <w:t xml:space="preserve"> as "Employees"</w:t>
+        <w:t>select last_name||job_id as "Employees"</w:t>
       </w:r>
       <w:r>
         <w:rPr>
@@ -365,35 +309,7 @@
         <w:rPr>
           <w:lang w:val="en-US"/>
         </w:rPr>
-        <w:t xml:space="preserve">select </w:t>
-      </w:r>
-      <w:proofErr w:type="spellStart"/>
-      <w:r>
-        <w:rPr>
-          <w:lang w:val="en-US"/>
-        </w:rPr>
-        <w:t>last_name</w:t>
-      </w:r>
-      <w:proofErr w:type="spellEnd"/>
-      <w:r>
-        <w:rPr>
-          <w:lang w:val="en-US"/>
-        </w:rPr>
-        <w:t>||' '||</w:t>
-      </w:r>
-      <w:proofErr w:type="spellStart"/>
-      <w:r>
-        <w:rPr>
-          <w:lang w:val="en-US"/>
-        </w:rPr>
-        <w:t>job_id</w:t>
-      </w:r>
-      <w:proofErr w:type="spellEnd"/>
-      <w:r>
-        <w:rPr>
-          <w:lang w:val="en-US"/>
-        </w:rPr>
-        <w:t xml:space="preserve"> as "Employees"</w:t>
+        <w:t>select last_name||' '||job_id as "Employees"</w:t>
       </w:r>
       <w:r>
         <w:rPr>
@@ -508,35 +424,7 @@
         <w:rPr>
           <w:lang w:val="en-US"/>
         </w:rPr>
-        <w:t>select last_name||q</w:t>
-      </w:r>
-      <w:proofErr w:type="gramStart"/>
-      <w:r>
-        <w:rPr>
-          <w:lang w:val="en-US"/>
-        </w:rPr>
-        <w:t>'( job's</w:t>
-      </w:r>
-      <w:proofErr w:type="gramEnd"/>
-      <w:r>
-        <w:rPr>
-          <w:lang w:val="en-US"/>
-        </w:rPr>
-        <w:t xml:space="preserve"> id is: )'||</w:t>
-      </w:r>
-      <w:proofErr w:type="spellStart"/>
-      <w:r>
-        <w:rPr>
-          <w:lang w:val="en-US"/>
-        </w:rPr>
-        <w:t>job_id</w:t>
-      </w:r>
-      <w:proofErr w:type="spellEnd"/>
-      <w:r>
-        <w:rPr>
-          <w:lang w:val="en-US"/>
-        </w:rPr>
-        <w:t xml:space="preserve"> as "Employees" from employees;</w:t>
+        <w:t>select last_name||q'( job's id is: )'||job_id as "Employees" from employees;</w:t>
       </w:r>
     </w:p>
     <w:p>
@@ -726,72 +614,8 @@
         <w:rPr>
           <w:lang w:val="en-US"/>
         </w:rPr>
-        <w:t xml:space="preserve">SELECT </w:t>
-      </w:r>
-      <w:proofErr w:type="spellStart"/>
-      <w:r>
-        <w:rPr>
-          <w:lang w:val="en-US"/>
-        </w:rPr>
-        <w:t>employee_id</w:t>
-      </w:r>
-      <w:proofErr w:type="spellEnd"/>
-      <w:r>
-        <w:rPr>
-          <w:lang w:val="en-US"/>
-        </w:rPr>
-        <w:t xml:space="preserve">, </w:t>
-      </w:r>
-      <w:proofErr w:type="spellStart"/>
-      <w:r>
-        <w:rPr>
-          <w:lang w:val="en-US"/>
-        </w:rPr>
-        <w:t>last_name</w:t>
-      </w:r>
-      <w:proofErr w:type="spellEnd"/>
-      <w:r>
-        <w:rPr>
-          <w:lang w:val="en-US"/>
-        </w:rPr>
-        <w:t xml:space="preserve">, </w:t>
-      </w:r>
-      <w:proofErr w:type="spellStart"/>
-      <w:r>
-        <w:rPr>
-          <w:lang w:val="en-US"/>
-        </w:rPr>
-        <w:t>job_id</w:t>
-      </w:r>
-      <w:proofErr w:type="spellEnd"/>
-      <w:r>
-        <w:rPr>
-          <w:lang w:val="en-US"/>
-        </w:rPr>
-        <w:t xml:space="preserve">, </w:t>
-      </w:r>
-      <w:proofErr w:type="spellStart"/>
-      <w:r>
-        <w:rPr>
-          <w:lang w:val="en-US"/>
-        </w:rPr>
-        <w:t>department_id</w:t>
-      </w:r>
-      <w:proofErr w:type="spellEnd"/>
-      <w:r>
-        <w:rPr>
-          <w:lang w:val="en-US"/>
-        </w:rPr>
-        <w:t xml:space="preserve">, salary, </w:t>
-      </w:r>
-      <w:proofErr w:type="spellStart"/>
-      <w:r>
-        <w:rPr>
-          <w:lang w:val="en-US"/>
-        </w:rPr>
-        <w:t>hire_date</w:t>
-      </w:r>
-      <w:proofErr w:type="spellEnd"/>
+        <w:t>SELECT employee_id, last_name, job_id, department_id, salary, hire_date</w:t>
+      </w:r>
     </w:p>
     <w:p>
       <w:pPr>
@@ -828,21 +652,7 @@
         <w:rPr>
           <w:lang w:val="en-US"/>
         </w:rPr>
-        <w:t xml:space="preserve"> </w:t>
-      </w:r>
-      <w:proofErr w:type="spellStart"/>
-      <w:r>
-        <w:rPr>
-          <w:lang w:val="en-US"/>
-        </w:rPr>
-        <w:t>hire_date</w:t>
-      </w:r>
-      <w:proofErr w:type="spellEnd"/>
-      <w:r>
-        <w:rPr>
-          <w:lang w:val="en-US"/>
-        </w:rPr>
-        <w:t xml:space="preserve"> = '17-feb-04'</w:t>
+        <w:t xml:space="preserve"> hire_date = '17-feb-04'</w:t>
       </w:r>
       <w:r>
         <w:rPr>
@@ -1024,72 +834,8 @@
         <w:rPr>
           <w:lang w:val="en-US"/>
         </w:rPr>
-        <w:t xml:space="preserve">SELECT </w:t>
-      </w:r>
-      <w:proofErr w:type="spellStart"/>
-      <w:r>
-        <w:rPr>
-          <w:lang w:val="en-US"/>
-        </w:rPr>
-        <w:t>employee_id</w:t>
-      </w:r>
-      <w:proofErr w:type="spellEnd"/>
-      <w:r>
-        <w:rPr>
-          <w:lang w:val="en-US"/>
-        </w:rPr>
-        <w:t xml:space="preserve">, </w:t>
-      </w:r>
-      <w:proofErr w:type="spellStart"/>
-      <w:r>
-        <w:rPr>
-          <w:lang w:val="en-US"/>
-        </w:rPr>
-        <w:t>last_name</w:t>
-      </w:r>
-      <w:proofErr w:type="spellEnd"/>
-      <w:r>
-        <w:rPr>
-          <w:lang w:val="en-US"/>
-        </w:rPr>
-        <w:t xml:space="preserve">, </w:t>
-      </w:r>
-      <w:proofErr w:type="spellStart"/>
-      <w:r>
-        <w:rPr>
-          <w:lang w:val="en-US"/>
-        </w:rPr>
-        <w:t>job_id</w:t>
-      </w:r>
-      <w:proofErr w:type="spellEnd"/>
-      <w:r>
-        <w:rPr>
-          <w:lang w:val="en-US"/>
-        </w:rPr>
-        <w:t xml:space="preserve">, </w:t>
-      </w:r>
-      <w:proofErr w:type="spellStart"/>
-      <w:r>
-        <w:rPr>
-          <w:lang w:val="en-US"/>
-        </w:rPr>
-        <w:t>department_id</w:t>
-      </w:r>
-      <w:proofErr w:type="spellEnd"/>
-      <w:r>
-        <w:rPr>
-          <w:lang w:val="en-US"/>
-        </w:rPr>
-        <w:t xml:space="preserve">, salary, </w:t>
-      </w:r>
-      <w:proofErr w:type="spellStart"/>
-      <w:r>
-        <w:rPr>
-          <w:lang w:val="en-US"/>
-        </w:rPr>
-        <w:t>hire_date</w:t>
-      </w:r>
-      <w:proofErr w:type="spellEnd"/>
+        <w:t>SELECT employee_id, last_name, job_id, department_id, salary, hire_date</w:t>
+      </w:r>
     </w:p>
     <w:p>
       <w:pPr>
@@ -1114,48 +860,20 @@
         <w:rPr>
           <w:lang w:val="en-US"/>
         </w:rPr>
-        <w:t>where (</w:t>
-      </w:r>
-      <w:proofErr w:type="spellStart"/>
-      <w:r>
-        <w:rPr>
-          <w:lang w:val="en-US"/>
-        </w:rPr>
-        <w:t>job_id</w:t>
-      </w:r>
-      <w:proofErr w:type="spellEnd"/>
-      <w:r>
-        <w:rPr>
-          <w:lang w:val="en-US"/>
-        </w:rPr>
-        <w:t xml:space="preserve"> = 'SA_REF'</w:t>
-      </w:r>
-    </w:p>
-    <w:p>
-      <w:pPr>
-        <w:rPr>
-          <w:lang w:val="en-US"/>
-        </w:rPr>
-      </w:pPr>
-      <w:r>
-        <w:rPr>
-          <w:lang w:val="en-US"/>
-        </w:rPr>
-        <w:t xml:space="preserve">OR </w:t>
-      </w:r>
-      <w:proofErr w:type="spellStart"/>
-      <w:r>
-        <w:rPr>
-          <w:lang w:val="en-US"/>
-        </w:rPr>
-        <w:t>job_id</w:t>
-      </w:r>
-      <w:proofErr w:type="spellEnd"/>
-      <w:r>
-        <w:rPr>
-          <w:lang w:val="en-US"/>
-        </w:rPr>
-        <w:t xml:space="preserve"> = 'AD_PRES')</w:t>
+        <w:t>where (job_id = 'SA_REF'</w:t>
+      </w:r>
+    </w:p>
+    <w:p>
+      <w:pPr>
+        <w:rPr>
+          <w:lang w:val="en-US"/>
+        </w:rPr>
+      </w:pPr>
+      <w:r>
+        <w:rPr>
+          <w:lang w:val="en-US"/>
+        </w:rPr>
+        <w:t>OR job_id = 'AD_PRES')</w:t>
       </w:r>
     </w:p>
     <w:p>
@@ -1228,19 +946,11 @@
         </w:rPr>
         <w:t xml:space="preserve"> </w:t>
       </w:r>
-      <w:proofErr w:type="spellStart"/>
-      <w:r>
-        <w:rPr>
-          <w:lang w:val="en-US"/>
-        </w:rPr>
-        <w:t>its</w:t>
-      </w:r>
-      <w:proofErr w:type="spellEnd"/>
-      <w:r>
-        <w:rPr>
-          <w:lang w:val="en-US"/>
-        </w:rPr>
-        <w:t xml:space="preserve"> always in the last line of the code, we can us any order can be in the table with </w:t>
+      <w:r>
+        <w:rPr>
+          <w:lang w:val="en-US"/>
+        </w:rPr>
+        <w:t xml:space="preserve">its always in the last line of the code, we can us any order can be in the table with </w:t>
       </w:r>
       <w:r>
         <w:rPr>
@@ -1281,58 +991,8 @@
         <w:rPr>
           <w:lang w:val="en-US"/>
         </w:rPr>
-        <w:t xml:space="preserve">SELECT </w:t>
-      </w:r>
-      <w:proofErr w:type="spellStart"/>
-      <w:r>
-        <w:rPr>
-          <w:lang w:val="en-US"/>
-        </w:rPr>
-        <w:t>first_name</w:t>
-      </w:r>
-      <w:proofErr w:type="spellEnd"/>
-      <w:r>
-        <w:rPr>
-          <w:lang w:val="en-US"/>
-        </w:rPr>
-        <w:t xml:space="preserve">, </w:t>
-      </w:r>
-      <w:proofErr w:type="spellStart"/>
-      <w:r>
-        <w:rPr>
-          <w:lang w:val="en-US"/>
-        </w:rPr>
-        <w:t>last_name</w:t>
-      </w:r>
-      <w:proofErr w:type="spellEnd"/>
-      <w:r>
-        <w:rPr>
-          <w:lang w:val="en-US"/>
-        </w:rPr>
-        <w:t xml:space="preserve">, </w:t>
-      </w:r>
-      <w:proofErr w:type="spellStart"/>
-      <w:r>
-        <w:rPr>
-          <w:lang w:val="en-US"/>
-        </w:rPr>
-        <w:t>employee_id</w:t>
-      </w:r>
-      <w:proofErr w:type="spellEnd"/>
-      <w:r>
-        <w:rPr>
-          <w:lang w:val="en-US"/>
-        </w:rPr>
-        <w:t xml:space="preserve">, </w:t>
-      </w:r>
-      <w:proofErr w:type="spellStart"/>
-      <w:r>
-        <w:rPr>
-          <w:lang w:val="en-US"/>
-        </w:rPr>
-        <w:t>hire_date</w:t>
-      </w:r>
-      <w:proofErr w:type="spellEnd"/>
+        <w:t>SELECT first_name, last_name, employee_id, hire_date</w:t>
+      </w:r>
     </w:p>
     <w:p>
       <w:pPr>
@@ -1357,35 +1017,7 @@
         <w:rPr>
           <w:lang w:val="en-US"/>
         </w:rPr>
-        <w:t xml:space="preserve">ORDER BY </w:t>
-      </w:r>
-      <w:proofErr w:type="spellStart"/>
-      <w:r>
-        <w:rPr>
-          <w:lang w:val="en-US"/>
-        </w:rPr>
-        <w:t>hire_date</w:t>
-      </w:r>
-      <w:proofErr w:type="spellEnd"/>
-      <w:r>
-        <w:rPr>
-          <w:lang w:val="en-US"/>
-        </w:rPr>
-        <w:t xml:space="preserve">, </w:t>
-      </w:r>
-      <w:proofErr w:type="spellStart"/>
-      <w:r>
-        <w:rPr>
-          <w:lang w:val="en-US"/>
-        </w:rPr>
-        <w:t>first_name</w:t>
-      </w:r>
-      <w:proofErr w:type="spellEnd"/>
-      <w:r>
-        <w:rPr>
-          <w:lang w:val="en-US"/>
-        </w:rPr>
-        <w:t xml:space="preserve"> desc;</w:t>
+        <w:t>ORDER BY hire_date, first_name desc;</w:t>
       </w:r>
     </w:p>
     <w:p>
@@ -1438,21 +1070,7 @@
         <w:rPr>
           <w:lang w:val="en-US"/>
         </w:rPr>
-        <w:t xml:space="preserve">We used to make </w:t>
-      </w:r>
-      <w:proofErr w:type="gramStart"/>
-      <w:r>
-        <w:rPr>
-          <w:lang w:val="en-US"/>
-        </w:rPr>
-        <w:t>a</w:t>
-      </w:r>
-      <w:proofErr w:type="gramEnd"/>
-      <w:r>
-        <w:rPr>
-          <w:lang w:val="en-US"/>
-        </w:rPr>
-        <w:t xml:space="preserve"> input pop up for user to search about what he needs, and we can use </w:t>
+        <w:t xml:space="preserve">We used to make a input pop up for user to search about what he needs, and we can use </w:t>
       </w:r>
       <w:r>
         <w:rPr>
@@ -1523,63 +1141,7 @@
         <w:rPr>
           <w:lang w:val="en-US" w:bidi="ar-EG"/>
         </w:rPr>
-        <w:t xml:space="preserve">SELECT </w:t>
-      </w:r>
-      <w:proofErr w:type="spellStart"/>
-      <w:r>
-        <w:rPr>
-          <w:lang w:val="en-US" w:bidi="ar-EG"/>
-        </w:rPr>
-        <w:t>first_name</w:t>
-      </w:r>
-      <w:proofErr w:type="spellEnd"/>
-      <w:r>
-        <w:rPr>
-          <w:lang w:val="en-US" w:bidi="ar-EG"/>
-        </w:rPr>
-        <w:t xml:space="preserve">, </w:t>
-      </w:r>
-      <w:proofErr w:type="spellStart"/>
-      <w:r>
-        <w:rPr>
-          <w:lang w:val="en-US" w:bidi="ar-EG"/>
-        </w:rPr>
-        <w:t>last_name</w:t>
-      </w:r>
-      <w:proofErr w:type="spellEnd"/>
-      <w:r>
-        <w:rPr>
-          <w:lang w:val="en-US" w:bidi="ar-EG"/>
-        </w:rPr>
-        <w:t xml:space="preserve">, </w:t>
-      </w:r>
-      <w:proofErr w:type="spellStart"/>
-      <w:r>
-        <w:rPr>
-          <w:lang w:val="en-US" w:bidi="ar-EG"/>
-        </w:rPr>
-        <w:t>employee_id</w:t>
-      </w:r>
-      <w:proofErr w:type="spellEnd"/>
-      <w:r>
-        <w:rPr>
-          <w:lang w:val="en-US" w:bidi="ar-EG"/>
-        </w:rPr>
-        <w:t xml:space="preserve">, </w:t>
-      </w:r>
-      <w:proofErr w:type="spellStart"/>
-      <w:r>
-        <w:rPr>
-          <w:lang w:val="en-US" w:bidi="ar-EG"/>
-        </w:rPr>
-        <w:t>hire_date</w:t>
-      </w:r>
-      <w:proofErr w:type="spellEnd"/>
-      <w:r>
-        <w:rPr>
-          <w:lang w:val="en-US" w:bidi="ar-EG"/>
-        </w:rPr>
-        <w:t>, &amp;col1</w:t>
+        <w:t>SELECT first_name, last_name, employee_id, hire_date, &amp;col1</w:t>
       </w:r>
     </w:p>
     <w:p>
@@ -1992,57 +1554,7 @@
         <w:rPr>
           <w:lang w:val="en-US" w:bidi="ar-EG"/>
         </w:rPr>
-        <w:t xml:space="preserve">SELECT </w:t>
-      </w:r>
-      <w:proofErr w:type="gramStart"/>
-      <w:r>
-        <w:rPr>
-          <w:lang w:val="en-US" w:bidi="ar-EG"/>
-        </w:rPr>
-        <w:t>UPPER(</w:t>
-      </w:r>
-      <w:proofErr w:type="spellStart"/>
-      <w:proofErr w:type="gramEnd"/>
-      <w:r>
-        <w:rPr>
-          <w:lang w:val="en-US" w:bidi="ar-EG"/>
-        </w:rPr>
-        <w:t>first_name</w:t>
-      </w:r>
-      <w:proofErr w:type="spellEnd"/>
-      <w:r>
-        <w:rPr>
-          <w:lang w:val="en-US" w:bidi="ar-EG"/>
-        </w:rPr>
-        <w:t>) "LAST NAME", LOWER(</w:t>
-      </w:r>
-      <w:proofErr w:type="spellStart"/>
-      <w:r>
-        <w:rPr>
-          <w:lang w:val="en-US" w:bidi="ar-EG"/>
-        </w:rPr>
-        <w:t>last_name</w:t>
-      </w:r>
-      <w:proofErr w:type="spellEnd"/>
-      <w:r>
-        <w:rPr>
-          <w:lang w:val="en-US" w:bidi="ar-EG"/>
-        </w:rPr>
-        <w:t>) "first name", INITCAP(</w:t>
-      </w:r>
-      <w:proofErr w:type="spellStart"/>
-      <w:r>
-        <w:rPr>
-          <w:lang w:val="en-US" w:bidi="ar-EG"/>
-        </w:rPr>
-        <w:t>job_id</w:t>
-      </w:r>
-      <w:proofErr w:type="spellEnd"/>
-      <w:r>
-        <w:rPr>
-          <w:lang w:val="en-US" w:bidi="ar-EG"/>
-        </w:rPr>
-        <w:t>) "Job id"</w:t>
+        <w:t>SELECT UPPER(first_name) "LAST NAME", LOWER(last_name) "first name", INITCAP(job_id) "Job id"</w:t>
       </w:r>
     </w:p>
     <w:p>
@@ -2177,89 +1689,7 @@
           <w:szCs w:val="20"/>
           <w:lang w:val="en-US" w:bidi="ar-EG"/>
         </w:rPr>
-        <w:t xml:space="preserve">SELECT </w:t>
-      </w:r>
-      <w:proofErr w:type="spellStart"/>
-      <w:r>
-        <w:rPr>
-          <w:sz w:val="20"/>
-          <w:szCs w:val="20"/>
-          <w:lang w:val="en-US" w:bidi="ar-EG"/>
-        </w:rPr>
-        <w:t>first_name</w:t>
-      </w:r>
-      <w:proofErr w:type="spellEnd"/>
-      <w:r>
-        <w:rPr>
-          <w:sz w:val="20"/>
-          <w:szCs w:val="20"/>
-          <w:lang w:val="en-US" w:bidi="ar-EG"/>
-        </w:rPr>
-        <w:t>||</w:t>
-      </w:r>
-      <w:proofErr w:type="spellStart"/>
-      <w:r>
-        <w:rPr>
-          <w:sz w:val="20"/>
-          <w:szCs w:val="20"/>
-          <w:lang w:val="en-US" w:bidi="ar-EG"/>
-        </w:rPr>
-        <w:t>last_name</w:t>
-      </w:r>
-      <w:proofErr w:type="spellEnd"/>
-      <w:r>
-        <w:rPr>
-          <w:sz w:val="20"/>
-          <w:szCs w:val="20"/>
-          <w:lang w:val="en-US" w:bidi="ar-EG"/>
-        </w:rPr>
-        <w:t xml:space="preserve">, </w:t>
-      </w:r>
-      <w:proofErr w:type="gramStart"/>
-      <w:r>
-        <w:rPr>
-          <w:sz w:val="20"/>
-          <w:szCs w:val="20"/>
-          <w:lang w:val="en-US" w:bidi="ar-EG"/>
-        </w:rPr>
-        <w:t>CONCAT(</w:t>
-      </w:r>
-      <w:proofErr w:type="spellStart"/>
-      <w:proofErr w:type="gramEnd"/>
-      <w:r>
-        <w:rPr>
-          <w:sz w:val="20"/>
-          <w:szCs w:val="20"/>
-          <w:lang w:val="en-US" w:bidi="ar-EG"/>
-        </w:rPr>
-        <w:t>first_name</w:t>
-      </w:r>
-      <w:proofErr w:type="spellEnd"/>
-      <w:r>
-        <w:rPr>
-          <w:sz w:val="20"/>
-          <w:szCs w:val="20"/>
-          <w:lang w:val="en-US" w:bidi="ar-EG"/>
-        </w:rPr>
-        <w:t xml:space="preserve">, </w:t>
-      </w:r>
-      <w:proofErr w:type="spellStart"/>
-      <w:r>
-        <w:rPr>
-          <w:sz w:val="20"/>
-          <w:szCs w:val="20"/>
-          <w:lang w:val="en-US" w:bidi="ar-EG"/>
-        </w:rPr>
-        <w:t>last_name</w:t>
-      </w:r>
-      <w:proofErr w:type="spellEnd"/>
-      <w:r>
-        <w:rPr>
-          <w:sz w:val="20"/>
-          <w:szCs w:val="20"/>
-          <w:lang w:val="en-US" w:bidi="ar-EG"/>
-        </w:rPr>
-        <w:t>) FROM employees;</w:t>
+        <w:t>SELECT first_name||last_name, CONCAT(first_name, last_name) FROM employees;</w:t>
       </w:r>
     </w:p>
     <w:p>
@@ -2305,25 +1735,7 @@
           <w:szCs w:val="20"/>
           <w:lang w:val="en-US" w:bidi="ar-EG"/>
         </w:rPr>
-        <w:t xml:space="preserve">select </w:t>
-      </w:r>
-      <w:proofErr w:type="spellStart"/>
-      <w:r>
-        <w:rPr>
-          <w:sz w:val="20"/>
-          <w:szCs w:val="20"/>
-          <w:lang w:val="en-US" w:bidi="ar-EG"/>
-        </w:rPr>
-        <w:t>first_name</w:t>
-      </w:r>
-      <w:proofErr w:type="spellEnd"/>
-      <w:r>
-        <w:rPr>
-          <w:sz w:val="20"/>
-          <w:szCs w:val="20"/>
-          <w:lang w:val="en-US" w:bidi="ar-EG"/>
-        </w:rPr>
-        <w:t>,</w:t>
+        <w:t>select first_name,</w:t>
       </w:r>
       <w:r>
         <w:rPr>
@@ -2333,59 +1745,13 @@
         </w:rPr>
         <w:t xml:space="preserve"> </w:t>
       </w:r>
-      <w:proofErr w:type="spellStart"/>
-      <w:r>
-        <w:rPr>
-          <w:sz w:val="20"/>
-          <w:szCs w:val="20"/>
-          <w:lang w:val="en-US" w:bidi="ar-EG"/>
-        </w:rPr>
-        <w:t>last_name</w:t>
-      </w:r>
-      <w:proofErr w:type="spellEnd"/>
-      <w:r>
-        <w:rPr>
-          <w:sz w:val="20"/>
-          <w:szCs w:val="20"/>
-          <w:lang w:val="en-US" w:bidi="ar-EG"/>
-        </w:rPr>
-        <w:t xml:space="preserve">, </w:t>
-      </w:r>
-      <w:proofErr w:type="spellStart"/>
-      <w:r>
-        <w:rPr>
-          <w:sz w:val="20"/>
-          <w:szCs w:val="20"/>
-          <w:lang w:val="en-US" w:bidi="ar-EG"/>
-        </w:rPr>
-        <w:t>job_id</w:t>
-      </w:r>
-      <w:proofErr w:type="spellEnd"/>
-      <w:r>
-        <w:rPr>
-          <w:sz w:val="20"/>
-          <w:szCs w:val="20"/>
-          <w:lang w:val="en-US" w:bidi="ar-EG"/>
-        </w:rPr>
-        <w:t xml:space="preserve"> FROM employees WHERE </w:t>
-      </w:r>
-      <w:proofErr w:type="gramStart"/>
-      <w:r>
-        <w:rPr>
-          <w:sz w:val="20"/>
-          <w:szCs w:val="20"/>
-          <w:lang w:val="en-US" w:bidi="ar-EG"/>
-        </w:rPr>
-        <w:t>SUBSTR(</w:t>
-      </w:r>
-      <w:proofErr w:type="gramEnd"/>
-      <w:r>
-        <w:rPr>
-          <w:sz w:val="20"/>
-          <w:szCs w:val="20"/>
-          <w:lang w:val="en-US" w:bidi="ar-EG"/>
-        </w:rPr>
-        <w:t>job_id,1,2) = 'SA';</w:t>
+      <w:r>
+        <w:rPr>
+          <w:sz w:val="20"/>
+          <w:szCs w:val="20"/>
+          <w:lang w:val="en-US" w:bidi="ar-EG"/>
+        </w:rPr>
+        <w:t>last_name, job_id FROM employees WHERE SUBSTR(job_id,1,2) = 'SA';</w:t>
       </w:r>
     </w:p>
     <w:p>
@@ -2433,71 +1799,7 @@
           <w:szCs w:val="20"/>
           <w:lang w:val="en-US" w:bidi="ar-EG"/>
         </w:rPr>
-        <w:t xml:space="preserve">SELECT </w:t>
-      </w:r>
-      <w:proofErr w:type="spellStart"/>
-      <w:r>
-        <w:rPr>
-          <w:sz w:val="20"/>
-          <w:szCs w:val="20"/>
-          <w:lang w:val="en-US" w:bidi="ar-EG"/>
-        </w:rPr>
-        <w:t>first_name</w:t>
-      </w:r>
-      <w:proofErr w:type="spellEnd"/>
-      <w:r>
-        <w:rPr>
-          <w:sz w:val="20"/>
-          <w:szCs w:val="20"/>
-          <w:lang w:val="en-US" w:bidi="ar-EG"/>
-        </w:rPr>
-        <w:t xml:space="preserve">, </w:t>
-      </w:r>
-      <w:proofErr w:type="spellStart"/>
-      <w:r>
-        <w:rPr>
-          <w:sz w:val="20"/>
-          <w:szCs w:val="20"/>
-          <w:lang w:val="en-US" w:bidi="ar-EG"/>
-        </w:rPr>
-        <w:t>last_name</w:t>
-      </w:r>
-      <w:proofErr w:type="spellEnd"/>
-      <w:r>
-        <w:rPr>
-          <w:sz w:val="20"/>
-          <w:szCs w:val="20"/>
-          <w:lang w:val="en-US" w:bidi="ar-EG"/>
-        </w:rPr>
-        <w:t xml:space="preserve">, </w:t>
-      </w:r>
-      <w:proofErr w:type="gramStart"/>
-      <w:r>
-        <w:rPr>
-          <w:sz w:val="20"/>
-          <w:szCs w:val="20"/>
-          <w:lang w:val="en-US" w:bidi="ar-EG"/>
-        </w:rPr>
-        <w:t>LENGTH(</w:t>
-      </w:r>
-      <w:proofErr w:type="spellStart"/>
-      <w:proofErr w:type="gramEnd"/>
-      <w:r>
-        <w:rPr>
-          <w:sz w:val="20"/>
-          <w:szCs w:val="20"/>
-          <w:lang w:val="en-US" w:bidi="ar-EG"/>
-        </w:rPr>
-        <w:t>first_name</w:t>
-      </w:r>
-      <w:proofErr w:type="spellEnd"/>
-      <w:r>
-        <w:rPr>
-          <w:sz w:val="20"/>
-          <w:szCs w:val="20"/>
-          <w:lang w:val="en-US" w:bidi="ar-EG"/>
-        </w:rPr>
-        <w:t>) FROM employees;</w:t>
+        <w:t>SELECT first_name, last_name, LENGTH(first_name) FROM employees;</w:t>
       </w:r>
     </w:p>
     <w:p>
@@ -2547,71 +1849,7 @@
           <w:szCs w:val="20"/>
           <w:lang w:val="en-US" w:bidi="ar-EG"/>
         </w:rPr>
-        <w:t xml:space="preserve">SELECT </w:t>
-      </w:r>
-      <w:proofErr w:type="spellStart"/>
-      <w:r>
-        <w:rPr>
-          <w:sz w:val="20"/>
-          <w:szCs w:val="20"/>
-          <w:lang w:val="en-US" w:bidi="ar-EG"/>
-        </w:rPr>
-        <w:t>first_name</w:t>
-      </w:r>
-      <w:proofErr w:type="spellEnd"/>
-      <w:r>
-        <w:rPr>
-          <w:sz w:val="20"/>
-          <w:szCs w:val="20"/>
-          <w:lang w:val="en-US" w:bidi="ar-EG"/>
-        </w:rPr>
-        <w:t xml:space="preserve">, </w:t>
-      </w:r>
-      <w:proofErr w:type="spellStart"/>
-      <w:r>
-        <w:rPr>
-          <w:sz w:val="20"/>
-          <w:szCs w:val="20"/>
-          <w:lang w:val="en-US" w:bidi="ar-EG"/>
-        </w:rPr>
-        <w:t>last_name</w:t>
-      </w:r>
-      <w:proofErr w:type="spellEnd"/>
-      <w:r>
-        <w:rPr>
-          <w:sz w:val="20"/>
-          <w:szCs w:val="20"/>
-          <w:lang w:val="en-US" w:bidi="ar-EG"/>
-        </w:rPr>
-        <w:t xml:space="preserve">, </w:t>
-      </w:r>
-      <w:proofErr w:type="gramStart"/>
-      <w:r>
-        <w:rPr>
-          <w:sz w:val="20"/>
-          <w:szCs w:val="20"/>
-          <w:lang w:val="en-US" w:bidi="ar-EG"/>
-        </w:rPr>
-        <w:t>INSTR(</w:t>
-      </w:r>
-      <w:proofErr w:type="spellStart"/>
-      <w:proofErr w:type="gramEnd"/>
-      <w:r>
-        <w:rPr>
-          <w:sz w:val="20"/>
-          <w:szCs w:val="20"/>
-          <w:lang w:val="en-US" w:bidi="ar-EG"/>
-        </w:rPr>
-        <w:t>first_name</w:t>
-      </w:r>
-      <w:proofErr w:type="spellEnd"/>
-      <w:r>
-        <w:rPr>
-          <w:sz w:val="20"/>
-          <w:szCs w:val="20"/>
-          <w:lang w:val="en-US" w:bidi="ar-EG"/>
-        </w:rPr>
-        <w:t>, 'n',1,2) FROM employees;</w:t>
+        <w:t>SELECT first_name, last_name, INSTR(first_name, 'n',1,2) FROM employees;</w:t>
       </w:r>
     </w:p>
     <w:p>
@@ -2661,25 +1899,7 @@
           <w:szCs w:val="20"/>
           <w:lang w:val="en-US" w:bidi="ar-EG"/>
         </w:rPr>
-        <w:t xml:space="preserve">SELECT </w:t>
-      </w:r>
-      <w:proofErr w:type="spellStart"/>
-      <w:r>
-        <w:rPr>
-          <w:sz w:val="20"/>
-          <w:szCs w:val="20"/>
-          <w:lang w:val="en-US" w:bidi="ar-EG"/>
-        </w:rPr>
-        <w:t>first_name</w:t>
-      </w:r>
-      <w:proofErr w:type="spellEnd"/>
-      <w:r>
-        <w:rPr>
-          <w:sz w:val="20"/>
-          <w:szCs w:val="20"/>
-          <w:lang w:val="en-US" w:bidi="ar-EG"/>
-        </w:rPr>
-        <w:t>,</w:t>
+        <w:t>SELECT first_name,</w:t>
       </w:r>
       <w:r>
         <w:rPr>
@@ -2689,41 +1909,13 @@
         </w:rPr>
         <w:t xml:space="preserve"> </w:t>
       </w:r>
-      <w:proofErr w:type="spellStart"/>
-      <w:r>
-        <w:rPr>
-          <w:sz w:val="20"/>
-          <w:szCs w:val="20"/>
-          <w:lang w:val="en-US" w:bidi="ar-EG"/>
-        </w:rPr>
-        <w:t>last_name</w:t>
-      </w:r>
-      <w:proofErr w:type="spellEnd"/>
-      <w:r>
-        <w:rPr>
-          <w:sz w:val="20"/>
-          <w:szCs w:val="20"/>
-          <w:lang w:val="en-US" w:bidi="ar-EG"/>
-        </w:rPr>
-        <w:t xml:space="preserve">, </w:t>
-      </w:r>
-      <w:proofErr w:type="gramStart"/>
-      <w:r>
-        <w:rPr>
-          <w:sz w:val="20"/>
-          <w:szCs w:val="20"/>
-          <w:lang w:val="en-US" w:bidi="ar-EG"/>
-        </w:rPr>
-        <w:t>LPAD(</w:t>
-      </w:r>
-      <w:proofErr w:type="gramEnd"/>
-      <w:r>
-        <w:rPr>
-          <w:sz w:val="20"/>
-          <w:szCs w:val="20"/>
-          <w:lang w:val="en-US" w:bidi="ar-EG"/>
-        </w:rPr>
-        <w:t>salary,</w:t>
+      <w:r>
+        <w:rPr>
+          <w:sz w:val="20"/>
+          <w:szCs w:val="20"/>
+          <w:lang w:val="en-US" w:bidi="ar-EG"/>
+        </w:rPr>
+        <w:t>last_name, LPAD(salary,</w:t>
       </w:r>
       <w:r>
         <w:rPr>
@@ -2811,25 +2003,7 @@
           <w:szCs w:val="20"/>
           <w:lang w:val="en-US" w:bidi="ar-EG"/>
         </w:rPr>
-        <w:t xml:space="preserve">SELECT </w:t>
-      </w:r>
-      <w:proofErr w:type="spellStart"/>
-      <w:r>
-        <w:rPr>
-          <w:sz w:val="20"/>
-          <w:szCs w:val="20"/>
-          <w:lang w:val="en-US" w:bidi="ar-EG"/>
-        </w:rPr>
-        <w:t>first_name</w:t>
-      </w:r>
-      <w:proofErr w:type="spellEnd"/>
-      <w:r>
-        <w:rPr>
-          <w:sz w:val="20"/>
-          <w:szCs w:val="20"/>
-          <w:lang w:val="en-US" w:bidi="ar-EG"/>
-        </w:rPr>
-        <w:t>,</w:t>
+        <w:t>SELECT first_name,</w:t>
       </w:r>
       <w:r>
         <w:rPr>
@@ -2839,25 +2013,14 @@
         </w:rPr>
         <w:t xml:space="preserve"> </w:t>
       </w:r>
-      <w:proofErr w:type="spellStart"/>
-      <w:r>
-        <w:rPr>
-          <w:sz w:val="20"/>
-          <w:szCs w:val="20"/>
-          <w:lang w:val="en-US" w:bidi="ar-EG"/>
-        </w:rPr>
-        <w:t>last_name</w:t>
-      </w:r>
-      <w:proofErr w:type="spellEnd"/>
-      <w:r>
-        <w:rPr>
-          <w:sz w:val="20"/>
-          <w:szCs w:val="20"/>
-          <w:lang w:val="en-US" w:bidi="ar-EG"/>
-        </w:rPr>
-        <w:t xml:space="preserve">, </w:t>
-      </w:r>
-      <w:proofErr w:type="gramStart"/>
+      <w:r>
+        <w:rPr>
+          <w:sz w:val="20"/>
+          <w:szCs w:val="20"/>
+          <w:lang w:val="en-US" w:bidi="ar-EG"/>
+        </w:rPr>
+        <w:t xml:space="preserve">last_name, </w:t>
+      </w:r>
       <w:r>
         <w:rPr>
           <w:sz w:val="20"/>
@@ -2872,16 +2035,7 @@
           <w:szCs w:val="20"/>
           <w:lang w:val="en-US" w:bidi="ar-EG"/>
         </w:rPr>
-        <w:t>PAD(</w:t>
-      </w:r>
-      <w:proofErr w:type="gramEnd"/>
-      <w:r>
-        <w:rPr>
-          <w:sz w:val="20"/>
-          <w:szCs w:val="20"/>
-          <w:lang w:val="en-US" w:bidi="ar-EG"/>
-        </w:rPr>
-        <w:t>salary,</w:t>
+        <w:t>PAD(salary,</w:t>
       </w:r>
       <w:r>
         <w:rPr>
@@ -2963,25 +2117,7 @@
           <w:szCs w:val="20"/>
           <w:lang w:val="en-US" w:bidi="ar-EG"/>
         </w:rPr>
-        <w:t xml:space="preserve">SELECT </w:t>
-      </w:r>
-      <w:proofErr w:type="spellStart"/>
-      <w:r>
-        <w:rPr>
-          <w:sz w:val="20"/>
-          <w:szCs w:val="20"/>
-          <w:lang w:val="en-US" w:bidi="ar-EG"/>
-        </w:rPr>
-        <w:t>first_name</w:t>
-      </w:r>
-      <w:proofErr w:type="spellEnd"/>
-      <w:r>
-        <w:rPr>
-          <w:sz w:val="20"/>
-          <w:szCs w:val="20"/>
-          <w:lang w:val="en-US" w:bidi="ar-EG"/>
-        </w:rPr>
-        <w:t>,</w:t>
+        <w:t>SELECT first_name,</w:t>
       </w:r>
       <w:r>
         <w:rPr>
@@ -2991,69 +2127,13 @@
         </w:rPr>
         <w:t xml:space="preserve"> </w:t>
       </w:r>
-      <w:proofErr w:type="spellStart"/>
-      <w:r>
-        <w:rPr>
-          <w:sz w:val="20"/>
-          <w:szCs w:val="20"/>
-          <w:lang w:val="en-US" w:bidi="ar-EG"/>
-        </w:rPr>
-        <w:t>last_name</w:t>
-      </w:r>
-      <w:proofErr w:type="spellEnd"/>
-      <w:r>
-        <w:rPr>
-          <w:sz w:val="20"/>
-          <w:szCs w:val="20"/>
-          <w:lang w:val="en-US" w:bidi="ar-EG"/>
-        </w:rPr>
-        <w:t xml:space="preserve">, </w:t>
-      </w:r>
-      <w:proofErr w:type="gramStart"/>
-      <w:r>
-        <w:rPr>
-          <w:sz w:val="20"/>
-          <w:szCs w:val="20"/>
-          <w:lang w:val="en-US" w:bidi="ar-EG"/>
-        </w:rPr>
-        <w:t>REPLACE(</w:t>
-      </w:r>
-      <w:proofErr w:type="spellStart"/>
-      <w:proofErr w:type="gramEnd"/>
-      <w:r>
-        <w:rPr>
-          <w:sz w:val="20"/>
-          <w:szCs w:val="20"/>
-          <w:lang w:val="en-US" w:bidi="ar-EG"/>
-        </w:rPr>
-        <w:t>first_name</w:t>
-      </w:r>
-      <w:proofErr w:type="spellEnd"/>
-      <w:r>
-        <w:rPr>
-          <w:sz w:val="20"/>
-          <w:szCs w:val="20"/>
-          <w:lang w:val="en-US" w:bidi="ar-EG"/>
-        </w:rPr>
-        <w:t>, 'e', '</w:t>
-      </w:r>
-      <w:proofErr w:type="spellStart"/>
-      <w:r>
-        <w:rPr>
-          <w:sz w:val="20"/>
-          <w:szCs w:val="20"/>
-          <w:lang w:val="en-US" w:bidi="ar-EG"/>
-        </w:rPr>
-        <w:t>i</w:t>
-      </w:r>
-      <w:proofErr w:type="spellEnd"/>
-      <w:r>
-        <w:rPr>
-          <w:sz w:val="20"/>
-          <w:szCs w:val="20"/>
-          <w:lang w:val="en-US" w:bidi="ar-EG"/>
-        </w:rPr>
-        <w:t>') FROM employees;</w:t>
+      <w:r>
+        <w:rPr>
+          <w:sz w:val="20"/>
+          <w:szCs w:val="20"/>
+          <w:lang w:val="en-US" w:bidi="ar-EG"/>
+        </w:rPr>
+        <w:t>last_name, REPLACE(first_name, 'e', 'i') FROM employees;</w:t>
       </w:r>
     </w:p>
     <w:p>
@@ -3103,25 +2183,7 @@
           <w:szCs w:val="20"/>
           <w:lang w:val="en-US" w:bidi="ar-EG"/>
         </w:rPr>
-        <w:t xml:space="preserve">SELECT </w:t>
-      </w:r>
-      <w:proofErr w:type="gramStart"/>
-      <w:r>
-        <w:rPr>
-          <w:sz w:val="20"/>
-          <w:szCs w:val="20"/>
-          <w:lang w:val="en-US" w:bidi="ar-EG"/>
-        </w:rPr>
-        <w:t>TRIM(</w:t>
-      </w:r>
-      <w:proofErr w:type="gramEnd"/>
-      <w:r>
-        <w:rPr>
-          <w:sz w:val="20"/>
-          <w:szCs w:val="20"/>
-          <w:lang w:val="en-US" w:bidi="ar-EG"/>
-        </w:rPr>
-        <w:t>' ' FROM '        Nader Mamdouh       ') FROM dual</w:t>
+        <w:t>SELECT TRIM(' ' FROM '        Nader Mamdouh       ') FROM dual</w:t>
       </w:r>
       <w:r>
         <w:rPr>
@@ -3264,25 +2326,7 @@
           <w:szCs w:val="20"/>
           <w:lang w:val="en-US"/>
         </w:rPr>
-        <w:t xml:space="preserve">Example: Select </w:t>
-      </w:r>
-      <w:proofErr w:type="gramStart"/>
-      <w:r>
-        <w:rPr>
-          <w:sz w:val="20"/>
-          <w:szCs w:val="20"/>
-          <w:lang w:val="en-US"/>
-        </w:rPr>
-        <w:t>ROUND(</w:t>
-      </w:r>
-      <w:proofErr w:type="gramEnd"/>
-      <w:r>
-        <w:rPr>
-          <w:sz w:val="20"/>
-          <w:szCs w:val="20"/>
-          <w:lang w:val="en-US"/>
-        </w:rPr>
-        <w:t>63.323,2), ROUND(63.323,0), ROUND(63.323,-1), ROUND(63.323,-2), ROUND(446.323,-3) FROM dual;</w:t>
+        <w:t>Example: Select ROUND(63.323,2), ROUND(63.323,0), ROUND(63.323,-1), ROUND(63.323,-2), ROUND(446.323,-3) FROM dual;</w:t>
       </w:r>
     </w:p>
     <w:p>
@@ -3330,25 +2374,7 @@
           <w:szCs w:val="20"/>
           <w:lang w:val="en-US"/>
         </w:rPr>
-        <w:t xml:space="preserve">Example: Select </w:t>
-      </w:r>
-      <w:proofErr w:type="gramStart"/>
-      <w:r>
-        <w:rPr>
-          <w:sz w:val="20"/>
-          <w:szCs w:val="20"/>
-          <w:lang w:val="en-US"/>
-        </w:rPr>
-        <w:t>TRUNC(</w:t>
-      </w:r>
-      <w:proofErr w:type="gramEnd"/>
-      <w:r>
-        <w:rPr>
-          <w:sz w:val="20"/>
-          <w:szCs w:val="20"/>
-          <w:lang w:val="en-US"/>
-        </w:rPr>
-        <w:t>63.326,2), TRUNC(63.326, 0), TRUNC(93.326,-2) FROM dual;</w:t>
+        <w:t>Example: Select TRUNC(63.326,2), TRUNC(63.326, 0), TRUNC(93.326,-2) FROM dual;</w:t>
       </w:r>
     </w:p>
     <w:p>
@@ -3420,25 +2446,7 @@
           <w:szCs w:val="20"/>
           <w:lang w:val="en-US"/>
         </w:rPr>
-        <w:t xml:space="preserve">Example: Select </w:t>
-      </w:r>
-      <w:proofErr w:type="gramStart"/>
-      <w:r>
-        <w:rPr>
-          <w:sz w:val="20"/>
-          <w:szCs w:val="20"/>
-          <w:lang w:val="en-US"/>
-        </w:rPr>
-        <w:t>MOD(</w:t>
-      </w:r>
-      <w:proofErr w:type="gramEnd"/>
-      <w:r>
-        <w:rPr>
-          <w:sz w:val="20"/>
-          <w:szCs w:val="20"/>
-          <w:lang w:val="en-US"/>
-        </w:rPr>
-        <w:t>16, 2), MOD(17, 2) FROM dual;</w:t>
+        <w:t>Example: Select MOD(16, 2), MOD(17, 2) FROM dual;</w:t>
       </w:r>
     </w:p>
     <w:p>
@@ -3786,97 +2794,7 @@
           <w:szCs w:val="20"/>
           <w:lang w:val="en-US"/>
         </w:rPr>
-        <w:t xml:space="preserve">Example: SELECT </w:t>
-      </w:r>
-      <w:proofErr w:type="spellStart"/>
-      <w:r>
-        <w:rPr>
-          <w:sz w:val="20"/>
-          <w:szCs w:val="20"/>
-          <w:lang w:val="en-US"/>
-        </w:rPr>
-        <w:t>first_name</w:t>
-      </w:r>
-      <w:proofErr w:type="spellEnd"/>
-      <w:r>
-        <w:rPr>
-          <w:sz w:val="20"/>
-          <w:szCs w:val="20"/>
-          <w:lang w:val="en-US"/>
-        </w:rPr>
-        <w:t xml:space="preserve">, </w:t>
-      </w:r>
-      <w:proofErr w:type="spellStart"/>
-      <w:r>
-        <w:rPr>
-          <w:sz w:val="20"/>
-          <w:szCs w:val="20"/>
-          <w:lang w:val="en-US"/>
-        </w:rPr>
-        <w:t>hire_date</w:t>
-      </w:r>
-      <w:proofErr w:type="spellEnd"/>
-      <w:r>
-        <w:rPr>
-          <w:sz w:val="20"/>
-          <w:szCs w:val="20"/>
-          <w:lang w:val="en-US"/>
-        </w:rPr>
-        <w:t xml:space="preserve">, </w:t>
-      </w:r>
-      <w:proofErr w:type="gramStart"/>
-      <w:r>
-        <w:rPr>
-          <w:sz w:val="20"/>
-          <w:szCs w:val="20"/>
-          <w:lang w:val="en-US"/>
-        </w:rPr>
-        <w:t>ROUND(</w:t>
-      </w:r>
-      <w:proofErr w:type="gramEnd"/>
-      <w:r>
-        <w:rPr>
-          <w:sz w:val="20"/>
-          <w:szCs w:val="20"/>
-          <w:lang w:val="en-US"/>
-        </w:rPr>
-        <w:t>MONTHS_BETWEEN(</w:t>
-      </w:r>
-      <w:proofErr w:type="spellStart"/>
-      <w:r>
-        <w:rPr>
-          <w:sz w:val="20"/>
-          <w:szCs w:val="20"/>
-          <w:lang w:val="en-US"/>
-        </w:rPr>
-        <w:t>sysdate</w:t>
-      </w:r>
-      <w:proofErr w:type="spellEnd"/>
-      <w:r>
-        <w:rPr>
-          <w:sz w:val="20"/>
-          <w:szCs w:val="20"/>
-          <w:lang w:val="en-US"/>
-        </w:rPr>
-        <w:t xml:space="preserve">, </w:t>
-      </w:r>
-      <w:proofErr w:type="spellStart"/>
-      <w:r>
-        <w:rPr>
-          <w:sz w:val="20"/>
-          <w:szCs w:val="20"/>
-          <w:lang w:val="en-US"/>
-        </w:rPr>
-        <w:t>hire_date</w:t>
-      </w:r>
-      <w:proofErr w:type="spellEnd"/>
-      <w:r>
-        <w:rPr>
-          <w:sz w:val="20"/>
-          <w:szCs w:val="20"/>
-          <w:lang w:val="en-US"/>
-        </w:rPr>
-        <w:t xml:space="preserve"> )/12, 1) FROM employees;</w:t>
+        <w:t>Example: SELECT first_name, hire_date, ROUND(MONTHS_BETWEEN(sysdate, hire_date )/12, 1) FROM employees;</w:t>
       </w:r>
     </w:p>
     <w:p>
@@ -3922,61 +2840,7 @@
           <w:szCs w:val="20"/>
           <w:lang w:val="en-US"/>
         </w:rPr>
-        <w:t xml:space="preserve">Example: SELECT </w:t>
-      </w:r>
-      <w:proofErr w:type="spellStart"/>
-      <w:r>
-        <w:rPr>
-          <w:sz w:val="20"/>
-          <w:szCs w:val="20"/>
-          <w:lang w:val="en-US"/>
-        </w:rPr>
-        <w:t>first_name</w:t>
-      </w:r>
-      <w:proofErr w:type="spellEnd"/>
-      <w:r>
-        <w:rPr>
-          <w:sz w:val="20"/>
-          <w:szCs w:val="20"/>
-          <w:lang w:val="en-US"/>
-        </w:rPr>
-        <w:t xml:space="preserve">, </w:t>
-      </w:r>
-      <w:proofErr w:type="spellStart"/>
-      <w:r>
-        <w:rPr>
-          <w:sz w:val="20"/>
-          <w:szCs w:val="20"/>
-          <w:lang w:val="en-US"/>
-        </w:rPr>
-        <w:t>hire_date</w:t>
-      </w:r>
-      <w:proofErr w:type="spellEnd"/>
-      <w:r>
-        <w:rPr>
-          <w:sz w:val="20"/>
-          <w:szCs w:val="20"/>
-          <w:lang w:val="en-US"/>
-        </w:rPr>
-        <w:t>, ADD_</w:t>
-      </w:r>
-      <w:proofErr w:type="gramStart"/>
-      <w:r>
-        <w:rPr>
-          <w:sz w:val="20"/>
-          <w:szCs w:val="20"/>
-          <w:lang w:val="en-US"/>
-        </w:rPr>
-        <w:t>MONTHS(</w:t>
-      </w:r>
-      <w:proofErr w:type="gramEnd"/>
-      <w:r>
-        <w:rPr>
-          <w:sz w:val="20"/>
-          <w:szCs w:val="20"/>
-          <w:lang w:val="en-US"/>
-        </w:rPr>
-        <w:t>hire_date,1) FROM employees</w:t>
+        <w:t>Example: SELECT first_name, hire_date, ADD_MONTHS(hire_date,1) FROM employees</w:t>
       </w:r>
       <w:r>
         <w:rPr>
@@ -4030,54 +2894,8 @@
           <w:szCs w:val="20"/>
           <w:lang w:val="en-US"/>
         </w:rPr>
-        <w:t xml:space="preserve">Example: SELECT </w:t>
-      </w:r>
-      <w:proofErr w:type="spellStart"/>
-      <w:r>
-        <w:rPr>
-          <w:sz w:val="20"/>
-          <w:szCs w:val="20"/>
-          <w:lang w:val="en-US"/>
-        </w:rPr>
-        <w:t>first_name</w:t>
-      </w:r>
-      <w:proofErr w:type="spellEnd"/>
-      <w:r>
-        <w:rPr>
-          <w:sz w:val="20"/>
-          <w:szCs w:val="20"/>
-          <w:lang w:val="en-US"/>
-        </w:rPr>
-        <w:t xml:space="preserve">, </w:t>
-      </w:r>
-      <w:proofErr w:type="spellStart"/>
-      <w:r>
-        <w:rPr>
-          <w:sz w:val="20"/>
-          <w:szCs w:val="20"/>
-          <w:lang w:val="en-US"/>
-        </w:rPr>
-        <w:t>sysdate</w:t>
-      </w:r>
-      <w:proofErr w:type="spellEnd"/>
-      <w:r>
-        <w:rPr>
-          <w:sz w:val="20"/>
-          <w:szCs w:val="20"/>
-          <w:lang w:val="en-US"/>
-        </w:rPr>
-        <w:t>, NEXT_</w:t>
-      </w:r>
-      <w:proofErr w:type="gramStart"/>
-      <w:r>
-        <w:rPr>
-          <w:sz w:val="20"/>
-          <w:szCs w:val="20"/>
-          <w:lang w:val="en-US"/>
-        </w:rPr>
-        <w:t>DAY(</w:t>
-      </w:r>
-      <w:proofErr w:type="gramEnd"/>
+        <w:t>Example: SELECT first_name, sysdate, NEXT_DAY(</w:t>
+      </w:r>
       <w:r>
         <w:rPr>
           <w:sz w:val="20"/>
@@ -4156,43 +2974,7 @@
           <w:szCs w:val="20"/>
           <w:lang w:val="en-US"/>
         </w:rPr>
-        <w:t xml:space="preserve">Example: SELECT </w:t>
-      </w:r>
-      <w:proofErr w:type="spellStart"/>
-      <w:r>
-        <w:rPr>
-          <w:sz w:val="20"/>
-          <w:szCs w:val="20"/>
-          <w:lang w:val="en-US"/>
-        </w:rPr>
-        <w:t>first_name</w:t>
-      </w:r>
-      <w:proofErr w:type="spellEnd"/>
-      <w:r>
-        <w:rPr>
-          <w:sz w:val="20"/>
-          <w:szCs w:val="20"/>
-          <w:lang w:val="en-US"/>
-        </w:rPr>
-        <w:t xml:space="preserve">, </w:t>
-      </w:r>
-      <w:proofErr w:type="spellStart"/>
-      <w:r>
-        <w:rPr>
-          <w:sz w:val="20"/>
-          <w:szCs w:val="20"/>
-          <w:lang w:val="en-US"/>
-        </w:rPr>
-        <w:t>hire_date</w:t>
-      </w:r>
-      <w:proofErr w:type="spellEnd"/>
-      <w:r>
-        <w:rPr>
-          <w:sz w:val="20"/>
-          <w:szCs w:val="20"/>
-          <w:lang w:val="en-US"/>
-        </w:rPr>
-        <w:t>, LAST_DAY(HIRE_DATE) FROM employees;</w:t>
+        <w:t>Example: SELECT first_name, hire_date, LAST_DAY(HIRE_DATE) FROM employees;</w:t>
       </w:r>
     </w:p>
     <w:p>
@@ -4240,61 +3022,7 @@
           <w:szCs w:val="20"/>
           <w:lang w:val="en-US"/>
         </w:rPr>
-        <w:t xml:space="preserve">Example: SELECT </w:t>
-      </w:r>
-      <w:proofErr w:type="spellStart"/>
-      <w:r>
-        <w:rPr>
-          <w:sz w:val="20"/>
-          <w:szCs w:val="20"/>
-          <w:lang w:val="en-US"/>
-        </w:rPr>
-        <w:t>first_name</w:t>
-      </w:r>
-      <w:proofErr w:type="spellEnd"/>
-      <w:r>
-        <w:rPr>
-          <w:sz w:val="20"/>
-          <w:szCs w:val="20"/>
-          <w:lang w:val="en-US"/>
-        </w:rPr>
-        <w:t xml:space="preserve">, </w:t>
-      </w:r>
-      <w:proofErr w:type="spellStart"/>
-      <w:r>
-        <w:rPr>
-          <w:sz w:val="20"/>
-          <w:szCs w:val="20"/>
-          <w:lang w:val="en-US"/>
-        </w:rPr>
-        <w:t>hire_date</w:t>
-      </w:r>
-      <w:proofErr w:type="spellEnd"/>
-      <w:r>
-        <w:rPr>
-          <w:sz w:val="20"/>
-          <w:szCs w:val="20"/>
-          <w:lang w:val="en-US"/>
-        </w:rPr>
-        <w:t xml:space="preserve">, </w:t>
-      </w:r>
-      <w:proofErr w:type="gramStart"/>
-      <w:r>
-        <w:rPr>
-          <w:sz w:val="20"/>
-          <w:szCs w:val="20"/>
-          <w:lang w:val="en-US"/>
-        </w:rPr>
-        <w:t>ROUND(</w:t>
-      </w:r>
-      <w:proofErr w:type="gramEnd"/>
-      <w:r>
-        <w:rPr>
-          <w:sz w:val="20"/>
-          <w:szCs w:val="20"/>
-          <w:lang w:val="en-US"/>
-        </w:rPr>
-        <w:t>HIRE_DATE, 'MONTH'), ROUND(HIRE_DATE, 'YEAR') FROM employees;</w:t>
+        <w:t>Example: SELECT first_name, hire_date, ROUND(HIRE_DATE, 'MONTH'), ROUND(HIRE_DATE, 'YEAR') FROM employees;</w:t>
       </w:r>
     </w:p>
     <w:p>
@@ -4342,25 +3070,7 @@
           <w:szCs w:val="20"/>
           <w:lang w:val="en-US"/>
         </w:rPr>
-        <w:t xml:space="preserve">Example: SELECT </w:t>
-      </w:r>
-      <w:proofErr w:type="spellStart"/>
-      <w:r>
-        <w:rPr>
-          <w:sz w:val="20"/>
-          <w:szCs w:val="20"/>
-          <w:lang w:val="en-US"/>
-        </w:rPr>
-        <w:t>first_name</w:t>
-      </w:r>
-      <w:proofErr w:type="spellEnd"/>
-      <w:r>
-        <w:rPr>
-          <w:sz w:val="20"/>
-          <w:szCs w:val="20"/>
-          <w:lang w:val="en-US"/>
-        </w:rPr>
-        <w:t>,</w:t>
+        <w:t>Example: SELECT first_name,</w:t>
       </w:r>
       <w:r>
         <w:rPr>
@@ -4370,41 +3080,13 @@
         </w:rPr>
         <w:t xml:space="preserve"> </w:t>
       </w:r>
-      <w:proofErr w:type="spellStart"/>
-      <w:r>
-        <w:rPr>
-          <w:sz w:val="20"/>
-          <w:szCs w:val="20"/>
-          <w:lang w:val="en-US"/>
-        </w:rPr>
-        <w:t>hire_date</w:t>
-      </w:r>
-      <w:proofErr w:type="spellEnd"/>
-      <w:r>
-        <w:rPr>
-          <w:sz w:val="20"/>
-          <w:szCs w:val="20"/>
-          <w:lang w:val="en-US"/>
-        </w:rPr>
-        <w:t xml:space="preserve">, </w:t>
-      </w:r>
-      <w:proofErr w:type="gramStart"/>
-      <w:r>
-        <w:rPr>
-          <w:sz w:val="20"/>
-          <w:szCs w:val="20"/>
-          <w:lang w:val="en-US"/>
-        </w:rPr>
-        <w:t>TRUNC(</w:t>
-      </w:r>
-      <w:proofErr w:type="gramEnd"/>
-      <w:r>
-        <w:rPr>
-          <w:sz w:val="20"/>
-          <w:szCs w:val="20"/>
-          <w:lang w:val="en-US"/>
-        </w:rPr>
-        <w:t>HIRE_DATE, 'MONTH'), TRUNC(HIRE_DATE, 'YEAR') FROM employees;</w:t>
+      <w:r>
+        <w:rPr>
+          <w:sz w:val="20"/>
+          <w:szCs w:val="20"/>
+          <w:lang w:val="en-US"/>
+        </w:rPr>
+        <w:t>hire_date, TRUNC(HIRE_DATE, 'MONTH'), TRUNC(HIRE_DATE, 'YEAR') FROM employees;</w:t>
       </w:r>
     </w:p>
     <w:p>
@@ -4592,61 +3274,7 @@
           <w:szCs w:val="20"/>
           <w:lang w:val="en-US"/>
         </w:rPr>
-        <w:t xml:space="preserve">Example: SELECT </w:t>
-      </w:r>
-      <w:proofErr w:type="spellStart"/>
-      <w:r>
-        <w:rPr>
-          <w:sz w:val="20"/>
-          <w:szCs w:val="20"/>
-          <w:lang w:val="en-US"/>
-        </w:rPr>
-        <w:t>last_name</w:t>
-      </w:r>
-      <w:proofErr w:type="spellEnd"/>
-      <w:r>
-        <w:rPr>
-          <w:sz w:val="20"/>
-          <w:szCs w:val="20"/>
-          <w:lang w:val="en-US"/>
-        </w:rPr>
-        <w:t xml:space="preserve">, </w:t>
-      </w:r>
-      <w:proofErr w:type="spellStart"/>
-      <w:r>
-        <w:rPr>
-          <w:sz w:val="20"/>
-          <w:szCs w:val="20"/>
-          <w:lang w:val="en-US"/>
-        </w:rPr>
-        <w:t>employee_id</w:t>
-      </w:r>
-      <w:proofErr w:type="spellEnd"/>
-      <w:r>
-        <w:rPr>
-          <w:sz w:val="20"/>
-          <w:szCs w:val="20"/>
-          <w:lang w:val="en-US"/>
-        </w:rPr>
-        <w:t xml:space="preserve"> FROM employees WHERE </w:t>
-      </w:r>
-      <w:proofErr w:type="spellStart"/>
-      <w:r>
-        <w:rPr>
-          <w:sz w:val="20"/>
-          <w:szCs w:val="20"/>
-          <w:lang w:val="en-US"/>
-        </w:rPr>
-        <w:t>employee_id</w:t>
-      </w:r>
-      <w:proofErr w:type="spellEnd"/>
-      <w:r>
-        <w:rPr>
-          <w:sz w:val="20"/>
-          <w:szCs w:val="20"/>
-          <w:lang w:val="en-US"/>
-        </w:rPr>
-        <w:t xml:space="preserve"> = '200';</w:t>
+        <w:t>Example: SELECT last_name, employee_id FROM employees WHERE employee_id = '200';</w:t>
       </w:r>
     </w:p>
     <w:p>
@@ -4828,71 +3456,7 @@
           <w:szCs w:val="20"/>
           <w:lang w:val="en-US"/>
         </w:rPr>
-        <w:t xml:space="preserve">Example1: SELECT </w:t>
-      </w:r>
-      <w:proofErr w:type="spellStart"/>
-      <w:r>
-        <w:rPr>
-          <w:sz w:val="20"/>
-          <w:szCs w:val="20"/>
-          <w:lang w:val="en-US"/>
-        </w:rPr>
-        <w:t>hire_date</w:t>
-      </w:r>
-      <w:proofErr w:type="spellEnd"/>
-      <w:r>
-        <w:rPr>
-          <w:sz w:val="20"/>
-          <w:szCs w:val="20"/>
-          <w:lang w:val="en-US"/>
-        </w:rPr>
-        <w:t>, TO_</w:t>
-      </w:r>
-      <w:proofErr w:type="gramStart"/>
-      <w:r>
-        <w:rPr>
-          <w:sz w:val="20"/>
-          <w:szCs w:val="20"/>
-          <w:lang w:val="en-US"/>
-        </w:rPr>
-        <w:t>CHAR(</w:t>
-      </w:r>
-      <w:proofErr w:type="spellStart"/>
-      <w:proofErr w:type="gramEnd"/>
-      <w:r>
-        <w:rPr>
-          <w:sz w:val="20"/>
-          <w:szCs w:val="20"/>
-          <w:lang w:val="en-US"/>
-        </w:rPr>
-        <w:t>hire_date</w:t>
-      </w:r>
-      <w:proofErr w:type="spellEnd"/>
-      <w:r>
-        <w:rPr>
-          <w:sz w:val="20"/>
-          <w:szCs w:val="20"/>
-          <w:lang w:val="en-US"/>
-        </w:rPr>
-        <w:t>, 'dd-mm-</w:t>
-      </w:r>
-      <w:proofErr w:type="spellStart"/>
-      <w:r>
-        <w:rPr>
-          <w:sz w:val="20"/>
-          <w:szCs w:val="20"/>
-          <w:lang w:val="en-US"/>
-        </w:rPr>
-        <w:t>yyyy</w:t>
-      </w:r>
-      <w:proofErr w:type="spellEnd"/>
-      <w:r>
-        <w:rPr>
-          <w:sz w:val="20"/>
-          <w:szCs w:val="20"/>
-          <w:lang w:val="en-US"/>
-        </w:rPr>
-        <w:t>') FROM employees;</w:t>
+        <w:t>Example1: SELECT hire_date, TO_CHAR(hire_date, 'dd-mm-yyyy') FROM employees;</w:t>
       </w:r>
     </w:p>
     <w:p>
@@ -5014,43 +3578,7 @@
           <w:szCs w:val="20"/>
           <w:lang w:val="en-US"/>
         </w:rPr>
-        <w:t xml:space="preserve">Example2: SELECT </w:t>
-      </w:r>
-      <w:proofErr w:type="spellStart"/>
-      <w:r>
-        <w:rPr>
-          <w:sz w:val="20"/>
-          <w:szCs w:val="20"/>
-          <w:lang w:val="en-US"/>
-        </w:rPr>
-        <w:t>first_name</w:t>
-      </w:r>
-      <w:proofErr w:type="spellEnd"/>
-      <w:r>
-        <w:rPr>
-          <w:sz w:val="20"/>
-          <w:szCs w:val="20"/>
-          <w:lang w:val="en-US"/>
-        </w:rPr>
-        <w:t>, salary, TO_</w:t>
-      </w:r>
-      <w:proofErr w:type="gramStart"/>
-      <w:r>
-        <w:rPr>
-          <w:sz w:val="20"/>
-          <w:szCs w:val="20"/>
-          <w:lang w:val="en-US"/>
-        </w:rPr>
-        <w:t>CHAR(</w:t>
-      </w:r>
-      <w:proofErr w:type="gramEnd"/>
-      <w:r>
-        <w:rPr>
-          <w:sz w:val="20"/>
-          <w:szCs w:val="20"/>
-          <w:lang w:val="en-US"/>
-        </w:rPr>
-        <w:t>salary, 'L999,999,999.00') FROM employees;</w:t>
+        <w:t>Example2: SELECT first_name, salary, TO_CHAR(salary, 'L999,999,999.00') FROM employees;</w:t>
       </w:r>
     </w:p>
     <w:p>
@@ -5166,97 +3694,7 @@
           <w:szCs w:val="16"/>
           <w:lang w:val="en-US"/>
         </w:rPr>
-        <w:t xml:space="preserve">Example1: SELECT </w:t>
-      </w:r>
-      <w:proofErr w:type="spellStart"/>
-      <w:r>
-        <w:rPr>
-          <w:sz w:val="16"/>
-          <w:szCs w:val="16"/>
-          <w:lang w:val="en-US"/>
-        </w:rPr>
-        <w:t>last_name</w:t>
-      </w:r>
-      <w:proofErr w:type="spellEnd"/>
-      <w:r>
-        <w:rPr>
-          <w:sz w:val="16"/>
-          <w:szCs w:val="16"/>
-          <w:lang w:val="en-US"/>
-        </w:rPr>
-        <w:t xml:space="preserve">, </w:t>
-      </w:r>
-      <w:proofErr w:type="spellStart"/>
-      <w:r>
-        <w:rPr>
-          <w:sz w:val="16"/>
-          <w:szCs w:val="16"/>
-          <w:lang w:val="en-US"/>
-        </w:rPr>
-        <w:t>hire_date</w:t>
-      </w:r>
-      <w:proofErr w:type="spellEnd"/>
-      <w:r>
-        <w:rPr>
-          <w:sz w:val="16"/>
-          <w:szCs w:val="16"/>
-          <w:lang w:val="en-US"/>
-        </w:rPr>
-        <w:t xml:space="preserve"> FROM employees WHERE </w:t>
-      </w:r>
-      <w:proofErr w:type="spellStart"/>
-      <w:r>
-        <w:rPr>
-          <w:sz w:val="16"/>
-          <w:szCs w:val="16"/>
-          <w:lang w:val="en-US"/>
-        </w:rPr>
-        <w:t>hire_date</w:t>
-      </w:r>
-      <w:proofErr w:type="spellEnd"/>
-      <w:r>
-        <w:rPr>
-          <w:sz w:val="16"/>
-          <w:szCs w:val="16"/>
-          <w:lang w:val="en-US"/>
-        </w:rPr>
-        <w:t xml:space="preserve"> &lt;= TO_</w:t>
-      </w:r>
-      <w:proofErr w:type="gramStart"/>
-      <w:r>
-        <w:rPr>
-          <w:sz w:val="16"/>
-          <w:szCs w:val="16"/>
-          <w:lang w:val="en-US"/>
-        </w:rPr>
-        <w:t>DATE(</w:t>
-      </w:r>
-      <w:proofErr w:type="gramEnd"/>
-      <w:r>
-        <w:rPr>
-          <w:sz w:val="16"/>
-          <w:szCs w:val="16"/>
-          <w:lang w:val="en-US"/>
-        </w:rPr>
-        <w:t>'01/02/2007', 'dd-mm-</w:t>
-      </w:r>
-      <w:proofErr w:type="spellStart"/>
-      <w:r>
-        <w:rPr>
-          <w:sz w:val="16"/>
-          <w:szCs w:val="16"/>
-          <w:lang w:val="en-US"/>
-        </w:rPr>
-        <w:t>yyyy</w:t>
-      </w:r>
-      <w:proofErr w:type="spellEnd"/>
-      <w:r>
-        <w:rPr>
-          <w:sz w:val="16"/>
-          <w:szCs w:val="16"/>
-          <w:lang w:val="en-US"/>
-        </w:rPr>
-        <w:t>');</w:t>
+        <w:t>Example1: SELECT last_name, hire_date FROM employees WHERE hire_date &lt;= TO_DATE('01/02/2007', 'dd-mm-yyyy');</w:t>
       </w:r>
     </w:p>
     <w:p>
@@ -5361,25 +3799,7 @@
           <w:szCs w:val="20"/>
           <w:lang w:val="en-US"/>
         </w:rPr>
-        <w:t>Example1: SELECT TO_</w:t>
-      </w:r>
-      <w:proofErr w:type="gramStart"/>
-      <w:r>
-        <w:rPr>
-          <w:sz w:val="20"/>
-          <w:szCs w:val="20"/>
-          <w:lang w:val="en-US"/>
-        </w:rPr>
-        <w:t>NUMBER(</w:t>
-      </w:r>
-      <w:proofErr w:type="gramEnd"/>
-      <w:r>
-        <w:rPr>
-          <w:sz w:val="20"/>
-          <w:szCs w:val="20"/>
-          <w:lang w:val="en-US"/>
-        </w:rPr>
-        <w:t>'01112008903', '99999999999999') FROM dual;</w:t>
+        <w:t>Example1: SELECT TO_NUMBER('01112008903', '99999999999999') FROM dual;</w:t>
       </w:r>
     </w:p>
     <w:p>
@@ -5531,61 +3951,7 @@
           <w:szCs w:val="20"/>
           <w:lang w:val="en-US"/>
         </w:rPr>
-        <w:t xml:space="preserve">Example: SELECT </w:t>
-      </w:r>
-      <w:proofErr w:type="spellStart"/>
-      <w:r>
-        <w:rPr>
-          <w:sz w:val="20"/>
-          <w:szCs w:val="20"/>
-          <w:lang w:val="en-US"/>
-        </w:rPr>
-        <w:t>first_name</w:t>
-      </w:r>
-      <w:proofErr w:type="spellEnd"/>
-      <w:r>
-        <w:rPr>
-          <w:sz w:val="20"/>
-          <w:szCs w:val="20"/>
-          <w:lang w:val="en-US"/>
-        </w:rPr>
-        <w:t xml:space="preserve">, </w:t>
-      </w:r>
-      <w:proofErr w:type="gramStart"/>
-      <w:r>
-        <w:rPr>
-          <w:sz w:val="20"/>
-          <w:szCs w:val="20"/>
-          <w:lang w:val="en-US"/>
-        </w:rPr>
-        <w:t>UPPER(</w:t>
-      </w:r>
-      <w:proofErr w:type="gramEnd"/>
-      <w:r>
-        <w:rPr>
-          <w:sz w:val="20"/>
-          <w:szCs w:val="20"/>
-          <w:lang w:val="en-US"/>
-        </w:rPr>
-        <w:t>CONCAT(SUBSTR(</w:t>
-      </w:r>
-      <w:proofErr w:type="spellStart"/>
-      <w:r>
-        <w:rPr>
-          <w:sz w:val="20"/>
-          <w:szCs w:val="20"/>
-          <w:lang w:val="en-US"/>
-        </w:rPr>
-        <w:t>first_name</w:t>
-      </w:r>
-      <w:proofErr w:type="spellEnd"/>
-      <w:r>
-        <w:rPr>
-          <w:sz w:val="20"/>
-          <w:szCs w:val="20"/>
-          <w:lang w:val="en-US"/>
-        </w:rPr>
-        <w:t>, 1, 3), '_MI')) FROM employees;</w:t>
+        <w:t>Example: SELECT first_name, UPPER(CONCAT(SUBSTR(first_name, 1, 3), '_MI')) FROM employees;</w:t>
       </w:r>
     </w:p>
     <w:p>
@@ -5715,45 +4081,8 @@
           <w:szCs w:val="20"/>
           <w:lang w:val="en-US"/>
         </w:rPr>
-        <w:t xml:space="preserve">SELECT </w:t>
-      </w:r>
-      <w:proofErr w:type="spellStart"/>
-      <w:r>
-        <w:rPr>
-          <w:sz w:val="20"/>
-          <w:szCs w:val="20"/>
-          <w:lang w:val="en-US"/>
-        </w:rPr>
-        <w:t>first_name</w:t>
-      </w:r>
-      <w:proofErr w:type="spellEnd"/>
-      <w:r>
-        <w:rPr>
-          <w:sz w:val="20"/>
-          <w:szCs w:val="20"/>
-          <w:lang w:val="en-US"/>
-        </w:rPr>
-        <w:t xml:space="preserve">, salary, </w:t>
-      </w:r>
-      <w:proofErr w:type="spellStart"/>
-      <w:r>
-        <w:rPr>
-          <w:sz w:val="20"/>
-          <w:szCs w:val="20"/>
-          <w:lang w:val="en-US"/>
-        </w:rPr>
-        <w:t>commission_pct</w:t>
-      </w:r>
-      <w:proofErr w:type="spellEnd"/>
-      <w:r>
-        <w:rPr>
-          <w:sz w:val="20"/>
-          <w:szCs w:val="20"/>
-          <w:lang w:val="en-US"/>
-        </w:rPr>
-        <w:t xml:space="preserve">, </w:t>
-      </w:r>
-      <w:proofErr w:type="gramStart"/>
+        <w:t xml:space="preserve">SELECT first_name, salary, commission_pct, </w:t>
+      </w:r>
       <w:r>
         <w:rPr>
           <w:sz w:val="20"/>
@@ -5768,26 +4097,7 @@
           <w:szCs w:val="20"/>
           <w:lang w:val="en-US"/>
         </w:rPr>
-        <w:t>(</w:t>
-      </w:r>
-      <w:proofErr w:type="spellStart"/>
-      <w:proofErr w:type="gramEnd"/>
-      <w:r>
-        <w:rPr>
-          <w:sz w:val="20"/>
-          <w:szCs w:val="20"/>
-          <w:lang w:val="en-US"/>
-        </w:rPr>
-        <w:t>commission_pct</w:t>
-      </w:r>
-      <w:proofErr w:type="spellEnd"/>
-      <w:r>
-        <w:rPr>
-          <w:sz w:val="20"/>
-          <w:szCs w:val="20"/>
-          <w:lang w:val="en-US"/>
-        </w:rPr>
-        <w:t>, 1) FROM employees;</w:t>
+        <w:t>(commission_pct, 1) FROM employees;</w:t>
       </w:r>
     </w:p>
     <w:p>
@@ -5887,61 +4197,7 @@
           <w:szCs w:val="20"/>
           <w:lang w:val="en-US"/>
         </w:rPr>
-        <w:t xml:space="preserve">Example: SELECT </w:t>
-      </w:r>
-      <w:proofErr w:type="spellStart"/>
-      <w:r>
-        <w:rPr>
-          <w:sz w:val="20"/>
-          <w:szCs w:val="20"/>
-          <w:lang w:val="en-US"/>
-        </w:rPr>
-        <w:t>first_name</w:t>
-      </w:r>
-      <w:proofErr w:type="spellEnd"/>
-      <w:r>
-        <w:rPr>
-          <w:sz w:val="20"/>
-          <w:szCs w:val="20"/>
-          <w:lang w:val="en-US"/>
-        </w:rPr>
-        <w:t xml:space="preserve">, salary, </w:t>
-      </w:r>
-      <w:proofErr w:type="spellStart"/>
-      <w:r>
-        <w:rPr>
-          <w:sz w:val="20"/>
-          <w:szCs w:val="20"/>
-          <w:lang w:val="en-US"/>
-        </w:rPr>
-        <w:t>commission_pct</w:t>
-      </w:r>
-      <w:proofErr w:type="spellEnd"/>
-      <w:r>
-        <w:rPr>
-          <w:sz w:val="20"/>
-          <w:szCs w:val="20"/>
-          <w:lang w:val="en-US"/>
-        </w:rPr>
-        <w:t>, nvl2(</w:t>
-      </w:r>
-      <w:proofErr w:type="spellStart"/>
-      <w:r>
-        <w:rPr>
-          <w:sz w:val="20"/>
-          <w:szCs w:val="20"/>
-          <w:lang w:val="en-US"/>
-        </w:rPr>
-        <w:t>commission_pct</w:t>
-      </w:r>
-      <w:proofErr w:type="spellEnd"/>
-      <w:r>
-        <w:rPr>
-          <w:sz w:val="20"/>
-          <w:szCs w:val="20"/>
-          <w:lang w:val="en-US"/>
-        </w:rPr>
-        <w:t>, salary*1.1, 0) FROM employees;</w:t>
+        <w:t>Example: SELECT first_name, salary, commission_pct, nvl2(commission_pct, salary*1.1, 0) FROM employees;</w:t>
       </w:r>
     </w:p>
     <w:p>
@@ -6001,97 +4257,7 @@
           <w:szCs w:val="20"/>
           <w:lang w:val="en-US"/>
         </w:rPr>
-        <w:t xml:space="preserve">Example: </w:t>
-      </w:r>
-      <w:proofErr w:type="gramStart"/>
-      <w:r>
-        <w:rPr>
-          <w:sz w:val="20"/>
-          <w:szCs w:val="20"/>
-          <w:lang w:val="en-US"/>
-        </w:rPr>
-        <w:t>SELECT  length</w:t>
-      </w:r>
-      <w:proofErr w:type="gramEnd"/>
-      <w:r>
-        <w:rPr>
-          <w:sz w:val="20"/>
-          <w:szCs w:val="20"/>
-          <w:lang w:val="en-US"/>
-        </w:rPr>
-        <w:t>(</w:t>
-      </w:r>
-      <w:proofErr w:type="spellStart"/>
-      <w:r>
-        <w:rPr>
-          <w:sz w:val="20"/>
-          <w:szCs w:val="20"/>
-          <w:lang w:val="en-US"/>
-        </w:rPr>
-        <w:t>first_name</w:t>
-      </w:r>
-      <w:proofErr w:type="spellEnd"/>
-      <w:r>
-        <w:rPr>
-          <w:sz w:val="20"/>
-          <w:szCs w:val="20"/>
-          <w:lang w:val="en-US"/>
-        </w:rPr>
-        <w:t>), length(</w:t>
-      </w:r>
-      <w:proofErr w:type="spellStart"/>
-      <w:r>
-        <w:rPr>
-          <w:sz w:val="20"/>
-          <w:szCs w:val="20"/>
-          <w:lang w:val="en-US"/>
-        </w:rPr>
-        <w:t>last_name</w:t>
-      </w:r>
-      <w:proofErr w:type="spellEnd"/>
-      <w:r>
-        <w:rPr>
-          <w:sz w:val="20"/>
-          <w:szCs w:val="20"/>
-          <w:lang w:val="en-US"/>
-        </w:rPr>
-        <w:t>), NULLIF(length(</w:t>
-      </w:r>
-      <w:proofErr w:type="spellStart"/>
-      <w:r>
-        <w:rPr>
-          <w:sz w:val="20"/>
-          <w:szCs w:val="20"/>
-          <w:lang w:val="en-US"/>
-        </w:rPr>
-        <w:t>first_name</w:t>
-      </w:r>
-      <w:proofErr w:type="spellEnd"/>
-      <w:r>
-        <w:rPr>
-          <w:sz w:val="20"/>
-          <w:szCs w:val="20"/>
-          <w:lang w:val="en-US"/>
-        </w:rPr>
-        <w:t>), length(</w:t>
-      </w:r>
-      <w:proofErr w:type="spellStart"/>
-      <w:r>
-        <w:rPr>
-          <w:sz w:val="20"/>
-          <w:szCs w:val="20"/>
-          <w:lang w:val="en-US"/>
-        </w:rPr>
-        <w:t>last_name</w:t>
-      </w:r>
-      <w:proofErr w:type="spellEnd"/>
-      <w:r>
-        <w:rPr>
-          <w:sz w:val="20"/>
-          <w:szCs w:val="20"/>
-          <w:lang w:val="en-US"/>
-        </w:rPr>
-        <w:t>)) FROM employees;</w:t>
+        <w:t>Example: SELECT  length(first_name), length(last_name), NULLIF(length(first_name), length(last_name)) FROM employees;</w:t>
       </w:r>
     </w:p>
     <w:p>
@@ -6163,25 +4329,7 @@
           <w:szCs w:val="20"/>
           <w:lang w:val="en-US"/>
         </w:rPr>
-        <w:t xml:space="preserve">Example: SELECT </w:t>
-      </w:r>
-      <w:proofErr w:type="gramStart"/>
-      <w:r>
-        <w:rPr>
-          <w:sz w:val="20"/>
-          <w:szCs w:val="20"/>
-          <w:lang w:val="en-US"/>
-        </w:rPr>
-        <w:t>COALESCE(</w:t>
-      </w:r>
-      <w:proofErr w:type="gramEnd"/>
-      <w:r>
-        <w:rPr>
-          <w:sz w:val="20"/>
-          <w:szCs w:val="20"/>
-          <w:lang w:val="en-US"/>
-        </w:rPr>
-        <w:t>NULL, NULL, NULL, 1,NULL) FROM dual;</w:t>
+        <w:t>Example: SELECT COALESCE(NULL, NULL, NULL, 1,NULL) FROM dual;</w:t>
       </w:r>
     </w:p>
     <w:p>
@@ -6250,61 +4398,7 @@
           <w:szCs w:val="20"/>
           <w:lang w:val="en-US"/>
         </w:rPr>
-        <w:t xml:space="preserve">Example: SELECT </w:t>
-      </w:r>
-      <w:proofErr w:type="spellStart"/>
-      <w:r>
-        <w:rPr>
-          <w:sz w:val="20"/>
-          <w:szCs w:val="20"/>
-          <w:lang w:val="en-US"/>
-        </w:rPr>
-        <w:t>last_name</w:t>
-      </w:r>
-      <w:proofErr w:type="spellEnd"/>
-      <w:r>
-        <w:rPr>
-          <w:sz w:val="20"/>
-          <w:szCs w:val="20"/>
-          <w:lang w:val="en-US"/>
-        </w:rPr>
-        <w:t xml:space="preserve">, </w:t>
-      </w:r>
-      <w:proofErr w:type="spellStart"/>
-      <w:r>
-        <w:rPr>
-          <w:sz w:val="20"/>
-          <w:szCs w:val="20"/>
-          <w:lang w:val="en-US"/>
-        </w:rPr>
-        <w:t>job_</w:t>
-      </w:r>
-      <w:proofErr w:type="gramStart"/>
-      <w:r>
-        <w:rPr>
-          <w:sz w:val="20"/>
-          <w:szCs w:val="20"/>
-          <w:lang w:val="en-US"/>
-        </w:rPr>
-        <w:t>id</w:t>
-      </w:r>
-      <w:proofErr w:type="spellEnd"/>
-      <w:r>
-        <w:rPr>
-          <w:sz w:val="20"/>
-          <w:szCs w:val="20"/>
-          <w:lang w:val="en-US"/>
-        </w:rPr>
-        <w:t xml:space="preserve"> ,</w:t>
-      </w:r>
-      <w:proofErr w:type="gramEnd"/>
-      <w:r>
-        <w:rPr>
-          <w:sz w:val="20"/>
-          <w:szCs w:val="20"/>
-          <w:lang w:val="en-US"/>
-        </w:rPr>
-        <w:t xml:space="preserve"> salary,</w:t>
+        <w:t>Example: SELECT last_name, job_id , salary,</w:t>
       </w:r>
     </w:p>
     <w:p>
@@ -6338,25 +4432,7 @@
           <w:szCs w:val="20"/>
           <w:lang w:val="en-US"/>
         </w:rPr>
-        <w:t xml:space="preserve">CASE </w:t>
-      </w:r>
-      <w:proofErr w:type="spellStart"/>
-      <w:r>
-        <w:rPr>
-          <w:sz w:val="20"/>
-          <w:szCs w:val="20"/>
-          <w:lang w:val="en-US"/>
-        </w:rPr>
-        <w:t>job_id</w:t>
-      </w:r>
-      <w:proofErr w:type="spellEnd"/>
-      <w:r>
-        <w:rPr>
-          <w:sz w:val="20"/>
-          <w:szCs w:val="20"/>
-          <w:lang w:val="en-US"/>
-        </w:rPr>
-        <w:t xml:space="preserve"> WHEN 'PU_MAN' THEN 1.15 * salary</w:t>
+        <w:t>CASE job_id WHEN 'PU_MAN' THEN 1.15 * salary</w:t>
       </w:r>
     </w:p>
     <w:p>
@@ -6472,61 +4548,7 @@
           <w:szCs w:val="20"/>
           <w:lang w:val="en-US"/>
         </w:rPr>
-        <w:t xml:space="preserve">Example: </w:t>
-      </w:r>
-      <w:proofErr w:type="spellStart"/>
-      <w:r>
-        <w:rPr>
-          <w:sz w:val="20"/>
-          <w:szCs w:val="20"/>
-          <w:lang w:val="en-US"/>
-        </w:rPr>
-        <w:t>last_name</w:t>
-      </w:r>
-      <w:proofErr w:type="spellEnd"/>
-      <w:r>
-        <w:rPr>
-          <w:sz w:val="20"/>
-          <w:szCs w:val="20"/>
-          <w:lang w:val="en-US"/>
-        </w:rPr>
-        <w:t xml:space="preserve">, </w:t>
-      </w:r>
-      <w:proofErr w:type="spellStart"/>
-      <w:r>
-        <w:rPr>
-          <w:sz w:val="20"/>
-          <w:szCs w:val="20"/>
-          <w:lang w:val="en-US"/>
-        </w:rPr>
-        <w:t>job_</w:t>
-      </w:r>
-      <w:proofErr w:type="gramStart"/>
-      <w:r>
-        <w:rPr>
-          <w:sz w:val="20"/>
-          <w:szCs w:val="20"/>
-          <w:lang w:val="en-US"/>
-        </w:rPr>
-        <w:t>id</w:t>
-      </w:r>
-      <w:proofErr w:type="spellEnd"/>
-      <w:r>
-        <w:rPr>
-          <w:sz w:val="20"/>
-          <w:szCs w:val="20"/>
-          <w:lang w:val="en-US"/>
-        </w:rPr>
-        <w:t xml:space="preserve"> ,</w:t>
-      </w:r>
-      <w:proofErr w:type="gramEnd"/>
-      <w:r>
-        <w:rPr>
-          <w:sz w:val="20"/>
-          <w:szCs w:val="20"/>
-          <w:lang w:val="en-US"/>
-        </w:rPr>
-        <w:t xml:space="preserve"> salary,</w:t>
+        <w:t>Example: last_name, job_id , salary,</w:t>
       </w:r>
     </w:p>
     <w:p>
@@ -6561,41 +4583,13 @@
         </w:rPr>
         <w:tab/>
       </w:r>
-      <w:proofErr w:type="gramStart"/>
-      <w:r>
-        <w:rPr>
-          <w:sz w:val="20"/>
-          <w:szCs w:val="20"/>
-          <w:lang w:val="en-US"/>
-        </w:rPr>
-        <w:t xml:space="preserve">DECODE( </w:t>
-      </w:r>
-      <w:proofErr w:type="spellStart"/>
-      <w:r>
-        <w:rPr>
-          <w:sz w:val="20"/>
-          <w:szCs w:val="20"/>
-          <w:lang w:val="en-US"/>
-        </w:rPr>
-        <w:t>job</w:t>
-      </w:r>
-      <w:proofErr w:type="gramEnd"/>
-      <w:r>
-        <w:rPr>
-          <w:sz w:val="20"/>
-          <w:szCs w:val="20"/>
-          <w:lang w:val="en-US"/>
-        </w:rPr>
-        <w:t>_id</w:t>
-      </w:r>
-      <w:proofErr w:type="spellEnd"/>
-      <w:r>
-        <w:rPr>
-          <w:sz w:val="20"/>
-          <w:szCs w:val="20"/>
-          <w:lang w:val="en-US"/>
-        </w:rPr>
-        <w:t xml:space="preserve"> , 'PU_MAN' , 1.15 * salar</w:t>
+      <w:r>
+        <w:rPr>
+          <w:sz w:val="20"/>
+          <w:szCs w:val="20"/>
+          <w:lang w:val="en-US"/>
+        </w:rPr>
+        <w:t>DECODE( job_id , 'PU_MAN' , 1.15 * salar</w:t>
       </w:r>
       <w:r>
         <w:rPr>
@@ -6652,25 +4646,7 @@
           <w:szCs w:val="20"/>
           <w:lang w:val="en-US"/>
         </w:rPr>
-        <w:t>, 'SH_CLERK</w:t>
-      </w:r>
-      <w:proofErr w:type="gramStart"/>
-      <w:r>
-        <w:rPr>
-          <w:sz w:val="20"/>
-          <w:szCs w:val="20"/>
-          <w:lang w:val="en-US"/>
-        </w:rPr>
-        <w:t>' ,</w:t>
-      </w:r>
-      <w:proofErr w:type="gramEnd"/>
-      <w:r>
-        <w:rPr>
-          <w:sz w:val="20"/>
-          <w:szCs w:val="20"/>
-          <w:lang w:val="en-US"/>
-        </w:rPr>
-        <w:t xml:space="preserve"> 1.3 * salary</w:t>
+        <w:t>, 'SH_CLERK' , 1.3 * salary</w:t>
       </w:r>
     </w:p>
     <w:p>
@@ -6727,25 +4703,7 @@
           <w:szCs w:val="20"/>
           <w:lang w:val="en-US"/>
         </w:rPr>
-        <w:t>, 'AC_ACCOUNT</w:t>
-      </w:r>
-      <w:proofErr w:type="gramStart"/>
-      <w:r>
-        <w:rPr>
-          <w:sz w:val="20"/>
-          <w:szCs w:val="20"/>
-          <w:lang w:val="en-US"/>
-        </w:rPr>
-        <w:t>' ,</w:t>
-      </w:r>
-      <w:proofErr w:type="gramEnd"/>
-      <w:r>
-        <w:rPr>
-          <w:sz w:val="20"/>
-          <w:szCs w:val="20"/>
-          <w:lang w:val="en-US"/>
-        </w:rPr>
-        <w:t xml:space="preserve"> 1.4 * salary</w:t>
+        <w:t>, 'AC_ACCOUNT' , 1.4 * salary</w:t>
       </w:r>
     </w:p>
     <w:p>
@@ -6779,25 +4737,7 @@
           <w:szCs w:val="20"/>
           <w:lang w:val="en-US"/>
         </w:rPr>
-        <w:t>, 'FI_ACCOUNT</w:t>
-      </w:r>
-      <w:proofErr w:type="gramStart"/>
-      <w:r>
-        <w:rPr>
-          <w:sz w:val="20"/>
-          <w:szCs w:val="20"/>
-          <w:lang w:val="en-US"/>
-        </w:rPr>
-        <w:t>' ,</w:t>
-      </w:r>
-      <w:proofErr w:type="gramEnd"/>
-      <w:r>
-        <w:rPr>
-          <w:sz w:val="20"/>
-          <w:szCs w:val="20"/>
-          <w:lang w:val="en-US"/>
-        </w:rPr>
-        <w:t xml:space="preserve"> 1.51 * salary</w:t>
+        <w:t>, 'FI_ACCOUNT' , 1.51 * salary</w:t>
       </w:r>
     </w:p>
     <w:p>
@@ -6831,25 +4771,7 @@
           <w:szCs w:val="20"/>
           <w:lang w:val="en-US"/>
         </w:rPr>
-        <w:t>, SALARY * 1.1) "Annual Salary increase</w:t>
-      </w:r>
-      <w:proofErr w:type="gramStart"/>
-      <w:r>
-        <w:rPr>
-          <w:sz w:val="20"/>
-          <w:szCs w:val="20"/>
-          <w:lang w:val="en-US"/>
-        </w:rPr>
-        <w:t>"  FROM</w:t>
-      </w:r>
-      <w:proofErr w:type="gramEnd"/>
-      <w:r>
-        <w:rPr>
-          <w:sz w:val="20"/>
-          <w:szCs w:val="20"/>
-          <w:lang w:val="en-US"/>
-        </w:rPr>
-        <w:t xml:space="preserve"> employees;</w:t>
+        <w:t>, SALARY * 1.1) "Annual Salary increase"  FROM employees;</w:t>
       </w:r>
     </w:p>
     <w:p>
@@ -7054,25 +4976,7 @@
           <w:szCs w:val="20"/>
           <w:lang w:val="en-US"/>
         </w:rPr>
-        <w:t xml:space="preserve">Example: SELECT </w:t>
-      </w:r>
-      <w:proofErr w:type="gramStart"/>
-      <w:r>
-        <w:rPr>
-          <w:sz w:val="20"/>
-          <w:szCs w:val="20"/>
-          <w:lang w:val="en-US"/>
-        </w:rPr>
-        <w:t>AVG(</w:t>
-      </w:r>
-      <w:proofErr w:type="gramEnd"/>
-      <w:r>
-        <w:rPr>
-          <w:sz w:val="20"/>
-          <w:szCs w:val="20"/>
-          <w:lang w:val="en-US"/>
-        </w:rPr>
-        <w:t>salary) "Average" FROM employees;</w:t>
+        <w:t>Example: SELECT AVG(salary) "Average" FROM employees;</w:t>
       </w:r>
     </w:p>
     <w:p>
@@ -7132,25 +5036,7 @@
           <w:szCs w:val="20"/>
           <w:lang w:val="en-US"/>
         </w:rPr>
-        <w:t xml:space="preserve">Example: SELECT </w:t>
-      </w:r>
-      <w:proofErr w:type="gramStart"/>
-      <w:r>
-        <w:rPr>
-          <w:sz w:val="20"/>
-          <w:szCs w:val="20"/>
-          <w:lang w:val="en-US"/>
-        </w:rPr>
-        <w:t>COUNT(</w:t>
-      </w:r>
-      <w:proofErr w:type="gramEnd"/>
-      <w:r>
-        <w:rPr>
-          <w:sz w:val="20"/>
-          <w:szCs w:val="20"/>
-          <w:lang w:val="en-US"/>
-        </w:rPr>
-        <w:t>distinct salary) "SUM" FROM employees;</w:t>
+        <w:t>Example: SELECT COUNT(distinct salary) "SUM" FROM employees;</w:t>
       </w:r>
     </w:p>
     <w:p>
@@ -7198,61 +5084,7 @@
           <w:szCs w:val="20"/>
           <w:lang w:val="en-US"/>
         </w:rPr>
-        <w:t xml:space="preserve">Example: SELECT </w:t>
-      </w:r>
-      <w:proofErr w:type="gramStart"/>
-      <w:r>
-        <w:rPr>
-          <w:sz w:val="20"/>
-          <w:szCs w:val="20"/>
-          <w:lang w:val="en-US"/>
-        </w:rPr>
-        <w:t>MAX(</w:t>
-      </w:r>
-      <w:proofErr w:type="gramEnd"/>
-      <w:r>
-        <w:rPr>
-          <w:sz w:val="20"/>
-          <w:szCs w:val="20"/>
-          <w:lang w:val="en-US"/>
-        </w:rPr>
-        <w:t>salary), MAX(</w:t>
-      </w:r>
-      <w:proofErr w:type="spellStart"/>
-      <w:r>
-        <w:rPr>
-          <w:sz w:val="20"/>
-          <w:szCs w:val="20"/>
-          <w:lang w:val="en-US"/>
-        </w:rPr>
-        <w:t>hire_date</w:t>
-      </w:r>
-      <w:proofErr w:type="spellEnd"/>
-      <w:r>
-        <w:rPr>
-          <w:sz w:val="20"/>
-          <w:szCs w:val="20"/>
-          <w:lang w:val="en-US"/>
-        </w:rPr>
-        <w:t>), MAX(</w:t>
-      </w:r>
-      <w:proofErr w:type="spellStart"/>
-      <w:r>
-        <w:rPr>
-          <w:sz w:val="20"/>
-          <w:szCs w:val="20"/>
-          <w:lang w:val="en-US"/>
-        </w:rPr>
-        <w:t>first_name</w:t>
-      </w:r>
-      <w:proofErr w:type="spellEnd"/>
-      <w:r>
-        <w:rPr>
-          <w:sz w:val="20"/>
-          <w:szCs w:val="20"/>
-          <w:lang w:val="en-US"/>
-        </w:rPr>
-        <w:t>) "SUM" FROM employees;</w:t>
+        <w:t>Example: SELECT MAX(salary), MAX(hire_date), MAX(first_name) "SUM" FROM employees;</w:t>
       </w:r>
     </w:p>
     <w:p>
@@ -7300,61 +5132,7 @@
           <w:szCs w:val="20"/>
           <w:lang w:val="en-US"/>
         </w:rPr>
-        <w:t xml:space="preserve">Example: SELECT </w:t>
-      </w:r>
-      <w:proofErr w:type="gramStart"/>
-      <w:r>
-        <w:rPr>
-          <w:sz w:val="20"/>
-          <w:szCs w:val="20"/>
-          <w:lang w:val="en-US"/>
-        </w:rPr>
-        <w:t>MIN(</w:t>
-      </w:r>
-      <w:proofErr w:type="gramEnd"/>
-      <w:r>
-        <w:rPr>
-          <w:sz w:val="20"/>
-          <w:szCs w:val="20"/>
-          <w:lang w:val="en-US"/>
-        </w:rPr>
-        <w:t>salary), MIN(</w:t>
-      </w:r>
-      <w:proofErr w:type="spellStart"/>
-      <w:r>
-        <w:rPr>
-          <w:sz w:val="20"/>
-          <w:szCs w:val="20"/>
-          <w:lang w:val="en-US"/>
-        </w:rPr>
-        <w:t>hire_date</w:t>
-      </w:r>
-      <w:proofErr w:type="spellEnd"/>
-      <w:r>
-        <w:rPr>
-          <w:sz w:val="20"/>
-          <w:szCs w:val="20"/>
-          <w:lang w:val="en-US"/>
-        </w:rPr>
-        <w:t>), MIN(</w:t>
-      </w:r>
-      <w:proofErr w:type="spellStart"/>
-      <w:r>
-        <w:rPr>
-          <w:sz w:val="20"/>
-          <w:szCs w:val="20"/>
-          <w:lang w:val="en-US"/>
-        </w:rPr>
-        <w:t>first_name</w:t>
-      </w:r>
-      <w:proofErr w:type="spellEnd"/>
-      <w:r>
-        <w:rPr>
-          <w:sz w:val="20"/>
-          <w:szCs w:val="20"/>
-          <w:lang w:val="en-US"/>
-        </w:rPr>
-        <w:t>) "SUM" FROM employees;</w:t>
+        <w:t>Example: SELECT MIN(salary), MIN(hire_date), MIN(first_name) "SUM" FROM employees;</w:t>
       </w:r>
     </w:p>
     <w:p>
@@ -7414,25 +5192,7 @@
           <w:szCs w:val="20"/>
           <w:lang w:val="en-US"/>
         </w:rPr>
-        <w:t xml:space="preserve">Example: SELECT </w:t>
-      </w:r>
-      <w:proofErr w:type="gramStart"/>
-      <w:r>
-        <w:rPr>
-          <w:sz w:val="20"/>
-          <w:szCs w:val="20"/>
-          <w:lang w:val="en-US"/>
-        </w:rPr>
-        <w:t>SUM(</w:t>
-      </w:r>
-      <w:proofErr w:type="gramEnd"/>
-      <w:r>
-        <w:rPr>
-          <w:sz w:val="20"/>
-          <w:szCs w:val="20"/>
-          <w:lang w:val="en-US"/>
-        </w:rPr>
-        <w:t>salary) "SUM" FROM employees;</w:t>
+        <w:t>Example: SELECT SUM(salary) "SUM" FROM employees;</w:t>
       </w:r>
     </w:p>
     <w:p>
@@ -7586,16 +5346,8 @@
         <w:rPr>
           <w:lang w:val="en-US"/>
         </w:rPr>
-        <w:t xml:space="preserve"> You can divide rows in a table into smaller groups by using the GROUB </w:t>
-      </w:r>
-      <w:proofErr w:type="gramStart"/>
-      <w:r>
-        <w:rPr>
-          <w:lang w:val="en-US"/>
-        </w:rPr>
-        <w:t>BY  clause</w:t>
-      </w:r>
-      <w:proofErr w:type="gramEnd"/>
+        <w:t xml:space="preserve"> You can divide rows in a table into smaller groups by using the GROUB BY  clause</w:t>
+      </w:r>
       <w:r>
         <w:rPr>
           <w:lang w:val="en-US"/>
@@ -7625,79 +5377,7 @@
           <w:szCs w:val="20"/>
           <w:lang w:val="en-US"/>
         </w:rPr>
-        <w:t xml:space="preserve">Example: SELECT </w:t>
-      </w:r>
-      <w:proofErr w:type="spellStart"/>
-      <w:r>
-        <w:rPr>
-          <w:sz w:val="20"/>
-          <w:szCs w:val="20"/>
-          <w:lang w:val="en-US"/>
-        </w:rPr>
-        <w:t>department_id</w:t>
-      </w:r>
-      <w:proofErr w:type="spellEnd"/>
-      <w:r>
-        <w:rPr>
-          <w:sz w:val="20"/>
-          <w:szCs w:val="20"/>
-          <w:lang w:val="en-US"/>
-        </w:rPr>
-        <w:t xml:space="preserve">, </w:t>
-      </w:r>
-      <w:proofErr w:type="spellStart"/>
-      <w:r>
-        <w:rPr>
-          <w:sz w:val="20"/>
-          <w:szCs w:val="20"/>
-          <w:lang w:val="en-US"/>
-        </w:rPr>
-        <w:t>job_id</w:t>
-      </w:r>
-      <w:proofErr w:type="spellEnd"/>
-      <w:r>
-        <w:rPr>
-          <w:sz w:val="20"/>
-          <w:szCs w:val="20"/>
-          <w:lang w:val="en-US"/>
-        </w:rPr>
-        <w:t xml:space="preserve">, </w:t>
-      </w:r>
-      <w:proofErr w:type="spellStart"/>
-      <w:r>
-        <w:rPr>
-          <w:sz w:val="20"/>
-          <w:szCs w:val="20"/>
-          <w:lang w:val="en-US"/>
-        </w:rPr>
-        <w:t>commission_pct</w:t>
-      </w:r>
-      <w:proofErr w:type="spellEnd"/>
-      <w:r>
-        <w:rPr>
-          <w:sz w:val="20"/>
-          <w:szCs w:val="20"/>
-          <w:lang w:val="en-US"/>
-        </w:rPr>
-        <w:t xml:space="preserve">, </w:t>
-      </w:r>
-      <w:proofErr w:type="gramStart"/>
-      <w:r>
-        <w:rPr>
-          <w:sz w:val="20"/>
-          <w:szCs w:val="20"/>
-          <w:lang w:val="en-US"/>
-        </w:rPr>
-        <w:t>count(</w:t>
-      </w:r>
-      <w:proofErr w:type="gramEnd"/>
-      <w:r>
-        <w:rPr>
-          <w:sz w:val="20"/>
-          <w:szCs w:val="20"/>
-          <w:lang w:val="en-US"/>
-        </w:rPr>
-        <w:t>*) FROM employees</w:t>
+        <w:t>Example: SELECT department_id, job_id, commission_pct, count(*) FROM employees</w:t>
       </w:r>
     </w:p>
     <w:p>
@@ -7718,25 +5398,7 @@
           <w:szCs w:val="20"/>
           <w:lang w:val="en-US"/>
         </w:rPr>
-        <w:t xml:space="preserve">WHERE </w:t>
-      </w:r>
-      <w:proofErr w:type="spellStart"/>
-      <w:r>
-        <w:rPr>
-          <w:sz w:val="20"/>
-          <w:szCs w:val="20"/>
-          <w:lang w:val="en-US"/>
-        </w:rPr>
-        <w:t>department_id</w:t>
-      </w:r>
-      <w:proofErr w:type="spellEnd"/>
-      <w:r>
-        <w:rPr>
-          <w:sz w:val="20"/>
-          <w:szCs w:val="20"/>
-          <w:lang w:val="en-US"/>
-        </w:rPr>
-        <w:t xml:space="preserve"> = 50</w:t>
+        <w:t>WHERE department_id = 50</w:t>
       </w:r>
     </w:p>
     <w:p>
@@ -7757,54 +5419,8 @@
           <w:szCs w:val="20"/>
           <w:lang w:val="en-US"/>
         </w:rPr>
-        <w:t xml:space="preserve">GROUP BY </w:t>
-      </w:r>
-      <w:proofErr w:type="spellStart"/>
-      <w:r>
-        <w:rPr>
-          <w:sz w:val="20"/>
-          <w:szCs w:val="20"/>
-          <w:lang w:val="en-US"/>
-        </w:rPr>
-        <w:t>department_id</w:t>
-      </w:r>
-      <w:proofErr w:type="spellEnd"/>
-      <w:r>
-        <w:rPr>
-          <w:sz w:val="20"/>
-          <w:szCs w:val="20"/>
-          <w:lang w:val="en-US"/>
-        </w:rPr>
-        <w:t xml:space="preserve">, </w:t>
-      </w:r>
-      <w:proofErr w:type="spellStart"/>
-      <w:r>
-        <w:rPr>
-          <w:sz w:val="20"/>
-          <w:szCs w:val="20"/>
-          <w:lang w:val="en-US"/>
-        </w:rPr>
-        <w:t>job_id</w:t>
-      </w:r>
-      <w:proofErr w:type="spellEnd"/>
-      <w:r>
-        <w:rPr>
-          <w:sz w:val="20"/>
-          <w:szCs w:val="20"/>
-          <w:lang w:val="en-US"/>
-        </w:rPr>
-        <w:t xml:space="preserve">, </w:t>
-      </w:r>
-      <w:proofErr w:type="spellStart"/>
-      <w:r>
-        <w:rPr>
-          <w:sz w:val="20"/>
-          <w:szCs w:val="20"/>
-          <w:lang w:val="en-US"/>
-        </w:rPr>
-        <w:t>commission_pct</w:t>
-      </w:r>
-      <w:proofErr w:type="spellEnd"/>
+        <w:t>GROUP BY department_id, job_id, commission_pct</w:t>
+      </w:r>
       <w:r>
         <w:rPr>
           <w:sz w:val="20"/>
@@ -7855,14 +5471,7 @@
         <w:rPr>
           <w:lang w:val="en-US"/>
         </w:rPr>
-        <w:t xml:space="preserve"> </w:t>
-      </w:r>
-      <w:proofErr w:type="gramStart"/>
-      <w:r>
-        <w:rPr>
-          <w:lang w:val="en-US"/>
-        </w:rPr>
-        <w:t>like</w:t>
+        <w:t xml:space="preserve"> like</w:t>
       </w:r>
       <w:r>
         <w:rPr>
@@ -7870,7 +5479,6 @@
         </w:rPr>
         <w:t>s</w:t>
       </w:r>
-      <w:proofErr w:type="gramEnd"/>
       <w:r>
         <w:rPr>
           <w:lang w:val="en-US"/>
@@ -7900,79 +5508,7 @@
           <w:szCs w:val="20"/>
           <w:lang w:val="en-US"/>
         </w:rPr>
-        <w:t xml:space="preserve">Example: SELECT </w:t>
-      </w:r>
-      <w:proofErr w:type="spellStart"/>
-      <w:r>
-        <w:rPr>
-          <w:sz w:val="20"/>
-          <w:szCs w:val="20"/>
-          <w:lang w:val="en-US"/>
-        </w:rPr>
-        <w:t>department_id</w:t>
-      </w:r>
-      <w:proofErr w:type="spellEnd"/>
-      <w:r>
-        <w:rPr>
-          <w:sz w:val="20"/>
-          <w:szCs w:val="20"/>
-          <w:lang w:val="en-US"/>
-        </w:rPr>
-        <w:t xml:space="preserve">, </w:t>
-      </w:r>
-      <w:proofErr w:type="spellStart"/>
-      <w:r>
-        <w:rPr>
-          <w:sz w:val="20"/>
-          <w:szCs w:val="20"/>
-          <w:lang w:val="en-US"/>
-        </w:rPr>
-        <w:t>job_id</w:t>
-      </w:r>
-      <w:proofErr w:type="spellEnd"/>
-      <w:r>
-        <w:rPr>
-          <w:sz w:val="20"/>
-          <w:szCs w:val="20"/>
-          <w:lang w:val="en-US"/>
-        </w:rPr>
-        <w:t xml:space="preserve">, </w:t>
-      </w:r>
-      <w:proofErr w:type="spellStart"/>
-      <w:r>
-        <w:rPr>
-          <w:sz w:val="20"/>
-          <w:szCs w:val="20"/>
-          <w:lang w:val="en-US"/>
-        </w:rPr>
-        <w:t>commission_pct</w:t>
-      </w:r>
-      <w:proofErr w:type="spellEnd"/>
-      <w:r>
-        <w:rPr>
-          <w:sz w:val="20"/>
-          <w:szCs w:val="20"/>
-          <w:lang w:val="en-US"/>
-        </w:rPr>
-        <w:t xml:space="preserve">, </w:t>
-      </w:r>
-      <w:proofErr w:type="gramStart"/>
-      <w:r>
-        <w:rPr>
-          <w:sz w:val="20"/>
-          <w:szCs w:val="20"/>
-          <w:lang w:val="en-US"/>
-        </w:rPr>
-        <w:t>count(</w:t>
-      </w:r>
-      <w:proofErr w:type="gramEnd"/>
-      <w:r>
-        <w:rPr>
-          <w:sz w:val="20"/>
-          <w:szCs w:val="20"/>
-          <w:lang w:val="en-US"/>
-        </w:rPr>
-        <w:t>*) FROM employees</w:t>
+        <w:t>Example: SELECT department_id, job_id, commission_pct, count(*) FROM employees</w:t>
       </w:r>
     </w:p>
     <w:p>
@@ -7993,25 +5529,7 @@
           <w:szCs w:val="20"/>
           <w:lang w:val="en-US"/>
         </w:rPr>
-        <w:t xml:space="preserve">WHERE </w:t>
-      </w:r>
-      <w:proofErr w:type="spellStart"/>
-      <w:r>
-        <w:rPr>
-          <w:sz w:val="20"/>
-          <w:szCs w:val="20"/>
-          <w:lang w:val="en-US"/>
-        </w:rPr>
-        <w:t>department_id</w:t>
-      </w:r>
-      <w:proofErr w:type="spellEnd"/>
-      <w:r>
-        <w:rPr>
-          <w:sz w:val="20"/>
-          <w:szCs w:val="20"/>
-          <w:lang w:val="en-US"/>
-        </w:rPr>
-        <w:t xml:space="preserve"> = 50</w:t>
+        <w:t>WHERE department_id = 50</w:t>
       </w:r>
     </w:p>
     <w:p>
@@ -8032,54 +5550,8 @@
           <w:szCs w:val="20"/>
           <w:lang w:val="en-US"/>
         </w:rPr>
-        <w:t xml:space="preserve">GROUP BY </w:t>
-      </w:r>
-      <w:proofErr w:type="spellStart"/>
-      <w:r>
-        <w:rPr>
-          <w:sz w:val="20"/>
-          <w:szCs w:val="20"/>
-          <w:lang w:val="en-US"/>
-        </w:rPr>
-        <w:t>department_id</w:t>
-      </w:r>
-      <w:proofErr w:type="spellEnd"/>
-      <w:r>
-        <w:rPr>
-          <w:sz w:val="20"/>
-          <w:szCs w:val="20"/>
-          <w:lang w:val="en-US"/>
-        </w:rPr>
-        <w:t xml:space="preserve">, </w:t>
-      </w:r>
-      <w:proofErr w:type="spellStart"/>
-      <w:r>
-        <w:rPr>
-          <w:sz w:val="20"/>
-          <w:szCs w:val="20"/>
-          <w:lang w:val="en-US"/>
-        </w:rPr>
-        <w:t>job_id</w:t>
-      </w:r>
-      <w:proofErr w:type="spellEnd"/>
-      <w:r>
-        <w:rPr>
-          <w:sz w:val="20"/>
-          <w:szCs w:val="20"/>
-          <w:lang w:val="en-US"/>
-        </w:rPr>
-        <w:t xml:space="preserve">, </w:t>
-      </w:r>
-      <w:proofErr w:type="spellStart"/>
-      <w:r>
-        <w:rPr>
-          <w:sz w:val="20"/>
-          <w:szCs w:val="20"/>
-          <w:lang w:val="en-US"/>
-        </w:rPr>
-        <w:t>commission_pct</w:t>
-      </w:r>
-      <w:proofErr w:type="spellEnd"/>
+        <w:t>GROUP BY department_id, job_id, commission_pct</w:t>
+      </w:r>
     </w:p>
     <w:p>
       <w:pPr>
@@ -8099,25 +5571,7 @@
           <w:szCs w:val="20"/>
           <w:lang w:val="en-US"/>
         </w:rPr>
-        <w:t xml:space="preserve">HAVING </w:t>
-      </w:r>
-      <w:proofErr w:type="gramStart"/>
-      <w:r>
-        <w:rPr>
-          <w:sz w:val="20"/>
-          <w:szCs w:val="20"/>
-          <w:lang w:val="en-US"/>
-        </w:rPr>
-        <w:t>count(</w:t>
-      </w:r>
-      <w:proofErr w:type="gramEnd"/>
-      <w:r>
-        <w:rPr>
-          <w:sz w:val="20"/>
-          <w:szCs w:val="20"/>
-          <w:lang w:val="en-US"/>
-        </w:rPr>
-        <w:t>*) &gt; 5</w:t>
+        <w:t>HAVING count(*) &gt; 5</w:t>
       </w:r>
       <w:r>
         <w:rPr>
@@ -8183,25 +5637,7 @@
           <w:szCs w:val="20"/>
           <w:lang w:val="en-US"/>
         </w:rPr>
-        <w:t xml:space="preserve">Example: SELECT </w:t>
-      </w:r>
-      <w:proofErr w:type="gramStart"/>
-      <w:r>
-        <w:rPr>
-          <w:sz w:val="20"/>
-          <w:szCs w:val="20"/>
-          <w:lang w:val="en-US"/>
-        </w:rPr>
-        <w:t>MAX(</w:t>
-      </w:r>
-      <w:proofErr w:type="gramEnd"/>
-      <w:r>
-        <w:rPr>
-          <w:sz w:val="20"/>
-          <w:szCs w:val="20"/>
-          <w:lang w:val="en-US"/>
-        </w:rPr>
-        <w:t>avg(salary)) FROM employees GROUP BY salary;</w:t>
+        <w:t>Example: SELECT MAX(avg(salary)) FROM employees GROUP BY salary;</w:t>
       </w:r>
     </w:p>
     <w:p>
@@ -8408,23 +5844,7 @@
         <w:rPr>
           <w:lang w:val="en-US"/>
         </w:rPr>
-        <w:t xml:space="preserve"> and FK </w:t>
-      </w:r>
-      <w:proofErr w:type="spellStart"/>
-      <w:proofErr w:type="gramStart"/>
-      <w:r>
-        <w:rPr>
-          <w:lang w:val="en-US"/>
-        </w:rPr>
-        <w:t>its</w:t>
-      </w:r>
-      <w:proofErr w:type="spellEnd"/>
-      <w:proofErr w:type="gramEnd"/>
-      <w:r>
-        <w:rPr>
-          <w:lang w:val="en-US"/>
-        </w:rPr>
-        <w:t xml:space="preserve"> have to be the same data type</w:t>
+        <w:t xml:space="preserve"> and FK its have to be the same data type</w:t>
       </w:r>
     </w:p>
     <w:p>
@@ -8446,18 +5866,8 @@
           <w:szCs w:val="20"/>
           <w:lang w:val="en-US"/>
         </w:rPr>
-        <w:t xml:space="preserve">Example: SELECT </w:t>
-      </w:r>
-      <w:proofErr w:type="spellStart"/>
-      <w:r>
-        <w:rPr>
-          <w:sz w:val="20"/>
-          <w:szCs w:val="20"/>
-          <w:lang w:val="en-US"/>
-        </w:rPr>
-        <w:t>department_id</w:t>
-      </w:r>
-      <w:proofErr w:type="spellEnd"/>
+        <w:t>Example: SELECT department_id, department_name</w:t>
+      </w:r>
       <w:r>
         <w:rPr>
           <w:sz w:val="20"/>
@@ -8466,41 +5876,13 @@
         </w:rPr>
         <w:t xml:space="preserve">, </w:t>
       </w:r>
-      <w:proofErr w:type="spellStart"/>
-      <w:r>
-        <w:rPr>
-          <w:sz w:val="20"/>
-          <w:szCs w:val="20"/>
-          <w:lang w:val="en-US"/>
-        </w:rPr>
-        <w:t>department_name</w:t>
-      </w:r>
-      <w:proofErr w:type="spellEnd"/>
-      <w:r>
-        <w:rPr>
-          <w:sz w:val="20"/>
-          <w:szCs w:val="20"/>
-          <w:lang w:val="en-US"/>
-        </w:rPr>
-        <w:t xml:space="preserve">, </w:t>
-      </w:r>
-      <w:proofErr w:type="spellStart"/>
-      <w:r>
-        <w:rPr>
-          <w:sz w:val="20"/>
-          <w:szCs w:val="20"/>
-          <w:lang w:val="en-US"/>
-        </w:rPr>
-        <w:t>location_id</w:t>
-      </w:r>
-      <w:proofErr w:type="spellEnd"/>
-      <w:r>
-        <w:rPr>
-          <w:sz w:val="20"/>
-          <w:szCs w:val="20"/>
-          <w:lang w:val="en-US"/>
-        </w:rPr>
-        <w:t>,</w:t>
+      <w:r>
+        <w:rPr>
+          <w:sz w:val="20"/>
+          <w:szCs w:val="20"/>
+          <w:lang w:val="en-US"/>
+        </w:rPr>
+        <w:t>location_id,</w:t>
       </w:r>
       <w:r>
         <w:rPr>
@@ -8628,56 +6010,19 @@
         <w:rPr>
           <w:lang w:val="en-US"/>
         </w:rPr>
-        <w:t xml:space="preserve">Example: SELECT </w:t>
-      </w:r>
-      <w:proofErr w:type="spellStart"/>
-      <w:r>
-        <w:rPr>
-          <w:lang w:val="en-US"/>
-        </w:rPr>
-        <w:t>department_id</w:t>
-      </w:r>
-      <w:proofErr w:type="spellEnd"/>
+        <w:t>Example: SELECT department_id, department_name</w:t>
+      </w:r>
       <w:r>
         <w:rPr>
           <w:lang w:val="en-US"/>
         </w:rPr>
         <w:t xml:space="preserve">, </w:t>
       </w:r>
-      <w:proofErr w:type="spellStart"/>
-      <w:r>
-        <w:rPr>
-          <w:lang w:val="en-US"/>
-        </w:rPr>
-        <w:t>department_name</w:t>
-      </w:r>
-      <w:proofErr w:type="spellEnd"/>
-      <w:r>
-        <w:rPr>
-          <w:lang w:val="en-US"/>
-        </w:rPr>
-        <w:t xml:space="preserve">, </w:t>
-      </w:r>
-      <w:proofErr w:type="spellStart"/>
-      <w:r>
-        <w:rPr>
-          <w:lang w:val="en-US"/>
-        </w:rPr>
-        <w:t>location_id</w:t>
-      </w:r>
-      <w:proofErr w:type="spellEnd"/>
-      <w:r>
-        <w:rPr>
-          <w:lang w:val="en-US"/>
-        </w:rPr>
-        <w:t xml:space="preserve">, city </w:t>
-      </w:r>
-      <w:proofErr w:type="gramStart"/>
-      <w:r>
-        <w:rPr>
-          <w:lang w:val="en-US"/>
-        </w:rPr>
-        <w:t xml:space="preserve">FROM </w:t>
+      <w:r>
+        <w:rPr>
+          <w:lang w:val="en-US"/>
+        </w:rPr>
+        <w:t xml:space="preserve">location_id, city FROM </w:t>
       </w:r>
       <w:r>
         <w:rPr>
@@ -8689,28 +6034,7 @@
         <w:rPr>
           <w:lang w:val="en-US"/>
         </w:rPr>
-        <w:t>departments</w:t>
-      </w:r>
-      <w:proofErr w:type="gramEnd"/>
-      <w:r>
-        <w:rPr>
-          <w:lang w:val="en-US"/>
-        </w:rPr>
-        <w:t xml:space="preserve"> d JOIN locations USING (</w:t>
-      </w:r>
-      <w:proofErr w:type="spellStart"/>
-      <w:r>
-        <w:rPr>
-          <w:lang w:val="en-US"/>
-        </w:rPr>
-        <w:t>location_id</w:t>
-      </w:r>
-      <w:proofErr w:type="spellEnd"/>
-      <w:r>
-        <w:rPr>
-          <w:lang w:val="en-US"/>
-        </w:rPr>
-        <w:t>);</w:t>
+        <w:t>departments d JOIN locations USING (location_id);</w:t>
       </w:r>
     </w:p>
     <w:p>
@@ -8766,85 +6090,7 @@
         <w:rPr>
           <w:lang w:val="en-US"/>
         </w:rPr>
-        <w:t xml:space="preserve">Example: SELECT </w:t>
-      </w:r>
-      <w:proofErr w:type="spellStart"/>
-      <w:r>
-        <w:rPr>
-          <w:lang w:val="en-US"/>
-        </w:rPr>
-        <w:t>department_id</w:t>
-      </w:r>
-      <w:proofErr w:type="spellEnd"/>
-      <w:r>
-        <w:rPr>
-          <w:lang w:val="en-US"/>
-        </w:rPr>
-        <w:t xml:space="preserve">, </w:t>
-      </w:r>
-      <w:proofErr w:type="spellStart"/>
-      <w:r>
-        <w:rPr>
-          <w:lang w:val="en-US"/>
-        </w:rPr>
-        <w:t>department_name</w:t>
-      </w:r>
-      <w:proofErr w:type="spellEnd"/>
-      <w:r>
-        <w:rPr>
-          <w:lang w:val="en-US"/>
-        </w:rPr>
-        <w:t xml:space="preserve"> </w:t>
-      </w:r>
-      <w:proofErr w:type="spellStart"/>
-      <w:r>
-        <w:rPr>
-          <w:lang w:val="en-US"/>
-        </w:rPr>
-        <w:t>location_id</w:t>
-      </w:r>
-      <w:proofErr w:type="spellEnd"/>
-      <w:r>
-        <w:rPr>
-          <w:lang w:val="en-US"/>
-        </w:rPr>
-        <w:t>, city FROM departments d JOIN locations l ON (</w:t>
-      </w:r>
-      <w:proofErr w:type="spellStart"/>
-      <w:proofErr w:type="gramStart"/>
-      <w:r>
-        <w:rPr>
-          <w:lang w:val="en-US"/>
-        </w:rPr>
-        <w:t>d.location</w:t>
-      </w:r>
-      <w:proofErr w:type="gramEnd"/>
-      <w:r>
-        <w:rPr>
-          <w:lang w:val="en-US"/>
-        </w:rPr>
-        <w:t>_id</w:t>
-      </w:r>
-      <w:proofErr w:type="spellEnd"/>
-      <w:r>
-        <w:rPr>
-          <w:lang w:val="en-US"/>
-        </w:rPr>
-        <w:t xml:space="preserve"> = </w:t>
-      </w:r>
-      <w:proofErr w:type="spellStart"/>
-      <w:r>
-        <w:rPr>
-          <w:lang w:val="en-US"/>
-        </w:rPr>
-        <w:t>l.location_id</w:t>
-      </w:r>
-      <w:proofErr w:type="spellEnd"/>
-      <w:r>
-        <w:rPr>
-          <w:lang w:val="en-US"/>
-        </w:rPr>
-        <w:t>);</w:t>
+        <w:t>Example: SELECT department_id, department_name location_id, city FROM departments d JOIN locations l ON (d.location_id = l.location_id);</w:t>
       </w:r>
     </w:p>
     <w:p>
@@ -8888,106 +6134,7 @@
         <w:rPr>
           <w:lang w:val="en-US"/>
         </w:rPr>
-        <w:t xml:space="preserve">Example: SELECT </w:t>
-      </w:r>
-      <w:proofErr w:type="spellStart"/>
-      <w:proofErr w:type="gramStart"/>
-      <w:r>
-        <w:rPr>
-          <w:lang w:val="en-US"/>
-        </w:rPr>
-        <w:t>e.last</w:t>
-      </w:r>
-      <w:proofErr w:type="gramEnd"/>
-      <w:r>
-        <w:rPr>
-          <w:lang w:val="en-US"/>
-        </w:rPr>
-        <w:t>_name</w:t>
-      </w:r>
-      <w:proofErr w:type="spellEnd"/>
-      <w:r>
-        <w:rPr>
-          <w:lang w:val="en-US"/>
-        </w:rPr>
-        <w:t xml:space="preserve">, </w:t>
-      </w:r>
-      <w:proofErr w:type="spellStart"/>
-      <w:r>
-        <w:rPr>
-          <w:lang w:val="en-US"/>
-        </w:rPr>
-        <w:t>d.department_id</w:t>
-      </w:r>
-      <w:proofErr w:type="spellEnd"/>
-      <w:r>
-        <w:rPr>
-          <w:lang w:val="en-US"/>
-        </w:rPr>
-        <w:t xml:space="preserve">, </w:t>
-      </w:r>
-      <w:proofErr w:type="spellStart"/>
-      <w:r>
-        <w:rPr>
-          <w:lang w:val="en-US"/>
-        </w:rPr>
-        <w:t>department_name</w:t>
-      </w:r>
-      <w:proofErr w:type="spellEnd"/>
-      <w:r>
-        <w:rPr>
-          <w:lang w:val="en-US"/>
-        </w:rPr>
-        <w:t xml:space="preserve">, </w:t>
-      </w:r>
-      <w:proofErr w:type="spellStart"/>
-      <w:r>
-        <w:rPr>
-          <w:lang w:val="en-US"/>
-        </w:rPr>
-        <w:t>l.location_id</w:t>
-      </w:r>
-      <w:proofErr w:type="spellEnd"/>
-      <w:r>
-        <w:rPr>
-          <w:lang w:val="en-US"/>
-        </w:rPr>
-        <w:t>, city FROM departments d JOIN locations l ON (</w:t>
-      </w:r>
-      <w:proofErr w:type="spellStart"/>
-      <w:r>
-        <w:rPr>
-          <w:lang w:val="en-US"/>
-        </w:rPr>
-        <w:t>d.location_id</w:t>
-      </w:r>
-      <w:proofErr w:type="spellEnd"/>
-      <w:r>
-        <w:rPr>
-          <w:lang w:val="en-US"/>
-        </w:rPr>
-        <w:t xml:space="preserve"> = </w:t>
-      </w:r>
-      <w:proofErr w:type="spellStart"/>
-      <w:r>
-        <w:rPr>
-          <w:lang w:val="en-US"/>
-        </w:rPr>
-        <w:t>l.location_id</w:t>
-      </w:r>
-      <w:proofErr w:type="spellEnd"/>
-      <w:r>
-        <w:rPr>
-          <w:lang w:val="en-US"/>
-        </w:rPr>
-        <w:t xml:space="preserve">) JOIN employees e ON </w:t>
-      </w:r>
-      <w:proofErr w:type="spellStart"/>
-      <w:r>
-        <w:rPr>
-          <w:lang w:val="en-US"/>
-        </w:rPr>
-        <w:t>d.</w:t>
+        <w:t>Example: SELECT e.last_name, d.department_id, department_name, l.location_id, city FROM departments d JOIN locations l ON (d.location_id = l.location_id) JOIN employees e ON d.</w:t>
       </w:r>
       <w:r>
         <w:rPr>
@@ -9007,26 +6154,11 @@
         </w:rPr>
         <w:t>id</w:t>
       </w:r>
-      <w:proofErr w:type="spellEnd"/>
-      <w:r>
-        <w:rPr>
-          <w:lang w:val="en-US"/>
-        </w:rPr>
-        <w:t xml:space="preserve"> =  </w:t>
-      </w:r>
-      <w:proofErr w:type="spellStart"/>
-      <w:r>
-        <w:rPr>
-          <w:lang w:val="en-US"/>
-        </w:rPr>
-        <w:t>e.employee_id</w:t>
-      </w:r>
-      <w:proofErr w:type="spellEnd"/>
-      <w:r>
-        <w:rPr>
-          <w:lang w:val="en-US"/>
-        </w:rPr>
-        <w:t>;</w:t>
+      <w:r>
+        <w:rPr>
+          <w:lang w:val="en-US"/>
+        </w:rPr>
+        <w:t xml:space="preserve"> =  e.employee_id;</w:t>
       </w:r>
     </w:p>
     <w:p>
@@ -9088,127 +6220,8 @@
           <w:szCs w:val="20"/>
           <w:lang w:val="en-US"/>
         </w:rPr>
-        <w:t xml:space="preserve">SELECT </w:t>
-      </w:r>
-      <w:proofErr w:type="spellStart"/>
-      <w:proofErr w:type="gramStart"/>
-      <w:r>
-        <w:rPr>
-          <w:sz w:val="20"/>
-          <w:szCs w:val="20"/>
-          <w:lang w:val="en-US"/>
-        </w:rPr>
-        <w:t>e.last</w:t>
-      </w:r>
-      <w:proofErr w:type="gramEnd"/>
-      <w:r>
-        <w:rPr>
-          <w:sz w:val="20"/>
-          <w:szCs w:val="20"/>
-          <w:lang w:val="en-US"/>
-        </w:rPr>
-        <w:t>_name</w:t>
-      </w:r>
-      <w:proofErr w:type="spellEnd"/>
-      <w:r>
-        <w:rPr>
-          <w:sz w:val="20"/>
-          <w:szCs w:val="20"/>
-          <w:lang w:val="en-US"/>
-        </w:rPr>
-        <w:t xml:space="preserve">, </w:t>
-      </w:r>
-      <w:proofErr w:type="spellStart"/>
-      <w:r>
-        <w:rPr>
-          <w:sz w:val="20"/>
-          <w:szCs w:val="20"/>
-          <w:lang w:val="en-US"/>
-        </w:rPr>
-        <w:t>d.department_id</w:t>
-      </w:r>
-      <w:proofErr w:type="spellEnd"/>
-      <w:r>
-        <w:rPr>
-          <w:sz w:val="20"/>
-          <w:szCs w:val="20"/>
-          <w:lang w:val="en-US"/>
-        </w:rPr>
-        <w:t xml:space="preserve">, </w:t>
-      </w:r>
-      <w:proofErr w:type="spellStart"/>
-      <w:r>
-        <w:rPr>
-          <w:sz w:val="20"/>
-          <w:szCs w:val="20"/>
-          <w:lang w:val="en-US"/>
-        </w:rPr>
-        <w:t>department_name</w:t>
-      </w:r>
-      <w:proofErr w:type="spellEnd"/>
-      <w:r>
-        <w:rPr>
-          <w:sz w:val="20"/>
-          <w:szCs w:val="20"/>
-          <w:lang w:val="en-US"/>
-        </w:rPr>
-        <w:t xml:space="preserve">, </w:t>
-      </w:r>
-      <w:proofErr w:type="spellStart"/>
-      <w:r>
-        <w:rPr>
-          <w:sz w:val="20"/>
-          <w:szCs w:val="20"/>
-          <w:lang w:val="en-US"/>
-        </w:rPr>
-        <w:t>l.location_id</w:t>
-      </w:r>
-      <w:proofErr w:type="spellEnd"/>
-      <w:r>
-        <w:rPr>
-          <w:sz w:val="20"/>
-          <w:szCs w:val="20"/>
-          <w:lang w:val="en-US"/>
-        </w:rPr>
-        <w:t>, city FROM departments d JOIN locations l ON (</w:t>
-      </w:r>
-      <w:proofErr w:type="spellStart"/>
-      <w:r>
-        <w:rPr>
-          <w:sz w:val="20"/>
-          <w:szCs w:val="20"/>
-          <w:lang w:val="en-US"/>
-        </w:rPr>
-        <w:t>d.location_id</w:t>
-      </w:r>
-      <w:proofErr w:type="spellEnd"/>
-      <w:r>
-        <w:rPr>
-          <w:sz w:val="20"/>
-          <w:szCs w:val="20"/>
-          <w:lang w:val="en-US"/>
-        </w:rPr>
-        <w:t xml:space="preserve"> = </w:t>
-      </w:r>
-      <w:proofErr w:type="spellStart"/>
-      <w:r>
-        <w:rPr>
-          <w:sz w:val="20"/>
-          <w:szCs w:val="20"/>
-          <w:lang w:val="en-US"/>
-        </w:rPr>
-        <w:t>l.location_id</w:t>
-      </w:r>
-      <w:proofErr w:type="spellEnd"/>
-      <w:r>
-        <w:rPr>
-          <w:sz w:val="20"/>
-          <w:szCs w:val="20"/>
-          <w:lang w:val="en-US"/>
-        </w:rPr>
-        <w:t xml:space="preserve">) JOIN employees e ON </w:t>
-      </w:r>
-      <w:proofErr w:type="spellStart"/>
+        <w:t xml:space="preserve">SELECT e.last_name, d.department_id, department_name, l.location_id, city FROM departments d JOIN locations l ON (d.location_id = l.location_id) JOIN employees e ON </w:t>
+      </w:r>
       <w:r>
         <w:rPr>
           <w:lang w:val="en-US"/>
@@ -9233,7 +6246,6 @@
         </w:rPr>
         <w:t>id</w:t>
       </w:r>
-      <w:proofErr w:type="spellEnd"/>
       <w:r>
         <w:rPr>
           <w:lang w:val="en-US"/>
@@ -9246,79 +6258,7 @@
           <w:szCs w:val="20"/>
           <w:lang w:val="en-US"/>
         </w:rPr>
-        <w:t xml:space="preserve">= </w:t>
-      </w:r>
-      <w:proofErr w:type="spellStart"/>
-      <w:r>
-        <w:rPr>
-          <w:sz w:val="20"/>
-          <w:szCs w:val="20"/>
-          <w:lang w:val="en-US"/>
-        </w:rPr>
-        <w:t>e.employee_id</w:t>
-      </w:r>
-      <w:proofErr w:type="spellEnd"/>
-      <w:r>
-        <w:rPr>
-          <w:sz w:val="20"/>
-          <w:szCs w:val="20"/>
-          <w:lang w:val="en-US"/>
-        </w:rPr>
-        <w:t xml:space="preserve"> WHERE </w:t>
-      </w:r>
-      <w:proofErr w:type="spellStart"/>
-      <w:r>
-        <w:rPr>
-          <w:sz w:val="20"/>
-          <w:szCs w:val="20"/>
-          <w:lang w:val="en-US"/>
-        </w:rPr>
-        <w:t>d.department_id</w:t>
-      </w:r>
-      <w:proofErr w:type="spellEnd"/>
-      <w:r>
-        <w:rPr>
-          <w:sz w:val="20"/>
-          <w:szCs w:val="20"/>
-          <w:lang w:val="en-US"/>
-        </w:rPr>
-        <w:t xml:space="preserve"> = 70 OR </w:t>
-      </w:r>
-      <w:proofErr w:type="spellStart"/>
-      <w:r>
-        <w:rPr>
-          <w:sz w:val="20"/>
-          <w:szCs w:val="20"/>
-          <w:lang w:val="en-US"/>
-        </w:rPr>
-        <w:t>d.department_name</w:t>
-      </w:r>
-      <w:proofErr w:type="spellEnd"/>
-      <w:r>
-        <w:rPr>
-          <w:sz w:val="20"/>
-          <w:szCs w:val="20"/>
-          <w:lang w:val="en-US"/>
-        </w:rPr>
-        <w:t xml:space="preserve"> = 'IT' AND </w:t>
-      </w:r>
-      <w:proofErr w:type="spellStart"/>
-      <w:r>
-        <w:rPr>
-          <w:sz w:val="20"/>
-          <w:szCs w:val="20"/>
-          <w:lang w:val="en-US"/>
-        </w:rPr>
-        <w:t>e.last_name</w:t>
-      </w:r>
-      <w:proofErr w:type="spellEnd"/>
-      <w:r>
-        <w:rPr>
-          <w:sz w:val="20"/>
-          <w:szCs w:val="20"/>
-          <w:lang w:val="en-US"/>
-        </w:rPr>
-        <w:t xml:space="preserve"> = 'Hunold';</w:t>
+        <w:t>= e.employee_id WHERE d.department_id = 70 OR d.department_name = 'IT' AND e.last_name = 'Hunold';</w:t>
       </w:r>
     </w:p>
     <w:p>
@@ -9380,125 +6320,7 @@
           <w:szCs w:val="20"/>
           <w:lang w:val="en-US"/>
         </w:rPr>
-        <w:t xml:space="preserve">SELECT </w:t>
-      </w:r>
-      <w:proofErr w:type="spellStart"/>
-      <w:proofErr w:type="gramStart"/>
-      <w:r>
-        <w:rPr>
-          <w:sz w:val="20"/>
-          <w:szCs w:val="20"/>
-          <w:lang w:val="en-US"/>
-        </w:rPr>
-        <w:t>a.employee</w:t>
-      </w:r>
-      <w:proofErr w:type="gramEnd"/>
-      <w:r>
-        <w:rPr>
-          <w:sz w:val="20"/>
-          <w:szCs w:val="20"/>
-          <w:lang w:val="en-US"/>
-        </w:rPr>
-        <w:t>_id</w:t>
-      </w:r>
-      <w:proofErr w:type="spellEnd"/>
-      <w:r>
-        <w:rPr>
-          <w:sz w:val="20"/>
-          <w:szCs w:val="20"/>
-          <w:lang w:val="en-US"/>
-        </w:rPr>
-        <w:t xml:space="preserve"> worker, </w:t>
-      </w:r>
-      <w:proofErr w:type="spellStart"/>
-      <w:r>
-        <w:rPr>
-          <w:sz w:val="20"/>
-          <w:szCs w:val="20"/>
-          <w:lang w:val="en-US"/>
-        </w:rPr>
-        <w:t>a.last_name</w:t>
-      </w:r>
-      <w:proofErr w:type="spellEnd"/>
-      <w:r>
-        <w:rPr>
-          <w:sz w:val="20"/>
-          <w:szCs w:val="20"/>
-          <w:lang w:val="en-US"/>
-        </w:rPr>
-        <w:t xml:space="preserve">, </w:t>
-      </w:r>
-      <w:proofErr w:type="spellStart"/>
-      <w:r>
-        <w:rPr>
-          <w:sz w:val="20"/>
-          <w:szCs w:val="20"/>
-          <w:lang w:val="en-US"/>
-        </w:rPr>
-        <w:t>b.employee_id</w:t>
-      </w:r>
-      <w:proofErr w:type="spellEnd"/>
-      <w:r>
-        <w:rPr>
-          <w:sz w:val="20"/>
-          <w:szCs w:val="20"/>
-          <w:lang w:val="en-US"/>
-        </w:rPr>
-        <w:t xml:space="preserve"> manager, </w:t>
-      </w:r>
-      <w:proofErr w:type="spellStart"/>
-      <w:r>
-        <w:rPr>
-          <w:sz w:val="20"/>
-          <w:szCs w:val="20"/>
-          <w:lang w:val="en-US"/>
-        </w:rPr>
-        <w:t>b.last_name</w:t>
-      </w:r>
-      <w:proofErr w:type="spellEnd"/>
-      <w:r>
-        <w:rPr>
-          <w:sz w:val="20"/>
-          <w:szCs w:val="20"/>
-          <w:lang w:val="en-US"/>
-        </w:rPr>
-        <w:t xml:space="preserve"> FROM employees a JOIN employees b ON </w:t>
-      </w:r>
-      <w:proofErr w:type="spellStart"/>
-      <w:r>
-        <w:rPr>
-          <w:sz w:val="20"/>
-          <w:szCs w:val="20"/>
-          <w:lang w:val="en-US"/>
-        </w:rPr>
-        <w:t>a.manager_id</w:t>
-      </w:r>
-      <w:proofErr w:type="spellEnd"/>
-      <w:r>
-        <w:rPr>
-          <w:sz w:val="20"/>
-          <w:szCs w:val="20"/>
-          <w:lang w:val="en-US"/>
-        </w:rPr>
-        <w:t xml:space="preserve"> = </w:t>
-      </w:r>
-      <w:proofErr w:type="spellStart"/>
-      <w:r>
-        <w:rPr>
-          <w:sz w:val="20"/>
-          <w:szCs w:val="20"/>
-          <w:lang w:val="en-US"/>
-        </w:rPr>
-        <w:t>b.employee_id</w:t>
-      </w:r>
-      <w:proofErr w:type="spellEnd"/>
-      <w:r>
-        <w:rPr>
-          <w:sz w:val="20"/>
-          <w:szCs w:val="20"/>
-          <w:lang w:val="en-US"/>
-        </w:rPr>
-        <w:t>;</w:t>
+        <w:t>SELECT a.employee_id worker, a.last_name, b.employee_id manager, b.last_name FROM employees a JOIN employees b ON a.manager_id = b.employee_id;</w:t>
       </w:r>
     </w:p>
     <w:p>
@@ -9518,45 +6340,13 @@
           <w:bCs/>
           <w:lang w:val="en-US"/>
         </w:rPr>
-        <w:t xml:space="preserve">None </w:t>
-      </w:r>
-      <w:proofErr w:type="spellStart"/>
-      <w:r>
-        <w:rPr>
-          <w:b/>
-          <w:bCs/>
-          <w:lang w:val="en-US"/>
-        </w:rPr>
-        <w:t>EquiJoins</w:t>
-      </w:r>
-      <w:proofErr w:type="spellEnd"/>
-      <w:r>
-        <w:rPr>
-          <w:b/>
-          <w:bCs/>
-          <w:lang w:val="en-US"/>
-        </w:rPr>
-        <w:t>:</w:t>
-      </w:r>
-      <w:r>
-        <w:rPr>
-          <w:lang w:val="en-US"/>
-        </w:rPr>
-        <w:t xml:space="preserve"> Retrieving Records with </w:t>
-      </w:r>
-      <w:proofErr w:type="spellStart"/>
-      <w:r>
-        <w:rPr>
-          <w:lang w:val="en-US"/>
-        </w:rPr>
-        <w:t>NoneEquiJoins</w:t>
-      </w:r>
-      <w:proofErr w:type="spellEnd"/>
-      <w:r>
-        <w:rPr>
-          <w:lang w:val="en-US"/>
-        </w:rPr>
-        <w:t>.</w:t>
+        <w:t>None EquiJoins:</w:t>
+      </w:r>
+      <w:r>
+        <w:rPr>
+          <w:lang w:val="en-US"/>
+        </w:rPr>
+        <w:t xml:space="preserve"> Retrieving Records with NoneEquiJoins.</w:t>
       </w:r>
     </w:p>
     <w:p>
@@ -9590,143 +6380,7 @@
           <w:szCs w:val="20"/>
           <w:lang w:val="en-US"/>
         </w:rPr>
-        <w:t xml:space="preserve">SELECT </w:t>
-      </w:r>
-      <w:proofErr w:type="spellStart"/>
-      <w:proofErr w:type="gramStart"/>
-      <w:r>
-        <w:rPr>
-          <w:sz w:val="20"/>
-          <w:szCs w:val="20"/>
-          <w:lang w:val="en-US"/>
-        </w:rPr>
-        <w:t>e.last</w:t>
-      </w:r>
-      <w:proofErr w:type="gramEnd"/>
-      <w:r>
-        <w:rPr>
-          <w:sz w:val="20"/>
-          <w:szCs w:val="20"/>
-          <w:lang w:val="en-US"/>
-        </w:rPr>
-        <w:t>_name</w:t>
-      </w:r>
-      <w:proofErr w:type="spellEnd"/>
-      <w:r>
-        <w:rPr>
-          <w:sz w:val="20"/>
-          <w:szCs w:val="20"/>
-          <w:lang w:val="en-US"/>
-        </w:rPr>
-        <w:t xml:space="preserve">, </w:t>
-      </w:r>
-      <w:proofErr w:type="spellStart"/>
-      <w:r>
-        <w:rPr>
-          <w:sz w:val="20"/>
-          <w:szCs w:val="20"/>
-          <w:lang w:val="en-US"/>
-        </w:rPr>
-        <w:t>e.salary</w:t>
-      </w:r>
-      <w:proofErr w:type="spellEnd"/>
-      <w:r>
-        <w:rPr>
-          <w:sz w:val="20"/>
-          <w:szCs w:val="20"/>
-          <w:lang w:val="en-US"/>
-        </w:rPr>
-        <w:t xml:space="preserve">, </w:t>
-      </w:r>
-      <w:proofErr w:type="spellStart"/>
-      <w:r>
-        <w:rPr>
-          <w:sz w:val="20"/>
-          <w:szCs w:val="20"/>
-          <w:lang w:val="en-US"/>
-        </w:rPr>
-        <w:t>j.grade_level</w:t>
-      </w:r>
-      <w:proofErr w:type="spellEnd"/>
-      <w:r>
-        <w:rPr>
-          <w:sz w:val="20"/>
-          <w:szCs w:val="20"/>
-          <w:lang w:val="en-US"/>
-        </w:rPr>
-        <w:t xml:space="preserve"> FROM employees e JOIN </w:t>
-      </w:r>
-      <w:proofErr w:type="spellStart"/>
-      <w:r>
-        <w:rPr>
-          <w:sz w:val="20"/>
-          <w:szCs w:val="20"/>
-          <w:lang w:val="en-US"/>
-        </w:rPr>
-        <w:t>job_grades</w:t>
-      </w:r>
-      <w:proofErr w:type="spellEnd"/>
-      <w:r>
-        <w:rPr>
-          <w:sz w:val="20"/>
-          <w:szCs w:val="20"/>
-          <w:lang w:val="en-US"/>
-        </w:rPr>
-        <w:t xml:space="preserve"> j ON </w:t>
-      </w:r>
-      <w:proofErr w:type="spellStart"/>
-      <w:r>
-        <w:rPr>
-          <w:sz w:val="20"/>
-          <w:szCs w:val="20"/>
-          <w:lang w:val="en-US"/>
-        </w:rPr>
-        <w:t>e.salary</w:t>
-      </w:r>
-      <w:proofErr w:type="spellEnd"/>
-      <w:r>
-        <w:rPr>
-          <w:sz w:val="20"/>
-          <w:szCs w:val="20"/>
-          <w:lang w:val="en-US"/>
-        </w:rPr>
-        <w:t xml:space="preserve"> BETWEEN </w:t>
-      </w:r>
-      <w:proofErr w:type="spellStart"/>
-      <w:r>
-        <w:rPr>
-          <w:sz w:val="20"/>
-          <w:szCs w:val="20"/>
-          <w:lang w:val="en-US"/>
-        </w:rPr>
-        <w:t>j.lowest_sal</w:t>
-      </w:r>
-      <w:proofErr w:type="spellEnd"/>
-      <w:r>
-        <w:rPr>
-          <w:sz w:val="20"/>
-          <w:szCs w:val="20"/>
-          <w:lang w:val="en-US"/>
-        </w:rPr>
-        <w:t xml:space="preserve"> AND </w:t>
-      </w:r>
-      <w:proofErr w:type="spellStart"/>
-      <w:r>
-        <w:rPr>
-          <w:sz w:val="20"/>
-          <w:szCs w:val="20"/>
-          <w:lang w:val="en-US"/>
-        </w:rPr>
-        <w:t>j.highest_sal</w:t>
-      </w:r>
-      <w:proofErr w:type="spellEnd"/>
-      <w:r>
-        <w:rPr>
-          <w:sz w:val="20"/>
-          <w:szCs w:val="20"/>
-          <w:lang w:val="en-US"/>
-        </w:rPr>
-        <w:t>;</w:t>
+        <w:t>SELECT e.last_name, e.salary, j.grade_level FROM employees e JOIN job_grades j ON e.salary BETWEEN j.lowest_sal AND j.highest_sal;</w:t>
       </w:r>
     </w:p>
     <w:p>
@@ -9844,99 +6498,7 @@
         <w:rPr>
           <w:lang w:val="en-US"/>
         </w:rPr>
-        <w:t xml:space="preserve"> SELECT </w:t>
-      </w:r>
-      <w:proofErr w:type="spellStart"/>
-      <w:proofErr w:type="gramStart"/>
-      <w:r>
-        <w:rPr>
-          <w:lang w:val="en-US"/>
-        </w:rPr>
-        <w:t>a.employee</w:t>
-      </w:r>
-      <w:proofErr w:type="gramEnd"/>
-      <w:r>
-        <w:rPr>
-          <w:lang w:val="en-US"/>
-        </w:rPr>
-        <w:t>_id</w:t>
-      </w:r>
-      <w:proofErr w:type="spellEnd"/>
-      <w:r>
-        <w:rPr>
-          <w:lang w:val="en-US"/>
-        </w:rPr>
-        <w:t xml:space="preserve"> worker, </w:t>
-      </w:r>
-      <w:proofErr w:type="spellStart"/>
-      <w:r>
-        <w:rPr>
-          <w:lang w:val="en-US"/>
-        </w:rPr>
-        <w:t>a.last_name</w:t>
-      </w:r>
-      <w:proofErr w:type="spellEnd"/>
-      <w:r>
-        <w:rPr>
-          <w:lang w:val="en-US"/>
-        </w:rPr>
-        <w:t xml:space="preserve">, </w:t>
-      </w:r>
-      <w:proofErr w:type="spellStart"/>
-      <w:r>
-        <w:rPr>
-          <w:lang w:val="en-US"/>
-        </w:rPr>
-        <w:t>b.employee_id</w:t>
-      </w:r>
-      <w:proofErr w:type="spellEnd"/>
-      <w:r>
-        <w:rPr>
-          <w:lang w:val="en-US"/>
-        </w:rPr>
-        <w:t xml:space="preserve"> manager, </w:t>
-      </w:r>
-      <w:proofErr w:type="spellStart"/>
-      <w:r>
-        <w:rPr>
-          <w:lang w:val="en-US"/>
-        </w:rPr>
-        <w:t>b.last_name</w:t>
-      </w:r>
-      <w:proofErr w:type="spellEnd"/>
-      <w:r>
-        <w:rPr>
-          <w:lang w:val="en-US"/>
-        </w:rPr>
-        <w:t xml:space="preserve"> FROM employees a LEFT OUTER JOIN employees b ON </w:t>
-      </w:r>
-      <w:proofErr w:type="spellStart"/>
-      <w:r>
-        <w:rPr>
-          <w:lang w:val="en-US"/>
-        </w:rPr>
-        <w:t>a.manager_id</w:t>
-      </w:r>
-      <w:proofErr w:type="spellEnd"/>
-      <w:r>
-        <w:rPr>
-          <w:lang w:val="en-US"/>
-        </w:rPr>
-        <w:t xml:space="preserve"> = </w:t>
-      </w:r>
-      <w:proofErr w:type="spellStart"/>
-      <w:r>
-        <w:rPr>
-          <w:lang w:val="en-US"/>
-        </w:rPr>
-        <w:t>b.employee_id</w:t>
-      </w:r>
-      <w:proofErr w:type="spellEnd"/>
-      <w:r>
-        <w:rPr>
-          <w:lang w:val="en-US"/>
-        </w:rPr>
-        <w:t>;</w:t>
+        <w:t xml:space="preserve"> SELECT a.employee_id worker, a.last_name, b.employee_id manager, b.last_name FROM employees a LEFT OUTER JOIN employees b ON a.manager_id = b.employee_id;</w:t>
       </w:r>
     </w:p>
     <w:p>
@@ -10001,85 +6563,7 @@
         <w:rPr>
           <w:lang w:val="en-US"/>
         </w:rPr>
-        <w:t xml:space="preserve"> SELECT </w:t>
-      </w:r>
-      <w:proofErr w:type="spellStart"/>
-      <w:proofErr w:type="gramStart"/>
-      <w:r>
-        <w:rPr>
-          <w:lang w:val="en-US"/>
-        </w:rPr>
-        <w:t>e.last</w:t>
-      </w:r>
-      <w:proofErr w:type="gramEnd"/>
-      <w:r>
-        <w:rPr>
-          <w:lang w:val="en-US"/>
-        </w:rPr>
-        <w:t>_name</w:t>
-      </w:r>
-      <w:proofErr w:type="spellEnd"/>
-      <w:r>
-        <w:rPr>
-          <w:lang w:val="en-US"/>
-        </w:rPr>
-        <w:t xml:space="preserve">, </w:t>
-      </w:r>
-      <w:proofErr w:type="spellStart"/>
-      <w:r>
-        <w:rPr>
-          <w:lang w:val="en-US"/>
-        </w:rPr>
-        <w:t>d.department_id</w:t>
-      </w:r>
-      <w:proofErr w:type="spellEnd"/>
-      <w:r>
-        <w:rPr>
-          <w:lang w:val="en-US"/>
-        </w:rPr>
-        <w:t xml:space="preserve">, </w:t>
-      </w:r>
-      <w:proofErr w:type="spellStart"/>
-      <w:r>
-        <w:rPr>
-          <w:lang w:val="en-US"/>
-        </w:rPr>
-        <w:t>d.department_name</w:t>
-      </w:r>
-      <w:proofErr w:type="spellEnd"/>
-      <w:r>
-        <w:rPr>
-          <w:lang w:val="en-US"/>
-        </w:rPr>
-        <w:t xml:space="preserve"> FROM employees e RIGHT OUTER JOIN departments d ON (</w:t>
-      </w:r>
-      <w:proofErr w:type="spellStart"/>
-      <w:r>
-        <w:rPr>
-          <w:lang w:val="en-US"/>
-        </w:rPr>
-        <w:t>e.department_id</w:t>
-      </w:r>
-      <w:proofErr w:type="spellEnd"/>
-      <w:r>
-        <w:rPr>
-          <w:lang w:val="en-US"/>
-        </w:rPr>
-        <w:t xml:space="preserve"> = </w:t>
-      </w:r>
-      <w:proofErr w:type="spellStart"/>
-      <w:r>
-        <w:rPr>
-          <w:lang w:val="en-US"/>
-        </w:rPr>
-        <w:t>d.department_id</w:t>
-      </w:r>
-      <w:proofErr w:type="spellEnd"/>
-      <w:r>
-        <w:rPr>
-          <w:lang w:val="en-US"/>
-        </w:rPr>
-        <w:t xml:space="preserve">); </w:t>
+        <w:t xml:space="preserve"> SELECT e.last_name, d.department_id, d.department_name FROM employees e RIGHT OUTER JOIN departments d ON (e.department_id = d.department_id); </w:t>
       </w:r>
     </w:p>
     <w:p>
@@ -10105,21 +6589,7 @@
         <w:rPr>
           <w:lang w:val="en-US"/>
         </w:rPr>
-        <w:t xml:space="preserve"> shows the nulls value of </w:t>
-      </w:r>
-      <w:proofErr w:type="gramStart"/>
-      <w:r>
-        <w:rPr>
-          <w:lang w:val="en-US"/>
-        </w:rPr>
-        <w:t>ALL  columns</w:t>
-      </w:r>
-      <w:proofErr w:type="gramEnd"/>
-      <w:r>
-        <w:rPr>
-          <w:lang w:val="en-US"/>
-        </w:rPr>
-        <w:t>.</w:t>
+        <w:t xml:space="preserve"> shows the nulls value of ALL  columns.</w:t>
       </w:r>
     </w:p>
     <w:p>
@@ -10151,85 +6621,7 @@
         <w:rPr>
           <w:lang w:val="en-US"/>
         </w:rPr>
-        <w:t xml:space="preserve"> SELECT </w:t>
-      </w:r>
-      <w:proofErr w:type="spellStart"/>
-      <w:proofErr w:type="gramStart"/>
-      <w:r>
-        <w:rPr>
-          <w:lang w:val="en-US"/>
-        </w:rPr>
-        <w:t>e.last</w:t>
-      </w:r>
-      <w:proofErr w:type="gramEnd"/>
-      <w:r>
-        <w:rPr>
-          <w:lang w:val="en-US"/>
-        </w:rPr>
-        <w:t>_name</w:t>
-      </w:r>
-      <w:proofErr w:type="spellEnd"/>
-      <w:r>
-        <w:rPr>
-          <w:lang w:val="en-US"/>
-        </w:rPr>
-        <w:t xml:space="preserve">, </w:t>
-      </w:r>
-      <w:proofErr w:type="spellStart"/>
-      <w:r>
-        <w:rPr>
-          <w:lang w:val="en-US"/>
-        </w:rPr>
-        <w:t>d.department_id</w:t>
-      </w:r>
-      <w:proofErr w:type="spellEnd"/>
-      <w:r>
-        <w:rPr>
-          <w:lang w:val="en-US"/>
-        </w:rPr>
-        <w:t xml:space="preserve">, </w:t>
-      </w:r>
-      <w:proofErr w:type="spellStart"/>
-      <w:r>
-        <w:rPr>
-          <w:lang w:val="en-US"/>
-        </w:rPr>
-        <w:t>d.department_name</w:t>
-      </w:r>
-      <w:proofErr w:type="spellEnd"/>
-      <w:r>
-        <w:rPr>
-          <w:lang w:val="en-US"/>
-        </w:rPr>
-        <w:t xml:space="preserve"> FROM employees e FULL OUTER JOIN departments d ON (</w:t>
-      </w:r>
-      <w:proofErr w:type="spellStart"/>
-      <w:r>
-        <w:rPr>
-          <w:lang w:val="en-US"/>
-        </w:rPr>
-        <w:t>e.department_id</w:t>
-      </w:r>
-      <w:proofErr w:type="spellEnd"/>
-      <w:r>
-        <w:rPr>
-          <w:lang w:val="en-US"/>
-        </w:rPr>
-        <w:t xml:space="preserve"> = </w:t>
-      </w:r>
-      <w:proofErr w:type="spellStart"/>
-      <w:r>
-        <w:rPr>
-          <w:lang w:val="en-US"/>
-        </w:rPr>
-        <w:t>d.department_id</w:t>
-      </w:r>
-      <w:proofErr w:type="spellEnd"/>
-      <w:r>
-        <w:rPr>
-          <w:lang w:val="en-US"/>
-        </w:rPr>
-        <w:t>);</w:t>
+        <w:t xml:space="preserve"> SELECT e.last_name, d.department_id, d.department_name FROM employees e FULL OUTER JOIN departments d ON (e.department_id = d.department_id);</w:t>
       </w:r>
     </w:p>
     <w:p>
@@ -10316,35 +6708,7 @@
         <w:rPr>
           <w:lang w:val="en-US"/>
         </w:rPr>
-        <w:t xml:space="preserve">SELECT </w:t>
-      </w:r>
-      <w:proofErr w:type="spellStart"/>
-      <w:r>
-        <w:rPr>
-          <w:lang w:val="en-US"/>
-        </w:rPr>
-        <w:t>last_name</w:t>
-      </w:r>
-      <w:proofErr w:type="spellEnd"/>
-      <w:r>
-        <w:rPr>
-          <w:lang w:val="en-US"/>
-        </w:rPr>
-        <w:t xml:space="preserve">, </w:t>
-      </w:r>
-      <w:proofErr w:type="spellStart"/>
-      <w:r>
-        <w:rPr>
-          <w:lang w:val="en-US"/>
-        </w:rPr>
-        <w:t>department_name</w:t>
-      </w:r>
-      <w:proofErr w:type="spellEnd"/>
-      <w:r>
-        <w:rPr>
-          <w:lang w:val="en-US"/>
-        </w:rPr>
-        <w:t xml:space="preserve"> FROM employees CROSS JOIN departments;</w:t>
+        <w:t>SELECT last_name, department_name FROM employees CROSS JOIN departments;</w:t>
       </w:r>
     </w:p>
     <w:p>
@@ -10402,21 +6766,7 @@
         <w:rPr>
           <w:lang w:val="en-US"/>
         </w:rPr>
-        <w:t xml:space="preserve"> We can used in make another select statement to get a specific output to </w:t>
-      </w:r>
-      <w:proofErr w:type="spellStart"/>
-      <w:r>
-        <w:rPr>
-          <w:lang w:val="en-US"/>
-        </w:rPr>
-        <w:t>used</w:t>
-      </w:r>
-      <w:proofErr w:type="spellEnd"/>
-      <w:r>
-        <w:rPr>
-          <w:lang w:val="en-US"/>
-        </w:rPr>
-        <w:t xml:space="preserve"> in the main statement.</w:t>
+        <w:t xml:space="preserve"> We can used in make another select statement to get a specific output to used in the main statement.</w:t>
       </w:r>
     </w:p>
     <w:p>
@@ -10448,19 +6798,11 @@
           <w:lang w:val="en-US"/>
         </w:rPr>
       </w:pPr>
-      <w:proofErr w:type="spellStart"/>
-      <w:r>
-        <w:rPr>
-          <w:lang w:val="en-US"/>
-        </w:rPr>
-        <w:t>Its</w:t>
-      </w:r>
-      <w:proofErr w:type="spellEnd"/>
-      <w:r>
-        <w:rPr>
-          <w:lang w:val="en-US"/>
-        </w:rPr>
-        <w:t xml:space="preserve"> better to put it in the right the code to easy read.</w:t>
+      <w:r>
+        <w:rPr>
+          <w:lang w:val="en-US"/>
+        </w:rPr>
+        <w:t>Its better to put it in the right the code to easy read.</w:t>
       </w:r>
     </w:p>
     <w:p>
@@ -10704,43 +7046,7 @@
           <w:szCs w:val="20"/>
           <w:lang w:val="en-US"/>
         </w:rPr>
-        <w:t xml:space="preserve">SELECT </w:t>
-      </w:r>
-      <w:proofErr w:type="spellStart"/>
-      <w:r>
-        <w:rPr>
-          <w:sz w:val="20"/>
-          <w:szCs w:val="20"/>
-          <w:lang w:val="en-US"/>
-        </w:rPr>
-        <w:t>last_name</w:t>
-      </w:r>
-      <w:proofErr w:type="spellEnd"/>
-      <w:r>
-        <w:rPr>
-          <w:sz w:val="20"/>
-          <w:szCs w:val="20"/>
-          <w:lang w:val="en-US"/>
-        </w:rPr>
-        <w:t xml:space="preserve">, salary FROM employees WHERE salary &gt; (SELECT </w:t>
-      </w:r>
-      <w:proofErr w:type="gramStart"/>
-      <w:r>
-        <w:rPr>
-          <w:sz w:val="20"/>
-          <w:szCs w:val="20"/>
-          <w:lang w:val="en-US"/>
-        </w:rPr>
-        <w:t>AVG(</w:t>
-      </w:r>
-      <w:proofErr w:type="gramEnd"/>
-      <w:r>
-        <w:rPr>
-          <w:sz w:val="20"/>
-          <w:szCs w:val="20"/>
-          <w:lang w:val="en-US"/>
-        </w:rPr>
-        <w:t>salary) "Average" FROM employees) AND salary &lt; (SELECT MAX(salary) "MAX" FROM employees);</w:t>
+        <w:t>SELECT last_name, salary FROM employees WHERE salary &gt; (SELECT AVG(salary) "Average" FROM employees) AND salary &lt; (SELECT MAX(salary) "MAX" FROM employees);</w:t>
       </w:r>
     </w:p>
     <w:p>
@@ -10808,110 +7114,1613 @@
           <w:szCs w:val="20"/>
           <w:lang w:val="en-US"/>
         </w:rPr>
-        <w:t xml:space="preserve">SELECT </w:t>
-      </w:r>
-      <w:proofErr w:type="spellStart"/>
-      <w:r>
-        <w:rPr>
-          <w:sz w:val="20"/>
-          <w:szCs w:val="20"/>
-          <w:lang w:val="en-US"/>
-        </w:rPr>
-        <w:t>department_id</w:t>
-      </w:r>
-      <w:proofErr w:type="spellEnd"/>
-      <w:r>
-        <w:rPr>
-          <w:sz w:val="20"/>
-          <w:szCs w:val="20"/>
-          <w:lang w:val="en-US"/>
-        </w:rPr>
-        <w:t xml:space="preserve">, min(salary) FROM employees GROUP BY </w:t>
-      </w:r>
-      <w:proofErr w:type="spellStart"/>
-      <w:r>
-        <w:rPr>
-          <w:sz w:val="20"/>
-          <w:szCs w:val="20"/>
-          <w:lang w:val="en-US"/>
-        </w:rPr>
-        <w:t>department_id</w:t>
-      </w:r>
-      <w:proofErr w:type="spellEnd"/>
-      <w:r>
-        <w:rPr>
-          <w:sz w:val="20"/>
-          <w:szCs w:val="20"/>
-          <w:lang w:val="en-US"/>
-        </w:rPr>
-        <w:t xml:space="preserve"> HAVING min(salary) &gt; (SELECT min(salary) "Minimum" FROM employees WHERE </w:t>
-      </w:r>
-      <w:proofErr w:type="spellStart"/>
-      <w:r>
-        <w:rPr>
-          <w:sz w:val="20"/>
-          <w:szCs w:val="20"/>
-          <w:lang w:val="en-US"/>
-        </w:rPr>
-        <w:t>department_id</w:t>
-      </w:r>
-      <w:proofErr w:type="spellEnd"/>
-      <w:r>
-        <w:rPr>
-          <w:sz w:val="20"/>
-          <w:szCs w:val="20"/>
-          <w:lang w:val="en-US"/>
-        </w:rPr>
-        <w:t xml:space="preserve"> =50);</w:t>
-      </w:r>
-    </w:p>
-    <w:p>
-      <w:pPr>
-        <w:rPr>
-          <w:sz w:val="20"/>
-          <w:szCs w:val="20"/>
-          <w:lang w:val="en-US"/>
-        </w:rPr>
-      </w:pPr>
-    </w:p>
-    <w:p>
-      <w:pPr>
-        <w:rPr>
-          <w:sz w:val="20"/>
-          <w:szCs w:val="20"/>
-          <w:lang w:val="en-US"/>
-        </w:rPr>
-      </w:pPr>
-    </w:p>
-    <w:p>
-      <w:pPr>
-        <w:rPr>
-          <w:sz w:val="20"/>
-          <w:szCs w:val="20"/>
-          <w:lang w:val="en-US"/>
-        </w:rPr>
-      </w:pPr>
-    </w:p>
-    <w:p>
-      <w:pPr>
-        <w:rPr>
-          <w:sz w:val="20"/>
-          <w:szCs w:val="20"/>
-          <w:lang w:val="en-US"/>
-        </w:rPr>
-      </w:pPr>
-    </w:p>
-    <w:p>
-      <w:pPr>
-        <w:rPr>
-          <w:sz w:val="20"/>
-          <w:szCs w:val="20"/>
-          <w:lang w:val="en-US"/>
-        </w:rPr>
-      </w:pPr>
-    </w:p>
-    <w:p>
-      <w:pPr>
+        <w:t>SELECT department_id, min(salary) FROM employees GROUP BY department_id HAVING min(salary) &gt; (SELECT min(salary) "Minimum" FROM employees WHERE department_id =50);</w:t>
+      </w:r>
+    </w:p>
+    <w:p>
+      <w:pPr>
+        <w:rPr>
+          <w:sz w:val="20"/>
+          <w:szCs w:val="20"/>
+          <w:lang w:val="en-US"/>
+        </w:rPr>
+      </w:pPr>
+    </w:p>
+    <w:p>
+      <w:pPr>
+        <w:rPr>
+          <w:sz w:val="20"/>
+          <w:szCs w:val="20"/>
+          <w:lang w:val="en-US"/>
+        </w:rPr>
+      </w:pPr>
+    </w:p>
+    <w:p>
+      <w:pPr>
+        <w:rPr>
+          <w:sz w:val="20"/>
+          <w:szCs w:val="20"/>
+          <w:lang w:val="en-US"/>
+        </w:rPr>
+      </w:pPr>
+    </w:p>
+    <w:p>
+      <w:pPr>
+        <w:rPr>
+          <w:sz w:val="20"/>
+          <w:szCs w:val="20"/>
+          <w:lang w:val="en-US"/>
+        </w:rPr>
+      </w:pPr>
+    </w:p>
+    <w:p>
+      <w:pPr>
+        <w:rPr>
+          <w:sz w:val="20"/>
+          <w:szCs w:val="20"/>
+          <w:lang w:val="en-US"/>
+        </w:rPr>
+      </w:pPr>
+    </w:p>
+    <w:p>
+      <w:pPr>
+        <w:jc w:val="center"/>
+        <w:rPr>
+          <w:sz w:val="36"/>
+          <w:szCs w:val="36"/>
+          <w:lang w:val="en-US"/>
+        </w:rPr>
+      </w:pPr>
+      <w:r>
+        <w:rPr>
+          <w:b/>
+          <w:bCs/>
+          <w:i/>
+          <w:iCs/>
+          <w:sz w:val="36"/>
+          <w:szCs w:val="36"/>
+          <w:u w:val="single"/>
+          <w:lang w:val="en-US"/>
+        </w:rPr>
+        <w:lastRenderedPageBreak/>
+        <w:t>LESSON 2</w:t>
+      </w:r>
+      <w:r>
+        <w:rPr>
+          <w:b/>
+          <w:bCs/>
+          <w:i/>
+          <w:iCs/>
+          <w:sz w:val="36"/>
+          <w:szCs w:val="36"/>
+          <w:u w:val="single"/>
+          <w:lang w:val="en-US"/>
+        </w:rPr>
+        <w:t>1</w:t>
+      </w:r>
+    </w:p>
+    <w:p>
+      <w:pPr>
+        <w:rPr>
+          <w:sz w:val="20"/>
+          <w:szCs w:val="20"/>
+          <w:lang w:val="en-US"/>
+        </w:rPr>
+      </w:pPr>
+    </w:p>
+    <w:p>
+      <w:pPr>
+        <w:rPr>
+          <w:lang w:val="en-US"/>
+        </w:rPr>
+      </w:pPr>
+      <w:r>
+        <w:rPr>
+          <w:b/>
+          <w:bCs/>
+          <w:lang w:val="en-US"/>
+        </w:rPr>
+        <w:t>Multiple-row subqueries:</w:t>
+      </w:r>
+      <w:r>
+        <w:rPr>
+          <w:b/>
+          <w:bCs/>
+          <w:lang w:val="en-US"/>
+        </w:rPr>
+        <w:t xml:space="preserve"> </w:t>
+      </w:r>
+      <w:r>
+        <w:rPr>
+          <w:lang w:val="en-US"/>
+        </w:rPr>
+        <w:t>when we need to use multiple row to used.</w:t>
+      </w:r>
+    </w:p>
+    <w:p>
+      <w:pPr>
+        <w:pStyle w:val="ListParagraph"/>
+        <w:numPr>
+          <w:ilvl w:val="0"/>
+          <w:numId w:val="17"/>
+        </w:numPr>
+        <w:rPr>
+          <w:b/>
+          <w:bCs/>
+          <w:lang w:val="en-US"/>
+        </w:rPr>
+      </w:pPr>
+      <w:r>
+        <w:rPr>
+          <w:b/>
+          <w:bCs/>
+          <w:lang w:val="en-US"/>
+        </w:rPr>
+        <w:t>IN :</w:t>
+      </w:r>
+      <w:r>
+        <w:t xml:space="preserve"> </w:t>
+      </w:r>
+      <w:r>
+        <w:rPr>
+          <w:sz w:val="20"/>
+          <w:szCs w:val="20"/>
+        </w:rPr>
+        <w:t>SELECT employee_id, last_name, job_id, salary FROM employees WHERE salary IN OR    = ANY (SELECT salary FROM employees WHERE job_id = 'IT_PROG') AND job_id &lt;&gt; 'IT_PROG';</w:t>
+      </w:r>
+    </w:p>
+    <w:p>
+      <w:pPr>
+        <w:pStyle w:val="ListParagraph"/>
+        <w:numPr>
+          <w:ilvl w:val="0"/>
+          <w:numId w:val="17"/>
+        </w:numPr>
+        <w:rPr>
+          <w:b/>
+          <w:bCs/>
+          <w:lang w:val="en-US"/>
+        </w:rPr>
+      </w:pPr>
+      <w:r>
+        <w:rPr>
+          <w:b/>
+          <w:bCs/>
+          <w:lang w:val="en-US"/>
+        </w:rPr>
+        <w:t xml:space="preserve">ANY : </w:t>
+      </w:r>
+      <w:r>
+        <w:rPr>
+          <w:sz w:val="20"/>
+          <w:szCs w:val="20"/>
+          <w:lang w:val="en-US"/>
+        </w:rPr>
+        <w:t>SELECT employee_id, last_name, job_id, salary FROM employees WHERE salary &lt; ANY (SELECT salary FROM employees WHERE job_id = 'IT_PROG') AND job_id &lt;&gt; 'IT_PROG';</w:t>
+      </w:r>
+    </w:p>
+    <w:p>
+      <w:pPr>
+        <w:pStyle w:val="ListParagraph"/>
+        <w:numPr>
+          <w:ilvl w:val="0"/>
+          <w:numId w:val="17"/>
+        </w:numPr>
+        <w:rPr>
+          <w:b/>
+          <w:bCs/>
+          <w:lang w:val="en-US"/>
+        </w:rPr>
+      </w:pPr>
+      <w:r>
+        <w:rPr>
+          <w:b/>
+          <w:bCs/>
+          <w:lang w:val="en-US"/>
+        </w:rPr>
+        <w:t xml:space="preserve">ALL : </w:t>
+      </w:r>
+      <w:r>
+        <w:rPr>
+          <w:sz w:val="20"/>
+          <w:szCs w:val="20"/>
+          <w:lang w:val="en-US"/>
+        </w:rPr>
+        <w:t>SELECT employee_id, last_name, job_id, salary FROM employees WHERE salary &lt; ALL (SELECT salary FROM employees WHERE job_id = 'IT_PROG') AND job_id &lt;&gt; 'IT_PROG';</w:t>
+      </w:r>
+    </w:p>
+    <w:p>
+      <w:pPr>
+        <w:pStyle w:val="ListParagraph"/>
+        <w:numPr>
+          <w:ilvl w:val="0"/>
+          <w:numId w:val="17"/>
+        </w:numPr>
+        <w:rPr>
+          <w:b/>
+          <w:bCs/>
+          <w:lang w:val="en-US"/>
+        </w:rPr>
+      </w:pPr>
+      <w:r>
+        <w:rPr>
+          <w:b/>
+          <w:bCs/>
+          <w:lang w:val="en-US"/>
+        </w:rPr>
+        <w:t xml:space="preserve">NULL VALUES : </w:t>
+      </w:r>
+      <w:r>
+        <w:rPr>
+          <w:sz w:val="20"/>
+          <w:szCs w:val="20"/>
+          <w:lang w:val="en-US"/>
+        </w:rPr>
+        <w:t>will always get 0 rows if we have null</w:t>
+      </w:r>
+      <w:r>
+        <w:rPr>
+          <w:sz w:val="20"/>
+          <w:szCs w:val="20"/>
+          <w:lang w:val="en-US"/>
+        </w:rPr>
+        <w:t>;</w:t>
+      </w:r>
+    </w:p>
+    <w:p>
+      <w:pPr>
+        <w:pStyle w:val="ListParagraph"/>
+        <w:numPr>
+          <w:ilvl w:val="1"/>
+          <w:numId w:val="17"/>
+        </w:numPr>
+        <w:rPr>
+          <w:b/>
+          <w:bCs/>
+          <w:sz w:val="20"/>
+          <w:szCs w:val="20"/>
+          <w:lang w:val="en-US"/>
+        </w:rPr>
+      </w:pPr>
+      <w:r>
+        <w:rPr>
+          <w:b/>
+          <w:bCs/>
+          <w:lang w:val="en-US"/>
+        </w:rPr>
+        <w:t>Example:</w:t>
+      </w:r>
+      <w:r>
+        <w:rPr>
+          <w:lang w:val="en-US"/>
+        </w:rPr>
+        <w:t xml:space="preserve"> </w:t>
+      </w:r>
+      <w:r>
+        <w:rPr>
+          <w:sz w:val="20"/>
+          <w:szCs w:val="20"/>
+          <w:lang w:val="en-US"/>
+        </w:rPr>
+        <w:t>SELECT emp.last_name FROM employees emp WHERE emp.employee_id NOT IN (SELECT mgr.manager_id FROM employees mgr);</w:t>
+      </w:r>
+    </w:p>
+    <w:p>
+      <w:pPr>
+        <w:rPr>
+          <w:lang w:val="en-US"/>
+        </w:rPr>
+      </w:pPr>
+    </w:p>
+    <w:p>
+      <w:pPr>
+        <w:rPr>
+          <w:lang w:val="en-US"/>
+        </w:rPr>
+      </w:pPr>
+      <w:r>
+        <w:rPr>
+          <w:noProof/>
+          <w:lang w:val="en-US"/>
+        </w:rPr>
+        <w:drawing>
+          <wp:inline distT="0" distB="0" distL="0" distR="0" wp14:anchorId="7D67784D" wp14:editId="057F2088">
+            <wp:extent cx="2441426" cy="1077084"/>
+            <wp:effectExtent l="0" t="0" r="0" b="8890"/>
+            <wp:docPr id="694806858" name="Picture 1"/>
+            <wp:cNvGraphicFramePr>
+              <a:graphicFrameLocks xmlns:a="http://schemas.openxmlformats.org/drawingml/2006/main" noChangeAspect="1"/>
+            </wp:cNvGraphicFramePr>
+            <a:graphic xmlns:a="http://schemas.openxmlformats.org/drawingml/2006/main">
+              <a:graphicData uri="http://schemas.openxmlformats.org/drawingml/2006/picture">
+                <pic:pic xmlns:pic="http://schemas.openxmlformats.org/drawingml/2006/picture">
+                  <pic:nvPicPr>
+                    <pic:cNvPr id="694806858" name=""/>
+                    <pic:cNvPicPr/>
+                  </pic:nvPicPr>
+                  <pic:blipFill>
+                    <a:blip r:embed="rId11"/>
+                    <a:stretch>
+                      <a:fillRect/>
+                    </a:stretch>
+                  </pic:blipFill>
+                  <pic:spPr>
+                    <a:xfrm>
+                      <a:off x="0" y="0"/>
+                      <a:ext cx="2467017" cy="1088374"/>
+                    </a:xfrm>
+                    <a:prstGeom prst="rect">
+                      <a:avLst/>
+                    </a:prstGeom>
+                  </pic:spPr>
+                </pic:pic>
+              </a:graphicData>
+            </a:graphic>
+          </wp:inline>
+        </w:drawing>
+      </w:r>
+    </w:p>
+    <w:p>
+      <w:pPr>
+        <w:jc w:val="center"/>
+        <w:rPr>
+          <w:sz w:val="36"/>
+          <w:szCs w:val="36"/>
+          <w:lang w:val="en-US"/>
+        </w:rPr>
+      </w:pPr>
+      <w:r>
+        <w:rPr>
+          <w:b/>
+          <w:bCs/>
+          <w:i/>
+          <w:iCs/>
+          <w:sz w:val="36"/>
+          <w:szCs w:val="36"/>
+          <w:u w:val="single"/>
+          <w:lang w:val="en-US"/>
+        </w:rPr>
+        <w:t>LESSON 2</w:t>
+      </w:r>
+      <w:r>
+        <w:rPr>
+          <w:b/>
+          <w:bCs/>
+          <w:i/>
+          <w:iCs/>
+          <w:sz w:val="36"/>
+          <w:szCs w:val="36"/>
+          <w:u w:val="single"/>
+          <w:lang w:val="en-US"/>
+        </w:rPr>
+        <w:t>2</w:t>
+      </w:r>
+    </w:p>
+    <w:p>
+      <w:pPr>
+        <w:rPr>
+          <w:lang w:val="en-US"/>
+        </w:rPr>
+      </w:pPr>
+      <w:r>
+        <w:rPr>
+          <w:b/>
+          <w:bCs/>
+          <w:u w:val="single"/>
+          <w:lang w:val="en-US"/>
+        </w:rPr>
+        <w:t>Set Operators</w:t>
+      </w:r>
+      <w:r>
+        <w:rPr>
+          <w:b/>
+          <w:bCs/>
+          <w:u w:val="single"/>
+          <w:lang w:val="en-US"/>
+        </w:rPr>
+        <w:t>:</w:t>
+      </w:r>
+      <w:r>
+        <w:rPr>
+          <w:lang w:val="en-US"/>
+        </w:rPr>
+        <w:t xml:space="preserve"> When we need to get the data from 2 tables or the different from this data.</w:t>
+      </w:r>
+    </w:p>
+    <w:p>
+      <w:pPr>
+        <w:pStyle w:val="ListParagraph"/>
+        <w:numPr>
+          <w:ilvl w:val="0"/>
+          <w:numId w:val="18"/>
+        </w:numPr>
+        <w:rPr>
+          <w:lang w:val="en-US"/>
+        </w:rPr>
+      </w:pPr>
+      <w:r>
+        <w:rPr>
+          <w:b/>
+          <w:bCs/>
+          <w:lang w:val="en-US"/>
+        </w:rPr>
+        <w:t>UNION ALL:</w:t>
+      </w:r>
+      <w:r>
+        <w:rPr>
+          <w:lang w:val="en-US"/>
+        </w:rPr>
+        <w:t xml:space="preserve"> get the all data from the 2 tables with the duplicate</w:t>
+      </w:r>
+    </w:p>
+    <w:p>
+      <w:pPr>
+        <w:pStyle w:val="ListParagraph"/>
+        <w:numPr>
+          <w:ilvl w:val="1"/>
+          <w:numId w:val="18"/>
+        </w:numPr>
+        <w:rPr>
+          <w:sz w:val="20"/>
+          <w:szCs w:val="20"/>
+          <w:lang w:val="en-US"/>
+        </w:rPr>
+      </w:pPr>
+      <w:r>
+        <w:rPr>
+          <w:b/>
+          <w:bCs/>
+          <w:lang w:val="en-US"/>
+        </w:rPr>
+        <w:t>Example:</w:t>
+      </w:r>
+      <w:r>
+        <w:rPr>
+          <w:lang w:val="en-US"/>
+        </w:rPr>
+        <w:t xml:space="preserve"> </w:t>
+      </w:r>
+      <w:r>
+        <w:rPr>
+          <w:sz w:val="20"/>
+          <w:szCs w:val="20"/>
+          <w:lang w:val="en-US"/>
+        </w:rPr>
+        <w:t>SELECT employee_id, job_id FROM employees WHERE employee_id = 200 UNION ALL SELECT employee_id, job_id FROM job_history WHERE employee_id = 200;</w:t>
+      </w:r>
+    </w:p>
+    <w:p>
+      <w:pPr>
+        <w:ind w:left="1080"/>
+        <w:rPr>
+          <w:lang w:val="en-US"/>
+        </w:rPr>
+      </w:pPr>
+      <w:r>
+        <w:rPr>
+          <w:noProof/>
+          <w:lang w:val="en-US"/>
+        </w:rPr>
+        <w:drawing>
+          <wp:inline distT="0" distB="0" distL="0" distR="0" wp14:anchorId="790FACF0" wp14:editId="696A617B">
+            <wp:extent cx="813423" cy="568897"/>
+            <wp:effectExtent l="0" t="0" r="6350" b="3175"/>
+            <wp:docPr id="1327822845" name="Picture 1"/>
+            <wp:cNvGraphicFramePr>
+              <a:graphicFrameLocks xmlns:a="http://schemas.openxmlformats.org/drawingml/2006/main" noChangeAspect="1"/>
+            </wp:cNvGraphicFramePr>
+            <a:graphic xmlns:a="http://schemas.openxmlformats.org/drawingml/2006/main">
+              <a:graphicData uri="http://schemas.openxmlformats.org/drawingml/2006/picture">
+                <pic:pic xmlns:pic="http://schemas.openxmlformats.org/drawingml/2006/picture">
+                  <pic:nvPicPr>
+                    <pic:cNvPr id="1327822845" name=""/>
+                    <pic:cNvPicPr/>
+                  </pic:nvPicPr>
+                  <pic:blipFill>
+                    <a:blip r:embed="rId12"/>
+                    <a:stretch>
+                      <a:fillRect/>
+                    </a:stretch>
+                  </pic:blipFill>
+                  <pic:spPr>
+                    <a:xfrm>
+                      <a:off x="0" y="0"/>
+                      <a:ext cx="830170" cy="580610"/>
+                    </a:xfrm>
+                    <a:prstGeom prst="rect">
+                      <a:avLst/>
+                    </a:prstGeom>
+                  </pic:spPr>
+                </pic:pic>
+              </a:graphicData>
+            </a:graphic>
+          </wp:inline>
+        </w:drawing>
+      </w:r>
+    </w:p>
+    <w:p>
+      <w:pPr>
+        <w:pStyle w:val="ListParagraph"/>
+        <w:numPr>
+          <w:ilvl w:val="0"/>
+          <w:numId w:val="18"/>
+        </w:numPr>
+        <w:rPr>
+          <w:lang w:val="en-US"/>
+        </w:rPr>
+      </w:pPr>
+      <w:r>
+        <w:rPr>
+          <w:b/>
+          <w:bCs/>
+          <w:lang w:val="en-US"/>
+        </w:rPr>
+        <w:t>UNION:</w:t>
+      </w:r>
+      <w:r>
+        <w:rPr>
+          <w:lang w:val="en-US"/>
+        </w:rPr>
+        <w:t xml:space="preserve"> get the all data from the 2 tables without the duplicate</w:t>
+      </w:r>
+    </w:p>
+    <w:p>
+      <w:pPr>
+        <w:pStyle w:val="ListParagraph"/>
+        <w:numPr>
+          <w:ilvl w:val="1"/>
+          <w:numId w:val="18"/>
+        </w:numPr>
+        <w:rPr>
+          <w:sz w:val="20"/>
+          <w:szCs w:val="20"/>
+          <w:lang w:val="en-US"/>
+        </w:rPr>
+      </w:pPr>
+      <w:r>
+        <w:rPr>
+          <w:b/>
+          <w:bCs/>
+          <w:lang w:val="en-US"/>
+        </w:rPr>
+        <w:t>Example:</w:t>
+      </w:r>
+      <w:r>
+        <w:rPr>
+          <w:lang w:val="en-US"/>
+        </w:rPr>
+        <w:t xml:space="preserve"> </w:t>
+      </w:r>
+      <w:r>
+        <w:rPr>
+          <w:sz w:val="20"/>
+          <w:szCs w:val="20"/>
+          <w:lang w:val="en-US"/>
+        </w:rPr>
+        <w:t>SELECT employee_id, job_id FROM employees WHERE employee_id = 200 UNION SELECT employee_id, job_id FROM job_history WHERE employee_id = 200;</w:t>
+      </w:r>
+    </w:p>
+    <w:p>
+      <w:pPr>
+        <w:ind w:left="1080"/>
+        <w:rPr>
+          <w:lang w:val="en-US"/>
+        </w:rPr>
+      </w:pPr>
+      <w:r>
+        <w:rPr>
+          <w:noProof/>
+          <w:lang w:val="en-US"/>
+        </w:rPr>
+        <w:drawing>
+          <wp:inline distT="0" distB="0" distL="0" distR="0" wp14:anchorId="312A93E9" wp14:editId="49791E85">
+            <wp:extent cx="774155" cy="422877"/>
+            <wp:effectExtent l="0" t="0" r="6985" b="0"/>
+            <wp:docPr id="857995341" name="Picture 1"/>
+            <wp:cNvGraphicFramePr>
+              <a:graphicFrameLocks xmlns:a="http://schemas.openxmlformats.org/drawingml/2006/main" noChangeAspect="1"/>
+            </wp:cNvGraphicFramePr>
+            <a:graphic xmlns:a="http://schemas.openxmlformats.org/drawingml/2006/main">
+              <a:graphicData uri="http://schemas.openxmlformats.org/drawingml/2006/picture">
+                <pic:pic xmlns:pic="http://schemas.openxmlformats.org/drawingml/2006/picture">
+                  <pic:nvPicPr>
+                    <pic:cNvPr id="857995341" name=""/>
+                    <pic:cNvPicPr/>
+                  </pic:nvPicPr>
+                  <pic:blipFill>
+                    <a:blip r:embed="rId13"/>
+                    <a:stretch>
+                      <a:fillRect/>
+                    </a:stretch>
+                  </pic:blipFill>
+                  <pic:spPr>
+                    <a:xfrm>
+                      <a:off x="0" y="0"/>
+                      <a:ext cx="786158" cy="429433"/>
+                    </a:xfrm>
+                    <a:prstGeom prst="rect">
+                      <a:avLst/>
+                    </a:prstGeom>
+                  </pic:spPr>
+                </pic:pic>
+              </a:graphicData>
+            </a:graphic>
+          </wp:inline>
+        </w:drawing>
+      </w:r>
+    </w:p>
+    <w:p>
+      <w:pPr>
+        <w:pStyle w:val="ListParagraph"/>
+        <w:numPr>
+          <w:ilvl w:val="0"/>
+          <w:numId w:val="18"/>
+        </w:numPr>
+        <w:rPr>
+          <w:lang w:val="en-US"/>
+        </w:rPr>
+      </w:pPr>
+      <w:r>
+        <w:rPr>
+          <w:b/>
+          <w:bCs/>
+          <w:lang w:val="en-US"/>
+        </w:rPr>
+        <w:t>INTERSECT:</w:t>
+      </w:r>
+      <w:r>
+        <w:rPr>
+          <w:lang w:val="en-US"/>
+        </w:rPr>
+        <w:t xml:space="preserve"> Get the duplicated area from the 2 tables</w:t>
+      </w:r>
+    </w:p>
+    <w:p>
+      <w:pPr>
+        <w:pStyle w:val="ListParagraph"/>
+        <w:numPr>
+          <w:ilvl w:val="1"/>
+          <w:numId w:val="18"/>
+        </w:numPr>
+        <w:rPr>
+          <w:sz w:val="20"/>
+          <w:szCs w:val="20"/>
+          <w:lang w:val="en-US"/>
+        </w:rPr>
+      </w:pPr>
+      <w:r>
+        <w:rPr>
+          <w:b/>
+          <w:bCs/>
+          <w:lang w:val="en-US"/>
+        </w:rPr>
+        <w:t>Example:</w:t>
+      </w:r>
+      <w:r>
+        <w:rPr>
+          <w:lang w:val="en-US"/>
+        </w:rPr>
+        <w:t xml:space="preserve"> </w:t>
+      </w:r>
+      <w:r>
+        <w:rPr>
+          <w:sz w:val="20"/>
+          <w:szCs w:val="20"/>
+          <w:lang w:val="en-US"/>
+        </w:rPr>
+        <w:t>SELECT employee_id, job_id FROM employees WHERE employee_id = 200 INTERSECT SELECT employee_id, job_id FROM job_history WHERE employee_id = 200;</w:t>
+      </w:r>
+    </w:p>
+    <w:p>
+      <w:pPr>
+        <w:ind w:left="1080"/>
+        <w:rPr>
+          <w:lang w:val="en-US"/>
+        </w:rPr>
+      </w:pPr>
+      <w:r>
+        <w:rPr>
+          <w:noProof/>
+          <w:lang w:val="en-US"/>
+        </w:rPr>
+        <w:drawing>
+          <wp:inline distT="0" distB="0" distL="0" distR="0" wp14:anchorId="4694BC18" wp14:editId="5300AE26">
+            <wp:extent cx="846230" cy="387077"/>
+            <wp:effectExtent l="0" t="0" r="0" b="0"/>
+            <wp:docPr id="1041412163" name="Picture 1"/>
+            <wp:cNvGraphicFramePr>
+              <a:graphicFrameLocks xmlns:a="http://schemas.openxmlformats.org/drawingml/2006/main" noChangeAspect="1"/>
+            </wp:cNvGraphicFramePr>
+            <a:graphic xmlns:a="http://schemas.openxmlformats.org/drawingml/2006/main">
+              <a:graphicData uri="http://schemas.openxmlformats.org/drawingml/2006/picture">
+                <pic:pic xmlns:pic="http://schemas.openxmlformats.org/drawingml/2006/picture">
+                  <pic:nvPicPr>
+                    <pic:cNvPr id="1041412163" name=""/>
+                    <pic:cNvPicPr/>
+                  </pic:nvPicPr>
+                  <pic:blipFill>
+                    <a:blip r:embed="rId14"/>
+                    <a:stretch>
+                      <a:fillRect/>
+                    </a:stretch>
+                  </pic:blipFill>
+                  <pic:spPr>
+                    <a:xfrm>
+                      <a:off x="0" y="0"/>
+                      <a:ext cx="863629" cy="395035"/>
+                    </a:xfrm>
+                    <a:prstGeom prst="rect">
+                      <a:avLst/>
+                    </a:prstGeom>
+                  </pic:spPr>
+                </pic:pic>
+              </a:graphicData>
+            </a:graphic>
+          </wp:inline>
+        </w:drawing>
+      </w:r>
+    </w:p>
+    <w:p>
+      <w:pPr>
+        <w:ind w:left="1080"/>
+        <w:rPr>
+          <w:lang w:val="en-US"/>
+        </w:rPr>
+      </w:pPr>
+    </w:p>
+    <w:p>
+      <w:pPr>
+        <w:ind w:left="1080"/>
+        <w:rPr>
+          <w:lang w:val="en-US"/>
+        </w:rPr>
+      </w:pPr>
+    </w:p>
+    <w:p>
+      <w:pPr>
+        <w:pStyle w:val="ListParagraph"/>
+        <w:numPr>
+          <w:ilvl w:val="0"/>
+          <w:numId w:val="18"/>
+        </w:numPr>
+        <w:rPr>
+          <w:lang w:val="en-US"/>
+        </w:rPr>
+      </w:pPr>
+      <w:r>
+        <w:rPr>
+          <w:b/>
+          <w:bCs/>
+          <w:lang w:val="en-US"/>
+        </w:rPr>
+        <w:t>MINUS:</w:t>
+      </w:r>
+      <w:r>
+        <w:rPr>
+          <w:lang w:val="en-US"/>
+        </w:rPr>
+        <w:t xml:space="preserve"> Get the data from the first table that isn’t in the second table” we can say from the example that we can’t the data that didn’t changed”.</w:t>
+      </w:r>
+      <w:r>
+        <w:rPr>
+          <w:lang w:val="en-US"/>
+        </w:rPr>
+        <w:tab/>
+      </w:r>
+    </w:p>
+    <w:p>
+      <w:pPr>
+        <w:pStyle w:val="ListParagraph"/>
+        <w:numPr>
+          <w:ilvl w:val="1"/>
+          <w:numId w:val="18"/>
+        </w:numPr>
+        <w:rPr>
+          <w:lang w:val="en-US"/>
+        </w:rPr>
+      </w:pPr>
+      <w:r>
+        <w:rPr>
+          <w:b/>
+          <w:bCs/>
+          <w:lang w:val="en-US"/>
+        </w:rPr>
+        <w:t>Example:</w:t>
+      </w:r>
+      <w:r>
+        <w:rPr>
+          <w:sz w:val="20"/>
+          <w:szCs w:val="20"/>
+          <w:lang w:val="en-US"/>
+        </w:rPr>
+        <w:t xml:space="preserve"> </w:t>
+      </w:r>
+      <w:r>
+        <w:rPr>
+          <w:sz w:val="20"/>
+          <w:szCs w:val="20"/>
+          <w:lang w:val="en-US"/>
+        </w:rPr>
+        <w:t>SELECT employee_id, job_id FROM employees MINUS SELECT employee_id, job_id FROM job_history;</w:t>
+      </w:r>
+    </w:p>
+    <w:p>
+      <w:pPr>
+        <w:ind w:left="1080"/>
+        <w:rPr>
+          <w:lang w:val="en-US"/>
+        </w:rPr>
+      </w:pPr>
+      <w:r>
+        <w:rPr>
+          <w:noProof/>
+          <w:lang w:val="en-US"/>
+        </w:rPr>
+        <w:drawing>
+          <wp:inline distT="0" distB="0" distL="0" distR="0" wp14:anchorId="5C25C1F1" wp14:editId="2F8E2819">
+            <wp:extent cx="774154" cy="485985"/>
+            <wp:effectExtent l="0" t="0" r="6985" b="9525"/>
+            <wp:docPr id="1120189155" name="Picture 1"/>
+            <wp:cNvGraphicFramePr>
+              <a:graphicFrameLocks xmlns:a="http://schemas.openxmlformats.org/drawingml/2006/main" noChangeAspect="1"/>
+            </wp:cNvGraphicFramePr>
+            <a:graphic xmlns:a="http://schemas.openxmlformats.org/drawingml/2006/main">
+              <a:graphicData uri="http://schemas.openxmlformats.org/drawingml/2006/picture">
+                <pic:pic xmlns:pic="http://schemas.openxmlformats.org/drawingml/2006/picture">
+                  <pic:nvPicPr>
+                    <pic:cNvPr id="1120189155" name=""/>
+                    <pic:cNvPicPr/>
+                  </pic:nvPicPr>
+                  <pic:blipFill>
+                    <a:blip r:embed="rId15"/>
+                    <a:stretch>
+                      <a:fillRect/>
+                    </a:stretch>
+                  </pic:blipFill>
+                  <pic:spPr>
+                    <a:xfrm>
+                      <a:off x="0" y="0"/>
+                      <a:ext cx="798935" cy="501542"/>
+                    </a:xfrm>
+                    <a:prstGeom prst="rect">
+                      <a:avLst/>
+                    </a:prstGeom>
+                  </pic:spPr>
+                </pic:pic>
+              </a:graphicData>
+            </a:graphic>
+          </wp:inline>
+        </w:drawing>
+      </w:r>
+    </w:p>
+    <w:p>
+      <w:pPr>
+        <w:pStyle w:val="ListParagraph"/>
+        <w:numPr>
+          <w:ilvl w:val="0"/>
+          <w:numId w:val="18"/>
+        </w:numPr>
+        <w:rPr>
+          <w:b/>
+          <w:bCs/>
+          <w:lang w:val="en-US"/>
+        </w:rPr>
+      </w:pPr>
+      <w:r>
+        <w:rPr>
+          <w:b/>
+          <w:bCs/>
+          <w:lang w:val="en-US"/>
+        </w:rPr>
+        <w:t>MATCHING</w:t>
+      </w:r>
+      <w:r>
+        <w:rPr>
+          <w:b/>
+          <w:bCs/>
+          <w:lang w:val="en-US"/>
+        </w:rPr>
+        <w:t xml:space="preserve">: </w:t>
+      </w:r>
+      <w:r>
+        <w:rPr>
+          <w:lang w:val="en-US"/>
+        </w:rPr>
+        <w:t>that is a rule that we can’t get more info from the first table without matching the output from the second table.</w:t>
+      </w:r>
+    </w:p>
+    <w:p>
+      <w:pPr>
+        <w:pStyle w:val="ListParagraph"/>
+        <w:numPr>
+          <w:ilvl w:val="1"/>
+          <w:numId w:val="18"/>
+        </w:numPr>
+        <w:rPr>
+          <w:lang w:val="en-US"/>
+        </w:rPr>
+      </w:pPr>
+      <w:r>
+        <w:rPr>
+          <w:b/>
+          <w:bCs/>
+          <w:lang w:val="en-US"/>
+        </w:rPr>
+        <w:t>Example:</w:t>
+      </w:r>
+      <w:r>
+        <w:rPr>
+          <w:sz w:val="20"/>
+          <w:szCs w:val="20"/>
+          <w:lang w:val="en-US"/>
+        </w:rPr>
+        <w:t xml:space="preserve"> </w:t>
+      </w:r>
+      <w:r>
+        <w:rPr>
+          <w:sz w:val="20"/>
+          <w:szCs w:val="20"/>
+          <w:lang w:val="en-US"/>
+        </w:rPr>
+        <w:t xml:space="preserve">SELECT employee_id, job_id, salary, 'current' FROM employees UNION SELECT employee_id, job_id, 0, to_char(end_date, 'dd/mm/yyyy') FROM job_history;  </w:t>
+      </w:r>
+    </w:p>
+    <w:p>
+      <w:pPr>
+        <w:rPr>
+          <w:b/>
+          <w:bCs/>
+          <w:lang w:val="en-US"/>
+        </w:rPr>
+      </w:pPr>
+    </w:p>
+    <w:p>
+      <w:pPr>
+        <w:jc w:val="center"/>
+        <w:rPr>
+          <w:sz w:val="36"/>
+          <w:szCs w:val="36"/>
+          <w:lang w:val="en-US"/>
+        </w:rPr>
+      </w:pPr>
+      <w:r>
+        <w:rPr>
+          <w:b/>
+          <w:bCs/>
+          <w:i/>
+          <w:iCs/>
+          <w:sz w:val="36"/>
+          <w:szCs w:val="36"/>
+          <w:u w:val="single"/>
+          <w:lang w:val="en-US"/>
+        </w:rPr>
+        <w:t>LESSON 2</w:t>
+      </w:r>
+      <w:r>
+        <w:rPr>
+          <w:b/>
+          <w:bCs/>
+          <w:i/>
+          <w:iCs/>
+          <w:sz w:val="36"/>
+          <w:szCs w:val="36"/>
+          <w:u w:val="single"/>
+          <w:lang w:val="en-US"/>
+        </w:rPr>
+        <w:t>3</w:t>
+      </w:r>
+    </w:p>
+    <w:p>
+      <w:pPr>
+        <w:rPr>
+          <w:lang w:val="en-US"/>
+        </w:rPr>
+      </w:pPr>
+      <w:r>
+        <w:rPr>
+          <w:b/>
+          <w:bCs/>
+          <w:u w:val="single"/>
+          <w:lang w:val="en-US"/>
+        </w:rPr>
+        <w:t>DML</w:t>
+      </w:r>
+      <w:r>
+        <w:rPr>
+          <w:lang w:val="en-US"/>
+        </w:rPr>
+        <w:t xml:space="preserve"> : Data Manipulation Language.</w:t>
+      </w:r>
+    </w:p>
+    <w:p>
+      <w:pPr>
+        <w:pStyle w:val="ListParagraph"/>
+        <w:numPr>
+          <w:ilvl w:val="0"/>
+          <w:numId w:val="18"/>
+        </w:numPr>
+        <w:rPr>
+          <w:lang w:val="en-US"/>
+        </w:rPr>
+      </w:pPr>
+      <w:r>
+        <w:rPr>
+          <w:lang w:val="en-US"/>
+        </w:rPr>
+        <w:t>A DML Statement is executed when you:</w:t>
+      </w:r>
+    </w:p>
+    <w:p>
+      <w:pPr>
+        <w:pStyle w:val="ListParagraph"/>
+        <w:numPr>
+          <w:ilvl w:val="1"/>
+          <w:numId w:val="18"/>
+        </w:numPr>
+        <w:rPr>
+          <w:lang w:val="en-US"/>
+        </w:rPr>
+      </w:pPr>
+      <w:r>
+        <w:rPr>
+          <w:lang w:val="en-US"/>
+        </w:rPr>
+        <w:t>Add new rows to a table.</w:t>
+      </w:r>
+    </w:p>
+    <w:p>
+      <w:pPr>
+        <w:pStyle w:val="ListParagraph"/>
+        <w:numPr>
+          <w:ilvl w:val="1"/>
+          <w:numId w:val="18"/>
+        </w:numPr>
+        <w:rPr>
+          <w:lang w:val="en-US"/>
+        </w:rPr>
+      </w:pPr>
+      <w:r>
+        <w:rPr>
+          <w:lang w:val="en-US"/>
+        </w:rPr>
+        <w:t>Modify existing rows in a table.</w:t>
+      </w:r>
+    </w:p>
+    <w:p>
+      <w:pPr>
+        <w:pStyle w:val="ListParagraph"/>
+        <w:numPr>
+          <w:ilvl w:val="1"/>
+          <w:numId w:val="18"/>
+        </w:numPr>
+        <w:rPr>
+          <w:lang w:val="en-US"/>
+        </w:rPr>
+      </w:pPr>
+      <w:r>
+        <w:rPr>
+          <w:lang w:val="en-US"/>
+        </w:rPr>
+        <w:t>Remove existing rows from a table.</w:t>
+      </w:r>
+    </w:p>
+    <w:p>
+      <w:pPr>
+        <w:pStyle w:val="ListParagraph"/>
+        <w:numPr>
+          <w:ilvl w:val="0"/>
+          <w:numId w:val="18"/>
+        </w:numPr>
+        <w:rPr>
+          <w:lang w:val="en-US"/>
+        </w:rPr>
+      </w:pPr>
+      <w:r>
+        <w:rPr>
+          <w:lang w:val="en-US"/>
+        </w:rPr>
+        <w:t>A transaction consists of a collection of DML statements that from a logical unit of work.</w:t>
+      </w:r>
+    </w:p>
+    <w:p>
+      <w:pPr>
+        <w:rPr>
+          <w:lang w:val="en-US"/>
+        </w:rPr>
+      </w:pPr>
+      <w:r>
+        <w:rPr>
+          <w:lang w:val="en-US"/>
+        </w:rPr>
+        <w:t>Adding New row to a Table:</w:t>
+      </w:r>
+    </w:p>
+    <w:p>
+      <w:pPr>
+        <w:pStyle w:val="ListParagraph"/>
+        <w:numPr>
+          <w:ilvl w:val="0"/>
+          <w:numId w:val="19"/>
+        </w:numPr>
+        <w:rPr>
+          <w:lang w:val="en-US"/>
+        </w:rPr>
+      </w:pPr>
+      <w:r>
+        <w:rPr>
+          <w:b/>
+          <w:bCs/>
+          <w:lang w:val="en-US"/>
+        </w:rPr>
+        <w:t>INSERT Statement Syntax:</w:t>
+      </w:r>
+      <w:r>
+        <w:rPr>
+          <w:lang w:val="en-US"/>
+        </w:rPr>
+        <w:t xml:space="preserve"> Add new row to a table by using INSERT statement 1 row at a time.</w:t>
+      </w:r>
+    </w:p>
+    <w:p>
+      <w:pPr>
+        <w:pStyle w:val="ListParagraph"/>
+        <w:numPr>
+          <w:ilvl w:val="1"/>
+          <w:numId w:val="19"/>
+        </w:numPr>
+        <w:rPr>
+          <w:lang w:val="en-US"/>
+        </w:rPr>
+      </w:pPr>
+      <w:r>
+        <w:rPr>
+          <w:b/>
+          <w:bCs/>
+          <w:lang w:val="en-US"/>
+        </w:rPr>
+        <w:t>Example:</w:t>
+      </w:r>
+      <w:r>
+        <w:rPr>
+          <w:sz w:val="20"/>
+          <w:szCs w:val="20"/>
+          <w:lang w:val="en-US"/>
+        </w:rPr>
+        <w:t xml:space="preserve"> </w:t>
+      </w:r>
+      <w:r>
+        <w:rPr>
+          <w:sz w:val="20"/>
+          <w:szCs w:val="20"/>
+          <w:lang w:val="en-US"/>
+        </w:rPr>
+        <w:t>INSERT INTO departments(department_id, department_name, manager_id, location_id) VALUES (300, 'IT_NADER', 200, 1700);</w:t>
+      </w:r>
+    </w:p>
+    <w:p>
+      <w:pPr>
+        <w:pStyle w:val="ListParagraph"/>
+        <w:numPr>
+          <w:ilvl w:val="0"/>
+          <w:numId w:val="19"/>
+        </w:numPr>
+        <w:rPr>
+          <w:lang w:val="en-US"/>
+        </w:rPr>
+      </w:pPr>
+      <w:r>
+        <w:rPr>
+          <w:b/>
+          <w:bCs/>
+          <w:lang w:val="en-US"/>
+        </w:rPr>
+        <w:t xml:space="preserve">INSERT rows with null values: </w:t>
+      </w:r>
+      <w:r>
+        <w:rPr>
+          <w:lang w:val="en-US"/>
+        </w:rPr>
+        <w:t>we have 2 methods.</w:t>
+      </w:r>
+    </w:p>
+    <w:p>
+      <w:pPr>
+        <w:pStyle w:val="ListParagraph"/>
+        <w:numPr>
+          <w:ilvl w:val="1"/>
+          <w:numId w:val="19"/>
+        </w:numPr>
+        <w:rPr>
+          <w:lang w:val="en-US"/>
+        </w:rPr>
+      </w:pPr>
+      <w:r>
+        <w:rPr>
+          <w:b/>
+          <w:bCs/>
+          <w:lang w:val="en-US"/>
+        </w:rPr>
+        <w:t>Implicit method:</w:t>
+      </w:r>
+      <w:r>
+        <w:rPr>
+          <w:lang w:val="en-US"/>
+        </w:rPr>
+        <w:t xml:space="preserve"> omit the column from the column list.</w:t>
+      </w:r>
+    </w:p>
+    <w:p>
+      <w:pPr>
+        <w:pStyle w:val="ListParagraph"/>
+        <w:numPr>
+          <w:ilvl w:val="2"/>
+          <w:numId w:val="19"/>
+        </w:numPr>
+        <w:rPr>
+          <w:lang w:val="en-US"/>
+        </w:rPr>
+      </w:pPr>
+      <w:r>
+        <w:rPr>
+          <w:b/>
+          <w:bCs/>
+          <w:lang w:val="en-US"/>
+        </w:rPr>
+        <w:t>Example:</w:t>
+      </w:r>
+      <w:r>
+        <w:rPr>
+          <w:sz w:val="20"/>
+          <w:szCs w:val="20"/>
+          <w:lang w:val="en-US"/>
+        </w:rPr>
+        <w:t xml:space="preserve"> </w:t>
+      </w:r>
+      <w:r>
+        <w:rPr>
+          <w:sz w:val="20"/>
+          <w:szCs w:val="20"/>
+          <w:lang w:val="en-US"/>
+        </w:rPr>
+        <w:t>INSERT INTO departments(department_id, department_name</w:t>
+      </w:r>
+      <w:r>
+        <w:rPr>
+          <w:sz w:val="20"/>
+          <w:szCs w:val="20"/>
+          <w:lang w:val="en-US"/>
+        </w:rPr>
+        <w:t xml:space="preserve">) </w:t>
+      </w:r>
+      <w:r>
+        <w:rPr>
+          <w:sz w:val="20"/>
+          <w:szCs w:val="20"/>
+          <w:lang w:val="en-US"/>
+        </w:rPr>
+        <w:t>VALUES (30</w:t>
+      </w:r>
+      <w:r>
+        <w:rPr>
+          <w:sz w:val="20"/>
+          <w:szCs w:val="20"/>
+          <w:lang w:val="en-US"/>
+        </w:rPr>
+        <w:t>1</w:t>
+      </w:r>
+      <w:r>
+        <w:rPr>
+          <w:sz w:val="20"/>
+          <w:szCs w:val="20"/>
+          <w:lang w:val="en-US"/>
+        </w:rPr>
+        <w:t>, 'IT_NADER');</w:t>
+      </w:r>
+    </w:p>
+    <w:p>
+      <w:pPr>
+        <w:pStyle w:val="ListParagraph"/>
+        <w:numPr>
+          <w:ilvl w:val="1"/>
+          <w:numId w:val="19"/>
+        </w:numPr>
+        <w:rPr>
+          <w:lang w:val="en-US"/>
+        </w:rPr>
+      </w:pPr>
+      <w:r>
+        <w:rPr>
+          <w:b/>
+          <w:bCs/>
+          <w:lang w:val="en-US"/>
+        </w:rPr>
+        <w:t>Explicit method:</w:t>
+      </w:r>
+      <w:r>
+        <w:rPr>
+          <w:lang w:val="en-US"/>
+        </w:rPr>
+        <w:t xml:space="preserve"> Specify the NULL keywords in the VALUES.</w:t>
+      </w:r>
+    </w:p>
+    <w:p>
+      <w:pPr>
+        <w:pStyle w:val="ListParagraph"/>
+        <w:numPr>
+          <w:ilvl w:val="2"/>
+          <w:numId w:val="19"/>
+        </w:numPr>
+        <w:rPr>
+          <w:lang w:val="en-US"/>
+        </w:rPr>
+      </w:pPr>
+      <w:r>
+        <w:rPr>
+          <w:b/>
+          <w:bCs/>
+          <w:lang w:val="en-US"/>
+        </w:rPr>
+        <w:t>Example:</w:t>
+      </w:r>
+      <w:r>
+        <w:rPr>
+          <w:sz w:val="20"/>
+          <w:szCs w:val="20"/>
+          <w:lang w:val="en-US"/>
+        </w:rPr>
+        <w:t xml:space="preserve"> </w:t>
+      </w:r>
+      <w:r>
+        <w:rPr>
+          <w:sz w:val="20"/>
+          <w:szCs w:val="20"/>
+          <w:lang w:val="en-US"/>
+        </w:rPr>
+        <w:t>INSERT INTO departments(department_id, department_name, manager_id, location_id) VALUES (30</w:t>
+      </w:r>
+      <w:r>
+        <w:rPr>
+          <w:sz w:val="20"/>
+          <w:szCs w:val="20"/>
+          <w:lang w:val="en-US"/>
+        </w:rPr>
+        <w:t>2</w:t>
+      </w:r>
+      <w:r>
+        <w:rPr>
+          <w:sz w:val="20"/>
+          <w:szCs w:val="20"/>
+          <w:lang w:val="en-US"/>
+        </w:rPr>
+        <w:t>, 'IT_NADER', NULL, NULL);</w:t>
+      </w:r>
+    </w:p>
+    <w:p>
+      <w:pPr>
+        <w:pStyle w:val="ListParagraph"/>
+        <w:numPr>
+          <w:ilvl w:val="0"/>
+          <w:numId w:val="19"/>
+        </w:numPr>
+        <w:rPr>
+          <w:lang w:val="en-US"/>
+        </w:rPr>
+      </w:pPr>
+      <w:r>
+        <w:rPr>
+          <w:b/>
+          <w:bCs/>
+          <w:lang w:val="en-US"/>
+        </w:rPr>
+        <w:t>INSERT Special and Specific Values:</w:t>
+      </w:r>
+      <w:r>
+        <w:rPr>
+          <w:lang w:val="en-US"/>
+        </w:rPr>
+        <w:t xml:space="preserve"> The SYSDATE function records the current date and time.</w:t>
+      </w:r>
+    </w:p>
+    <w:p>
+      <w:pPr>
+        <w:pStyle w:val="ListParagraph"/>
+        <w:numPr>
+          <w:ilvl w:val="1"/>
+          <w:numId w:val="19"/>
+        </w:numPr>
+        <w:rPr>
+          <w:lang w:val="en-US"/>
+        </w:rPr>
+      </w:pPr>
+      <w:r>
+        <w:rPr>
+          <w:b/>
+          <w:bCs/>
+          <w:lang w:val="en-US"/>
+        </w:rPr>
+        <w:t>Example 1:</w:t>
+      </w:r>
+      <w:r>
+        <w:rPr>
+          <w:sz w:val="20"/>
+          <w:szCs w:val="20"/>
+          <w:lang w:val="en-US"/>
+        </w:rPr>
+        <w:t xml:space="preserve"> </w:t>
+      </w:r>
+      <w:r>
+        <w:rPr>
+          <w:sz w:val="20"/>
+          <w:szCs w:val="20"/>
+          <w:lang w:val="en-US"/>
+        </w:rPr>
+        <w:t>INSERT INTO employees(employee_id, last_name, email, hire_date, salary, commission_pct, job_id) VALUES (300, 'Nader', 'nader', SYSDATE, 2000, 0.2, 'IT_PROG');</w:t>
+      </w:r>
+    </w:p>
+    <w:p>
+      <w:pPr>
+        <w:pStyle w:val="ListParagraph"/>
+        <w:numPr>
+          <w:ilvl w:val="1"/>
+          <w:numId w:val="19"/>
+        </w:numPr>
+        <w:rPr>
+          <w:lang w:val="en-US"/>
+        </w:rPr>
+      </w:pPr>
+      <w:r>
+        <w:rPr>
+          <w:b/>
+          <w:bCs/>
+          <w:lang w:val="en-US"/>
+        </w:rPr>
+        <w:t>Example 2:</w:t>
+      </w:r>
+      <w:r>
+        <w:rPr>
+          <w:sz w:val="20"/>
+          <w:szCs w:val="20"/>
+          <w:lang w:val="en-US"/>
+        </w:rPr>
+        <w:t xml:space="preserve"> </w:t>
+      </w:r>
+      <w:r>
+        <w:rPr>
+          <w:sz w:val="20"/>
+          <w:szCs w:val="20"/>
+          <w:lang w:val="en-US"/>
+        </w:rPr>
+        <w:t>INSERT INTO employees(employee_id, last_name, email, hire_date, salary, commission_pct, job_id) VALUES (301, 'Mamdouh', 'nader1', to_date('31/10/2024', 'dd/mm/yyyy'), 2001, 0.2, 'IT_PROG');</w:t>
+      </w:r>
+    </w:p>
+    <w:p>
+      <w:pPr>
+        <w:pStyle w:val="ListParagraph"/>
+        <w:numPr>
+          <w:ilvl w:val="0"/>
+          <w:numId w:val="19"/>
+        </w:numPr>
+        <w:rPr>
+          <w:lang w:val="en-US"/>
+        </w:rPr>
+      </w:pPr>
+      <w:r>
+        <w:rPr>
+          <w:b/>
+          <w:bCs/>
+          <w:lang w:val="en-US"/>
+        </w:rPr>
+        <w:t xml:space="preserve">Creating a Script: </w:t>
+      </w:r>
+      <w:r>
+        <w:rPr>
+          <w:lang w:val="en-US"/>
+        </w:rPr>
+        <w:t>Use &amp; substitution in a SQL statement to prompt for values (&amp; is a placeholder for the variable value.).</w:t>
+      </w:r>
+    </w:p>
+    <w:p>
+      <w:pPr>
+        <w:pStyle w:val="ListParagraph"/>
+        <w:numPr>
+          <w:ilvl w:val="1"/>
+          <w:numId w:val="19"/>
+        </w:numPr>
+        <w:rPr>
+          <w:lang w:val="en-US"/>
+        </w:rPr>
+      </w:pPr>
+      <w:r>
+        <w:rPr>
+          <w:b/>
+          <w:bCs/>
+          <w:lang w:val="en-US"/>
+        </w:rPr>
+        <w:t>Example 1:</w:t>
+      </w:r>
+      <w:r>
+        <w:rPr>
+          <w:sz w:val="20"/>
+          <w:szCs w:val="20"/>
+          <w:lang w:val="en-US"/>
+        </w:rPr>
+        <w:t xml:space="preserve"> </w:t>
+      </w:r>
+      <w:r>
+        <w:rPr>
+          <w:sz w:val="20"/>
+          <w:szCs w:val="20"/>
+          <w:lang w:val="en-US"/>
+        </w:rPr>
+        <w:t>INSERT INTO departments(department_id, department_name) VALUES (&amp;D_ID, '&amp;D_Name');</w:t>
+      </w:r>
+    </w:p>
+    <w:p>
+      <w:pPr>
+        <w:pStyle w:val="ListParagraph"/>
+        <w:numPr>
+          <w:ilvl w:val="0"/>
+          <w:numId w:val="19"/>
+        </w:numPr>
+        <w:rPr>
+          <w:lang w:val="en-US"/>
+        </w:rPr>
+      </w:pPr>
+      <w:r>
+        <w:rPr>
+          <w:b/>
+          <w:bCs/>
+          <w:lang w:val="en-US"/>
+        </w:rPr>
+        <w:lastRenderedPageBreak/>
+        <w:t xml:space="preserve">Copying Rows from Another Table: </w:t>
+      </w:r>
+      <w:r>
+        <w:rPr>
+          <w:lang w:val="en-US"/>
+        </w:rPr>
+        <w:t>Write your INSERT statement with a subquery( you have to match the numbers of columns in the INSERT clause in the subquery).</w:t>
+      </w:r>
+    </w:p>
+    <w:p>
+      <w:pPr>
+        <w:pStyle w:val="ListParagraph"/>
+        <w:numPr>
+          <w:ilvl w:val="1"/>
+          <w:numId w:val="19"/>
+        </w:numPr>
+        <w:rPr>
+          <w:lang w:val="en-US"/>
+        </w:rPr>
+      </w:pPr>
+      <w:r>
+        <w:rPr>
+          <w:b/>
+          <w:bCs/>
+          <w:lang w:val="en-US"/>
+        </w:rPr>
+        <w:t>Example 1:</w:t>
+      </w:r>
+      <w:r>
+        <w:rPr>
+          <w:sz w:val="20"/>
+          <w:szCs w:val="20"/>
+          <w:lang w:val="en-US"/>
+        </w:rPr>
+        <w:t xml:space="preserve"> </w:t>
+      </w:r>
+      <w:r>
+        <w:rPr>
+          <w:sz w:val="20"/>
+          <w:szCs w:val="20"/>
+          <w:lang w:val="en-US"/>
+        </w:rPr>
+        <w:t>INSERT INTO NEW_EMPLOYEES(id, first_name, last_name, salary, commission_pct) SELECT employee_id, first_name, last_name, salary, commission_pct FROM employees WHERE job_id = 'IT_PROG';</w:t>
+      </w:r>
+    </w:p>
+    <w:p>
+      <w:pPr>
+        <w:jc w:val="center"/>
         <w:rPr>
           <w:lang w:val="en-US"/>
         </w:rPr>
@@ -10930,6 +8739,119 @@
 <file path=word/numbering.xml><?xml version="1.0" encoding="utf-8"?>
 <w:numbering xmlns:wpc="http://schemas.microsoft.com/office/word/2010/wordprocessingCanvas" xmlns:cx="http://schemas.microsoft.com/office/drawing/2014/chartex" xmlns:cx1="http://schemas.microsoft.com/office/drawing/2015/9/8/chartex" xmlns:cx2="http://schemas.microsoft.com/office/drawing/2015/10/21/chartex" xmlns:cx3="http://schemas.microsoft.com/office/drawing/2016/5/9/chartex" xmlns:cx4="http://schemas.microsoft.com/office/drawing/2016/5/10/chartex" xmlns:cx5="http://schemas.microsoft.com/office/drawing/2016/5/11/chartex" xmlns:cx6="http://schemas.microsoft.com/office/drawing/2016/5/12/chartex" xmlns:cx7="http://schemas.microsoft.com/office/drawing/2016/5/13/chartex" xmlns:cx8="http://schemas.microsoft.com/office/drawing/2016/5/14/chartex" xmlns:mc="http://schemas.openxmlformats.org/markup-compatibility/2006" xmlns:aink="http://schemas.microsoft.com/office/drawing/2016/ink" xmlns:am3d="http://schemas.microsoft.com/office/drawing/2017/model3d" xmlns:o="urn:schemas-microsoft-com:office:office" xmlns:oel="http://schemas.microsoft.com/office/2019/extlst" xmlns:r="http://schemas.openxmlformats.org/officeDocument/2006/relationships" xmlns:m="http://schemas.openxmlformats.org/officeDocument/2006/math" xmlns:v="urn:schemas-microsoft-com:vml" xmlns:wp14="http://schemas.microsoft.com/office/word/2010/wordprocessingDrawing" xmlns:wp="http://schemas.openxmlformats.org/drawingml/2006/wordprocessingDrawing" xmlns:w10="urn:schemas-microsoft-com:office:word" xmlns:w="http://schemas.openxmlformats.org/wordprocessingml/2006/main" xmlns:w14="http://schemas.microsoft.com/office/word/2010/wordml" xmlns:w15="http://schemas.microsoft.com/office/word/2012/wordml" xmlns:w16cex="http://schemas.microsoft.com/office/word/2018/wordml/cex" xmlns:w16cid="http://schemas.microsoft.com/office/word/2016/wordml/cid" xmlns:w16="http://schemas.microsoft.com/office/word/2018/wordml" xmlns:w16du="http://schemas.microsoft.com/office/word/2023/wordml/word16du" xmlns:w16sdtdh="http://schemas.microsoft.com/office/word/2020/wordml/sdtdatahash" xmlns:w16se="http://schemas.microsoft.com/office/word/2015/wordml/symex" xmlns:wpg="http://schemas.microsoft.com/office/word/2010/wordprocessingGroup" xmlns:wpi="http://schemas.microsoft.com/office/word/2010/wordprocessingInk" xmlns:wne="http://schemas.microsoft.com/office/word/2006/wordml" xmlns:wps="http://schemas.microsoft.com/office/word/2010/wordprocessingShape" mc:Ignorable="w14 w15 w16se w16cid w16 w16cex w16sdtdh w16du wp14">
   <w:abstractNum w:abstractNumId="0" w15:restartNumberingAfterBreak="0">
+    <w:nsid w:val="04D93381"/>
+    <w:multiLevelType w:val="hybridMultilevel"/>
+    <w:tmpl w:val="42E265D6"/>
+    <w:lvl w:ilvl="0" w:tplc="0C000001">
+      <w:start w:val="1"/>
+      <w:numFmt w:val="bullet"/>
+      <w:lvlText w:val=""/>
+      <w:lvlJc w:val="left"/>
+      <w:pPr>
+        <w:ind w:left="720" w:hanging="360"/>
+      </w:pPr>
+      <w:rPr>
+        <w:rFonts w:ascii="Symbol" w:hAnsi="Symbol" w:hint="default"/>
+      </w:rPr>
+    </w:lvl>
+    <w:lvl w:ilvl="1" w:tplc="0C000003">
+      <w:start w:val="1"/>
+      <w:numFmt w:val="bullet"/>
+      <w:lvlText w:val="o"/>
+      <w:lvlJc w:val="left"/>
+      <w:pPr>
+        <w:ind w:left="1440" w:hanging="360"/>
+      </w:pPr>
+      <w:rPr>
+        <w:rFonts w:ascii="Courier New" w:hAnsi="Courier New" w:cs="Courier New" w:hint="default"/>
+      </w:rPr>
+    </w:lvl>
+    <w:lvl w:ilvl="2" w:tplc="0C000005">
+      <w:start w:val="1"/>
+      <w:numFmt w:val="bullet"/>
+      <w:lvlText w:val=""/>
+      <w:lvlJc w:val="left"/>
+      <w:pPr>
+        <w:ind w:left="2160" w:hanging="360"/>
+      </w:pPr>
+      <w:rPr>
+        <w:rFonts w:ascii="Wingdings" w:hAnsi="Wingdings" w:hint="default"/>
+      </w:rPr>
+    </w:lvl>
+    <w:lvl w:ilvl="3" w:tplc="0C000001" w:tentative="1">
+      <w:start w:val="1"/>
+      <w:numFmt w:val="bullet"/>
+      <w:lvlText w:val=""/>
+      <w:lvlJc w:val="left"/>
+      <w:pPr>
+        <w:ind w:left="2880" w:hanging="360"/>
+      </w:pPr>
+      <w:rPr>
+        <w:rFonts w:ascii="Symbol" w:hAnsi="Symbol" w:hint="default"/>
+      </w:rPr>
+    </w:lvl>
+    <w:lvl w:ilvl="4" w:tplc="0C000003" w:tentative="1">
+      <w:start w:val="1"/>
+      <w:numFmt w:val="bullet"/>
+      <w:lvlText w:val="o"/>
+      <w:lvlJc w:val="left"/>
+      <w:pPr>
+        <w:ind w:left="3600" w:hanging="360"/>
+      </w:pPr>
+      <w:rPr>
+        <w:rFonts w:ascii="Courier New" w:hAnsi="Courier New" w:cs="Courier New" w:hint="default"/>
+      </w:rPr>
+    </w:lvl>
+    <w:lvl w:ilvl="5" w:tplc="0C000005" w:tentative="1">
+      <w:start w:val="1"/>
+      <w:numFmt w:val="bullet"/>
+      <w:lvlText w:val=""/>
+      <w:lvlJc w:val="left"/>
+      <w:pPr>
+        <w:ind w:left="4320" w:hanging="360"/>
+      </w:pPr>
+      <w:rPr>
+        <w:rFonts w:ascii="Wingdings" w:hAnsi="Wingdings" w:hint="default"/>
+      </w:rPr>
+    </w:lvl>
+    <w:lvl w:ilvl="6" w:tplc="0C000001" w:tentative="1">
+      <w:start w:val="1"/>
+      <w:numFmt w:val="bullet"/>
+      <w:lvlText w:val=""/>
+      <w:lvlJc w:val="left"/>
+      <w:pPr>
+        <w:ind w:left="5040" w:hanging="360"/>
+      </w:pPr>
+      <w:rPr>
+        <w:rFonts w:ascii="Symbol" w:hAnsi="Symbol" w:hint="default"/>
+      </w:rPr>
+    </w:lvl>
+    <w:lvl w:ilvl="7" w:tplc="0C000003" w:tentative="1">
+      <w:start w:val="1"/>
+      <w:numFmt w:val="bullet"/>
+      <w:lvlText w:val="o"/>
+      <w:lvlJc w:val="left"/>
+      <w:pPr>
+        <w:ind w:left="5760" w:hanging="360"/>
+      </w:pPr>
+      <w:rPr>
+        <w:rFonts w:ascii="Courier New" w:hAnsi="Courier New" w:cs="Courier New" w:hint="default"/>
+      </w:rPr>
+    </w:lvl>
+    <w:lvl w:ilvl="8" w:tplc="0C000005" w:tentative="1">
+      <w:start w:val="1"/>
+      <w:numFmt w:val="bullet"/>
+      <w:lvlText w:val=""/>
+      <w:lvlJc w:val="left"/>
+      <w:pPr>
+        <w:ind w:left="6480" w:hanging="360"/>
+      </w:pPr>
+      <w:rPr>
+        <w:rFonts w:ascii="Wingdings" w:hAnsi="Wingdings" w:hint="default"/>
+      </w:rPr>
+    </w:lvl>
+  </w:abstractNum>
+  <w:abstractNum w:abstractNumId="1" w15:restartNumberingAfterBreak="0">
     <w:nsid w:val="0C390FAF"/>
     <w:multiLevelType w:val="hybridMultilevel"/>
     <w:tmpl w:val="AF2478C0"/>
@@ -11042,7 +8964,7 @@
       </w:rPr>
     </w:lvl>
   </w:abstractNum>
-  <w:abstractNum w:abstractNumId="1" w15:restartNumberingAfterBreak="0">
+  <w:abstractNum w:abstractNumId="2" w15:restartNumberingAfterBreak="0">
     <w:nsid w:val="16AE4CC1"/>
     <w:multiLevelType w:val="hybridMultilevel"/>
     <w:tmpl w:val="9DC65B9A"/>
@@ -11155,7 +9077,7 @@
       </w:rPr>
     </w:lvl>
   </w:abstractNum>
-  <w:abstractNum w:abstractNumId="2" w15:restartNumberingAfterBreak="0">
+  <w:abstractNum w:abstractNumId="3" w15:restartNumberingAfterBreak="0">
     <w:nsid w:val="255F7044"/>
     <w:multiLevelType w:val="hybridMultilevel"/>
     <w:tmpl w:val="62A48528"/>
@@ -11268,7 +9190,7 @@
       </w:rPr>
     </w:lvl>
   </w:abstractNum>
-  <w:abstractNum w:abstractNumId="3" w15:restartNumberingAfterBreak="0">
+  <w:abstractNum w:abstractNumId="4" w15:restartNumberingAfterBreak="0">
     <w:nsid w:val="2A801FD1"/>
     <w:multiLevelType w:val="hybridMultilevel"/>
     <w:tmpl w:val="A1D60B32"/>
@@ -11381,7 +9303,7 @@
       </w:rPr>
     </w:lvl>
   </w:abstractNum>
-  <w:abstractNum w:abstractNumId="4" w15:restartNumberingAfterBreak="0">
+  <w:abstractNum w:abstractNumId="5" w15:restartNumberingAfterBreak="0">
     <w:nsid w:val="3E003CC1"/>
     <w:multiLevelType w:val="hybridMultilevel"/>
     <w:tmpl w:val="AE462006"/>
@@ -11494,7 +9416,7 @@
       </w:rPr>
     </w:lvl>
   </w:abstractNum>
-  <w:abstractNum w:abstractNumId="5" w15:restartNumberingAfterBreak="0">
+  <w:abstractNum w:abstractNumId="6" w15:restartNumberingAfterBreak="0">
     <w:nsid w:val="51CB0D74"/>
     <w:multiLevelType w:val="hybridMultilevel"/>
     <w:tmpl w:val="A94A1436"/>
@@ -11607,7 +9529,7 @@
       </w:rPr>
     </w:lvl>
   </w:abstractNum>
-  <w:abstractNum w:abstractNumId="6" w15:restartNumberingAfterBreak="0">
+  <w:abstractNum w:abstractNumId="7" w15:restartNumberingAfterBreak="0">
     <w:nsid w:val="542005BC"/>
     <w:multiLevelType w:val="hybridMultilevel"/>
     <w:tmpl w:val="ACEA2FD6"/>
@@ -11722,7 +9644,7 @@
       </w:rPr>
     </w:lvl>
   </w:abstractNum>
-  <w:abstractNum w:abstractNumId="7" w15:restartNumberingAfterBreak="0">
+  <w:abstractNum w:abstractNumId="8" w15:restartNumberingAfterBreak="0">
     <w:nsid w:val="5A8D2D06"/>
     <w:multiLevelType w:val="hybridMultilevel"/>
     <w:tmpl w:val="050CDBCE"/>
@@ -11835,7 +9757,7 @@
       </w:rPr>
     </w:lvl>
   </w:abstractNum>
-  <w:abstractNum w:abstractNumId="8" w15:restartNumberingAfterBreak="0">
+  <w:abstractNum w:abstractNumId="9" w15:restartNumberingAfterBreak="0">
     <w:nsid w:val="5D7C39A2"/>
     <w:multiLevelType w:val="hybridMultilevel"/>
     <w:tmpl w:val="8A80BF48"/>
@@ -11948,7 +9870,7 @@
       </w:rPr>
     </w:lvl>
   </w:abstractNum>
-  <w:abstractNum w:abstractNumId="9" w15:restartNumberingAfterBreak="0">
+  <w:abstractNum w:abstractNumId="10" w15:restartNumberingAfterBreak="0">
     <w:nsid w:val="649B6418"/>
     <w:multiLevelType w:val="hybridMultilevel"/>
     <w:tmpl w:val="0F5A618C"/>
@@ -12061,7 +9983,7 @@
       </w:rPr>
     </w:lvl>
   </w:abstractNum>
-  <w:abstractNum w:abstractNumId="10" w15:restartNumberingAfterBreak="0">
+  <w:abstractNum w:abstractNumId="11" w15:restartNumberingAfterBreak="0">
     <w:nsid w:val="673B1E8C"/>
     <w:multiLevelType w:val="hybridMultilevel"/>
     <w:tmpl w:val="519A06D8"/>
@@ -12174,7 +10096,120 @@
       </w:rPr>
     </w:lvl>
   </w:abstractNum>
-  <w:abstractNum w:abstractNumId="11" w15:restartNumberingAfterBreak="0">
+  <w:abstractNum w:abstractNumId="12" w15:restartNumberingAfterBreak="0">
+    <w:nsid w:val="67987C90"/>
+    <w:multiLevelType w:val="hybridMultilevel"/>
+    <w:tmpl w:val="13EEF116"/>
+    <w:lvl w:ilvl="0" w:tplc="0C000001">
+      <w:start w:val="1"/>
+      <w:numFmt w:val="bullet"/>
+      <w:lvlText w:val=""/>
+      <w:lvlJc w:val="left"/>
+      <w:pPr>
+        <w:ind w:left="720" w:hanging="360"/>
+      </w:pPr>
+      <w:rPr>
+        <w:rFonts w:ascii="Symbol" w:hAnsi="Symbol" w:hint="default"/>
+      </w:rPr>
+    </w:lvl>
+    <w:lvl w:ilvl="1" w:tplc="0C000003">
+      <w:start w:val="1"/>
+      <w:numFmt w:val="bullet"/>
+      <w:lvlText w:val="o"/>
+      <w:lvlJc w:val="left"/>
+      <w:pPr>
+        <w:ind w:left="1440" w:hanging="360"/>
+      </w:pPr>
+      <w:rPr>
+        <w:rFonts w:ascii="Courier New" w:hAnsi="Courier New" w:cs="Courier New" w:hint="default"/>
+      </w:rPr>
+    </w:lvl>
+    <w:lvl w:ilvl="2" w:tplc="0C000005" w:tentative="1">
+      <w:start w:val="1"/>
+      <w:numFmt w:val="bullet"/>
+      <w:lvlText w:val=""/>
+      <w:lvlJc w:val="left"/>
+      <w:pPr>
+        <w:ind w:left="2160" w:hanging="360"/>
+      </w:pPr>
+      <w:rPr>
+        <w:rFonts w:ascii="Wingdings" w:hAnsi="Wingdings" w:hint="default"/>
+      </w:rPr>
+    </w:lvl>
+    <w:lvl w:ilvl="3" w:tplc="0C000001" w:tentative="1">
+      <w:start w:val="1"/>
+      <w:numFmt w:val="bullet"/>
+      <w:lvlText w:val=""/>
+      <w:lvlJc w:val="left"/>
+      <w:pPr>
+        <w:ind w:left="2880" w:hanging="360"/>
+      </w:pPr>
+      <w:rPr>
+        <w:rFonts w:ascii="Symbol" w:hAnsi="Symbol" w:hint="default"/>
+      </w:rPr>
+    </w:lvl>
+    <w:lvl w:ilvl="4" w:tplc="0C000003" w:tentative="1">
+      <w:start w:val="1"/>
+      <w:numFmt w:val="bullet"/>
+      <w:lvlText w:val="o"/>
+      <w:lvlJc w:val="left"/>
+      <w:pPr>
+        <w:ind w:left="3600" w:hanging="360"/>
+      </w:pPr>
+      <w:rPr>
+        <w:rFonts w:ascii="Courier New" w:hAnsi="Courier New" w:cs="Courier New" w:hint="default"/>
+      </w:rPr>
+    </w:lvl>
+    <w:lvl w:ilvl="5" w:tplc="0C000005" w:tentative="1">
+      <w:start w:val="1"/>
+      <w:numFmt w:val="bullet"/>
+      <w:lvlText w:val=""/>
+      <w:lvlJc w:val="left"/>
+      <w:pPr>
+        <w:ind w:left="4320" w:hanging="360"/>
+      </w:pPr>
+      <w:rPr>
+        <w:rFonts w:ascii="Wingdings" w:hAnsi="Wingdings" w:hint="default"/>
+      </w:rPr>
+    </w:lvl>
+    <w:lvl w:ilvl="6" w:tplc="0C000001" w:tentative="1">
+      <w:start w:val="1"/>
+      <w:numFmt w:val="bullet"/>
+      <w:lvlText w:val=""/>
+      <w:lvlJc w:val="left"/>
+      <w:pPr>
+        <w:ind w:left="5040" w:hanging="360"/>
+      </w:pPr>
+      <w:rPr>
+        <w:rFonts w:ascii="Symbol" w:hAnsi="Symbol" w:hint="default"/>
+      </w:rPr>
+    </w:lvl>
+    <w:lvl w:ilvl="7" w:tplc="0C000003" w:tentative="1">
+      <w:start w:val="1"/>
+      <w:numFmt w:val="bullet"/>
+      <w:lvlText w:val="o"/>
+      <w:lvlJc w:val="left"/>
+      <w:pPr>
+        <w:ind w:left="5760" w:hanging="360"/>
+      </w:pPr>
+      <w:rPr>
+        <w:rFonts w:ascii="Courier New" w:hAnsi="Courier New" w:cs="Courier New" w:hint="default"/>
+      </w:rPr>
+    </w:lvl>
+    <w:lvl w:ilvl="8" w:tplc="0C000005" w:tentative="1">
+      <w:start w:val="1"/>
+      <w:numFmt w:val="bullet"/>
+      <w:lvlText w:val=""/>
+      <w:lvlJc w:val="left"/>
+      <w:pPr>
+        <w:ind w:left="6480" w:hanging="360"/>
+      </w:pPr>
+      <w:rPr>
+        <w:rFonts w:ascii="Wingdings" w:hAnsi="Wingdings" w:hint="default"/>
+      </w:rPr>
+    </w:lvl>
+  </w:abstractNum>
+  <w:abstractNum w:abstractNumId="13" w15:restartNumberingAfterBreak="0">
     <w:nsid w:val="6C3E479E"/>
     <w:multiLevelType w:val="hybridMultilevel"/>
     <w:tmpl w:val="6E70310A"/>
@@ -12287,7 +10322,7 @@
       </w:rPr>
     </w:lvl>
   </w:abstractNum>
-  <w:abstractNum w:abstractNumId="12" w15:restartNumberingAfterBreak="0">
+  <w:abstractNum w:abstractNumId="14" w15:restartNumberingAfterBreak="0">
     <w:nsid w:val="6C860C54"/>
     <w:multiLevelType w:val="hybridMultilevel"/>
     <w:tmpl w:val="5080BFE8"/>
@@ -12400,7 +10435,7 @@
       </w:rPr>
     </w:lvl>
   </w:abstractNum>
-  <w:abstractNum w:abstractNumId="13" w15:restartNumberingAfterBreak="0">
+  <w:abstractNum w:abstractNumId="15" w15:restartNumberingAfterBreak="0">
     <w:nsid w:val="6FD80562"/>
     <w:multiLevelType w:val="hybridMultilevel"/>
     <w:tmpl w:val="5904658A"/>
@@ -12513,7 +10548,7 @@
       </w:rPr>
     </w:lvl>
   </w:abstractNum>
-  <w:abstractNum w:abstractNumId="14" w15:restartNumberingAfterBreak="0">
+  <w:abstractNum w:abstractNumId="16" w15:restartNumberingAfterBreak="0">
     <w:nsid w:val="76444FDA"/>
     <w:multiLevelType w:val="hybridMultilevel"/>
     <w:tmpl w:val="A54CFB22"/>
@@ -12626,7 +10661,7 @@
       </w:rPr>
     </w:lvl>
   </w:abstractNum>
-  <w:abstractNum w:abstractNumId="15" w15:restartNumberingAfterBreak="0">
+  <w:abstractNum w:abstractNumId="17" w15:restartNumberingAfterBreak="0">
     <w:nsid w:val="7E281DDF"/>
     <w:multiLevelType w:val="hybridMultilevel"/>
     <w:tmpl w:val="4CC0E220"/>
@@ -12739,7 +10774,7 @@
       </w:rPr>
     </w:lvl>
   </w:abstractNum>
-  <w:abstractNum w:abstractNumId="16" w15:restartNumberingAfterBreak="0">
+  <w:abstractNum w:abstractNumId="18" w15:restartNumberingAfterBreak="0">
     <w:nsid w:val="7E2F1469"/>
     <w:multiLevelType w:val="hybridMultilevel"/>
     <w:tmpl w:val="4C26DEBA"/>
@@ -12853,54 +10888,60 @@
     </w:lvl>
   </w:abstractNum>
   <w:num w:numId="1" w16cid:durableId="768282295">
+    <w:abstractNumId w:val="5"/>
+  </w:num>
+  <w:num w:numId="2" w16cid:durableId="179928003">
     <w:abstractNumId w:val="4"/>
   </w:num>
-  <w:num w:numId="2" w16cid:durableId="179928003">
+  <w:num w:numId="3" w16cid:durableId="1072310267">
+    <w:abstractNumId w:val="18"/>
+  </w:num>
+  <w:num w:numId="4" w16cid:durableId="1762530644">
+    <w:abstractNumId w:val="11"/>
+  </w:num>
+  <w:num w:numId="5" w16cid:durableId="1843163296">
+    <w:abstractNumId w:val="14"/>
+  </w:num>
+  <w:num w:numId="6" w16cid:durableId="1755204014">
+    <w:abstractNumId w:val="13"/>
+  </w:num>
+  <w:num w:numId="7" w16cid:durableId="484125951">
+    <w:abstractNumId w:val="9"/>
+  </w:num>
+  <w:num w:numId="8" w16cid:durableId="1020007652">
     <w:abstractNumId w:val="3"/>
   </w:num>
-  <w:num w:numId="3" w16cid:durableId="1072310267">
+  <w:num w:numId="9" w16cid:durableId="1514563576">
+    <w:abstractNumId w:val="7"/>
+  </w:num>
+  <w:num w:numId="10" w16cid:durableId="1591809395">
+    <w:abstractNumId w:val="2"/>
+  </w:num>
+  <w:num w:numId="11" w16cid:durableId="1251230060">
+    <w:abstractNumId w:val="17"/>
+  </w:num>
+  <w:num w:numId="12" w16cid:durableId="242298835">
+    <w:abstractNumId w:val="10"/>
+  </w:num>
+  <w:num w:numId="13" w16cid:durableId="1621648622">
+    <w:abstractNumId w:val="8"/>
+  </w:num>
+  <w:num w:numId="14" w16cid:durableId="1275819315">
     <w:abstractNumId w:val="16"/>
   </w:num>
-  <w:num w:numId="4" w16cid:durableId="1762530644">
-    <w:abstractNumId w:val="10"/>
+  <w:num w:numId="15" w16cid:durableId="680394790">
+    <w:abstractNumId w:val="15"/>
   </w:num>
-  <w:num w:numId="5" w16cid:durableId="1843163296">
+  <w:num w:numId="16" w16cid:durableId="473913638">
+    <w:abstractNumId w:val="6"/>
+  </w:num>
+  <w:num w:numId="17" w16cid:durableId="923027170">
+    <w:abstractNumId w:val="1"/>
+  </w:num>
+  <w:num w:numId="18" w16cid:durableId="1885630547">
     <w:abstractNumId w:val="12"/>
   </w:num>
-  <w:num w:numId="6" w16cid:durableId="1755204014">
-    <w:abstractNumId w:val="11"/>
-  </w:num>
-  <w:num w:numId="7" w16cid:durableId="484125951">
-    <w:abstractNumId w:val="8"/>
-  </w:num>
-  <w:num w:numId="8" w16cid:durableId="1020007652">
-    <w:abstractNumId w:val="2"/>
-  </w:num>
-  <w:num w:numId="9" w16cid:durableId="1514563576">
-    <w:abstractNumId w:val="6"/>
-  </w:num>
-  <w:num w:numId="10" w16cid:durableId="1591809395">
-    <w:abstractNumId w:val="1"/>
-  </w:num>
-  <w:num w:numId="11" w16cid:durableId="1251230060">
-    <w:abstractNumId w:val="15"/>
-  </w:num>
-  <w:num w:numId="12" w16cid:durableId="242298835">
-    <w:abstractNumId w:val="9"/>
-  </w:num>
-  <w:num w:numId="13" w16cid:durableId="1621648622">
-    <w:abstractNumId w:val="7"/>
-  </w:num>
-  <w:num w:numId="14" w16cid:durableId="1275819315">
-    <w:abstractNumId w:val="14"/>
-  </w:num>
-  <w:num w:numId="15" w16cid:durableId="680394790">
-    <w:abstractNumId w:val="13"/>
-  </w:num>
-  <w:num w:numId="16" w16cid:durableId="473913638">
-    <w:abstractNumId w:val="5"/>
-  </w:num>
-  <w:num w:numId="17" w16cid:durableId="923027170">
+  <w:num w:numId="19" w16cid:durableId="1722244805">
     <w:abstractNumId w:val="0"/>
   </w:num>
 </w:numbering>

--- a/Lession Notes.docx
+++ b/Lession Notes.docx
@@ -8720,6 +8720,295 @@
     </w:p>
     <w:p>
       <w:pPr>
+        <w:ind w:left="360"/>
+        <w:jc w:val="center"/>
+        <w:rPr>
+          <w:sz w:val="36"/>
+          <w:szCs w:val="36"/>
+          <w:lang w:val="en-US"/>
+        </w:rPr>
+      </w:pPr>
+      <w:r>
+        <w:rPr>
+          <w:b/>
+          <w:bCs/>
+          <w:i/>
+          <w:iCs/>
+          <w:sz w:val="36"/>
+          <w:szCs w:val="36"/>
+          <w:u w:val="single"/>
+          <w:lang w:val="en-US"/>
+        </w:rPr>
+        <w:t>LESSON 2</w:t>
+      </w:r>
+      <w:r>
+        <w:rPr>
+          <w:b/>
+          <w:bCs/>
+          <w:i/>
+          <w:iCs/>
+          <w:sz w:val="36"/>
+          <w:szCs w:val="36"/>
+          <w:u w:val="single"/>
+          <w:lang w:val="en-US"/>
+        </w:rPr>
+        <w:t>4</w:t>
+      </w:r>
+    </w:p>
+    <w:p>
+      <w:pPr>
+        <w:rPr>
+          <w:lang w:val="en-US"/>
+        </w:rPr>
+      </w:pPr>
+    </w:p>
+    <w:p>
+      <w:pPr>
+        <w:rPr>
+          <w:lang w:val="en-US"/>
+        </w:rPr>
+      </w:pPr>
+      <w:r>
+        <w:rPr>
+          <w:lang w:val="en-US"/>
+        </w:rPr>
+        <w:t xml:space="preserve">Thats code to create a copy of </w:t>
+      </w:r>
+      <w:r>
+        <w:rPr>
+          <w:lang w:val="en-US"/>
+        </w:rPr>
+        <w:t>E</w:t>
+      </w:r>
+      <w:r>
+        <w:rPr>
+          <w:lang w:val="en-US"/>
+        </w:rPr>
+        <w:t>mployees table:</w:t>
+      </w:r>
+    </w:p>
+    <w:p>
+      <w:pPr>
+        <w:rPr>
+          <w:lang w:val="en-US"/>
+        </w:rPr>
+      </w:pPr>
+      <w:r>
+        <w:rPr>
+          <w:lang w:val="en-US"/>
+        </w:rPr>
+        <w:t>CREATE TABLE COPY_EMPLOYEES AS SELECT * FROM EMPLOYEES;</w:t>
+      </w:r>
+    </w:p>
+    <w:p>
+      <w:pPr>
+        <w:rPr>
+          <w:lang w:val="en-US"/>
+        </w:rPr>
+      </w:pPr>
+    </w:p>
+    <w:p>
+      <w:pPr>
+        <w:rPr>
+          <w:lang w:val="en-US"/>
+        </w:rPr>
+      </w:pPr>
+      <w:r>
+        <w:rPr>
+          <w:b/>
+          <w:bCs/>
+          <w:sz w:val="24"/>
+          <w:szCs w:val="24"/>
+          <w:u w:val="single"/>
+          <w:lang w:val="en-US"/>
+        </w:rPr>
+        <w:t>UPDATE:</w:t>
+      </w:r>
+      <w:r>
+        <w:rPr>
+          <w:lang w:val="en-US"/>
+        </w:rPr>
+        <w:t xml:space="preserve"> we use it to update data in table and we have to use WHERE because if we didn’t that will update the entire table.</w:t>
+      </w:r>
+    </w:p>
+    <w:p>
+      <w:pPr>
+        <w:pStyle w:val="ListParagraph"/>
+        <w:numPr>
+          <w:ilvl w:val="0"/>
+          <w:numId w:val="20"/>
+        </w:numPr>
+        <w:rPr>
+          <w:lang w:val="en-US"/>
+        </w:rPr>
+      </w:pPr>
+      <w:r>
+        <w:rPr>
+          <w:b/>
+          <w:bCs/>
+          <w:lang w:val="en-US"/>
+        </w:rPr>
+        <w:t>E</w:t>
+      </w:r>
+      <w:r>
+        <w:rPr>
+          <w:b/>
+          <w:bCs/>
+          <w:lang w:val="en-US"/>
+        </w:rPr>
+        <w:t>xample 1:</w:t>
+      </w:r>
+      <w:r>
+        <w:rPr>
+          <w:lang w:val="en-US"/>
+        </w:rPr>
+        <w:t xml:space="preserve"> update copy_employees set department_id = 90;</w:t>
+      </w:r>
+    </w:p>
+    <w:p>
+      <w:pPr>
+        <w:pStyle w:val="ListParagraph"/>
+        <w:numPr>
+          <w:ilvl w:val="1"/>
+          <w:numId w:val="20"/>
+        </w:numPr>
+        <w:rPr>
+          <w:lang w:val="en-US"/>
+        </w:rPr>
+      </w:pPr>
+      <w:r>
+        <w:rPr>
+          <w:lang w:val="en-US"/>
+        </w:rPr>
+        <w:t>in example 1 we use it without WHERE and the entire table updated the department_id to 90.</w:t>
+      </w:r>
+    </w:p>
+    <w:p>
+      <w:pPr>
+        <w:pStyle w:val="ListParagraph"/>
+        <w:numPr>
+          <w:ilvl w:val="0"/>
+          <w:numId w:val="20"/>
+        </w:numPr>
+        <w:rPr>
+          <w:lang w:val="en-US"/>
+        </w:rPr>
+      </w:pPr>
+      <w:r>
+        <w:rPr>
+          <w:b/>
+          <w:bCs/>
+          <w:lang w:val="en-US"/>
+        </w:rPr>
+        <w:t>Example 2:</w:t>
+      </w:r>
+      <w:r>
+        <w:rPr>
+          <w:lang w:val="en-US"/>
+        </w:rPr>
+        <w:t xml:space="preserve"> update copy_employees set department_id = 90 WHERE employee_id = 113;</w:t>
+      </w:r>
+    </w:p>
+    <w:p>
+      <w:pPr>
+        <w:rPr>
+          <w:lang w:val="en-US"/>
+        </w:rPr>
+      </w:pPr>
+      <w:r>
+        <w:rPr>
+          <w:b/>
+          <w:bCs/>
+          <w:lang w:val="en-US"/>
+        </w:rPr>
+        <w:t>UPDATE with subquery:</w:t>
+      </w:r>
+      <w:r>
+        <w:rPr>
+          <w:lang w:val="en-US"/>
+        </w:rPr>
+        <w:t xml:space="preserve"> We can use subquery to update row.</w:t>
+      </w:r>
+    </w:p>
+    <w:p>
+      <w:pPr>
+        <w:pStyle w:val="ListParagraph"/>
+        <w:numPr>
+          <w:ilvl w:val="0"/>
+          <w:numId w:val="21"/>
+        </w:numPr>
+        <w:rPr>
+          <w:lang w:val="en-US"/>
+        </w:rPr>
+      </w:pPr>
+      <w:r>
+        <w:rPr>
+          <w:b/>
+          <w:bCs/>
+          <w:lang w:val="en-US"/>
+        </w:rPr>
+        <w:t>Example:</w:t>
+      </w:r>
+      <w:r>
+        <w:rPr>
+          <w:lang w:val="en-US"/>
+        </w:rPr>
+        <w:t xml:space="preserve"> update copy_employees set salary = (select salary from employees where employee_id = 206), department_id = (select department_id from employees where employee_id = 206) WHERE employee_id = 113;</w:t>
+      </w:r>
+    </w:p>
+    <w:p>
+      <w:pPr>
+        <w:rPr>
+          <w:b/>
+          <w:bCs/>
+          <w:lang w:val="en-US"/>
+        </w:rPr>
+      </w:pPr>
+      <w:r>
+        <w:rPr>
+          <w:b/>
+          <w:bCs/>
+          <w:lang w:val="en-US"/>
+        </w:rPr>
+        <w:t>And we can use null.</w:t>
+      </w:r>
+    </w:p>
+    <w:p>
+      <w:pPr>
+        <w:pStyle w:val="ListParagraph"/>
+        <w:numPr>
+          <w:ilvl w:val="0"/>
+          <w:numId w:val="21"/>
+        </w:numPr>
+        <w:rPr>
+          <w:lang w:val="en-US"/>
+        </w:rPr>
+      </w:pPr>
+      <w:r>
+        <w:rPr>
+          <w:b/>
+          <w:bCs/>
+          <w:lang w:val="en-US"/>
+        </w:rPr>
+        <w:t>E</w:t>
+      </w:r>
+      <w:r>
+        <w:rPr>
+          <w:b/>
+          <w:bCs/>
+          <w:lang w:val="en-US"/>
+        </w:rPr>
+        <w:t>xample:</w:t>
+      </w:r>
+      <w:r>
+        <w:rPr>
+          <w:lang w:val="en-US"/>
+        </w:rPr>
+        <w:t xml:space="preserve"> update copy_employees set salary = null WHERE employee_id = 113;</w:t>
+      </w:r>
+    </w:p>
+    <w:p>
+      <w:pPr>
         <w:jc w:val="center"/>
         <w:rPr>
           <w:lang w:val="en-US"/>
@@ -8739,6 +9028,119 @@
 <file path=word/numbering.xml><?xml version="1.0" encoding="utf-8"?>
 <w:numbering xmlns:wpc="http://schemas.microsoft.com/office/word/2010/wordprocessingCanvas" xmlns:cx="http://schemas.microsoft.com/office/drawing/2014/chartex" xmlns:cx1="http://schemas.microsoft.com/office/drawing/2015/9/8/chartex" xmlns:cx2="http://schemas.microsoft.com/office/drawing/2015/10/21/chartex" xmlns:cx3="http://schemas.microsoft.com/office/drawing/2016/5/9/chartex" xmlns:cx4="http://schemas.microsoft.com/office/drawing/2016/5/10/chartex" xmlns:cx5="http://schemas.microsoft.com/office/drawing/2016/5/11/chartex" xmlns:cx6="http://schemas.microsoft.com/office/drawing/2016/5/12/chartex" xmlns:cx7="http://schemas.microsoft.com/office/drawing/2016/5/13/chartex" xmlns:cx8="http://schemas.microsoft.com/office/drawing/2016/5/14/chartex" xmlns:mc="http://schemas.openxmlformats.org/markup-compatibility/2006" xmlns:aink="http://schemas.microsoft.com/office/drawing/2016/ink" xmlns:am3d="http://schemas.microsoft.com/office/drawing/2017/model3d" xmlns:o="urn:schemas-microsoft-com:office:office" xmlns:oel="http://schemas.microsoft.com/office/2019/extlst" xmlns:r="http://schemas.openxmlformats.org/officeDocument/2006/relationships" xmlns:m="http://schemas.openxmlformats.org/officeDocument/2006/math" xmlns:v="urn:schemas-microsoft-com:vml" xmlns:wp14="http://schemas.microsoft.com/office/word/2010/wordprocessingDrawing" xmlns:wp="http://schemas.openxmlformats.org/drawingml/2006/wordprocessingDrawing" xmlns:w10="urn:schemas-microsoft-com:office:word" xmlns:w="http://schemas.openxmlformats.org/wordprocessingml/2006/main" xmlns:w14="http://schemas.microsoft.com/office/word/2010/wordml" xmlns:w15="http://schemas.microsoft.com/office/word/2012/wordml" xmlns:w16cex="http://schemas.microsoft.com/office/word/2018/wordml/cex" xmlns:w16cid="http://schemas.microsoft.com/office/word/2016/wordml/cid" xmlns:w16="http://schemas.microsoft.com/office/word/2018/wordml" xmlns:w16du="http://schemas.microsoft.com/office/word/2023/wordml/word16du" xmlns:w16sdtdh="http://schemas.microsoft.com/office/word/2020/wordml/sdtdatahash" xmlns:w16se="http://schemas.microsoft.com/office/word/2015/wordml/symex" xmlns:wpg="http://schemas.microsoft.com/office/word/2010/wordprocessingGroup" xmlns:wpi="http://schemas.microsoft.com/office/word/2010/wordprocessingInk" xmlns:wne="http://schemas.microsoft.com/office/word/2006/wordml" xmlns:wps="http://schemas.microsoft.com/office/word/2010/wordprocessingShape" mc:Ignorable="w14 w15 w16se w16cid w16 w16cex w16sdtdh w16du wp14">
   <w:abstractNum w:abstractNumId="0" w15:restartNumberingAfterBreak="0">
+    <w:nsid w:val="02842573"/>
+    <w:multiLevelType w:val="hybridMultilevel"/>
+    <w:tmpl w:val="7286E49C"/>
+    <w:lvl w:ilvl="0" w:tplc="0C000001">
+      <w:start w:val="1"/>
+      <w:numFmt w:val="bullet"/>
+      <w:lvlText w:val=""/>
+      <w:lvlJc w:val="left"/>
+      <w:pPr>
+        <w:ind w:left="720" w:hanging="360"/>
+      </w:pPr>
+      <w:rPr>
+        <w:rFonts w:ascii="Symbol" w:hAnsi="Symbol" w:hint="default"/>
+      </w:rPr>
+    </w:lvl>
+    <w:lvl w:ilvl="1" w:tplc="0C000003" w:tentative="1">
+      <w:start w:val="1"/>
+      <w:numFmt w:val="bullet"/>
+      <w:lvlText w:val="o"/>
+      <w:lvlJc w:val="left"/>
+      <w:pPr>
+        <w:ind w:left="1440" w:hanging="360"/>
+      </w:pPr>
+      <w:rPr>
+        <w:rFonts w:ascii="Courier New" w:hAnsi="Courier New" w:cs="Courier New" w:hint="default"/>
+      </w:rPr>
+    </w:lvl>
+    <w:lvl w:ilvl="2" w:tplc="0C000005" w:tentative="1">
+      <w:start w:val="1"/>
+      <w:numFmt w:val="bullet"/>
+      <w:lvlText w:val=""/>
+      <w:lvlJc w:val="left"/>
+      <w:pPr>
+        <w:ind w:left="2160" w:hanging="360"/>
+      </w:pPr>
+      <w:rPr>
+        <w:rFonts w:ascii="Wingdings" w:hAnsi="Wingdings" w:hint="default"/>
+      </w:rPr>
+    </w:lvl>
+    <w:lvl w:ilvl="3" w:tplc="0C000001" w:tentative="1">
+      <w:start w:val="1"/>
+      <w:numFmt w:val="bullet"/>
+      <w:lvlText w:val=""/>
+      <w:lvlJc w:val="left"/>
+      <w:pPr>
+        <w:ind w:left="2880" w:hanging="360"/>
+      </w:pPr>
+      <w:rPr>
+        <w:rFonts w:ascii="Symbol" w:hAnsi="Symbol" w:hint="default"/>
+      </w:rPr>
+    </w:lvl>
+    <w:lvl w:ilvl="4" w:tplc="0C000003" w:tentative="1">
+      <w:start w:val="1"/>
+      <w:numFmt w:val="bullet"/>
+      <w:lvlText w:val="o"/>
+      <w:lvlJc w:val="left"/>
+      <w:pPr>
+        <w:ind w:left="3600" w:hanging="360"/>
+      </w:pPr>
+      <w:rPr>
+        <w:rFonts w:ascii="Courier New" w:hAnsi="Courier New" w:cs="Courier New" w:hint="default"/>
+      </w:rPr>
+    </w:lvl>
+    <w:lvl w:ilvl="5" w:tplc="0C000005" w:tentative="1">
+      <w:start w:val="1"/>
+      <w:numFmt w:val="bullet"/>
+      <w:lvlText w:val=""/>
+      <w:lvlJc w:val="left"/>
+      <w:pPr>
+        <w:ind w:left="4320" w:hanging="360"/>
+      </w:pPr>
+      <w:rPr>
+        <w:rFonts w:ascii="Wingdings" w:hAnsi="Wingdings" w:hint="default"/>
+      </w:rPr>
+    </w:lvl>
+    <w:lvl w:ilvl="6" w:tplc="0C000001" w:tentative="1">
+      <w:start w:val="1"/>
+      <w:numFmt w:val="bullet"/>
+      <w:lvlText w:val=""/>
+      <w:lvlJc w:val="left"/>
+      <w:pPr>
+        <w:ind w:left="5040" w:hanging="360"/>
+      </w:pPr>
+      <w:rPr>
+        <w:rFonts w:ascii="Symbol" w:hAnsi="Symbol" w:hint="default"/>
+      </w:rPr>
+    </w:lvl>
+    <w:lvl w:ilvl="7" w:tplc="0C000003" w:tentative="1">
+      <w:start w:val="1"/>
+      <w:numFmt w:val="bullet"/>
+      <w:lvlText w:val="o"/>
+      <w:lvlJc w:val="left"/>
+      <w:pPr>
+        <w:ind w:left="5760" w:hanging="360"/>
+      </w:pPr>
+      <w:rPr>
+        <w:rFonts w:ascii="Courier New" w:hAnsi="Courier New" w:cs="Courier New" w:hint="default"/>
+      </w:rPr>
+    </w:lvl>
+    <w:lvl w:ilvl="8" w:tplc="0C000005" w:tentative="1">
+      <w:start w:val="1"/>
+      <w:numFmt w:val="bullet"/>
+      <w:lvlText w:val=""/>
+      <w:lvlJc w:val="left"/>
+      <w:pPr>
+        <w:ind w:left="6480" w:hanging="360"/>
+      </w:pPr>
+      <w:rPr>
+        <w:rFonts w:ascii="Wingdings" w:hAnsi="Wingdings" w:hint="default"/>
+      </w:rPr>
+    </w:lvl>
+  </w:abstractNum>
+  <w:abstractNum w:abstractNumId="1" w15:restartNumberingAfterBreak="0">
     <w:nsid w:val="04D93381"/>
     <w:multiLevelType w:val="hybridMultilevel"/>
     <w:tmpl w:val="42E265D6"/>
@@ -8851,7 +9253,7 @@
       </w:rPr>
     </w:lvl>
   </w:abstractNum>
-  <w:abstractNum w:abstractNumId="1" w15:restartNumberingAfterBreak="0">
+  <w:abstractNum w:abstractNumId="2" w15:restartNumberingAfterBreak="0">
     <w:nsid w:val="0C390FAF"/>
     <w:multiLevelType w:val="hybridMultilevel"/>
     <w:tmpl w:val="AF2478C0"/>
@@ -8964,7 +9366,7 @@
       </w:rPr>
     </w:lvl>
   </w:abstractNum>
-  <w:abstractNum w:abstractNumId="2" w15:restartNumberingAfterBreak="0">
+  <w:abstractNum w:abstractNumId="3" w15:restartNumberingAfterBreak="0">
     <w:nsid w:val="16AE4CC1"/>
     <w:multiLevelType w:val="hybridMultilevel"/>
     <w:tmpl w:val="9DC65B9A"/>
@@ -9077,7 +9479,120 @@
       </w:rPr>
     </w:lvl>
   </w:abstractNum>
-  <w:abstractNum w:abstractNumId="3" w15:restartNumberingAfterBreak="0">
+  <w:abstractNum w:abstractNumId="4" w15:restartNumberingAfterBreak="0">
+    <w:nsid w:val="206A2CC5"/>
+    <w:multiLevelType w:val="hybridMultilevel"/>
+    <w:tmpl w:val="7D5EDD72"/>
+    <w:lvl w:ilvl="0" w:tplc="0C000001">
+      <w:start w:val="1"/>
+      <w:numFmt w:val="bullet"/>
+      <w:lvlText w:val=""/>
+      <w:lvlJc w:val="left"/>
+      <w:pPr>
+        <w:ind w:left="720" w:hanging="360"/>
+      </w:pPr>
+      <w:rPr>
+        <w:rFonts w:ascii="Symbol" w:hAnsi="Symbol" w:hint="default"/>
+      </w:rPr>
+    </w:lvl>
+    <w:lvl w:ilvl="1" w:tplc="0C000003">
+      <w:start w:val="1"/>
+      <w:numFmt w:val="bullet"/>
+      <w:lvlText w:val="o"/>
+      <w:lvlJc w:val="left"/>
+      <w:pPr>
+        <w:ind w:left="1440" w:hanging="360"/>
+      </w:pPr>
+      <w:rPr>
+        <w:rFonts w:ascii="Courier New" w:hAnsi="Courier New" w:cs="Courier New" w:hint="default"/>
+      </w:rPr>
+    </w:lvl>
+    <w:lvl w:ilvl="2" w:tplc="0C000005" w:tentative="1">
+      <w:start w:val="1"/>
+      <w:numFmt w:val="bullet"/>
+      <w:lvlText w:val=""/>
+      <w:lvlJc w:val="left"/>
+      <w:pPr>
+        <w:ind w:left="2160" w:hanging="360"/>
+      </w:pPr>
+      <w:rPr>
+        <w:rFonts w:ascii="Wingdings" w:hAnsi="Wingdings" w:hint="default"/>
+      </w:rPr>
+    </w:lvl>
+    <w:lvl w:ilvl="3" w:tplc="0C000001" w:tentative="1">
+      <w:start w:val="1"/>
+      <w:numFmt w:val="bullet"/>
+      <w:lvlText w:val=""/>
+      <w:lvlJc w:val="left"/>
+      <w:pPr>
+        <w:ind w:left="2880" w:hanging="360"/>
+      </w:pPr>
+      <w:rPr>
+        <w:rFonts w:ascii="Symbol" w:hAnsi="Symbol" w:hint="default"/>
+      </w:rPr>
+    </w:lvl>
+    <w:lvl w:ilvl="4" w:tplc="0C000003" w:tentative="1">
+      <w:start w:val="1"/>
+      <w:numFmt w:val="bullet"/>
+      <w:lvlText w:val="o"/>
+      <w:lvlJc w:val="left"/>
+      <w:pPr>
+        <w:ind w:left="3600" w:hanging="360"/>
+      </w:pPr>
+      <w:rPr>
+        <w:rFonts w:ascii="Courier New" w:hAnsi="Courier New" w:cs="Courier New" w:hint="default"/>
+      </w:rPr>
+    </w:lvl>
+    <w:lvl w:ilvl="5" w:tplc="0C000005" w:tentative="1">
+      <w:start w:val="1"/>
+      <w:numFmt w:val="bullet"/>
+      <w:lvlText w:val=""/>
+      <w:lvlJc w:val="left"/>
+      <w:pPr>
+        <w:ind w:left="4320" w:hanging="360"/>
+      </w:pPr>
+      <w:rPr>
+        <w:rFonts w:ascii="Wingdings" w:hAnsi="Wingdings" w:hint="default"/>
+      </w:rPr>
+    </w:lvl>
+    <w:lvl w:ilvl="6" w:tplc="0C000001" w:tentative="1">
+      <w:start w:val="1"/>
+      <w:numFmt w:val="bullet"/>
+      <w:lvlText w:val=""/>
+      <w:lvlJc w:val="left"/>
+      <w:pPr>
+        <w:ind w:left="5040" w:hanging="360"/>
+      </w:pPr>
+      <w:rPr>
+        <w:rFonts w:ascii="Symbol" w:hAnsi="Symbol" w:hint="default"/>
+      </w:rPr>
+    </w:lvl>
+    <w:lvl w:ilvl="7" w:tplc="0C000003" w:tentative="1">
+      <w:start w:val="1"/>
+      <w:numFmt w:val="bullet"/>
+      <w:lvlText w:val="o"/>
+      <w:lvlJc w:val="left"/>
+      <w:pPr>
+        <w:ind w:left="5760" w:hanging="360"/>
+      </w:pPr>
+      <w:rPr>
+        <w:rFonts w:ascii="Courier New" w:hAnsi="Courier New" w:cs="Courier New" w:hint="default"/>
+      </w:rPr>
+    </w:lvl>
+    <w:lvl w:ilvl="8" w:tplc="0C000005" w:tentative="1">
+      <w:start w:val="1"/>
+      <w:numFmt w:val="bullet"/>
+      <w:lvlText w:val=""/>
+      <w:lvlJc w:val="left"/>
+      <w:pPr>
+        <w:ind w:left="6480" w:hanging="360"/>
+      </w:pPr>
+      <w:rPr>
+        <w:rFonts w:ascii="Wingdings" w:hAnsi="Wingdings" w:hint="default"/>
+      </w:rPr>
+    </w:lvl>
+  </w:abstractNum>
+  <w:abstractNum w:abstractNumId="5" w15:restartNumberingAfterBreak="0">
     <w:nsid w:val="255F7044"/>
     <w:multiLevelType w:val="hybridMultilevel"/>
     <w:tmpl w:val="62A48528"/>
@@ -9190,7 +9705,7 @@
       </w:rPr>
     </w:lvl>
   </w:abstractNum>
-  <w:abstractNum w:abstractNumId="4" w15:restartNumberingAfterBreak="0">
+  <w:abstractNum w:abstractNumId="6" w15:restartNumberingAfterBreak="0">
     <w:nsid w:val="2A801FD1"/>
     <w:multiLevelType w:val="hybridMultilevel"/>
     <w:tmpl w:val="A1D60B32"/>
@@ -9303,7 +9818,7 @@
       </w:rPr>
     </w:lvl>
   </w:abstractNum>
-  <w:abstractNum w:abstractNumId="5" w15:restartNumberingAfterBreak="0">
+  <w:abstractNum w:abstractNumId="7" w15:restartNumberingAfterBreak="0">
     <w:nsid w:val="3E003CC1"/>
     <w:multiLevelType w:val="hybridMultilevel"/>
     <w:tmpl w:val="AE462006"/>
@@ -9416,7 +9931,7 @@
       </w:rPr>
     </w:lvl>
   </w:abstractNum>
-  <w:abstractNum w:abstractNumId="6" w15:restartNumberingAfterBreak="0">
+  <w:abstractNum w:abstractNumId="8" w15:restartNumberingAfterBreak="0">
     <w:nsid w:val="51CB0D74"/>
     <w:multiLevelType w:val="hybridMultilevel"/>
     <w:tmpl w:val="A94A1436"/>
@@ -9529,7 +10044,7 @@
       </w:rPr>
     </w:lvl>
   </w:abstractNum>
-  <w:abstractNum w:abstractNumId="7" w15:restartNumberingAfterBreak="0">
+  <w:abstractNum w:abstractNumId="9" w15:restartNumberingAfterBreak="0">
     <w:nsid w:val="542005BC"/>
     <w:multiLevelType w:val="hybridMultilevel"/>
     <w:tmpl w:val="ACEA2FD6"/>
@@ -9644,7 +10159,7 @@
       </w:rPr>
     </w:lvl>
   </w:abstractNum>
-  <w:abstractNum w:abstractNumId="8" w15:restartNumberingAfterBreak="0">
+  <w:abstractNum w:abstractNumId="10" w15:restartNumberingAfterBreak="0">
     <w:nsid w:val="5A8D2D06"/>
     <w:multiLevelType w:val="hybridMultilevel"/>
     <w:tmpl w:val="050CDBCE"/>
@@ -9757,7 +10272,7 @@
       </w:rPr>
     </w:lvl>
   </w:abstractNum>
-  <w:abstractNum w:abstractNumId="9" w15:restartNumberingAfterBreak="0">
+  <w:abstractNum w:abstractNumId="11" w15:restartNumberingAfterBreak="0">
     <w:nsid w:val="5D7C39A2"/>
     <w:multiLevelType w:val="hybridMultilevel"/>
     <w:tmpl w:val="8A80BF48"/>
@@ -9870,7 +10385,7 @@
       </w:rPr>
     </w:lvl>
   </w:abstractNum>
-  <w:abstractNum w:abstractNumId="10" w15:restartNumberingAfterBreak="0">
+  <w:abstractNum w:abstractNumId="12" w15:restartNumberingAfterBreak="0">
     <w:nsid w:val="649B6418"/>
     <w:multiLevelType w:val="hybridMultilevel"/>
     <w:tmpl w:val="0F5A618C"/>
@@ -9983,7 +10498,7 @@
       </w:rPr>
     </w:lvl>
   </w:abstractNum>
-  <w:abstractNum w:abstractNumId="11" w15:restartNumberingAfterBreak="0">
+  <w:abstractNum w:abstractNumId="13" w15:restartNumberingAfterBreak="0">
     <w:nsid w:val="673B1E8C"/>
     <w:multiLevelType w:val="hybridMultilevel"/>
     <w:tmpl w:val="519A06D8"/>
@@ -10096,7 +10611,7 @@
       </w:rPr>
     </w:lvl>
   </w:abstractNum>
-  <w:abstractNum w:abstractNumId="12" w15:restartNumberingAfterBreak="0">
+  <w:abstractNum w:abstractNumId="14" w15:restartNumberingAfterBreak="0">
     <w:nsid w:val="67987C90"/>
     <w:multiLevelType w:val="hybridMultilevel"/>
     <w:tmpl w:val="13EEF116"/>
@@ -10209,7 +10724,7 @@
       </w:rPr>
     </w:lvl>
   </w:abstractNum>
-  <w:abstractNum w:abstractNumId="13" w15:restartNumberingAfterBreak="0">
+  <w:abstractNum w:abstractNumId="15" w15:restartNumberingAfterBreak="0">
     <w:nsid w:val="6C3E479E"/>
     <w:multiLevelType w:val="hybridMultilevel"/>
     <w:tmpl w:val="6E70310A"/>
@@ -10322,7 +10837,7 @@
       </w:rPr>
     </w:lvl>
   </w:abstractNum>
-  <w:abstractNum w:abstractNumId="14" w15:restartNumberingAfterBreak="0">
+  <w:abstractNum w:abstractNumId="16" w15:restartNumberingAfterBreak="0">
     <w:nsid w:val="6C860C54"/>
     <w:multiLevelType w:val="hybridMultilevel"/>
     <w:tmpl w:val="5080BFE8"/>
@@ -10435,7 +10950,7 @@
       </w:rPr>
     </w:lvl>
   </w:abstractNum>
-  <w:abstractNum w:abstractNumId="15" w15:restartNumberingAfterBreak="0">
+  <w:abstractNum w:abstractNumId="17" w15:restartNumberingAfterBreak="0">
     <w:nsid w:val="6FD80562"/>
     <w:multiLevelType w:val="hybridMultilevel"/>
     <w:tmpl w:val="5904658A"/>
@@ -10548,7 +11063,7 @@
       </w:rPr>
     </w:lvl>
   </w:abstractNum>
-  <w:abstractNum w:abstractNumId="16" w15:restartNumberingAfterBreak="0">
+  <w:abstractNum w:abstractNumId="18" w15:restartNumberingAfterBreak="0">
     <w:nsid w:val="76444FDA"/>
     <w:multiLevelType w:val="hybridMultilevel"/>
     <w:tmpl w:val="A54CFB22"/>
@@ -10661,7 +11176,7 @@
       </w:rPr>
     </w:lvl>
   </w:abstractNum>
-  <w:abstractNum w:abstractNumId="17" w15:restartNumberingAfterBreak="0">
+  <w:abstractNum w:abstractNumId="19" w15:restartNumberingAfterBreak="0">
     <w:nsid w:val="7E281DDF"/>
     <w:multiLevelType w:val="hybridMultilevel"/>
     <w:tmpl w:val="4CC0E220"/>
@@ -10774,7 +11289,7 @@
       </w:rPr>
     </w:lvl>
   </w:abstractNum>
-  <w:abstractNum w:abstractNumId="18" w15:restartNumberingAfterBreak="0">
+  <w:abstractNum w:abstractNumId="20" w15:restartNumberingAfterBreak="0">
     <w:nsid w:val="7E2F1469"/>
     <w:multiLevelType w:val="hybridMultilevel"/>
     <w:tmpl w:val="4C26DEBA"/>
@@ -10888,60 +11403,66 @@
     </w:lvl>
   </w:abstractNum>
   <w:num w:numId="1" w16cid:durableId="768282295">
+    <w:abstractNumId w:val="7"/>
+  </w:num>
+  <w:num w:numId="2" w16cid:durableId="179928003">
+    <w:abstractNumId w:val="6"/>
+  </w:num>
+  <w:num w:numId="3" w16cid:durableId="1072310267">
+    <w:abstractNumId w:val="20"/>
+  </w:num>
+  <w:num w:numId="4" w16cid:durableId="1762530644">
+    <w:abstractNumId w:val="13"/>
+  </w:num>
+  <w:num w:numId="5" w16cid:durableId="1843163296">
+    <w:abstractNumId w:val="16"/>
+  </w:num>
+  <w:num w:numId="6" w16cid:durableId="1755204014">
+    <w:abstractNumId w:val="15"/>
+  </w:num>
+  <w:num w:numId="7" w16cid:durableId="484125951">
+    <w:abstractNumId w:val="11"/>
+  </w:num>
+  <w:num w:numId="8" w16cid:durableId="1020007652">
     <w:abstractNumId w:val="5"/>
   </w:num>
-  <w:num w:numId="2" w16cid:durableId="179928003">
+  <w:num w:numId="9" w16cid:durableId="1514563576">
+    <w:abstractNumId w:val="9"/>
+  </w:num>
+  <w:num w:numId="10" w16cid:durableId="1591809395">
+    <w:abstractNumId w:val="3"/>
+  </w:num>
+  <w:num w:numId="11" w16cid:durableId="1251230060">
+    <w:abstractNumId w:val="19"/>
+  </w:num>
+  <w:num w:numId="12" w16cid:durableId="242298835">
+    <w:abstractNumId w:val="12"/>
+  </w:num>
+  <w:num w:numId="13" w16cid:durableId="1621648622">
+    <w:abstractNumId w:val="10"/>
+  </w:num>
+  <w:num w:numId="14" w16cid:durableId="1275819315">
+    <w:abstractNumId w:val="18"/>
+  </w:num>
+  <w:num w:numId="15" w16cid:durableId="680394790">
+    <w:abstractNumId w:val="17"/>
+  </w:num>
+  <w:num w:numId="16" w16cid:durableId="473913638">
+    <w:abstractNumId w:val="8"/>
+  </w:num>
+  <w:num w:numId="17" w16cid:durableId="923027170">
+    <w:abstractNumId w:val="2"/>
+  </w:num>
+  <w:num w:numId="18" w16cid:durableId="1885630547">
+    <w:abstractNumId w:val="14"/>
+  </w:num>
+  <w:num w:numId="19" w16cid:durableId="1722244805">
+    <w:abstractNumId w:val="1"/>
+  </w:num>
+  <w:num w:numId="20" w16cid:durableId="1002782217">
     <w:abstractNumId w:val="4"/>
   </w:num>
-  <w:num w:numId="3" w16cid:durableId="1072310267">
-    <w:abstractNumId w:val="18"/>
-  </w:num>
-  <w:num w:numId="4" w16cid:durableId="1762530644">
-    <w:abstractNumId w:val="11"/>
-  </w:num>
-  <w:num w:numId="5" w16cid:durableId="1843163296">
-    <w:abstractNumId w:val="14"/>
-  </w:num>
-  <w:num w:numId="6" w16cid:durableId="1755204014">
-    <w:abstractNumId w:val="13"/>
-  </w:num>
-  <w:num w:numId="7" w16cid:durableId="484125951">
-    <w:abstractNumId w:val="9"/>
-  </w:num>
-  <w:num w:numId="8" w16cid:durableId="1020007652">
-    <w:abstractNumId w:val="3"/>
-  </w:num>
-  <w:num w:numId="9" w16cid:durableId="1514563576">
-    <w:abstractNumId w:val="7"/>
-  </w:num>
-  <w:num w:numId="10" w16cid:durableId="1591809395">
-    <w:abstractNumId w:val="2"/>
-  </w:num>
-  <w:num w:numId="11" w16cid:durableId="1251230060">
-    <w:abstractNumId w:val="17"/>
-  </w:num>
-  <w:num w:numId="12" w16cid:durableId="242298835">
-    <w:abstractNumId w:val="10"/>
-  </w:num>
-  <w:num w:numId="13" w16cid:durableId="1621648622">
-    <w:abstractNumId w:val="8"/>
-  </w:num>
-  <w:num w:numId="14" w16cid:durableId="1275819315">
-    <w:abstractNumId w:val="16"/>
-  </w:num>
-  <w:num w:numId="15" w16cid:durableId="680394790">
-    <w:abstractNumId w:val="15"/>
-  </w:num>
-  <w:num w:numId="16" w16cid:durableId="473913638">
-    <w:abstractNumId w:val="6"/>
-  </w:num>
-  <w:num w:numId="17" w16cid:durableId="923027170">
-    <w:abstractNumId w:val="1"/>
-  </w:num>
-  <w:num w:numId="18" w16cid:durableId="1885630547">
-    <w:abstractNumId w:val="12"/>
-  </w:num>
-  <w:num w:numId="19" w16cid:durableId="1722244805">
+  <w:num w:numId="21" w16cid:durableId="824511975">
     <w:abstractNumId w:val="0"/>
   </w:num>
 </w:numbering>

--- a/Lession Notes.docx
+++ b/Lession Notes.docx
@@ -100,7 +100,21 @@
         <w:rPr>
           <w:lang w:val="en-US"/>
         </w:rPr>
-        <w:t>: select first_name as name from employees;</w:t>
+        <w:t xml:space="preserve">: select </w:t>
+      </w:r>
+      <w:proofErr w:type="spellStart"/>
+      <w:r>
+        <w:rPr>
+          <w:lang w:val="en-US"/>
+        </w:rPr>
+        <w:t>first_name</w:t>
+      </w:r>
+      <w:proofErr w:type="spellEnd"/>
+      <w:r>
+        <w:rPr>
+          <w:lang w:val="en-US"/>
+        </w:rPr>
+        <w:t xml:space="preserve"> as name from employees;</w:t>
       </w:r>
     </w:p>
     <w:p>
@@ -127,7 +141,21 @@
         <w:rPr>
           <w:lang w:val="en-US"/>
         </w:rPr>
-        <w:t>select first_name "First Name"</w:t>
+        <w:t xml:space="preserve">select </w:t>
+      </w:r>
+      <w:proofErr w:type="spellStart"/>
+      <w:r>
+        <w:rPr>
+          <w:lang w:val="en-US"/>
+        </w:rPr>
+        <w:t>first_name</w:t>
+      </w:r>
+      <w:proofErr w:type="spellEnd"/>
+      <w:r>
+        <w:rPr>
+          <w:lang w:val="en-US"/>
+        </w:rPr>
+        <w:t xml:space="preserve"> "First Name"</w:t>
       </w:r>
       <w:r>
         <w:rPr>
@@ -270,7 +298,35 @@
         <w:rPr>
           <w:lang w:val="en-US"/>
         </w:rPr>
-        <w:t>select last_name||job_id as "Employees"</w:t>
+        <w:t xml:space="preserve">select </w:t>
+      </w:r>
+      <w:proofErr w:type="spellStart"/>
+      <w:r>
+        <w:rPr>
+          <w:lang w:val="en-US"/>
+        </w:rPr>
+        <w:t>last_name</w:t>
+      </w:r>
+      <w:proofErr w:type="spellEnd"/>
+      <w:r>
+        <w:rPr>
+          <w:lang w:val="en-US"/>
+        </w:rPr>
+        <w:t>||</w:t>
+      </w:r>
+      <w:proofErr w:type="spellStart"/>
+      <w:r>
+        <w:rPr>
+          <w:lang w:val="en-US"/>
+        </w:rPr>
+        <w:t>job_id</w:t>
+      </w:r>
+      <w:proofErr w:type="spellEnd"/>
+      <w:r>
+        <w:rPr>
+          <w:lang w:val="en-US"/>
+        </w:rPr>
+        <w:t xml:space="preserve"> as "Employees"</w:t>
       </w:r>
       <w:r>
         <w:rPr>
@@ -309,7 +365,35 @@
         <w:rPr>
           <w:lang w:val="en-US"/>
         </w:rPr>
-        <w:t>select last_name||' '||job_id as "Employees"</w:t>
+        <w:t xml:space="preserve">select </w:t>
+      </w:r>
+      <w:proofErr w:type="spellStart"/>
+      <w:r>
+        <w:rPr>
+          <w:lang w:val="en-US"/>
+        </w:rPr>
+        <w:t>last_name</w:t>
+      </w:r>
+      <w:proofErr w:type="spellEnd"/>
+      <w:r>
+        <w:rPr>
+          <w:lang w:val="en-US"/>
+        </w:rPr>
+        <w:t>||' '||</w:t>
+      </w:r>
+      <w:proofErr w:type="spellStart"/>
+      <w:r>
+        <w:rPr>
+          <w:lang w:val="en-US"/>
+        </w:rPr>
+        <w:t>job_id</w:t>
+      </w:r>
+      <w:proofErr w:type="spellEnd"/>
+      <w:r>
+        <w:rPr>
+          <w:lang w:val="en-US"/>
+        </w:rPr>
+        <w:t xml:space="preserve"> as "Employees"</w:t>
       </w:r>
       <w:r>
         <w:rPr>
@@ -424,7 +508,49 @@
         <w:rPr>
           <w:lang w:val="en-US"/>
         </w:rPr>
-        <w:t>select last_name||q'( job's id is: )'||job_id as "Employees" from employees;</w:t>
+        <w:t xml:space="preserve">select </w:t>
+      </w:r>
+      <w:proofErr w:type="spellStart"/>
+      <w:r>
+        <w:rPr>
+          <w:lang w:val="en-US"/>
+        </w:rPr>
+        <w:t>last_name</w:t>
+      </w:r>
+      <w:proofErr w:type="spellEnd"/>
+      <w:r>
+        <w:rPr>
+          <w:lang w:val="en-US"/>
+        </w:rPr>
+        <w:t>||q</w:t>
+      </w:r>
+      <w:proofErr w:type="gramStart"/>
+      <w:r>
+        <w:rPr>
+          <w:lang w:val="en-US"/>
+        </w:rPr>
+        <w:t>'( job's</w:t>
+      </w:r>
+      <w:proofErr w:type="gramEnd"/>
+      <w:r>
+        <w:rPr>
+          <w:lang w:val="en-US"/>
+        </w:rPr>
+        <w:t xml:space="preserve"> id is: )'||</w:t>
+      </w:r>
+      <w:proofErr w:type="spellStart"/>
+      <w:r>
+        <w:rPr>
+          <w:lang w:val="en-US"/>
+        </w:rPr>
+        <w:t>job_id</w:t>
+      </w:r>
+      <w:proofErr w:type="spellEnd"/>
+      <w:r>
+        <w:rPr>
+          <w:lang w:val="en-US"/>
+        </w:rPr>
+        <w:t xml:space="preserve"> as "Employees" from employees;</w:t>
       </w:r>
     </w:p>
     <w:p>
@@ -614,8 +740,72 @@
         <w:rPr>
           <w:lang w:val="en-US"/>
         </w:rPr>
-        <w:t>SELECT employee_id, last_name, job_id, department_id, salary, hire_date</w:t>
-      </w:r>
+        <w:t xml:space="preserve">SELECT </w:t>
+      </w:r>
+      <w:proofErr w:type="spellStart"/>
+      <w:r>
+        <w:rPr>
+          <w:lang w:val="en-US"/>
+        </w:rPr>
+        <w:t>employee_id</w:t>
+      </w:r>
+      <w:proofErr w:type="spellEnd"/>
+      <w:r>
+        <w:rPr>
+          <w:lang w:val="en-US"/>
+        </w:rPr>
+        <w:t xml:space="preserve">, </w:t>
+      </w:r>
+      <w:proofErr w:type="spellStart"/>
+      <w:r>
+        <w:rPr>
+          <w:lang w:val="en-US"/>
+        </w:rPr>
+        <w:t>last_name</w:t>
+      </w:r>
+      <w:proofErr w:type="spellEnd"/>
+      <w:r>
+        <w:rPr>
+          <w:lang w:val="en-US"/>
+        </w:rPr>
+        <w:t xml:space="preserve">, </w:t>
+      </w:r>
+      <w:proofErr w:type="spellStart"/>
+      <w:r>
+        <w:rPr>
+          <w:lang w:val="en-US"/>
+        </w:rPr>
+        <w:t>job_id</w:t>
+      </w:r>
+      <w:proofErr w:type="spellEnd"/>
+      <w:r>
+        <w:rPr>
+          <w:lang w:val="en-US"/>
+        </w:rPr>
+        <w:t xml:space="preserve">, </w:t>
+      </w:r>
+      <w:proofErr w:type="spellStart"/>
+      <w:r>
+        <w:rPr>
+          <w:lang w:val="en-US"/>
+        </w:rPr>
+        <w:t>department_id</w:t>
+      </w:r>
+      <w:proofErr w:type="spellEnd"/>
+      <w:r>
+        <w:rPr>
+          <w:lang w:val="en-US"/>
+        </w:rPr>
+        <w:t xml:space="preserve">, salary, </w:t>
+      </w:r>
+      <w:proofErr w:type="spellStart"/>
+      <w:r>
+        <w:rPr>
+          <w:lang w:val="en-US"/>
+        </w:rPr>
+        <w:t>hire_date</w:t>
+      </w:r>
+      <w:proofErr w:type="spellEnd"/>
     </w:p>
     <w:p>
       <w:pPr>
@@ -652,7 +842,21 @@
         <w:rPr>
           <w:lang w:val="en-US"/>
         </w:rPr>
-        <w:t xml:space="preserve"> hire_date = '17-feb-04'</w:t>
+        <w:t xml:space="preserve"> </w:t>
+      </w:r>
+      <w:proofErr w:type="spellStart"/>
+      <w:r>
+        <w:rPr>
+          <w:lang w:val="en-US"/>
+        </w:rPr>
+        <w:t>hire_date</w:t>
+      </w:r>
+      <w:proofErr w:type="spellEnd"/>
+      <w:r>
+        <w:rPr>
+          <w:lang w:val="en-US"/>
+        </w:rPr>
+        <w:t xml:space="preserve"> = '17-feb-04'</w:t>
       </w:r>
       <w:r>
         <w:rPr>
@@ -834,8 +1038,72 @@
         <w:rPr>
           <w:lang w:val="en-US"/>
         </w:rPr>
-        <w:t>SELECT employee_id, last_name, job_id, department_id, salary, hire_date</w:t>
-      </w:r>
+        <w:t xml:space="preserve">SELECT </w:t>
+      </w:r>
+      <w:proofErr w:type="spellStart"/>
+      <w:r>
+        <w:rPr>
+          <w:lang w:val="en-US"/>
+        </w:rPr>
+        <w:t>employee_id</w:t>
+      </w:r>
+      <w:proofErr w:type="spellEnd"/>
+      <w:r>
+        <w:rPr>
+          <w:lang w:val="en-US"/>
+        </w:rPr>
+        <w:t xml:space="preserve">, </w:t>
+      </w:r>
+      <w:proofErr w:type="spellStart"/>
+      <w:r>
+        <w:rPr>
+          <w:lang w:val="en-US"/>
+        </w:rPr>
+        <w:t>last_name</w:t>
+      </w:r>
+      <w:proofErr w:type="spellEnd"/>
+      <w:r>
+        <w:rPr>
+          <w:lang w:val="en-US"/>
+        </w:rPr>
+        <w:t xml:space="preserve">, </w:t>
+      </w:r>
+      <w:proofErr w:type="spellStart"/>
+      <w:r>
+        <w:rPr>
+          <w:lang w:val="en-US"/>
+        </w:rPr>
+        <w:t>job_id</w:t>
+      </w:r>
+      <w:proofErr w:type="spellEnd"/>
+      <w:r>
+        <w:rPr>
+          <w:lang w:val="en-US"/>
+        </w:rPr>
+        <w:t xml:space="preserve">, </w:t>
+      </w:r>
+      <w:proofErr w:type="spellStart"/>
+      <w:r>
+        <w:rPr>
+          <w:lang w:val="en-US"/>
+        </w:rPr>
+        <w:t>department_id</w:t>
+      </w:r>
+      <w:proofErr w:type="spellEnd"/>
+      <w:r>
+        <w:rPr>
+          <w:lang w:val="en-US"/>
+        </w:rPr>
+        <w:t xml:space="preserve">, salary, </w:t>
+      </w:r>
+      <w:proofErr w:type="spellStart"/>
+      <w:r>
+        <w:rPr>
+          <w:lang w:val="en-US"/>
+        </w:rPr>
+        <w:t>hire_date</w:t>
+      </w:r>
+      <w:proofErr w:type="spellEnd"/>
     </w:p>
     <w:p>
       <w:pPr>
@@ -860,20 +1128,48 @@
         <w:rPr>
           <w:lang w:val="en-US"/>
         </w:rPr>
-        <w:t>where (job_id = 'SA_REF'</w:t>
-      </w:r>
-    </w:p>
-    <w:p>
-      <w:pPr>
-        <w:rPr>
-          <w:lang w:val="en-US"/>
-        </w:rPr>
-      </w:pPr>
-      <w:r>
-        <w:rPr>
-          <w:lang w:val="en-US"/>
-        </w:rPr>
-        <w:t>OR job_id = 'AD_PRES')</w:t>
+        <w:t>where (</w:t>
+      </w:r>
+      <w:proofErr w:type="spellStart"/>
+      <w:r>
+        <w:rPr>
+          <w:lang w:val="en-US"/>
+        </w:rPr>
+        <w:t>job_id</w:t>
+      </w:r>
+      <w:proofErr w:type="spellEnd"/>
+      <w:r>
+        <w:rPr>
+          <w:lang w:val="en-US"/>
+        </w:rPr>
+        <w:t xml:space="preserve"> = 'SA_REF'</w:t>
+      </w:r>
+    </w:p>
+    <w:p>
+      <w:pPr>
+        <w:rPr>
+          <w:lang w:val="en-US"/>
+        </w:rPr>
+      </w:pPr>
+      <w:r>
+        <w:rPr>
+          <w:lang w:val="en-US"/>
+        </w:rPr>
+        <w:t xml:space="preserve">OR </w:t>
+      </w:r>
+      <w:proofErr w:type="spellStart"/>
+      <w:r>
+        <w:rPr>
+          <w:lang w:val="en-US"/>
+        </w:rPr>
+        <w:t>job_id</w:t>
+      </w:r>
+      <w:proofErr w:type="spellEnd"/>
+      <w:r>
+        <w:rPr>
+          <w:lang w:val="en-US"/>
+        </w:rPr>
+        <w:t xml:space="preserve"> = 'AD_PRES')</w:t>
       </w:r>
     </w:p>
     <w:p>
@@ -946,11 +1242,19 @@
         </w:rPr>
         <w:t xml:space="preserve"> </w:t>
       </w:r>
-      <w:r>
-        <w:rPr>
-          <w:lang w:val="en-US"/>
-        </w:rPr>
-        <w:t xml:space="preserve">its always in the last line of the code, we can us any order can be in the table with </w:t>
+      <w:proofErr w:type="spellStart"/>
+      <w:r>
+        <w:rPr>
+          <w:lang w:val="en-US"/>
+        </w:rPr>
+        <w:t>its</w:t>
+      </w:r>
+      <w:proofErr w:type="spellEnd"/>
+      <w:r>
+        <w:rPr>
+          <w:lang w:val="en-US"/>
+        </w:rPr>
+        <w:t xml:space="preserve"> always in the last line of the code, we can us any order can be in the table with </w:t>
       </w:r>
       <w:r>
         <w:rPr>
@@ -991,8 +1295,58 @@
         <w:rPr>
           <w:lang w:val="en-US"/>
         </w:rPr>
-        <w:t>SELECT first_name, last_name, employee_id, hire_date</w:t>
-      </w:r>
+        <w:t xml:space="preserve">SELECT </w:t>
+      </w:r>
+      <w:proofErr w:type="spellStart"/>
+      <w:r>
+        <w:rPr>
+          <w:lang w:val="en-US"/>
+        </w:rPr>
+        <w:t>first_name</w:t>
+      </w:r>
+      <w:proofErr w:type="spellEnd"/>
+      <w:r>
+        <w:rPr>
+          <w:lang w:val="en-US"/>
+        </w:rPr>
+        <w:t xml:space="preserve">, </w:t>
+      </w:r>
+      <w:proofErr w:type="spellStart"/>
+      <w:r>
+        <w:rPr>
+          <w:lang w:val="en-US"/>
+        </w:rPr>
+        <w:t>last_name</w:t>
+      </w:r>
+      <w:proofErr w:type="spellEnd"/>
+      <w:r>
+        <w:rPr>
+          <w:lang w:val="en-US"/>
+        </w:rPr>
+        <w:t xml:space="preserve">, </w:t>
+      </w:r>
+      <w:proofErr w:type="spellStart"/>
+      <w:r>
+        <w:rPr>
+          <w:lang w:val="en-US"/>
+        </w:rPr>
+        <w:t>employee_id</w:t>
+      </w:r>
+      <w:proofErr w:type="spellEnd"/>
+      <w:r>
+        <w:rPr>
+          <w:lang w:val="en-US"/>
+        </w:rPr>
+        <w:t xml:space="preserve">, </w:t>
+      </w:r>
+      <w:proofErr w:type="spellStart"/>
+      <w:r>
+        <w:rPr>
+          <w:lang w:val="en-US"/>
+        </w:rPr>
+        <w:t>hire_date</w:t>
+      </w:r>
+      <w:proofErr w:type="spellEnd"/>
     </w:p>
     <w:p>
       <w:pPr>
@@ -1017,7 +1371,35 @@
         <w:rPr>
           <w:lang w:val="en-US"/>
         </w:rPr>
-        <w:t>ORDER BY hire_date, first_name desc;</w:t>
+        <w:t xml:space="preserve">ORDER BY </w:t>
+      </w:r>
+      <w:proofErr w:type="spellStart"/>
+      <w:r>
+        <w:rPr>
+          <w:lang w:val="en-US"/>
+        </w:rPr>
+        <w:t>hire_date</w:t>
+      </w:r>
+      <w:proofErr w:type="spellEnd"/>
+      <w:r>
+        <w:rPr>
+          <w:lang w:val="en-US"/>
+        </w:rPr>
+        <w:t xml:space="preserve">, </w:t>
+      </w:r>
+      <w:proofErr w:type="spellStart"/>
+      <w:r>
+        <w:rPr>
+          <w:lang w:val="en-US"/>
+        </w:rPr>
+        <w:t>first_name</w:t>
+      </w:r>
+      <w:proofErr w:type="spellEnd"/>
+      <w:r>
+        <w:rPr>
+          <w:lang w:val="en-US"/>
+        </w:rPr>
+        <w:t xml:space="preserve"> desc;</w:t>
       </w:r>
     </w:p>
     <w:p>
@@ -1070,7 +1452,21 @@
         <w:rPr>
           <w:lang w:val="en-US"/>
         </w:rPr>
-        <w:t xml:space="preserve">We used to make a input pop up for user to search about what he needs, and we can use </w:t>
+        <w:t xml:space="preserve">We used to make </w:t>
+      </w:r>
+      <w:proofErr w:type="gramStart"/>
+      <w:r>
+        <w:rPr>
+          <w:lang w:val="en-US"/>
+        </w:rPr>
+        <w:t>a</w:t>
+      </w:r>
+      <w:proofErr w:type="gramEnd"/>
+      <w:r>
+        <w:rPr>
+          <w:lang w:val="en-US"/>
+        </w:rPr>
+        <w:t xml:space="preserve"> input pop up for user to search about what he needs, and we can use </w:t>
       </w:r>
       <w:r>
         <w:rPr>
@@ -1141,7 +1537,63 @@
         <w:rPr>
           <w:lang w:val="en-US" w:bidi="ar-EG"/>
         </w:rPr>
-        <w:t>SELECT first_name, last_name, employee_id, hire_date, &amp;col1</w:t>
+        <w:t xml:space="preserve">SELECT </w:t>
+      </w:r>
+      <w:proofErr w:type="spellStart"/>
+      <w:r>
+        <w:rPr>
+          <w:lang w:val="en-US" w:bidi="ar-EG"/>
+        </w:rPr>
+        <w:t>first_name</w:t>
+      </w:r>
+      <w:proofErr w:type="spellEnd"/>
+      <w:r>
+        <w:rPr>
+          <w:lang w:val="en-US" w:bidi="ar-EG"/>
+        </w:rPr>
+        <w:t xml:space="preserve">, </w:t>
+      </w:r>
+      <w:proofErr w:type="spellStart"/>
+      <w:r>
+        <w:rPr>
+          <w:lang w:val="en-US" w:bidi="ar-EG"/>
+        </w:rPr>
+        <w:t>last_name</w:t>
+      </w:r>
+      <w:proofErr w:type="spellEnd"/>
+      <w:r>
+        <w:rPr>
+          <w:lang w:val="en-US" w:bidi="ar-EG"/>
+        </w:rPr>
+        <w:t xml:space="preserve">, </w:t>
+      </w:r>
+      <w:proofErr w:type="spellStart"/>
+      <w:r>
+        <w:rPr>
+          <w:lang w:val="en-US" w:bidi="ar-EG"/>
+        </w:rPr>
+        <w:t>employee_id</w:t>
+      </w:r>
+      <w:proofErr w:type="spellEnd"/>
+      <w:r>
+        <w:rPr>
+          <w:lang w:val="en-US" w:bidi="ar-EG"/>
+        </w:rPr>
+        <w:t xml:space="preserve">, </w:t>
+      </w:r>
+      <w:proofErr w:type="spellStart"/>
+      <w:r>
+        <w:rPr>
+          <w:lang w:val="en-US" w:bidi="ar-EG"/>
+        </w:rPr>
+        <w:t>hire_date</w:t>
+      </w:r>
+      <w:proofErr w:type="spellEnd"/>
+      <w:r>
+        <w:rPr>
+          <w:lang w:val="en-US" w:bidi="ar-EG"/>
+        </w:rPr>
+        <w:t>, &amp;col1</w:t>
       </w:r>
     </w:p>
     <w:p>
@@ -1554,7 +2006,57 @@
         <w:rPr>
           <w:lang w:val="en-US" w:bidi="ar-EG"/>
         </w:rPr>
-        <w:t>SELECT UPPER(first_name) "LAST NAME", LOWER(last_name) "first name", INITCAP(job_id) "Job id"</w:t>
+        <w:t xml:space="preserve">SELECT </w:t>
+      </w:r>
+      <w:proofErr w:type="gramStart"/>
+      <w:r>
+        <w:rPr>
+          <w:lang w:val="en-US" w:bidi="ar-EG"/>
+        </w:rPr>
+        <w:t>UPPER(</w:t>
+      </w:r>
+      <w:proofErr w:type="spellStart"/>
+      <w:proofErr w:type="gramEnd"/>
+      <w:r>
+        <w:rPr>
+          <w:lang w:val="en-US" w:bidi="ar-EG"/>
+        </w:rPr>
+        <w:t>first_name</w:t>
+      </w:r>
+      <w:proofErr w:type="spellEnd"/>
+      <w:r>
+        <w:rPr>
+          <w:lang w:val="en-US" w:bidi="ar-EG"/>
+        </w:rPr>
+        <w:t>) "LAST NAME", LOWER(</w:t>
+      </w:r>
+      <w:proofErr w:type="spellStart"/>
+      <w:r>
+        <w:rPr>
+          <w:lang w:val="en-US" w:bidi="ar-EG"/>
+        </w:rPr>
+        <w:t>last_name</w:t>
+      </w:r>
+      <w:proofErr w:type="spellEnd"/>
+      <w:r>
+        <w:rPr>
+          <w:lang w:val="en-US" w:bidi="ar-EG"/>
+        </w:rPr>
+        <w:t>) "first name", INITCAP(</w:t>
+      </w:r>
+      <w:proofErr w:type="spellStart"/>
+      <w:r>
+        <w:rPr>
+          <w:lang w:val="en-US" w:bidi="ar-EG"/>
+        </w:rPr>
+        <w:t>job_id</w:t>
+      </w:r>
+      <w:proofErr w:type="spellEnd"/>
+      <w:r>
+        <w:rPr>
+          <w:lang w:val="en-US" w:bidi="ar-EG"/>
+        </w:rPr>
+        <w:t>) "Job id"</w:t>
       </w:r>
     </w:p>
     <w:p>
@@ -1689,7 +2191,89 @@
           <w:szCs w:val="20"/>
           <w:lang w:val="en-US" w:bidi="ar-EG"/>
         </w:rPr>
-        <w:t>SELECT first_name||last_name, CONCAT(first_name, last_name) FROM employees;</w:t>
+        <w:t xml:space="preserve">SELECT </w:t>
+      </w:r>
+      <w:proofErr w:type="spellStart"/>
+      <w:r>
+        <w:rPr>
+          <w:sz w:val="20"/>
+          <w:szCs w:val="20"/>
+          <w:lang w:val="en-US" w:bidi="ar-EG"/>
+        </w:rPr>
+        <w:t>first_name</w:t>
+      </w:r>
+      <w:proofErr w:type="spellEnd"/>
+      <w:r>
+        <w:rPr>
+          <w:sz w:val="20"/>
+          <w:szCs w:val="20"/>
+          <w:lang w:val="en-US" w:bidi="ar-EG"/>
+        </w:rPr>
+        <w:t>||</w:t>
+      </w:r>
+      <w:proofErr w:type="spellStart"/>
+      <w:r>
+        <w:rPr>
+          <w:sz w:val="20"/>
+          <w:szCs w:val="20"/>
+          <w:lang w:val="en-US" w:bidi="ar-EG"/>
+        </w:rPr>
+        <w:t>last_name</w:t>
+      </w:r>
+      <w:proofErr w:type="spellEnd"/>
+      <w:r>
+        <w:rPr>
+          <w:sz w:val="20"/>
+          <w:szCs w:val="20"/>
+          <w:lang w:val="en-US" w:bidi="ar-EG"/>
+        </w:rPr>
+        <w:t xml:space="preserve">, </w:t>
+      </w:r>
+      <w:proofErr w:type="gramStart"/>
+      <w:r>
+        <w:rPr>
+          <w:sz w:val="20"/>
+          <w:szCs w:val="20"/>
+          <w:lang w:val="en-US" w:bidi="ar-EG"/>
+        </w:rPr>
+        <w:t>CONCAT(</w:t>
+      </w:r>
+      <w:proofErr w:type="spellStart"/>
+      <w:proofErr w:type="gramEnd"/>
+      <w:r>
+        <w:rPr>
+          <w:sz w:val="20"/>
+          <w:szCs w:val="20"/>
+          <w:lang w:val="en-US" w:bidi="ar-EG"/>
+        </w:rPr>
+        <w:t>first_name</w:t>
+      </w:r>
+      <w:proofErr w:type="spellEnd"/>
+      <w:r>
+        <w:rPr>
+          <w:sz w:val="20"/>
+          <w:szCs w:val="20"/>
+          <w:lang w:val="en-US" w:bidi="ar-EG"/>
+        </w:rPr>
+        <w:t xml:space="preserve">, </w:t>
+      </w:r>
+      <w:proofErr w:type="spellStart"/>
+      <w:r>
+        <w:rPr>
+          <w:sz w:val="20"/>
+          <w:szCs w:val="20"/>
+          <w:lang w:val="en-US" w:bidi="ar-EG"/>
+        </w:rPr>
+        <w:t>last_name</w:t>
+      </w:r>
+      <w:proofErr w:type="spellEnd"/>
+      <w:r>
+        <w:rPr>
+          <w:sz w:val="20"/>
+          <w:szCs w:val="20"/>
+          <w:lang w:val="en-US" w:bidi="ar-EG"/>
+        </w:rPr>
+        <w:t>) FROM employees;</w:t>
       </w:r>
     </w:p>
     <w:p>
@@ -1735,23 +2319,87 @@
           <w:szCs w:val="20"/>
           <w:lang w:val="en-US" w:bidi="ar-EG"/>
         </w:rPr>
-        <w:t>select first_name,</w:t>
-      </w:r>
+        <w:t xml:space="preserve">select </w:t>
+      </w:r>
+      <w:proofErr w:type="spellStart"/>
       <w:r>
         <w:rPr>
           <w:sz w:val="20"/>
           <w:szCs w:val="20"/>
           <w:lang w:val="en-US" w:bidi="ar-EG"/>
         </w:rPr>
+        <w:t>first_name</w:t>
+      </w:r>
+      <w:proofErr w:type="spellEnd"/>
+      <w:r>
+        <w:rPr>
+          <w:sz w:val="20"/>
+          <w:szCs w:val="20"/>
+          <w:lang w:val="en-US" w:bidi="ar-EG"/>
+        </w:rPr>
+        <w:t>,</w:t>
+      </w:r>
+      <w:r>
+        <w:rPr>
+          <w:sz w:val="20"/>
+          <w:szCs w:val="20"/>
+          <w:lang w:val="en-US" w:bidi="ar-EG"/>
+        </w:rPr>
         <w:t xml:space="preserve"> </w:t>
       </w:r>
+      <w:proofErr w:type="spellStart"/>
       <w:r>
         <w:rPr>
           <w:sz w:val="20"/>
           <w:szCs w:val="20"/>
           <w:lang w:val="en-US" w:bidi="ar-EG"/>
         </w:rPr>
-        <w:t>last_name, job_id FROM employees WHERE SUBSTR(job_id,1,2) = 'SA';</w:t>
+        <w:t>last_name</w:t>
+      </w:r>
+      <w:proofErr w:type="spellEnd"/>
+      <w:r>
+        <w:rPr>
+          <w:sz w:val="20"/>
+          <w:szCs w:val="20"/>
+          <w:lang w:val="en-US" w:bidi="ar-EG"/>
+        </w:rPr>
+        <w:t xml:space="preserve">, </w:t>
+      </w:r>
+      <w:proofErr w:type="spellStart"/>
+      <w:r>
+        <w:rPr>
+          <w:sz w:val="20"/>
+          <w:szCs w:val="20"/>
+          <w:lang w:val="en-US" w:bidi="ar-EG"/>
+        </w:rPr>
+        <w:t>job_id</w:t>
+      </w:r>
+      <w:proofErr w:type="spellEnd"/>
+      <w:r>
+        <w:rPr>
+          <w:sz w:val="20"/>
+          <w:szCs w:val="20"/>
+          <w:lang w:val="en-US" w:bidi="ar-EG"/>
+        </w:rPr>
+        <w:t xml:space="preserve"> FROM employees WHERE </w:t>
+      </w:r>
+      <w:proofErr w:type="gramStart"/>
+      <w:r>
+        <w:rPr>
+          <w:sz w:val="20"/>
+          <w:szCs w:val="20"/>
+          <w:lang w:val="en-US" w:bidi="ar-EG"/>
+        </w:rPr>
+        <w:t>SUBSTR(</w:t>
+      </w:r>
+      <w:proofErr w:type="gramEnd"/>
+      <w:r>
+        <w:rPr>
+          <w:sz w:val="20"/>
+          <w:szCs w:val="20"/>
+          <w:lang w:val="en-US" w:bidi="ar-EG"/>
+        </w:rPr>
+        <w:t>job_id,1,2) = 'SA';</w:t>
       </w:r>
     </w:p>
     <w:p>
@@ -1799,7 +2447,71 @@
           <w:szCs w:val="20"/>
           <w:lang w:val="en-US" w:bidi="ar-EG"/>
         </w:rPr>
-        <w:t>SELECT first_name, last_name, LENGTH(first_name) FROM employees;</w:t>
+        <w:t xml:space="preserve">SELECT </w:t>
+      </w:r>
+      <w:proofErr w:type="spellStart"/>
+      <w:r>
+        <w:rPr>
+          <w:sz w:val="20"/>
+          <w:szCs w:val="20"/>
+          <w:lang w:val="en-US" w:bidi="ar-EG"/>
+        </w:rPr>
+        <w:t>first_name</w:t>
+      </w:r>
+      <w:proofErr w:type="spellEnd"/>
+      <w:r>
+        <w:rPr>
+          <w:sz w:val="20"/>
+          <w:szCs w:val="20"/>
+          <w:lang w:val="en-US" w:bidi="ar-EG"/>
+        </w:rPr>
+        <w:t xml:space="preserve">, </w:t>
+      </w:r>
+      <w:proofErr w:type="spellStart"/>
+      <w:r>
+        <w:rPr>
+          <w:sz w:val="20"/>
+          <w:szCs w:val="20"/>
+          <w:lang w:val="en-US" w:bidi="ar-EG"/>
+        </w:rPr>
+        <w:t>last_name</w:t>
+      </w:r>
+      <w:proofErr w:type="spellEnd"/>
+      <w:r>
+        <w:rPr>
+          <w:sz w:val="20"/>
+          <w:szCs w:val="20"/>
+          <w:lang w:val="en-US" w:bidi="ar-EG"/>
+        </w:rPr>
+        <w:t xml:space="preserve">, </w:t>
+      </w:r>
+      <w:proofErr w:type="gramStart"/>
+      <w:r>
+        <w:rPr>
+          <w:sz w:val="20"/>
+          <w:szCs w:val="20"/>
+          <w:lang w:val="en-US" w:bidi="ar-EG"/>
+        </w:rPr>
+        <w:t>LENGTH(</w:t>
+      </w:r>
+      <w:proofErr w:type="spellStart"/>
+      <w:proofErr w:type="gramEnd"/>
+      <w:r>
+        <w:rPr>
+          <w:sz w:val="20"/>
+          <w:szCs w:val="20"/>
+          <w:lang w:val="en-US" w:bidi="ar-EG"/>
+        </w:rPr>
+        <w:t>first_name</w:t>
+      </w:r>
+      <w:proofErr w:type="spellEnd"/>
+      <w:r>
+        <w:rPr>
+          <w:sz w:val="20"/>
+          <w:szCs w:val="20"/>
+          <w:lang w:val="en-US" w:bidi="ar-EG"/>
+        </w:rPr>
+        <w:t>) FROM employees;</w:t>
       </w:r>
     </w:p>
     <w:p>
@@ -1849,7 +2561,71 @@
           <w:szCs w:val="20"/>
           <w:lang w:val="en-US" w:bidi="ar-EG"/>
         </w:rPr>
-        <w:t>SELECT first_name, last_name, INSTR(first_name, 'n',1,2) FROM employees;</w:t>
+        <w:t xml:space="preserve">SELECT </w:t>
+      </w:r>
+      <w:proofErr w:type="spellStart"/>
+      <w:r>
+        <w:rPr>
+          <w:sz w:val="20"/>
+          <w:szCs w:val="20"/>
+          <w:lang w:val="en-US" w:bidi="ar-EG"/>
+        </w:rPr>
+        <w:t>first_name</w:t>
+      </w:r>
+      <w:proofErr w:type="spellEnd"/>
+      <w:r>
+        <w:rPr>
+          <w:sz w:val="20"/>
+          <w:szCs w:val="20"/>
+          <w:lang w:val="en-US" w:bidi="ar-EG"/>
+        </w:rPr>
+        <w:t xml:space="preserve">, </w:t>
+      </w:r>
+      <w:proofErr w:type="spellStart"/>
+      <w:r>
+        <w:rPr>
+          <w:sz w:val="20"/>
+          <w:szCs w:val="20"/>
+          <w:lang w:val="en-US" w:bidi="ar-EG"/>
+        </w:rPr>
+        <w:t>last_name</w:t>
+      </w:r>
+      <w:proofErr w:type="spellEnd"/>
+      <w:r>
+        <w:rPr>
+          <w:sz w:val="20"/>
+          <w:szCs w:val="20"/>
+          <w:lang w:val="en-US" w:bidi="ar-EG"/>
+        </w:rPr>
+        <w:t xml:space="preserve">, </w:t>
+      </w:r>
+      <w:proofErr w:type="gramStart"/>
+      <w:r>
+        <w:rPr>
+          <w:sz w:val="20"/>
+          <w:szCs w:val="20"/>
+          <w:lang w:val="en-US" w:bidi="ar-EG"/>
+        </w:rPr>
+        <w:t>INSTR(</w:t>
+      </w:r>
+      <w:proofErr w:type="spellStart"/>
+      <w:proofErr w:type="gramEnd"/>
+      <w:r>
+        <w:rPr>
+          <w:sz w:val="20"/>
+          <w:szCs w:val="20"/>
+          <w:lang w:val="en-US" w:bidi="ar-EG"/>
+        </w:rPr>
+        <w:t>first_name</w:t>
+      </w:r>
+      <w:proofErr w:type="spellEnd"/>
+      <w:r>
+        <w:rPr>
+          <w:sz w:val="20"/>
+          <w:szCs w:val="20"/>
+          <w:lang w:val="en-US" w:bidi="ar-EG"/>
+        </w:rPr>
+        <w:t>, 'n',1,2) FROM employees;</w:t>
       </w:r>
     </w:p>
     <w:p>
@@ -1899,23 +2675,69 @@
           <w:szCs w:val="20"/>
           <w:lang w:val="en-US" w:bidi="ar-EG"/>
         </w:rPr>
-        <w:t>SELECT first_name,</w:t>
-      </w:r>
+        <w:t xml:space="preserve">SELECT </w:t>
+      </w:r>
+      <w:proofErr w:type="spellStart"/>
       <w:r>
         <w:rPr>
           <w:sz w:val="20"/>
           <w:szCs w:val="20"/>
           <w:lang w:val="en-US" w:bidi="ar-EG"/>
         </w:rPr>
+        <w:t>first_name</w:t>
+      </w:r>
+      <w:proofErr w:type="spellEnd"/>
+      <w:r>
+        <w:rPr>
+          <w:sz w:val="20"/>
+          <w:szCs w:val="20"/>
+          <w:lang w:val="en-US" w:bidi="ar-EG"/>
+        </w:rPr>
+        <w:t>,</w:t>
+      </w:r>
+      <w:r>
+        <w:rPr>
+          <w:sz w:val="20"/>
+          <w:szCs w:val="20"/>
+          <w:lang w:val="en-US" w:bidi="ar-EG"/>
+        </w:rPr>
         <w:t xml:space="preserve"> </w:t>
       </w:r>
+      <w:proofErr w:type="spellStart"/>
       <w:r>
         <w:rPr>
           <w:sz w:val="20"/>
           <w:szCs w:val="20"/>
           <w:lang w:val="en-US" w:bidi="ar-EG"/>
         </w:rPr>
-        <w:t>last_name, LPAD(salary,</w:t>
+        <w:t>last_name</w:t>
+      </w:r>
+      <w:proofErr w:type="spellEnd"/>
+      <w:r>
+        <w:rPr>
+          <w:sz w:val="20"/>
+          <w:szCs w:val="20"/>
+          <w:lang w:val="en-US" w:bidi="ar-EG"/>
+        </w:rPr>
+        <w:t xml:space="preserve">, </w:t>
+      </w:r>
+      <w:proofErr w:type="gramStart"/>
+      <w:r>
+        <w:rPr>
+          <w:sz w:val="20"/>
+          <w:szCs w:val="20"/>
+          <w:lang w:val="en-US" w:bidi="ar-EG"/>
+        </w:rPr>
+        <w:t>LPAD(</w:t>
+      </w:r>
+      <w:proofErr w:type="gramEnd"/>
+      <w:r>
+        <w:rPr>
+          <w:sz w:val="20"/>
+          <w:szCs w:val="20"/>
+          <w:lang w:val="en-US" w:bidi="ar-EG"/>
+        </w:rPr>
+        <w:t>salary,</w:t>
       </w:r>
       <w:r>
         <w:rPr>
@@ -2003,30 +2825,59 @@
           <w:szCs w:val="20"/>
           <w:lang w:val="en-US" w:bidi="ar-EG"/>
         </w:rPr>
-        <w:t>SELECT first_name,</w:t>
-      </w:r>
+        <w:t xml:space="preserve">SELECT </w:t>
+      </w:r>
+      <w:proofErr w:type="spellStart"/>
       <w:r>
         <w:rPr>
           <w:sz w:val="20"/>
           <w:szCs w:val="20"/>
           <w:lang w:val="en-US" w:bidi="ar-EG"/>
         </w:rPr>
+        <w:t>first_name</w:t>
+      </w:r>
+      <w:proofErr w:type="spellEnd"/>
+      <w:r>
+        <w:rPr>
+          <w:sz w:val="20"/>
+          <w:szCs w:val="20"/>
+          <w:lang w:val="en-US" w:bidi="ar-EG"/>
+        </w:rPr>
+        <w:t>,</w:t>
+      </w:r>
+      <w:r>
+        <w:rPr>
+          <w:sz w:val="20"/>
+          <w:szCs w:val="20"/>
+          <w:lang w:val="en-US" w:bidi="ar-EG"/>
+        </w:rPr>
         <w:t xml:space="preserve"> </w:t>
       </w:r>
+      <w:proofErr w:type="spellStart"/>
       <w:r>
         <w:rPr>
           <w:sz w:val="20"/>
           <w:szCs w:val="20"/>
           <w:lang w:val="en-US" w:bidi="ar-EG"/>
         </w:rPr>
-        <w:t xml:space="preserve">last_name, </w:t>
-      </w:r>
+        <w:t>last_name</w:t>
+      </w:r>
+      <w:proofErr w:type="spellEnd"/>
       <w:r>
         <w:rPr>
           <w:sz w:val="20"/>
           <w:szCs w:val="20"/>
           <w:lang w:val="en-US" w:bidi="ar-EG"/>
         </w:rPr>
+        <w:t xml:space="preserve">, </w:t>
+      </w:r>
+      <w:proofErr w:type="gramStart"/>
+      <w:r>
+        <w:rPr>
+          <w:sz w:val="20"/>
+          <w:szCs w:val="20"/>
+          <w:lang w:val="en-US" w:bidi="ar-EG"/>
+        </w:rPr>
         <w:t>R</w:t>
       </w:r>
       <w:r>
@@ -2035,7 +2886,16 @@
           <w:szCs w:val="20"/>
           <w:lang w:val="en-US" w:bidi="ar-EG"/>
         </w:rPr>
-        <w:t>PAD(salary,</w:t>
+        <w:t>PAD(</w:t>
+      </w:r>
+      <w:proofErr w:type="gramEnd"/>
+      <w:r>
+        <w:rPr>
+          <w:sz w:val="20"/>
+          <w:szCs w:val="20"/>
+          <w:lang w:val="en-US" w:bidi="ar-EG"/>
+        </w:rPr>
+        <w:t>salary,</w:t>
       </w:r>
       <w:r>
         <w:rPr>
@@ -2117,23 +2977,97 @@
           <w:szCs w:val="20"/>
           <w:lang w:val="en-US" w:bidi="ar-EG"/>
         </w:rPr>
-        <w:t>SELECT first_name,</w:t>
-      </w:r>
+        <w:t xml:space="preserve">SELECT </w:t>
+      </w:r>
+      <w:proofErr w:type="spellStart"/>
       <w:r>
         <w:rPr>
           <w:sz w:val="20"/>
           <w:szCs w:val="20"/>
           <w:lang w:val="en-US" w:bidi="ar-EG"/>
         </w:rPr>
+        <w:t>first_name</w:t>
+      </w:r>
+      <w:proofErr w:type="spellEnd"/>
+      <w:r>
+        <w:rPr>
+          <w:sz w:val="20"/>
+          <w:szCs w:val="20"/>
+          <w:lang w:val="en-US" w:bidi="ar-EG"/>
+        </w:rPr>
+        <w:t>,</w:t>
+      </w:r>
+      <w:r>
+        <w:rPr>
+          <w:sz w:val="20"/>
+          <w:szCs w:val="20"/>
+          <w:lang w:val="en-US" w:bidi="ar-EG"/>
+        </w:rPr>
         <w:t xml:space="preserve"> </w:t>
       </w:r>
+      <w:proofErr w:type="spellStart"/>
       <w:r>
         <w:rPr>
           <w:sz w:val="20"/>
           <w:szCs w:val="20"/>
           <w:lang w:val="en-US" w:bidi="ar-EG"/>
         </w:rPr>
-        <w:t>last_name, REPLACE(first_name, 'e', 'i') FROM employees;</w:t>
+        <w:t>last_name</w:t>
+      </w:r>
+      <w:proofErr w:type="spellEnd"/>
+      <w:r>
+        <w:rPr>
+          <w:sz w:val="20"/>
+          <w:szCs w:val="20"/>
+          <w:lang w:val="en-US" w:bidi="ar-EG"/>
+        </w:rPr>
+        <w:t xml:space="preserve">, </w:t>
+      </w:r>
+      <w:proofErr w:type="gramStart"/>
+      <w:r>
+        <w:rPr>
+          <w:sz w:val="20"/>
+          <w:szCs w:val="20"/>
+          <w:lang w:val="en-US" w:bidi="ar-EG"/>
+        </w:rPr>
+        <w:t>REPLACE(</w:t>
+      </w:r>
+      <w:proofErr w:type="spellStart"/>
+      <w:proofErr w:type="gramEnd"/>
+      <w:r>
+        <w:rPr>
+          <w:sz w:val="20"/>
+          <w:szCs w:val="20"/>
+          <w:lang w:val="en-US" w:bidi="ar-EG"/>
+        </w:rPr>
+        <w:t>first_name</w:t>
+      </w:r>
+      <w:proofErr w:type="spellEnd"/>
+      <w:r>
+        <w:rPr>
+          <w:sz w:val="20"/>
+          <w:szCs w:val="20"/>
+          <w:lang w:val="en-US" w:bidi="ar-EG"/>
+        </w:rPr>
+        <w:t>, 'e', '</w:t>
+      </w:r>
+      <w:proofErr w:type="spellStart"/>
+      <w:r>
+        <w:rPr>
+          <w:sz w:val="20"/>
+          <w:szCs w:val="20"/>
+          <w:lang w:val="en-US" w:bidi="ar-EG"/>
+        </w:rPr>
+        <w:t>i</w:t>
+      </w:r>
+      <w:proofErr w:type="spellEnd"/>
+      <w:r>
+        <w:rPr>
+          <w:sz w:val="20"/>
+          <w:szCs w:val="20"/>
+          <w:lang w:val="en-US" w:bidi="ar-EG"/>
+        </w:rPr>
+        <w:t>') FROM employees;</w:t>
       </w:r>
     </w:p>
     <w:p>
@@ -2183,7 +3117,25 @@
           <w:szCs w:val="20"/>
           <w:lang w:val="en-US" w:bidi="ar-EG"/>
         </w:rPr>
-        <w:t>SELECT TRIM(' ' FROM '        Nader Mamdouh       ') FROM dual</w:t>
+        <w:t xml:space="preserve">SELECT </w:t>
+      </w:r>
+      <w:proofErr w:type="gramStart"/>
+      <w:r>
+        <w:rPr>
+          <w:sz w:val="20"/>
+          <w:szCs w:val="20"/>
+          <w:lang w:val="en-US" w:bidi="ar-EG"/>
+        </w:rPr>
+        <w:t>TRIM(</w:t>
+      </w:r>
+      <w:proofErr w:type="gramEnd"/>
+      <w:r>
+        <w:rPr>
+          <w:sz w:val="20"/>
+          <w:szCs w:val="20"/>
+          <w:lang w:val="en-US" w:bidi="ar-EG"/>
+        </w:rPr>
+        <w:t>' ' FROM '        Nader Mamdouh       ') FROM dual</w:t>
       </w:r>
       <w:r>
         <w:rPr>
@@ -2326,7 +3278,25 @@
           <w:szCs w:val="20"/>
           <w:lang w:val="en-US"/>
         </w:rPr>
-        <w:t>Example: Select ROUND(63.323,2), ROUND(63.323,0), ROUND(63.323,-1), ROUND(63.323,-2), ROUND(446.323,-3) FROM dual;</w:t>
+        <w:t xml:space="preserve">Example: Select </w:t>
+      </w:r>
+      <w:proofErr w:type="gramStart"/>
+      <w:r>
+        <w:rPr>
+          <w:sz w:val="20"/>
+          <w:szCs w:val="20"/>
+          <w:lang w:val="en-US"/>
+        </w:rPr>
+        <w:t>ROUND(</w:t>
+      </w:r>
+      <w:proofErr w:type="gramEnd"/>
+      <w:r>
+        <w:rPr>
+          <w:sz w:val="20"/>
+          <w:szCs w:val="20"/>
+          <w:lang w:val="en-US"/>
+        </w:rPr>
+        <w:t>63.323,2), ROUND(63.323,0), ROUND(63.323,-1), ROUND(63.323,-2), ROUND(446.323,-3) FROM dual;</w:t>
       </w:r>
     </w:p>
     <w:p>
@@ -2374,7 +3344,25 @@
           <w:szCs w:val="20"/>
           <w:lang w:val="en-US"/>
         </w:rPr>
-        <w:t>Example: Select TRUNC(63.326,2), TRUNC(63.326, 0), TRUNC(93.326,-2) FROM dual;</w:t>
+        <w:t xml:space="preserve">Example: Select </w:t>
+      </w:r>
+      <w:proofErr w:type="gramStart"/>
+      <w:r>
+        <w:rPr>
+          <w:sz w:val="20"/>
+          <w:szCs w:val="20"/>
+          <w:lang w:val="en-US"/>
+        </w:rPr>
+        <w:t>TRUNC(</w:t>
+      </w:r>
+      <w:proofErr w:type="gramEnd"/>
+      <w:r>
+        <w:rPr>
+          <w:sz w:val="20"/>
+          <w:szCs w:val="20"/>
+          <w:lang w:val="en-US"/>
+        </w:rPr>
+        <w:t>63.326,2), TRUNC(63.326, 0), TRUNC(93.326,-2) FROM dual;</w:t>
       </w:r>
     </w:p>
     <w:p>
@@ -2446,7 +3434,25 @@
           <w:szCs w:val="20"/>
           <w:lang w:val="en-US"/>
         </w:rPr>
-        <w:t>Example: Select MOD(16, 2), MOD(17, 2) FROM dual;</w:t>
+        <w:t xml:space="preserve">Example: Select </w:t>
+      </w:r>
+      <w:proofErr w:type="gramStart"/>
+      <w:r>
+        <w:rPr>
+          <w:sz w:val="20"/>
+          <w:szCs w:val="20"/>
+          <w:lang w:val="en-US"/>
+        </w:rPr>
+        <w:t>MOD(</w:t>
+      </w:r>
+      <w:proofErr w:type="gramEnd"/>
+      <w:r>
+        <w:rPr>
+          <w:sz w:val="20"/>
+          <w:szCs w:val="20"/>
+          <w:lang w:val="en-US"/>
+        </w:rPr>
+        <w:t>16, 2), MOD(17, 2) FROM dual;</w:t>
       </w:r>
     </w:p>
     <w:p>
@@ -2794,7 +3800,97 @@
           <w:szCs w:val="20"/>
           <w:lang w:val="en-US"/>
         </w:rPr>
-        <w:t>Example: SELECT first_name, hire_date, ROUND(MONTHS_BETWEEN(sysdate, hire_date )/12, 1) FROM employees;</w:t>
+        <w:t xml:space="preserve">Example: SELECT </w:t>
+      </w:r>
+      <w:proofErr w:type="spellStart"/>
+      <w:r>
+        <w:rPr>
+          <w:sz w:val="20"/>
+          <w:szCs w:val="20"/>
+          <w:lang w:val="en-US"/>
+        </w:rPr>
+        <w:t>first_name</w:t>
+      </w:r>
+      <w:proofErr w:type="spellEnd"/>
+      <w:r>
+        <w:rPr>
+          <w:sz w:val="20"/>
+          <w:szCs w:val="20"/>
+          <w:lang w:val="en-US"/>
+        </w:rPr>
+        <w:t xml:space="preserve">, </w:t>
+      </w:r>
+      <w:proofErr w:type="spellStart"/>
+      <w:r>
+        <w:rPr>
+          <w:sz w:val="20"/>
+          <w:szCs w:val="20"/>
+          <w:lang w:val="en-US"/>
+        </w:rPr>
+        <w:t>hire_date</w:t>
+      </w:r>
+      <w:proofErr w:type="spellEnd"/>
+      <w:r>
+        <w:rPr>
+          <w:sz w:val="20"/>
+          <w:szCs w:val="20"/>
+          <w:lang w:val="en-US"/>
+        </w:rPr>
+        <w:t xml:space="preserve">, </w:t>
+      </w:r>
+      <w:proofErr w:type="gramStart"/>
+      <w:r>
+        <w:rPr>
+          <w:sz w:val="20"/>
+          <w:szCs w:val="20"/>
+          <w:lang w:val="en-US"/>
+        </w:rPr>
+        <w:t>ROUND(</w:t>
+      </w:r>
+      <w:proofErr w:type="gramEnd"/>
+      <w:r>
+        <w:rPr>
+          <w:sz w:val="20"/>
+          <w:szCs w:val="20"/>
+          <w:lang w:val="en-US"/>
+        </w:rPr>
+        <w:t>MONTHS_BETWEEN(</w:t>
+      </w:r>
+      <w:proofErr w:type="spellStart"/>
+      <w:r>
+        <w:rPr>
+          <w:sz w:val="20"/>
+          <w:szCs w:val="20"/>
+          <w:lang w:val="en-US"/>
+        </w:rPr>
+        <w:t>sysdate</w:t>
+      </w:r>
+      <w:proofErr w:type="spellEnd"/>
+      <w:r>
+        <w:rPr>
+          <w:sz w:val="20"/>
+          <w:szCs w:val="20"/>
+          <w:lang w:val="en-US"/>
+        </w:rPr>
+        <w:t xml:space="preserve">, </w:t>
+      </w:r>
+      <w:proofErr w:type="spellStart"/>
+      <w:r>
+        <w:rPr>
+          <w:sz w:val="20"/>
+          <w:szCs w:val="20"/>
+          <w:lang w:val="en-US"/>
+        </w:rPr>
+        <w:t>hire_date</w:t>
+      </w:r>
+      <w:proofErr w:type="spellEnd"/>
+      <w:r>
+        <w:rPr>
+          <w:sz w:val="20"/>
+          <w:szCs w:val="20"/>
+          <w:lang w:val="en-US"/>
+        </w:rPr>
+        <w:t xml:space="preserve"> )/12, 1) FROM employees;</w:t>
       </w:r>
     </w:p>
     <w:p>
@@ -2840,7 +3936,61 @@
           <w:szCs w:val="20"/>
           <w:lang w:val="en-US"/>
         </w:rPr>
-        <w:t>Example: SELECT first_name, hire_date, ADD_MONTHS(hire_date,1) FROM employees</w:t>
+        <w:t xml:space="preserve">Example: SELECT </w:t>
+      </w:r>
+      <w:proofErr w:type="spellStart"/>
+      <w:r>
+        <w:rPr>
+          <w:sz w:val="20"/>
+          <w:szCs w:val="20"/>
+          <w:lang w:val="en-US"/>
+        </w:rPr>
+        <w:t>first_name</w:t>
+      </w:r>
+      <w:proofErr w:type="spellEnd"/>
+      <w:r>
+        <w:rPr>
+          <w:sz w:val="20"/>
+          <w:szCs w:val="20"/>
+          <w:lang w:val="en-US"/>
+        </w:rPr>
+        <w:t xml:space="preserve">, </w:t>
+      </w:r>
+      <w:proofErr w:type="spellStart"/>
+      <w:r>
+        <w:rPr>
+          <w:sz w:val="20"/>
+          <w:szCs w:val="20"/>
+          <w:lang w:val="en-US"/>
+        </w:rPr>
+        <w:t>hire_date</w:t>
+      </w:r>
+      <w:proofErr w:type="spellEnd"/>
+      <w:r>
+        <w:rPr>
+          <w:sz w:val="20"/>
+          <w:szCs w:val="20"/>
+          <w:lang w:val="en-US"/>
+        </w:rPr>
+        <w:t>, ADD_</w:t>
+      </w:r>
+      <w:proofErr w:type="gramStart"/>
+      <w:r>
+        <w:rPr>
+          <w:sz w:val="20"/>
+          <w:szCs w:val="20"/>
+          <w:lang w:val="en-US"/>
+        </w:rPr>
+        <w:t>MONTHS(</w:t>
+      </w:r>
+      <w:proofErr w:type="gramEnd"/>
+      <w:r>
+        <w:rPr>
+          <w:sz w:val="20"/>
+          <w:szCs w:val="20"/>
+          <w:lang w:val="en-US"/>
+        </w:rPr>
+        <w:t>hire_date,1) FROM employees</w:t>
       </w:r>
       <w:r>
         <w:rPr>
@@ -2894,8 +4044,54 @@
           <w:szCs w:val="20"/>
           <w:lang w:val="en-US"/>
         </w:rPr>
-        <w:t>Example: SELECT first_name, sysdate, NEXT_DAY(</w:t>
-      </w:r>
+        <w:t xml:space="preserve">Example: SELECT </w:t>
+      </w:r>
+      <w:proofErr w:type="spellStart"/>
+      <w:r>
+        <w:rPr>
+          <w:sz w:val="20"/>
+          <w:szCs w:val="20"/>
+          <w:lang w:val="en-US"/>
+        </w:rPr>
+        <w:t>first_name</w:t>
+      </w:r>
+      <w:proofErr w:type="spellEnd"/>
+      <w:r>
+        <w:rPr>
+          <w:sz w:val="20"/>
+          <w:szCs w:val="20"/>
+          <w:lang w:val="en-US"/>
+        </w:rPr>
+        <w:t xml:space="preserve">, </w:t>
+      </w:r>
+      <w:proofErr w:type="spellStart"/>
+      <w:r>
+        <w:rPr>
+          <w:sz w:val="20"/>
+          <w:szCs w:val="20"/>
+          <w:lang w:val="en-US"/>
+        </w:rPr>
+        <w:t>sysdate</w:t>
+      </w:r>
+      <w:proofErr w:type="spellEnd"/>
+      <w:r>
+        <w:rPr>
+          <w:sz w:val="20"/>
+          <w:szCs w:val="20"/>
+          <w:lang w:val="en-US"/>
+        </w:rPr>
+        <w:t>, NEXT_</w:t>
+      </w:r>
+      <w:proofErr w:type="gramStart"/>
+      <w:r>
+        <w:rPr>
+          <w:sz w:val="20"/>
+          <w:szCs w:val="20"/>
+          <w:lang w:val="en-US"/>
+        </w:rPr>
+        <w:t>DAY(</w:t>
+      </w:r>
+      <w:proofErr w:type="gramEnd"/>
       <w:r>
         <w:rPr>
           <w:sz w:val="20"/>
@@ -2974,7 +4170,43 @@
           <w:szCs w:val="20"/>
           <w:lang w:val="en-US"/>
         </w:rPr>
-        <w:t>Example: SELECT first_name, hire_date, LAST_DAY(HIRE_DATE) FROM employees;</w:t>
+        <w:t xml:space="preserve">Example: SELECT </w:t>
+      </w:r>
+      <w:proofErr w:type="spellStart"/>
+      <w:r>
+        <w:rPr>
+          <w:sz w:val="20"/>
+          <w:szCs w:val="20"/>
+          <w:lang w:val="en-US"/>
+        </w:rPr>
+        <w:t>first_name</w:t>
+      </w:r>
+      <w:proofErr w:type="spellEnd"/>
+      <w:r>
+        <w:rPr>
+          <w:sz w:val="20"/>
+          <w:szCs w:val="20"/>
+          <w:lang w:val="en-US"/>
+        </w:rPr>
+        <w:t xml:space="preserve">, </w:t>
+      </w:r>
+      <w:proofErr w:type="spellStart"/>
+      <w:r>
+        <w:rPr>
+          <w:sz w:val="20"/>
+          <w:szCs w:val="20"/>
+          <w:lang w:val="en-US"/>
+        </w:rPr>
+        <w:t>hire_date</w:t>
+      </w:r>
+      <w:proofErr w:type="spellEnd"/>
+      <w:r>
+        <w:rPr>
+          <w:sz w:val="20"/>
+          <w:szCs w:val="20"/>
+          <w:lang w:val="en-US"/>
+        </w:rPr>
+        <w:t>, LAST_DAY(HIRE_DATE) FROM employees;</w:t>
       </w:r>
     </w:p>
     <w:p>
@@ -3022,7 +4254,61 @@
           <w:szCs w:val="20"/>
           <w:lang w:val="en-US"/>
         </w:rPr>
-        <w:t>Example: SELECT first_name, hire_date, ROUND(HIRE_DATE, 'MONTH'), ROUND(HIRE_DATE, 'YEAR') FROM employees;</w:t>
+        <w:t xml:space="preserve">Example: SELECT </w:t>
+      </w:r>
+      <w:proofErr w:type="spellStart"/>
+      <w:r>
+        <w:rPr>
+          <w:sz w:val="20"/>
+          <w:szCs w:val="20"/>
+          <w:lang w:val="en-US"/>
+        </w:rPr>
+        <w:t>first_name</w:t>
+      </w:r>
+      <w:proofErr w:type="spellEnd"/>
+      <w:r>
+        <w:rPr>
+          <w:sz w:val="20"/>
+          <w:szCs w:val="20"/>
+          <w:lang w:val="en-US"/>
+        </w:rPr>
+        <w:t xml:space="preserve">, </w:t>
+      </w:r>
+      <w:proofErr w:type="spellStart"/>
+      <w:r>
+        <w:rPr>
+          <w:sz w:val="20"/>
+          <w:szCs w:val="20"/>
+          <w:lang w:val="en-US"/>
+        </w:rPr>
+        <w:t>hire_date</w:t>
+      </w:r>
+      <w:proofErr w:type="spellEnd"/>
+      <w:r>
+        <w:rPr>
+          <w:sz w:val="20"/>
+          <w:szCs w:val="20"/>
+          <w:lang w:val="en-US"/>
+        </w:rPr>
+        <w:t xml:space="preserve">, </w:t>
+      </w:r>
+      <w:proofErr w:type="gramStart"/>
+      <w:r>
+        <w:rPr>
+          <w:sz w:val="20"/>
+          <w:szCs w:val="20"/>
+          <w:lang w:val="en-US"/>
+        </w:rPr>
+        <w:t>ROUND(</w:t>
+      </w:r>
+      <w:proofErr w:type="gramEnd"/>
+      <w:r>
+        <w:rPr>
+          <w:sz w:val="20"/>
+          <w:szCs w:val="20"/>
+          <w:lang w:val="en-US"/>
+        </w:rPr>
+        <w:t>HIRE_DATE, 'MONTH'), ROUND(HIRE_DATE, 'YEAR') FROM employees;</w:t>
       </w:r>
     </w:p>
     <w:p>
@@ -3070,7 +4356,25 @@
           <w:szCs w:val="20"/>
           <w:lang w:val="en-US"/>
         </w:rPr>
-        <w:t>Example: SELECT first_name,</w:t>
+        <w:t xml:space="preserve">Example: SELECT </w:t>
+      </w:r>
+      <w:proofErr w:type="spellStart"/>
+      <w:r>
+        <w:rPr>
+          <w:sz w:val="20"/>
+          <w:szCs w:val="20"/>
+          <w:lang w:val="en-US"/>
+        </w:rPr>
+        <w:t>first_name</w:t>
+      </w:r>
+      <w:proofErr w:type="spellEnd"/>
+      <w:r>
+        <w:rPr>
+          <w:sz w:val="20"/>
+          <w:szCs w:val="20"/>
+          <w:lang w:val="en-US"/>
+        </w:rPr>
+        <w:t>,</w:t>
       </w:r>
       <w:r>
         <w:rPr>
@@ -3080,13 +4384,41 @@
         </w:rPr>
         <w:t xml:space="preserve"> </w:t>
       </w:r>
-      <w:r>
-        <w:rPr>
-          <w:sz w:val="20"/>
-          <w:szCs w:val="20"/>
-          <w:lang w:val="en-US"/>
-        </w:rPr>
-        <w:t>hire_date, TRUNC(HIRE_DATE, 'MONTH'), TRUNC(HIRE_DATE, 'YEAR') FROM employees;</w:t>
+      <w:proofErr w:type="spellStart"/>
+      <w:r>
+        <w:rPr>
+          <w:sz w:val="20"/>
+          <w:szCs w:val="20"/>
+          <w:lang w:val="en-US"/>
+        </w:rPr>
+        <w:t>hire_date</w:t>
+      </w:r>
+      <w:proofErr w:type="spellEnd"/>
+      <w:r>
+        <w:rPr>
+          <w:sz w:val="20"/>
+          <w:szCs w:val="20"/>
+          <w:lang w:val="en-US"/>
+        </w:rPr>
+        <w:t xml:space="preserve">, </w:t>
+      </w:r>
+      <w:proofErr w:type="gramStart"/>
+      <w:r>
+        <w:rPr>
+          <w:sz w:val="20"/>
+          <w:szCs w:val="20"/>
+          <w:lang w:val="en-US"/>
+        </w:rPr>
+        <w:t>TRUNC(</w:t>
+      </w:r>
+      <w:proofErr w:type="gramEnd"/>
+      <w:r>
+        <w:rPr>
+          <w:sz w:val="20"/>
+          <w:szCs w:val="20"/>
+          <w:lang w:val="en-US"/>
+        </w:rPr>
+        <w:t>HIRE_DATE, 'MONTH'), TRUNC(HIRE_DATE, 'YEAR') FROM employees;</w:t>
       </w:r>
     </w:p>
     <w:p>
@@ -3274,7 +4606,61 @@
           <w:szCs w:val="20"/>
           <w:lang w:val="en-US"/>
         </w:rPr>
-        <w:t>Example: SELECT last_name, employee_id FROM employees WHERE employee_id = '200';</w:t>
+        <w:t xml:space="preserve">Example: SELECT </w:t>
+      </w:r>
+      <w:proofErr w:type="spellStart"/>
+      <w:r>
+        <w:rPr>
+          <w:sz w:val="20"/>
+          <w:szCs w:val="20"/>
+          <w:lang w:val="en-US"/>
+        </w:rPr>
+        <w:t>last_name</w:t>
+      </w:r>
+      <w:proofErr w:type="spellEnd"/>
+      <w:r>
+        <w:rPr>
+          <w:sz w:val="20"/>
+          <w:szCs w:val="20"/>
+          <w:lang w:val="en-US"/>
+        </w:rPr>
+        <w:t xml:space="preserve">, </w:t>
+      </w:r>
+      <w:proofErr w:type="spellStart"/>
+      <w:r>
+        <w:rPr>
+          <w:sz w:val="20"/>
+          <w:szCs w:val="20"/>
+          <w:lang w:val="en-US"/>
+        </w:rPr>
+        <w:t>employee_id</w:t>
+      </w:r>
+      <w:proofErr w:type="spellEnd"/>
+      <w:r>
+        <w:rPr>
+          <w:sz w:val="20"/>
+          <w:szCs w:val="20"/>
+          <w:lang w:val="en-US"/>
+        </w:rPr>
+        <w:t xml:space="preserve"> FROM employees WHERE </w:t>
+      </w:r>
+      <w:proofErr w:type="spellStart"/>
+      <w:r>
+        <w:rPr>
+          <w:sz w:val="20"/>
+          <w:szCs w:val="20"/>
+          <w:lang w:val="en-US"/>
+        </w:rPr>
+        <w:t>employee_id</w:t>
+      </w:r>
+      <w:proofErr w:type="spellEnd"/>
+      <w:r>
+        <w:rPr>
+          <w:sz w:val="20"/>
+          <w:szCs w:val="20"/>
+          <w:lang w:val="en-US"/>
+        </w:rPr>
+        <w:t xml:space="preserve"> = '200';</w:t>
       </w:r>
     </w:p>
     <w:p>
@@ -3456,7 +4842,71 @@
           <w:szCs w:val="20"/>
           <w:lang w:val="en-US"/>
         </w:rPr>
-        <w:t>Example1: SELECT hire_date, TO_CHAR(hire_date, 'dd-mm-yyyy') FROM employees;</w:t>
+        <w:t xml:space="preserve">Example1: SELECT </w:t>
+      </w:r>
+      <w:proofErr w:type="spellStart"/>
+      <w:r>
+        <w:rPr>
+          <w:sz w:val="20"/>
+          <w:szCs w:val="20"/>
+          <w:lang w:val="en-US"/>
+        </w:rPr>
+        <w:t>hire_date</w:t>
+      </w:r>
+      <w:proofErr w:type="spellEnd"/>
+      <w:r>
+        <w:rPr>
+          <w:sz w:val="20"/>
+          <w:szCs w:val="20"/>
+          <w:lang w:val="en-US"/>
+        </w:rPr>
+        <w:t>, TO_</w:t>
+      </w:r>
+      <w:proofErr w:type="gramStart"/>
+      <w:r>
+        <w:rPr>
+          <w:sz w:val="20"/>
+          <w:szCs w:val="20"/>
+          <w:lang w:val="en-US"/>
+        </w:rPr>
+        <w:t>CHAR(</w:t>
+      </w:r>
+      <w:proofErr w:type="spellStart"/>
+      <w:proofErr w:type="gramEnd"/>
+      <w:r>
+        <w:rPr>
+          <w:sz w:val="20"/>
+          <w:szCs w:val="20"/>
+          <w:lang w:val="en-US"/>
+        </w:rPr>
+        <w:t>hire_date</w:t>
+      </w:r>
+      <w:proofErr w:type="spellEnd"/>
+      <w:r>
+        <w:rPr>
+          <w:sz w:val="20"/>
+          <w:szCs w:val="20"/>
+          <w:lang w:val="en-US"/>
+        </w:rPr>
+        <w:t>, 'dd-mm-</w:t>
+      </w:r>
+      <w:proofErr w:type="spellStart"/>
+      <w:r>
+        <w:rPr>
+          <w:sz w:val="20"/>
+          <w:szCs w:val="20"/>
+          <w:lang w:val="en-US"/>
+        </w:rPr>
+        <w:t>yyyy</w:t>
+      </w:r>
+      <w:proofErr w:type="spellEnd"/>
+      <w:r>
+        <w:rPr>
+          <w:sz w:val="20"/>
+          <w:szCs w:val="20"/>
+          <w:lang w:val="en-US"/>
+        </w:rPr>
+        <w:t>') FROM employees;</w:t>
       </w:r>
     </w:p>
     <w:p>
@@ -3578,7 +5028,43 @@
           <w:szCs w:val="20"/>
           <w:lang w:val="en-US"/>
         </w:rPr>
-        <w:t>Example2: SELECT first_name, salary, TO_CHAR(salary, 'L999,999,999.00') FROM employees;</w:t>
+        <w:t xml:space="preserve">Example2: SELECT </w:t>
+      </w:r>
+      <w:proofErr w:type="spellStart"/>
+      <w:r>
+        <w:rPr>
+          <w:sz w:val="20"/>
+          <w:szCs w:val="20"/>
+          <w:lang w:val="en-US"/>
+        </w:rPr>
+        <w:t>first_name</w:t>
+      </w:r>
+      <w:proofErr w:type="spellEnd"/>
+      <w:r>
+        <w:rPr>
+          <w:sz w:val="20"/>
+          <w:szCs w:val="20"/>
+          <w:lang w:val="en-US"/>
+        </w:rPr>
+        <w:t>, salary, TO_</w:t>
+      </w:r>
+      <w:proofErr w:type="gramStart"/>
+      <w:r>
+        <w:rPr>
+          <w:sz w:val="20"/>
+          <w:szCs w:val="20"/>
+          <w:lang w:val="en-US"/>
+        </w:rPr>
+        <w:t>CHAR(</w:t>
+      </w:r>
+      <w:proofErr w:type="gramEnd"/>
+      <w:r>
+        <w:rPr>
+          <w:sz w:val="20"/>
+          <w:szCs w:val="20"/>
+          <w:lang w:val="en-US"/>
+        </w:rPr>
+        <w:t>salary, 'L999,999,999.00') FROM employees;</w:t>
       </w:r>
     </w:p>
     <w:p>
@@ -3694,7 +5180,97 @@
           <w:szCs w:val="16"/>
           <w:lang w:val="en-US"/>
         </w:rPr>
-        <w:t>Example1: SELECT last_name, hire_date FROM employees WHERE hire_date &lt;= TO_DATE('01/02/2007', 'dd-mm-yyyy');</w:t>
+        <w:t xml:space="preserve">Example1: SELECT </w:t>
+      </w:r>
+      <w:proofErr w:type="spellStart"/>
+      <w:r>
+        <w:rPr>
+          <w:sz w:val="16"/>
+          <w:szCs w:val="16"/>
+          <w:lang w:val="en-US"/>
+        </w:rPr>
+        <w:t>last_name</w:t>
+      </w:r>
+      <w:proofErr w:type="spellEnd"/>
+      <w:r>
+        <w:rPr>
+          <w:sz w:val="16"/>
+          <w:szCs w:val="16"/>
+          <w:lang w:val="en-US"/>
+        </w:rPr>
+        <w:t xml:space="preserve">, </w:t>
+      </w:r>
+      <w:proofErr w:type="spellStart"/>
+      <w:r>
+        <w:rPr>
+          <w:sz w:val="16"/>
+          <w:szCs w:val="16"/>
+          <w:lang w:val="en-US"/>
+        </w:rPr>
+        <w:t>hire_date</w:t>
+      </w:r>
+      <w:proofErr w:type="spellEnd"/>
+      <w:r>
+        <w:rPr>
+          <w:sz w:val="16"/>
+          <w:szCs w:val="16"/>
+          <w:lang w:val="en-US"/>
+        </w:rPr>
+        <w:t xml:space="preserve"> FROM employees WHERE </w:t>
+      </w:r>
+      <w:proofErr w:type="spellStart"/>
+      <w:r>
+        <w:rPr>
+          <w:sz w:val="16"/>
+          <w:szCs w:val="16"/>
+          <w:lang w:val="en-US"/>
+        </w:rPr>
+        <w:t>hire_date</w:t>
+      </w:r>
+      <w:proofErr w:type="spellEnd"/>
+      <w:r>
+        <w:rPr>
+          <w:sz w:val="16"/>
+          <w:szCs w:val="16"/>
+          <w:lang w:val="en-US"/>
+        </w:rPr>
+        <w:t xml:space="preserve"> &lt;= TO_</w:t>
+      </w:r>
+      <w:proofErr w:type="gramStart"/>
+      <w:r>
+        <w:rPr>
+          <w:sz w:val="16"/>
+          <w:szCs w:val="16"/>
+          <w:lang w:val="en-US"/>
+        </w:rPr>
+        <w:t>DATE(</w:t>
+      </w:r>
+      <w:proofErr w:type="gramEnd"/>
+      <w:r>
+        <w:rPr>
+          <w:sz w:val="16"/>
+          <w:szCs w:val="16"/>
+          <w:lang w:val="en-US"/>
+        </w:rPr>
+        <w:t>'01/02/2007', 'dd-mm-</w:t>
+      </w:r>
+      <w:proofErr w:type="spellStart"/>
+      <w:r>
+        <w:rPr>
+          <w:sz w:val="16"/>
+          <w:szCs w:val="16"/>
+          <w:lang w:val="en-US"/>
+        </w:rPr>
+        <w:t>yyyy</w:t>
+      </w:r>
+      <w:proofErr w:type="spellEnd"/>
+      <w:r>
+        <w:rPr>
+          <w:sz w:val="16"/>
+          <w:szCs w:val="16"/>
+          <w:lang w:val="en-US"/>
+        </w:rPr>
+        <w:t>');</w:t>
       </w:r>
     </w:p>
     <w:p>
@@ -3799,7 +5375,25 @@
           <w:szCs w:val="20"/>
           <w:lang w:val="en-US"/>
         </w:rPr>
-        <w:t>Example1: SELECT TO_NUMBER('01112008903', '99999999999999') FROM dual;</w:t>
+        <w:t>Example1: SELECT TO_</w:t>
+      </w:r>
+      <w:proofErr w:type="gramStart"/>
+      <w:r>
+        <w:rPr>
+          <w:sz w:val="20"/>
+          <w:szCs w:val="20"/>
+          <w:lang w:val="en-US"/>
+        </w:rPr>
+        <w:t>NUMBER(</w:t>
+      </w:r>
+      <w:proofErr w:type="gramEnd"/>
+      <w:r>
+        <w:rPr>
+          <w:sz w:val="20"/>
+          <w:szCs w:val="20"/>
+          <w:lang w:val="en-US"/>
+        </w:rPr>
+        <w:t>'01112008903', '99999999999999') FROM dual;</w:t>
       </w:r>
     </w:p>
     <w:p>
@@ -3951,7 +5545,61 @@
           <w:szCs w:val="20"/>
           <w:lang w:val="en-US"/>
         </w:rPr>
-        <w:t>Example: SELECT first_name, UPPER(CONCAT(SUBSTR(first_name, 1, 3), '_MI')) FROM employees;</w:t>
+        <w:t xml:space="preserve">Example: SELECT </w:t>
+      </w:r>
+      <w:proofErr w:type="spellStart"/>
+      <w:r>
+        <w:rPr>
+          <w:sz w:val="20"/>
+          <w:szCs w:val="20"/>
+          <w:lang w:val="en-US"/>
+        </w:rPr>
+        <w:t>first_name</w:t>
+      </w:r>
+      <w:proofErr w:type="spellEnd"/>
+      <w:r>
+        <w:rPr>
+          <w:sz w:val="20"/>
+          <w:szCs w:val="20"/>
+          <w:lang w:val="en-US"/>
+        </w:rPr>
+        <w:t xml:space="preserve">, </w:t>
+      </w:r>
+      <w:proofErr w:type="gramStart"/>
+      <w:r>
+        <w:rPr>
+          <w:sz w:val="20"/>
+          <w:szCs w:val="20"/>
+          <w:lang w:val="en-US"/>
+        </w:rPr>
+        <w:t>UPPER(</w:t>
+      </w:r>
+      <w:proofErr w:type="gramEnd"/>
+      <w:r>
+        <w:rPr>
+          <w:sz w:val="20"/>
+          <w:szCs w:val="20"/>
+          <w:lang w:val="en-US"/>
+        </w:rPr>
+        <w:t>CONCAT(SUBSTR(</w:t>
+      </w:r>
+      <w:proofErr w:type="spellStart"/>
+      <w:r>
+        <w:rPr>
+          <w:sz w:val="20"/>
+          <w:szCs w:val="20"/>
+          <w:lang w:val="en-US"/>
+        </w:rPr>
+        <w:t>first_name</w:t>
+      </w:r>
+      <w:proofErr w:type="spellEnd"/>
+      <w:r>
+        <w:rPr>
+          <w:sz w:val="20"/>
+          <w:szCs w:val="20"/>
+          <w:lang w:val="en-US"/>
+        </w:rPr>
+        <w:t>, 1, 3), '_MI')) FROM employees;</w:t>
       </w:r>
     </w:p>
     <w:p>
@@ -4081,8 +5729,45 @@
           <w:szCs w:val="20"/>
           <w:lang w:val="en-US"/>
         </w:rPr>
-        <w:t xml:space="preserve">SELECT first_name, salary, commission_pct, </w:t>
-      </w:r>
+        <w:t xml:space="preserve">SELECT </w:t>
+      </w:r>
+      <w:proofErr w:type="spellStart"/>
+      <w:r>
+        <w:rPr>
+          <w:sz w:val="20"/>
+          <w:szCs w:val="20"/>
+          <w:lang w:val="en-US"/>
+        </w:rPr>
+        <w:t>first_name</w:t>
+      </w:r>
+      <w:proofErr w:type="spellEnd"/>
+      <w:r>
+        <w:rPr>
+          <w:sz w:val="20"/>
+          <w:szCs w:val="20"/>
+          <w:lang w:val="en-US"/>
+        </w:rPr>
+        <w:t xml:space="preserve">, salary, </w:t>
+      </w:r>
+      <w:proofErr w:type="spellStart"/>
+      <w:r>
+        <w:rPr>
+          <w:sz w:val="20"/>
+          <w:szCs w:val="20"/>
+          <w:lang w:val="en-US"/>
+        </w:rPr>
+        <w:t>commission_pct</w:t>
+      </w:r>
+      <w:proofErr w:type="spellEnd"/>
+      <w:r>
+        <w:rPr>
+          <w:sz w:val="20"/>
+          <w:szCs w:val="20"/>
+          <w:lang w:val="en-US"/>
+        </w:rPr>
+        <w:t xml:space="preserve">, </w:t>
+      </w:r>
+      <w:proofErr w:type="gramStart"/>
       <w:r>
         <w:rPr>
           <w:sz w:val="20"/>
@@ -4097,7 +5782,26 @@
           <w:szCs w:val="20"/>
           <w:lang w:val="en-US"/>
         </w:rPr>
-        <w:t>(commission_pct, 1) FROM employees;</w:t>
+        <w:t>(</w:t>
+      </w:r>
+      <w:proofErr w:type="spellStart"/>
+      <w:proofErr w:type="gramEnd"/>
+      <w:r>
+        <w:rPr>
+          <w:sz w:val="20"/>
+          <w:szCs w:val="20"/>
+          <w:lang w:val="en-US"/>
+        </w:rPr>
+        <w:t>commission_pct</w:t>
+      </w:r>
+      <w:proofErr w:type="spellEnd"/>
+      <w:r>
+        <w:rPr>
+          <w:sz w:val="20"/>
+          <w:szCs w:val="20"/>
+          <w:lang w:val="en-US"/>
+        </w:rPr>
+        <w:t>, 1) FROM employees;</w:t>
       </w:r>
     </w:p>
     <w:p>
@@ -4197,7 +5901,61 @@
           <w:szCs w:val="20"/>
           <w:lang w:val="en-US"/>
         </w:rPr>
-        <w:t>Example: SELECT first_name, salary, commission_pct, nvl2(commission_pct, salary*1.1, 0) FROM employees;</w:t>
+        <w:t xml:space="preserve">Example: SELECT </w:t>
+      </w:r>
+      <w:proofErr w:type="spellStart"/>
+      <w:r>
+        <w:rPr>
+          <w:sz w:val="20"/>
+          <w:szCs w:val="20"/>
+          <w:lang w:val="en-US"/>
+        </w:rPr>
+        <w:t>first_name</w:t>
+      </w:r>
+      <w:proofErr w:type="spellEnd"/>
+      <w:r>
+        <w:rPr>
+          <w:sz w:val="20"/>
+          <w:szCs w:val="20"/>
+          <w:lang w:val="en-US"/>
+        </w:rPr>
+        <w:t xml:space="preserve">, salary, </w:t>
+      </w:r>
+      <w:proofErr w:type="spellStart"/>
+      <w:r>
+        <w:rPr>
+          <w:sz w:val="20"/>
+          <w:szCs w:val="20"/>
+          <w:lang w:val="en-US"/>
+        </w:rPr>
+        <w:t>commission_pct</w:t>
+      </w:r>
+      <w:proofErr w:type="spellEnd"/>
+      <w:r>
+        <w:rPr>
+          <w:sz w:val="20"/>
+          <w:szCs w:val="20"/>
+          <w:lang w:val="en-US"/>
+        </w:rPr>
+        <w:t>, nvl2(</w:t>
+      </w:r>
+      <w:proofErr w:type="spellStart"/>
+      <w:r>
+        <w:rPr>
+          <w:sz w:val="20"/>
+          <w:szCs w:val="20"/>
+          <w:lang w:val="en-US"/>
+        </w:rPr>
+        <w:t>commission_pct</w:t>
+      </w:r>
+      <w:proofErr w:type="spellEnd"/>
+      <w:r>
+        <w:rPr>
+          <w:sz w:val="20"/>
+          <w:szCs w:val="20"/>
+          <w:lang w:val="en-US"/>
+        </w:rPr>
+        <w:t>, salary*1.1, 0) FROM employees;</w:t>
       </w:r>
     </w:p>
     <w:p>
@@ -4257,7 +6015,97 @@
           <w:szCs w:val="20"/>
           <w:lang w:val="en-US"/>
         </w:rPr>
-        <w:t>Example: SELECT  length(first_name), length(last_name), NULLIF(length(first_name), length(last_name)) FROM employees;</w:t>
+        <w:t xml:space="preserve">Example: </w:t>
+      </w:r>
+      <w:proofErr w:type="gramStart"/>
+      <w:r>
+        <w:rPr>
+          <w:sz w:val="20"/>
+          <w:szCs w:val="20"/>
+          <w:lang w:val="en-US"/>
+        </w:rPr>
+        <w:t>SELECT  length</w:t>
+      </w:r>
+      <w:proofErr w:type="gramEnd"/>
+      <w:r>
+        <w:rPr>
+          <w:sz w:val="20"/>
+          <w:szCs w:val="20"/>
+          <w:lang w:val="en-US"/>
+        </w:rPr>
+        <w:t>(</w:t>
+      </w:r>
+      <w:proofErr w:type="spellStart"/>
+      <w:r>
+        <w:rPr>
+          <w:sz w:val="20"/>
+          <w:szCs w:val="20"/>
+          <w:lang w:val="en-US"/>
+        </w:rPr>
+        <w:t>first_name</w:t>
+      </w:r>
+      <w:proofErr w:type="spellEnd"/>
+      <w:r>
+        <w:rPr>
+          <w:sz w:val="20"/>
+          <w:szCs w:val="20"/>
+          <w:lang w:val="en-US"/>
+        </w:rPr>
+        <w:t>), length(</w:t>
+      </w:r>
+      <w:proofErr w:type="spellStart"/>
+      <w:r>
+        <w:rPr>
+          <w:sz w:val="20"/>
+          <w:szCs w:val="20"/>
+          <w:lang w:val="en-US"/>
+        </w:rPr>
+        <w:t>last_name</w:t>
+      </w:r>
+      <w:proofErr w:type="spellEnd"/>
+      <w:r>
+        <w:rPr>
+          <w:sz w:val="20"/>
+          <w:szCs w:val="20"/>
+          <w:lang w:val="en-US"/>
+        </w:rPr>
+        <w:t>), NULLIF(length(</w:t>
+      </w:r>
+      <w:proofErr w:type="spellStart"/>
+      <w:r>
+        <w:rPr>
+          <w:sz w:val="20"/>
+          <w:szCs w:val="20"/>
+          <w:lang w:val="en-US"/>
+        </w:rPr>
+        <w:t>first_name</w:t>
+      </w:r>
+      <w:proofErr w:type="spellEnd"/>
+      <w:r>
+        <w:rPr>
+          <w:sz w:val="20"/>
+          <w:szCs w:val="20"/>
+          <w:lang w:val="en-US"/>
+        </w:rPr>
+        <w:t>), length(</w:t>
+      </w:r>
+      <w:proofErr w:type="spellStart"/>
+      <w:r>
+        <w:rPr>
+          <w:sz w:val="20"/>
+          <w:szCs w:val="20"/>
+          <w:lang w:val="en-US"/>
+        </w:rPr>
+        <w:t>last_name</w:t>
+      </w:r>
+      <w:proofErr w:type="spellEnd"/>
+      <w:r>
+        <w:rPr>
+          <w:sz w:val="20"/>
+          <w:szCs w:val="20"/>
+          <w:lang w:val="en-US"/>
+        </w:rPr>
+        <w:t>)) FROM employees;</w:t>
       </w:r>
     </w:p>
     <w:p>
@@ -4329,7 +6177,25 @@
           <w:szCs w:val="20"/>
           <w:lang w:val="en-US"/>
         </w:rPr>
-        <w:t>Example: SELECT COALESCE(NULL, NULL, NULL, 1,NULL) FROM dual;</w:t>
+        <w:t xml:space="preserve">Example: SELECT </w:t>
+      </w:r>
+      <w:proofErr w:type="gramStart"/>
+      <w:r>
+        <w:rPr>
+          <w:sz w:val="20"/>
+          <w:szCs w:val="20"/>
+          <w:lang w:val="en-US"/>
+        </w:rPr>
+        <w:t>COALESCE(</w:t>
+      </w:r>
+      <w:proofErr w:type="gramEnd"/>
+      <w:r>
+        <w:rPr>
+          <w:sz w:val="20"/>
+          <w:szCs w:val="20"/>
+          <w:lang w:val="en-US"/>
+        </w:rPr>
+        <w:t>NULL, NULL, NULL, 1,NULL) FROM dual;</w:t>
       </w:r>
     </w:p>
     <w:p>
@@ -4398,7 +6264,61 @@
           <w:szCs w:val="20"/>
           <w:lang w:val="en-US"/>
         </w:rPr>
-        <w:t>Example: SELECT last_name, job_id , salary,</w:t>
+        <w:t xml:space="preserve">Example: SELECT </w:t>
+      </w:r>
+      <w:proofErr w:type="spellStart"/>
+      <w:r>
+        <w:rPr>
+          <w:sz w:val="20"/>
+          <w:szCs w:val="20"/>
+          <w:lang w:val="en-US"/>
+        </w:rPr>
+        <w:t>last_name</w:t>
+      </w:r>
+      <w:proofErr w:type="spellEnd"/>
+      <w:r>
+        <w:rPr>
+          <w:sz w:val="20"/>
+          <w:szCs w:val="20"/>
+          <w:lang w:val="en-US"/>
+        </w:rPr>
+        <w:t xml:space="preserve">, </w:t>
+      </w:r>
+      <w:proofErr w:type="spellStart"/>
+      <w:r>
+        <w:rPr>
+          <w:sz w:val="20"/>
+          <w:szCs w:val="20"/>
+          <w:lang w:val="en-US"/>
+        </w:rPr>
+        <w:t>job_</w:t>
+      </w:r>
+      <w:proofErr w:type="gramStart"/>
+      <w:r>
+        <w:rPr>
+          <w:sz w:val="20"/>
+          <w:szCs w:val="20"/>
+          <w:lang w:val="en-US"/>
+        </w:rPr>
+        <w:t>id</w:t>
+      </w:r>
+      <w:proofErr w:type="spellEnd"/>
+      <w:r>
+        <w:rPr>
+          <w:sz w:val="20"/>
+          <w:szCs w:val="20"/>
+          <w:lang w:val="en-US"/>
+        </w:rPr>
+        <w:t xml:space="preserve"> ,</w:t>
+      </w:r>
+      <w:proofErr w:type="gramEnd"/>
+      <w:r>
+        <w:rPr>
+          <w:sz w:val="20"/>
+          <w:szCs w:val="20"/>
+          <w:lang w:val="en-US"/>
+        </w:rPr>
+        <w:t xml:space="preserve"> salary,</w:t>
       </w:r>
     </w:p>
     <w:p>
@@ -4432,7 +6352,25 @@
           <w:szCs w:val="20"/>
           <w:lang w:val="en-US"/>
         </w:rPr>
-        <w:t>CASE job_id WHEN 'PU_MAN' THEN 1.15 * salary</w:t>
+        <w:t xml:space="preserve">CASE </w:t>
+      </w:r>
+      <w:proofErr w:type="spellStart"/>
+      <w:r>
+        <w:rPr>
+          <w:sz w:val="20"/>
+          <w:szCs w:val="20"/>
+          <w:lang w:val="en-US"/>
+        </w:rPr>
+        <w:t>job_id</w:t>
+      </w:r>
+      <w:proofErr w:type="spellEnd"/>
+      <w:r>
+        <w:rPr>
+          <w:sz w:val="20"/>
+          <w:szCs w:val="20"/>
+          <w:lang w:val="en-US"/>
+        </w:rPr>
+        <w:t xml:space="preserve"> WHEN 'PU_MAN' THEN 1.15 * salary</w:t>
       </w:r>
     </w:p>
     <w:p>
@@ -4548,7 +6486,61 @@
           <w:szCs w:val="20"/>
           <w:lang w:val="en-US"/>
         </w:rPr>
-        <w:t>Example: last_name, job_id , salary,</w:t>
+        <w:t xml:space="preserve">Example: </w:t>
+      </w:r>
+      <w:proofErr w:type="spellStart"/>
+      <w:r>
+        <w:rPr>
+          <w:sz w:val="20"/>
+          <w:szCs w:val="20"/>
+          <w:lang w:val="en-US"/>
+        </w:rPr>
+        <w:t>last_name</w:t>
+      </w:r>
+      <w:proofErr w:type="spellEnd"/>
+      <w:r>
+        <w:rPr>
+          <w:sz w:val="20"/>
+          <w:szCs w:val="20"/>
+          <w:lang w:val="en-US"/>
+        </w:rPr>
+        <w:t xml:space="preserve">, </w:t>
+      </w:r>
+      <w:proofErr w:type="spellStart"/>
+      <w:r>
+        <w:rPr>
+          <w:sz w:val="20"/>
+          <w:szCs w:val="20"/>
+          <w:lang w:val="en-US"/>
+        </w:rPr>
+        <w:t>job_</w:t>
+      </w:r>
+      <w:proofErr w:type="gramStart"/>
+      <w:r>
+        <w:rPr>
+          <w:sz w:val="20"/>
+          <w:szCs w:val="20"/>
+          <w:lang w:val="en-US"/>
+        </w:rPr>
+        <w:t>id</w:t>
+      </w:r>
+      <w:proofErr w:type="spellEnd"/>
+      <w:r>
+        <w:rPr>
+          <w:sz w:val="20"/>
+          <w:szCs w:val="20"/>
+          <w:lang w:val="en-US"/>
+        </w:rPr>
+        <w:t xml:space="preserve"> ,</w:t>
+      </w:r>
+      <w:proofErr w:type="gramEnd"/>
+      <w:r>
+        <w:rPr>
+          <w:sz w:val="20"/>
+          <w:szCs w:val="20"/>
+          <w:lang w:val="en-US"/>
+        </w:rPr>
+        <w:t xml:space="preserve"> salary,</w:t>
       </w:r>
     </w:p>
     <w:p>
@@ -4583,13 +6575,41 @@
         </w:rPr>
         <w:tab/>
       </w:r>
-      <w:r>
-        <w:rPr>
-          <w:sz w:val="20"/>
-          <w:szCs w:val="20"/>
-          <w:lang w:val="en-US"/>
-        </w:rPr>
-        <w:t>DECODE( job_id , 'PU_MAN' , 1.15 * salar</w:t>
+      <w:proofErr w:type="gramStart"/>
+      <w:r>
+        <w:rPr>
+          <w:sz w:val="20"/>
+          <w:szCs w:val="20"/>
+          <w:lang w:val="en-US"/>
+        </w:rPr>
+        <w:t xml:space="preserve">DECODE( </w:t>
+      </w:r>
+      <w:proofErr w:type="spellStart"/>
+      <w:r>
+        <w:rPr>
+          <w:sz w:val="20"/>
+          <w:szCs w:val="20"/>
+          <w:lang w:val="en-US"/>
+        </w:rPr>
+        <w:t>job</w:t>
+      </w:r>
+      <w:proofErr w:type="gramEnd"/>
+      <w:r>
+        <w:rPr>
+          <w:sz w:val="20"/>
+          <w:szCs w:val="20"/>
+          <w:lang w:val="en-US"/>
+        </w:rPr>
+        <w:t>_id</w:t>
+      </w:r>
+      <w:proofErr w:type="spellEnd"/>
+      <w:r>
+        <w:rPr>
+          <w:sz w:val="20"/>
+          <w:szCs w:val="20"/>
+          <w:lang w:val="en-US"/>
+        </w:rPr>
+        <w:t xml:space="preserve"> , 'PU_MAN' , 1.15 * salar</w:t>
       </w:r>
       <w:r>
         <w:rPr>
@@ -4646,7 +6666,25 @@
           <w:szCs w:val="20"/>
           <w:lang w:val="en-US"/>
         </w:rPr>
-        <w:t>, 'SH_CLERK' , 1.3 * salary</w:t>
+        <w:t>, 'SH_CLERK</w:t>
+      </w:r>
+      <w:proofErr w:type="gramStart"/>
+      <w:r>
+        <w:rPr>
+          <w:sz w:val="20"/>
+          <w:szCs w:val="20"/>
+          <w:lang w:val="en-US"/>
+        </w:rPr>
+        <w:t>' ,</w:t>
+      </w:r>
+      <w:proofErr w:type="gramEnd"/>
+      <w:r>
+        <w:rPr>
+          <w:sz w:val="20"/>
+          <w:szCs w:val="20"/>
+          <w:lang w:val="en-US"/>
+        </w:rPr>
+        <w:t xml:space="preserve"> 1.3 * salary</w:t>
       </w:r>
     </w:p>
     <w:p>
@@ -4703,7 +6741,25 @@
           <w:szCs w:val="20"/>
           <w:lang w:val="en-US"/>
         </w:rPr>
-        <w:t>, 'AC_ACCOUNT' , 1.4 * salary</w:t>
+        <w:t>, 'AC_ACCOUNT</w:t>
+      </w:r>
+      <w:proofErr w:type="gramStart"/>
+      <w:r>
+        <w:rPr>
+          <w:sz w:val="20"/>
+          <w:szCs w:val="20"/>
+          <w:lang w:val="en-US"/>
+        </w:rPr>
+        <w:t>' ,</w:t>
+      </w:r>
+      <w:proofErr w:type="gramEnd"/>
+      <w:r>
+        <w:rPr>
+          <w:sz w:val="20"/>
+          <w:szCs w:val="20"/>
+          <w:lang w:val="en-US"/>
+        </w:rPr>
+        <w:t xml:space="preserve"> 1.4 * salary</w:t>
       </w:r>
     </w:p>
     <w:p>
@@ -4737,7 +6793,25 @@
           <w:szCs w:val="20"/>
           <w:lang w:val="en-US"/>
         </w:rPr>
-        <w:t>, 'FI_ACCOUNT' , 1.51 * salary</w:t>
+        <w:t>, 'FI_ACCOUNT</w:t>
+      </w:r>
+      <w:proofErr w:type="gramStart"/>
+      <w:r>
+        <w:rPr>
+          <w:sz w:val="20"/>
+          <w:szCs w:val="20"/>
+          <w:lang w:val="en-US"/>
+        </w:rPr>
+        <w:t>' ,</w:t>
+      </w:r>
+      <w:proofErr w:type="gramEnd"/>
+      <w:r>
+        <w:rPr>
+          <w:sz w:val="20"/>
+          <w:szCs w:val="20"/>
+          <w:lang w:val="en-US"/>
+        </w:rPr>
+        <w:t xml:space="preserve"> 1.51 * salary</w:t>
       </w:r>
     </w:p>
     <w:p>
@@ -4771,7 +6845,25 @@
           <w:szCs w:val="20"/>
           <w:lang w:val="en-US"/>
         </w:rPr>
-        <w:t>, SALARY * 1.1) "Annual Salary increase"  FROM employees;</w:t>
+        <w:t>, SALARY * 1.1) "Annual Salary increase</w:t>
+      </w:r>
+      <w:proofErr w:type="gramStart"/>
+      <w:r>
+        <w:rPr>
+          <w:sz w:val="20"/>
+          <w:szCs w:val="20"/>
+          <w:lang w:val="en-US"/>
+        </w:rPr>
+        <w:t>"  FROM</w:t>
+      </w:r>
+      <w:proofErr w:type="gramEnd"/>
+      <w:r>
+        <w:rPr>
+          <w:sz w:val="20"/>
+          <w:szCs w:val="20"/>
+          <w:lang w:val="en-US"/>
+        </w:rPr>
+        <w:t xml:space="preserve"> employees;</w:t>
       </w:r>
     </w:p>
     <w:p>
@@ -4976,7 +7068,25 @@
           <w:szCs w:val="20"/>
           <w:lang w:val="en-US"/>
         </w:rPr>
-        <w:t>Example: SELECT AVG(salary) "Average" FROM employees;</w:t>
+        <w:t xml:space="preserve">Example: SELECT </w:t>
+      </w:r>
+      <w:proofErr w:type="gramStart"/>
+      <w:r>
+        <w:rPr>
+          <w:sz w:val="20"/>
+          <w:szCs w:val="20"/>
+          <w:lang w:val="en-US"/>
+        </w:rPr>
+        <w:t>AVG(</w:t>
+      </w:r>
+      <w:proofErr w:type="gramEnd"/>
+      <w:r>
+        <w:rPr>
+          <w:sz w:val="20"/>
+          <w:szCs w:val="20"/>
+          <w:lang w:val="en-US"/>
+        </w:rPr>
+        <w:t>salary) "Average" FROM employees;</w:t>
       </w:r>
     </w:p>
     <w:p>
@@ -5036,7 +7146,25 @@
           <w:szCs w:val="20"/>
           <w:lang w:val="en-US"/>
         </w:rPr>
-        <w:t>Example: SELECT COUNT(distinct salary) "SUM" FROM employees;</w:t>
+        <w:t xml:space="preserve">Example: SELECT </w:t>
+      </w:r>
+      <w:proofErr w:type="gramStart"/>
+      <w:r>
+        <w:rPr>
+          <w:sz w:val="20"/>
+          <w:szCs w:val="20"/>
+          <w:lang w:val="en-US"/>
+        </w:rPr>
+        <w:t>COUNT(</w:t>
+      </w:r>
+      <w:proofErr w:type="gramEnd"/>
+      <w:r>
+        <w:rPr>
+          <w:sz w:val="20"/>
+          <w:szCs w:val="20"/>
+          <w:lang w:val="en-US"/>
+        </w:rPr>
+        <w:t>distinct salary) "SUM" FROM employees;</w:t>
       </w:r>
     </w:p>
     <w:p>
@@ -5084,7 +7212,61 @@
           <w:szCs w:val="20"/>
           <w:lang w:val="en-US"/>
         </w:rPr>
-        <w:t>Example: SELECT MAX(salary), MAX(hire_date), MAX(first_name) "SUM" FROM employees;</w:t>
+        <w:t xml:space="preserve">Example: SELECT </w:t>
+      </w:r>
+      <w:proofErr w:type="gramStart"/>
+      <w:r>
+        <w:rPr>
+          <w:sz w:val="20"/>
+          <w:szCs w:val="20"/>
+          <w:lang w:val="en-US"/>
+        </w:rPr>
+        <w:t>MAX(</w:t>
+      </w:r>
+      <w:proofErr w:type="gramEnd"/>
+      <w:r>
+        <w:rPr>
+          <w:sz w:val="20"/>
+          <w:szCs w:val="20"/>
+          <w:lang w:val="en-US"/>
+        </w:rPr>
+        <w:t>salary), MAX(</w:t>
+      </w:r>
+      <w:proofErr w:type="spellStart"/>
+      <w:r>
+        <w:rPr>
+          <w:sz w:val="20"/>
+          <w:szCs w:val="20"/>
+          <w:lang w:val="en-US"/>
+        </w:rPr>
+        <w:t>hire_date</w:t>
+      </w:r>
+      <w:proofErr w:type="spellEnd"/>
+      <w:r>
+        <w:rPr>
+          <w:sz w:val="20"/>
+          <w:szCs w:val="20"/>
+          <w:lang w:val="en-US"/>
+        </w:rPr>
+        <w:t>), MAX(</w:t>
+      </w:r>
+      <w:proofErr w:type="spellStart"/>
+      <w:r>
+        <w:rPr>
+          <w:sz w:val="20"/>
+          <w:szCs w:val="20"/>
+          <w:lang w:val="en-US"/>
+        </w:rPr>
+        <w:t>first_name</w:t>
+      </w:r>
+      <w:proofErr w:type="spellEnd"/>
+      <w:r>
+        <w:rPr>
+          <w:sz w:val="20"/>
+          <w:szCs w:val="20"/>
+          <w:lang w:val="en-US"/>
+        </w:rPr>
+        <w:t>) "SUM" FROM employees;</w:t>
       </w:r>
     </w:p>
     <w:p>
@@ -5132,7 +7314,61 @@
           <w:szCs w:val="20"/>
           <w:lang w:val="en-US"/>
         </w:rPr>
-        <w:t>Example: SELECT MIN(salary), MIN(hire_date), MIN(first_name) "SUM" FROM employees;</w:t>
+        <w:t xml:space="preserve">Example: SELECT </w:t>
+      </w:r>
+      <w:proofErr w:type="gramStart"/>
+      <w:r>
+        <w:rPr>
+          <w:sz w:val="20"/>
+          <w:szCs w:val="20"/>
+          <w:lang w:val="en-US"/>
+        </w:rPr>
+        <w:t>MIN(</w:t>
+      </w:r>
+      <w:proofErr w:type="gramEnd"/>
+      <w:r>
+        <w:rPr>
+          <w:sz w:val="20"/>
+          <w:szCs w:val="20"/>
+          <w:lang w:val="en-US"/>
+        </w:rPr>
+        <w:t>salary), MIN(</w:t>
+      </w:r>
+      <w:proofErr w:type="spellStart"/>
+      <w:r>
+        <w:rPr>
+          <w:sz w:val="20"/>
+          <w:szCs w:val="20"/>
+          <w:lang w:val="en-US"/>
+        </w:rPr>
+        <w:t>hire_date</w:t>
+      </w:r>
+      <w:proofErr w:type="spellEnd"/>
+      <w:r>
+        <w:rPr>
+          <w:sz w:val="20"/>
+          <w:szCs w:val="20"/>
+          <w:lang w:val="en-US"/>
+        </w:rPr>
+        <w:t>), MIN(</w:t>
+      </w:r>
+      <w:proofErr w:type="spellStart"/>
+      <w:r>
+        <w:rPr>
+          <w:sz w:val="20"/>
+          <w:szCs w:val="20"/>
+          <w:lang w:val="en-US"/>
+        </w:rPr>
+        <w:t>first_name</w:t>
+      </w:r>
+      <w:proofErr w:type="spellEnd"/>
+      <w:r>
+        <w:rPr>
+          <w:sz w:val="20"/>
+          <w:szCs w:val="20"/>
+          <w:lang w:val="en-US"/>
+        </w:rPr>
+        <w:t>) "SUM" FROM employees;</w:t>
       </w:r>
     </w:p>
     <w:p>
@@ -5192,7 +7428,25 @@
           <w:szCs w:val="20"/>
           <w:lang w:val="en-US"/>
         </w:rPr>
-        <w:t>Example: SELECT SUM(salary) "SUM" FROM employees;</w:t>
+        <w:t xml:space="preserve">Example: SELECT </w:t>
+      </w:r>
+      <w:proofErr w:type="gramStart"/>
+      <w:r>
+        <w:rPr>
+          <w:sz w:val="20"/>
+          <w:szCs w:val="20"/>
+          <w:lang w:val="en-US"/>
+        </w:rPr>
+        <w:t>SUM(</w:t>
+      </w:r>
+      <w:proofErr w:type="gramEnd"/>
+      <w:r>
+        <w:rPr>
+          <w:sz w:val="20"/>
+          <w:szCs w:val="20"/>
+          <w:lang w:val="en-US"/>
+        </w:rPr>
+        <w:t>salary) "SUM" FROM employees;</w:t>
       </w:r>
     </w:p>
     <w:p>
@@ -5346,8 +7600,16 @@
         <w:rPr>
           <w:lang w:val="en-US"/>
         </w:rPr>
-        <w:t xml:space="preserve"> You can divide rows in a table into smaller groups by using the GROUB BY  clause</w:t>
-      </w:r>
+        <w:t xml:space="preserve"> You can divide rows in a table into smaller groups by using the GROUB </w:t>
+      </w:r>
+      <w:proofErr w:type="gramStart"/>
+      <w:r>
+        <w:rPr>
+          <w:lang w:val="en-US"/>
+        </w:rPr>
+        <w:t>BY  clause</w:t>
+      </w:r>
+      <w:proofErr w:type="gramEnd"/>
       <w:r>
         <w:rPr>
           <w:lang w:val="en-US"/>
@@ -5377,7 +7639,79 @@
           <w:szCs w:val="20"/>
           <w:lang w:val="en-US"/>
         </w:rPr>
-        <w:t>Example: SELECT department_id, job_id, commission_pct, count(*) FROM employees</w:t>
+        <w:t xml:space="preserve">Example: SELECT </w:t>
+      </w:r>
+      <w:proofErr w:type="spellStart"/>
+      <w:r>
+        <w:rPr>
+          <w:sz w:val="20"/>
+          <w:szCs w:val="20"/>
+          <w:lang w:val="en-US"/>
+        </w:rPr>
+        <w:t>department_id</w:t>
+      </w:r>
+      <w:proofErr w:type="spellEnd"/>
+      <w:r>
+        <w:rPr>
+          <w:sz w:val="20"/>
+          <w:szCs w:val="20"/>
+          <w:lang w:val="en-US"/>
+        </w:rPr>
+        <w:t xml:space="preserve">, </w:t>
+      </w:r>
+      <w:proofErr w:type="spellStart"/>
+      <w:r>
+        <w:rPr>
+          <w:sz w:val="20"/>
+          <w:szCs w:val="20"/>
+          <w:lang w:val="en-US"/>
+        </w:rPr>
+        <w:t>job_id</w:t>
+      </w:r>
+      <w:proofErr w:type="spellEnd"/>
+      <w:r>
+        <w:rPr>
+          <w:sz w:val="20"/>
+          <w:szCs w:val="20"/>
+          <w:lang w:val="en-US"/>
+        </w:rPr>
+        <w:t xml:space="preserve">, </w:t>
+      </w:r>
+      <w:proofErr w:type="spellStart"/>
+      <w:r>
+        <w:rPr>
+          <w:sz w:val="20"/>
+          <w:szCs w:val="20"/>
+          <w:lang w:val="en-US"/>
+        </w:rPr>
+        <w:t>commission_pct</w:t>
+      </w:r>
+      <w:proofErr w:type="spellEnd"/>
+      <w:r>
+        <w:rPr>
+          <w:sz w:val="20"/>
+          <w:szCs w:val="20"/>
+          <w:lang w:val="en-US"/>
+        </w:rPr>
+        <w:t xml:space="preserve">, </w:t>
+      </w:r>
+      <w:proofErr w:type="gramStart"/>
+      <w:r>
+        <w:rPr>
+          <w:sz w:val="20"/>
+          <w:szCs w:val="20"/>
+          <w:lang w:val="en-US"/>
+        </w:rPr>
+        <w:t>count(</w:t>
+      </w:r>
+      <w:proofErr w:type="gramEnd"/>
+      <w:r>
+        <w:rPr>
+          <w:sz w:val="20"/>
+          <w:szCs w:val="20"/>
+          <w:lang w:val="en-US"/>
+        </w:rPr>
+        <w:t>*) FROM employees</w:t>
       </w:r>
     </w:p>
     <w:p>
@@ -5398,7 +7732,25 @@
           <w:szCs w:val="20"/>
           <w:lang w:val="en-US"/>
         </w:rPr>
-        <w:t>WHERE department_id = 50</w:t>
+        <w:t xml:space="preserve">WHERE </w:t>
+      </w:r>
+      <w:proofErr w:type="spellStart"/>
+      <w:r>
+        <w:rPr>
+          <w:sz w:val="20"/>
+          <w:szCs w:val="20"/>
+          <w:lang w:val="en-US"/>
+        </w:rPr>
+        <w:t>department_id</w:t>
+      </w:r>
+      <w:proofErr w:type="spellEnd"/>
+      <w:r>
+        <w:rPr>
+          <w:sz w:val="20"/>
+          <w:szCs w:val="20"/>
+          <w:lang w:val="en-US"/>
+        </w:rPr>
+        <w:t xml:space="preserve"> = 50</w:t>
       </w:r>
     </w:p>
     <w:p>
@@ -5419,8 +7771,54 @@
           <w:szCs w:val="20"/>
           <w:lang w:val="en-US"/>
         </w:rPr>
-        <w:t>GROUP BY department_id, job_id, commission_pct</w:t>
-      </w:r>
+        <w:t xml:space="preserve">GROUP BY </w:t>
+      </w:r>
+      <w:proofErr w:type="spellStart"/>
+      <w:r>
+        <w:rPr>
+          <w:sz w:val="20"/>
+          <w:szCs w:val="20"/>
+          <w:lang w:val="en-US"/>
+        </w:rPr>
+        <w:t>department_id</w:t>
+      </w:r>
+      <w:proofErr w:type="spellEnd"/>
+      <w:r>
+        <w:rPr>
+          <w:sz w:val="20"/>
+          <w:szCs w:val="20"/>
+          <w:lang w:val="en-US"/>
+        </w:rPr>
+        <w:t xml:space="preserve">, </w:t>
+      </w:r>
+      <w:proofErr w:type="spellStart"/>
+      <w:r>
+        <w:rPr>
+          <w:sz w:val="20"/>
+          <w:szCs w:val="20"/>
+          <w:lang w:val="en-US"/>
+        </w:rPr>
+        <w:t>job_id</w:t>
+      </w:r>
+      <w:proofErr w:type="spellEnd"/>
+      <w:r>
+        <w:rPr>
+          <w:sz w:val="20"/>
+          <w:szCs w:val="20"/>
+          <w:lang w:val="en-US"/>
+        </w:rPr>
+        <w:t xml:space="preserve">, </w:t>
+      </w:r>
+      <w:proofErr w:type="spellStart"/>
+      <w:r>
+        <w:rPr>
+          <w:sz w:val="20"/>
+          <w:szCs w:val="20"/>
+          <w:lang w:val="en-US"/>
+        </w:rPr>
+        <w:t>commission_pct</w:t>
+      </w:r>
+      <w:proofErr w:type="spellEnd"/>
       <w:r>
         <w:rPr>
           <w:sz w:val="20"/>
@@ -5471,7 +7869,14 @@
         <w:rPr>
           <w:lang w:val="en-US"/>
         </w:rPr>
-        <w:t xml:space="preserve"> like</w:t>
+        <w:t xml:space="preserve"> </w:t>
+      </w:r>
+      <w:proofErr w:type="gramStart"/>
+      <w:r>
+        <w:rPr>
+          <w:lang w:val="en-US"/>
+        </w:rPr>
+        <w:t>like</w:t>
       </w:r>
       <w:r>
         <w:rPr>
@@ -5479,6 +7884,7 @@
         </w:rPr>
         <w:t>s</w:t>
       </w:r>
+      <w:proofErr w:type="gramEnd"/>
       <w:r>
         <w:rPr>
           <w:lang w:val="en-US"/>
@@ -5508,7 +7914,79 @@
           <w:szCs w:val="20"/>
           <w:lang w:val="en-US"/>
         </w:rPr>
-        <w:t>Example: SELECT department_id, job_id, commission_pct, count(*) FROM employees</w:t>
+        <w:t xml:space="preserve">Example: SELECT </w:t>
+      </w:r>
+      <w:proofErr w:type="spellStart"/>
+      <w:r>
+        <w:rPr>
+          <w:sz w:val="20"/>
+          <w:szCs w:val="20"/>
+          <w:lang w:val="en-US"/>
+        </w:rPr>
+        <w:t>department_id</w:t>
+      </w:r>
+      <w:proofErr w:type="spellEnd"/>
+      <w:r>
+        <w:rPr>
+          <w:sz w:val="20"/>
+          <w:szCs w:val="20"/>
+          <w:lang w:val="en-US"/>
+        </w:rPr>
+        <w:t xml:space="preserve">, </w:t>
+      </w:r>
+      <w:proofErr w:type="spellStart"/>
+      <w:r>
+        <w:rPr>
+          <w:sz w:val="20"/>
+          <w:szCs w:val="20"/>
+          <w:lang w:val="en-US"/>
+        </w:rPr>
+        <w:t>job_id</w:t>
+      </w:r>
+      <w:proofErr w:type="spellEnd"/>
+      <w:r>
+        <w:rPr>
+          <w:sz w:val="20"/>
+          <w:szCs w:val="20"/>
+          <w:lang w:val="en-US"/>
+        </w:rPr>
+        <w:t xml:space="preserve">, </w:t>
+      </w:r>
+      <w:proofErr w:type="spellStart"/>
+      <w:r>
+        <w:rPr>
+          <w:sz w:val="20"/>
+          <w:szCs w:val="20"/>
+          <w:lang w:val="en-US"/>
+        </w:rPr>
+        <w:t>commission_pct</w:t>
+      </w:r>
+      <w:proofErr w:type="spellEnd"/>
+      <w:r>
+        <w:rPr>
+          <w:sz w:val="20"/>
+          <w:szCs w:val="20"/>
+          <w:lang w:val="en-US"/>
+        </w:rPr>
+        <w:t xml:space="preserve">, </w:t>
+      </w:r>
+      <w:proofErr w:type="gramStart"/>
+      <w:r>
+        <w:rPr>
+          <w:sz w:val="20"/>
+          <w:szCs w:val="20"/>
+          <w:lang w:val="en-US"/>
+        </w:rPr>
+        <w:t>count(</w:t>
+      </w:r>
+      <w:proofErr w:type="gramEnd"/>
+      <w:r>
+        <w:rPr>
+          <w:sz w:val="20"/>
+          <w:szCs w:val="20"/>
+          <w:lang w:val="en-US"/>
+        </w:rPr>
+        <w:t>*) FROM employees</w:t>
       </w:r>
     </w:p>
     <w:p>
@@ -5529,7 +8007,25 @@
           <w:szCs w:val="20"/>
           <w:lang w:val="en-US"/>
         </w:rPr>
-        <w:t>WHERE department_id = 50</w:t>
+        <w:t xml:space="preserve">WHERE </w:t>
+      </w:r>
+      <w:proofErr w:type="spellStart"/>
+      <w:r>
+        <w:rPr>
+          <w:sz w:val="20"/>
+          <w:szCs w:val="20"/>
+          <w:lang w:val="en-US"/>
+        </w:rPr>
+        <w:t>department_id</w:t>
+      </w:r>
+      <w:proofErr w:type="spellEnd"/>
+      <w:r>
+        <w:rPr>
+          <w:sz w:val="20"/>
+          <w:szCs w:val="20"/>
+          <w:lang w:val="en-US"/>
+        </w:rPr>
+        <w:t xml:space="preserve"> = 50</w:t>
       </w:r>
     </w:p>
     <w:p>
@@ -5550,8 +8046,54 @@
           <w:szCs w:val="20"/>
           <w:lang w:val="en-US"/>
         </w:rPr>
-        <w:t>GROUP BY department_id, job_id, commission_pct</w:t>
-      </w:r>
+        <w:t xml:space="preserve">GROUP BY </w:t>
+      </w:r>
+      <w:proofErr w:type="spellStart"/>
+      <w:r>
+        <w:rPr>
+          <w:sz w:val="20"/>
+          <w:szCs w:val="20"/>
+          <w:lang w:val="en-US"/>
+        </w:rPr>
+        <w:t>department_id</w:t>
+      </w:r>
+      <w:proofErr w:type="spellEnd"/>
+      <w:r>
+        <w:rPr>
+          <w:sz w:val="20"/>
+          <w:szCs w:val="20"/>
+          <w:lang w:val="en-US"/>
+        </w:rPr>
+        <w:t xml:space="preserve">, </w:t>
+      </w:r>
+      <w:proofErr w:type="spellStart"/>
+      <w:r>
+        <w:rPr>
+          <w:sz w:val="20"/>
+          <w:szCs w:val="20"/>
+          <w:lang w:val="en-US"/>
+        </w:rPr>
+        <w:t>job_id</w:t>
+      </w:r>
+      <w:proofErr w:type="spellEnd"/>
+      <w:r>
+        <w:rPr>
+          <w:sz w:val="20"/>
+          <w:szCs w:val="20"/>
+          <w:lang w:val="en-US"/>
+        </w:rPr>
+        <w:t xml:space="preserve">, </w:t>
+      </w:r>
+      <w:proofErr w:type="spellStart"/>
+      <w:r>
+        <w:rPr>
+          <w:sz w:val="20"/>
+          <w:szCs w:val="20"/>
+          <w:lang w:val="en-US"/>
+        </w:rPr>
+        <w:t>commission_pct</w:t>
+      </w:r>
+      <w:proofErr w:type="spellEnd"/>
     </w:p>
     <w:p>
       <w:pPr>
@@ -5571,7 +8113,25 @@
           <w:szCs w:val="20"/>
           <w:lang w:val="en-US"/>
         </w:rPr>
-        <w:t>HAVING count(*) &gt; 5</w:t>
+        <w:t xml:space="preserve">HAVING </w:t>
+      </w:r>
+      <w:proofErr w:type="gramStart"/>
+      <w:r>
+        <w:rPr>
+          <w:sz w:val="20"/>
+          <w:szCs w:val="20"/>
+          <w:lang w:val="en-US"/>
+        </w:rPr>
+        <w:t>count(</w:t>
+      </w:r>
+      <w:proofErr w:type="gramEnd"/>
+      <w:r>
+        <w:rPr>
+          <w:sz w:val="20"/>
+          <w:szCs w:val="20"/>
+          <w:lang w:val="en-US"/>
+        </w:rPr>
+        <w:t>*) &gt; 5</w:t>
       </w:r>
       <w:r>
         <w:rPr>
@@ -5637,7 +8197,25 @@
           <w:szCs w:val="20"/>
           <w:lang w:val="en-US"/>
         </w:rPr>
-        <w:t>Example: SELECT MAX(avg(salary)) FROM employees GROUP BY salary;</w:t>
+        <w:t xml:space="preserve">Example: SELECT </w:t>
+      </w:r>
+      <w:proofErr w:type="gramStart"/>
+      <w:r>
+        <w:rPr>
+          <w:sz w:val="20"/>
+          <w:szCs w:val="20"/>
+          <w:lang w:val="en-US"/>
+        </w:rPr>
+        <w:t>MAX(</w:t>
+      </w:r>
+      <w:proofErr w:type="gramEnd"/>
+      <w:r>
+        <w:rPr>
+          <w:sz w:val="20"/>
+          <w:szCs w:val="20"/>
+          <w:lang w:val="en-US"/>
+        </w:rPr>
+        <w:t>avg(salary)) FROM employees GROUP BY salary;</w:t>
       </w:r>
     </w:p>
     <w:p>
@@ -5844,7 +8422,23 @@
         <w:rPr>
           <w:lang w:val="en-US"/>
         </w:rPr>
-        <w:t xml:space="preserve"> and FK its have to be the same data type</w:t>
+        <w:t xml:space="preserve"> and FK </w:t>
+      </w:r>
+      <w:proofErr w:type="spellStart"/>
+      <w:proofErr w:type="gramStart"/>
+      <w:r>
+        <w:rPr>
+          <w:lang w:val="en-US"/>
+        </w:rPr>
+        <w:t>its</w:t>
+      </w:r>
+      <w:proofErr w:type="spellEnd"/>
+      <w:proofErr w:type="gramEnd"/>
+      <w:r>
+        <w:rPr>
+          <w:lang w:val="en-US"/>
+        </w:rPr>
+        <w:t xml:space="preserve"> have to be the same data type</w:t>
       </w:r>
     </w:p>
     <w:p>
@@ -5866,8 +8460,18 @@
           <w:szCs w:val="20"/>
           <w:lang w:val="en-US"/>
         </w:rPr>
-        <w:t>Example: SELECT department_id, department_name</w:t>
-      </w:r>
+        <w:t xml:space="preserve">Example: SELECT </w:t>
+      </w:r>
+      <w:proofErr w:type="spellStart"/>
+      <w:r>
+        <w:rPr>
+          <w:sz w:val="20"/>
+          <w:szCs w:val="20"/>
+          <w:lang w:val="en-US"/>
+        </w:rPr>
+        <w:t>department_id</w:t>
+      </w:r>
+      <w:proofErr w:type="spellEnd"/>
       <w:r>
         <w:rPr>
           <w:sz w:val="20"/>
@@ -5876,13 +8480,41 @@
         </w:rPr>
         <w:t xml:space="preserve">, </w:t>
       </w:r>
-      <w:r>
-        <w:rPr>
-          <w:sz w:val="20"/>
-          <w:szCs w:val="20"/>
-          <w:lang w:val="en-US"/>
-        </w:rPr>
-        <w:t>location_id,</w:t>
+      <w:proofErr w:type="spellStart"/>
+      <w:r>
+        <w:rPr>
+          <w:sz w:val="20"/>
+          <w:szCs w:val="20"/>
+          <w:lang w:val="en-US"/>
+        </w:rPr>
+        <w:t>department_name</w:t>
+      </w:r>
+      <w:proofErr w:type="spellEnd"/>
+      <w:r>
+        <w:rPr>
+          <w:sz w:val="20"/>
+          <w:szCs w:val="20"/>
+          <w:lang w:val="en-US"/>
+        </w:rPr>
+        <w:t xml:space="preserve">, </w:t>
+      </w:r>
+      <w:proofErr w:type="spellStart"/>
+      <w:r>
+        <w:rPr>
+          <w:sz w:val="20"/>
+          <w:szCs w:val="20"/>
+          <w:lang w:val="en-US"/>
+        </w:rPr>
+        <w:t>location_id</w:t>
+      </w:r>
+      <w:proofErr w:type="spellEnd"/>
+      <w:r>
+        <w:rPr>
+          <w:sz w:val="20"/>
+          <w:szCs w:val="20"/>
+          <w:lang w:val="en-US"/>
+        </w:rPr>
+        <w:t>,</w:t>
       </w:r>
       <w:r>
         <w:rPr>
@@ -6010,19 +8642,56 @@
         <w:rPr>
           <w:lang w:val="en-US"/>
         </w:rPr>
-        <w:t>Example: SELECT department_id, department_name</w:t>
-      </w:r>
+        <w:t xml:space="preserve">Example: SELECT </w:t>
+      </w:r>
+      <w:proofErr w:type="spellStart"/>
+      <w:r>
+        <w:rPr>
+          <w:lang w:val="en-US"/>
+        </w:rPr>
+        <w:t>department_id</w:t>
+      </w:r>
+      <w:proofErr w:type="spellEnd"/>
       <w:r>
         <w:rPr>
           <w:lang w:val="en-US"/>
         </w:rPr>
         <w:t xml:space="preserve">, </w:t>
       </w:r>
-      <w:r>
-        <w:rPr>
-          <w:lang w:val="en-US"/>
-        </w:rPr>
-        <w:t xml:space="preserve">location_id, city FROM </w:t>
+      <w:proofErr w:type="spellStart"/>
+      <w:r>
+        <w:rPr>
+          <w:lang w:val="en-US"/>
+        </w:rPr>
+        <w:t>department_name</w:t>
+      </w:r>
+      <w:proofErr w:type="spellEnd"/>
+      <w:r>
+        <w:rPr>
+          <w:lang w:val="en-US"/>
+        </w:rPr>
+        <w:t xml:space="preserve">, </w:t>
+      </w:r>
+      <w:proofErr w:type="spellStart"/>
+      <w:r>
+        <w:rPr>
+          <w:lang w:val="en-US"/>
+        </w:rPr>
+        <w:t>location_id</w:t>
+      </w:r>
+      <w:proofErr w:type="spellEnd"/>
+      <w:r>
+        <w:rPr>
+          <w:lang w:val="en-US"/>
+        </w:rPr>
+        <w:t xml:space="preserve">, city </w:t>
+      </w:r>
+      <w:proofErr w:type="gramStart"/>
+      <w:r>
+        <w:rPr>
+          <w:lang w:val="en-US"/>
+        </w:rPr>
+        <w:t xml:space="preserve">FROM </w:t>
       </w:r>
       <w:r>
         <w:rPr>
@@ -6034,7 +8703,28 @@
         <w:rPr>
           <w:lang w:val="en-US"/>
         </w:rPr>
-        <w:t>departments d JOIN locations USING (location_id);</w:t>
+        <w:t>departments</w:t>
+      </w:r>
+      <w:proofErr w:type="gramEnd"/>
+      <w:r>
+        <w:rPr>
+          <w:lang w:val="en-US"/>
+        </w:rPr>
+        <w:t xml:space="preserve"> d JOIN locations USING (</w:t>
+      </w:r>
+      <w:proofErr w:type="spellStart"/>
+      <w:r>
+        <w:rPr>
+          <w:lang w:val="en-US"/>
+        </w:rPr>
+        <w:t>location_id</w:t>
+      </w:r>
+      <w:proofErr w:type="spellEnd"/>
+      <w:r>
+        <w:rPr>
+          <w:lang w:val="en-US"/>
+        </w:rPr>
+        <w:t>);</w:t>
       </w:r>
     </w:p>
     <w:p>
@@ -6090,7 +8780,85 @@
         <w:rPr>
           <w:lang w:val="en-US"/>
         </w:rPr>
-        <w:t>Example: SELECT department_id, department_name location_id, city FROM departments d JOIN locations l ON (d.location_id = l.location_id);</w:t>
+        <w:t xml:space="preserve">Example: SELECT </w:t>
+      </w:r>
+      <w:proofErr w:type="spellStart"/>
+      <w:r>
+        <w:rPr>
+          <w:lang w:val="en-US"/>
+        </w:rPr>
+        <w:t>department_id</w:t>
+      </w:r>
+      <w:proofErr w:type="spellEnd"/>
+      <w:r>
+        <w:rPr>
+          <w:lang w:val="en-US"/>
+        </w:rPr>
+        <w:t xml:space="preserve">, </w:t>
+      </w:r>
+      <w:proofErr w:type="spellStart"/>
+      <w:r>
+        <w:rPr>
+          <w:lang w:val="en-US"/>
+        </w:rPr>
+        <w:t>department_name</w:t>
+      </w:r>
+      <w:proofErr w:type="spellEnd"/>
+      <w:r>
+        <w:rPr>
+          <w:lang w:val="en-US"/>
+        </w:rPr>
+        <w:t xml:space="preserve"> </w:t>
+      </w:r>
+      <w:proofErr w:type="spellStart"/>
+      <w:r>
+        <w:rPr>
+          <w:lang w:val="en-US"/>
+        </w:rPr>
+        <w:t>location_id</w:t>
+      </w:r>
+      <w:proofErr w:type="spellEnd"/>
+      <w:r>
+        <w:rPr>
+          <w:lang w:val="en-US"/>
+        </w:rPr>
+        <w:t>, city FROM departments d JOIN locations l ON (</w:t>
+      </w:r>
+      <w:proofErr w:type="spellStart"/>
+      <w:proofErr w:type="gramStart"/>
+      <w:r>
+        <w:rPr>
+          <w:lang w:val="en-US"/>
+        </w:rPr>
+        <w:t>d.location</w:t>
+      </w:r>
+      <w:proofErr w:type="gramEnd"/>
+      <w:r>
+        <w:rPr>
+          <w:lang w:val="en-US"/>
+        </w:rPr>
+        <w:t>_id</w:t>
+      </w:r>
+      <w:proofErr w:type="spellEnd"/>
+      <w:r>
+        <w:rPr>
+          <w:lang w:val="en-US"/>
+        </w:rPr>
+        <w:t xml:space="preserve"> = </w:t>
+      </w:r>
+      <w:proofErr w:type="spellStart"/>
+      <w:r>
+        <w:rPr>
+          <w:lang w:val="en-US"/>
+        </w:rPr>
+        <w:t>l.location_id</w:t>
+      </w:r>
+      <w:proofErr w:type="spellEnd"/>
+      <w:r>
+        <w:rPr>
+          <w:lang w:val="en-US"/>
+        </w:rPr>
+        <w:t>);</w:t>
       </w:r>
     </w:p>
     <w:p>
@@ -6134,7 +8902,106 @@
         <w:rPr>
           <w:lang w:val="en-US"/>
         </w:rPr>
-        <w:t>Example: SELECT e.last_name, d.department_id, department_name, l.location_id, city FROM departments d JOIN locations l ON (d.location_id = l.location_id) JOIN employees e ON d.</w:t>
+        <w:t xml:space="preserve">Example: SELECT </w:t>
+      </w:r>
+      <w:proofErr w:type="spellStart"/>
+      <w:proofErr w:type="gramStart"/>
+      <w:r>
+        <w:rPr>
+          <w:lang w:val="en-US"/>
+        </w:rPr>
+        <w:t>e.last</w:t>
+      </w:r>
+      <w:proofErr w:type="gramEnd"/>
+      <w:r>
+        <w:rPr>
+          <w:lang w:val="en-US"/>
+        </w:rPr>
+        <w:t>_name</w:t>
+      </w:r>
+      <w:proofErr w:type="spellEnd"/>
+      <w:r>
+        <w:rPr>
+          <w:lang w:val="en-US"/>
+        </w:rPr>
+        <w:t xml:space="preserve">, </w:t>
+      </w:r>
+      <w:proofErr w:type="spellStart"/>
+      <w:r>
+        <w:rPr>
+          <w:lang w:val="en-US"/>
+        </w:rPr>
+        <w:t>d.department_id</w:t>
+      </w:r>
+      <w:proofErr w:type="spellEnd"/>
+      <w:r>
+        <w:rPr>
+          <w:lang w:val="en-US"/>
+        </w:rPr>
+        <w:t xml:space="preserve">, </w:t>
+      </w:r>
+      <w:proofErr w:type="spellStart"/>
+      <w:r>
+        <w:rPr>
+          <w:lang w:val="en-US"/>
+        </w:rPr>
+        <w:t>department_name</w:t>
+      </w:r>
+      <w:proofErr w:type="spellEnd"/>
+      <w:r>
+        <w:rPr>
+          <w:lang w:val="en-US"/>
+        </w:rPr>
+        <w:t xml:space="preserve">, </w:t>
+      </w:r>
+      <w:proofErr w:type="spellStart"/>
+      <w:r>
+        <w:rPr>
+          <w:lang w:val="en-US"/>
+        </w:rPr>
+        <w:t>l.location_id</w:t>
+      </w:r>
+      <w:proofErr w:type="spellEnd"/>
+      <w:r>
+        <w:rPr>
+          <w:lang w:val="en-US"/>
+        </w:rPr>
+        <w:t>, city FROM departments d JOIN locations l ON (</w:t>
+      </w:r>
+      <w:proofErr w:type="spellStart"/>
+      <w:r>
+        <w:rPr>
+          <w:lang w:val="en-US"/>
+        </w:rPr>
+        <w:t>d.location_id</w:t>
+      </w:r>
+      <w:proofErr w:type="spellEnd"/>
+      <w:r>
+        <w:rPr>
+          <w:lang w:val="en-US"/>
+        </w:rPr>
+        <w:t xml:space="preserve"> = </w:t>
+      </w:r>
+      <w:proofErr w:type="spellStart"/>
+      <w:r>
+        <w:rPr>
+          <w:lang w:val="en-US"/>
+        </w:rPr>
+        <w:t>l.location_id</w:t>
+      </w:r>
+      <w:proofErr w:type="spellEnd"/>
+      <w:r>
+        <w:rPr>
+          <w:lang w:val="en-US"/>
+        </w:rPr>
+        <w:t xml:space="preserve">) JOIN employees e ON </w:t>
+      </w:r>
+      <w:proofErr w:type="spellStart"/>
+      <w:r>
+        <w:rPr>
+          <w:lang w:val="en-US"/>
+        </w:rPr>
+        <w:t>d.</w:t>
       </w:r>
       <w:r>
         <w:rPr>
@@ -6154,11 +9021,26 @@
         </w:rPr>
         <w:t>id</w:t>
       </w:r>
-      <w:r>
-        <w:rPr>
-          <w:lang w:val="en-US"/>
-        </w:rPr>
-        <w:t xml:space="preserve"> =  e.employee_id;</w:t>
+      <w:proofErr w:type="spellEnd"/>
+      <w:r>
+        <w:rPr>
+          <w:lang w:val="en-US"/>
+        </w:rPr>
+        <w:t xml:space="preserve"> =  </w:t>
+      </w:r>
+      <w:proofErr w:type="spellStart"/>
+      <w:r>
+        <w:rPr>
+          <w:lang w:val="en-US"/>
+        </w:rPr>
+        <w:t>e.employee_id</w:t>
+      </w:r>
+      <w:proofErr w:type="spellEnd"/>
+      <w:r>
+        <w:rPr>
+          <w:lang w:val="en-US"/>
+        </w:rPr>
+        <w:t>;</w:t>
       </w:r>
     </w:p>
     <w:p>
@@ -6220,8 +9102,127 @@
           <w:szCs w:val="20"/>
           <w:lang w:val="en-US"/>
         </w:rPr>
-        <w:t xml:space="preserve">SELECT e.last_name, d.department_id, department_name, l.location_id, city FROM departments d JOIN locations l ON (d.location_id = l.location_id) JOIN employees e ON </w:t>
-      </w:r>
+        <w:t xml:space="preserve">SELECT </w:t>
+      </w:r>
+      <w:proofErr w:type="spellStart"/>
+      <w:proofErr w:type="gramStart"/>
+      <w:r>
+        <w:rPr>
+          <w:sz w:val="20"/>
+          <w:szCs w:val="20"/>
+          <w:lang w:val="en-US"/>
+        </w:rPr>
+        <w:t>e.last</w:t>
+      </w:r>
+      <w:proofErr w:type="gramEnd"/>
+      <w:r>
+        <w:rPr>
+          <w:sz w:val="20"/>
+          <w:szCs w:val="20"/>
+          <w:lang w:val="en-US"/>
+        </w:rPr>
+        <w:t>_name</w:t>
+      </w:r>
+      <w:proofErr w:type="spellEnd"/>
+      <w:r>
+        <w:rPr>
+          <w:sz w:val="20"/>
+          <w:szCs w:val="20"/>
+          <w:lang w:val="en-US"/>
+        </w:rPr>
+        <w:t xml:space="preserve">, </w:t>
+      </w:r>
+      <w:proofErr w:type="spellStart"/>
+      <w:r>
+        <w:rPr>
+          <w:sz w:val="20"/>
+          <w:szCs w:val="20"/>
+          <w:lang w:val="en-US"/>
+        </w:rPr>
+        <w:t>d.department_id</w:t>
+      </w:r>
+      <w:proofErr w:type="spellEnd"/>
+      <w:r>
+        <w:rPr>
+          <w:sz w:val="20"/>
+          <w:szCs w:val="20"/>
+          <w:lang w:val="en-US"/>
+        </w:rPr>
+        <w:t xml:space="preserve">, </w:t>
+      </w:r>
+      <w:proofErr w:type="spellStart"/>
+      <w:r>
+        <w:rPr>
+          <w:sz w:val="20"/>
+          <w:szCs w:val="20"/>
+          <w:lang w:val="en-US"/>
+        </w:rPr>
+        <w:t>department_name</w:t>
+      </w:r>
+      <w:proofErr w:type="spellEnd"/>
+      <w:r>
+        <w:rPr>
+          <w:sz w:val="20"/>
+          <w:szCs w:val="20"/>
+          <w:lang w:val="en-US"/>
+        </w:rPr>
+        <w:t xml:space="preserve">, </w:t>
+      </w:r>
+      <w:proofErr w:type="spellStart"/>
+      <w:r>
+        <w:rPr>
+          <w:sz w:val="20"/>
+          <w:szCs w:val="20"/>
+          <w:lang w:val="en-US"/>
+        </w:rPr>
+        <w:t>l.location_id</w:t>
+      </w:r>
+      <w:proofErr w:type="spellEnd"/>
+      <w:r>
+        <w:rPr>
+          <w:sz w:val="20"/>
+          <w:szCs w:val="20"/>
+          <w:lang w:val="en-US"/>
+        </w:rPr>
+        <w:t>, city FROM departments d JOIN locations l ON (</w:t>
+      </w:r>
+      <w:proofErr w:type="spellStart"/>
+      <w:r>
+        <w:rPr>
+          <w:sz w:val="20"/>
+          <w:szCs w:val="20"/>
+          <w:lang w:val="en-US"/>
+        </w:rPr>
+        <w:t>d.location_id</w:t>
+      </w:r>
+      <w:proofErr w:type="spellEnd"/>
+      <w:r>
+        <w:rPr>
+          <w:sz w:val="20"/>
+          <w:szCs w:val="20"/>
+          <w:lang w:val="en-US"/>
+        </w:rPr>
+        <w:t xml:space="preserve"> = </w:t>
+      </w:r>
+      <w:proofErr w:type="spellStart"/>
+      <w:r>
+        <w:rPr>
+          <w:sz w:val="20"/>
+          <w:szCs w:val="20"/>
+          <w:lang w:val="en-US"/>
+        </w:rPr>
+        <w:t>l.location_id</w:t>
+      </w:r>
+      <w:proofErr w:type="spellEnd"/>
+      <w:r>
+        <w:rPr>
+          <w:sz w:val="20"/>
+          <w:szCs w:val="20"/>
+          <w:lang w:val="en-US"/>
+        </w:rPr>
+        <w:t xml:space="preserve">) JOIN employees e ON </w:t>
+      </w:r>
+      <w:proofErr w:type="spellStart"/>
       <w:r>
         <w:rPr>
           <w:lang w:val="en-US"/>
@@ -6246,6 +9247,7 @@
         </w:rPr>
         <w:t>id</w:t>
       </w:r>
+      <w:proofErr w:type="spellEnd"/>
       <w:r>
         <w:rPr>
           <w:lang w:val="en-US"/>
@@ -6258,7 +9260,79 @@
           <w:szCs w:val="20"/>
           <w:lang w:val="en-US"/>
         </w:rPr>
-        <w:t>= e.employee_id WHERE d.department_id = 70 OR d.department_name = 'IT' AND e.last_name = 'Hunold';</w:t>
+        <w:t xml:space="preserve">= </w:t>
+      </w:r>
+      <w:proofErr w:type="spellStart"/>
+      <w:r>
+        <w:rPr>
+          <w:sz w:val="20"/>
+          <w:szCs w:val="20"/>
+          <w:lang w:val="en-US"/>
+        </w:rPr>
+        <w:t>e.employee_id</w:t>
+      </w:r>
+      <w:proofErr w:type="spellEnd"/>
+      <w:r>
+        <w:rPr>
+          <w:sz w:val="20"/>
+          <w:szCs w:val="20"/>
+          <w:lang w:val="en-US"/>
+        </w:rPr>
+        <w:t xml:space="preserve"> WHERE </w:t>
+      </w:r>
+      <w:proofErr w:type="spellStart"/>
+      <w:r>
+        <w:rPr>
+          <w:sz w:val="20"/>
+          <w:szCs w:val="20"/>
+          <w:lang w:val="en-US"/>
+        </w:rPr>
+        <w:t>d.department_id</w:t>
+      </w:r>
+      <w:proofErr w:type="spellEnd"/>
+      <w:r>
+        <w:rPr>
+          <w:sz w:val="20"/>
+          <w:szCs w:val="20"/>
+          <w:lang w:val="en-US"/>
+        </w:rPr>
+        <w:t xml:space="preserve"> = 70 OR </w:t>
+      </w:r>
+      <w:proofErr w:type="spellStart"/>
+      <w:r>
+        <w:rPr>
+          <w:sz w:val="20"/>
+          <w:szCs w:val="20"/>
+          <w:lang w:val="en-US"/>
+        </w:rPr>
+        <w:t>d.department_name</w:t>
+      </w:r>
+      <w:proofErr w:type="spellEnd"/>
+      <w:r>
+        <w:rPr>
+          <w:sz w:val="20"/>
+          <w:szCs w:val="20"/>
+          <w:lang w:val="en-US"/>
+        </w:rPr>
+        <w:t xml:space="preserve"> = 'IT' AND </w:t>
+      </w:r>
+      <w:proofErr w:type="spellStart"/>
+      <w:r>
+        <w:rPr>
+          <w:sz w:val="20"/>
+          <w:szCs w:val="20"/>
+          <w:lang w:val="en-US"/>
+        </w:rPr>
+        <w:t>e.last_name</w:t>
+      </w:r>
+      <w:proofErr w:type="spellEnd"/>
+      <w:r>
+        <w:rPr>
+          <w:sz w:val="20"/>
+          <w:szCs w:val="20"/>
+          <w:lang w:val="en-US"/>
+        </w:rPr>
+        <w:t xml:space="preserve"> = 'Hunold';</w:t>
       </w:r>
     </w:p>
     <w:p>
@@ -6320,7 +9394,125 @@
           <w:szCs w:val="20"/>
           <w:lang w:val="en-US"/>
         </w:rPr>
-        <w:t>SELECT a.employee_id worker, a.last_name, b.employee_id manager, b.last_name FROM employees a JOIN employees b ON a.manager_id = b.employee_id;</w:t>
+        <w:t xml:space="preserve">SELECT </w:t>
+      </w:r>
+      <w:proofErr w:type="spellStart"/>
+      <w:proofErr w:type="gramStart"/>
+      <w:r>
+        <w:rPr>
+          <w:sz w:val="20"/>
+          <w:szCs w:val="20"/>
+          <w:lang w:val="en-US"/>
+        </w:rPr>
+        <w:t>a.employee</w:t>
+      </w:r>
+      <w:proofErr w:type="gramEnd"/>
+      <w:r>
+        <w:rPr>
+          <w:sz w:val="20"/>
+          <w:szCs w:val="20"/>
+          <w:lang w:val="en-US"/>
+        </w:rPr>
+        <w:t>_id</w:t>
+      </w:r>
+      <w:proofErr w:type="spellEnd"/>
+      <w:r>
+        <w:rPr>
+          <w:sz w:val="20"/>
+          <w:szCs w:val="20"/>
+          <w:lang w:val="en-US"/>
+        </w:rPr>
+        <w:t xml:space="preserve"> worker, </w:t>
+      </w:r>
+      <w:proofErr w:type="spellStart"/>
+      <w:r>
+        <w:rPr>
+          <w:sz w:val="20"/>
+          <w:szCs w:val="20"/>
+          <w:lang w:val="en-US"/>
+        </w:rPr>
+        <w:t>a.last_name</w:t>
+      </w:r>
+      <w:proofErr w:type="spellEnd"/>
+      <w:r>
+        <w:rPr>
+          <w:sz w:val="20"/>
+          <w:szCs w:val="20"/>
+          <w:lang w:val="en-US"/>
+        </w:rPr>
+        <w:t xml:space="preserve">, </w:t>
+      </w:r>
+      <w:proofErr w:type="spellStart"/>
+      <w:r>
+        <w:rPr>
+          <w:sz w:val="20"/>
+          <w:szCs w:val="20"/>
+          <w:lang w:val="en-US"/>
+        </w:rPr>
+        <w:t>b.employee_id</w:t>
+      </w:r>
+      <w:proofErr w:type="spellEnd"/>
+      <w:r>
+        <w:rPr>
+          <w:sz w:val="20"/>
+          <w:szCs w:val="20"/>
+          <w:lang w:val="en-US"/>
+        </w:rPr>
+        <w:t xml:space="preserve"> manager, </w:t>
+      </w:r>
+      <w:proofErr w:type="spellStart"/>
+      <w:r>
+        <w:rPr>
+          <w:sz w:val="20"/>
+          <w:szCs w:val="20"/>
+          <w:lang w:val="en-US"/>
+        </w:rPr>
+        <w:t>b.last_name</w:t>
+      </w:r>
+      <w:proofErr w:type="spellEnd"/>
+      <w:r>
+        <w:rPr>
+          <w:sz w:val="20"/>
+          <w:szCs w:val="20"/>
+          <w:lang w:val="en-US"/>
+        </w:rPr>
+        <w:t xml:space="preserve"> FROM employees a JOIN employees b ON </w:t>
+      </w:r>
+      <w:proofErr w:type="spellStart"/>
+      <w:r>
+        <w:rPr>
+          <w:sz w:val="20"/>
+          <w:szCs w:val="20"/>
+          <w:lang w:val="en-US"/>
+        </w:rPr>
+        <w:t>a.manager_id</w:t>
+      </w:r>
+      <w:proofErr w:type="spellEnd"/>
+      <w:r>
+        <w:rPr>
+          <w:sz w:val="20"/>
+          <w:szCs w:val="20"/>
+          <w:lang w:val="en-US"/>
+        </w:rPr>
+        <w:t xml:space="preserve"> = </w:t>
+      </w:r>
+      <w:proofErr w:type="spellStart"/>
+      <w:r>
+        <w:rPr>
+          <w:sz w:val="20"/>
+          <w:szCs w:val="20"/>
+          <w:lang w:val="en-US"/>
+        </w:rPr>
+        <w:t>b.employee_id</w:t>
+      </w:r>
+      <w:proofErr w:type="spellEnd"/>
+      <w:r>
+        <w:rPr>
+          <w:sz w:val="20"/>
+          <w:szCs w:val="20"/>
+          <w:lang w:val="en-US"/>
+        </w:rPr>
+        <w:t>;</w:t>
       </w:r>
     </w:p>
     <w:p>
@@ -6340,13 +9532,45 @@
           <w:bCs/>
           <w:lang w:val="en-US"/>
         </w:rPr>
-        <w:t>None EquiJoins:</w:t>
-      </w:r>
-      <w:r>
-        <w:rPr>
-          <w:lang w:val="en-US"/>
-        </w:rPr>
-        <w:t xml:space="preserve"> Retrieving Records with NoneEquiJoins.</w:t>
+        <w:t xml:space="preserve">None </w:t>
+      </w:r>
+      <w:proofErr w:type="spellStart"/>
+      <w:r>
+        <w:rPr>
+          <w:b/>
+          <w:bCs/>
+          <w:lang w:val="en-US"/>
+        </w:rPr>
+        <w:t>EquiJoins</w:t>
+      </w:r>
+      <w:proofErr w:type="spellEnd"/>
+      <w:r>
+        <w:rPr>
+          <w:b/>
+          <w:bCs/>
+          <w:lang w:val="en-US"/>
+        </w:rPr>
+        <w:t>:</w:t>
+      </w:r>
+      <w:r>
+        <w:rPr>
+          <w:lang w:val="en-US"/>
+        </w:rPr>
+        <w:t xml:space="preserve"> Retrieving Records with </w:t>
+      </w:r>
+      <w:proofErr w:type="spellStart"/>
+      <w:r>
+        <w:rPr>
+          <w:lang w:val="en-US"/>
+        </w:rPr>
+        <w:t>NoneEquiJoins</w:t>
+      </w:r>
+      <w:proofErr w:type="spellEnd"/>
+      <w:r>
+        <w:rPr>
+          <w:lang w:val="en-US"/>
+        </w:rPr>
+        <w:t>.</w:t>
       </w:r>
     </w:p>
     <w:p>
@@ -6380,7 +9604,143 @@
           <w:szCs w:val="20"/>
           <w:lang w:val="en-US"/>
         </w:rPr>
-        <w:t>SELECT e.last_name, e.salary, j.grade_level FROM employees e JOIN job_grades j ON e.salary BETWEEN j.lowest_sal AND j.highest_sal;</w:t>
+        <w:t xml:space="preserve">SELECT </w:t>
+      </w:r>
+      <w:proofErr w:type="spellStart"/>
+      <w:proofErr w:type="gramStart"/>
+      <w:r>
+        <w:rPr>
+          <w:sz w:val="20"/>
+          <w:szCs w:val="20"/>
+          <w:lang w:val="en-US"/>
+        </w:rPr>
+        <w:t>e.last</w:t>
+      </w:r>
+      <w:proofErr w:type="gramEnd"/>
+      <w:r>
+        <w:rPr>
+          <w:sz w:val="20"/>
+          <w:szCs w:val="20"/>
+          <w:lang w:val="en-US"/>
+        </w:rPr>
+        <w:t>_name</w:t>
+      </w:r>
+      <w:proofErr w:type="spellEnd"/>
+      <w:r>
+        <w:rPr>
+          <w:sz w:val="20"/>
+          <w:szCs w:val="20"/>
+          <w:lang w:val="en-US"/>
+        </w:rPr>
+        <w:t xml:space="preserve">, </w:t>
+      </w:r>
+      <w:proofErr w:type="spellStart"/>
+      <w:r>
+        <w:rPr>
+          <w:sz w:val="20"/>
+          <w:szCs w:val="20"/>
+          <w:lang w:val="en-US"/>
+        </w:rPr>
+        <w:t>e.salary</w:t>
+      </w:r>
+      <w:proofErr w:type="spellEnd"/>
+      <w:r>
+        <w:rPr>
+          <w:sz w:val="20"/>
+          <w:szCs w:val="20"/>
+          <w:lang w:val="en-US"/>
+        </w:rPr>
+        <w:t xml:space="preserve">, </w:t>
+      </w:r>
+      <w:proofErr w:type="spellStart"/>
+      <w:r>
+        <w:rPr>
+          <w:sz w:val="20"/>
+          <w:szCs w:val="20"/>
+          <w:lang w:val="en-US"/>
+        </w:rPr>
+        <w:t>j.grade_level</w:t>
+      </w:r>
+      <w:proofErr w:type="spellEnd"/>
+      <w:r>
+        <w:rPr>
+          <w:sz w:val="20"/>
+          <w:szCs w:val="20"/>
+          <w:lang w:val="en-US"/>
+        </w:rPr>
+        <w:t xml:space="preserve"> FROM employees e JOIN </w:t>
+      </w:r>
+      <w:proofErr w:type="spellStart"/>
+      <w:r>
+        <w:rPr>
+          <w:sz w:val="20"/>
+          <w:szCs w:val="20"/>
+          <w:lang w:val="en-US"/>
+        </w:rPr>
+        <w:t>job_grades</w:t>
+      </w:r>
+      <w:proofErr w:type="spellEnd"/>
+      <w:r>
+        <w:rPr>
+          <w:sz w:val="20"/>
+          <w:szCs w:val="20"/>
+          <w:lang w:val="en-US"/>
+        </w:rPr>
+        <w:t xml:space="preserve"> j ON </w:t>
+      </w:r>
+      <w:proofErr w:type="spellStart"/>
+      <w:r>
+        <w:rPr>
+          <w:sz w:val="20"/>
+          <w:szCs w:val="20"/>
+          <w:lang w:val="en-US"/>
+        </w:rPr>
+        <w:t>e.salary</w:t>
+      </w:r>
+      <w:proofErr w:type="spellEnd"/>
+      <w:r>
+        <w:rPr>
+          <w:sz w:val="20"/>
+          <w:szCs w:val="20"/>
+          <w:lang w:val="en-US"/>
+        </w:rPr>
+        <w:t xml:space="preserve"> BETWEEN </w:t>
+      </w:r>
+      <w:proofErr w:type="spellStart"/>
+      <w:r>
+        <w:rPr>
+          <w:sz w:val="20"/>
+          <w:szCs w:val="20"/>
+          <w:lang w:val="en-US"/>
+        </w:rPr>
+        <w:t>j.lowest_sal</w:t>
+      </w:r>
+      <w:proofErr w:type="spellEnd"/>
+      <w:r>
+        <w:rPr>
+          <w:sz w:val="20"/>
+          <w:szCs w:val="20"/>
+          <w:lang w:val="en-US"/>
+        </w:rPr>
+        <w:t xml:space="preserve"> AND </w:t>
+      </w:r>
+      <w:proofErr w:type="spellStart"/>
+      <w:r>
+        <w:rPr>
+          <w:sz w:val="20"/>
+          <w:szCs w:val="20"/>
+          <w:lang w:val="en-US"/>
+        </w:rPr>
+        <w:t>j.highest_sal</w:t>
+      </w:r>
+      <w:proofErr w:type="spellEnd"/>
+      <w:r>
+        <w:rPr>
+          <w:sz w:val="20"/>
+          <w:szCs w:val="20"/>
+          <w:lang w:val="en-US"/>
+        </w:rPr>
+        <w:t>;</w:t>
       </w:r>
     </w:p>
     <w:p>
@@ -6498,7 +9858,99 @@
         <w:rPr>
           <w:lang w:val="en-US"/>
         </w:rPr>
-        <w:t xml:space="preserve"> SELECT a.employee_id worker, a.last_name, b.employee_id manager, b.last_name FROM employees a LEFT OUTER JOIN employees b ON a.manager_id = b.employee_id;</w:t>
+        <w:t xml:space="preserve"> SELECT </w:t>
+      </w:r>
+      <w:proofErr w:type="spellStart"/>
+      <w:proofErr w:type="gramStart"/>
+      <w:r>
+        <w:rPr>
+          <w:lang w:val="en-US"/>
+        </w:rPr>
+        <w:t>a.employee</w:t>
+      </w:r>
+      <w:proofErr w:type="gramEnd"/>
+      <w:r>
+        <w:rPr>
+          <w:lang w:val="en-US"/>
+        </w:rPr>
+        <w:t>_id</w:t>
+      </w:r>
+      <w:proofErr w:type="spellEnd"/>
+      <w:r>
+        <w:rPr>
+          <w:lang w:val="en-US"/>
+        </w:rPr>
+        <w:t xml:space="preserve"> worker, </w:t>
+      </w:r>
+      <w:proofErr w:type="spellStart"/>
+      <w:r>
+        <w:rPr>
+          <w:lang w:val="en-US"/>
+        </w:rPr>
+        <w:t>a.last_name</w:t>
+      </w:r>
+      <w:proofErr w:type="spellEnd"/>
+      <w:r>
+        <w:rPr>
+          <w:lang w:val="en-US"/>
+        </w:rPr>
+        <w:t xml:space="preserve">, </w:t>
+      </w:r>
+      <w:proofErr w:type="spellStart"/>
+      <w:r>
+        <w:rPr>
+          <w:lang w:val="en-US"/>
+        </w:rPr>
+        <w:t>b.employee_id</w:t>
+      </w:r>
+      <w:proofErr w:type="spellEnd"/>
+      <w:r>
+        <w:rPr>
+          <w:lang w:val="en-US"/>
+        </w:rPr>
+        <w:t xml:space="preserve"> manager, </w:t>
+      </w:r>
+      <w:proofErr w:type="spellStart"/>
+      <w:r>
+        <w:rPr>
+          <w:lang w:val="en-US"/>
+        </w:rPr>
+        <w:t>b.last_name</w:t>
+      </w:r>
+      <w:proofErr w:type="spellEnd"/>
+      <w:r>
+        <w:rPr>
+          <w:lang w:val="en-US"/>
+        </w:rPr>
+        <w:t xml:space="preserve"> FROM employees a LEFT OUTER JOIN employees b ON </w:t>
+      </w:r>
+      <w:proofErr w:type="spellStart"/>
+      <w:r>
+        <w:rPr>
+          <w:lang w:val="en-US"/>
+        </w:rPr>
+        <w:t>a.manager_id</w:t>
+      </w:r>
+      <w:proofErr w:type="spellEnd"/>
+      <w:r>
+        <w:rPr>
+          <w:lang w:val="en-US"/>
+        </w:rPr>
+        <w:t xml:space="preserve"> = </w:t>
+      </w:r>
+      <w:proofErr w:type="spellStart"/>
+      <w:r>
+        <w:rPr>
+          <w:lang w:val="en-US"/>
+        </w:rPr>
+        <w:t>b.employee_id</w:t>
+      </w:r>
+      <w:proofErr w:type="spellEnd"/>
+      <w:r>
+        <w:rPr>
+          <w:lang w:val="en-US"/>
+        </w:rPr>
+        <w:t>;</w:t>
       </w:r>
     </w:p>
     <w:p>
@@ -6563,7 +10015,85 @@
         <w:rPr>
           <w:lang w:val="en-US"/>
         </w:rPr>
-        <w:t xml:space="preserve"> SELECT e.last_name, d.department_id, d.department_name FROM employees e RIGHT OUTER JOIN departments d ON (e.department_id = d.department_id); </w:t>
+        <w:t xml:space="preserve"> SELECT </w:t>
+      </w:r>
+      <w:proofErr w:type="spellStart"/>
+      <w:proofErr w:type="gramStart"/>
+      <w:r>
+        <w:rPr>
+          <w:lang w:val="en-US"/>
+        </w:rPr>
+        <w:t>e.last</w:t>
+      </w:r>
+      <w:proofErr w:type="gramEnd"/>
+      <w:r>
+        <w:rPr>
+          <w:lang w:val="en-US"/>
+        </w:rPr>
+        <w:t>_name</w:t>
+      </w:r>
+      <w:proofErr w:type="spellEnd"/>
+      <w:r>
+        <w:rPr>
+          <w:lang w:val="en-US"/>
+        </w:rPr>
+        <w:t xml:space="preserve">, </w:t>
+      </w:r>
+      <w:proofErr w:type="spellStart"/>
+      <w:r>
+        <w:rPr>
+          <w:lang w:val="en-US"/>
+        </w:rPr>
+        <w:t>d.department_id</w:t>
+      </w:r>
+      <w:proofErr w:type="spellEnd"/>
+      <w:r>
+        <w:rPr>
+          <w:lang w:val="en-US"/>
+        </w:rPr>
+        <w:t xml:space="preserve">, </w:t>
+      </w:r>
+      <w:proofErr w:type="spellStart"/>
+      <w:r>
+        <w:rPr>
+          <w:lang w:val="en-US"/>
+        </w:rPr>
+        <w:t>d.department_name</w:t>
+      </w:r>
+      <w:proofErr w:type="spellEnd"/>
+      <w:r>
+        <w:rPr>
+          <w:lang w:val="en-US"/>
+        </w:rPr>
+        <w:t xml:space="preserve"> FROM employees e RIGHT OUTER JOIN departments d ON (</w:t>
+      </w:r>
+      <w:proofErr w:type="spellStart"/>
+      <w:r>
+        <w:rPr>
+          <w:lang w:val="en-US"/>
+        </w:rPr>
+        <w:t>e.department_id</w:t>
+      </w:r>
+      <w:proofErr w:type="spellEnd"/>
+      <w:r>
+        <w:rPr>
+          <w:lang w:val="en-US"/>
+        </w:rPr>
+        <w:t xml:space="preserve"> = </w:t>
+      </w:r>
+      <w:proofErr w:type="spellStart"/>
+      <w:r>
+        <w:rPr>
+          <w:lang w:val="en-US"/>
+        </w:rPr>
+        <w:t>d.department_id</w:t>
+      </w:r>
+      <w:proofErr w:type="spellEnd"/>
+      <w:r>
+        <w:rPr>
+          <w:lang w:val="en-US"/>
+        </w:rPr>
+        <w:t xml:space="preserve">); </w:t>
       </w:r>
     </w:p>
     <w:p>
@@ -6589,7 +10119,21 @@
         <w:rPr>
           <w:lang w:val="en-US"/>
         </w:rPr>
-        <w:t xml:space="preserve"> shows the nulls value of ALL  columns.</w:t>
+        <w:t xml:space="preserve"> shows the nulls value of </w:t>
+      </w:r>
+      <w:proofErr w:type="gramStart"/>
+      <w:r>
+        <w:rPr>
+          <w:lang w:val="en-US"/>
+        </w:rPr>
+        <w:t>ALL  columns</w:t>
+      </w:r>
+      <w:proofErr w:type="gramEnd"/>
+      <w:r>
+        <w:rPr>
+          <w:lang w:val="en-US"/>
+        </w:rPr>
+        <w:t>.</w:t>
       </w:r>
     </w:p>
     <w:p>
@@ -6621,7 +10165,85 @@
         <w:rPr>
           <w:lang w:val="en-US"/>
         </w:rPr>
-        <w:t xml:space="preserve"> SELECT e.last_name, d.department_id, d.department_name FROM employees e FULL OUTER JOIN departments d ON (e.department_id = d.department_id);</w:t>
+        <w:t xml:space="preserve"> SELECT </w:t>
+      </w:r>
+      <w:proofErr w:type="spellStart"/>
+      <w:proofErr w:type="gramStart"/>
+      <w:r>
+        <w:rPr>
+          <w:lang w:val="en-US"/>
+        </w:rPr>
+        <w:t>e.last</w:t>
+      </w:r>
+      <w:proofErr w:type="gramEnd"/>
+      <w:r>
+        <w:rPr>
+          <w:lang w:val="en-US"/>
+        </w:rPr>
+        <w:t>_name</w:t>
+      </w:r>
+      <w:proofErr w:type="spellEnd"/>
+      <w:r>
+        <w:rPr>
+          <w:lang w:val="en-US"/>
+        </w:rPr>
+        <w:t xml:space="preserve">, </w:t>
+      </w:r>
+      <w:proofErr w:type="spellStart"/>
+      <w:r>
+        <w:rPr>
+          <w:lang w:val="en-US"/>
+        </w:rPr>
+        <w:t>d.department_id</w:t>
+      </w:r>
+      <w:proofErr w:type="spellEnd"/>
+      <w:r>
+        <w:rPr>
+          <w:lang w:val="en-US"/>
+        </w:rPr>
+        <w:t xml:space="preserve">, </w:t>
+      </w:r>
+      <w:proofErr w:type="spellStart"/>
+      <w:r>
+        <w:rPr>
+          <w:lang w:val="en-US"/>
+        </w:rPr>
+        <w:t>d.department_name</w:t>
+      </w:r>
+      <w:proofErr w:type="spellEnd"/>
+      <w:r>
+        <w:rPr>
+          <w:lang w:val="en-US"/>
+        </w:rPr>
+        <w:t xml:space="preserve"> FROM employees e FULL OUTER JOIN departments d ON (</w:t>
+      </w:r>
+      <w:proofErr w:type="spellStart"/>
+      <w:r>
+        <w:rPr>
+          <w:lang w:val="en-US"/>
+        </w:rPr>
+        <w:t>e.department_id</w:t>
+      </w:r>
+      <w:proofErr w:type="spellEnd"/>
+      <w:r>
+        <w:rPr>
+          <w:lang w:val="en-US"/>
+        </w:rPr>
+        <w:t xml:space="preserve"> = </w:t>
+      </w:r>
+      <w:proofErr w:type="spellStart"/>
+      <w:r>
+        <w:rPr>
+          <w:lang w:val="en-US"/>
+        </w:rPr>
+        <w:t>d.department_id</w:t>
+      </w:r>
+      <w:proofErr w:type="spellEnd"/>
+      <w:r>
+        <w:rPr>
+          <w:lang w:val="en-US"/>
+        </w:rPr>
+        <w:t>);</w:t>
       </w:r>
     </w:p>
     <w:p>
@@ -6708,7 +10330,35 @@
         <w:rPr>
           <w:lang w:val="en-US"/>
         </w:rPr>
-        <w:t>SELECT last_name, department_name FROM employees CROSS JOIN departments;</w:t>
+        <w:t xml:space="preserve">SELECT </w:t>
+      </w:r>
+      <w:proofErr w:type="spellStart"/>
+      <w:r>
+        <w:rPr>
+          <w:lang w:val="en-US"/>
+        </w:rPr>
+        <w:t>last_name</w:t>
+      </w:r>
+      <w:proofErr w:type="spellEnd"/>
+      <w:r>
+        <w:rPr>
+          <w:lang w:val="en-US"/>
+        </w:rPr>
+        <w:t xml:space="preserve">, </w:t>
+      </w:r>
+      <w:proofErr w:type="spellStart"/>
+      <w:r>
+        <w:rPr>
+          <w:lang w:val="en-US"/>
+        </w:rPr>
+        <w:t>department_name</w:t>
+      </w:r>
+      <w:proofErr w:type="spellEnd"/>
+      <w:r>
+        <w:rPr>
+          <w:lang w:val="en-US"/>
+        </w:rPr>
+        <w:t xml:space="preserve"> FROM employees CROSS JOIN departments;</w:t>
       </w:r>
     </w:p>
     <w:p>
@@ -6766,7 +10416,21 @@
         <w:rPr>
           <w:lang w:val="en-US"/>
         </w:rPr>
-        <w:t xml:space="preserve"> We can used in make another select statement to get a specific output to used in the main statement.</w:t>
+        <w:t xml:space="preserve"> We can used in make another select statement to get a specific output to </w:t>
+      </w:r>
+      <w:proofErr w:type="spellStart"/>
+      <w:r>
+        <w:rPr>
+          <w:lang w:val="en-US"/>
+        </w:rPr>
+        <w:t>used</w:t>
+      </w:r>
+      <w:proofErr w:type="spellEnd"/>
+      <w:r>
+        <w:rPr>
+          <w:lang w:val="en-US"/>
+        </w:rPr>
+        <w:t xml:space="preserve"> in the main statement.</w:t>
       </w:r>
     </w:p>
     <w:p>
@@ -6798,11 +10462,19 @@
           <w:lang w:val="en-US"/>
         </w:rPr>
       </w:pPr>
-      <w:r>
-        <w:rPr>
-          <w:lang w:val="en-US"/>
-        </w:rPr>
-        <w:t>Its better to put it in the right the code to easy read.</w:t>
+      <w:proofErr w:type="spellStart"/>
+      <w:r>
+        <w:rPr>
+          <w:lang w:val="en-US"/>
+        </w:rPr>
+        <w:t>Its</w:t>
+      </w:r>
+      <w:proofErr w:type="spellEnd"/>
+      <w:r>
+        <w:rPr>
+          <w:lang w:val="en-US"/>
+        </w:rPr>
+        <w:t xml:space="preserve"> better to put it in the right the code to easy read.</w:t>
       </w:r>
     </w:p>
     <w:p>
@@ -7046,7 +10718,43 @@
           <w:szCs w:val="20"/>
           <w:lang w:val="en-US"/>
         </w:rPr>
-        <w:t>SELECT last_name, salary FROM employees WHERE salary &gt; (SELECT AVG(salary) "Average" FROM employees) AND salary &lt; (SELECT MAX(salary) "MAX" FROM employees);</w:t>
+        <w:t xml:space="preserve">SELECT </w:t>
+      </w:r>
+      <w:proofErr w:type="spellStart"/>
+      <w:r>
+        <w:rPr>
+          <w:sz w:val="20"/>
+          <w:szCs w:val="20"/>
+          <w:lang w:val="en-US"/>
+        </w:rPr>
+        <w:t>last_name</w:t>
+      </w:r>
+      <w:proofErr w:type="spellEnd"/>
+      <w:r>
+        <w:rPr>
+          <w:sz w:val="20"/>
+          <w:szCs w:val="20"/>
+          <w:lang w:val="en-US"/>
+        </w:rPr>
+        <w:t xml:space="preserve">, salary FROM employees WHERE salary &gt; (SELECT </w:t>
+      </w:r>
+      <w:proofErr w:type="gramStart"/>
+      <w:r>
+        <w:rPr>
+          <w:sz w:val="20"/>
+          <w:szCs w:val="20"/>
+          <w:lang w:val="en-US"/>
+        </w:rPr>
+        <w:t>AVG(</w:t>
+      </w:r>
+      <w:proofErr w:type="gramEnd"/>
+      <w:r>
+        <w:rPr>
+          <w:sz w:val="20"/>
+          <w:szCs w:val="20"/>
+          <w:lang w:val="en-US"/>
+        </w:rPr>
+        <w:t>salary) "Average" FROM employees) AND salary &lt; (SELECT MAX(salary) "MAX" FROM employees);</w:t>
       </w:r>
     </w:p>
     <w:p>
@@ -7114,7 +10822,61 @@
           <w:szCs w:val="20"/>
           <w:lang w:val="en-US"/>
         </w:rPr>
-        <w:t>SELECT department_id, min(salary) FROM employees GROUP BY department_id HAVING min(salary) &gt; (SELECT min(salary) "Minimum" FROM employees WHERE department_id =50);</w:t>
+        <w:t xml:space="preserve">SELECT </w:t>
+      </w:r>
+      <w:proofErr w:type="spellStart"/>
+      <w:r>
+        <w:rPr>
+          <w:sz w:val="20"/>
+          <w:szCs w:val="20"/>
+          <w:lang w:val="en-US"/>
+        </w:rPr>
+        <w:t>department_id</w:t>
+      </w:r>
+      <w:proofErr w:type="spellEnd"/>
+      <w:r>
+        <w:rPr>
+          <w:sz w:val="20"/>
+          <w:szCs w:val="20"/>
+          <w:lang w:val="en-US"/>
+        </w:rPr>
+        <w:t xml:space="preserve">, min(salary) FROM employees GROUP BY </w:t>
+      </w:r>
+      <w:proofErr w:type="spellStart"/>
+      <w:r>
+        <w:rPr>
+          <w:sz w:val="20"/>
+          <w:szCs w:val="20"/>
+          <w:lang w:val="en-US"/>
+        </w:rPr>
+        <w:t>department_id</w:t>
+      </w:r>
+      <w:proofErr w:type="spellEnd"/>
+      <w:r>
+        <w:rPr>
+          <w:sz w:val="20"/>
+          <w:szCs w:val="20"/>
+          <w:lang w:val="en-US"/>
+        </w:rPr>
+        <w:t xml:space="preserve"> HAVING min(salary) &gt; (SELECT min(salary) "Minimum" FROM employees WHERE </w:t>
+      </w:r>
+      <w:proofErr w:type="spellStart"/>
+      <w:r>
+        <w:rPr>
+          <w:sz w:val="20"/>
+          <w:szCs w:val="20"/>
+          <w:lang w:val="en-US"/>
+        </w:rPr>
+        <w:t>department_id</w:t>
+      </w:r>
+      <w:proofErr w:type="spellEnd"/>
+      <w:r>
+        <w:rPr>
+          <w:sz w:val="20"/>
+          <w:szCs w:val="20"/>
+          <w:lang w:val="en-US"/>
+        </w:rPr>
+        <w:t xml:space="preserve"> =50);</w:t>
       </w:r>
     </w:p>
     <w:p>
@@ -7234,7 +10996,21 @@
         <w:rPr>
           <w:lang w:val="en-US"/>
         </w:rPr>
-        <w:t>when we need to use multiple row to used.</w:t>
+        <w:t xml:space="preserve">when we need to use multiple </w:t>
+      </w:r>
+      <w:proofErr w:type="gramStart"/>
+      <w:r>
+        <w:rPr>
+          <w:lang w:val="en-US"/>
+        </w:rPr>
+        <w:t>row</w:t>
+      </w:r>
+      <w:proofErr w:type="gramEnd"/>
+      <w:r>
+        <w:rPr>
+          <w:lang w:val="en-US"/>
+        </w:rPr>
+        <w:t xml:space="preserve"> to used.</w:t>
       </w:r>
     </w:p>
     <w:p>
@@ -7250,6 +11026,7 @@
           <w:lang w:val="en-US"/>
         </w:rPr>
       </w:pPr>
+      <w:proofErr w:type="gramStart"/>
       <w:r>
         <w:rPr>
           <w:b/>
@@ -7258,6 +11035,7 @@
         </w:rPr>
         <w:t>IN :</w:t>
       </w:r>
+      <w:proofErr w:type="gramEnd"/>
       <w:r>
         <w:t xml:space="preserve"> </w:t>
       </w:r>
@@ -7266,7 +11044,87 @@
           <w:sz w:val="20"/>
           <w:szCs w:val="20"/>
         </w:rPr>
-        <w:t>SELECT employee_id, last_name, job_id, salary FROM employees WHERE salary IN OR    = ANY (SELECT salary FROM employees WHERE job_id = 'IT_PROG') AND job_id &lt;&gt; 'IT_PROG';</w:t>
+        <w:t xml:space="preserve">SELECT </w:t>
+      </w:r>
+      <w:proofErr w:type="spellStart"/>
+      <w:r>
+        <w:rPr>
+          <w:sz w:val="20"/>
+          <w:szCs w:val="20"/>
+        </w:rPr>
+        <w:t>employee_id</w:t>
+      </w:r>
+      <w:proofErr w:type="spellEnd"/>
+      <w:r>
+        <w:rPr>
+          <w:sz w:val="20"/>
+          <w:szCs w:val="20"/>
+        </w:rPr>
+        <w:t xml:space="preserve">, </w:t>
+      </w:r>
+      <w:proofErr w:type="spellStart"/>
+      <w:r>
+        <w:rPr>
+          <w:sz w:val="20"/>
+          <w:szCs w:val="20"/>
+        </w:rPr>
+        <w:t>last_name</w:t>
+      </w:r>
+      <w:proofErr w:type="spellEnd"/>
+      <w:r>
+        <w:rPr>
+          <w:sz w:val="20"/>
+          <w:szCs w:val="20"/>
+        </w:rPr>
+        <w:t xml:space="preserve">, </w:t>
+      </w:r>
+      <w:proofErr w:type="spellStart"/>
+      <w:r>
+        <w:rPr>
+          <w:sz w:val="20"/>
+          <w:szCs w:val="20"/>
+        </w:rPr>
+        <w:t>job_id</w:t>
+      </w:r>
+      <w:proofErr w:type="spellEnd"/>
+      <w:r>
+        <w:rPr>
+          <w:sz w:val="20"/>
+          <w:szCs w:val="20"/>
+        </w:rPr>
+        <w:t xml:space="preserve">, salary FROM employees WHERE salary IN OR    = ANY (SELECT salary FROM employees WHERE </w:t>
+      </w:r>
+      <w:proofErr w:type="spellStart"/>
+      <w:r>
+        <w:rPr>
+          <w:sz w:val="20"/>
+          <w:szCs w:val="20"/>
+        </w:rPr>
+        <w:t>job_id</w:t>
+      </w:r>
+      <w:proofErr w:type="spellEnd"/>
+      <w:r>
+        <w:rPr>
+          <w:sz w:val="20"/>
+          <w:szCs w:val="20"/>
+        </w:rPr>
+        <w:t xml:space="preserve"> = 'IT_PROG') AND </w:t>
+      </w:r>
+      <w:proofErr w:type="spellStart"/>
+      <w:r>
+        <w:rPr>
+          <w:sz w:val="20"/>
+          <w:szCs w:val="20"/>
+        </w:rPr>
+        <w:t>job_id</w:t>
+      </w:r>
+      <w:proofErr w:type="spellEnd"/>
+      <w:r>
+        <w:rPr>
+          <w:sz w:val="20"/>
+          <w:szCs w:val="20"/>
+        </w:rPr>
+        <w:t xml:space="preserve"> &lt;&gt; 'IT_PROG';</w:t>
       </w:r>
     </w:p>
     <w:p>
@@ -7282,21 +11140,121 @@
           <w:lang w:val="en-US"/>
         </w:rPr>
       </w:pPr>
-      <w:r>
-        <w:rPr>
-          <w:b/>
-          <w:bCs/>
-          <w:lang w:val="en-US"/>
-        </w:rPr>
-        <w:t xml:space="preserve">ANY : </w:t>
-      </w:r>
-      <w:r>
-        <w:rPr>
-          <w:sz w:val="20"/>
-          <w:szCs w:val="20"/>
-          <w:lang w:val="en-US"/>
-        </w:rPr>
-        <w:t>SELECT employee_id, last_name, job_id, salary FROM employees WHERE salary &lt; ANY (SELECT salary FROM employees WHERE job_id = 'IT_PROG') AND job_id &lt;&gt; 'IT_PROG';</w:t>
+      <w:proofErr w:type="gramStart"/>
+      <w:r>
+        <w:rPr>
+          <w:b/>
+          <w:bCs/>
+          <w:lang w:val="en-US"/>
+        </w:rPr>
+        <w:t>ANY :</w:t>
+      </w:r>
+      <w:proofErr w:type="gramEnd"/>
+      <w:r>
+        <w:rPr>
+          <w:b/>
+          <w:bCs/>
+          <w:lang w:val="en-US"/>
+        </w:rPr>
+        <w:t xml:space="preserve"> </w:t>
+      </w:r>
+      <w:r>
+        <w:rPr>
+          <w:sz w:val="20"/>
+          <w:szCs w:val="20"/>
+          <w:lang w:val="en-US"/>
+        </w:rPr>
+        <w:t xml:space="preserve">SELECT </w:t>
+      </w:r>
+      <w:proofErr w:type="spellStart"/>
+      <w:r>
+        <w:rPr>
+          <w:sz w:val="20"/>
+          <w:szCs w:val="20"/>
+          <w:lang w:val="en-US"/>
+        </w:rPr>
+        <w:t>employee_id</w:t>
+      </w:r>
+      <w:proofErr w:type="spellEnd"/>
+      <w:r>
+        <w:rPr>
+          <w:sz w:val="20"/>
+          <w:szCs w:val="20"/>
+          <w:lang w:val="en-US"/>
+        </w:rPr>
+        <w:t xml:space="preserve">, </w:t>
+      </w:r>
+      <w:proofErr w:type="spellStart"/>
+      <w:r>
+        <w:rPr>
+          <w:sz w:val="20"/>
+          <w:szCs w:val="20"/>
+          <w:lang w:val="en-US"/>
+        </w:rPr>
+        <w:t>last_name</w:t>
+      </w:r>
+      <w:proofErr w:type="spellEnd"/>
+      <w:r>
+        <w:rPr>
+          <w:sz w:val="20"/>
+          <w:szCs w:val="20"/>
+          <w:lang w:val="en-US"/>
+        </w:rPr>
+        <w:t xml:space="preserve">, </w:t>
+      </w:r>
+      <w:proofErr w:type="spellStart"/>
+      <w:r>
+        <w:rPr>
+          <w:sz w:val="20"/>
+          <w:szCs w:val="20"/>
+          <w:lang w:val="en-US"/>
+        </w:rPr>
+        <w:t>job_id</w:t>
+      </w:r>
+      <w:proofErr w:type="spellEnd"/>
+      <w:r>
+        <w:rPr>
+          <w:sz w:val="20"/>
+          <w:szCs w:val="20"/>
+          <w:lang w:val="en-US"/>
+        </w:rPr>
+        <w:t xml:space="preserve">, salary FROM employees WHERE salary &lt; ANY (SELECT salary FROM employees WHERE </w:t>
+      </w:r>
+      <w:proofErr w:type="spellStart"/>
+      <w:r>
+        <w:rPr>
+          <w:sz w:val="20"/>
+          <w:szCs w:val="20"/>
+          <w:lang w:val="en-US"/>
+        </w:rPr>
+        <w:t>job_id</w:t>
+      </w:r>
+      <w:proofErr w:type="spellEnd"/>
+      <w:r>
+        <w:rPr>
+          <w:sz w:val="20"/>
+          <w:szCs w:val="20"/>
+          <w:lang w:val="en-US"/>
+        </w:rPr>
+        <w:t xml:space="preserve"> = 'IT_PROG') AND </w:t>
+      </w:r>
+      <w:proofErr w:type="spellStart"/>
+      <w:r>
+        <w:rPr>
+          <w:sz w:val="20"/>
+          <w:szCs w:val="20"/>
+          <w:lang w:val="en-US"/>
+        </w:rPr>
+        <w:t>job_id</w:t>
+      </w:r>
+      <w:proofErr w:type="spellEnd"/>
+      <w:r>
+        <w:rPr>
+          <w:sz w:val="20"/>
+          <w:szCs w:val="20"/>
+          <w:lang w:val="en-US"/>
+        </w:rPr>
+        <w:t xml:space="preserve"> &lt;&gt; 'IT_PROG';</w:t>
       </w:r>
     </w:p>
     <w:p>
@@ -7312,21 +11270,121 @@
           <w:lang w:val="en-US"/>
         </w:rPr>
       </w:pPr>
-      <w:r>
-        <w:rPr>
-          <w:b/>
-          <w:bCs/>
-          <w:lang w:val="en-US"/>
-        </w:rPr>
-        <w:t xml:space="preserve">ALL : </w:t>
-      </w:r>
-      <w:r>
-        <w:rPr>
-          <w:sz w:val="20"/>
-          <w:szCs w:val="20"/>
-          <w:lang w:val="en-US"/>
-        </w:rPr>
-        <w:t>SELECT employee_id, last_name, job_id, salary FROM employees WHERE salary &lt; ALL (SELECT salary FROM employees WHERE job_id = 'IT_PROG') AND job_id &lt;&gt; 'IT_PROG';</w:t>
+      <w:proofErr w:type="gramStart"/>
+      <w:r>
+        <w:rPr>
+          <w:b/>
+          <w:bCs/>
+          <w:lang w:val="en-US"/>
+        </w:rPr>
+        <w:t>ALL :</w:t>
+      </w:r>
+      <w:proofErr w:type="gramEnd"/>
+      <w:r>
+        <w:rPr>
+          <w:b/>
+          <w:bCs/>
+          <w:lang w:val="en-US"/>
+        </w:rPr>
+        <w:t xml:space="preserve"> </w:t>
+      </w:r>
+      <w:r>
+        <w:rPr>
+          <w:sz w:val="20"/>
+          <w:szCs w:val="20"/>
+          <w:lang w:val="en-US"/>
+        </w:rPr>
+        <w:t xml:space="preserve">SELECT </w:t>
+      </w:r>
+      <w:proofErr w:type="spellStart"/>
+      <w:r>
+        <w:rPr>
+          <w:sz w:val="20"/>
+          <w:szCs w:val="20"/>
+          <w:lang w:val="en-US"/>
+        </w:rPr>
+        <w:t>employee_id</w:t>
+      </w:r>
+      <w:proofErr w:type="spellEnd"/>
+      <w:r>
+        <w:rPr>
+          <w:sz w:val="20"/>
+          <w:szCs w:val="20"/>
+          <w:lang w:val="en-US"/>
+        </w:rPr>
+        <w:t xml:space="preserve">, </w:t>
+      </w:r>
+      <w:proofErr w:type="spellStart"/>
+      <w:r>
+        <w:rPr>
+          <w:sz w:val="20"/>
+          <w:szCs w:val="20"/>
+          <w:lang w:val="en-US"/>
+        </w:rPr>
+        <w:t>last_name</w:t>
+      </w:r>
+      <w:proofErr w:type="spellEnd"/>
+      <w:r>
+        <w:rPr>
+          <w:sz w:val="20"/>
+          <w:szCs w:val="20"/>
+          <w:lang w:val="en-US"/>
+        </w:rPr>
+        <w:t xml:space="preserve">, </w:t>
+      </w:r>
+      <w:proofErr w:type="spellStart"/>
+      <w:r>
+        <w:rPr>
+          <w:sz w:val="20"/>
+          <w:szCs w:val="20"/>
+          <w:lang w:val="en-US"/>
+        </w:rPr>
+        <w:t>job_id</w:t>
+      </w:r>
+      <w:proofErr w:type="spellEnd"/>
+      <w:r>
+        <w:rPr>
+          <w:sz w:val="20"/>
+          <w:szCs w:val="20"/>
+          <w:lang w:val="en-US"/>
+        </w:rPr>
+        <w:t xml:space="preserve">, salary FROM employees WHERE salary &lt; ALL (SELECT salary FROM employees WHERE </w:t>
+      </w:r>
+      <w:proofErr w:type="spellStart"/>
+      <w:r>
+        <w:rPr>
+          <w:sz w:val="20"/>
+          <w:szCs w:val="20"/>
+          <w:lang w:val="en-US"/>
+        </w:rPr>
+        <w:t>job_id</w:t>
+      </w:r>
+      <w:proofErr w:type="spellEnd"/>
+      <w:r>
+        <w:rPr>
+          <w:sz w:val="20"/>
+          <w:szCs w:val="20"/>
+          <w:lang w:val="en-US"/>
+        </w:rPr>
+        <w:t xml:space="preserve"> = 'IT_PROG') AND </w:t>
+      </w:r>
+      <w:proofErr w:type="spellStart"/>
+      <w:r>
+        <w:rPr>
+          <w:sz w:val="20"/>
+          <w:szCs w:val="20"/>
+          <w:lang w:val="en-US"/>
+        </w:rPr>
+        <w:t>job_id</w:t>
+      </w:r>
+      <w:proofErr w:type="spellEnd"/>
+      <w:r>
+        <w:rPr>
+          <w:sz w:val="20"/>
+          <w:szCs w:val="20"/>
+          <w:lang w:val="en-US"/>
+        </w:rPr>
+        <w:t xml:space="preserve"> &lt;&gt; 'IT_PROG';</w:t>
       </w:r>
     </w:p>
     <w:p>
@@ -7348,7 +11406,25 @@
           <w:bCs/>
           <w:lang w:val="en-US"/>
         </w:rPr>
-        <w:t xml:space="preserve">NULL VALUES : </w:t>
+        <w:t xml:space="preserve">NULL </w:t>
+      </w:r>
+      <w:proofErr w:type="gramStart"/>
+      <w:r>
+        <w:rPr>
+          <w:b/>
+          <w:bCs/>
+          <w:lang w:val="en-US"/>
+        </w:rPr>
+        <w:t>VALUES :</w:t>
+      </w:r>
+      <w:proofErr w:type="gramEnd"/>
+      <w:r>
+        <w:rPr>
+          <w:b/>
+          <w:bCs/>
+          <w:lang w:val="en-US"/>
+        </w:rPr>
+        <w:t xml:space="preserve"> </w:t>
       </w:r>
       <w:r>
         <w:rPr>
@@ -7402,7 +11478,89 @@
           <w:szCs w:val="20"/>
           <w:lang w:val="en-US"/>
         </w:rPr>
-        <w:t>SELECT emp.last_name FROM employees emp WHERE emp.employee_id NOT IN (SELECT mgr.manager_id FROM employees mgr);</w:t>
+        <w:t xml:space="preserve">SELECT </w:t>
+      </w:r>
+      <w:proofErr w:type="spellStart"/>
+      <w:proofErr w:type="gramStart"/>
+      <w:r>
+        <w:rPr>
+          <w:sz w:val="20"/>
+          <w:szCs w:val="20"/>
+          <w:lang w:val="en-US"/>
+        </w:rPr>
+        <w:t>emp.last</w:t>
+      </w:r>
+      <w:proofErr w:type="gramEnd"/>
+      <w:r>
+        <w:rPr>
+          <w:sz w:val="20"/>
+          <w:szCs w:val="20"/>
+          <w:lang w:val="en-US"/>
+        </w:rPr>
+        <w:t>_name</w:t>
+      </w:r>
+      <w:proofErr w:type="spellEnd"/>
+      <w:r>
+        <w:rPr>
+          <w:sz w:val="20"/>
+          <w:szCs w:val="20"/>
+          <w:lang w:val="en-US"/>
+        </w:rPr>
+        <w:t xml:space="preserve"> FROM employees emp WHERE </w:t>
+      </w:r>
+      <w:proofErr w:type="spellStart"/>
+      <w:r>
+        <w:rPr>
+          <w:sz w:val="20"/>
+          <w:szCs w:val="20"/>
+          <w:lang w:val="en-US"/>
+        </w:rPr>
+        <w:t>emp.employee_id</w:t>
+      </w:r>
+      <w:proofErr w:type="spellEnd"/>
+      <w:r>
+        <w:rPr>
+          <w:sz w:val="20"/>
+          <w:szCs w:val="20"/>
+          <w:lang w:val="en-US"/>
+        </w:rPr>
+        <w:t xml:space="preserve"> NOT IN (SELECT </w:t>
+      </w:r>
+      <w:proofErr w:type="spellStart"/>
+      <w:r>
+        <w:rPr>
+          <w:sz w:val="20"/>
+          <w:szCs w:val="20"/>
+          <w:lang w:val="en-US"/>
+        </w:rPr>
+        <w:t>mgr.manager_id</w:t>
+      </w:r>
+      <w:proofErr w:type="spellEnd"/>
+      <w:r>
+        <w:rPr>
+          <w:sz w:val="20"/>
+          <w:szCs w:val="20"/>
+          <w:lang w:val="en-US"/>
+        </w:rPr>
+        <w:t xml:space="preserve"> FROM employees </w:t>
+      </w:r>
+      <w:proofErr w:type="spellStart"/>
+      <w:r>
+        <w:rPr>
+          <w:sz w:val="20"/>
+          <w:szCs w:val="20"/>
+          <w:lang w:val="en-US"/>
+        </w:rPr>
+        <w:t>mgr</w:t>
+      </w:r>
+      <w:proofErr w:type="spellEnd"/>
+      <w:r>
+        <w:rPr>
+          <w:sz w:val="20"/>
+          <w:szCs w:val="20"/>
+          <w:lang w:val="en-US"/>
+        </w:rPr>
+        <w:t>);</w:t>
       </w:r>
     </w:p>
     <w:p>
@@ -7586,7 +11744,133 @@
           <w:szCs w:val="20"/>
           <w:lang w:val="en-US"/>
         </w:rPr>
-        <w:t>SELECT employee_id, job_id FROM employees WHERE employee_id = 200 UNION ALL SELECT employee_id, job_id FROM job_history WHERE employee_id = 200;</w:t>
+        <w:t xml:space="preserve">SELECT </w:t>
+      </w:r>
+      <w:proofErr w:type="spellStart"/>
+      <w:r>
+        <w:rPr>
+          <w:sz w:val="20"/>
+          <w:szCs w:val="20"/>
+          <w:lang w:val="en-US"/>
+        </w:rPr>
+        <w:t>employee_id</w:t>
+      </w:r>
+      <w:proofErr w:type="spellEnd"/>
+      <w:r>
+        <w:rPr>
+          <w:sz w:val="20"/>
+          <w:szCs w:val="20"/>
+          <w:lang w:val="en-US"/>
+        </w:rPr>
+        <w:t xml:space="preserve">, </w:t>
+      </w:r>
+      <w:proofErr w:type="spellStart"/>
+      <w:r>
+        <w:rPr>
+          <w:sz w:val="20"/>
+          <w:szCs w:val="20"/>
+          <w:lang w:val="en-US"/>
+        </w:rPr>
+        <w:t>job_id</w:t>
+      </w:r>
+      <w:proofErr w:type="spellEnd"/>
+      <w:r>
+        <w:rPr>
+          <w:sz w:val="20"/>
+          <w:szCs w:val="20"/>
+          <w:lang w:val="en-US"/>
+        </w:rPr>
+        <w:t xml:space="preserve"> FROM employees WHERE </w:t>
+      </w:r>
+      <w:proofErr w:type="spellStart"/>
+      <w:r>
+        <w:rPr>
+          <w:sz w:val="20"/>
+          <w:szCs w:val="20"/>
+          <w:lang w:val="en-US"/>
+        </w:rPr>
+        <w:t>employee_id</w:t>
+      </w:r>
+      <w:proofErr w:type="spellEnd"/>
+      <w:r>
+        <w:rPr>
+          <w:sz w:val="20"/>
+          <w:szCs w:val="20"/>
+          <w:lang w:val="en-US"/>
+        </w:rPr>
+        <w:t xml:space="preserve"> = 200 UNION ALL SELECT </w:t>
+      </w:r>
+      <w:proofErr w:type="spellStart"/>
+      <w:r>
+        <w:rPr>
+          <w:sz w:val="20"/>
+          <w:szCs w:val="20"/>
+          <w:lang w:val="en-US"/>
+        </w:rPr>
+        <w:t>employee_id</w:t>
+      </w:r>
+      <w:proofErr w:type="spellEnd"/>
+      <w:r>
+        <w:rPr>
+          <w:sz w:val="20"/>
+          <w:szCs w:val="20"/>
+          <w:lang w:val="en-US"/>
+        </w:rPr>
+        <w:t xml:space="preserve">, </w:t>
+      </w:r>
+      <w:proofErr w:type="spellStart"/>
+      <w:r>
+        <w:rPr>
+          <w:sz w:val="20"/>
+          <w:szCs w:val="20"/>
+          <w:lang w:val="en-US"/>
+        </w:rPr>
+        <w:t>job_id</w:t>
+      </w:r>
+      <w:proofErr w:type="spellEnd"/>
+      <w:r>
+        <w:rPr>
+          <w:sz w:val="20"/>
+          <w:szCs w:val="20"/>
+          <w:lang w:val="en-US"/>
+        </w:rPr>
+        <w:t xml:space="preserve"> FROM </w:t>
+      </w:r>
+      <w:proofErr w:type="spellStart"/>
+      <w:r>
+        <w:rPr>
+          <w:sz w:val="20"/>
+          <w:szCs w:val="20"/>
+          <w:lang w:val="en-US"/>
+        </w:rPr>
+        <w:t>job_history</w:t>
+      </w:r>
+      <w:proofErr w:type="spellEnd"/>
+      <w:r>
+        <w:rPr>
+          <w:sz w:val="20"/>
+          <w:szCs w:val="20"/>
+          <w:lang w:val="en-US"/>
+        </w:rPr>
+        <w:t xml:space="preserve"> WHERE </w:t>
+      </w:r>
+      <w:proofErr w:type="spellStart"/>
+      <w:r>
+        <w:rPr>
+          <w:sz w:val="20"/>
+          <w:szCs w:val="20"/>
+          <w:lang w:val="en-US"/>
+        </w:rPr>
+        <w:t>employee_id</w:t>
+      </w:r>
+      <w:proofErr w:type="spellEnd"/>
+      <w:r>
+        <w:rPr>
+          <w:sz w:val="20"/>
+          <w:szCs w:val="20"/>
+          <w:lang w:val="en-US"/>
+        </w:rPr>
+        <w:t xml:space="preserve"> = 200;</w:t>
       </w:r>
     </w:p>
     <w:p>
@@ -7697,7 +11981,133 @@
           <w:szCs w:val="20"/>
           <w:lang w:val="en-US"/>
         </w:rPr>
-        <w:t>SELECT employee_id, job_id FROM employees WHERE employee_id = 200 UNION SELECT employee_id, job_id FROM job_history WHERE employee_id = 200;</w:t>
+        <w:t xml:space="preserve">SELECT </w:t>
+      </w:r>
+      <w:proofErr w:type="spellStart"/>
+      <w:r>
+        <w:rPr>
+          <w:sz w:val="20"/>
+          <w:szCs w:val="20"/>
+          <w:lang w:val="en-US"/>
+        </w:rPr>
+        <w:t>employee_id</w:t>
+      </w:r>
+      <w:proofErr w:type="spellEnd"/>
+      <w:r>
+        <w:rPr>
+          <w:sz w:val="20"/>
+          <w:szCs w:val="20"/>
+          <w:lang w:val="en-US"/>
+        </w:rPr>
+        <w:t xml:space="preserve">, </w:t>
+      </w:r>
+      <w:proofErr w:type="spellStart"/>
+      <w:r>
+        <w:rPr>
+          <w:sz w:val="20"/>
+          <w:szCs w:val="20"/>
+          <w:lang w:val="en-US"/>
+        </w:rPr>
+        <w:t>job_id</w:t>
+      </w:r>
+      <w:proofErr w:type="spellEnd"/>
+      <w:r>
+        <w:rPr>
+          <w:sz w:val="20"/>
+          <w:szCs w:val="20"/>
+          <w:lang w:val="en-US"/>
+        </w:rPr>
+        <w:t xml:space="preserve"> FROM employees WHERE </w:t>
+      </w:r>
+      <w:proofErr w:type="spellStart"/>
+      <w:r>
+        <w:rPr>
+          <w:sz w:val="20"/>
+          <w:szCs w:val="20"/>
+          <w:lang w:val="en-US"/>
+        </w:rPr>
+        <w:t>employee_id</w:t>
+      </w:r>
+      <w:proofErr w:type="spellEnd"/>
+      <w:r>
+        <w:rPr>
+          <w:sz w:val="20"/>
+          <w:szCs w:val="20"/>
+          <w:lang w:val="en-US"/>
+        </w:rPr>
+        <w:t xml:space="preserve"> = 200 UNION SELECT </w:t>
+      </w:r>
+      <w:proofErr w:type="spellStart"/>
+      <w:r>
+        <w:rPr>
+          <w:sz w:val="20"/>
+          <w:szCs w:val="20"/>
+          <w:lang w:val="en-US"/>
+        </w:rPr>
+        <w:t>employee_id</w:t>
+      </w:r>
+      <w:proofErr w:type="spellEnd"/>
+      <w:r>
+        <w:rPr>
+          <w:sz w:val="20"/>
+          <w:szCs w:val="20"/>
+          <w:lang w:val="en-US"/>
+        </w:rPr>
+        <w:t xml:space="preserve">, </w:t>
+      </w:r>
+      <w:proofErr w:type="spellStart"/>
+      <w:r>
+        <w:rPr>
+          <w:sz w:val="20"/>
+          <w:szCs w:val="20"/>
+          <w:lang w:val="en-US"/>
+        </w:rPr>
+        <w:t>job_id</w:t>
+      </w:r>
+      <w:proofErr w:type="spellEnd"/>
+      <w:r>
+        <w:rPr>
+          <w:sz w:val="20"/>
+          <w:szCs w:val="20"/>
+          <w:lang w:val="en-US"/>
+        </w:rPr>
+        <w:t xml:space="preserve"> FROM </w:t>
+      </w:r>
+      <w:proofErr w:type="spellStart"/>
+      <w:r>
+        <w:rPr>
+          <w:sz w:val="20"/>
+          <w:szCs w:val="20"/>
+          <w:lang w:val="en-US"/>
+        </w:rPr>
+        <w:t>job_history</w:t>
+      </w:r>
+      <w:proofErr w:type="spellEnd"/>
+      <w:r>
+        <w:rPr>
+          <w:sz w:val="20"/>
+          <w:szCs w:val="20"/>
+          <w:lang w:val="en-US"/>
+        </w:rPr>
+        <w:t xml:space="preserve"> WHERE </w:t>
+      </w:r>
+      <w:proofErr w:type="spellStart"/>
+      <w:r>
+        <w:rPr>
+          <w:sz w:val="20"/>
+          <w:szCs w:val="20"/>
+          <w:lang w:val="en-US"/>
+        </w:rPr>
+        <w:t>employee_id</w:t>
+      </w:r>
+      <w:proofErr w:type="spellEnd"/>
+      <w:r>
+        <w:rPr>
+          <w:sz w:val="20"/>
+          <w:szCs w:val="20"/>
+          <w:lang w:val="en-US"/>
+        </w:rPr>
+        <w:t xml:space="preserve"> = 200;</w:t>
       </w:r>
     </w:p>
     <w:p>
@@ -7808,7 +12218,133 @@
           <w:szCs w:val="20"/>
           <w:lang w:val="en-US"/>
         </w:rPr>
-        <w:t>SELECT employee_id, job_id FROM employees WHERE employee_id = 200 INTERSECT SELECT employee_id, job_id FROM job_history WHERE employee_id = 200;</w:t>
+        <w:t xml:space="preserve">SELECT </w:t>
+      </w:r>
+      <w:proofErr w:type="spellStart"/>
+      <w:r>
+        <w:rPr>
+          <w:sz w:val="20"/>
+          <w:szCs w:val="20"/>
+          <w:lang w:val="en-US"/>
+        </w:rPr>
+        <w:t>employee_id</w:t>
+      </w:r>
+      <w:proofErr w:type="spellEnd"/>
+      <w:r>
+        <w:rPr>
+          <w:sz w:val="20"/>
+          <w:szCs w:val="20"/>
+          <w:lang w:val="en-US"/>
+        </w:rPr>
+        <w:t xml:space="preserve">, </w:t>
+      </w:r>
+      <w:proofErr w:type="spellStart"/>
+      <w:r>
+        <w:rPr>
+          <w:sz w:val="20"/>
+          <w:szCs w:val="20"/>
+          <w:lang w:val="en-US"/>
+        </w:rPr>
+        <w:t>job_id</w:t>
+      </w:r>
+      <w:proofErr w:type="spellEnd"/>
+      <w:r>
+        <w:rPr>
+          <w:sz w:val="20"/>
+          <w:szCs w:val="20"/>
+          <w:lang w:val="en-US"/>
+        </w:rPr>
+        <w:t xml:space="preserve"> FROM employees WHERE </w:t>
+      </w:r>
+      <w:proofErr w:type="spellStart"/>
+      <w:r>
+        <w:rPr>
+          <w:sz w:val="20"/>
+          <w:szCs w:val="20"/>
+          <w:lang w:val="en-US"/>
+        </w:rPr>
+        <w:t>employee_id</w:t>
+      </w:r>
+      <w:proofErr w:type="spellEnd"/>
+      <w:r>
+        <w:rPr>
+          <w:sz w:val="20"/>
+          <w:szCs w:val="20"/>
+          <w:lang w:val="en-US"/>
+        </w:rPr>
+        <w:t xml:space="preserve"> = 200 INTERSECT SELECT </w:t>
+      </w:r>
+      <w:proofErr w:type="spellStart"/>
+      <w:r>
+        <w:rPr>
+          <w:sz w:val="20"/>
+          <w:szCs w:val="20"/>
+          <w:lang w:val="en-US"/>
+        </w:rPr>
+        <w:t>employee_id</w:t>
+      </w:r>
+      <w:proofErr w:type="spellEnd"/>
+      <w:r>
+        <w:rPr>
+          <w:sz w:val="20"/>
+          <w:szCs w:val="20"/>
+          <w:lang w:val="en-US"/>
+        </w:rPr>
+        <w:t xml:space="preserve">, </w:t>
+      </w:r>
+      <w:proofErr w:type="spellStart"/>
+      <w:r>
+        <w:rPr>
+          <w:sz w:val="20"/>
+          <w:szCs w:val="20"/>
+          <w:lang w:val="en-US"/>
+        </w:rPr>
+        <w:t>job_id</w:t>
+      </w:r>
+      <w:proofErr w:type="spellEnd"/>
+      <w:r>
+        <w:rPr>
+          <w:sz w:val="20"/>
+          <w:szCs w:val="20"/>
+          <w:lang w:val="en-US"/>
+        </w:rPr>
+        <w:t xml:space="preserve"> FROM </w:t>
+      </w:r>
+      <w:proofErr w:type="spellStart"/>
+      <w:r>
+        <w:rPr>
+          <w:sz w:val="20"/>
+          <w:szCs w:val="20"/>
+          <w:lang w:val="en-US"/>
+        </w:rPr>
+        <w:t>job_history</w:t>
+      </w:r>
+      <w:proofErr w:type="spellEnd"/>
+      <w:r>
+        <w:rPr>
+          <w:sz w:val="20"/>
+          <w:szCs w:val="20"/>
+          <w:lang w:val="en-US"/>
+        </w:rPr>
+        <w:t xml:space="preserve"> WHERE </w:t>
+      </w:r>
+      <w:proofErr w:type="spellStart"/>
+      <w:r>
+        <w:rPr>
+          <w:sz w:val="20"/>
+          <w:szCs w:val="20"/>
+          <w:lang w:val="en-US"/>
+        </w:rPr>
+        <w:t>employee_id</w:t>
+      </w:r>
+      <w:proofErr w:type="spellEnd"/>
+      <w:r>
+        <w:rPr>
+          <w:sz w:val="20"/>
+          <w:szCs w:val="20"/>
+          <w:lang w:val="en-US"/>
+        </w:rPr>
+        <w:t xml:space="preserve"> = 200;</w:t>
       </w:r>
     </w:p>
     <w:p>
@@ -7941,7 +12477,97 @@
           <w:szCs w:val="20"/>
           <w:lang w:val="en-US"/>
         </w:rPr>
-        <w:t>SELECT employee_id, job_id FROM employees MINUS SELECT employee_id, job_id FROM job_history;</w:t>
+        <w:t xml:space="preserve">SELECT </w:t>
+      </w:r>
+      <w:proofErr w:type="spellStart"/>
+      <w:r>
+        <w:rPr>
+          <w:sz w:val="20"/>
+          <w:szCs w:val="20"/>
+          <w:lang w:val="en-US"/>
+        </w:rPr>
+        <w:t>employee_id</w:t>
+      </w:r>
+      <w:proofErr w:type="spellEnd"/>
+      <w:r>
+        <w:rPr>
+          <w:sz w:val="20"/>
+          <w:szCs w:val="20"/>
+          <w:lang w:val="en-US"/>
+        </w:rPr>
+        <w:t xml:space="preserve">, </w:t>
+      </w:r>
+      <w:proofErr w:type="spellStart"/>
+      <w:r>
+        <w:rPr>
+          <w:sz w:val="20"/>
+          <w:szCs w:val="20"/>
+          <w:lang w:val="en-US"/>
+        </w:rPr>
+        <w:t>job_id</w:t>
+      </w:r>
+      <w:proofErr w:type="spellEnd"/>
+      <w:r>
+        <w:rPr>
+          <w:sz w:val="20"/>
+          <w:szCs w:val="20"/>
+          <w:lang w:val="en-US"/>
+        </w:rPr>
+        <w:t xml:space="preserve"> FROM employees MINUS SELECT </w:t>
+      </w:r>
+      <w:proofErr w:type="spellStart"/>
+      <w:r>
+        <w:rPr>
+          <w:sz w:val="20"/>
+          <w:szCs w:val="20"/>
+          <w:lang w:val="en-US"/>
+        </w:rPr>
+        <w:t>employee_id</w:t>
+      </w:r>
+      <w:proofErr w:type="spellEnd"/>
+      <w:r>
+        <w:rPr>
+          <w:sz w:val="20"/>
+          <w:szCs w:val="20"/>
+          <w:lang w:val="en-US"/>
+        </w:rPr>
+        <w:t xml:space="preserve">, </w:t>
+      </w:r>
+      <w:proofErr w:type="spellStart"/>
+      <w:r>
+        <w:rPr>
+          <w:sz w:val="20"/>
+          <w:szCs w:val="20"/>
+          <w:lang w:val="en-US"/>
+        </w:rPr>
+        <w:t>job_id</w:t>
+      </w:r>
+      <w:proofErr w:type="spellEnd"/>
+      <w:r>
+        <w:rPr>
+          <w:sz w:val="20"/>
+          <w:szCs w:val="20"/>
+          <w:lang w:val="en-US"/>
+        </w:rPr>
+        <w:t xml:space="preserve"> FROM </w:t>
+      </w:r>
+      <w:proofErr w:type="spellStart"/>
+      <w:r>
+        <w:rPr>
+          <w:sz w:val="20"/>
+          <w:szCs w:val="20"/>
+          <w:lang w:val="en-US"/>
+        </w:rPr>
+        <w:t>job_history</w:t>
+      </w:r>
+      <w:proofErr w:type="spellEnd"/>
+      <w:r>
+        <w:rPr>
+          <w:sz w:val="20"/>
+          <w:szCs w:val="20"/>
+          <w:lang w:val="en-US"/>
+        </w:rPr>
+        <w:t>;</w:t>
       </w:r>
     </w:p>
     <w:p>
@@ -8062,7 +12688,161 @@
           <w:szCs w:val="20"/>
           <w:lang w:val="en-US"/>
         </w:rPr>
-        <w:t xml:space="preserve">SELECT employee_id, job_id, salary, 'current' FROM employees UNION SELECT employee_id, job_id, 0, to_char(end_date, 'dd/mm/yyyy') FROM job_history;  </w:t>
+        <w:t xml:space="preserve">SELECT </w:t>
+      </w:r>
+      <w:proofErr w:type="spellStart"/>
+      <w:r>
+        <w:rPr>
+          <w:sz w:val="20"/>
+          <w:szCs w:val="20"/>
+          <w:lang w:val="en-US"/>
+        </w:rPr>
+        <w:t>employee_id</w:t>
+      </w:r>
+      <w:proofErr w:type="spellEnd"/>
+      <w:r>
+        <w:rPr>
+          <w:sz w:val="20"/>
+          <w:szCs w:val="20"/>
+          <w:lang w:val="en-US"/>
+        </w:rPr>
+        <w:t xml:space="preserve">, </w:t>
+      </w:r>
+      <w:proofErr w:type="spellStart"/>
+      <w:r>
+        <w:rPr>
+          <w:sz w:val="20"/>
+          <w:szCs w:val="20"/>
+          <w:lang w:val="en-US"/>
+        </w:rPr>
+        <w:t>job_id</w:t>
+      </w:r>
+      <w:proofErr w:type="spellEnd"/>
+      <w:r>
+        <w:rPr>
+          <w:sz w:val="20"/>
+          <w:szCs w:val="20"/>
+          <w:lang w:val="en-US"/>
+        </w:rPr>
+        <w:t xml:space="preserve">, salary, 'current' FROM employees UNION SELECT </w:t>
+      </w:r>
+      <w:proofErr w:type="spellStart"/>
+      <w:r>
+        <w:rPr>
+          <w:sz w:val="20"/>
+          <w:szCs w:val="20"/>
+          <w:lang w:val="en-US"/>
+        </w:rPr>
+        <w:t>employee_id</w:t>
+      </w:r>
+      <w:proofErr w:type="spellEnd"/>
+      <w:r>
+        <w:rPr>
+          <w:sz w:val="20"/>
+          <w:szCs w:val="20"/>
+          <w:lang w:val="en-US"/>
+        </w:rPr>
+        <w:t xml:space="preserve">, </w:t>
+      </w:r>
+      <w:proofErr w:type="spellStart"/>
+      <w:r>
+        <w:rPr>
+          <w:sz w:val="20"/>
+          <w:szCs w:val="20"/>
+          <w:lang w:val="en-US"/>
+        </w:rPr>
+        <w:t>job_id</w:t>
+      </w:r>
+      <w:proofErr w:type="spellEnd"/>
+      <w:r>
+        <w:rPr>
+          <w:sz w:val="20"/>
+          <w:szCs w:val="20"/>
+          <w:lang w:val="en-US"/>
+        </w:rPr>
+        <w:t xml:space="preserve">, 0, </w:t>
+      </w:r>
+      <w:proofErr w:type="spellStart"/>
+      <w:r>
+        <w:rPr>
+          <w:sz w:val="20"/>
+          <w:szCs w:val="20"/>
+          <w:lang w:val="en-US"/>
+        </w:rPr>
+        <w:t>to_</w:t>
+      </w:r>
+      <w:proofErr w:type="gramStart"/>
+      <w:r>
+        <w:rPr>
+          <w:sz w:val="20"/>
+          <w:szCs w:val="20"/>
+          <w:lang w:val="en-US"/>
+        </w:rPr>
+        <w:t>char</w:t>
+      </w:r>
+      <w:proofErr w:type="spellEnd"/>
+      <w:r>
+        <w:rPr>
+          <w:sz w:val="20"/>
+          <w:szCs w:val="20"/>
+          <w:lang w:val="en-US"/>
+        </w:rPr>
+        <w:t>(</w:t>
+      </w:r>
+      <w:proofErr w:type="spellStart"/>
+      <w:proofErr w:type="gramEnd"/>
+      <w:r>
+        <w:rPr>
+          <w:sz w:val="20"/>
+          <w:szCs w:val="20"/>
+          <w:lang w:val="en-US"/>
+        </w:rPr>
+        <w:t>end_date</w:t>
+      </w:r>
+      <w:proofErr w:type="spellEnd"/>
+      <w:r>
+        <w:rPr>
+          <w:sz w:val="20"/>
+          <w:szCs w:val="20"/>
+          <w:lang w:val="en-US"/>
+        </w:rPr>
+        <w:t>, 'dd/mm/</w:t>
+      </w:r>
+      <w:proofErr w:type="spellStart"/>
+      <w:r>
+        <w:rPr>
+          <w:sz w:val="20"/>
+          <w:szCs w:val="20"/>
+          <w:lang w:val="en-US"/>
+        </w:rPr>
+        <w:t>yyyy</w:t>
+      </w:r>
+      <w:proofErr w:type="spellEnd"/>
+      <w:r>
+        <w:rPr>
+          <w:sz w:val="20"/>
+          <w:szCs w:val="20"/>
+          <w:lang w:val="en-US"/>
+        </w:rPr>
+        <w:t xml:space="preserve">') FROM </w:t>
+      </w:r>
+      <w:proofErr w:type="spellStart"/>
+      <w:r>
+        <w:rPr>
+          <w:sz w:val="20"/>
+          <w:szCs w:val="20"/>
+          <w:lang w:val="en-US"/>
+        </w:rPr>
+        <w:t>job_history</w:t>
+      </w:r>
+      <w:proofErr w:type="spellEnd"/>
+      <w:r>
+        <w:rPr>
+          <w:sz w:val="20"/>
+          <w:szCs w:val="20"/>
+          <w:lang w:val="en-US"/>
+        </w:rPr>
+        <w:t xml:space="preserve">;  </w:t>
       </w:r>
     </w:p>
     <w:p>
@@ -8116,6 +12896,7 @@
           <w:lang w:val="en-US"/>
         </w:rPr>
       </w:pPr>
+      <w:proofErr w:type="gramStart"/>
       <w:r>
         <w:rPr>
           <w:b/>
@@ -8129,7 +12910,14 @@
         <w:rPr>
           <w:lang w:val="en-US"/>
         </w:rPr>
-        <w:t xml:space="preserve"> : Data Manipulation Language.</w:t>
+        <w:t xml:space="preserve"> :</w:t>
+      </w:r>
+      <w:proofErr w:type="gramEnd"/>
+      <w:r>
+        <w:rPr>
+          <w:lang w:val="en-US"/>
+        </w:rPr>
+        <w:t xml:space="preserve"> Data Manipulation Language.</w:t>
       </w:r>
     </w:p>
     <w:p>
@@ -8294,7 +13082,89 @@
           <w:szCs w:val="20"/>
           <w:lang w:val="en-US"/>
         </w:rPr>
-        <w:t>INSERT INTO departments(department_id, department_name, manager_id, location_id) VALUES (300, 'IT_NADER', 200, 1700);</w:t>
+        <w:t xml:space="preserve">INSERT INTO </w:t>
+      </w:r>
+      <w:proofErr w:type="gramStart"/>
+      <w:r>
+        <w:rPr>
+          <w:sz w:val="20"/>
+          <w:szCs w:val="20"/>
+          <w:lang w:val="en-US"/>
+        </w:rPr>
+        <w:t>departments(</w:t>
+      </w:r>
+      <w:proofErr w:type="spellStart"/>
+      <w:proofErr w:type="gramEnd"/>
+      <w:r>
+        <w:rPr>
+          <w:sz w:val="20"/>
+          <w:szCs w:val="20"/>
+          <w:lang w:val="en-US"/>
+        </w:rPr>
+        <w:t>department_id</w:t>
+      </w:r>
+      <w:proofErr w:type="spellEnd"/>
+      <w:r>
+        <w:rPr>
+          <w:sz w:val="20"/>
+          <w:szCs w:val="20"/>
+          <w:lang w:val="en-US"/>
+        </w:rPr>
+        <w:t xml:space="preserve">, </w:t>
+      </w:r>
+      <w:proofErr w:type="spellStart"/>
+      <w:r>
+        <w:rPr>
+          <w:sz w:val="20"/>
+          <w:szCs w:val="20"/>
+          <w:lang w:val="en-US"/>
+        </w:rPr>
+        <w:t>department_name</w:t>
+      </w:r>
+      <w:proofErr w:type="spellEnd"/>
+      <w:r>
+        <w:rPr>
+          <w:sz w:val="20"/>
+          <w:szCs w:val="20"/>
+          <w:lang w:val="en-US"/>
+        </w:rPr>
+        <w:t xml:space="preserve">, </w:t>
+      </w:r>
+      <w:proofErr w:type="spellStart"/>
+      <w:r>
+        <w:rPr>
+          <w:sz w:val="20"/>
+          <w:szCs w:val="20"/>
+          <w:lang w:val="en-US"/>
+        </w:rPr>
+        <w:t>manager_id</w:t>
+      </w:r>
+      <w:proofErr w:type="spellEnd"/>
+      <w:r>
+        <w:rPr>
+          <w:sz w:val="20"/>
+          <w:szCs w:val="20"/>
+          <w:lang w:val="en-US"/>
+        </w:rPr>
+        <w:t xml:space="preserve">, </w:t>
+      </w:r>
+      <w:proofErr w:type="spellStart"/>
+      <w:r>
+        <w:rPr>
+          <w:sz w:val="20"/>
+          <w:szCs w:val="20"/>
+          <w:lang w:val="en-US"/>
+        </w:rPr>
+        <w:t>location_id</w:t>
+      </w:r>
+      <w:proofErr w:type="spellEnd"/>
+      <w:r>
+        <w:rPr>
+          <w:sz w:val="20"/>
+          <w:szCs w:val="20"/>
+          <w:lang w:val="en-US"/>
+        </w:rPr>
+        <w:t>) VALUES (300, 'IT_NADER', 200, 1700);</w:t>
       </w:r>
     </w:p>
     <w:p>
@@ -8382,8 +13252,46 @@
           <w:szCs w:val="20"/>
           <w:lang w:val="en-US"/>
         </w:rPr>
-        <w:t>INSERT INTO departments(department_id, department_name</w:t>
-      </w:r>
+        <w:t xml:space="preserve">INSERT INTO </w:t>
+      </w:r>
+      <w:proofErr w:type="gramStart"/>
+      <w:r>
+        <w:rPr>
+          <w:sz w:val="20"/>
+          <w:szCs w:val="20"/>
+          <w:lang w:val="en-US"/>
+        </w:rPr>
+        <w:t>departments(</w:t>
+      </w:r>
+      <w:proofErr w:type="spellStart"/>
+      <w:proofErr w:type="gramEnd"/>
+      <w:r>
+        <w:rPr>
+          <w:sz w:val="20"/>
+          <w:szCs w:val="20"/>
+          <w:lang w:val="en-US"/>
+        </w:rPr>
+        <w:t>department_id</w:t>
+      </w:r>
+      <w:proofErr w:type="spellEnd"/>
+      <w:r>
+        <w:rPr>
+          <w:sz w:val="20"/>
+          <w:szCs w:val="20"/>
+          <w:lang w:val="en-US"/>
+        </w:rPr>
+        <w:t xml:space="preserve">, </w:t>
+      </w:r>
+      <w:proofErr w:type="spellStart"/>
+      <w:r>
+        <w:rPr>
+          <w:sz w:val="20"/>
+          <w:szCs w:val="20"/>
+          <w:lang w:val="en-US"/>
+        </w:rPr>
+        <w:t>department_name</w:t>
+      </w:r>
+      <w:proofErr w:type="spellEnd"/>
       <w:r>
         <w:rPr>
           <w:sz w:val="20"/>
@@ -8476,7 +13384,89 @@
           <w:szCs w:val="20"/>
           <w:lang w:val="en-US"/>
         </w:rPr>
-        <w:t>INSERT INTO departments(department_id, department_name, manager_id, location_id) VALUES (30</w:t>
+        <w:t xml:space="preserve">INSERT INTO </w:t>
+      </w:r>
+      <w:proofErr w:type="gramStart"/>
+      <w:r>
+        <w:rPr>
+          <w:sz w:val="20"/>
+          <w:szCs w:val="20"/>
+          <w:lang w:val="en-US"/>
+        </w:rPr>
+        <w:t>departments(</w:t>
+      </w:r>
+      <w:proofErr w:type="spellStart"/>
+      <w:proofErr w:type="gramEnd"/>
+      <w:r>
+        <w:rPr>
+          <w:sz w:val="20"/>
+          <w:szCs w:val="20"/>
+          <w:lang w:val="en-US"/>
+        </w:rPr>
+        <w:t>department_id</w:t>
+      </w:r>
+      <w:proofErr w:type="spellEnd"/>
+      <w:r>
+        <w:rPr>
+          <w:sz w:val="20"/>
+          <w:szCs w:val="20"/>
+          <w:lang w:val="en-US"/>
+        </w:rPr>
+        <w:t xml:space="preserve">, </w:t>
+      </w:r>
+      <w:proofErr w:type="spellStart"/>
+      <w:r>
+        <w:rPr>
+          <w:sz w:val="20"/>
+          <w:szCs w:val="20"/>
+          <w:lang w:val="en-US"/>
+        </w:rPr>
+        <w:t>department_name</w:t>
+      </w:r>
+      <w:proofErr w:type="spellEnd"/>
+      <w:r>
+        <w:rPr>
+          <w:sz w:val="20"/>
+          <w:szCs w:val="20"/>
+          <w:lang w:val="en-US"/>
+        </w:rPr>
+        <w:t xml:space="preserve">, </w:t>
+      </w:r>
+      <w:proofErr w:type="spellStart"/>
+      <w:r>
+        <w:rPr>
+          <w:sz w:val="20"/>
+          <w:szCs w:val="20"/>
+          <w:lang w:val="en-US"/>
+        </w:rPr>
+        <w:t>manager_id</w:t>
+      </w:r>
+      <w:proofErr w:type="spellEnd"/>
+      <w:r>
+        <w:rPr>
+          <w:sz w:val="20"/>
+          <w:szCs w:val="20"/>
+          <w:lang w:val="en-US"/>
+        </w:rPr>
+        <w:t xml:space="preserve">, </w:t>
+      </w:r>
+      <w:proofErr w:type="spellStart"/>
+      <w:r>
+        <w:rPr>
+          <w:sz w:val="20"/>
+          <w:szCs w:val="20"/>
+          <w:lang w:val="en-US"/>
+        </w:rPr>
+        <w:t>location_id</w:t>
+      </w:r>
+      <w:proofErr w:type="spellEnd"/>
+      <w:r>
+        <w:rPr>
+          <w:sz w:val="20"/>
+          <w:szCs w:val="20"/>
+          <w:lang w:val="en-US"/>
+        </w:rPr>
+        <w:t>) VALUES (30</w:t>
       </w:r>
       <w:r>
         <w:rPr>
@@ -8554,7 +13544,107 @@
           <w:szCs w:val="20"/>
           <w:lang w:val="en-US"/>
         </w:rPr>
-        <w:t>INSERT INTO employees(employee_id, last_name, email, hire_date, salary, commission_pct, job_id) VALUES (300, 'Nader', 'nader', SYSDATE, 2000, 0.2, 'IT_PROG');</w:t>
+        <w:t xml:space="preserve">INSERT INTO </w:t>
+      </w:r>
+      <w:proofErr w:type="gramStart"/>
+      <w:r>
+        <w:rPr>
+          <w:sz w:val="20"/>
+          <w:szCs w:val="20"/>
+          <w:lang w:val="en-US"/>
+        </w:rPr>
+        <w:t>employees(</w:t>
+      </w:r>
+      <w:proofErr w:type="spellStart"/>
+      <w:proofErr w:type="gramEnd"/>
+      <w:r>
+        <w:rPr>
+          <w:sz w:val="20"/>
+          <w:szCs w:val="20"/>
+          <w:lang w:val="en-US"/>
+        </w:rPr>
+        <w:t>employee_id</w:t>
+      </w:r>
+      <w:proofErr w:type="spellEnd"/>
+      <w:r>
+        <w:rPr>
+          <w:sz w:val="20"/>
+          <w:szCs w:val="20"/>
+          <w:lang w:val="en-US"/>
+        </w:rPr>
+        <w:t xml:space="preserve">, </w:t>
+      </w:r>
+      <w:proofErr w:type="spellStart"/>
+      <w:r>
+        <w:rPr>
+          <w:sz w:val="20"/>
+          <w:szCs w:val="20"/>
+          <w:lang w:val="en-US"/>
+        </w:rPr>
+        <w:t>last_name</w:t>
+      </w:r>
+      <w:proofErr w:type="spellEnd"/>
+      <w:r>
+        <w:rPr>
+          <w:sz w:val="20"/>
+          <w:szCs w:val="20"/>
+          <w:lang w:val="en-US"/>
+        </w:rPr>
+        <w:t xml:space="preserve">, email, </w:t>
+      </w:r>
+      <w:proofErr w:type="spellStart"/>
+      <w:r>
+        <w:rPr>
+          <w:sz w:val="20"/>
+          <w:szCs w:val="20"/>
+          <w:lang w:val="en-US"/>
+        </w:rPr>
+        <w:t>hire_date</w:t>
+      </w:r>
+      <w:proofErr w:type="spellEnd"/>
+      <w:r>
+        <w:rPr>
+          <w:sz w:val="20"/>
+          <w:szCs w:val="20"/>
+          <w:lang w:val="en-US"/>
+        </w:rPr>
+        <w:t xml:space="preserve">, salary, </w:t>
+      </w:r>
+      <w:proofErr w:type="spellStart"/>
+      <w:r>
+        <w:rPr>
+          <w:sz w:val="20"/>
+          <w:szCs w:val="20"/>
+          <w:lang w:val="en-US"/>
+        </w:rPr>
+        <w:t>commission_pct</w:t>
+      </w:r>
+      <w:proofErr w:type="spellEnd"/>
+      <w:r>
+        <w:rPr>
+          <w:sz w:val="20"/>
+          <w:szCs w:val="20"/>
+          <w:lang w:val="en-US"/>
+        </w:rPr>
+        <w:t xml:space="preserve">, </w:t>
+      </w:r>
+      <w:proofErr w:type="spellStart"/>
+      <w:r>
+        <w:rPr>
+          <w:sz w:val="20"/>
+          <w:szCs w:val="20"/>
+          <w:lang w:val="en-US"/>
+        </w:rPr>
+        <w:t>job_id</w:t>
+      </w:r>
+      <w:proofErr w:type="spellEnd"/>
+      <w:r>
+        <w:rPr>
+          <w:sz w:val="20"/>
+          <w:szCs w:val="20"/>
+          <w:lang w:val="en-US"/>
+        </w:rPr>
+        <w:t>) VALUES (300, 'Nader', 'nader', SYSDATE, 2000, 0.2, 'IT_PROG');</w:t>
       </w:r>
     </w:p>
     <w:p>
@@ -8590,7 +13680,143 @@
           <w:szCs w:val="20"/>
           <w:lang w:val="en-US"/>
         </w:rPr>
-        <w:t>INSERT INTO employees(employee_id, last_name, email, hire_date, salary, commission_pct, job_id) VALUES (301, 'Mamdouh', 'nader1', to_date('31/10/2024', 'dd/mm/yyyy'), 2001, 0.2, 'IT_PROG');</w:t>
+        <w:t xml:space="preserve">INSERT INTO </w:t>
+      </w:r>
+      <w:proofErr w:type="gramStart"/>
+      <w:r>
+        <w:rPr>
+          <w:sz w:val="20"/>
+          <w:szCs w:val="20"/>
+          <w:lang w:val="en-US"/>
+        </w:rPr>
+        <w:t>employees(</w:t>
+      </w:r>
+      <w:proofErr w:type="spellStart"/>
+      <w:proofErr w:type="gramEnd"/>
+      <w:r>
+        <w:rPr>
+          <w:sz w:val="20"/>
+          <w:szCs w:val="20"/>
+          <w:lang w:val="en-US"/>
+        </w:rPr>
+        <w:t>employee_id</w:t>
+      </w:r>
+      <w:proofErr w:type="spellEnd"/>
+      <w:r>
+        <w:rPr>
+          <w:sz w:val="20"/>
+          <w:szCs w:val="20"/>
+          <w:lang w:val="en-US"/>
+        </w:rPr>
+        <w:t xml:space="preserve">, </w:t>
+      </w:r>
+      <w:proofErr w:type="spellStart"/>
+      <w:r>
+        <w:rPr>
+          <w:sz w:val="20"/>
+          <w:szCs w:val="20"/>
+          <w:lang w:val="en-US"/>
+        </w:rPr>
+        <w:t>last_name</w:t>
+      </w:r>
+      <w:proofErr w:type="spellEnd"/>
+      <w:r>
+        <w:rPr>
+          <w:sz w:val="20"/>
+          <w:szCs w:val="20"/>
+          <w:lang w:val="en-US"/>
+        </w:rPr>
+        <w:t xml:space="preserve">, email, </w:t>
+      </w:r>
+      <w:proofErr w:type="spellStart"/>
+      <w:r>
+        <w:rPr>
+          <w:sz w:val="20"/>
+          <w:szCs w:val="20"/>
+          <w:lang w:val="en-US"/>
+        </w:rPr>
+        <w:t>hire_date</w:t>
+      </w:r>
+      <w:proofErr w:type="spellEnd"/>
+      <w:r>
+        <w:rPr>
+          <w:sz w:val="20"/>
+          <w:szCs w:val="20"/>
+          <w:lang w:val="en-US"/>
+        </w:rPr>
+        <w:t xml:space="preserve">, salary, </w:t>
+      </w:r>
+      <w:proofErr w:type="spellStart"/>
+      <w:r>
+        <w:rPr>
+          <w:sz w:val="20"/>
+          <w:szCs w:val="20"/>
+          <w:lang w:val="en-US"/>
+        </w:rPr>
+        <w:t>commission_pct</w:t>
+      </w:r>
+      <w:proofErr w:type="spellEnd"/>
+      <w:r>
+        <w:rPr>
+          <w:sz w:val="20"/>
+          <w:szCs w:val="20"/>
+          <w:lang w:val="en-US"/>
+        </w:rPr>
+        <w:t xml:space="preserve">, </w:t>
+      </w:r>
+      <w:proofErr w:type="spellStart"/>
+      <w:r>
+        <w:rPr>
+          <w:sz w:val="20"/>
+          <w:szCs w:val="20"/>
+          <w:lang w:val="en-US"/>
+        </w:rPr>
+        <w:t>job_id</w:t>
+      </w:r>
+      <w:proofErr w:type="spellEnd"/>
+      <w:r>
+        <w:rPr>
+          <w:sz w:val="20"/>
+          <w:szCs w:val="20"/>
+          <w:lang w:val="en-US"/>
+        </w:rPr>
+        <w:t xml:space="preserve">) VALUES (301, 'Mamdouh', 'nader1', </w:t>
+      </w:r>
+      <w:proofErr w:type="spellStart"/>
+      <w:r>
+        <w:rPr>
+          <w:sz w:val="20"/>
+          <w:szCs w:val="20"/>
+          <w:lang w:val="en-US"/>
+        </w:rPr>
+        <w:t>to_date</w:t>
+      </w:r>
+      <w:proofErr w:type="spellEnd"/>
+      <w:r>
+        <w:rPr>
+          <w:sz w:val="20"/>
+          <w:szCs w:val="20"/>
+          <w:lang w:val="en-US"/>
+        </w:rPr>
+        <w:t>('31/10/2024', 'dd/mm/</w:t>
+      </w:r>
+      <w:proofErr w:type="spellStart"/>
+      <w:r>
+        <w:rPr>
+          <w:sz w:val="20"/>
+          <w:szCs w:val="20"/>
+          <w:lang w:val="en-US"/>
+        </w:rPr>
+        <w:t>yyyy</w:t>
+      </w:r>
+      <w:proofErr w:type="spellEnd"/>
+      <w:r>
+        <w:rPr>
+          <w:sz w:val="20"/>
+          <w:szCs w:val="20"/>
+          <w:lang w:val="en-US"/>
+        </w:rPr>
+        <w:t>'), 2001, 0.2, 'IT_PROG');</w:t>
       </w:r>
     </w:p>
     <w:p>
@@ -8652,7 +13878,71 @@
           <w:szCs w:val="20"/>
           <w:lang w:val="en-US"/>
         </w:rPr>
-        <w:t>INSERT INTO departments(department_id, department_name) VALUES (&amp;D_ID, '&amp;D_Name');</w:t>
+        <w:t xml:space="preserve">INSERT INTO </w:t>
+      </w:r>
+      <w:proofErr w:type="gramStart"/>
+      <w:r>
+        <w:rPr>
+          <w:sz w:val="20"/>
+          <w:szCs w:val="20"/>
+          <w:lang w:val="en-US"/>
+        </w:rPr>
+        <w:t>departments(</w:t>
+      </w:r>
+      <w:proofErr w:type="spellStart"/>
+      <w:proofErr w:type="gramEnd"/>
+      <w:r>
+        <w:rPr>
+          <w:sz w:val="20"/>
+          <w:szCs w:val="20"/>
+          <w:lang w:val="en-US"/>
+        </w:rPr>
+        <w:t>department_id</w:t>
+      </w:r>
+      <w:proofErr w:type="spellEnd"/>
+      <w:r>
+        <w:rPr>
+          <w:sz w:val="20"/>
+          <w:szCs w:val="20"/>
+          <w:lang w:val="en-US"/>
+        </w:rPr>
+        <w:t xml:space="preserve">, </w:t>
+      </w:r>
+      <w:proofErr w:type="spellStart"/>
+      <w:r>
+        <w:rPr>
+          <w:sz w:val="20"/>
+          <w:szCs w:val="20"/>
+          <w:lang w:val="en-US"/>
+        </w:rPr>
+        <w:t>department_name</w:t>
+      </w:r>
+      <w:proofErr w:type="spellEnd"/>
+      <w:r>
+        <w:rPr>
+          <w:sz w:val="20"/>
+          <w:szCs w:val="20"/>
+          <w:lang w:val="en-US"/>
+        </w:rPr>
+        <w:t>) VALUES (&amp;D_ID, '&amp;</w:t>
+      </w:r>
+      <w:proofErr w:type="spellStart"/>
+      <w:r>
+        <w:rPr>
+          <w:sz w:val="20"/>
+          <w:szCs w:val="20"/>
+          <w:lang w:val="en-US"/>
+        </w:rPr>
+        <w:t>D_Name</w:t>
+      </w:r>
+      <w:proofErr w:type="spellEnd"/>
+      <w:r>
+        <w:rPr>
+          <w:sz w:val="20"/>
+          <w:szCs w:val="20"/>
+          <w:lang w:val="en-US"/>
+        </w:rPr>
+        <w:t>');</w:t>
       </w:r>
     </w:p>
     <w:p>
@@ -8679,7 +13969,21 @@
         <w:rPr>
           <w:lang w:val="en-US"/>
         </w:rPr>
-        <w:t>Write your INSERT statement with a subquery( you have to match the numbers of columns in the INSERT clause in the subquery).</w:t>
+        <w:t xml:space="preserve">Write your INSERT statement with a </w:t>
+      </w:r>
+      <w:proofErr w:type="gramStart"/>
+      <w:r>
+        <w:rPr>
+          <w:lang w:val="en-US"/>
+        </w:rPr>
+        <w:t>subquery( you</w:t>
+      </w:r>
+      <w:proofErr w:type="gramEnd"/>
+      <w:r>
+        <w:rPr>
+          <w:lang w:val="en-US"/>
+        </w:rPr>
+        <w:t xml:space="preserve"> have to match the numbers of columns in the INSERT clause in the subquery).</w:t>
       </w:r>
     </w:p>
     <w:p>
@@ -8715,7 +14019,169 @@
           <w:szCs w:val="20"/>
           <w:lang w:val="en-US"/>
         </w:rPr>
-        <w:t>INSERT INTO NEW_EMPLOYEES(id, first_name, last_name, salary, commission_pct) SELECT employee_id, first_name, last_name, salary, commission_pct FROM employees WHERE job_id = 'IT_PROG';</w:t>
+        <w:t>INSERT INTO NEW_</w:t>
+      </w:r>
+      <w:proofErr w:type="gramStart"/>
+      <w:r>
+        <w:rPr>
+          <w:sz w:val="20"/>
+          <w:szCs w:val="20"/>
+          <w:lang w:val="en-US"/>
+        </w:rPr>
+        <w:t>EMPLOYEES(</w:t>
+      </w:r>
+      <w:proofErr w:type="gramEnd"/>
+      <w:r>
+        <w:rPr>
+          <w:sz w:val="20"/>
+          <w:szCs w:val="20"/>
+          <w:lang w:val="en-US"/>
+        </w:rPr>
+        <w:t xml:space="preserve">id, </w:t>
+      </w:r>
+      <w:proofErr w:type="spellStart"/>
+      <w:r>
+        <w:rPr>
+          <w:sz w:val="20"/>
+          <w:szCs w:val="20"/>
+          <w:lang w:val="en-US"/>
+        </w:rPr>
+        <w:t>first_name</w:t>
+      </w:r>
+      <w:proofErr w:type="spellEnd"/>
+      <w:r>
+        <w:rPr>
+          <w:sz w:val="20"/>
+          <w:szCs w:val="20"/>
+          <w:lang w:val="en-US"/>
+        </w:rPr>
+        <w:t xml:space="preserve">, </w:t>
+      </w:r>
+      <w:proofErr w:type="spellStart"/>
+      <w:r>
+        <w:rPr>
+          <w:sz w:val="20"/>
+          <w:szCs w:val="20"/>
+          <w:lang w:val="en-US"/>
+        </w:rPr>
+        <w:t>last_name</w:t>
+      </w:r>
+      <w:proofErr w:type="spellEnd"/>
+      <w:r>
+        <w:rPr>
+          <w:sz w:val="20"/>
+          <w:szCs w:val="20"/>
+          <w:lang w:val="en-US"/>
+        </w:rPr>
+        <w:t xml:space="preserve">, salary, </w:t>
+      </w:r>
+      <w:proofErr w:type="spellStart"/>
+      <w:r>
+        <w:rPr>
+          <w:sz w:val="20"/>
+          <w:szCs w:val="20"/>
+          <w:lang w:val="en-US"/>
+        </w:rPr>
+        <w:t>commission_pct</w:t>
+      </w:r>
+      <w:proofErr w:type="spellEnd"/>
+      <w:r>
+        <w:rPr>
+          <w:sz w:val="20"/>
+          <w:szCs w:val="20"/>
+          <w:lang w:val="en-US"/>
+        </w:rPr>
+        <w:t xml:space="preserve">) SELECT </w:t>
+      </w:r>
+      <w:proofErr w:type="spellStart"/>
+      <w:r>
+        <w:rPr>
+          <w:sz w:val="20"/>
+          <w:szCs w:val="20"/>
+          <w:lang w:val="en-US"/>
+        </w:rPr>
+        <w:t>employee_id</w:t>
+      </w:r>
+      <w:proofErr w:type="spellEnd"/>
+      <w:r>
+        <w:rPr>
+          <w:sz w:val="20"/>
+          <w:szCs w:val="20"/>
+          <w:lang w:val="en-US"/>
+        </w:rPr>
+        <w:t xml:space="preserve">, </w:t>
+      </w:r>
+      <w:proofErr w:type="spellStart"/>
+      <w:r>
+        <w:rPr>
+          <w:sz w:val="20"/>
+          <w:szCs w:val="20"/>
+          <w:lang w:val="en-US"/>
+        </w:rPr>
+        <w:t>first_name</w:t>
+      </w:r>
+      <w:proofErr w:type="spellEnd"/>
+      <w:r>
+        <w:rPr>
+          <w:sz w:val="20"/>
+          <w:szCs w:val="20"/>
+          <w:lang w:val="en-US"/>
+        </w:rPr>
+        <w:t xml:space="preserve">, </w:t>
+      </w:r>
+      <w:proofErr w:type="spellStart"/>
+      <w:r>
+        <w:rPr>
+          <w:sz w:val="20"/>
+          <w:szCs w:val="20"/>
+          <w:lang w:val="en-US"/>
+        </w:rPr>
+        <w:t>last_name</w:t>
+      </w:r>
+      <w:proofErr w:type="spellEnd"/>
+      <w:r>
+        <w:rPr>
+          <w:sz w:val="20"/>
+          <w:szCs w:val="20"/>
+          <w:lang w:val="en-US"/>
+        </w:rPr>
+        <w:t xml:space="preserve">, salary, </w:t>
+      </w:r>
+      <w:proofErr w:type="spellStart"/>
+      <w:r>
+        <w:rPr>
+          <w:sz w:val="20"/>
+          <w:szCs w:val="20"/>
+          <w:lang w:val="en-US"/>
+        </w:rPr>
+        <w:t>commission_pct</w:t>
+      </w:r>
+      <w:proofErr w:type="spellEnd"/>
+      <w:r>
+        <w:rPr>
+          <w:sz w:val="20"/>
+          <w:szCs w:val="20"/>
+          <w:lang w:val="en-US"/>
+        </w:rPr>
+        <w:t xml:space="preserve"> FROM employees WHERE </w:t>
+      </w:r>
+      <w:proofErr w:type="spellStart"/>
+      <w:r>
+        <w:rPr>
+          <w:sz w:val="20"/>
+          <w:szCs w:val="20"/>
+          <w:lang w:val="en-US"/>
+        </w:rPr>
+        <w:t>job_id</w:t>
+      </w:r>
+      <w:proofErr w:type="spellEnd"/>
+      <w:r>
+        <w:rPr>
+          <w:sz w:val="20"/>
+          <w:szCs w:val="20"/>
+          <w:lang w:val="en-US"/>
+        </w:rPr>
+        <w:t xml:space="preserve"> = 'IT_PROG';</w:t>
       </w:r>
     </w:p>
     <w:p>
@@ -8862,7 +14328,35 @@
         <w:rPr>
           <w:lang w:val="en-US"/>
         </w:rPr>
-        <w:t xml:space="preserve"> update copy_employees set department_id = 90;</w:t>
+        <w:t xml:space="preserve"> update </w:t>
+      </w:r>
+      <w:proofErr w:type="spellStart"/>
+      <w:r>
+        <w:rPr>
+          <w:lang w:val="en-US"/>
+        </w:rPr>
+        <w:t>copy_employees</w:t>
+      </w:r>
+      <w:proofErr w:type="spellEnd"/>
+      <w:r>
+        <w:rPr>
+          <w:lang w:val="en-US"/>
+        </w:rPr>
+        <w:t xml:space="preserve"> set </w:t>
+      </w:r>
+      <w:proofErr w:type="spellStart"/>
+      <w:r>
+        <w:rPr>
+          <w:lang w:val="en-US"/>
+        </w:rPr>
+        <w:t>department_id</w:t>
+      </w:r>
+      <w:proofErr w:type="spellEnd"/>
+      <w:r>
+        <w:rPr>
+          <w:lang w:val="en-US"/>
+        </w:rPr>
+        <w:t xml:space="preserve"> = 90;</w:t>
       </w:r>
     </w:p>
     <w:p>
@@ -8880,7 +14374,21 @@
         <w:rPr>
           <w:lang w:val="en-US"/>
         </w:rPr>
-        <w:t>in example 1 we use it without WHERE and the entire table updated the department_id to 90.</w:t>
+        <w:t xml:space="preserve">in example 1 we use it without WHERE and the entire table updated the </w:t>
+      </w:r>
+      <w:proofErr w:type="spellStart"/>
+      <w:r>
+        <w:rPr>
+          <w:lang w:val="en-US"/>
+        </w:rPr>
+        <w:t>department_id</w:t>
+      </w:r>
+      <w:proofErr w:type="spellEnd"/>
+      <w:r>
+        <w:rPr>
+          <w:lang w:val="en-US"/>
+        </w:rPr>
+        <w:t xml:space="preserve"> to 90.</w:t>
       </w:r>
     </w:p>
     <w:p>
@@ -8906,7 +14414,49 @@
         <w:rPr>
           <w:lang w:val="en-US"/>
         </w:rPr>
-        <w:t xml:space="preserve"> update copy_employees set department_id = 90 WHERE employee_id = 113;</w:t>
+        <w:t xml:space="preserve"> update </w:t>
+      </w:r>
+      <w:proofErr w:type="spellStart"/>
+      <w:r>
+        <w:rPr>
+          <w:lang w:val="en-US"/>
+        </w:rPr>
+        <w:t>copy_employees</w:t>
+      </w:r>
+      <w:proofErr w:type="spellEnd"/>
+      <w:r>
+        <w:rPr>
+          <w:lang w:val="en-US"/>
+        </w:rPr>
+        <w:t xml:space="preserve"> set </w:t>
+      </w:r>
+      <w:proofErr w:type="spellStart"/>
+      <w:r>
+        <w:rPr>
+          <w:lang w:val="en-US"/>
+        </w:rPr>
+        <w:t>department_id</w:t>
+      </w:r>
+      <w:proofErr w:type="spellEnd"/>
+      <w:r>
+        <w:rPr>
+          <w:lang w:val="en-US"/>
+        </w:rPr>
+        <w:t xml:space="preserve"> = 90 WHERE </w:t>
+      </w:r>
+      <w:proofErr w:type="spellStart"/>
+      <w:r>
+        <w:rPr>
+          <w:lang w:val="en-US"/>
+        </w:rPr>
+        <w:t>employee_id</w:t>
+      </w:r>
+      <w:proofErr w:type="spellEnd"/>
+      <w:r>
+        <w:rPr>
+          <w:lang w:val="en-US"/>
+        </w:rPr>
+        <w:t xml:space="preserve"> = 113;</w:t>
       </w:r>
     </w:p>
     <w:p>
@@ -8953,7 +14503,91 @@
         <w:rPr>
           <w:lang w:val="en-US"/>
         </w:rPr>
-        <w:t xml:space="preserve"> update copy_employees set salary = (select salary from employees where employee_id = 206), department_id = (select department_id from employees where employee_id = 206) WHERE employee_id = 113;</w:t>
+        <w:t xml:space="preserve"> update </w:t>
+      </w:r>
+      <w:proofErr w:type="spellStart"/>
+      <w:r>
+        <w:rPr>
+          <w:lang w:val="en-US"/>
+        </w:rPr>
+        <w:t>copy_employees</w:t>
+      </w:r>
+      <w:proofErr w:type="spellEnd"/>
+      <w:r>
+        <w:rPr>
+          <w:lang w:val="en-US"/>
+        </w:rPr>
+        <w:t xml:space="preserve"> set salary = (select salary from employees where </w:t>
+      </w:r>
+      <w:proofErr w:type="spellStart"/>
+      <w:r>
+        <w:rPr>
+          <w:lang w:val="en-US"/>
+        </w:rPr>
+        <w:t>employee_id</w:t>
+      </w:r>
+      <w:proofErr w:type="spellEnd"/>
+      <w:r>
+        <w:rPr>
+          <w:lang w:val="en-US"/>
+        </w:rPr>
+        <w:t xml:space="preserve"> = 206), </w:t>
+      </w:r>
+      <w:proofErr w:type="spellStart"/>
+      <w:r>
+        <w:rPr>
+          <w:lang w:val="en-US"/>
+        </w:rPr>
+        <w:t>department_id</w:t>
+      </w:r>
+      <w:proofErr w:type="spellEnd"/>
+      <w:r>
+        <w:rPr>
+          <w:lang w:val="en-US"/>
+        </w:rPr>
+        <w:t xml:space="preserve"> = (select </w:t>
+      </w:r>
+      <w:proofErr w:type="spellStart"/>
+      <w:r>
+        <w:rPr>
+          <w:lang w:val="en-US"/>
+        </w:rPr>
+        <w:t>department_id</w:t>
+      </w:r>
+      <w:proofErr w:type="spellEnd"/>
+      <w:r>
+        <w:rPr>
+          <w:lang w:val="en-US"/>
+        </w:rPr>
+        <w:t xml:space="preserve"> from employees where </w:t>
+      </w:r>
+      <w:proofErr w:type="spellStart"/>
+      <w:r>
+        <w:rPr>
+          <w:lang w:val="en-US"/>
+        </w:rPr>
+        <w:t>employee_id</w:t>
+      </w:r>
+      <w:proofErr w:type="spellEnd"/>
+      <w:r>
+        <w:rPr>
+          <w:lang w:val="en-US"/>
+        </w:rPr>
+        <w:t xml:space="preserve"> = 206) WHERE </w:t>
+      </w:r>
+      <w:proofErr w:type="spellStart"/>
+      <w:r>
+        <w:rPr>
+          <w:lang w:val="en-US"/>
+        </w:rPr>
+        <w:t>employee_id</w:t>
+      </w:r>
+      <w:proofErr w:type="spellEnd"/>
+      <w:r>
+        <w:rPr>
+          <w:lang w:val="en-US"/>
+        </w:rPr>
+        <w:t xml:space="preserve"> = 113;</w:t>
       </w:r>
     </w:p>
     <w:p>
@@ -9004,7 +14638,1573 @@
         <w:rPr>
           <w:lang w:val="en-US"/>
         </w:rPr>
-        <w:t xml:space="preserve"> update copy_employees set salary = null WHERE employee_id = 113;</w:t>
+        <w:t xml:space="preserve"> update </w:t>
+      </w:r>
+      <w:proofErr w:type="spellStart"/>
+      <w:r>
+        <w:rPr>
+          <w:lang w:val="en-US"/>
+        </w:rPr>
+        <w:t>copy_employees</w:t>
+      </w:r>
+      <w:proofErr w:type="spellEnd"/>
+      <w:r>
+        <w:rPr>
+          <w:lang w:val="en-US"/>
+        </w:rPr>
+        <w:t xml:space="preserve"> set salary = null WHERE </w:t>
+      </w:r>
+      <w:proofErr w:type="spellStart"/>
+      <w:r>
+        <w:rPr>
+          <w:lang w:val="en-US"/>
+        </w:rPr>
+        <w:t>employee_id</w:t>
+      </w:r>
+      <w:proofErr w:type="spellEnd"/>
+      <w:r>
+        <w:rPr>
+          <w:lang w:val="en-US"/>
+        </w:rPr>
+        <w:t xml:space="preserve"> = 113;</w:t>
+      </w:r>
+    </w:p>
+    <w:p>
+      <w:pPr>
+        <w:jc w:val="center"/>
+        <w:rPr>
+          <w:sz w:val="36"/>
+          <w:szCs w:val="36"/>
+          <w:lang w:val="en-US"/>
+        </w:rPr>
+      </w:pPr>
+      <w:r>
+        <w:rPr>
+          <w:b/>
+          <w:bCs/>
+          <w:i/>
+          <w:iCs/>
+          <w:sz w:val="36"/>
+          <w:szCs w:val="36"/>
+          <w:u w:val="single"/>
+          <w:lang w:val="en-US"/>
+        </w:rPr>
+        <w:t>LESSON 2</w:t>
+      </w:r>
+      <w:r>
+        <w:rPr>
+          <w:b/>
+          <w:bCs/>
+          <w:i/>
+          <w:iCs/>
+          <w:sz w:val="36"/>
+          <w:szCs w:val="36"/>
+          <w:u w:val="single"/>
+          <w:lang w:val="en-US"/>
+        </w:rPr>
+        <w:t>5</w:t>
+      </w:r>
+    </w:p>
+    <w:p>
+      <w:pPr>
+        <w:rPr>
+          <w:lang w:val="en-US"/>
+        </w:rPr>
+      </w:pPr>
+      <w:r>
+        <w:rPr>
+          <w:lang w:val="en-US"/>
+        </w:rPr>
+        <w:t xml:space="preserve">Note: </w:t>
+      </w:r>
+      <w:r>
+        <w:rPr>
+          <w:lang w:val="en-US"/>
+        </w:rPr>
+        <w:t xml:space="preserve">CREATE TABLE </w:t>
+      </w:r>
+      <w:proofErr w:type="spellStart"/>
+      <w:r>
+        <w:rPr>
+          <w:lang w:val="en-US"/>
+        </w:rPr>
+        <w:t>employees_copy</w:t>
+      </w:r>
+      <w:proofErr w:type="spellEnd"/>
+      <w:r>
+        <w:rPr>
+          <w:lang w:val="en-US"/>
+        </w:rPr>
+        <w:t xml:space="preserve"> AS SELECT * from employees</w:t>
+      </w:r>
+    </w:p>
+    <w:p>
+      <w:pPr>
+        <w:rPr>
+          <w:lang w:val="en-US"/>
+        </w:rPr>
+      </w:pPr>
+      <w:r>
+        <w:rPr>
+          <w:b/>
+          <w:bCs/>
+          <w:u w:val="single"/>
+          <w:lang w:val="en-US"/>
+        </w:rPr>
+        <w:t>Removing a row from a table:</w:t>
+      </w:r>
+      <w:r>
+        <w:rPr>
+          <w:lang w:val="en-US"/>
+        </w:rPr>
+        <w:t xml:space="preserve"> We can delete a row from a table with the syntax DELETE.</w:t>
+      </w:r>
+    </w:p>
+    <w:p>
+      <w:pPr>
+        <w:pStyle w:val="ListParagraph"/>
+        <w:numPr>
+          <w:ilvl w:val="0"/>
+          <w:numId w:val="21"/>
+        </w:numPr>
+        <w:rPr>
+          <w:lang w:val="en-US"/>
+        </w:rPr>
+      </w:pPr>
+      <w:r>
+        <w:rPr>
+          <w:b/>
+          <w:bCs/>
+          <w:lang w:val="en-US"/>
+        </w:rPr>
+        <w:t>Example:</w:t>
+      </w:r>
+      <w:r>
+        <w:rPr>
+          <w:lang w:val="en-US"/>
+        </w:rPr>
+        <w:t xml:space="preserve"> </w:t>
+      </w:r>
+      <w:r>
+        <w:rPr>
+          <w:sz w:val="20"/>
+          <w:szCs w:val="20"/>
+          <w:lang w:val="en-US"/>
+        </w:rPr>
+        <w:t xml:space="preserve">DELETE </w:t>
+      </w:r>
+      <w:proofErr w:type="spellStart"/>
+      <w:r>
+        <w:rPr>
+          <w:sz w:val="20"/>
+          <w:szCs w:val="20"/>
+          <w:lang w:val="en-US"/>
+        </w:rPr>
+        <w:t>employees_copy</w:t>
+      </w:r>
+      <w:proofErr w:type="spellEnd"/>
+      <w:r>
+        <w:rPr>
+          <w:sz w:val="20"/>
+          <w:szCs w:val="20"/>
+          <w:lang w:val="en-US"/>
+        </w:rPr>
+        <w:t xml:space="preserve"> WHERE </w:t>
+      </w:r>
+      <w:proofErr w:type="spellStart"/>
+      <w:r>
+        <w:rPr>
+          <w:sz w:val="20"/>
+          <w:szCs w:val="20"/>
+          <w:lang w:val="en-US"/>
+        </w:rPr>
+        <w:t>employee_id</w:t>
+      </w:r>
+      <w:proofErr w:type="spellEnd"/>
+      <w:r>
+        <w:rPr>
+          <w:sz w:val="20"/>
+          <w:szCs w:val="20"/>
+          <w:lang w:val="en-US"/>
+        </w:rPr>
+        <w:t xml:space="preserve"> = 105;</w:t>
+      </w:r>
+    </w:p>
+    <w:p>
+      <w:pPr>
+        <w:rPr>
+          <w:b/>
+          <w:bCs/>
+          <w:u w:val="single"/>
+          <w:lang w:val="en-US"/>
+        </w:rPr>
+      </w:pPr>
+      <w:r>
+        <w:rPr>
+          <w:b/>
+          <w:bCs/>
+          <w:u w:val="single"/>
+          <w:lang w:val="en-US"/>
+        </w:rPr>
+        <w:t xml:space="preserve">We can use Subquery with delete: </w:t>
+      </w:r>
+    </w:p>
+    <w:p>
+      <w:pPr>
+        <w:pStyle w:val="ListParagraph"/>
+        <w:numPr>
+          <w:ilvl w:val="0"/>
+          <w:numId w:val="21"/>
+        </w:numPr>
+        <w:rPr>
+          <w:u w:val="single"/>
+          <w:lang w:val="en-US"/>
+        </w:rPr>
+      </w:pPr>
+      <w:r>
+        <w:rPr>
+          <w:b/>
+          <w:bCs/>
+          <w:lang w:val="en-US"/>
+        </w:rPr>
+        <w:t>Example:</w:t>
+      </w:r>
+      <w:r>
+        <w:rPr>
+          <w:lang w:val="en-US"/>
+        </w:rPr>
+        <w:t xml:space="preserve"> </w:t>
+      </w:r>
+      <w:r>
+        <w:rPr>
+          <w:sz w:val="20"/>
+          <w:szCs w:val="20"/>
+          <w:lang w:val="en-US"/>
+        </w:rPr>
+        <w:t xml:space="preserve">DELETE </w:t>
+      </w:r>
+      <w:proofErr w:type="spellStart"/>
+      <w:r>
+        <w:rPr>
+          <w:sz w:val="20"/>
+          <w:szCs w:val="20"/>
+          <w:lang w:val="en-US"/>
+        </w:rPr>
+        <w:t>employees_copy</w:t>
+      </w:r>
+      <w:proofErr w:type="spellEnd"/>
+      <w:r>
+        <w:rPr>
+          <w:sz w:val="20"/>
+          <w:szCs w:val="20"/>
+          <w:lang w:val="en-US"/>
+        </w:rPr>
+        <w:t xml:space="preserve"> WHERE </w:t>
+      </w:r>
+      <w:proofErr w:type="spellStart"/>
+      <w:r>
+        <w:rPr>
+          <w:sz w:val="20"/>
+          <w:szCs w:val="20"/>
+          <w:lang w:val="en-US"/>
+        </w:rPr>
+        <w:t>employee_id</w:t>
+      </w:r>
+      <w:proofErr w:type="spellEnd"/>
+      <w:r>
+        <w:rPr>
+          <w:sz w:val="20"/>
+          <w:szCs w:val="20"/>
+          <w:lang w:val="en-US"/>
+        </w:rPr>
+        <w:t xml:space="preserve"> = (SELECT </w:t>
+      </w:r>
+      <w:proofErr w:type="spellStart"/>
+      <w:r>
+        <w:rPr>
+          <w:sz w:val="20"/>
+          <w:szCs w:val="20"/>
+          <w:lang w:val="en-US"/>
+        </w:rPr>
+        <w:t>employee_id</w:t>
+      </w:r>
+      <w:proofErr w:type="spellEnd"/>
+      <w:r>
+        <w:rPr>
+          <w:sz w:val="20"/>
+          <w:szCs w:val="20"/>
+          <w:lang w:val="en-US"/>
+        </w:rPr>
+        <w:t xml:space="preserve"> FROM EMPLOYEES WHERE SALARY &gt; 20000);</w:t>
+      </w:r>
+    </w:p>
+    <w:p>
+      <w:pPr>
+        <w:ind w:left="360"/>
+        <w:rPr>
+          <w:u w:val="single"/>
+          <w:lang w:val="en-US"/>
+        </w:rPr>
+      </w:pPr>
+      <w:r>
+        <w:rPr>
+          <w:u w:val="single"/>
+          <w:lang w:val="en-US"/>
+        </w:rPr>
+        <w:t xml:space="preserve">When we remove </w:t>
+      </w:r>
+      <w:r>
+        <w:rPr>
+          <w:u w:val="single"/>
+          <w:lang w:val="en-US"/>
+        </w:rPr>
+        <w:t>WHERE</w:t>
+      </w:r>
+      <w:r>
+        <w:rPr>
+          <w:u w:val="single"/>
+          <w:lang w:val="en-US"/>
+        </w:rPr>
+        <w:t xml:space="preserve"> we will delete all the table data and if we </w:t>
+      </w:r>
+      <w:proofErr w:type="gramStart"/>
+      <w:r>
+        <w:rPr>
+          <w:u w:val="single"/>
+          <w:lang w:val="en-US"/>
+        </w:rPr>
+        <w:t>did</w:t>
+      </w:r>
+      <w:proofErr w:type="gramEnd"/>
+      <w:r>
+        <w:rPr>
+          <w:u w:val="single"/>
+          <w:lang w:val="en-US"/>
+        </w:rPr>
+        <w:t xml:space="preserve"> we can use </w:t>
+      </w:r>
+      <w:r>
+        <w:rPr>
+          <w:u w:val="single"/>
+          <w:lang w:val="en-US"/>
+        </w:rPr>
+        <w:t>ROLLBACK</w:t>
+      </w:r>
+      <w:r>
+        <w:rPr>
+          <w:u w:val="single"/>
+          <w:lang w:val="en-US"/>
+        </w:rPr>
+        <w:t xml:space="preserve"> to fix it.</w:t>
+      </w:r>
+    </w:p>
+    <w:p>
+      <w:pPr>
+        <w:rPr>
+          <w:sz w:val="20"/>
+          <w:szCs w:val="20"/>
+          <w:lang w:val="en-US"/>
+        </w:rPr>
+      </w:pPr>
+      <w:r>
+        <w:rPr>
+          <w:lang w:val="en-US"/>
+        </w:rPr>
+        <w:t xml:space="preserve">  </w:t>
+      </w:r>
+      <w:r>
+        <w:rPr>
+          <w:b/>
+          <w:bCs/>
+          <w:lang w:val="en-US"/>
+        </w:rPr>
+        <w:t>Example:</w:t>
+      </w:r>
+      <w:r>
+        <w:rPr>
+          <w:lang w:val="en-US"/>
+        </w:rPr>
+        <w:t xml:space="preserve"> </w:t>
+      </w:r>
+      <w:r>
+        <w:rPr>
+          <w:sz w:val="20"/>
+          <w:szCs w:val="20"/>
+          <w:lang w:val="en-US"/>
+        </w:rPr>
+        <w:t xml:space="preserve">DELETE </w:t>
+      </w:r>
+      <w:proofErr w:type="spellStart"/>
+      <w:r>
+        <w:rPr>
+          <w:sz w:val="20"/>
+          <w:szCs w:val="20"/>
+          <w:lang w:val="en-US"/>
+        </w:rPr>
+        <w:t>employees_copy</w:t>
+      </w:r>
+      <w:proofErr w:type="spellEnd"/>
+      <w:r>
+        <w:rPr>
+          <w:sz w:val="20"/>
+          <w:szCs w:val="20"/>
+          <w:lang w:val="en-US"/>
+        </w:rPr>
+        <w:t>; ROLLBACK;</w:t>
+      </w:r>
+    </w:p>
+    <w:p>
+      <w:pPr>
+        <w:rPr>
+          <w:sz w:val="20"/>
+          <w:szCs w:val="20"/>
+          <w:lang w:val="en-US"/>
+        </w:rPr>
+      </w:pPr>
+      <w:r>
+        <w:rPr>
+          <w:b/>
+          <w:bCs/>
+          <w:sz w:val="20"/>
+          <w:szCs w:val="20"/>
+          <w:u w:val="single"/>
+          <w:lang w:val="en-US"/>
+        </w:rPr>
+        <w:t>TRUNCATE:</w:t>
+      </w:r>
+      <w:r>
+        <w:rPr>
+          <w:sz w:val="20"/>
+          <w:szCs w:val="20"/>
+          <w:lang w:val="en-US"/>
+        </w:rPr>
+        <w:t xml:space="preserve"> this </w:t>
+      </w:r>
+      <w:proofErr w:type="gramStart"/>
+      <w:r>
+        <w:rPr>
+          <w:sz w:val="20"/>
+          <w:szCs w:val="20"/>
+          <w:lang w:val="en-US"/>
+        </w:rPr>
+        <w:t>remove</w:t>
+      </w:r>
+      <w:proofErr w:type="gramEnd"/>
+      <w:r>
+        <w:rPr>
+          <w:sz w:val="20"/>
+          <w:szCs w:val="20"/>
+          <w:lang w:val="en-US"/>
+        </w:rPr>
+        <w:t xml:space="preserve"> the all table or make a delete but we </w:t>
+      </w:r>
+      <w:proofErr w:type="spellStart"/>
+      <w:r>
+        <w:rPr>
+          <w:sz w:val="20"/>
+          <w:szCs w:val="20"/>
+          <w:lang w:val="en-US"/>
+        </w:rPr>
+        <w:t>cant</w:t>
+      </w:r>
+      <w:proofErr w:type="spellEnd"/>
+      <w:r>
+        <w:rPr>
+          <w:sz w:val="20"/>
+          <w:szCs w:val="20"/>
+          <w:lang w:val="en-US"/>
+        </w:rPr>
+        <w:t xml:space="preserve"> comeback after DDL </w:t>
+      </w:r>
+      <w:proofErr w:type="spellStart"/>
+      <w:r>
+        <w:rPr>
+          <w:sz w:val="20"/>
+          <w:szCs w:val="20"/>
+          <w:lang w:val="en-US"/>
+        </w:rPr>
+        <w:t>langauge</w:t>
+      </w:r>
+      <w:proofErr w:type="spellEnd"/>
+      <w:r>
+        <w:rPr>
+          <w:sz w:val="20"/>
+          <w:szCs w:val="20"/>
+          <w:lang w:val="en-US"/>
+        </w:rPr>
+        <w:t>.</w:t>
+      </w:r>
+    </w:p>
+    <w:p>
+      <w:pPr>
+        <w:rPr>
+          <w:sz w:val="20"/>
+          <w:szCs w:val="20"/>
+          <w:lang w:val="en-US"/>
+        </w:rPr>
+      </w:pPr>
+      <w:r>
+        <w:rPr>
+          <w:lang w:val="en-US"/>
+        </w:rPr>
+        <w:t xml:space="preserve">  </w:t>
+      </w:r>
+      <w:r>
+        <w:rPr>
+          <w:b/>
+          <w:bCs/>
+          <w:lang w:val="en-US"/>
+        </w:rPr>
+        <w:t>Example:</w:t>
+      </w:r>
+      <w:r>
+        <w:rPr>
+          <w:lang w:val="en-US"/>
+        </w:rPr>
+        <w:t xml:space="preserve"> </w:t>
+      </w:r>
+      <w:r>
+        <w:rPr>
+          <w:sz w:val="20"/>
+          <w:szCs w:val="20"/>
+          <w:lang w:val="en-US"/>
+        </w:rPr>
+        <w:t xml:space="preserve">TRUNCATE </w:t>
+      </w:r>
+      <w:proofErr w:type="spellStart"/>
+      <w:r>
+        <w:rPr>
+          <w:sz w:val="20"/>
+          <w:szCs w:val="20"/>
+          <w:lang w:val="en-US"/>
+        </w:rPr>
+        <w:t>employees_copy</w:t>
+      </w:r>
+      <w:proofErr w:type="spellEnd"/>
+    </w:p>
+    <w:p>
+      <w:pPr>
+        <w:jc w:val="center"/>
+        <w:rPr>
+          <w:sz w:val="36"/>
+          <w:szCs w:val="36"/>
+          <w:lang w:val="en-US"/>
+        </w:rPr>
+      </w:pPr>
+      <w:r>
+        <w:rPr>
+          <w:b/>
+          <w:bCs/>
+          <w:i/>
+          <w:iCs/>
+          <w:sz w:val="36"/>
+          <w:szCs w:val="36"/>
+          <w:u w:val="single"/>
+          <w:lang w:val="en-US"/>
+        </w:rPr>
+        <w:lastRenderedPageBreak/>
+        <w:t>LESSON 2</w:t>
+      </w:r>
+      <w:r>
+        <w:rPr>
+          <w:b/>
+          <w:bCs/>
+          <w:i/>
+          <w:iCs/>
+          <w:sz w:val="36"/>
+          <w:szCs w:val="36"/>
+          <w:u w:val="single"/>
+          <w:lang w:val="en-US"/>
+        </w:rPr>
+        <w:t>6</w:t>
+      </w:r>
+    </w:p>
+    <w:p>
+      <w:pPr>
+        <w:rPr>
+          <w:lang w:val="en-US"/>
+        </w:rPr>
+      </w:pPr>
+      <w:r>
+        <w:rPr>
+          <w:b/>
+          <w:bCs/>
+          <w:u w:val="single"/>
+          <w:lang w:val="en-US"/>
+        </w:rPr>
+        <w:t>Database Transactions:</w:t>
+      </w:r>
+      <w:r>
+        <w:rPr>
+          <w:lang w:val="en-US"/>
+        </w:rPr>
+        <w:t xml:space="preserve"> Start and End</w:t>
+      </w:r>
+    </w:p>
+    <w:p>
+      <w:pPr>
+        <w:pStyle w:val="ListParagraph"/>
+        <w:numPr>
+          <w:ilvl w:val="0"/>
+          <w:numId w:val="21"/>
+        </w:numPr>
+        <w:rPr>
+          <w:lang w:val="en-US"/>
+        </w:rPr>
+      </w:pPr>
+      <w:r>
+        <w:rPr>
+          <w:lang w:val="en-US"/>
+        </w:rPr>
+        <w:t>Begin when the DML SQL Statement is executed.</w:t>
+      </w:r>
+    </w:p>
+    <w:p>
+      <w:pPr>
+        <w:pStyle w:val="ListParagraph"/>
+        <w:numPr>
+          <w:ilvl w:val="0"/>
+          <w:numId w:val="21"/>
+        </w:numPr>
+        <w:rPr>
+          <w:lang w:val="en-US"/>
+        </w:rPr>
+      </w:pPr>
+      <w:r>
+        <w:rPr>
+          <w:lang w:val="en-US"/>
+        </w:rPr>
+        <w:t>End with one of the following events:</w:t>
+      </w:r>
+    </w:p>
+    <w:p>
+      <w:pPr>
+        <w:pStyle w:val="ListParagraph"/>
+        <w:numPr>
+          <w:ilvl w:val="0"/>
+          <w:numId w:val="21"/>
+        </w:numPr>
+        <w:rPr>
+          <w:lang w:val="en-US"/>
+        </w:rPr>
+      </w:pPr>
+      <w:r>
+        <w:rPr>
+          <w:lang w:val="en-US"/>
+        </w:rPr>
+        <w:t>A COMMIT or ROLLBACK Statement is issued.</w:t>
+      </w:r>
+    </w:p>
+    <w:p>
+      <w:pPr>
+        <w:pStyle w:val="ListParagraph"/>
+        <w:numPr>
+          <w:ilvl w:val="0"/>
+          <w:numId w:val="21"/>
+        </w:numPr>
+        <w:rPr>
+          <w:lang w:val="en-US"/>
+        </w:rPr>
+      </w:pPr>
+      <w:r>
+        <w:rPr>
+          <w:lang w:val="en-US"/>
+        </w:rPr>
+        <w:t>A DDL or DCL Statement executes (Automatic commit).</w:t>
+      </w:r>
+    </w:p>
+    <w:p>
+      <w:pPr>
+        <w:pStyle w:val="ListParagraph"/>
+        <w:numPr>
+          <w:ilvl w:val="0"/>
+          <w:numId w:val="21"/>
+        </w:numPr>
+        <w:rPr>
+          <w:lang w:val="en-US"/>
+        </w:rPr>
+      </w:pPr>
+      <w:r>
+        <w:rPr>
+          <w:lang w:val="en-US"/>
+        </w:rPr>
+        <w:t>The User exit SQL Developer or SQL plus.</w:t>
+      </w:r>
+    </w:p>
+    <w:p>
+      <w:pPr>
+        <w:pStyle w:val="ListParagraph"/>
+        <w:numPr>
+          <w:ilvl w:val="0"/>
+          <w:numId w:val="21"/>
+        </w:numPr>
+        <w:rPr>
+          <w:lang w:val="en-US"/>
+        </w:rPr>
+      </w:pPr>
+      <w:r>
+        <w:rPr>
+          <w:lang w:val="en-US"/>
+        </w:rPr>
+        <w:t>The system crashes.</w:t>
+      </w:r>
+    </w:p>
+    <w:p>
+      <w:pPr>
+        <w:rPr>
+          <w:lang w:val="en-US"/>
+        </w:rPr>
+      </w:pPr>
+      <w:r>
+        <w:rPr>
+          <w:b/>
+          <w:bCs/>
+          <w:u w:val="single"/>
+          <w:lang w:val="en-US"/>
+        </w:rPr>
+        <w:t>COMMIT and ROLLBACK:</w:t>
+      </w:r>
+      <w:r>
+        <w:rPr>
+          <w:lang w:val="en-US"/>
+        </w:rPr>
+        <w:t xml:space="preserve"> </w:t>
+      </w:r>
+      <w:proofErr w:type="spellStart"/>
+      <w:r>
+        <w:rPr>
+          <w:lang w:val="en-US"/>
+        </w:rPr>
+        <w:t>its</w:t>
+      </w:r>
+      <w:proofErr w:type="spellEnd"/>
+      <w:r>
+        <w:rPr>
+          <w:lang w:val="en-US"/>
+        </w:rPr>
+        <w:t xml:space="preserve"> like a </w:t>
+      </w:r>
+      <w:proofErr w:type="spellStart"/>
+      <w:r>
+        <w:rPr>
+          <w:lang w:val="en-US"/>
+        </w:rPr>
+        <w:t>savepoints</w:t>
+      </w:r>
+      <w:proofErr w:type="spellEnd"/>
+      <w:r>
+        <w:rPr>
+          <w:lang w:val="en-US"/>
+        </w:rPr>
+        <w:t xml:space="preserve"> and we can use it to be sure and before make the changes.</w:t>
+      </w:r>
+    </w:p>
+    <w:p>
+      <w:pPr>
+        <w:rPr>
+          <w:lang w:val="en-US"/>
+        </w:rPr>
+      </w:pPr>
+      <w:r>
+        <w:rPr>
+          <w:lang w:val="en-US"/>
+        </w:rPr>
+        <w:t xml:space="preserve">  </w:t>
+      </w:r>
+    </w:p>
+    <w:p>
+      <w:pPr>
+        <w:rPr>
+          <w:lang w:val="en-US"/>
+        </w:rPr>
+      </w:pPr>
+      <w:r>
+        <w:rPr>
+          <w:b/>
+          <w:bCs/>
+          <w:u w:val="single"/>
+          <w:lang w:val="en-US"/>
+        </w:rPr>
+        <w:t>ROLLBACK</w:t>
+      </w:r>
+      <w:r>
+        <w:rPr>
+          <w:b/>
+          <w:bCs/>
+          <w:lang w:val="en-US"/>
+        </w:rPr>
+        <w:t>:</w:t>
+      </w:r>
+      <w:r>
+        <w:rPr>
+          <w:lang w:val="en-US"/>
+        </w:rPr>
+        <w:t xml:space="preserve"> </w:t>
+      </w:r>
+      <w:proofErr w:type="gramStart"/>
+      <w:r>
+        <w:rPr>
+          <w:lang w:val="en-US"/>
+        </w:rPr>
+        <w:t>its</w:t>
+      </w:r>
+      <w:proofErr w:type="gramEnd"/>
+      <w:r>
+        <w:rPr>
+          <w:lang w:val="en-US"/>
+        </w:rPr>
+        <w:t xml:space="preserve"> make you back from the </w:t>
+      </w:r>
+      <w:proofErr w:type="spellStart"/>
+      <w:r>
+        <w:rPr>
+          <w:lang w:val="en-US"/>
+        </w:rPr>
+        <w:t>begining</w:t>
+      </w:r>
+      <w:proofErr w:type="spellEnd"/>
+      <w:r>
+        <w:rPr>
+          <w:lang w:val="en-US"/>
+        </w:rPr>
+        <w:t xml:space="preserve"> and remove the all changes you did it</w:t>
+      </w:r>
+    </w:p>
+    <w:p>
+      <w:pPr>
+        <w:pStyle w:val="ListParagraph"/>
+        <w:numPr>
+          <w:ilvl w:val="0"/>
+          <w:numId w:val="22"/>
+        </w:numPr>
+        <w:rPr>
+          <w:sz w:val="20"/>
+          <w:szCs w:val="20"/>
+          <w:lang w:val="en-US"/>
+        </w:rPr>
+      </w:pPr>
+      <w:r>
+        <w:rPr>
+          <w:b/>
+          <w:bCs/>
+          <w:lang w:val="en-US"/>
+        </w:rPr>
+        <w:t>Example:</w:t>
+      </w:r>
+      <w:r>
+        <w:rPr>
+          <w:lang w:val="en-US"/>
+        </w:rPr>
+        <w:t xml:space="preserve"> </w:t>
+      </w:r>
+      <w:r>
+        <w:rPr>
+          <w:sz w:val="18"/>
+          <w:szCs w:val="18"/>
+          <w:lang w:val="en-US"/>
+        </w:rPr>
+        <w:t xml:space="preserve">DELETE </w:t>
+      </w:r>
+      <w:proofErr w:type="spellStart"/>
+      <w:r>
+        <w:rPr>
+          <w:sz w:val="18"/>
+          <w:szCs w:val="18"/>
+          <w:lang w:val="en-US"/>
+        </w:rPr>
+        <w:t>employees_copy</w:t>
+      </w:r>
+      <w:proofErr w:type="spellEnd"/>
+      <w:r>
+        <w:rPr>
+          <w:sz w:val="18"/>
+          <w:szCs w:val="18"/>
+          <w:lang w:val="en-US"/>
+        </w:rPr>
+        <w:t>; ROLLBACK;</w:t>
+      </w:r>
+    </w:p>
+    <w:p>
+      <w:pPr>
+        <w:rPr>
+          <w:lang w:val="en-US"/>
+        </w:rPr>
+      </w:pPr>
+      <w:r>
+        <w:rPr>
+          <w:b/>
+          <w:bCs/>
+          <w:u w:val="single"/>
+          <w:lang w:val="en-US"/>
+        </w:rPr>
+        <w:t>COMMIT:</w:t>
+      </w:r>
+      <w:r>
+        <w:rPr>
+          <w:lang w:val="en-US"/>
+        </w:rPr>
+        <w:t xml:space="preserve"> </w:t>
+      </w:r>
+      <w:proofErr w:type="gramStart"/>
+      <w:r>
+        <w:rPr>
+          <w:lang w:val="en-US"/>
+        </w:rPr>
+        <w:t>its</w:t>
+      </w:r>
+      <w:proofErr w:type="gramEnd"/>
+      <w:r>
+        <w:rPr>
+          <w:lang w:val="en-US"/>
+        </w:rPr>
+        <w:t xml:space="preserve"> commit all changes and save the data.</w:t>
+      </w:r>
+    </w:p>
+    <w:p>
+      <w:pPr>
+        <w:pStyle w:val="ListParagraph"/>
+        <w:numPr>
+          <w:ilvl w:val="0"/>
+          <w:numId w:val="22"/>
+        </w:numPr>
+        <w:rPr>
+          <w:lang w:val="en-US"/>
+        </w:rPr>
+      </w:pPr>
+      <w:r>
+        <w:rPr>
+          <w:b/>
+          <w:bCs/>
+          <w:lang w:val="en-US"/>
+        </w:rPr>
+        <w:t xml:space="preserve">Example: </w:t>
+      </w:r>
+      <w:r>
+        <w:rPr>
+          <w:sz w:val="20"/>
+          <w:szCs w:val="20"/>
+          <w:lang w:val="en-US"/>
+        </w:rPr>
+        <w:t xml:space="preserve">DELETE </w:t>
+      </w:r>
+      <w:proofErr w:type="spellStart"/>
+      <w:r>
+        <w:rPr>
+          <w:sz w:val="20"/>
+          <w:szCs w:val="20"/>
+          <w:lang w:val="en-US"/>
+        </w:rPr>
+        <w:t>employees_copy</w:t>
+      </w:r>
+      <w:proofErr w:type="spellEnd"/>
+      <w:r>
+        <w:rPr>
+          <w:sz w:val="20"/>
+          <w:szCs w:val="20"/>
+          <w:lang w:val="en-US"/>
+        </w:rPr>
+        <w:t>; COMMIT;</w:t>
+      </w:r>
+      <w:r>
+        <w:rPr>
+          <w:lang w:val="en-US"/>
+        </w:rPr>
+        <w:t xml:space="preserve">  </w:t>
+      </w:r>
+    </w:p>
+    <w:p>
+      <w:pPr>
+        <w:rPr>
+          <w:lang w:val="en-US"/>
+        </w:rPr>
+      </w:pPr>
+      <w:r>
+        <w:rPr>
+          <w:b/>
+          <w:bCs/>
+          <w:u w:val="single"/>
+          <w:lang w:val="en-US"/>
+        </w:rPr>
+        <w:t>SAVEPOINT:</w:t>
+      </w:r>
+      <w:r>
+        <w:rPr>
+          <w:lang w:val="en-US"/>
+        </w:rPr>
+        <w:t xml:space="preserve"> its </w:t>
+      </w:r>
+      <w:proofErr w:type="spellStart"/>
+      <w:r>
+        <w:rPr>
+          <w:lang w:val="en-US"/>
+        </w:rPr>
+        <w:t>saveing</w:t>
+      </w:r>
+      <w:proofErr w:type="spellEnd"/>
+      <w:r>
+        <w:rPr>
+          <w:lang w:val="en-US"/>
+        </w:rPr>
+        <w:t xml:space="preserve"> changes and use it to back to </w:t>
+      </w:r>
+      <w:proofErr w:type="spellStart"/>
+      <w:r>
+        <w:rPr>
+          <w:lang w:val="en-US"/>
+        </w:rPr>
+        <w:t>savepoint</w:t>
+      </w:r>
+      <w:proofErr w:type="spellEnd"/>
+      <w:r>
+        <w:rPr>
+          <w:lang w:val="en-US"/>
+        </w:rPr>
+        <w:t xml:space="preserve"> we choose.</w:t>
+      </w:r>
+    </w:p>
+    <w:p>
+      <w:pPr>
+        <w:pStyle w:val="ListParagraph"/>
+        <w:numPr>
+          <w:ilvl w:val="0"/>
+          <w:numId w:val="22"/>
+        </w:numPr>
+        <w:rPr>
+          <w:sz w:val="20"/>
+          <w:szCs w:val="20"/>
+          <w:lang w:val="en-US"/>
+        </w:rPr>
+      </w:pPr>
+      <w:r>
+        <w:rPr>
+          <w:b/>
+          <w:bCs/>
+          <w:lang w:val="en-US"/>
+        </w:rPr>
+        <w:t>Example:</w:t>
+      </w:r>
+      <w:r>
+        <w:rPr>
+          <w:lang w:val="en-US"/>
+        </w:rPr>
+        <w:t xml:space="preserve"> </w:t>
+      </w:r>
+      <w:r>
+        <w:rPr>
+          <w:sz w:val="20"/>
+          <w:szCs w:val="20"/>
+          <w:lang w:val="en-US"/>
+        </w:rPr>
+        <w:t xml:space="preserve">UPDATE </w:t>
+      </w:r>
+      <w:proofErr w:type="spellStart"/>
+      <w:r>
+        <w:rPr>
+          <w:sz w:val="20"/>
+          <w:szCs w:val="20"/>
+          <w:lang w:val="en-US"/>
+        </w:rPr>
+        <w:t>employees_copy</w:t>
+      </w:r>
+      <w:proofErr w:type="spellEnd"/>
+      <w:r>
+        <w:rPr>
+          <w:sz w:val="20"/>
+          <w:szCs w:val="20"/>
+          <w:lang w:val="en-US"/>
+        </w:rPr>
+        <w:t xml:space="preserve"> SET SALARY = 10000 WHERE </w:t>
+      </w:r>
+      <w:proofErr w:type="spellStart"/>
+      <w:r>
+        <w:rPr>
+          <w:sz w:val="20"/>
+          <w:szCs w:val="20"/>
+          <w:lang w:val="en-US"/>
+        </w:rPr>
+        <w:t>employee_id</w:t>
+      </w:r>
+      <w:proofErr w:type="spellEnd"/>
+      <w:r>
+        <w:rPr>
+          <w:sz w:val="20"/>
+          <w:szCs w:val="20"/>
+          <w:lang w:val="en-US"/>
+        </w:rPr>
+        <w:t xml:space="preserve"> = 103;</w:t>
+      </w:r>
+    </w:p>
+    <w:p>
+      <w:pPr>
+        <w:pStyle w:val="ListParagraph"/>
+        <w:ind w:left="1080"/>
+        <w:rPr>
+          <w:sz w:val="20"/>
+          <w:szCs w:val="20"/>
+          <w:lang w:val="en-US"/>
+        </w:rPr>
+      </w:pPr>
+      <w:r>
+        <w:rPr>
+          <w:sz w:val="20"/>
+          <w:szCs w:val="20"/>
+          <w:lang w:val="en-US"/>
+        </w:rPr>
+        <w:t>SAVEPOINT a;</w:t>
+      </w:r>
+    </w:p>
+    <w:p>
+      <w:pPr>
+        <w:pStyle w:val="ListParagraph"/>
+        <w:ind w:left="1080"/>
+        <w:rPr>
+          <w:sz w:val="20"/>
+          <w:szCs w:val="20"/>
+          <w:lang w:val="en-US"/>
+        </w:rPr>
+      </w:pPr>
+      <w:r>
+        <w:rPr>
+          <w:sz w:val="20"/>
+          <w:szCs w:val="20"/>
+          <w:lang w:val="en-US"/>
+        </w:rPr>
+        <w:t xml:space="preserve">UPDATE </w:t>
+      </w:r>
+      <w:proofErr w:type="spellStart"/>
+      <w:r>
+        <w:rPr>
+          <w:sz w:val="20"/>
+          <w:szCs w:val="20"/>
+          <w:lang w:val="en-US"/>
+        </w:rPr>
+        <w:t>employees_copy</w:t>
+      </w:r>
+      <w:proofErr w:type="spellEnd"/>
+      <w:r>
+        <w:rPr>
+          <w:sz w:val="20"/>
+          <w:szCs w:val="20"/>
+          <w:lang w:val="en-US"/>
+        </w:rPr>
+        <w:t xml:space="preserve"> SET SALARY = 10000 WHERE </w:t>
+      </w:r>
+      <w:proofErr w:type="spellStart"/>
+      <w:r>
+        <w:rPr>
+          <w:sz w:val="20"/>
+          <w:szCs w:val="20"/>
+          <w:lang w:val="en-US"/>
+        </w:rPr>
+        <w:t>employee_id</w:t>
+      </w:r>
+      <w:proofErr w:type="spellEnd"/>
+      <w:r>
+        <w:rPr>
+          <w:sz w:val="20"/>
+          <w:szCs w:val="20"/>
+          <w:lang w:val="en-US"/>
+        </w:rPr>
+        <w:t xml:space="preserve"> = 104;</w:t>
+      </w:r>
+    </w:p>
+    <w:p>
+      <w:pPr>
+        <w:pStyle w:val="ListParagraph"/>
+        <w:ind w:left="1080"/>
+        <w:rPr>
+          <w:sz w:val="20"/>
+          <w:szCs w:val="20"/>
+          <w:lang w:val="en-US"/>
+        </w:rPr>
+      </w:pPr>
+      <w:r>
+        <w:rPr>
+          <w:sz w:val="20"/>
+          <w:szCs w:val="20"/>
+          <w:lang w:val="en-US"/>
+        </w:rPr>
+        <w:t>SAVEPOINT b;</w:t>
+      </w:r>
+    </w:p>
+    <w:p>
+      <w:pPr>
+        <w:pStyle w:val="ListParagraph"/>
+        <w:ind w:left="1080"/>
+        <w:rPr>
+          <w:sz w:val="20"/>
+          <w:szCs w:val="20"/>
+          <w:lang w:val="en-US"/>
+        </w:rPr>
+      </w:pPr>
+      <w:r>
+        <w:rPr>
+          <w:sz w:val="20"/>
+          <w:szCs w:val="20"/>
+          <w:lang w:val="en-US"/>
+        </w:rPr>
+        <w:t xml:space="preserve">UPDATE </w:t>
+      </w:r>
+      <w:proofErr w:type="spellStart"/>
+      <w:r>
+        <w:rPr>
+          <w:sz w:val="20"/>
+          <w:szCs w:val="20"/>
+          <w:lang w:val="en-US"/>
+        </w:rPr>
+        <w:t>employees_copy</w:t>
+      </w:r>
+      <w:proofErr w:type="spellEnd"/>
+      <w:r>
+        <w:rPr>
+          <w:sz w:val="20"/>
+          <w:szCs w:val="20"/>
+          <w:lang w:val="en-US"/>
+        </w:rPr>
+        <w:t xml:space="preserve"> SET SALARY = 10000 WHERE </w:t>
+      </w:r>
+      <w:proofErr w:type="spellStart"/>
+      <w:r>
+        <w:rPr>
+          <w:sz w:val="20"/>
+          <w:szCs w:val="20"/>
+          <w:lang w:val="en-US"/>
+        </w:rPr>
+        <w:t>employee_id</w:t>
+      </w:r>
+      <w:proofErr w:type="spellEnd"/>
+      <w:r>
+        <w:rPr>
+          <w:sz w:val="20"/>
+          <w:szCs w:val="20"/>
+          <w:lang w:val="en-US"/>
+        </w:rPr>
+        <w:t xml:space="preserve"> = 105;</w:t>
+      </w:r>
+    </w:p>
+    <w:p>
+      <w:pPr>
+        <w:pStyle w:val="ListParagraph"/>
+        <w:ind w:left="1080"/>
+        <w:rPr>
+          <w:sz w:val="20"/>
+          <w:szCs w:val="20"/>
+          <w:lang w:val="en-US"/>
+        </w:rPr>
+      </w:pPr>
+      <w:r>
+        <w:rPr>
+          <w:sz w:val="20"/>
+          <w:szCs w:val="20"/>
+          <w:lang w:val="en-US"/>
+        </w:rPr>
+        <w:t xml:space="preserve">DELETE </w:t>
+      </w:r>
+      <w:proofErr w:type="spellStart"/>
+      <w:r>
+        <w:rPr>
+          <w:sz w:val="20"/>
+          <w:szCs w:val="20"/>
+          <w:lang w:val="en-US"/>
+        </w:rPr>
+        <w:t>employees_copy</w:t>
+      </w:r>
+      <w:proofErr w:type="spellEnd"/>
+      <w:r>
+        <w:rPr>
+          <w:sz w:val="20"/>
+          <w:szCs w:val="20"/>
+          <w:lang w:val="en-US"/>
+        </w:rPr>
+        <w:t>;</w:t>
+      </w:r>
+    </w:p>
+    <w:p>
+      <w:pPr>
+        <w:pStyle w:val="ListParagraph"/>
+        <w:ind w:left="1080"/>
+        <w:rPr>
+          <w:sz w:val="20"/>
+          <w:szCs w:val="20"/>
+          <w:lang w:val="en-US"/>
+        </w:rPr>
+      </w:pPr>
+      <w:r>
+        <w:rPr>
+          <w:sz w:val="20"/>
+          <w:szCs w:val="20"/>
+          <w:lang w:val="en-US"/>
+        </w:rPr>
+        <w:t>ROLLBACK TO SAVEPOINT b;</w:t>
+      </w:r>
+    </w:p>
+    <w:p>
+      <w:pPr>
+        <w:rPr>
+          <w:lang w:val="en-US"/>
+        </w:rPr>
+      </w:pPr>
+      <w:r>
+        <w:rPr>
+          <w:b/>
+          <w:bCs/>
+          <w:u w:val="single"/>
+          <w:lang w:val="en-US"/>
+        </w:rPr>
+        <w:t>FOR UPDATE:</w:t>
+      </w:r>
+      <w:r>
+        <w:rPr>
+          <w:lang w:val="en-US"/>
+        </w:rPr>
+        <w:t xml:space="preserve"> use to lock the other users from select the rows you use and we can make from many tables so we can use joins.</w:t>
+      </w:r>
+    </w:p>
+    <w:p>
+      <w:pPr>
+        <w:pStyle w:val="ListParagraph"/>
+        <w:numPr>
+          <w:ilvl w:val="0"/>
+          <w:numId w:val="22"/>
+        </w:numPr>
+        <w:rPr>
+          <w:sz w:val="20"/>
+          <w:szCs w:val="20"/>
+          <w:lang w:val="en-US"/>
+        </w:rPr>
+      </w:pPr>
+      <w:r>
+        <w:rPr>
+          <w:b/>
+          <w:bCs/>
+          <w:lang w:val="en-US"/>
+        </w:rPr>
+        <w:t>Example</w:t>
+      </w:r>
+      <w:r>
+        <w:rPr>
+          <w:b/>
+          <w:bCs/>
+          <w:lang w:val="en-US"/>
+        </w:rPr>
+        <w:t>:</w:t>
+      </w:r>
+      <w:r>
+        <w:rPr>
+          <w:lang w:val="en-US"/>
+        </w:rPr>
+        <w:t xml:space="preserve"> </w:t>
+      </w:r>
+      <w:r>
+        <w:rPr>
+          <w:sz w:val="20"/>
+          <w:szCs w:val="20"/>
+          <w:lang w:val="en-US"/>
+        </w:rPr>
+        <w:t xml:space="preserve">SELECT </w:t>
+      </w:r>
+      <w:proofErr w:type="spellStart"/>
+      <w:proofErr w:type="gramStart"/>
+      <w:r>
+        <w:rPr>
+          <w:sz w:val="20"/>
+          <w:szCs w:val="20"/>
+          <w:lang w:val="en-US"/>
+        </w:rPr>
+        <w:t>e.employee</w:t>
+      </w:r>
+      <w:proofErr w:type="gramEnd"/>
+      <w:r>
+        <w:rPr>
+          <w:sz w:val="20"/>
+          <w:szCs w:val="20"/>
+          <w:lang w:val="en-US"/>
+        </w:rPr>
+        <w:t>_id</w:t>
+      </w:r>
+      <w:proofErr w:type="spellEnd"/>
+      <w:r>
+        <w:rPr>
+          <w:sz w:val="20"/>
+          <w:szCs w:val="20"/>
+          <w:lang w:val="en-US"/>
+        </w:rPr>
+        <w:t xml:space="preserve">, </w:t>
+      </w:r>
+      <w:proofErr w:type="spellStart"/>
+      <w:r>
+        <w:rPr>
+          <w:sz w:val="20"/>
+          <w:szCs w:val="20"/>
+          <w:lang w:val="en-US"/>
+        </w:rPr>
+        <w:t>e.salary</w:t>
+      </w:r>
+      <w:proofErr w:type="spellEnd"/>
+      <w:r>
+        <w:rPr>
+          <w:sz w:val="20"/>
+          <w:szCs w:val="20"/>
+          <w:lang w:val="en-US"/>
+        </w:rPr>
+        <w:t xml:space="preserve">, </w:t>
+      </w:r>
+      <w:proofErr w:type="spellStart"/>
+      <w:r>
+        <w:rPr>
+          <w:sz w:val="20"/>
+          <w:szCs w:val="20"/>
+          <w:lang w:val="en-US"/>
+        </w:rPr>
+        <w:t>e.commission_pct</w:t>
+      </w:r>
+      <w:proofErr w:type="spellEnd"/>
+      <w:r>
+        <w:rPr>
+          <w:sz w:val="20"/>
+          <w:szCs w:val="20"/>
+          <w:lang w:val="en-US"/>
+        </w:rPr>
+        <w:t xml:space="preserve"> FROM EMPLOYEES e JOIN departments d USING (</w:t>
+      </w:r>
+      <w:proofErr w:type="spellStart"/>
+      <w:r>
+        <w:rPr>
+          <w:sz w:val="20"/>
+          <w:szCs w:val="20"/>
+          <w:lang w:val="en-US"/>
+        </w:rPr>
+        <w:t>department_id</w:t>
+      </w:r>
+      <w:proofErr w:type="spellEnd"/>
+      <w:r>
+        <w:rPr>
+          <w:sz w:val="20"/>
+          <w:szCs w:val="20"/>
+          <w:lang w:val="en-US"/>
+        </w:rPr>
+        <w:t>)</w:t>
+      </w:r>
+    </w:p>
+    <w:p>
+      <w:pPr>
+        <w:pStyle w:val="ListParagraph"/>
+        <w:ind w:left="1080"/>
+        <w:rPr>
+          <w:sz w:val="20"/>
+          <w:szCs w:val="20"/>
+          <w:lang w:val="en-US"/>
+        </w:rPr>
+      </w:pPr>
+      <w:r>
+        <w:rPr>
+          <w:sz w:val="20"/>
+          <w:szCs w:val="20"/>
+          <w:lang w:val="en-US"/>
+        </w:rPr>
+        <w:t xml:space="preserve">WHERE </w:t>
+      </w:r>
+      <w:proofErr w:type="spellStart"/>
+      <w:r>
+        <w:rPr>
+          <w:sz w:val="20"/>
+          <w:szCs w:val="20"/>
+          <w:lang w:val="en-US"/>
+        </w:rPr>
+        <w:t>job_id</w:t>
+      </w:r>
+      <w:proofErr w:type="spellEnd"/>
+      <w:r>
+        <w:rPr>
+          <w:sz w:val="20"/>
+          <w:szCs w:val="20"/>
+          <w:lang w:val="en-US"/>
+        </w:rPr>
+        <w:t xml:space="preserve"> = 'ST_CLERK' AND </w:t>
+      </w:r>
+      <w:proofErr w:type="spellStart"/>
+      <w:r>
+        <w:rPr>
+          <w:sz w:val="20"/>
+          <w:szCs w:val="20"/>
+          <w:lang w:val="en-US"/>
+        </w:rPr>
+        <w:t>location_id</w:t>
+      </w:r>
+      <w:proofErr w:type="spellEnd"/>
+      <w:r>
+        <w:rPr>
+          <w:sz w:val="20"/>
+          <w:szCs w:val="20"/>
+          <w:lang w:val="en-US"/>
+        </w:rPr>
+        <w:t xml:space="preserve"> = 1500</w:t>
+      </w:r>
+    </w:p>
+    <w:p>
+      <w:pPr>
+        <w:pStyle w:val="ListParagraph"/>
+        <w:ind w:left="1080"/>
+        <w:rPr>
+          <w:sz w:val="20"/>
+          <w:szCs w:val="20"/>
+          <w:lang w:val="en-US"/>
+        </w:rPr>
+      </w:pPr>
+      <w:r>
+        <w:rPr>
+          <w:sz w:val="20"/>
+          <w:szCs w:val="20"/>
+          <w:lang w:val="en-US"/>
+        </w:rPr>
+        <w:t>FOR UPDATE</w:t>
+      </w:r>
+    </w:p>
+    <w:p>
+      <w:pPr>
+        <w:pStyle w:val="ListParagraph"/>
+        <w:ind w:left="1080"/>
+        <w:rPr>
+          <w:sz w:val="20"/>
+          <w:szCs w:val="20"/>
+          <w:lang w:val="en-US"/>
+        </w:rPr>
+      </w:pPr>
+      <w:r>
+        <w:rPr>
+          <w:sz w:val="20"/>
+          <w:szCs w:val="20"/>
+          <w:lang w:val="en-US"/>
+        </w:rPr>
+        <w:t xml:space="preserve">ORDER BY </w:t>
+      </w:r>
+      <w:proofErr w:type="spellStart"/>
+      <w:proofErr w:type="gramStart"/>
+      <w:r>
+        <w:rPr>
+          <w:sz w:val="20"/>
+          <w:szCs w:val="20"/>
+          <w:lang w:val="en-US"/>
+        </w:rPr>
+        <w:t>e.employee</w:t>
+      </w:r>
+      <w:proofErr w:type="gramEnd"/>
+      <w:r>
+        <w:rPr>
+          <w:sz w:val="20"/>
+          <w:szCs w:val="20"/>
+          <w:lang w:val="en-US"/>
+        </w:rPr>
+        <w:t>_id</w:t>
+      </w:r>
+      <w:proofErr w:type="spellEnd"/>
+      <w:r>
+        <w:rPr>
+          <w:sz w:val="20"/>
+          <w:szCs w:val="20"/>
+          <w:lang w:val="en-US"/>
+        </w:rPr>
+        <w:t>;</w:t>
       </w:r>
     </w:p>
     <w:p>
@@ -10386,6 +17586,119 @@
     </w:lvl>
   </w:abstractNum>
   <w:abstractNum w:abstractNumId="12" w15:restartNumberingAfterBreak="0">
+    <w:nsid w:val="5DC21D59"/>
+    <w:multiLevelType w:val="hybridMultilevel"/>
+    <w:tmpl w:val="CFCA381E"/>
+    <w:lvl w:ilvl="0" w:tplc="0C000001">
+      <w:start w:val="1"/>
+      <w:numFmt w:val="bullet"/>
+      <w:lvlText w:val=""/>
+      <w:lvlJc w:val="left"/>
+      <w:pPr>
+        <w:ind w:left="1080" w:hanging="360"/>
+      </w:pPr>
+      <w:rPr>
+        <w:rFonts w:ascii="Symbol" w:hAnsi="Symbol" w:hint="default"/>
+      </w:rPr>
+    </w:lvl>
+    <w:lvl w:ilvl="1" w:tplc="0C000003" w:tentative="1">
+      <w:start w:val="1"/>
+      <w:numFmt w:val="bullet"/>
+      <w:lvlText w:val="o"/>
+      <w:lvlJc w:val="left"/>
+      <w:pPr>
+        <w:ind w:left="1800" w:hanging="360"/>
+      </w:pPr>
+      <w:rPr>
+        <w:rFonts w:ascii="Courier New" w:hAnsi="Courier New" w:cs="Courier New" w:hint="default"/>
+      </w:rPr>
+    </w:lvl>
+    <w:lvl w:ilvl="2" w:tplc="0C000005" w:tentative="1">
+      <w:start w:val="1"/>
+      <w:numFmt w:val="bullet"/>
+      <w:lvlText w:val=""/>
+      <w:lvlJc w:val="left"/>
+      <w:pPr>
+        <w:ind w:left="2520" w:hanging="360"/>
+      </w:pPr>
+      <w:rPr>
+        <w:rFonts w:ascii="Wingdings" w:hAnsi="Wingdings" w:hint="default"/>
+      </w:rPr>
+    </w:lvl>
+    <w:lvl w:ilvl="3" w:tplc="0C000001" w:tentative="1">
+      <w:start w:val="1"/>
+      <w:numFmt w:val="bullet"/>
+      <w:lvlText w:val=""/>
+      <w:lvlJc w:val="left"/>
+      <w:pPr>
+        <w:ind w:left="3240" w:hanging="360"/>
+      </w:pPr>
+      <w:rPr>
+        <w:rFonts w:ascii="Symbol" w:hAnsi="Symbol" w:hint="default"/>
+      </w:rPr>
+    </w:lvl>
+    <w:lvl w:ilvl="4" w:tplc="0C000003" w:tentative="1">
+      <w:start w:val="1"/>
+      <w:numFmt w:val="bullet"/>
+      <w:lvlText w:val="o"/>
+      <w:lvlJc w:val="left"/>
+      <w:pPr>
+        <w:ind w:left="3960" w:hanging="360"/>
+      </w:pPr>
+      <w:rPr>
+        <w:rFonts w:ascii="Courier New" w:hAnsi="Courier New" w:cs="Courier New" w:hint="default"/>
+      </w:rPr>
+    </w:lvl>
+    <w:lvl w:ilvl="5" w:tplc="0C000005" w:tentative="1">
+      <w:start w:val="1"/>
+      <w:numFmt w:val="bullet"/>
+      <w:lvlText w:val=""/>
+      <w:lvlJc w:val="left"/>
+      <w:pPr>
+        <w:ind w:left="4680" w:hanging="360"/>
+      </w:pPr>
+      <w:rPr>
+        <w:rFonts w:ascii="Wingdings" w:hAnsi="Wingdings" w:hint="default"/>
+      </w:rPr>
+    </w:lvl>
+    <w:lvl w:ilvl="6" w:tplc="0C000001" w:tentative="1">
+      <w:start w:val="1"/>
+      <w:numFmt w:val="bullet"/>
+      <w:lvlText w:val=""/>
+      <w:lvlJc w:val="left"/>
+      <w:pPr>
+        <w:ind w:left="5400" w:hanging="360"/>
+      </w:pPr>
+      <w:rPr>
+        <w:rFonts w:ascii="Symbol" w:hAnsi="Symbol" w:hint="default"/>
+      </w:rPr>
+    </w:lvl>
+    <w:lvl w:ilvl="7" w:tplc="0C000003" w:tentative="1">
+      <w:start w:val="1"/>
+      <w:numFmt w:val="bullet"/>
+      <w:lvlText w:val="o"/>
+      <w:lvlJc w:val="left"/>
+      <w:pPr>
+        <w:ind w:left="6120" w:hanging="360"/>
+      </w:pPr>
+      <w:rPr>
+        <w:rFonts w:ascii="Courier New" w:hAnsi="Courier New" w:cs="Courier New" w:hint="default"/>
+      </w:rPr>
+    </w:lvl>
+    <w:lvl w:ilvl="8" w:tplc="0C000005" w:tentative="1">
+      <w:start w:val="1"/>
+      <w:numFmt w:val="bullet"/>
+      <w:lvlText w:val=""/>
+      <w:lvlJc w:val="left"/>
+      <w:pPr>
+        <w:ind w:left="6840" w:hanging="360"/>
+      </w:pPr>
+      <w:rPr>
+        <w:rFonts w:ascii="Wingdings" w:hAnsi="Wingdings" w:hint="default"/>
+      </w:rPr>
+    </w:lvl>
+  </w:abstractNum>
+  <w:abstractNum w:abstractNumId="13" w15:restartNumberingAfterBreak="0">
     <w:nsid w:val="649B6418"/>
     <w:multiLevelType w:val="hybridMultilevel"/>
     <w:tmpl w:val="0F5A618C"/>
@@ -10498,7 +17811,7 @@
       </w:rPr>
     </w:lvl>
   </w:abstractNum>
-  <w:abstractNum w:abstractNumId="13" w15:restartNumberingAfterBreak="0">
+  <w:abstractNum w:abstractNumId="14" w15:restartNumberingAfterBreak="0">
     <w:nsid w:val="673B1E8C"/>
     <w:multiLevelType w:val="hybridMultilevel"/>
     <w:tmpl w:val="519A06D8"/>
@@ -10611,7 +17924,7 @@
       </w:rPr>
     </w:lvl>
   </w:abstractNum>
-  <w:abstractNum w:abstractNumId="14" w15:restartNumberingAfterBreak="0">
+  <w:abstractNum w:abstractNumId="15" w15:restartNumberingAfterBreak="0">
     <w:nsid w:val="67987C90"/>
     <w:multiLevelType w:val="hybridMultilevel"/>
     <w:tmpl w:val="13EEF116"/>
@@ -10724,7 +18037,7 @@
       </w:rPr>
     </w:lvl>
   </w:abstractNum>
-  <w:abstractNum w:abstractNumId="15" w15:restartNumberingAfterBreak="0">
+  <w:abstractNum w:abstractNumId="16" w15:restartNumberingAfterBreak="0">
     <w:nsid w:val="6C3E479E"/>
     <w:multiLevelType w:val="hybridMultilevel"/>
     <w:tmpl w:val="6E70310A"/>
@@ -10837,7 +18150,7 @@
       </w:rPr>
     </w:lvl>
   </w:abstractNum>
-  <w:abstractNum w:abstractNumId="16" w15:restartNumberingAfterBreak="0">
+  <w:abstractNum w:abstractNumId="17" w15:restartNumberingAfterBreak="0">
     <w:nsid w:val="6C860C54"/>
     <w:multiLevelType w:val="hybridMultilevel"/>
     <w:tmpl w:val="5080BFE8"/>
@@ -10950,7 +18263,7 @@
       </w:rPr>
     </w:lvl>
   </w:abstractNum>
-  <w:abstractNum w:abstractNumId="17" w15:restartNumberingAfterBreak="0">
+  <w:abstractNum w:abstractNumId="18" w15:restartNumberingAfterBreak="0">
     <w:nsid w:val="6FD80562"/>
     <w:multiLevelType w:val="hybridMultilevel"/>
     <w:tmpl w:val="5904658A"/>
@@ -11063,7 +18376,7 @@
       </w:rPr>
     </w:lvl>
   </w:abstractNum>
-  <w:abstractNum w:abstractNumId="18" w15:restartNumberingAfterBreak="0">
+  <w:abstractNum w:abstractNumId="19" w15:restartNumberingAfterBreak="0">
     <w:nsid w:val="76444FDA"/>
     <w:multiLevelType w:val="hybridMultilevel"/>
     <w:tmpl w:val="A54CFB22"/>
@@ -11176,7 +18489,7 @@
       </w:rPr>
     </w:lvl>
   </w:abstractNum>
-  <w:abstractNum w:abstractNumId="19" w15:restartNumberingAfterBreak="0">
+  <w:abstractNum w:abstractNumId="20" w15:restartNumberingAfterBreak="0">
     <w:nsid w:val="7E281DDF"/>
     <w:multiLevelType w:val="hybridMultilevel"/>
     <w:tmpl w:val="4CC0E220"/>
@@ -11289,7 +18602,7 @@
       </w:rPr>
     </w:lvl>
   </w:abstractNum>
-  <w:abstractNum w:abstractNumId="20" w15:restartNumberingAfterBreak="0">
+  <w:abstractNum w:abstractNumId="21" w15:restartNumberingAfterBreak="0">
     <w:nsid w:val="7E2F1469"/>
     <w:multiLevelType w:val="hybridMultilevel"/>
     <w:tmpl w:val="4C26DEBA"/>
@@ -11409,16 +18722,16 @@
     <w:abstractNumId w:val="6"/>
   </w:num>
   <w:num w:numId="3" w16cid:durableId="1072310267">
-    <w:abstractNumId w:val="20"/>
+    <w:abstractNumId w:val="21"/>
   </w:num>
   <w:num w:numId="4" w16cid:durableId="1762530644">
-    <w:abstractNumId w:val="13"/>
+    <w:abstractNumId w:val="14"/>
   </w:num>
   <w:num w:numId="5" w16cid:durableId="1843163296">
-    <w:abstractNumId w:val="16"/>
+    <w:abstractNumId w:val="17"/>
   </w:num>
   <w:num w:numId="6" w16cid:durableId="1755204014">
-    <w:abstractNumId w:val="15"/>
+    <w:abstractNumId w:val="16"/>
   </w:num>
   <w:num w:numId="7" w16cid:durableId="484125951">
     <w:abstractNumId w:val="11"/>
@@ -11433,19 +18746,19 @@
     <w:abstractNumId w:val="3"/>
   </w:num>
   <w:num w:numId="11" w16cid:durableId="1251230060">
-    <w:abstractNumId w:val="19"/>
+    <w:abstractNumId w:val="20"/>
   </w:num>
   <w:num w:numId="12" w16cid:durableId="242298835">
-    <w:abstractNumId w:val="12"/>
+    <w:abstractNumId w:val="13"/>
   </w:num>
   <w:num w:numId="13" w16cid:durableId="1621648622">
     <w:abstractNumId w:val="10"/>
   </w:num>
   <w:num w:numId="14" w16cid:durableId="1275819315">
-    <w:abstractNumId w:val="18"/>
+    <w:abstractNumId w:val="19"/>
   </w:num>
   <w:num w:numId="15" w16cid:durableId="680394790">
-    <w:abstractNumId w:val="17"/>
+    <w:abstractNumId w:val="18"/>
   </w:num>
   <w:num w:numId="16" w16cid:durableId="473913638">
     <w:abstractNumId w:val="8"/>
@@ -11454,7 +18767,7 @@
     <w:abstractNumId w:val="2"/>
   </w:num>
   <w:num w:numId="18" w16cid:durableId="1885630547">
-    <w:abstractNumId w:val="14"/>
+    <w:abstractNumId w:val="15"/>
   </w:num>
   <w:num w:numId="19" w16cid:durableId="1722244805">
     <w:abstractNumId w:val="1"/>
@@ -11464,6 +18777,9 @@
   </w:num>
   <w:num w:numId="21" w16cid:durableId="824511975">
     <w:abstractNumId w:val="0"/>
+  </w:num>
+  <w:num w:numId="22" w16cid:durableId="641349317">
+    <w:abstractNumId w:val="12"/>
   </w:num>
 </w:numbering>
 </file>

--- a/Lession Notes.docx
+++ b/Lession Notes.docx
@@ -16215,6 +16215,1540 @@
         </w:rPr>
       </w:pPr>
     </w:p>
+    <w:p>
+      <w:pPr>
+        <w:jc w:val="center"/>
+        <w:rPr>
+          <w:lang w:val="en-US"/>
+        </w:rPr>
+      </w:pPr>
+    </w:p>
+    <w:p>
+      <w:pPr>
+        <w:jc w:val="center"/>
+        <w:rPr>
+          <w:lang w:val="en-US"/>
+        </w:rPr>
+      </w:pPr>
+    </w:p>
+    <w:p>
+      <w:pPr>
+        <w:jc w:val="center"/>
+        <w:rPr>
+          <w:lang w:val="en-US"/>
+        </w:rPr>
+      </w:pPr>
+    </w:p>
+    <w:p>
+      <w:pPr>
+        <w:jc w:val="center"/>
+        <w:rPr>
+          <w:lang w:val="en-US"/>
+        </w:rPr>
+      </w:pPr>
+    </w:p>
+    <w:p>
+      <w:pPr>
+        <w:jc w:val="center"/>
+        <w:rPr>
+          <w:lang w:val="en-US"/>
+        </w:rPr>
+      </w:pPr>
+    </w:p>
+    <w:p>
+      <w:pPr>
+        <w:jc w:val="center"/>
+        <w:rPr>
+          <w:lang w:val="en-US"/>
+        </w:rPr>
+      </w:pPr>
+    </w:p>
+    <w:p>
+      <w:pPr>
+        <w:jc w:val="center"/>
+        <w:rPr>
+          <w:sz w:val="36"/>
+          <w:szCs w:val="36"/>
+          <w:lang w:val="en-US"/>
+        </w:rPr>
+      </w:pPr>
+      <w:r>
+        <w:rPr>
+          <w:b/>
+          <w:bCs/>
+          <w:i/>
+          <w:iCs/>
+          <w:sz w:val="36"/>
+          <w:szCs w:val="36"/>
+          <w:u w:val="single"/>
+          <w:lang w:val="en-US"/>
+        </w:rPr>
+        <w:lastRenderedPageBreak/>
+        <w:t>LESSON 2</w:t>
+      </w:r>
+      <w:r>
+        <w:rPr>
+          <w:b/>
+          <w:bCs/>
+          <w:i/>
+          <w:iCs/>
+          <w:sz w:val="36"/>
+          <w:szCs w:val="36"/>
+          <w:u w:val="single"/>
+          <w:lang w:val="en-US"/>
+        </w:rPr>
+        <w:t>7</w:t>
+      </w:r>
+    </w:p>
+    <w:p>
+      <w:pPr>
+        <w:pStyle w:val="ListParagraph"/>
+        <w:ind w:left="0"/>
+        <w:rPr>
+          <w:sz w:val="16"/>
+          <w:szCs w:val="16"/>
+          <w:lang w:val="en-US"/>
+        </w:rPr>
+      </w:pPr>
+      <w:r>
+        <w:rPr>
+          <w:sz w:val="16"/>
+          <w:szCs w:val="16"/>
+          <w:lang w:val="en-US"/>
+        </w:rPr>
+        <w:t xml:space="preserve">Notes: Referencing Another User’s Tables: We can use it if we make a user for performance and user for </w:t>
+      </w:r>
+      <w:proofErr w:type="gramStart"/>
+      <w:r>
+        <w:rPr>
+          <w:sz w:val="16"/>
+          <w:szCs w:val="16"/>
+          <w:lang w:val="en-US"/>
+        </w:rPr>
+        <w:t>claim’s</w:t>
+      </w:r>
+      <w:proofErr w:type="gramEnd"/>
+      <w:r>
+        <w:rPr>
+          <w:sz w:val="16"/>
+          <w:szCs w:val="16"/>
+          <w:lang w:val="en-US"/>
+        </w:rPr>
+        <w:t xml:space="preserve"> and user for management’s we can used to connect the tables with each other.</w:t>
+      </w:r>
+    </w:p>
+    <w:p>
+      <w:pPr>
+        <w:pStyle w:val="ListParagraph"/>
+        <w:ind w:left="0"/>
+        <w:rPr>
+          <w:sz w:val="16"/>
+          <w:szCs w:val="16"/>
+          <w:lang w:val="en-US"/>
+        </w:rPr>
+      </w:pPr>
+    </w:p>
+    <w:p>
+      <w:pPr>
+        <w:pStyle w:val="ListParagraph"/>
+        <w:ind w:left="0"/>
+        <w:rPr>
+          <w:b/>
+          <w:bCs/>
+          <w:sz w:val="24"/>
+          <w:szCs w:val="24"/>
+          <w:u w:val="single"/>
+          <w:lang w:val="en-US"/>
+        </w:rPr>
+      </w:pPr>
+      <w:r>
+        <w:rPr>
+          <w:b/>
+          <w:bCs/>
+          <w:sz w:val="24"/>
+          <w:szCs w:val="24"/>
+          <w:u w:val="single"/>
+          <w:lang w:val="en-US"/>
+        </w:rPr>
+        <w:t xml:space="preserve">Database Objects: </w:t>
+      </w:r>
+    </w:p>
+    <w:p>
+      <w:pPr>
+        <w:pStyle w:val="ListParagraph"/>
+        <w:numPr>
+          <w:ilvl w:val="0"/>
+          <w:numId w:val="22"/>
+        </w:numPr>
+        <w:rPr>
+          <w:lang w:val="en-US"/>
+        </w:rPr>
+      </w:pPr>
+      <w:r>
+        <w:rPr>
+          <w:b/>
+          <w:bCs/>
+          <w:u w:val="single"/>
+          <w:lang w:val="en-US"/>
+        </w:rPr>
+        <w:t>Table:</w:t>
+      </w:r>
+      <w:r>
+        <w:rPr>
+          <w:lang w:val="en-US"/>
+        </w:rPr>
+        <w:t xml:space="preserve"> Basic Unit of storage, composed with rows</w:t>
+      </w:r>
+    </w:p>
+    <w:p>
+      <w:pPr>
+        <w:pStyle w:val="ListParagraph"/>
+        <w:numPr>
+          <w:ilvl w:val="0"/>
+          <w:numId w:val="22"/>
+        </w:numPr>
+        <w:rPr>
+          <w:lang w:val="en-US"/>
+        </w:rPr>
+      </w:pPr>
+      <w:r>
+        <w:rPr>
+          <w:b/>
+          <w:bCs/>
+          <w:u w:val="single"/>
+          <w:lang w:val="en-US"/>
+        </w:rPr>
+        <w:t>View:</w:t>
+      </w:r>
+      <w:r>
+        <w:rPr>
+          <w:lang w:val="en-US"/>
+        </w:rPr>
+        <w:t xml:space="preserve"> Its show </w:t>
+      </w:r>
+      <w:proofErr w:type="gramStart"/>
+      <w:r>
+        <w:rPr>
+          <w:lang w:val="en-US"/>
+        </w:rPr>
+        <w:t>you</w:t>
+      </w:r>
+      <w:proofErr w:type="gramEnd"/>
+      <w:r>
+        <w:rPr>
+          <w:lang w:val="en-US"/>
+        </w:rPr>
+        <w:t xml:space="preserve"> data from tables to edit and represent.</w:t>
+      </w:r>
+    </w:p>
+    <w:p>
+      <w:pPr>
+        <w:pStyle w:val="ListParagraph"/>
+        <w:numPr>
+          <w:ilvl w:val="0"/>
+          <w:numId w:val="22"/>
+        </w:numPr>
+        <w:rPr>
+          <w:lang w:val="en-US"/>
+        </w:rPr>
+      </w:pPr>
+      <w:r>
+        <w:rPr>
+          <w:b/>
+          <w:bCs/>
+          <w:u w:val="single"/>
+          <w:lang w:val="en-US"/>
+        </w:rPr>
+        <w:t>Sequence:</w:t>
+      </w:r>
+      <w:r>
+        <w:rPr>
+          <w:lang w:val="en-US"/>
+        </w:rPr>
+        <w:t xml:space="preserve"> Generates Numeric values.</w:t>
+      </w:r>
+    </w:p>
+    <w:p>
+      <w:pPr>
+        <w:pStyle w:val="ListParagraph"/>
+        <w:numPr>
+          <w:ilvl w:val="0"/>
+          <w:numId w:val="22"/>
+        </w:numPr>
+        <w:rPr>
+          <w:b/>
+          <w:bCs/>
+          <w:u w:val="single"/>
+          <w:lang w:val="en-US"/>
+        </w:rPr>
+      </w:pPr>
+      <w:r>
+        <w:rPr>
+          <w:b/>
+          <w:bCs/>
+          <w:u w:val="single"/>
+          <w:lang w:val="en-US"/>
+        </w:rPr>
+        <w:t>Index:</w:t>
+      </w:r>
+      <w:r>
+        <w:rPr>
+          <w:lang w:val="en-US"/>
+        </w:rPr>
+        <w:t xml:space="preserve"> Improves the performance of some queries.</w:t>
+      </w:r>
+    </w:p>
+    <w:p>
+      <w:pPr>
+        <w:pStyle w:val="ListParagraph"/>
+        <w:numPr>
+          <w:ilvl w:val="0"/>
+          <w:numId w:val="22"/>
+        </w:numPr>
+        <w:rPr>
+          <w:b/>
+          <w:bCs/>
+          <w:u w:val="single"/>
+          <w:lang w:val="en-US"/>
+        </w:rPr>
+      </w:pPr>
+      <w:r>
+        <w:rPr>
+          <w:b/>
+          <w:bCs/>
+          <w:u w:val="single"/>
+          <w:lang w:val="en-US"/>
+        </w:rPr>
+        <w:t>Synonym:</w:t>
+      </w:r>
+      <w:r>
+        <w:rPr>
+          <w:lang w:val="en-US"/>
+        </w:rPr>
+        <w:t xml:space="preserve"> we can use to give sample names to objects.</w:t>
+      </w:r>
+    </w:p>
+    <w:p>
+      <w:pPr>
+        <w:pStyle w:val="ListParagraph"/>
+        <w:ind w:left="0"/>
+        <w:rPr>
+          <w:sz w:val="20"/>
+          <w:szCs w:val="20"/>
+          <w:lang w:val="en-US"/>
+        </w:rPr>
+      </w:pPr>
+    </w:p>
+    <w:p>
+      <w:pPr>
+        <w:pStyle w:val="ListParagraph"/>
+        <w:ind w:left="0"/>
+        <w:rPr>
+          <w:b/>
+          <w:bCs/>
+          <w:u w:val="single"/>
+          <w:lang w:val="en-US"/>
+        </w:rPr>
+      </w:pPr>
+      <w:r>
+        <w:rPr>
+          <w:b/>
+          <w:bCs/>
+          <w:u w:val="single"/>
+          <w:lang w:val="en-US"/>
+        </w:rPr>
+        <w:t>Naming Rules:</w:t>
+      </w:r>
+    </w:p>
+    <w:p>
+      <w:pPr>
+        <w:pStyle w:val="ListParagraph"/>
+        <w:numPr>
+          <w:ilvl w:val="0"/>
+          <w:numId w:val="23"/>
+        </w:numPr>
+        <w:rPr>
+          <w:lang w:val="en-US"/>
+        </w:rPr>
+      </w:pPr>
+      <w:r>
+        <w:rPr>
+          <w:lang w:val="en-US"/>
+        </w:rPr>
+        <w:t>Must to begin with a latter.</w:t>
+      </w:r>
+    </w:p>
+    <w:p>
+      <w:pPr>
+        <w:pStyle w:val="ListParagraph"/>
+        <w:numPr>
+          <w:ilvl w:val="0"/>
+          <w:numId w:val="23"/>
+        </w:numPr>
+        <w:rPr>
+          <w:lang w:val="en-US"/>
+        </w:rPr>
+      </w:pPr>
+      <w:r>
+        <w:rPr>
+          <w:lang w:val="en-US"/>
+        </w:rPr>
+        <w:t>Must be 1-30 char long.</w:t>
+      </w:r>
+    </w:p>
+    <w:p>
+      <w:pPr>
+        <w:pStyle w:val="ListParagraph"/>
+        <w:numPr>
+          <w:ilvl w:val="0"/>
+          <w:numId w:val="23"/>
+        </w:numPr>
+        <w:rPr>
+          <w:lang w:val="en-US"/>
+        </w:rPr>
+      </w:pPr>
+      <w:r>
+        <w:rPr>
+          <w:lang w:val="en-US"/>
+        </w:rPr>
+        <w:t>Must be contain only A-Z, a-z, 0-9, _, $, and #.</w:t>
+      </w:r>
+    </w:p>
+    <w:p>
+      <w:pPr>
+        <w:pStyle w:val="ListParagraph"/>
+        <w:numPr>
+          <w:ilvl w:val="0"/>
+          <w:numId w:val="23"/>
+        </w:numPr>
+        <w:rPr>
+          <w:lang w:val="en-US"/>
+        </w:rPr>
+      </w:pPr>
+      <w:r>
+        <w:rPr>
+          <w:lang w:val="en-US"/>
+        </w:rPr>
+        <w:t>Must not duplicate the object name in the same user.</w:t>
+      </w:r>
+    </w:p>
+    <w:p>
+      <w:pPr>
+        <w:pStyle w:val="ListParagraph"/>
+        <w:numPr>
+          <w:ilvl w:val="0"/>
+          <w:numId w:val="23"/>
+        </w:numPr>
+        <w:rPr>
+          <w:lang w:val="en-US"/>
+        </w:rPr>
+      </w:pPr>
+      <w:r>
+        <w:rPr>
+          <w:lang w:val="en-US"/>
+        </w:rPr>
+        <w:t>Most not be an Oracle server words like: SELECT, FROM, ……etc.</w:t>
+      </w:r>
+      <w:r>
+        <w:rPr>
+          <w:lang w:val="en-US"/>
+        </w:rPr>
+        <w:tab/>
+      </w:r>
+    </w:p>
+    <w:p>
+      <w:pPr>
+        <w:pStyle w:val="ListParagraph"/>
+        <w:ind w:left="0"/>
+        <w:rPr>
+          <w:b/>
+          <w:bCs/>
+          <w:u w:val="single"/>
+          <w:lang w:val="en-US"/>
+        </w:rPr>
+      </w:pPr>
+    </w:p>
+    <w:p>
+      <w:pPr>
+        <w:pStyle w:val="ListParagraph"/>
+        <w:ind w:left="0"/>
+        <w:rPr>
+          <w:b/>
+          <w:bCs/>
+          <w:u w:val="single"/>
+          <w:lang w:val="en-US"/>
+        </w:rPr>
+      </w:pPr>
+      <w:r>
+        <w:rPr>
+          <w:b/>
+          <w:bCs/>
+          <w:u w:val="single"/>
+          <w:lang w:val="en-US"/>
+        </w:rPr>
+        <w:t>CREATE TABLE Statement:</w:t>
+      </w:r>
+    </w:p>
+    <w:p>
+      <w:pPr>
+        <w:pStyle w:val="ListParagraph"/>
+        <w:numPr>
+          <w:ilvl w:val="0"/>
+          <w:numId w:val="24"/>
+        </w:numPr>
+        <w:rPr>
+          <w:b/>
+          <w:bCs/>
+          <w:sz w:val="20"/>
+          <w:szCs w:val="20"/>
+          <w:u w:val="single"/>
+          <w:lang w:val="en-US"/>
+        </w:rPr>
+      </w:pPr>
+      <w:r>
+        <w:rPr>
+          <w:b/>
+          <w:bCs/>
+          <w:lang w:val="en-US"/>
+        </w:rPr>
+        <w:t>Example:</w:t>
+      </w:r>
+      <w:r>
+        <w:rPr>
+          <w:lang w:val="en-US"/>
+        </w:rPr>
+        <w:t xml:space="preserve"> </w:t>
+      </w:r>
+      <w:r>
+        <w:rPr>
+          <w:sz w:val="20"/>
+          <w:szCs w:val="20"/>
+          <w:lang w:val="en-US"/>
+        </w:rPr>
+        <w:t xml:space="preserve">CREATE TABLE </w:t>
+      </w:r>
+      <w:proofErr w:type="gramStart"/>
+      <w:r>
+        <w:rPr>
+          <w:sz w:val="20"/>
+          <w:szCs w:val="20"/>
+          <w:lang w:val="en-US"/>
+        </w:rPr>
+        <w:t>DEMP(</w:t>
+      </w:r>
+      <w:proofErr w:type="spellStart"/>
+      <w:proofErr w:type="gramEnd"/>
+      <w:r>
+        <w:rPr>
+          <w:sz w:val="20"/>
+          <w:szCs w:val="20"/>
+          <w:lang w:val="en-US"/>
+        </w:rPr>
+        <w:t>d_id</w:t>
+      </w:r>
+      <w:proofErr w:type="spellEnd"/>
+      <w:r>
+        <w:rPr>
+          <w:sz w:val="20"/>
+          <w:szCs w:val="20"/>
+          <w:lang w:val="en-US"/>
+        </w:rPr>
+        <w:t xml:space="preserve"> number(9), </w:t>
+      </w:r>
+      <w:proofErr w:type="spellStart"/>
+      <w:r>
+        <w:rPr>
+          <w:sz w:val="20"/>
+          <w:szCs w:val="20"/>
+          <w:lang w:val="en-US"/>
+        </w:rPr>
+        <w:t>first_name</w:t>
+      </w:r>
+      <w:proofErr w:type="spellEnd"/>
+      <w:r>
+        <w:rPr>
+          <w:sz w:val="20"/>
+          <w:szCs w:val="20"/>
+          <w:lang w:val="en-US"/>
+        </w:rPr>
+        <w:t xml:space="preserve"> varchar2(30), </w:t>
+      </w:r>
+      <w:proofErr w:type="spellStart"/>
+      <w:r>
+        <w:rPr>
+          <w:sz w:val="20"/>
+          <w:szCs w:val="20"/>
+          <w:lang w:val="en-US"/>
+        </w:rPr>
+        <w:t>last_name</w:t>
+      </w:r>
+      <w:proofErr w:type="spellEnd"/>
+      <w:r>
+        <w:rPr>
+          <w:sz w:val="20"/>
+          <w:szCs w:val="20"/>
+          <w:lang w:val="en-US"/>
+        </w:rPr>
+        <w:t xml:space="preserve"> varchar2(30), </w:t>
+      </w:r>
+      <w:proofErr w:type="spellStart"/>
+      <w:r>
+        <w:rPr>
+          <w:sz w:val="20"/>
+          <w:szCs w:val="20"/>
+          <w:lang w:val="en-US"/>
+        </w:rPr>
+        <w:t>create_date</w:t>
+      </w:r>
+      <w:proofErr w:type="spellEnd"/>
+      <w:r>
+        <w:rPr>
+          <w:sz w:val="20"/>
+          <w:szCs w:val="20"/>
+          <w:lang w:val="en-US"/>
+        </w:rPr>
+        <w:t xml:space="preserve"> date DEFAULT </w:t>
+      </w:r>
+      <w:proofErr w:type="spellStart"/>
+      <w:r>
+        <w:rPr>
+          <w:sz w:val="20"/>
+          <w:szCs w:val="20"/>
+          <w:lang w:val="en-US"/>
+        </w:rPr>
+        <w:t>sysdate</w:t>
+      </w:r>
+      <w:proofErr w:type="spellEnd"/>
+      <w:r>
+        <w:rPr>
+          <w:sz w:val="20"/>
+          <w:szCs w:val="20"/>
+          <w:lang w:val="en-US"/>
+        </w:rPr>
+        <w:t>);</w:t>
+      </w:r>
+    </w:p>
+    <w:p>
+      <w:pPr>
+        <w:pStyle w:val="ListParagraph"/>
+        <w:ind w:left="0"/>
+        <w:rPr>
+          <w:b/>
+          <w:bCs/>
+          <w:sz w:val="20"/>
+          <w:szCs w:val="20"/>
+          <w:u w:val="single"/>
+          <w:lang w:val="en-US"/>
+        </w:rPr>
+      </w:pPr>
+    </w:p>
+    <w:p>
+      <w:pPr>
+        <w:rPr>
+          <w:sz w:val="20"/>
+          <w:szCs w:val="20"/>
+          <w:lang w:val="en-US"/>
+        </w:rPr>
+      </w:pPr>
+      <w:r>
+        <w:rPr>
+          <w:noProof/>
+          <w:sz w:val="20"/>
+          <w:szCs w:val="20"/>
+          <w:lang w:val="en-US"/>
+        </w:rPr>
+        <w:drawing>
+          <wp:inline distT="0" distB="0" distL="0" distR="0" wp14:anchorId="3BF92F3B" wp14:editId="6195BE80">
+            <wp:extent cx="1528205" cy="894303"/>
+            <wp:effectExtent l="0" t="0" r="0" b="1270"/>
+            <wp:docPr id="1819492862" name="Picture 1"/>
+            <wp:cNvGraphicFramePr>
+              <a:graphicFrameLocks xmlns:a="http://schemas.openxmlformats.org/drawingml/2006/main" noChangeAspect="1"/>
+            </wp:cNvGraphicFramePr>
+            <a:graphic xmlns:a="http://schemas.openxmlformats.org/drawingml/2006/main">
+              <a:graphicData uri="http://schemas.openxmlformats.org/drawingml/2006/picture">
+                <pic:pic xmlns:pic="http://schemas.openxmlformats.org/drawingml/2006/picture">
+                  <pic:nvPicPr>
+                    <pic:cNvPr id="1819492862" name=""/>
+                    <pic:cNvPicPr/>
+                  </pic:nvPicPr>
+                  <pic:blipFill>
+                    <a:blip r:embed="rId16"/>
+                    <a:stretch>
+                      <a:fillRect/>
+                    </a:stretch>
+                  </pic:blipFill>
+                  <pic:spPr>
+                    <a:xfrm>
+                      <a:off x="0" y="0"/>
+                      <a:ext cx="1564692" cy="915655"/>
+                    </a:xfrm>
+                    <a:prstGeom prst="rect">
+                      <a:avLst/>
+                    </a:prstGeom>
+                  </pic:spPr>
+                </pic:pic>
+              </a:graphicData>
+            </a:graphic>
+          </wp:inline>
+        </w:drawing>
+      </w:r>
+    </w:p>
+    <w:p>
+      <w:pPr>
+        <w:jc w:val="center"/>
+        <w:rPr>
+          <w:sz w:val="36"/>
+          <w:szCs w:val="36"/>
+          <w:lang w:val="en-US"/>
+        </w:rPr>
+      </w:pPr>
+      <w:r>
+        <w:rPr>
+          <w:b/>
+          <w:bCs/>
+          <w:i/>
+          <w:iCs/>
+          <w:sz w:val="36"/>
+          <w:szCs w:val="36"/>
+          <w:u w:val="single"/>
+          <w:lang w:val="en-US"/>
+        </w:rPr>
+        <w:t>LESSON 2</w:t>
+      </w:r>
+      <w:r>
+        <w:rPr>
+          <w:b/>
+          <w:bCs/>
+          <w:i/>
+          <w:iCs/>
+          <w:sz w:val="36"/>
+          <w:szCs w:val="36"/>
+          <w:u w:val="single"/>
+          <w:lang w:val="en-US"/>
+        </w:rPr>
+        <w:t>8</w:t>
+      </w:r>
+    </w:p>
+    <w:p>
+      <w:pPr>
+        <w:pStyle w:val="ListParagraph"/>
+        <w:ind w:left="0"/>
+        <w:rPr>
+          <w:lang w:val="en-US"/>
+        </w:rPr>
+      </w:pPr>
+      <w:r>
+        <w:rPr>
+          <w:b/>
+          <w:bCs/>
+          <w:sz w:val="24"/>
+          <w:szCs w:val="24"/>
+          <w:u w:val="single"/>
+          <w:lang w:val="en-US"/>
+        </w:rPr>
+        <w:t>Constraints:</w:t>
+      </w:r>
+      <w:r>
+        <w:rPr>
+          <w:sz w:val="24"/>
+          <w:szCs w:val="24"/>
+          <w:lang w:val="en-US"/>
+        </w:rPr>
+        <w:t xml:space="preserve"> </w:t>
+      </w:r>
+      <w:r>
+        <w:rPr>
+          <w:lang w:val="en-US"/>
+        </w:rPr>
+        <w:t>Is to make rules make less miss entering wrong data.</w:t>
+      </w:r>
+    </w:p>
+    <w:p>
+      <w:pPr>
+        <w:pStyle w:val="ListParagraph"/>
+        <w:numPr>
+          <w:ilvl w:val="0"/>
+          <w:numId w:val="25"/>
+        </w:numPr>
+        <w:rPr>
+          <w:lang w:val="en-US"/>
+        </w:rPr>
+      </w:pPr>
+      <w:r>
+        <w:rPr>
+          <w:b/>
+          <w:bCs/>
+          <w:lang w:val="en-US"/>
+        </w:rPr>
+        <w:t xml:space="preserve">NOT NULL: </w:t>
+      </w:r>
+      <w:r>
+        <w:rPr>
+          <w:lang w:val="en-US"/>
+        </w:rPr>
+        <w:t>Can’t make the table null or empty.</w:t>
+      </w:r>
+    </w:p>
+    <w:p>
+      <w:pPr>
+        <w:pStyle w:val="ListParagraph"/>
+        <w:numPr>
+          <w:ilvl w:val="0"/>
+          <w:numId w:val="25"/>
+        </w:numPr>
+        <w:rPr>
+          <w:lang w:val="en-US"/>
+        </w:rPr>
+      </w:pPr>
+      <w:r>
+        <w:rPr>
+          <w:b/>
+          <w:bCs/>
+          <w:lang w:val="en-US"/>
+        </w:rPr>
+        <w:t xml:space="preserve">UNIQUE: </w:t>
+      </w:r>
+      <w:r>
+        <w:rPr>
+          <w:lang w:val="en-US"/>
+        </w:rPr>
+        <w:t>Is a unique data can be duplicated.</w:t>
+      </w:r>
+    </w:p>
+    <w:p>
+      <w:pPr>
+        <w:pStyle w:val="ListParagraph"/>
+        <w:numPr>
+          <w:ilvl w:val="0"/>
+          <w:numId w:val="25"/>
+        </w:numPr>
+        <w:rPr>
+          <w:lang w:val="en-US"/>
+        </w:rPr>
+      </w:pPr>
+      <w:r>
+        <w:rPr>
+          <w:b/>
+          <w:bCs/>
+          <w:lang w:val="en-US"/>
+        </w:rPr>
+        <w:t>CHECK:</w:t>
+      </w:r>
+      <w:r>
+        <w:rPr>
+          <w:lang w:val="en-US"/>
+        </w:rPr>
+        <w:t xml:space="preserve"> Check if the data entered is required.</w:t>
+      </w:r>
+    </w:p>
+    <w:p>
+      <w:pPr>
+        <w:pStyle w:val="ListParagraph"/>
+        <w:numPr>
+          <w:ilvl w:val="0"/>
+          <w:numId w:val="25"/>
+        </w:numPr>
+        <w:rPr>
+          <w:lang w:val="en-US"/>
+        </w:rPr>
+      </w:pPr>
+      <w:r>
+        <w:rPr>
+          <w:b/>
+          <w:bCs/>
+          <w:lang w:val="en-US"/>
+        </w:rPr>
+        <w:t>PRIMARY KEY:</w:t>
+      </w:r>
+      <w:r>
+        <w:rPr>
+          <w:lang w:val="en-US"/>
+        </w:rPr>
+        <w:t xml:space="preserve"> It’s a unique key generated and </w:t>
+      </w:r>
+      <w:proofErr w:type="spellStart"/>
+      <w:proofErr w:type="gramStart"/>
+      <w:r>
+        <w:rPr>
+          <w:lang w:val="en-US"/>
+        </w:rPr>
+        <w:t>cant</w:t>
+      </w:r>
+      <w:proofErr w:type="spellEnd"/>
+      <w:proofErr w:type="gramEnd"/>
+      <w:r>
+        <w:rPr>
+          <w:lang w:val="en-US"/>
+        </w:rPr>
+        <w:t xml:space="preserve"> be duplicated.</w:t>
+      </w:r>
+    </w:p>
+    <w:p>
+      <w:pPr>
+        <w:pStyle w:val="ListParagraph"/>
+        <w:numPr>
+          <w:ilvl w:val="0"/>
+          <w:numId w:val="25"/>
+        </w:numPr>
+        <w:rPr>
+          <w:lang w:val="en-US"/>
+        </w:rPr>
+      </w:pPr>
+      <w:r>
+        <w:rPr>
+          <w:b/>
+          <w:bCs/>
+          <w:lang w:val="en-US"/>
+        </w:rPr>
+        <w:t>FOREIGN KEY:</w:t>
+      </w:r>
+      <w:r>
+        <w:rPr>
+          <w:lang w:val="en-US"/>
+        </w:rPr>
+        <w:t xml:space="preserve"> </w:t>
+      </w:r>
+      <w:r>
+        <w:rPr>
+          <w:lang w:val="en-US"/>
+        </w:rPr>
+        <w:t xml:space="preserve">It's </w:t>
+      </w:r>
+      <w:proofErr w:type="gramStart"/>
+      <w:r>
+        <w:rPr>
+          <w:lang w:val="en-US"/>
+        </w:rPr>
+        <w:t>make</w:t>
+      </w:r>
+      <w:proofErr w:type="gramEnd"/>
+      <w:r>
+        <w:rPr>
+          <w:lang w:val="en-US"/>
+        </w:rPr>
+        <w:t xml:space="preserve"> reference to PK or another table and can be duplicated and can be null.</w:t>
+      </w:r>
+    </w:p>
+    <w:p>
+      <w:pPr>
+        <w:pStyle w:val="ListParagraph"/>
+        <w:numPr>
+          <w:ilvl w:val="1"/>
+          <w:numId w:val="25"/>
+        </w:numPr>
+        <w:rPr>
+          <w:sz w:val="20"/>
+          <w:szCs w:val="20"/>
+          <w:lang w:val="en-US"/>
+        </w:rPr>
+      </w:pPr>
+      <w:r>
+        <w:rPr>
+          <w:b/>
+          <w:bCs/>
+          <w:lang w:val="en-US"/>
+        </w:rPr>
+        <w:t>Example:</w:t>
+      </w:r>
+      <w:r>
+        <w:rPr>
+          <w:lang w:val="en-US"/>
+        </w:rPr>
+        <w:t xml:space="preserve"> </w:t>
+      </w:r>
+      <w:r>
+        <w:rPr>
+          <w:sz w:val="20"/>
+          <w:szCs w:val="20"/>
+          <w:lang w:val="en-US"/>
+        </w:rPr>
+        <w:t xml:space="preserve">CREATE TABLE </w:t>
+      </w:r>
+      <w:proofErr w:type="gramStart"/>
+      <w:r>
+        <w:rPr>
+          <w:sz w:val="20"/>
+          <w:szCs w:val="20"/>
+          <w:lang w:val="en-US"/>
+        </w:rPr>
+        <w:t>EMP(</w:t>
+      </w:r>
+      <w:proofErr w:type="gramEnd"/>
+    </w:p>
+    <w:p>
+      <w:pPr>
+        <w:pStyle w:val="ListParagraph"/>
+        <w:ind w:left="1440"/>
+        <w:rPr>
+          <w:sz w:val="20"/>
+          <w:szCs w:val="20"/>
+          <w:lang w:val="en-US"/>
+        </w:rPr>
+      </w:pPr>
+      <w:proofErr w:type="spellStart"/>
+      <w:r>
+        <w:rPr>
+          <w:sz w:val="20"/>
+          <w:szCs w:val="20"/>
+          <w:lang w:val="en-US"/>
+        </w:rPr>
+        <w:t>emp_id</w:t>
+      </w:r>
+      <w:proofErr w:type="spellEnd"/>
+      <w:r>
+        <w:rPr>
+          <w:sz w:val="20"/>
+          <w:szCs w:val="20"/>
+          <w:lang w:val="en-US"/>
+        </w:rPr>
+        <w:t xml:space="preserve"> </w:t>
+      </w:r>
+      <w:proofErr w:type="gramStart"/>
+      <w:r>
+        <w:rPr>
+          <w:sz w:val="20"/>
+          <w:szCs w:val="20"/>
+          <w:lang w:val="en-US"/>
+        </w:rPr>
+        <w:t>number(</w:t>
+      </w:r>
+      <w:proofErr w:type="gramEnd"/>
+      <w:r>
+        <w:rPr>
+          <w:sz w:val="20"/>
+          <w:szCs w:val="20"/>
+          <w:lang w:val="en-US"/>
+        </w:rPr>
+        <w:t>10),</w:t>
+      </w:r>
+    </w:p>
+    <w:p>
+      <w:pPr>
+        <w:pStyle w:val="ListParagraph"/>
+        <w:ind w:left="1440"/>
+        <w:rPr>
+          <w:sz w:val="20"/>
+          <w:szCs w:val="20"/>
+          <w:lang w:val="en-US"/>
+        </w:rPr>
+      </w:pPr>
+      <w:proofErr w:type="spellStart"/>
+      <w:r>
+        <w:rPr>
+          <w:sz w:val="20"/>
+          <w:szCs w:val="20"/>
+          <w:lang w:val="en-US"/>
+        </w:rPr>
+        <w:t>emp_name</w:t>
+      </w:r>
+      <w:proofErr w:type="spellEnd"/>
+      <w:r>
+        <w:rPr>
+          <w:sz w:val="20"/>
+          <w:szCs w:val="20"/>
+          <w:lang w:val="en-US"/>
+        </w:rPr>
+        <w:t xml:space="preserve"> varchar2(30) NOT NULL, </w:t>
+      </w:r>
+    </w:p>
+    <w:p>
+      <w:pPr>
+        <w:pStyle w:val="ListParagraph"/>
+        <w:ind w:left="1440"/>
+        <w:rPr>
+          <w:sz w:val="20"/>
+          <w:szCs w:val="20"/>
+          <w:lang w:val="en-US"/>
+        </w:rPr>
+      </w:pPr>
+      <w:r>
+        <w:rPr>
+          <w:sz w:val="20"/>
+          <w:szCs w:val="20"/>
+          <w:lang w:val="en-US"/>
+        </w:rPr>
+        <w:t xml:space="preserve">salary </w:t>
+      </w:r>
+      <w:proofErr w:type="gramStart"/>
+      <w:r>
+        <w:rPr>
+          <w:sz w:val="20"/>
+          <w:szCs w:val="20"/>
+          <w:lang w:val="en-US"/>
+        </w:rPr>
+        <w:t>NUMBER(</w:t>
+      </w:r>
+      <w:proofErr w:type="gramEnd"/>
+      <w:r>
+        <w:rPr>
+          <w:sz w:val="20"/>
+          <w:szCs w:val="20"/>
+          <w:lang w:val="en-US"/>
+        </w:rPr>
+        <w:t>8,2),</w:t>
+      </w:r>
+    </w:p>
+    <w:p>
+      <w:pPr>
+        <w:pStyle w:val="ListParagraph"/>
+        <w:ind w:left="1440"/>
+        <w:rPr>
+          <w:sz w:val="20"/>
+          <w:szCs w:val="20"/>
+          <w:lang w:val="en-US"/>
+        </w:rPr>
+      </w:pPr>
+      <w:r>
+        <w:rPr>
+          <w:sz w:val="20"/>
+          <w:szCs w:val="20"/>
+          <w:lang w:val="en-US"/>
+        </w:rPr>
+        <w:t>email varchar2(50),</w:t>
+      </w:r>
+    </w:p>
+    <w:p>
+      <w:pPr>
+        <w:pStyle w:val="ListParagraph"/>
+        <w:ind w:left="1440"/>
+        <w:rPr>
+          <w:sz w:val="20"/>
+          <w:szCs w:val="20"/>
+          <w:lang w:val="en-US"/>
+        </w:rPr>
+      </w:pPr>
+      <w:proofErr w:type="spellStart"/>
+      <w:r>
+        <w:rPr>
+          <w:sz w:val="20"/>
+          <w:szCs w:val="20"/>
+          <w:lang w:val="en-US"/>
+        </w:rPr>
+        <w:t>dept_id</w:t>
+      </w:r>
+      <w:proofErr w:type="spellEnd"/>
+      <w:r>
+        <w:rPr>
+          <w:sz w:val="20"/>
+          <w:szCs w:val="20"/>
+          <w:lang w:val="en-US"/>
+        </w:rPr>
+        <w:t xml:space="preserve"> </w:t>
+      </w:r>
+      <w:proofErr w:type="gramStart"/>
+      <w:r>
+        <w:rPr>
+          <w:sz w:val="20"/>
+          <w:szCs w:val="20"/>
+          <w:lang w:val="en-US"/>
+        </w:rPr>
+        <w:t>number(</w:t>
+      </w:r>
+      <w:proofErr w:type="gramEnd"/>
+      <w:r>
+        <w:rPr>
+          <w:sz w:val="20"/>
+          <w:szCs w:val="20"/>
+          <w:lang w:val="en-US"/>
+        </w:rPr>
+        <w:t>10),</w:t>
+      </w:r>
+    </w:p>
+    <w:p>
+      <w:pPr>
+        <w:pStyle w:val="ListParagraph"/>
+        <w:ind w:left="1440"/>
+        <w:rPr>
+          <w:sz w:val="20"/>
+          <w:szCs w:val="20"/>
+          <w:lang w:val="en-US"/>
+        </w:rPr>
+      </w:pPr>
+      <w:r>
+        <w:rPr>
+          <w:sz w:val="20"/>
+          <w:szCs w:val="20"/>
+          <w:lang w:val="en-US"/>
+        </w:rPr>
+        <w:t xml:space="preserve">CONSTRAINT </w:t>
+      </w:r>
+      <w:proofErr w:type="spellStart"/>
+      <w:r>
+        <w:rPr>
+          <w:sz w:val="20"/>
+          <w:szCs w:val="20"/>
+          <w:lang w:val="en-US"/>
+        </w:rPr>
+        <w:t>emp_</w:t>
+      </w:r>
+      <w:proofErr w:type="gramStart"/>
+      <w:r>
+        <w:rPr>
+          <w:sz w:val="20"/>
+          <w:szCs w:val="20"/>
+          <w:lang w:val="en-US"/>
+        </w:rPr>
+        <w:t>pk</w:t>
+      </w:r>
+      <w:proofErr w:type="spellEnd"/>
+      <w:r>
+        <w:rPr>
+          <w:sz w:val="20"/>
+          <w:szCs w:val="20"/>
+          <w:lang w:val="en-US"/>
+        </w:rPr>
+        <w:t xml:space="preserve">  PRIMARY</w:t>
+      </w:r>
+      <w:proofErr w:type="gramEnd"/>
+      <w:r>
+        <w:rPr>
+          <w:sz w:val="20"/>
+          <w:szCs w:val="20"/>
+          <w:lang w:val="en-US"/>
+        </w:rPr>
+        <w:t xml:space="preserve"> KEY(</w:t>
+      </w:r>
+      <w:proofErr w:type="spellStart"/>
+      <w:r>
+        <w:rPr>
+          <w:sz w:val="20"/>
+          <w:szCs w:val="20"/>
+          <w:lang w:val="en-US"/>
+        </w:rPr>
+        <w:t>emp_id</w:t>
+      </w:r>
+      <w:proofErr w:type="spellEnd"/>
+      <w:r>
+        <w:rPr>
+          <w:sz w:val="20"/>
+          <w:szCs w:val="20"/>
+          <w:lang w:val="en-US"/>
+        </w:rPr>
+        <w:t>),</w:t>
+      </w:r>
+    </w:p>
+    <w:p>
+      <w:pPr>
+        <w:pStyle w:val="ListParagraph"/>
+        <w:ind w:left="1440"/>
+        <w:rPr>
+          <w:sz w:val="20"/>
+          <w:szCs w:val="20"/>
+          <w:lang w:val="en-US"/>
+        </w:rPr>
+      </w:pPr>
+      <w:r>
+        <w:rPr>
+          <w:sz w:val="20"/>
+          <w:szCs w:val="20"/>
+          <w:lang w:val="en-US"/>
+        </w:rPr>
+        <w:t xml:space="preserve">CONSTRAINT </w:t>
+      </w:r>
+      <w:proofErr w:type="spellStart"/>
+      <w:r>
+        <w:rPr>
+          <w:sz w:val="20"/>
+          <w:szCs w:val="20"/>
+          <w:lang w:val="en-US"/>
+        </w:rPr>
+        <w:t>sa_ck</w:t>
+      </w:r>
+      <w:proofErr w:type="spellEnd"/>
+      <w:r>
+        <w:rPr>
+          <w:sz w:val="20"/>
+          <w:szCs w:val="20"/>
+          <w:lang w:val="en-US"/>
+        </w:rPr>
+        <w:t xml:space="preserve"> </w:t>
+      </w:r>
+      <w:proofErr w:type="gramStart"/>
+      <w:r>
+        <w:rPr>
+          <w:sz w:val="20"/>
+          <w:szCs w:val="20"/>
+          <w:lang w:val="en-US"/>
+        </w:rPr>
+        <w:t>CHECK(</w:t>
+      </w:r>
+      <w:proofErr w:type="gramEnd"/>
+      <w:r>
+        <w:rPr>
+          <w:sz w:val="20"/>
+          <w:szCs w:val="20"/>
+          <w:lang w:val="en-US"/>
+        </w:rPr>
+        <w:t>salary &gt; 1000) ,</w:t>
+      </w:r>
+    </w:p>
+    <w:p>
+      <w:pPr>
+        <w:pStyle w:val="ListParagraph"/>
+        <w:ind w:left="1440"/>
+        <w:rPr>
+          <w:sz w:val="20"/>
+          <w:szCs w:val="20"/>
+          <w:lang w:val="en-US"/>
+        </w:rPr>
+      </w:pPr>
+      <w:r>
+        <w:rPr>
+          <w:sz w:val="20"/>
+          <w:szCs w:val="20"/>
+          <w:lang w:val="en-US"/>
+        </w:rPr>
+        <w:t xml:space="preserve">CONSTRAINT </w:t>
+      </w:r>
+      <w:proofErr w:type="spellStart"/>
+      <w:r>
+        <w:rPr>
+          <w:sz w:val="20"/>
+          <w:szCs w:val="20"/>
+          <w:lang w:val="en-US"/>
+        </w:rPr>
+        <w:t>em_un</w:t>
+      </w:r>
+      <w:proofErr w:type="spellEnd"/>
+      <w:r>
+        <w:rPr>
+          <w:sz w:val="20"/>
+          <w:szCs w:val="20"/>
+          <w:lang w:val="en-US"/>
+        </w:rPr>
+        <w:t xml:space="preserve"> </w:t>
+      </w:r>
+      <w:proofErr w:type="gramStart"/>
+      <w:r>
+        <w:rPr>
+          <w:sz w:val="20"/>
+          <w:szCs w:val="20"/>
+          <w:lang w:val="en-US"/>
+        </w:rPr>
+        <w:t>UNIQUE(</w:t>
+      </w:r>
+      <w:proofErr w:type="gramEnd"/>
+      <w:r>
+        <w:rPr>
+          <w:sz w:val="20"/>
+          <w:szCs w:val="20"/>
+          <w:lang w:val="en-US"/>
+        </w:rPr>
+        <w:t>email),</w:t>
+      </w:r>
+    </w:p>
+    <w:p>
+      <w:pPr>
+        <w:pStyle w:val="ListParagraph"/>
+        <w:ind w:left="1440"/>
+        <w:rPr>
+          <w:sz w:val="20"/>
+          <w:szCs w:val="20"/>
+          <w:lang w:val="en-US"/>
+        </w:rPr>
+      </w:pPr>
+      <w:r>
+        <w:rPr>
+          <w:sz w:val="20"/>
+          <w:szCs w:val="20"/>
+          <w:lang w:val="en-US"/>
+        </w:rPr>
+        <w:t xml:space="preserve">CONSTRAINT </w:t>
+      </w:r>
+      <w:proofErr w:type="spellStart"/>
+      <w:r>
+        <w:rPr>
+          <w:sz w:val="20"/>
+          <w:szCs w:val="20"/>
+          <w:lang w:val="en-US"/>
+        </w:rPr>
+        <w:t>dept_fk</w:t>
+      </w:r>
+      <w:proofErr w:type="spellEnd"/>
+      <w:r>
+        <w:rPr>
+          <w:sz w:val="20"/>
+          <w:szCs w:val="20"/>
+          <w:lang w:val="en-US"/>
+        </w:rPr>
+        <w:t xml:space="preserve"> FOREIGN </w:t>
+      </w:r>
+      <w:proofErr w:type="gramStart"/>
+      <w:r>
+        <w:rPr>
+          <w:sz w:val="20"/>
+          <w:szCs w:val="20"/>
+          <w:lang w:val="en-US"/>
+        </w:rPr>
+        <w:t>KEY(</w:t>
+      </w:r>
+      <w:proofErr w:type="spellStart"/>
+      <w:proofErr w:type="gramEnd"/>
+      <w:r>
+        <w:rPr>
+          <w:sz w:val="20"/>
+          <w:szCs w:val="20"/>
+          <w:lang w:val="en-US"/>
+        </w:rPr>
+        <w:t>dept_id</w:t>
+      </w:r>
+      <w:proofErr w:type="spellEnd"/>
+      <w:r>
+        <w:rPr>
+          <w:sz w:val="20"/>
+          <w:szCs w:val="20"/>
+          <w:lang w:val="en-US"/>
+        </w:rPr>
+        <w:t>) REFERENCES DEPARTMENTS(DEPARTMENT_ID));</w:t>
+      </w:r>
+    </w:p>
+    <w:p>
+      <w:pPr>
+        <w:pStyle w:val="ListParagraph"/>
+        <w:ind w:left="1080"/>
+        <w:rPr>
+          <w:sz w:val="20"/>
+          <w:szCs w:val="20"/>
+          <w:lang w:val="en-US"/>
+        </w:rPr>
+      </w:pPr>
+    </w:p>
+    <w:p>
+      <w:pPr>
+        <w:jc w:val="center"/>
+        <w:rPr>
+          <w:sz w:val="36"/>
+          <w:szCs w:val="36"/>
+          <w:lang w:val="en-US"/>
+        </w:rPr>
+      </w:pPr>
+      <w:r>
+        <w:rPr>
+          <w:b/>
+          <w:bCs/>
+          <w:i/>
+          <w:iCs/>
+          <w:sz w:val="36"/>
+          <w:szCs w:val="36"/>
+          <w:u w:val="single"/>
+          <w:lang w:val="en-US"/>
+        </w:rPr>
+        <w:lastRenderedPageBreak/>
+        <w:t>LESSON 2</w:t>
+      </w:r>
+      <w:r>
+        <w:rPr>
+          <w:b/>
+          <w:bCs/>
+          <w:i/>
+          <w:iCs/>
+          <w:sz w:val="36"/>
+          <w:szCs w:val="36"/>
+          <w:u w:val="single"/>
+          <w:lang w:val="en-US"/>
+        </w:rPr>
+        <w:t>9</w:t>
+      </w:r>
+    </w:p>
+    <w:p>
+      <w:pPr>
+        <w:pStyle w:val="ListParagraph"/>
+        <w:ind w:left="0"/>
+        <w:rPr>
+          <w:sz w:val="20"/>
+          <w:szCs w:val="20"/>
+          <w:lang w:val="en-US"/>
+        </w:rPr>
+      </w:pPr>
+      <w:r>
+        <w:rPr>
+          <w:b/>
+          <w:bCs/>
+          <w:sz w:val="20"/>
+          <w:szCs w:val="20"/>
+          <w:u w:val="single"/>
+          <w:lang w:val="en-US"/>
+        </w:rPr>
+        <w:t>Create Table Using Subquery:</w:t>
+      </w:r>
+      <w:r>
+        <w:rPr>
+          <w:sz w:val="20"/>
+          <w:szCs w:val="20"/>
+          <w:lang w:val="en-US"/>
+        </w:rPr>
+        <w:t xml:space="preserve"> We can copy a table with subquery from another table.</w:t>
+      </w:r>
+    </w:p>
+    <w:p>
+      <w:pPr>
+        <w:jc w:val="center"/>
+        <w:rPr>
+          <w:lang w:val="en-US"/>
+        </w:rPr>
+      </w:pPr>
+      <w:r>
+        <w:rPr>
+          <w:b/>
+          <w:bCs/>
+          <w:sz w:val="20"/>
+          <w:szCs w:val="20"/>
+          <w:lang w:val="en-US"/>
+        </w:rPr>
+        <w:t>Example:</w:t>
+      </w:r>
+      <w:r>
+        <w:rPr>
+          <w:sz w:val="20"/>
+          <w:szCs w:val="20"/>
+          <w:lang w:val="en-US"/>
+        </w:rPr>
+        <w:t xml:space="preserve"> </w:t>
+      </w:r>
+      <w:r>
+        <w:rPr>
+          <w:sz w:val="20"/>
+          <w:szCs w:val="20"/>
+          <w:lang w:val="en-US"/>
+        </w:rPr>
+        <w:t xml:space="preserve">CREATE TABLE EMP100 AS (SELECT * FROM </w:t>
+      </w:r>
+      <w:r>
+        <w:rPr>
+          <w:sz w:val="20"/>
+          <w:szCs w:val="20"/>
+          <w:lang w:val="en-US"/>
+        </w:rPr>
+        <w:t>employees</w:t>
+      </w:r>
+      <w:r>
+        <w:rPr>
+          <w:sz w:val="20"/>
+          <w:szCs w:val="20"/>
+          <w:lang w:val="en-US"/>
+        </w:rPr>
+        <w:t xml:space="preserve"> WHERE </w:t>
+      </w:r>
+      <w:proofErr w:type="spellStart"/>
+      <w:r>
+        <w:rPr>
+          <w:sz w:val="20"/>
+          <w:szCs w:val="20"/>
+          <w:lang w:val="en-US"/>
+        </w:rPr>
+        <w:t>department_id</w:t>
+      </w:r>
+      <w:proofErr w:type="spellEnd"/>
+      <w:r>
+        <w:rPr>
+          <w:sz w:val="20"/>
+          <w:szCs w:val="20"/>
+          <w:lang w:val="en-US"/>
+        </w:rPr>
+        <w:t xml:space="preserve"> = 100</w:t>
+      </w:r>
+    </w:p>
     <w:sectPr>
       <w:pgSz w:w="11906" w:h="16838"/>
       <w:pgMar w:top="1440" w:right="1440" w:bottom="1440" w:left="1440" w:header="708" w:footer="708" w:gutter="0"/>
@@ -16341,6 +17875,119 @@
     </w:lvl>
   </w:abstractNum>
   <w:abstractNum w:abstractNumId="1" w15:restartNumberingAfterBreak="0">
+    <w:nsid w:val="0404457C"/>
+    <w:multiLevelType w:val="hybridMultilevel"/>
+    <w:tmpl w:val="C5549C66"/>
+    <w:lvl w:ilvl="0" w:tplc="0C000001">
+      <w:start w:val="1"/>
+      <w:numFmt w:val="bullet"/>
+      <w:lvlText w:val=""/>
+      <w:lvlJc w:val="left"/>
+      <w:pPr>
+        <w:ind w:left="720" w:hanging="360"/>
+      </w:pPr>
+      <w:rPr>
+        <w:rFonts w:ascii="Symbol" w:hAnsi="Symbol" w:hint="default"/>
+      </w:rPr>
+    </w:lvl>
+    <w:lvl w:ilvl="1" w:tplc="0C000003" w:tentative="1">
+      <w:start w:val="1"/>
+      <w:numFmt w:val="bullet"/>
+      <w:lvlText w:val="o"/>
+      <w:lvlJc w:val="left"/>
+      <w:pPr>
+        <w:ind w:left="1440" w:hanging="360"/>
+      </w:pPr>
+      <w:rPr>
+        <w:rFonts w:ascii="Courier New" w:hAnsi="Courier New" w:cs="Courier New" w:hint="default"/>
+      </w:rPr>
+    </w:lvl>
+    <w:lvl w:ilvl="2" w:tplc="0C000005" w:tentative="1">
+      <w:start w:val="1"/>
+      <w:numFmt w:val="bullet"/>
+      <w:lvlText w:val=""/>
+      <w:lvlJc w:val="left"/>
+      <w:pPr>
+        <w:ind w:left="2160" w:hanging="360"/>
+      </w:pPr>
+      <w:rPr>
+        <w:rFonts w:ascii="Wingdings" w:hAnsi="Wingdings" w:hint="default"/>
+      </w:rPr>
+    </w:lvl>
+    <w:lvl w:ilvl="3" w:tplc="0C000001" w:tentative="1">
+      <w:start w:val="1"/>
+      <w:numFmt w:val="bullet"/>
+      <w:lvlText w:val=""/>
+      <w:lvlJc w:val="left"/>
+      <w:pPr>
+        <w:ind w:left="2880" w:hanging="360"/>
+      </w:pPr>
+      <w:rPr>
+        <w:rFonts w:ascii="Symbol" w:hAnsi="Symbol" w:hint="default"/>
+      </w:rPr>
+    </w:lvl>
+    <w:lvl w:ilvl="4" w:tplc="0C000003" w:tentative="1">
+      <w:start w:val="1"/>
+      <w:numFmt w:val="bullet"/>
+      <w:lvlText w:val="o"/>
+      <w:lvlJc w:val="left"/>
+      <w:pPr>
+        <w:ind w:left="3600" w:hanging="360"/>
+      </w:pPr>
+      <w:rPr>
+        <w:rFonts w:ascii="Courier New" w:hAnsi="Courier New" w:cs="Courier New" w:hint="default"/>
+      </w:rPr>
+    </w:lvl>
+    <w:lvl w:ilvl="5" w:tplc="0C000005" w:tentative="1">
+      <w:start w:val="1"/>
+      <w:numFmt w:val="bullet"/>
+      <w:lvlText w:val=""/>
+      <w:lvlJc w:val="left"/>
+      <w:pPr>
+        <w:ind w:left="4320" w:hanging="360"/>
+      </w:pPr>
+      <w:rPr>
+        <w:rFonts w:ascii="Wingdings" w:hAnsi="Wingdings" w:hint="default"/>
+      </w:rPr>
+    </w:lvl>
+    <w:lvl w:ilvl="6" w:tplc="0C000001" w:tentative="1">
+      <w:start w:val="1"/>
+      <w:numFmt w:val="bullet"/>
+      <w:lvlText w:val=""/>
+      <w:lvlJc w:val="left"/>
+      <w:pPr>
+        <w:ind w:left="5040" w:hanging="360"/>
+      </w:pPr>
+      <w:rPr>
+        <w:rFonts w:ascii="Symbol" w:hAnsi="Symbol" w:hint="default"/>
+      </w:rPr>
+    </w:lvl>
+    <w:lvl w:ilvl="7" w:tplc="0C000003" w:tentative="1">
+      <w:start w:val="1"/>
+      <w:numFmt w:val="bullet"/>
+      <w:lvlText w:val="o"/>
+      <w:lvlJc w:val="left"/>
+      <w:pPr>
+        <w:ind w:left="5760" w:hanging="360"/>
+      </w:pPr>
+      <w:rPr>
+        <w:rFonts w:ascii="Courier New" w:hAnsi="Courier New" w:cs="Courier New" w:hint="default"/>
+      </w:rPr>
+    </w:lvl>
+    <w:lvl w:ilvl="8" w:tplc="0C000005" w:tentative="1">
+      <w:start w:val="1"/>
+      <w:numFmt w:val="bullet"/>
+      <w:lvlText w:val=""/>
+      <w:lvlJc w:val="left"/>
+      <w:pPr>
+        <w:ind w:left="6480" w:hanging="360"/>
+      </w:pPr>
+      <w:rPr>
+        <w:rFonts w:ascii="Wingdings" w:hAnsi="Wingdings" w:hint="default"/>
+      </w:rPr>
+    </w:lvl>
+  </w:abstractNum>
+  <w:abstractNum w:abstractNumId="2" w15:restartNumberingAfterBreak="0">
     <w:nsid w:val="04D93381"/>
     <w:multiLevelType w:val="hybridMultilevel"/>
     <w:tmpl w:val="42E265D6"/>
@@ -16453,7 +18100,7 @@
       </w:rPr>
     </w:lvl>
   </w:abstractNum>
-  <w:abstractNum w:abstractNumId="2" w15:restartNumberingAfterBreak="0">
+  <w:abstractNum w:abstractNumId="3" w15:restartNumberingAfterBreak="0">
     <w:nsid w:val="0C390FAF"/>
     <w:multiLevelType w:val="hybridMultilevel"/>
     <w:tmpl w:val="AF2478C0"/>
@@ -16566,7 +18213,7 @@
       </w:rPr>
     </w:lvl>
   </w:abstractNum>
-  <w:abstractNum w:abstractNumId="3" w15:restartNumberingAfterBreak="0">
+  <w:abstractNum w:abstractNumId="4" w15:restartNumberingAfterBreak="0">
     <w:nsid w:val="16AE4CC1"/>
     <w:multiLevelType w:val="hybridMultilevel"/>
     <w:tmpl w:val="9DC65B9A"/>
@@ -16679,7 +18326,7 @@
       </w:rPr>
     </w:lvl>
   </w:abstractNum>
-  <w:abstractNum w:abstractNumId="4" w15:restartNumberingAfterBreak="0">
+  <w:abstractNum w:abstractNumId="5" w15:restartNumberingAfterBreak="0">
     <w:nsid w:val="206A2CC5"/>
     <w:multiLevelType w:val="hybridMultilevel"/>
     <w:tmpl w:val="7D5EDD72"/>
@@ -16792,7 +18439,7 @@
       </w:rPr>
     </w:lvl>
   </w:abstractNum>
-  <w:abstractNum w:abstractNumId="5" w15:restartNumberingAfterBreak="0">
+  <w:abstractNum w:abstractNumId="6" w15:restartNumberingAfterBreak="0">
     <w:nsid w:val="255F7044"/>
     <w:multiLevelType w:val="hybridMultilevel"/>
     <w:tmpl w:val="62A48528"/>
@@ -16905,7 +18552,7 @@
       </w:rPr>
     </w:lvl>
   </w:abstractNum>
-  <w:abstractNum w:abstractNumId="6" w15:restartNumberingAfterBreak="0">
+  <w:abstractNum w:abstractNumId="7" w15:restartNumberingAfterBreak="0">
     <w:nsid w:val="2A801FD1"/>
     <w:multiLevelType w:val="hybridMultilevel"/>
     <w:tmpl w:val="A1D60B32"/>
@@ -17018,7 +18665,120 @@
       </w:rPr>
     </w:lvl>
   </w:abstractNum>
-  <w:abstractNum w:abstractNumId="7" w15:restartNumberingAfterBreak="0">
+  <w:abstractNum w:abstractNumId="8" w15:restartNumberingAfterBreak="0">
+    <w:nsid w:val="2B687774"/>
+    <w:multiLevelType w:val="hybridMultilevel"/>
+    <w:tmpl w:val="5CB4CDA0"/>
+    <w:lvl w:ilvl="0" w:tplc="0C000001">
+      <w:start w:val="1"/>
+      <w:numFmt w:val="bullet"/>
+      <w:lvlText w:val=""/>
+      <w:lvlJc w:val="left"/>
+      <w:pPr>
+        <w:ind w:left="720" w:hanging="360"/>
+      </w:pPr>
+      <w:rPr>
+        <w:rFonts w:ascii="Symbol" w:hAnsi="Symbol" w:hint="default"/>
+      </w:rPr>
+    </w:lvl>
+    <w:lvl w:ilvl="1" w:tplc="0C000003">
+      <w:start w:val="1"/>
+      <w:numFmt w:val="bullet"/>
+      <w:lvlText w:val="o"/>
+      <w:lvlJc w:val="left"/>
+      <w:pPr>
+        <w:ind w:left="1440" w:hanging="360"/>
+      </w:pPr>
+      <w:rPr>
+        <w:rFonts w:ascii="Courier New" w:hAnsi="Courier New" w:cs="Courier New" w:hint="default"/>
+      </w:rPr>
+    </w:lvl>
+    <w:lvl w:ilvl="2" w:tplc="0C000005" w:tentative="1">
+      <w:start w:val="1"/>
+      <w:numFmt w:val="bullet"/>
+      <w:lvlText w:val=""/>
+      <w:lvlJc w:val="left"/>
+      <w:pPr>
+        <w:ind w:left="2160" w:hanging="360"/>
+      </w:pPr>
+      <w:rPr>
+        <w:rFonts w:ascii="Wingdings" w:hAnsi="Wingdings" w:hint="default"/>
+      </w:rPr>
+    </w:lvl>
+    <w:lvl w:ilvl="3" w:tplc="0C000001" w:tentative="1">
+      <w:start w:val="1"/>
+      <w:numFmt w:val="bullet"/>
+      <w:lvlText w:val=""/>
+      <w:lvlJc w:val="left"/>
+      <w:pPr>
+        <w:ind w:left="2880" w:hanging="360"/>
+      </w:pPr>
+      <w:rPr>
+        <w:rFonts w:ascii="Symbol" w:hAnsi="Symbol" w:hint="default"/>
+      </w:rPr>
+    </w:lvl>
+    <w:lvl w:ilvl="4" w:tplc="0C000003" w:tentative="1">
+      <w:start w:val="1"/>
+      <w:numFmt w:val="bullet"/>
+      <w:lvlText w:val="o"/>
+      <w:lvlJc w:val="left"/>
+      <w:pPr>
+        <w:ind w:left="3600" w:hanging="360"/>
+      </w:pPr>
+      <w:rPr>
+        <w:rFonts w:ascii="Courier New" w:hAnsi="Courier New" w:cs="Courier New" w:hint="default"/>
+      </w:rPr>
+    </w:lvl>
+    <w:lvl w:ilvl="5" w:tplc="0C000005" w:tentative="1">
+      <w:start w:val="1"/>
+      <w:numFmt w:val="bullet"/>
+      <w:lvlText w:val=""/>
+      <w:lvlJc w:val="left"/>
+      <w:pPr>
+        <w:ind w:left="4320" w:hanging="360"/>
+      </w:pPr>
+      <w:rPr>
+        <w:rFonts w:ascii="Wingdings" w:hAnsi="Wingdings" w:hint="default"/>
+      </w:rPr>
+    </w:lvl>
+    <w:lvl w:ilvl="6" w:tplc="0C000001" w:tentative="1">
+      <w:start w:val="1"/>
+      <w:numFmt w:val="bullet"/>
+      <w:lvlText w:val=""/>
+      <w:lvlJc w:val="left"/>
+      <w:pPr>
+        <w:ind w:left="5040" w:hanging="360"/>
+      </w:pPr>
+      <w:rPr>
+        <w:rFonts w:ascii="Symbol" w:hAnsi="Symbol" w:hint="default"/>
+      </w:rPr>
+    </w:lvl>
+    <w:lvl w:ilvl="7" w:tplc="0C000003" w:tentative="1">
+      <w:start w:val="1"/>
+      <w:numFmt w:val="bullet"/>
+      <w:lvlText w:val="o"/>
+      <w:lvlJc w:val="left"/>
+      <w:pPr>
+        <w:ind w:left="5760" w:hanging="360"/>
+      </w:pPr>
+      <w:rPr>
+        <w:rFonts w:ascii="Courier New" w:hAnsi="Courier New" w:cs="Courier New" w:hint="default"/>
+      </w:rPr>
+    </w:lvl>
+    <w:lvl w:ilvl="8" w:tplc="0C000005" w:tentative="1">
+      <w:start w:val="1"/>
+      <w:numFmt w:val="bullet"/>
+      <w:lvlText w:val=""/>
+      <w:lvlJc w:val="left"/>
+      <w:pPr>
+        <w:ind w:left="6480" w:hanging="360"/>
+      </w:pPr>
+      <w:rPr>
+        <w:rFonts w:ascii="Wingdings" w:hAnsi="Wingdings" w:hint="default"/>
+      </w:rPr>
+    </w:lvl>
+  </w:abstractNum>
+  <w:abstractNum w:abstractNumId="9" w15:restartNumberingAfterBreak="0">
     <w:nsid w:val="3E003CC1"/>
     <w:multiLevelType w:val="hybridMultilevel"/>
     <w:tmpl w:val="AE462006"/>
@@ -17131,7 +18891,7 @@
       </w:rPr>
     </w:lvl>
   </w:abstractNum>
-  <w:abstractNum w:abstractNumId="8" w15:restartNumberingAfterBreak="0">
+  <w:abstractNum w:abstractNumId="10" w15:restartNumberingAfterBreak="0">
     <w:nsid w:val="51CB0D74"/>
     <w:multiLevelType w:val="hybridMultilevel"/>
     <w:tmpl w:val="A94A1436"/>
@@ -17244,7 +19004,7 @@
       </w:rPr>
     </w:lvl>
   </w:abstractNum>
-  <w:abstractNum w:abstractNumId="9" w15:restartNumberingAfterBreak="0">
+  <w:abstractNum w:abstractNumId="11" w15:restartNumberingAfterBreak="0">
     <w:nsid w:val="542005BC"/>
     <w:multiLevelType w:val="hybridMultilevel"/>
     <w:tmpl w:val="ACEA2FD6"/>
@@ -17359,7 +19119,7 @@
       </w:rPr>
     </w:lvl>
   </w:abstractNum>
-  <w:abstractNum w:abstractNumId="10" w15:restartNumberingAfterBreak="0">
+  <w:abstractNum w:abstractNumId="12" w15:restartNumberingAfterBreak="0">
     <w:nsid w:val="5A8D2D06"/>
     <w:multiLevelType w:val="hybridMultilevel"/>
     <w:tmpl w:val="050CDBCE"/>
@@ -17472,7 +19232,7 @@
       </w:rPr>
     </w:lvl>
   </w:abstractNum>
-  <w:abstractNum w:abstractNumId="11" w15:restartNumberingAfterBreak="0">
+  <w:abstractNum w:abstractNumId="13" w15:restartNumberingAfterBreak="0">
     <w:nsid w:val="5D7C39A2"/>
     <w:multiLevelType w:val="hybridMultilevel"/>
     <w:tmpl w:val="8A80BF48"/>
@@ -17585,7 +19345,7 @@
       </w:rPr>
     </w:lvl>
   </w:abstractNum>
-  <w:abstractNum w:abstractNumId="12" w15:restartNumberingAfterBreak="0">
+  <w:abstractNum w:abstractNumId="14" w15:restartNumberingAfterBreak="0">
     <w:nsid w:val="5DC21D59"/>
     <w:multiLevelType w:val="hybridMultilevel"/>
     <w:tmpl w:val="CFCA381E"/>
@@ -17698,7 +19458,7 @@
       </w:rPr>
     </w:lvl>
   </w:abstractNum>
-  <w:abstractNum w:abstractNumId="13" w15:restartNumberingAfterBreak="0">
+  <w:abstractNum w:abstractNumId="15" w15:restartNumberingAfterBreak="0">
     <w:nsid w:val="649B6418"/>
     <w:multiLevelType w:val="hybridMultilevel"/>
     <w:tmpl w:val="0F5A618C"/>
@@ -17811,7 +19571,120 @@
       </w:rPr>
     </w:lvl>
   </w:abstractNum>
-  <w:abstractNum w:abstractNumId="14" w15:restartNumberingAfterBreak="0">
+  <w:abstractNum w:abstractNumId="16" w15:restartNumberingAfterBreak="0">
+    <w:nsid w:val="656510D6"/>
+    <w:multiLevelType w:val="hybridMultilevel"/>
+    <w:tmpl w:val="33686BD0"/>
+    <w:lvl w:ilvl="0" w:tplc="0C000001">
+      <w:start w:val="1"/>
+      <w:numFmt w:val="bullet"/>
+      <w:lvlText w:val=""/>
+      <w:lvlJc w:val="left"/>
+      <w:pPr>
+        <w:ind w:left="720" w:hanging="360"/>
+      </w:pPr>
+      <w:rPr>
+        <w:rFonts w:ascii="Symbol" w:hAnsi="Symbol" w:hint="default"/>
+      </w:rPr>
+    </w:lvl>
+    <w:lvl w:ilvl="1" w:tplc="0C000003" w:tentative="1">
+      <w:start w:val="1"/>
+      <w:numFmt w:val="bullet"/>
+      <w:lvlText w:val="o"/>
+      <w:lvlJc w:val="left"/>
+      <w:pPr>
+        <w:ind w:left="1440" w:hanging="360"/>
+      </w:pPr>
+      <w:rPr>
+        <w:rFonts w:ascii="Courier New" w:hAnsi="Courier New" w:cs="Courier New" w:hint="default"/>
+      </w:rPr>
+    </w:lvl>
+    <w:lvl w:ilvl="2" w:tplc="0C000005" w:tentative="1">
+      <w:start w:val="1"/>
+      <w:numFmt w:val="bullet"/>
+      <w:lvlText w:val=""/>
+      <w:lvlJc w:val="left"/>
+      <w:pPr>
+        <w:ind w:left="2160" w:hanging="360"/>
+      </w:pPr>
+      <w:rPr>
+        <w:rFonts w:ascii="Wingdings" w:hAnsi="Wingdings" w:hint="default"/>
+      </w:rPr>
+    </w:lvl>
+    <w:lvl w:ilvl="3" w:tplc="0C000001" w:tentative="1">
+      <w:start w:val="1"/>
+      <w:numFmt w:val="bullet"/>
+      <w:lvlText w:val=""/>
+      <w:lvlJc w:val="left"/>
+      <w:pPr>
+        <w:ind w:left="2880" w:hanging="360"/>
+      </w:pPr>
+      <w:rPr>
+        <w:rFonts w:ascii="Symbol" w:hAnsi="Symbol" w:hint="default"/>
+      </w:rPr>
+    </w:lvl>
+    <w:lvl w:ilvl="4" w:tplc="0C000003" w:tentative="1">
+      <w:start w:val="1"/>
+      <w:numFmt w:val="bullet"/>
+      <w:lvlText w:val="o"/>
+      <w:lvlJc w:val="left"/>
+      <w:pPr>
+        <w:ind w:left="3600" w:hanging="360"/>
+      </w:pPr>
+      <w:rPr>
+        <w:rFonts w:ascii="Courier New" w:hAnsi="Courier New" w:cs="Courier New" w:hint="default"/>
+      </w:rPr>
+    </w:lvl>
+    <w:lvl w:ilvl="5" w:tplc="0C000005" w:tentative="1">
+      <w:start w:val="1"/>
+      <w:numFmt w:val="bullet"/>
+      <w:lvlText w:val=""/>
+      <w:lvlJc w:val="left"/>
+      <w:pPr>
+        <w:ind w:left="4320" w:hanging="360"/>
+      </w:pPr>
+      <w:rPr>
+        <w:rFonts w:ascii="Wingdings" w:hAnsi="Wingdings" w:hint="default"/>
+      </w:rPr>
+    </w:lvl>
+    <w:lvl w:ilvl="6" w:tplc="0C000001" w:tentative="1">
+      <w:start w:val="1"/>
+      <w:numFmt w:val="bullet"/>
+      <w:lvlText w:val=""/>
+      <w:lvlJc w:val="left"/>
+      <w:pPr>
+        <w:ind w:left="5040" w:hanging="360"/>
+      </w:pPr>
+      <w:rPr>
+        <w:rFonts w:ascii="Symbol" w:hAnsi="Symbol" w:hint="default"/>
+      </w:rPr>
+    </w:lvl>
+    <w:lvl w:ilvl="7" w:tplc="0C000003" w:tentative="1">
+      <w:start w:val="1"/>
+      <w:numFmt w:val="bullet"/>
+      <w:lvlText w:val="o"/>
+      <w:lvlJc w:val="left"/>
+      <w:pPr>
+        <w:ind w:left="5760" w:hanging="360"/>
+      </w:pPr>
+      <w:rPr>
+        <w:rFonts w:ascii="Courier New" w:hAnsi="Courier New" w:cs="Courier New" w:hint="default"/>
+      </w:rPr>
+    </w:lvl>
+    <w:lvl w:ilvl="8" w:tplc="0C000005" w:tentative="1">
+      <w:start w:val="1"/>
+      <w:numFmt w:val="bullet"/>
+      <w:lvlText w:val=""/>
+      <w:lvlJc w:val="left"/>
+      <w:pPr>
+        <w:ind w:left="6480" w:hanging="360"/>
+      </w:pPr>
+      <w:rPr>
+        <w:rFonts w:ascii="Wingdings" w:hAnsi="Wingdings" w:hint="default"/>
+      </w:rPr>
+    </w:lvl>
+  </w:abstractNum>
+  <w:abstractNum w:abstractNumId="17" w15:restartNumberingAfterBreak="0">
     <w:nsid w:val="673B1E8C"/>
     <w:multiLevelType w:val="hybridMultilevel"/>
     <w:tmpl w:val="519A06D8"/>
@@ -17924,7 +19797,7 @@
       </w:rPr>
     </w:lvl>
   </w:abstractNum>
-  <w:abstractNum w:abstractNumId="15" w15:restartNumberingAfterBreak="0">
+  <w:abstractNum w:abstractNumId="18" w15:restartNumberingAfterBreak="0">
     <w:nsid w:val="67987C90"/>
     <w:multiLevelType w:val="hybridMultilevel"/>
     <w:tmpl w:val="13EEF116"/>
@@ -18037,7 +19910,7 @@
       </w:rPr>
     </w:lvl>
   </w:abstractNum>
-  <w:abstractNum w:abstractNumId="16" w15:restartNumberingAfterBreak="0">
+  <w:abstractNum w:abstractNumId="19" w15:restartNumberingAfterBreak="0">
     <w:nsid w:val="6C3E479E"/>
     <w:multiLevelType w:val="hybridMultilevel"/>
     <w:tmpl w:val="6E70310A"/>
@@ -18150,7 +20023,7 @@
       </w:rPr>
     </w:lvl>
   </w:abstractNum>
-  <w:abstractNum w:abstractNumId="17" w15:restartNumberingAfterBreak="0">
+  <w:abstractNum w:abstractNumId="20" w15:restartNumberingAfterBreak="0">
     <w:nsid w:val="6C860C54"/>
     <w:multiLevelType w:val="hybridMultilevel"/>
     <w:tmpl w:val="5080BFE8"/>
@@ -18263,7 +20136,7 @@
       </w:rPr>
     </w:lvl>
   </w:abstractNum>
-  <w:abstractNum w:abstractNumId="18" w15:restartNumberingAfterBreak="0">
+  <w:abstractNum w:abstractNumId="21" w15:restartNumberingAfterBreak="0">
     <w:nsid w:val="6FD80562"/>
     <w:multiLevelType w:val="hybridMultilevel"/>
     <w:tmpl w:val="5904658A"/>
@@ -18376,7 +20249,7 @@
       </w:rPr>
     </w:lvl>
   </w:abstractNum>
-  <w:abstractNum w:abstractNumId="19" w15:restartNumberingAfterBreak="0">
+  <w:abstractNum w:abstractNumId="22" w15:restartNumberingAfterBreak="0">
     <w:nsid w:val="76444FDA"/>
     <w:multiLevelType w:val="hybridMultilevel"/>
     <w:tmpl w:val="A54CFB22"/>
@@ -18489,7 +20362,7 @@
       </w:rPr>
     </w:lvl>
   </w:abstractNum>
-  <w:abstractNum w:abstractNumId="20" w15:restartNumberingAfterBreak="0">
+  <w:abstractNum w:abstractNumId="23" w15:restartNumberingAfterBreak="0">
     <w:nsid w:val="7E281DDF"/>
     <w:multiLevelType w:val="hybridMultilevel"/>
     <w:tmpl w:val="4CC0E220"/>
@@ -18602,7 +20475,7 @@
       </w:rPr>
     </w:lvl>
   </w:abstractNum>
-  <w:abstractNum w:abstractNumId="21" w15:restartNumberingAfterBreak="0">
+  <w:abstractNum w:abstractNumId="24" w15:restartNumberingAfterBreak="0">
     <w:nsid w:val="7E2F1469"/>
     <w:multiLevelType w:val="hybridMultilevel"/>
     <w:tmpl w:val="4C26DEBA"/>
@@ -18716,70 +20589,79 @@
     </w:lvl>
   </w:abstractNum>
   <w:num w:numId="1" w16cid:durableId="768282295">
+    <w:abstractNumId w:val="9"/>
+  </w:num>
+  <w:num w:numId="2" w16cid:durableId="179928003">
     <w:abstractNumId w:val="7"/>
   </w:num>
-  <w:num w:numId="2" w16cid:durableId="179928003">
+  <w:num w:numId="3" w16cid:durableId="1072310267">
+    <w:abstractNumId w:val="24"/>
+  </w:num>
+  <w:num w:numId="4" w16cid:durableId="1762530644">
+    <w:abstractNumId w:val="17"/>
+  </w:num>
+  <w:num w:numId="5" w16cid:durableId="1843163296">
+    <w:abstractNumId w:val="20"/>
+  </w:num>
+  <w:num w:numId="6" w16cid:durableId="1755204014">
+    <w:abstractNumId w:val="19"/>
+  </w:num>
+  <w:num w:numId="7" w16cid:durableId="484125951">
+    <w:abstractNumId w:val="13"/>
+  </w:num>
+  <w:num w:numId="8" w16cid:durableId="1020007652">
     <w:abstractNumId w:val="6"/>
   </w:num>
-  <w:num w:numId="3" w16cid:durableId="1072310267">
+  <w:num w:numId="9" w16cid:durableId="1514563576">
+    <w:abstractNumId w:val="11"/>
+  </w:num>
+  <w:num w:numId="10" w16cid:durableId="1591809395">
+    <w:abstractNumId w:val="4"/>
+  </w:num>
+  <w:num w:numId="11" w16cid:durableId="1251230060">
+    <w:abstractNumId w:val="23"/>
+  </w:num>
+  <w:num w:numId="12" w16cid:durableId="242298835">
+    <w:abstractNumId w:val="15"/>
+  </w:num>
+  <w:num w:numId="13" w16cid:durableId="1621648622">
+    <w:abstractNumId w:val="12"/>
+  </w:num>
+  <w:num w:numId="14" w16cid:durableId="1275819315">
+    <w:abstractNumId w:val="22"/>
+  </w:num>
+  <w:num w:numId="15" w16cid:durableId="680394790">
     <w:abstractNumId w:val="21"/>
   </w:num>
-  <w:num w:numId="4" w16cid:durableId="1762530644">
-    <w:abstractNumId w:val="14"/>
+  <w:num w:numId="16" w16cid:durableId="473913638">
+    <w:abstractNumId w:val="10"/>
   </w:num>
-  <w:num w:numId="5" w16cid:durableId="1843163296">
-    <w:abstractNumId w:val="17"/>
-  </w:num>
-  <w:num w:numId="6" w16cid:durableId="1755204014">
-    <w:abstractNumId w:val="16"/>
-  </w:num>
-  <w:num w:numId="7" w16cid:durableId="484125951">
-    <w:abstractNumId w:val="11"/>
-  </w:num>
-  <w:num w:numId="8" w16cid:durableId="1020007652">
-    <w:abstractNumId w:val="5"/>
-  </w:num>
-  <w:num w:numId="9" w16cid:durableId="1514563576">
-    <w:abstractNumId w:val="9"/>
-  </w:num>
-  <w:num w:numId="10" w16cid:durableId="1591809395">
+  <w:num w:numId="17" w16cid:durableId="923027170">
     <w:abstractNumId w:val="3"/>
   </w:num>
-  <w:num w:numId="11" w16cid:durableId="1251230060">
-    <w:abstractNumId w:val="20"/>
-  </w:num>
-  <w:num w:numId="12" w16cid:durableId="242298835">
-    <w:abstractNumId w:val="13"/>
-  </w:num>
-  <w:num w:numId="13" w16cid:durableId="1621648622">
-    <w:abstractNumId w:val="10"/>
-  </w:num>
-  <w:num w:numId="14" w16cid:durableId="1275819315">
-    <w:abstractNumId w:val="19"/>
-  </w:num>
-  <w:num w:numId="15" w16cid:durableId="680394790">
+  <w:num w:numId="18" w16cid:durableId="1885630547">
     <w:abstractNumId w:val="18"/>
   </w:num>
-  <w:num w:numId="16" w16cid:durableId="473913638">
-    <w:abstractNumId w:val="8"/>
-  </w:num>
-  <w:num w:numId="17" w16cid:durableId="923027170">
+  <w:num w:numId="19" w16cid:durableId="1722244805">
     <w:abstractNumId w:val="2"/>
   </w:num>
-  <w:num w:numId="18" w16cid:durableId="1885630547">
-    <w:abstractNumId w:val="15"/>
-  </w:num>
-  <w:num w:numId="19" w16cid:durableId="1722244805">
-    <w:abstractNumId w:val="1"/>
-  </w:num>
   <w:num w:numId="20" w16cid:durableId="1002782217">
-    <w:abstractNumId w:val="4"/>
+    <w:abstractNumId w:val="5"/>
   </w:num>
   <w:num w:numId="21" w16cid:durableId="824511975">
     <w:abstractNumId w:val="0"/>
   </w:num>
   <w:num w:numId="22" w16cid:durableId="641349317">
-    <w:abstractNumId w:val="12"/>
+    <w:abstractNumId w:val="14"/>
+  </w:num>
+  <w:num w:numId="23" w16cid:durableId="2096323533">
+    <w:abstractNumId w:val="1"/>
+  </w:num>
+  <w:num w:numId="24" w16cid:durableId="757289244">
+    <w:abstractNumId w:val="16"/>
+  </w:num>
+  <w:num w:numId="25" w16cid:durableId="1991058288">
+    <w:abstractNumId w:val="8"/>
   </w:num>
 </w:numbering>
 </file>

--- a/Lession Notes.docx
+++ b/Lession Notes.docx
@@ -17683,6 +17683,11 @@
     </w:p>
     <w:p>
       <w:pPr>
+        <w:pStyle w:val="ListParagraph"/>
+        <w:numPr>
+          <w:ilvl w:val="0"/>
+          <w:numId w:val="26"/>
+        </w:numPr>
         <w:jc w:val="center"/>
         <w:rPr>
           <w:lang w:val="en-US"/>
@@ -17704,31 +17709,7 @@
           <w:szCs w:val="20"/>
           <w:lang w:val="en-US"/>
         </w:rPr>
-        <w:t xml:space="preserve"> </w:t>
-      </w:r>
-      <w:r>
-        <w:rPr>
-          <w:sz w:val="20"/>
-          <w:szCs w:val="20"/>
-          <w:lang w:val="en-US"/>
-        </w:rPr>
-        <w:t xml:space="preserve">CREATE TABLE EMP100 AS (SELECT * FROM </w:t>
-      </w:r>
-      <w:r>
-        <w:rPr>
-          <w:sz w:val="20"/>
-          <w:szCs w:val="20"/>
-          <w:lang w:val="en-US"/>
-        </w:rPr>
-        <w:t>employees</w:t>
-      </w:r>
-      <w:r>
-        <w:rPr>
-          <w:sz w:val="20"/>
-          <w:szCs w:val="20"/>
-          <w:lang w:val="en-US"/>
-        </w:rPr>
-        <w:t xml:space="preserve"> WHERE </w:t>
+        <w:t xml:space="preserve"> CREATE TABLE EMP100 AS (SELECT * FROM employees WHERE </w:t>
       </w:r>
       <w:proofErr w:type="spellStart"/>
       <w:r>
@@ -17747,6 +17728,14 @@
           <w:lang w:val="en-US"/>
         </w:rPr>
         <w:t xml:space="preserve"> = 100</w:t>
+      </w:r>
+      <w:r>
+        <w:rPr>
+          <w:sz w:val="20"/>
+          <w:szCs w:val="20"/>
+          <w:lang w:val="en-US"/>
+        </w:rPr>
+        <w:t>;</w:t>
       </w:r>
     </w:p>
     <w:sectPr>
@@ -18101,6 +18090,119 @@
     </w:lvl>
   </w:abstractNum>
   <w:abstractNum w:abstractNumId="3" w15:restartNumberingAfterBreak="0">
+    <w:nsid w:val="0A3414B5"/>
+    <w:multiLevelType w:val="hybridMultilevel"/>
+    <w:tmpl w:val="1A2A1D00"/>
+    <w:lvl w:ilvl="0" w:tplc="0C000001">
+      <w:start w:val="1"/>
+      <w:numFmt w:val="bullet"/>
+      <w:lvlText w:val=""/>
+      <w:lvlJc w:val="left"/>
+      <w:pPr>
+        <w:ind w:left="720" w:hanging="360"/>
+      </w:pPr>
+      <w:rPr>
+        <w:rFonts w:ascii="Symbol" w:hAnsi="Symbol" w:hint="default"/>
+      </w:rPr>
+    </w:lvl>
+    <w:lvl w:ilvl="1" w:tplc="0C000003" w:tentative="1">
+      <w:start w:val="1"/>
+      <w:numFmt w:val="bullet"/>
+      <w:lvlText w:val="o"/>
+      <w:lvlJc w:val="left"/>
+      <w:pPr>
+        <w:ind w:left="1440" w:hanging="360"/>
+      </w:pPr>
+      <w:rPr>
+        <w:rFonts w:ascii="Courier New" w:hAnsi="Courier New" w:cs="Courier New" w:hint="default"/>
+      </w:rPr>
+    </w:lvl>
+    <w:lvl w:ilvl="2" w:tplc="0C000005" w:tentative="1">
+      <w:start w:val="1"/>
+      <w:numFmt w:val="bullet"/>
+      <w:lvlText w:val=""/>
+      <w:lvlJc w:val="left"/>
+      <w:pPr>
+        <w:ind w:left="2160" w:hanging="360"/>
+      </w:pPr>
+      <w:rPr>
+        <w:rFonts w:ascii="Wingdings" w:hAnsi="Wingdings" w:hint="default"/>
+      </w:rPr>
+    </w:lvl>
+    <w:lvl w:ilvl="3" w:tplc="0C000001" w:tentative="1">
+      <w:start w:val="1"/>
+      <w:numFmt w:val="bullet"/>
+      <w:lvlText w:val=""/>
+      <w:lvlJc w:val="left"/>
+      <w:pPr>
+        <w:ind w:left="2880" w:hanging="360"/>
+      </w:pPr>
+      <w:rPr>
+        <w:rFonts w:ascii="Symbol" w:hAnsi="Symbol" w:hint="default"/>
+      </w:rPr>
+    </w:lvl>
+    <w:lvl w:ilvl="4" w:tplc="0C000003" w:tentative="1">
+      <w:start w:val="1"/>
+      <w:numFmt w:val="bullet"/>
+      <w:lvlText w:val="o"/>
+      <w:lvlJc w:val="left"/>
+      <w:pPr>
+        <w:ind w:left="3600" w:hanging="360"/>
+      </w:pPr>
+      <w:rPr>
+        <w:rFonts w:ascii="Courier New" w:hAnsi="Courier New" w:cs="Courier New" w:hint="default"/>
+      </w:rPr>
+    </w:lvl>
+    <w:lvl w:ilvl="5" w:tplc="0C000005" w:tentative="1">
+      <w:start w:val="1"/>
+      <w:numFmt w:val="bullet"/>
+      <w:lvlText w:val=""/>
+      <w:lvlJc w:val="left"/>
+      <w:pPr>
+        <w:ind w:left="4320" w:hanging="360"/>
+      </w:pPr>
+      <w:rPr>
+        <w:rFonts w:ascii="Wingdings" w:hAnsi="Wingdings" w:hint="default"/>
+      </w:rPr>
+    </w:lvl>
+    <w:lvl w:ilvl="6" w:tplc="0C000001" w:tentative="1">
+      <w:start w:val="1"/>
+      <w:numFmt w:val="bullet"/>
+      <w:lvlText w:val=""/>
+      <w:lvlJc w:val="left"/>
+      <w:pPr>
+        <w:ind w:left="5040" w:hanging="360"/>
+      </w:pPr>
+      <w:rPr>
+        <w:rFonts w:ascii="Symbol" w:hAnsi="Symbol" w:hint="default"/>
+      </w:rPr>
+    </w:lvl>
+    <w:lvl w:ilvl="7" w:tplc="0C000003" w:tentative="1">
+      <w:start w:val="1"/>
+      <w:numFmt w:val="bullet"/>
+      <w:lvlText w:val="o"/>
+      <w:lvlJc w:val="left"/>
+      <w:pPr>
+        <w:ind w:left="5760" w:hanging="360"/>
+      </w:pPr>
+      <w:rPr>
+        <w:rFonts w:ascii="Courier New" w:hAnsi="Courier New" w:cs="Courier New" w:hint="default"/>
+      </w:rPr>
+    </w:lvl>
+    <w:lvl w:ilvl="8" w:tplc="0C000005" w:tentative="1">
+      <w:start w:val="1"/>
+      <w:numFmt w:val="bullet"/>
+      <w:lvlText w:val=""/>
+      <w:lvlJc w:val="left"/>
+      <w:pPr>
+        <w:ind w:left="6480" w:hanging="360"/>
+      </w:pPr>
+      <w:rPr>
+        <w:rFonts w:ascii="Wingdings" w:hAnsi="Wingdings" w:hint="default"/>
+      </w:rPr>
+    </w:lvl>
+  </w:abstractNum>
+  <w:abstractNum w:abstractNumId="4" w15:restartNumberingAfterBreak="0">
     <w:nsid w:val="0C390FAF"/>
     <w:multiLevelType w:val="hybridMultilevel"/>
     <w:tmpl w:val="AF2478C0"/>
@@ -18213,7 +18315,7 @@
       </w:rPr>
     </w:lvl>
   </w:abstractNum>
-  <w:abstractNum w:abstractNumId="4" w15:restartNumberingAfterBreak="0">
+  <w:abstractNum w:abstractNumId="5" w15:restartNumberingAfterBreak="0">
     <w:nsid w:val="16AE4CC1"/>
     <w:multiLevelType w:val="hybridMultilevel"/>
     <w:tmpl w:val="9DC65B9A"/>
@@ -18326,7 +18428,7 @@
       </w:rPr>
     </w:lvl>
   </w:abstractNum>
-  <w:abstractNum w:abstractNumId="5" w15:restartNumberingAfterBreak="0">
+  <w:abstractNum w:abstractNumId="6" w15:restartNumberingAfterBreak="0">
     <w:nsid w:val="206A2CC5"/>
     <w:multiLevelType w:val="hybridMultilevel"/>
     <w:tmpl w:val="7D5EDD72"/>
@@ -18439,7 +18541,7 @@
       </w:rPr>
     </w:lvl>
   </w:abstractNum>
-  <w:abstractNum w:abstractNumId="6" w15:restartNumberingAfterBreak="0">
+  <w:abstractNum w:abstractNumId="7" w15:restartNumberingAfterBreak="0">
     <w:nsid w:val="255F7044"/>
     <w:multiLevelType w:val="hybridMultilevel"/>
     <w:tmpl w:val="62A48528"/>
@@ -18552,7 +18654,7 @@
       </w:rPr>
     </w:lvl>
   </w:abstractNum>
-  <w:abstractNum w:abstractNumId="7" w15:restartNumberingAfterBreak="0">
+  <w:abstractNum w:abstractNumId="8" w15:restartNumberingAfterBreak="0">
     <w:nsid w:val="2A801FD1"/>
     <w:multiLevelType w:val="hybridMultilevel"/>
     <w:tmpl w:val="A1D60B32"/>
@@ -18665,7 +18767,7 @@
       </w:rPr>
     </w:lvl>
   </w:abstractNum>
-  <w:abstractNum w:abstractNumId="8" w15:restartNumberingAfterBreak="0">
+  <w:abstractNum w:abstractNumId="9" w15:restartNumberingAfterBreak="0">
     <w:nsid w:val="2B687774"/>
     <w:multiLevelType w:val="hybridMultilevel"/>
     <w:tmpl w:val="5CB4CDA0"/>
@@ -18778,7 +18880,7 @@
       </w:rPr>
     </w:lvl>
   </w:abstractNum>
-  <w:abstractNum w:abstractNumId="9" w15:restartNumberingAfterBreak="0">
+  <w:abstractNum w:abstractNumId="10" w15:restartNumberingAfterBreak="0">
     <w:nsid w:val="3E003CC1"/>
     <w:multiLevelType w:val="hybridMultilevel"/>
     <w:tmpl w:val="AE462006"/>
@@ -18891,7 +18993,7 @@
       </w:rPr>
     </w:lvl>
   </w:abstractNum>
-  <w:abstractNum w:abstractNumId="10" w15:restartNumberingAfterBreak="0">
+  <w:abstractNum w:abstractNumId="11" w15:restartNumberingAfterBreak="0">
     <w:nsid w:val="51CB0D74"/>
     <w:multiLevelType w:val="hybridMultilevel"/>
     <w:tmpl w:val="A94A1436"/>
@@ -19004,7 +19106,7 @@
       </w:rPr>
     </w:lvl>
   </w:abstractNum>
-  <w:abstractNum w:abstractNumId="11" w15:restartNumberingAfterBreak="0">
+  <w:abstractNum w:abstractNumId="12" w15:restartNumberingAfterBreak="0">
     <w:nsid w:val="542005BC"/>
     <w:multiLevelType w:val="hybridMultilevel"/>
     <w:tmpl w:val="ACEA2FD6"/>
@@ -19119,7 +19221,7 @@
       </w:rPr>
     </w:lvl>
   </w:abstractNum>
-  <w:abstractNum w:abstractNumId="12" w15:restartNumberingAfterBreak="0">
+  <w:abstractNum w:abstractNumId="13" w15:restartNumberingAfterBreak="0">
     <w:nsid w:val="5A8D2D06"/>
     <w:multiLevelType w:val="hybridMultilevel"/>
     <w:tmpl w:val="050CDBCE"/>
@@ -19232,7 +19334,7 @@
       </w:rPr>
     </w:lvl>
   </w:abstractNum>
-  <w:abstractNum w:abstractNumId="13" w15:restartNumberingAfterBreak="0">
+  <w:abstractNum w:abstractNumId="14" w15:restartNumberingAfterBreak="0">
     <w:nsid w:val="5D7C39A2"/>
     <w:multiLevelType w:val="hybridMultilevel"/>
     <w:tmpl w:val="8A80BF48"/>
@@ -19345,7 +19447,7 @@
       </w:rPr>
     </w:lvl>
   </w:abstractNum>
-  <w:abstractNum w:abstractNumId="14" w15:restartNumberingAfterBreak="0">
+  <w:abstractNum w:abstractNumId="15" w15:restartNumberingAfterBreak="0">
     <w:nsid w:val="5DC21D59"/>
     <w:multiLevelType w:val="hybridMultilevel"/>
     <w:tmpl w:val="CFCA381E"/>
@@ -19458,7 +19560,7 @@
       </w:rPr>
     </w:lvl>
   </w:abstractNum>
-  <w:abstractNum w:abstractNumId="15" w15:restartNumberingAfterBreak="0">
+  <w:abstractNum w:abstractNumId="16" w15:restartNumberingAfterBreak="0">
     <w:nsid w:val="649B6418"/>
     <w:multiLevelType w:val="hybridMultilevel"/>
     <w:tmpl w:val="0F5A618C"/>
@@ -19571,7 +19673,7 @@
       </w:rPr>
     </w:lvl>
   </w:abstractNum>
-  <w:abstractNum w:abstractNumId="16" w15:restartNumberingAfterBreak="0">
+  <w:abstractNum w:abstractNumId="17" w15:restartNumberingAfterBreak="0">
     <w:nsid w:val="656510D6"/>
     <w:multiLevelType w:val="hybridMultilevel"/>
     <w:tmpl w:val="33686BD0"/>
@@ -19684,7 +19786,7 @@
       </w:rPr>
     </w:lvl>
   </w:abstractNum>
-  <w:abstractNum w:abstractNumId="17" w15:restartNumberingAfterBreak="0">
+  <w:abstractNum w:abstractNumId="18" w15:restartNumberingAfterBreak="0">
     <w:nsid w:val="673B1E8C"/>
     <w:multiLevelType w:val="hybridMultilevel"/>
     <w:tmpl w:val="519A06D8"/>
@@ -19797,7 +19899,7 @@
       </w:rPr>
     </w:lvl>
   </w:abstractNum>
-  <w:abstractNum w:abstractNumId="18" w15:restartNumberingAfterBreak="0">
+  <w:abstractNum w:abstractNumId="19" w15:restartNumberingAfterBreak="0">
     <w:nsid w:val="67987C90"/>
     <w:multiLevelType w:val="hybridMultilevel"/>
     <w:tmpl w:val="13EEF116"/>
@@ -19910,7 +20012,7 @@
       </w:rPr>
     </w:lvl>
   </w:abstractNum>
-  <w:abstractNum w:abstractNumId="19" w15:restartNumberingAfterBreak="0">
+  <w:abstractNum w:abstractNumId="20" w15:restartNumberingAfterBreak="0">
     <w:nsid w:val="6C3E479E"/>
     <w:multiLevelType w:val="hybridMultilevel"/>
     <w:tmpl w:val="6E70310A"/>
@@ -20023,7 +20125,7 @@
       </w:rPr>
     </w:lvl>
   </w:abstractNum>
-  <w:abstractNum w:abstractNumId="20" w15:restartNumberingAfterBreak="0">
+  <w:abstractNum w:abstractNumId="21" w15:restartNumberingAfterBreak="0">
     <w:nsid w:val="6C860C54"/>
     <w:multiLevelType w:val="hybridMultilevel"/>
     <w:tmpl w:val="5080BFE8"/>
@@ -20136,7 +20238,7 @@
       </w:rPr>
     </w:lvl>
   </w:abstractNum>
-  <w:abstractNum w:abstractNumId="21" w15:restartNumberingAfterBreak="0">
+  <w:abstractNum w:abstractNumId="22" w15:restartNumberingAfterBreak="0">
     <w:nsid w:val="6FD80562"/>
     <w:multiLevelType w:val="hybridMultilevel"/>
     <w:tmpl w:val="5904658A"/>
@@ -20249,7 +20351,7 @@
       </w:rPr>
     </w:lvl>
   </w:abstractNum>
-  <w:abstractNum w:abstractNumId="22" w15:restartNumberingAfterBreak="0">
+  <w:abstractNum w:abstractNumId="23" w15:restartNumberingAfterBreak="0">
     <w:nsid w:val="76444FDA"/>
     <w:multiLevelType w:val="hybridMultilevel"/>
     <w:tmpl w:val="A54CFB22"/>
@@ -20362,7 +20464,7 @@
       </w:rPr>
     </w:lvl>
   </w:abstractNum>
-  <w:abstractNum w:abstractNumId="23" w15:restartNumberingAfterBreak="0">
+  <w:abstractNum w:abstractNumId="24" w15:restartNumberingAfterBreak="0">
     <w:nsid w:val="7E281DDF"/>
     <w:multiLevelType w:val="hybridMultilevel"/>
     <w:tmpl w:val="4CC0E220"/>
@@ -20475,7 +20577,7 @@
       </w:rPr>
     </w:lvl>
   </w:abstractNum>
-  <w:abstractNum w:abstractNumId="24" w15:restartNumberingAfterBreak="0">
+  <w:abstractNum w:abstractNumId="25" w15:restartNumberingAfterBreak="0">
     <w:nsid w:val="7E2F1469"/>
     <w:multiLevelType w:val="hybridMultilevel"/>
     <w:tmpl w:val="4C26DEBA"/>
@@ -20589,79 +20691,82 @@
     </w:lvl>
   </w:abstractNum>
   <w:num w:numId="1" w16cid:durableId="768282295">
-    <w:abstractNumId w:val="9"/>
+    <w:abstractNumId w:val="10"/>
   </w:num>
   <w:num w:numId="2" w16cid:durableId="179928003">
+    <w:abstractNumId w:val="8"/>
+  </w:num>
+  <w:num w:numId="3" w16cid:durableId="1072310267">
+    <w:abstractNumId w:val="25"/>
+  </w:num>
+  <w:num w:numId="4" w16cid:durableId="1762530644">
+    <w:abstractNumId w:val="18"/>
+  </w:num>
+  <w:num w:numId="5" w16cid:durableId="1843163296">
+    <w:abstractNumId w:val="21"/>
+  </w:num>
+  <w:num w:numId="6" w16cid:durableId="1755204014">
+    <w:abstractNumId w:val="20"/>
+  </w:num>
+  <w:num w:numId="7" w16cid:durableId="484125951">
+    <w:abstractNumId w:val="14"/>
+  </w:num>
+  <w:num w:numId="8" w16cid:durableId="1020007652">
     <w:abstractNumId w:val="7"/>
   </w:num>
-  <w:num w:numId="3" w16cid:durableId="1072310267">
+  <w:num w:numId="9" w16cid:durableId="1514563576">
+    <w:abstractNumId w:val="12"/>
+  </w:num>
+  <w:num w:numId="10" w16cid:durableId="1591809395">
+    <w:abstractNumId w:val="5"/>
+  </w:num>
+  <w:num w:numId="11" w16cid:durableId="1251230060">
     <w:abstractNumId w:val="24"/>
   </w:num>
-  <w:num w:numId="4" w16cid:durableId="1762530644">
-    <w:abstractNumId w:val="17"/>
+  <w:num w:numId="12" w16cid:durableId="242298835">
+    <w:abstractNumId w:val="16"/>
   </w:num>
-  <w:num w:numId="5" w16cid:durableId="1843163296">
-    <w:abstractNumId w:val="20"/>
-  </w:num>
-  <w:num w:numId="6" w16cid:durableId="1755204014">
-    <w:abstractNumId w:val="19"/>
-  </w:num>
-  <w:num w:numId="7" w16cid:durableId="484125951">
+  <w:num w:numId="13" w16cid:durableId="1621648622">
     <w:abstractNumId w:val="13"/>
   </w:num>
-  <w:num w:numId="8" w16cid:durableId="1020007652">
-    <w:abstractNumId w:val="6"/>
+  <w:num w:numId="14" w16cid:durableId="1275819315">
+    <w:abstractNumId w:val="23"/>
   </w:num>
-  <w:num w:numId="9" w16cid:durableId="1514563576">
+  <w:num w:numId="15" w16cid:durableId="680394790">
+    <w:abstractNumId w:val="22"/>
+  </w:num>
+  <w:num w:numId="16" w16cid:durableId="473913638">
     <w:abstractNumId w:val="11"/>
   </w:num>
-  <w:num w:numId="10" w16cid:durableId="1591809395">
+  <w:num w:numId="17" w16cid:durableId="923027170">
     <w:abstractNumId w:val="4"/>
   </w:num>
-  <w:num w:numId="11" w16cid:durableId="1251230060">
-    <w:abstractNumId w:val="23"/>
-  </w:num>
-  <w:num w:numId="12" w16cid:durableId="242298835">
-    <w:abstractNumId w:val="15"/>
-  </w:num>
-  <w:num w:numId="13" w16cid:durableId="1621648622">
-    <w:abstractNumId w:val="12"/>
-  </w:num>
-  <w:num w:numId="14" w16cid:durableId="1275819315">
-    <w:abstractNumId w:val="22"/>
-  </w:num>
-  <w:num w:numId="15" w16cid:durableId="680394790">
-    <w:abstractNumId w:val="21"/>
-  </w:num>
-  <w:num w:numId="16" w16cid:durableId="473913638">
-    <w:abstractNumId w:val="10"/>
-  </w:num>
-  <w:num w:numId="17" w16cid:durableId="923027170">
-    <w:abstractNumId w:val="3"/>
-  </w:num>
   <w:num w:numId="18" w16cid:durableId="1885630547">
-    <w:abstractNumId w:val="18"/>
+    <w:abstractNumId w:val="19"/>
   </w:num>
   <w:num w:numId="19" w16cid:durableId="1722244805">
     <w:abstractNumId w:val="2"/>
   </w:num>
   <w:num w:numId="20" w16cid:durableId="1002782217">
-    <w:abstractNumId w:val="5"/>
+    <w:abstractNumId w:val="6"/>
   </w:num>
   <w:num w:numId="21" w16cid:durableId="824511975">
     <w:abstractNumId w:val="0"/>
   </w:num>
   <w:num w:numId="22" w16cid:durableId="641349317">
-    <w:abstractNumId w:val="14"/>
+    <w:abstractNumId w:val="15"/>
   </w:num>
   <w:num w:numId="23" w16cid:durableId="2096323533">
     <w:abstractNumId w:val="1"/>
   </w:num>
   <w:num w:numId="24" w16cid:durableId="757289244">
-    <w:abstractNumId w:val="16"/>
+    <w:abstractNumId w:val="17"/>
   </w:num>
   <w:num w:numId="25" w16cid:durableId="1991058288">
-    <w:abstractNumId w:val="8"/>
+    <w:abstractNumId w:val="9"/>
+  </w:num>
+  <w:num w:numId="26" w16cid:durableId="390269909">
+    <w:abstractNumId w:val="3"/>
   </w:num>
 </w:numbering>
 </file>

--- a/Lession Notes.docx
+++ b/Lession Notes.docx
@@ -17738,6 +17738,2072 @@
         <w:t>;</w:t>
       </w:r>
     </w:p>
+    <w:p>
+      <w:pPr>
+        <w:ind w:left="360"/>
+        <w:jc w:val="center"/>
+        <w:rPr>
+          <w:sz w:val="36"/>
+          <w:szCs w:val="36"/>
+          <w:lang w:val="en-US"/>
+        </w:rPr>
+      </w:pPr>
+      <w:r>
+        <w:rPr>
+          <w:b/>
+          <w:bCs/>
+          <w:i/>
+          <w:iCs/>
+          <w:sz w:val="36"/>
+          <w:szCs w:val="36"/>
+          <w:u w:val="single"/>
+          <w:lang w:val="en-US"/>
+        </w:rPr>
+        <w:t xml:space="preserve">LESSON </w:t>
+      </w:r>
+      <w:r>
+        <w:rPr>
+          <w:b/>
+          <w:bCs/>
+          <w:i/>
+          <w:iCs/>
+          <w:sz w:val="36"/>
+          <w:szCs w:val="36"/>
+          <w:u w:val="single"/>
+          <w:lang w:val="en-US"/>
+        </w:rPr>
+        <w:t>30</w:t>
+      </w:r>
+    </w:p>
+    <w:p>
+      <w:pPr>
+        <w:rPr>
+          <w:b/>
+          <w:bCs/>
+          <w:lang w:val="en-US"/>
+        </w:rPr>
+      </w:pPr>
+      <w:r>
+        <w:rPr>
+          <w:b/>
+          <w:bCs/>
+          <w:u w:val="single"/>
+          <w:lang w:val="en-US"/>
+        </w:rPr>
+        <w:t>Alter Table:</w:t>
+      </w:r>
+      <w:r>
+        <w:rPr>
+          <w:b/>
+          <w:bCs/>
+          <w:lang w:val="en-US"/>
+        </w:rPr>
+        <w:t xml:space="preserve"> We used to modify or change or add new column to the exist table.</w:t>
+      </w:r>
+    </w:p>
+    <w:p>
+      <w:pPr>
+        <w:pStyle w:val="ListParagraph"/>
+        <w:numPr>
+          <w:ilvl w:val="0"/>
+          <w:numId w:val="27"/>
+        </w:numPr>
+        <w:rPr>
+          <w:b/>
+          <w:bCs/>
+          <w:lang w:val="en-US"/>
+        </w:rPr>
+      </w:pPr>
+      <w:r>
+        <w:rPr>
+          <w:b/>
+          <w:bCs/>
+          <w:lang w:val="en-US"/>
+        </w:rPr>
+        <w:t xml:space="preserve">ADD: </w:t>
+      </w:r>
+      <w:r>
+        <w:rPr>
+          <w:lang w:val="en-US"/>
+        </w:rPr>
+        <w:t>We can add new column to the table.</w:t>
+      </w:r>
+    </w:p>
+    <w:p>
+      <w:pPr>
+        <w:pStyle w:val="ListParagraph"/>
+        <w:numPr>
+          <w:ilvl w:val="1"/>
+          <w:numId w:val="27"/>
+        </w:numPr>
+        <w:rPr>
+          <w:b/>
+          <w:bCs/>
+          <w:sz w:val="20"/>
+          <w:szCs w:val="20"/>
+          <w:lang w:val="en-US"/>
+        </w:rPr>
+      </w:pPr>
+      <w:r>
+        <w:rPr>
+          <w:b/>
+          <w:bCs/>
+          <w:lang w:val="en-US"/>
+        </w:rPr>
+        <w:t xml:space="preserve">Example: </w:t>
+      </w:r>
+      <w:r>
+        <w:rPr>
+          <w:sz w:val="20"/>
+          <w:szCs w:val="20"/>
+          <w:lang w:val="en-US"/>
+        </w:rPr>
+        <w:t>ALTER TABLE emp ADD (</w:t>
+      </w:r>
+      <w:proofErr w:type="spellStart"/>
+      <w:r>
+        <w:rPr>
+          <w:sz w:val="20"/>
+          <w:szCs w:val="20"/>
+          <w:lang w:val="en-US"/>
+        </w:rPr>
+        <w:t>first</w:t>
+      </w:r>
+      <w:r>
+        <w:rPr>
+          <w:sz w:val="20"/>
+          <w:szCs w:val="20"/>
+          <w:lang w:val="en-US"/>
+        </w:rPr>
+        <w:t>_name</w:t>
+      </w:r>
+      <w:proofErr w:type="spellEnd"/>
+      <w:r>
+        <w:rPr>
+          <w:sz w:val="20"/>
+          <w:szCs w:val="20"/>
+          <w:lang w:val="en-US"/>
+        </w:rPr>
+        <w:t xml:space="preserve"> VARCHAR2(30)</w:t>
+      </w:r>
+      <w:r>
+        <w:rPr>
+          <w:sz w:val="20"/>
+          <w:szCs w:val="20"/>
+          <w:lang w:val="en-US"/>
+        </w:rPr>
+        <w:t xml:space="preserve">, </w:t>
+      </w:r>
+      <w:proofErr w:type="spellStart"/>
+      <w:r>
+        <w:rPr>
+          <w:sz w:val="20"/>
+          <w:szCs w:val="20"/>
+          <w:lang w:val="en-US"/>
+        </w:rPr>
+        <w:t>last_name</w:t>
+      </w:r>
+      <w:proofErr w:type="spellEnd"/>
+      <w:r>
+        <w:rPr>
+          <w:sz w:val="20"/>
+          <w:szCs w:val="20"/>
+          <w:lang w:val="en-US"/>
+        </w:rPr>
+        <w:t xml:space="preserve"> VARCHAR2(30));</w:t>
+      </w:r>
+    </w:p>
+    <w:p>
+      <w:pPr>
+        <w:pStyle w:val="ListParagraph"/>
+        <w:numPr>
+          <w:ilvl w:val="0"/>
+          <w:numId w:val="27"/>
+        </w:numPr>
+        <w:rPr>
+          <w:b/>
+          <w:bCs/>
+          <w:lang w:val="en-US"/>
+        </w:rPr>
+      </w:pPr>
+      <w:r>
+        <w:rPr>
+          <w:b/>
+          <w:bCs/>
+          <w:lang w:val="en-US"/>
+        </w:rPr>
+        <w:t>RENAME:</w:t>
+      </w:r>
+      <w:r>
+        <w:rPr>
+          <w:b/>
+          <w:bCs/>
+          <w:lang w:val="en-US"/>
+        </w:rPr>
+        <w:t xml:space="preserve"> </w:t>
+      </w:r>
+      <w:r>
+        <w:rPr>
+          <w:lang w:val="en-US"/>
+        </w:rPr>
+        <w:t>We can rename the column in the table.</w:t>
+      </w:r>
+    </w:p>
+    <w:p>
+      <w:pPr>
+        <w:pStyle w:val="ListParagraph"/>
+        <w:numPr>
+          <w:ilvl w:val="1"/>
+          <w:numId w:val="27"/>
+        </w:numPr>
+        <w:rPr>
+          <w:b/>
+          <w:bCs/>
+          <w:lang w:val="en-US"/>
+        </w:rPr>
+      </w:pPr>
+      <w:r>
+        <w:rPr>
+          <w:b/>
+          <w:bCs/>
+          <w:lang w:val="en-US"/>
+        </w:rPr>
+        <w:t>Example:</w:t>
+      </w:r>
+      <w:r>
+        <w:rPr>
+          <w:lang w:val="en-US"/>
+        </w:rPr>
+        <w:t xml:space="preserve"> </w:t>
+      </w:r>
+      <w:r>
+        <w:rPr>
+          <w:sz w:val="20"/>
+          <w:szCs w:val="20"/>
+          <w:lang w:val="en-US"/>
+        </w:rPr>
+        <w:t xml:space="preserve">ALTER TABLE emp RENAME COLUMN </w:t>
+      </w:r>
+      <w:proofErr w:type="spellStart"/>
+      <w:r>
+        <w:rPr>
+          <w:sz w:val="20"/>
+          <w:szCs w:val="20"/>
+          <w:lang w:val="en-US"/>
+        </w:rPr>
+        <w:t>emp_name</w:t>
+      </w:r>
+      <w:proofErr w:type="spellEnd"/>
+      <w:r>
+        <w:rPr>
+          <w:sz w:val="20"/>
+          <w:szCs w:val="20"/>
+          <w:lang w:val="en-US"/>
+        </w:rPr>
+        <w:t xml:space="preserve"> TO </w:t>
+      </w:r>
+      <w:proofErr w:type="spellStart"/>
+      <w:r>
+        <w:rPr>
+          <w:sz w:val="20"/>
+          <w:szCs w:val="20"/>
+          <w:lang w:val="en-US"/>
+        </w:rPr>
+        <w:t>full_name</w:t>
+      </w:r>
+      <w:proofErr w:type="spellEnd"/>
+      <w:r>
+        <w:rPr>
+          <w:sz w:val="20"/>
+          <w:szCs w:val="20"/>
+          <w:lang w:val="en-US"/>
+        </w:rPr>
+        <w:t>;</w:t>
+      </w:r>
+    </w:p>
+    <w:p>
+      <w:pPr>
+        <w:pStyle w:val="ListParagraph"/>
+        <w:numPr>
+          <w:ilvl w:val="0"/>
+          <w:numId w:val="27"/>
+        </w:numPr>
+        <w:rPr>
+          <w:b/>
+          <w:bCs/>
+          <w:lang w:val="en-US"/>
+        </w:rPr>
+      </w:pPr>
+      <w:r>
+        <w:rPr>
+          <w:b/>
+          <w:bCs/>
+          <w:lang w:val="en-US"/>
+        </w:rPr>
+        <w:t>MODIFY:</w:t>
+      </w:r>
+      <w:r>
+        <w:rPr>
+          <w:lang w:val="en-US"/>
+        </w:rPr>
+        <w:t xml:space="preserve"> We can modify the data in the column we already created.</w:t>
+      </w:r>
+    </w:p>
+    <w:p>
+      <w:pPr>
+        <w:pStyle w:val="ListParagraph"/>
+        <w:numPr>
+          <w:ilvl w:val="1"/>
+          <w:numId w:val="27"/>
+        </w:numPr>
+        <w:rPr>
+          <w:b/>
+          <w:bCs/>
+          <w:lang w:val="en-US"/>
+        </w:rPr>
+      </w:pPr>
+      <w:r>
+        <w:rPr>
+          <w:b/>
+          <w:bCs/>
+          <w:lang w:val="en-US"/>
+        </w:rPr>
+        <w:t>Example:</w:t>
+      </w:r>
+      <w:r>
+        <w:rPr>
+          <w:sz w:val="20"/>
+          <w:szCs w:val="20"/>
+          <w:lang w:val="en-US"/>
+        </w:rPr>
+        <w:t xml:space="preserve"> </w:t>
+      </w:r>
+      <w:r>
+        <w:rPr>
+          <w:sz w:val="20"/>
+          <w:szCs w:val="20"/>
+          <w:lang w:val="en-US"/>
+        </w:rPr>
+        <w:t xml:space="preserve">ALTER TABLE emp MODIFY comm </w:t>
+      </w:r>
+      <w:proofErr w:type="gramStart"/>
+      <w:r>
+        <w:rPr>
+          <w:sz w:val="20"/>
+          <w:szCs w:val="20"/>
+          <w:lang w:val="en-US"/>
+        </w:rPr>
+        <w:t>NUMBER(</w:t>
+      </w:r>
+      <w:proofErr w:type="gramEnd"/>
+      <w:r>
+        <w:rPr>
+          <w:sz w:val="20"/>
+          <w:szCs w:val="20"/>
+          <w:lang w:val="en-US"/>
+        </w:rPr>
+        <w:t>10,2);</w:t>
+      </w:r>
+    </w:p>
+    <w:p>
+      <w:pPr>
+        <w:pStyle w:val="ListParagraph"/>
+        <w:numPr>
+          <w:ilvl w:val="0"/>
+          <w:numId w:val="27"/>
+        </w:numPr>
+        <w:rPr>
+          <w:b/>
+          <w:bCs/>
+          <w:lang w:val="en-US"/>
+        </w:rPr>
+      </w:pPr>
+      <w:r>
+        <w:rPr>
+          <w:b/>
+          <w:bCs/>
+          <w:lang w:val="en-US"/>
+        </w:rPr>
+        <w:t>DROP:</w:t>
+      </w:r>
+      <w:r>
+        <w:rPr>
+          <w:lang w:val="en-US"/>
+        </w:rPr>
+        <w:t xml:space="preserve"> We can delete column from the table.</w:t>
+      </w:r>
+    </w:p>
+    <w:p>
+      <w:pPr>
+        <w:pStyle w:val="ListParagraph"/>
+        <w:numPr>
+          <w:ilvl w:val="1"/>
+          <w:numId w:val="27"/>
+        </w:numPr>
+        <w:rPr>
+          <w:b/>
+          <w:bCs/>
+          <w:lang w:val="en-US"/>
+        </w:rPr>
+      </w:pPr>
+      <w:r>
+        <w:rPr>
+          <w:b/>
+          <w:bCs/>
+          <w:lang w:val="en-US"/>
+        </w:rPr>
+        <w:t>Example:</w:t>
+      </w:r>
+      <w:r>
+        <w:rPr>
+          <w:sz w:val="20"/>
+          <w:szCs w:val="20"/>
+          <w:lang w:val="en-US"/>
+        </w:rPr>
+        <w:t xml:space="preserve"> ALTER TABLE emp DROP COLUMN comm;</w:t>
+      </w:r>
+    </w:p>
+    <w:p>
+      <w:pPr>
+        <w:pStyle w:val="ListParagraph"/>
+        <w:numPr>
+          <w:ilvl w:val="0"/>
+          <w:numId w:val="27"/>
+        </w:numPr>
+        <w:rPr>
+          <w:b/>
+          <w:bCs/>
+          <w:lang w:val="en-US"/>
+        </w:rPr>
+      </w:pPr>
+      <w:r>
+        <w:rPr>
+          <w:b/>
+          <w:bCs/>
+          <w:lang w:val="en-US"/>
+        </w:rPr>
+        <w:t>RENAME(Table):</w:t>
+      </w:r>
+      <w:r>
+        <w:rPr>
+          <w:lang w:val="en-US"/>
+        </w:rPr>
+        <w:t xml:space="preserve"> We can rename the table with it.</w:t>
+      </w:r>
+    </w:p>
+    <w:p>
+      <w:pPr>
+        <w:pStyle w:val="ListParagraph"/>
+        <w:numPr>
+          <w:ilvl w:val="1"/>
+          <w:numId w:val="27"/>
+        </w:numPr>
+        <w:rPr>
+          <w:b/>
+          <w:bCs/>
+          <w:lang w:val="en-US"/>
+        </w:rPr>
+      </w:pPr>
+      <w:r>
+        <w:rPr>
+          <w:b/>
+          <w:bCs/>
+          <w:lang w:val="en-US"/>
+        </w:rPr>
+        <w:t>Example:</w:t>
+      </w:r>
+      <w:r>
+        <w:rPr>
+          <w:sz w:val="20"/>
+          <w:szCs w:val="20"/>
+          <w:lang w:val="en-US"/>
+        </w:rPr>
+        <w:t xml:space="preserve"> </w:t>
+      </w:r>
+      <w:r>
+        <w:rPr>
+          <w:sz w:val="20"/>
+          <w:szCs w:val="20"/>
+          <w:lang w:val="en-US"/>
+        </w:rPr>
+        <w:t>ALTER TABLE emp RENAME to NEW_EMPLOYEES;</w:t>
+      </w:r>
+    </w:p>
+    <w:p>
+      <w:pPr>
+        <w:rPr>
+          <w:lang w:val="en-US"/>
+        </w:rPr>
+      </w:pPr>
+    </w:p>
+    <w:p>
+      <w:pPr>
+        <w:ind w:left="360"/>
+        <w:jc w:val="center"/>
+        <w:rPr>
+          <w:sz w:val="36"/>
+          <w:szCs w:val="36"/>
+          <w:lang w:val="en-US"/>
+        </w:rPr>
+      </w:pPr>
+      <w:r>
+        <w:rPr>
+          <w:b/>
+          <w:bCs/>
+          <w:i/>
+          <w:iCs/>
+          <w:sz w:val="36"/>
+          <w:szCs w:val="36"/>
+          <w:u w:val="single"/>
+          <w:lang w:val="en-US"/>
+        </w:rPr>
+        <w:t xml:space="preserve">LESSON </w:t>
+      </w:r>
+      <w:r>
+        <w:rPr>
+          <w:b/>
+          <w:bCs/>
+          <w:i/>
+          <w:iCs/>
+          <w:sz w:val="36"/>
+          <w:szCs w:val="36"/>
+          <w:u w:val="single"/>
+          <w:lang w:val="en-US"/>
+        </w:rPr>
+        <w:t>31</w:t>
+      </w:r>
+    </w:p>
+    <w:p>
+      <w:pPr>
+        <w:rPr>
+          <w:b/>
+          <w:bCs/>
+          <w:lang w:val="en-US"/>
+        </w:rPr>
+      </w:pPr>
+      <w:r>
+        <w:rPr>
+          <w:b/>
+          <w:bCs/>
+          <w:u w:val="single"/>
+          <w:lang w:val="en-US"/>
+        </w:rPr>
+        <w:t>View:</w:t>
+      </w:r>
+      <w:r>
+        <w:rPr>
+          <w:b/>
+          <w:bCs/>
+          <w:lang w:val="en-US"/>
+        </w:rPr>
+        <w:t xml:space="preserve"> We can used to create new view from tables to </w:t>
+      </w:r>
+      <w:proofErr w:type="spellStart"/>
+      <w:r>
+        <w:rPr>
+          <w:b/>
+          <w:bCs/>
+          <w:lang w:val="en-US"/>
+        </w:rPr>
+        <w:t>used</w:t>
+      </w:r>
+      <w:proofErr w:type="spellEnd"/>
+      <w:r>
+        <w:rPr>
+          <w:b/>
+          <w:bCs/>
+          <w:lang w:val="en-US"/>
+        </w:rPr>
+        <w:t xml:space="preserve"> to show it to </w:t>
+      </w:r>
+      <w:proofErr w:type="gramStart"/>
+      <w:r>
+        <w:rPr>
+          <w:b/>
+          <w:bCs/>
+          <w:lang w:val="en-US"/>
+        </w:rPr>
+        <w:t>other</w:t>
+      </w:r>
+      <w:proofErr w:type="gramEnd"/>
+      <w:r>
+        <w:rPr>
+          <w:b/>
+          <w:bCs/>
+          <w:lang w:val="en-US"/>
+        </w:rPr>
+        <w:t xml:space="preserve"> user’s or be shortcut to our query.</w:t>
+      </w:r>
+    </w:p>
+    <w:p>
+      <w:pPr>
+        <w:pStyle w:val="ListParagraph"/>
+        <w:numPr>
+          <w:ilvl w:val="0"/>
+          <w:numId w:val="28"/>
+        </w:numPr>
+        <w:rPr>
+          <w:b/>
+          <w:bCs/>
+          <w:lang w:val="en-US"/>
+        </w:rPr>
+      </w:pPr>
+      <w:r>
+        <w:rPr>
+          <w:b/>
+          <w:bCs/>
+          <w:lang w:val="en-US"/>
+        </w:rPr>
+        <w:t>CREATE VIEW:</w:t>
+      </w:r>
+      <w:r>
+        <w:rPr>
+          <w:lang w:val="en-US"/>
+        </w:rPr>
+        <w:t xml:space="preserve"> We can create the view with it.</w:t>
+      </w:r>
+    </w:p>
+    <w:p>
+      <w:pPr>
+        <w:pStyle w:val="ListParagraph"/>
+        <w:numPr>
+          <w:ilvl w:val="0"/>
+          <w:numId w:val="28"/>
+        </w:numPr>
+        <w:rPr>
+          <w:b/>
+          <w:bCs/>
+          <w:lang w:val="en-US"/>
+        </w:rPr>
+      </w:pPr>
+      <w:r>
+        <w:rPr>
+          <w:b/>
+          <w:bCs/>
+          <w:lang w:val="en-US"/>
+        </w:rPr>
+        <w:t>Example:</w:t>
+      </w:r>
+      <w:r>
+        <w:rPr>
+          <w:sz w:val="20"/>
+          <w:szCs w:val="20"/>
+          <w:lang w:val="en-US"/>
+        </w:rPr>
+        <w:t xml:space="preserve"> CREATE VIEW </w:t>
+      </w:r>
+      <w:proofErr w:type="spellStart"/>
+      <w:r>
+        <w:rPr>
+          <w:sz w:val="20"/>
+          <w:szCs w:val="20"/>
+          <w:lang w:val="en-US"/>
+        </w:rPr>
+        <w:t>emp_dit</w:t>
+      </w:r>
+      <w:proofErr w:type="spellEnd"/>
+      <w:r>
+        <w:rPr>
+          <w:sz w:val="20"/>
+          <w:szCs w:val="20"/>
+          <w:lang w:val="en-US"/>
+        </w:rPr>
+        <w:t xml:space="preserve"> AS SELECT </w:t>
+      </w:r>
+      <w:proofErr w:type="spellStart"/>
+      <w:proofErr w:type="gramStart"/>
+      <w:r>
+        <w:rPr>
+          <w:sz w:val="20"/>
+          <w:szCs w:val="20"/>
+          <w:lang w:val="en-US"/>
+        </w:rPr>
+        <w:t>e.first</w:t>
+      </w:r>
+      <w:proofErr w:type="gramEnd"/>
+      <w:r>
+        <w:rPr>
+          <w:sz w:val="20"/>
+          <w:szCs w:val="20"/>
+          <w:lang w:val="en-US"/>
+        </w:rPr>
+        <w:t>_name</w:t>
+      </w:r>
+      <w:proofErr w:type="spellEnd"/>
+      <w:r>
+        <w:rPr>
+          <w:sz w:val="20"/>
+          <w:szCs w:val="20"/>
+          <w:lang w:val="en-US"/>
+        </w:rPr>
+        <w:t xml:space="preserve">, </w:t>
+      </w:r>
+      <w:proofErr w:type="spellStart"/>
+      <w:r>
+        <w:rPr>
+          <w:sz w:val="20"/>
+          <w:szCs w:val="20"/>
+          <w:lang w:val="en-US"/>
+        </w:rPr>
+        <w:t>e.salary</w:t>
+      </w:r>
+      <w:proofErr w:type="spellEnd"/>
+      <w:r>
+        <w:rPr>
+          <w:sz w:val="20"/>
+          <w:szCs w:val="20"/>
+          <w:lang w:val="en-US"/>
+        </w:rPr>
+        <w:t xml:space="preserve">, </w:t>
+      </w:r>
+      <w:proofErr w:type="spellStart"/>
+      <w:r>
+        <w:rPr>
+          <w:sz w:val="20"/>
+          <w:szCs w:val="20"/>
+          <w:lang w:val="en-US"/>
+        </w:rPr>
+        <w:t>d.department_name</w:t>
+      </w:r>
+      <w:proofErr w:type="spellEnd"/>
+      <w:r>
+        <w:rPr>
+          <w:sz w:val="20"/>
+          <w:szCs w:val="20"/>
+          <w:lang w:val="en-US"/>
+        </w:rPr>
+        <w:t xml:space="preserve">, </w:t>
+      </w:r>
+      <w:proofErr w:type="spellStart"/>
+      <w:r>
+        <w:rPr>
+          <w:sz w:val="20"/>
+          <w:szCs w:val="20"/>
+          <w:lang w:val="en-US"/>
+        </w:rPr>
+        <w:t>l.city</w:t>
+      </w:r>
+      <w:proofErr w:type="spellEnd"/>
+      <w:r>
+        <w:rPr>
+          <w:sz w:val="20"/>
+          <w:szCs w:val="20"/>
+          <w:lang w:val="en-US"/>
+        </w:rPr>
+        <w:t xml:space="preserve">, </w:t>
+      </w:r>
+      <w:proofErr w:type="spellStart"/>
+      <w:r>
+        <w:rPr>
+          <w:sz w:val="20"/>
+          <w:szCs w:val="20"/>
+          <w:lang w:val="en-US"/>
+        </w:rPr>
+        <w:t>l.postal_code</w:t>
+      </w:r>
+      <w:proofErr w:type="spellEnd"/>
+      <w:r>
+        <w:rPr>
+          <w:sz w:val="20"/>
+          <w:szCs w:val="20"/>
+          <w:lang w:val="en-US"/>
+        </w:rPr>
+        <w:t xml:space="preserve"> FROM EMPLOYEES e, DEPARTMENTS d, LOCATIONS l WHERE </w:t>
+      </w:r>
+      <w:proofErr w:type="spellStart"/>
+      <w:r>
+        <w:rPr>
+          <w:sz w:val="20"/>
+          <w:szCs w:val="20"/>
+          <w:lang w:val="en-US"/>
+        </w:rPr>
+        <w:t>e.department_id</w:t>
+      </w:r>
+      <w:proofErr w:type="spellEnd"/>
+      <w:r>
+        <w:rPr>
+          <w:sz w:val="20"/>
+          <w:szCs w:val="20"/>
+          <w:lang w:val="en-US"/>
+        </w:rPr>
+        <w:t xml:space="preserve"> = </w:t>
+      </w:r>
+      <w:proofErr w:type="spellStart"/>
+      <w:r>
+        <w:rPr>
+          <w:sz w:val="20"/>
+          <w:szCs w:val="20"/>
+          <w:lang w:val="en-US"/>
+        </w:rPr>
+        <w:t>d.department_id</w:t>
+      </w:r>
+      <w:proofErr w:type="spellEnd"/>
+      <w:r>
+        <w:rPr>
+          <w:sz w:val="20"/>
+          <w:szCs w:val="20"/>
+          <w:lang w:val="en-US"/>
+        </w:rPr>
+        <w:t xml:space="preserve"> and </w:t>
+      </w:r>
+      <w:proofErr w:type="spellStart"/>
+      <w:r>
+        <w:rPr>
+          <w:sz w:val="20"/>
+          <w:szCs w:val="20"/>
+          <w:lang w:val="en-US"/>
+        </w:rPr>
+        <w:t>d.location_id</w:t>
+      </w:r>
+      <w:proofErr w:type="spellEnd"/>
+      <w:r>
+        <w:rPr>
+          <w:sz w:val="20"/>
+          <w:szCs w:val="20"/>
+          <w:lang w:val="en-US"/>
+        </w:rPr>
+        <w:t xml:space="preserve"> = </w:t>
+      </w:r>
+      <w:proofErr w:type="spellStart"/>
+      <w:r>
+        <w:rPr>
+          <w:sz w:val="20"/>
+          <w:szCs w:val="20"/>
+          <w:lang w:val="en-US"/>
+        </w:rPr>
+        <w:t>l.location_id</w:t>
+      </w:r>
+      <w:proofErr w:type="spellEnd"/>
+      <w:r>
+        <w:rPr>
+          <w:sz w:val="20"/>
+          <w:szCs w:val="20"/>
+          <w:lang w:val="en-US"/>
+        </w:rPr>
+        <w:t>;</w:t>
+      </w:r>
+    </w:p>
+    <w:p>
+      <w:pPr>
+        <w:pStyle w:val="ListParagraph"/>
+        <w:numPr>
+          <w:ilvl w:val="0"/>
+          <w:numId w:val="28"/>
+        </w:numPr>
+        <w:rPr>
+          <w:b/>
+          <w:bCs/>
+          <w:lang w:val="en-US"/>
+        </w:rPr>
+      </w:pPr>
+      <w:r>
+        <w:rPr>
+          <w:sz w:val="20"/>
+          <w:szCs w:val="20"/>
+          <w:lang w:val="en-US"/>
+        </w:rPr>
+        <w:t xml:space="preserve"> </w:t>
+      </w:r>
+      <w:r>
+        <w:rPr>
+          <w:b/>
+          <w:bCs/>
+          <w:lang w:val="en-US"/>
+        </w:rPr>
+        <w:t>REPLACE:</w:t>
+      </w:r>
+      <w:r>
+        <w:rPr>
+          <w:lang w:val="en-US"/>
+        </w:rPr>
+        <w:t xml:space="preserve"> modify the view or change it.</w:t>
+      </w:r>
+    </w:p>
+    <w:p>
+      <w:pPr>
+        <w:pStyle w:val="ListParagraph"/>
+        <w:numPr>
+          <w:ilvl w:val="1"/>
+          <w:numId w:val="28"/>
+        </w:numPr>
+        <w:rPr>
+          <w:b/>
+          <w:bCs/>
+          <w:lang w:val="en-US"/>
+        </w:rPr>
+      </w:pPr>
+      <w:r>
+        <w:rPr>
+          <w:b/>
+          <w:bCs/>
+          <w:lang w:val="en-US"/>
+        </w:rPr>
+        <w:t>Example:</w:t>
+      </w:r>
+      <w:r>
+        <w:rPr>
+          <w:sz w:val="20"/>
+          <w:szCs w:val="20"/>
+          <w:lang w:val="en-US"/>
+        </w:rPr>
+        <w:t xml:space="preserve"> </w:t>
+      </w:r>
+      <w:r>
+        <w:rPr>
+          <w:sz w:val="20"/>
+          <w:szCs w:val="20"/>
+          <w:lang w:val="en-US"/>
+        </w:rPr>
+        <w:t xml:space="preserve">CREATE or REPLACE VIEW </w:t>
+      </w:r>
+      <w:proofErr w:type="spellStart"/>
+      <w:r>
+        <w:rPr>
+          <w:sz w:val="20"/>
+          <w:szCs w:val="20"/>
+          <w:lang w:val="en-US"/>
+        </w:rPr>
+        <w:t>emp_dit</w:t>
+      </w:r>
+      <w:proofErr w:type="spellEnd"/>
+      <w:r>
+        <w:rPr>
+          <w:sz w:val="20"/>
+          <w:szCs w:val="20"/>
+          <w:lang w:val="en-US"/>
+        </w:rPr>
+        <w:t xml:space="preserve"> AS SELECT </w:t>
+      </w:r>
+      <w:proofErr w:type="spellStart"/>
+      <w:proofErr w:type="gramStart"/>
+      <w:r>
+        <w:rPr>
+          <w:sz w:val="20"/>
+          <w:szCs w:val="20"/>
+          <w:lang w:val="en-US"/>
+        </w:rPr>
+        <w:t>e.first</w:t>
+      </w:r>
+      <w:proofErr w:type="gramEnd"/>
+      <w:r>
+        <w:rPr>
+          <w:sz w:val="20"/>
+          <w:szCs w:val="20"/>
+          <w:lang w:val="en-US"/>
+        </w:rPr>
+        <w:t>_name</w:t>
+      </w:r>
+      <w:proofErr w:type="spellEnd"/>
+      <w:r>
+        <w:rPr>
+          <w:sz w:val="20"/>
+          <w:szCs w:val="20"/>
+          <w:lang w:val="en-US"/>
+        </w:rPr>
+        <w:t xml:space="preserve">, </w:t>
+      </w:r>
+      <w:proofErr w:type="spellStart"/>
+      <w:r>
+        <w:rPr>
+          <w:sz w:val="20"/>
+          <w:szCs w:val="20"/>
+          <w:lang w:val="en-US"/>
+        </w:rPr>
+        <w:t>e.salary</w:t>
+      </w:r>
+      <w:proofErr w:type="spellEnd"/>
+      <w:r>
+        <w:rPr>
+          <w:sz w:val="20"/>
+          <w:szCs w:val="20"/>
+          <w:lang w:val="en-US"/>
+        </w:rPr>
+        <w:t xml:space="preserve">, </w:t>
+      </w:r>
+      <w:proofErr w:type="spellStart"/>
+      <w:r>
+        <w:rPr>
+          <w:sz w:val="20"/>
+          <w:szCs w:val="20"/>
+          <w:lang w:val="en-US"/>
+        </w:rPr>
+        <w:t>d.department_name</w:t>
+      </w:r>
+      <w:proofErr w:type="spellEnd"/>
+      <w:r>
+        <w:rPr>
+          <w:sz w:val="20"/>
+          <w:szCs w:val="20"/>
+          <w:lang w:val="en-US"/>
+        </w:rPr>
+        <w:t xml:space="preserve">, </w:t>
+      </w:r>
+      <w:proofErr w:type="spellStart"/>
+      <w:r>
+        <w:rPr>
+          <w:sz w:val="20"/>
+          <w:szCs w:val="20"/>
+          <w:lang w:val="en-US"/>
+        </w:rPr>
+        <w:t>l.city</w:t>
+      </w:r>
+      <w:proofErr w:type="spellEnd"/>
+      <w:r>
+        <w:rPr>
+          <w:sz w:val="20"/>
+          <w:szCs w:val="20"/>
+          <w:lang w:val="en-US"/>
+        </w:rPr>
+        <w:t xml:space="preserve">, </w:t>
+      </w:r>
+      <w:proofErr w:type="spellStart"/>
+      <w:r>
+        <w:rPr>
+          <w:sz w:val="20"/>
+          <w:szCs w:val="20"/>
+          <w:lang w:val="en-US"/>
+        </w:rPr>
+        <w:t>l.street_address</w:t>
+      </w:r>
+      <w:proofErr w:type="spellEnd"/>
+      <w:r>
+        <w:rPr>
+          <w:sz w:val="20"/>
+          <w:szCs w:val="20"/>
+          <w:lang w:val="en-US"/>
+        </w:rPr>
+        <w:t xml:space="preserve"> FROM EMPLOYEES e, DEPARTMENTS d, LOCATIONS l WHERE </w:t>
+      </w:r>
+      <w:proofErr w:type="spellStart"/>
+      <w:r>
+        <w:rPr>
+          <w:sz w:val="20"/>
+          <w:szCs w:val="20"/>
+          <w:lang w:val="en-US"/>
+        </w:rPr>
+        <w:t>e.department_id</w:t>
+      </w:r>
+      <w:proofErr w:type="spellEnd"/>
+      <w:r>
+        <w:rPr>
+          <w:sz w:val="20"/>
+          <w:szCs w:val="20"/>
+          <w:lang w:val="en-US"/>
+        </w:rPr>
+        <w:t xml:space="preserve"> = </w:t>
+      </w:r>
+      <w:proofErr w:type="spellStart"/>
+      <w:r>
+        <w:rPr>
+          <w:sz w:val="20"/>
+          <w:szCs w:val="20"/>
+          <w:lang w:val="en-US"/>
+        </w:rPr>
+        <w:t>d.department_id</w:t>
+      </w:r>
+      <w:proofErr w:type="spellEnd"/>
+      <w:r>
+        <w:rPr>
+          <w:sz w:val="20"/>
+          <w:szCs w:val="20"/>
+          <w:lang w:val="en-US"/>
+        </w:rPr>
+        <w:t xml:space="preserve"> and </w:t>
+      </w:r>
+      <w:proofErr w:type="spellStart"/>
+      <w:r>
+        <w:rPr>
+          <w:sz w:val="20"/>
+          <w:szCs w:val="20"/>
+          <w:lang w:val="en-US"/>
+        </w:rPr>
+        <w:t>d.location_id</w:t>
+      </w:r>
+      <w:proofErr w:type="spellEnd"/>
+      <w:r>
+        <w:rPr>
+          <w:sz w:val="20"/>
+          <w:szCs w:val="20"/>
+          <w:lang w:val="en-US"/>
+        </w:rPr>
+        <w:t xml:space="preserve"> = </w:t>
+      </w:r>
+      <w:proofErr w:type="spellStart"/>
+      <w:r>
+        <w:rPr>
+          <w:sz w:val="20"/>
+          <w:szCs w:val="20"/>
+          <w:lang w:val="en-US"/>
+        </w:rPr>
+        <w:t>l.location_id</w:t>
+      </w:r>
+      <w:proofErr w:type="spellEnd"/>
+      <w:r>
+        <w:rPr>
+          <w:sz w:val="20"/>
+          <w:szCs w:val="20"/>
+          <w:lang w:val="en-US"/>
+        </w:rPr>
+        <w:t>;</w:t>
+      </w:r>
+    </w:p>
+    <w:p>
+      <w:pPr>
+        <w:pStyle w:val="ListParagraph"/>
+        <w:numPr>
+          <w:ilvl w:val="0"/>
+          <w:numId w:val="28"/>
+        </w:numPr>
+        <w:rPr>
+          <w:b/>
+          <w:bCs/>
+          <w:lang w:val="en-US"/>
+        </w:rPr>
+      </w:pPr>
+      <w:r>
+        <w:rPr>
+          <w:b/>
+          <w:bCs/>
+          <w:lang w:val="en-US"/>
+        </w:rPr>
+        <w:t>DROP:</w:t>
+      </w:r>
+      <w:r>
+        <w:rPr>
+          <w:lang w:val="en-US"/>
+        </w:rPr>
+        <w:t xml:space="preserve"> Delete the view.</w:t>
+      </w:r>
+    </w:p>
+    <w:p>
+      <w:pPr>
+        <w:pStyle w:val="ListParagraph"/>
+        <w:numPr>
+          <w:ilvl w:val="1"/>
+          <w:numId w:val="28"/>
+        </w:numPr>
+        <w:rPr>
+          <w:b/>
+          <w:bCs/>
+          <w:lang w:val="en-US"/>
+        </w:rPr>
+      </w:pPr>
+      <w:r>
+        <w:rPr>
+          <w:b/>
+          <w:bCs/>
+          <w:lang w:val="en-US"/>
+        </w:rPr>
+        <w:t>Example:</w:t>
+      </w:r>
+      <w:r>
+        <w:rPr>
+          <w:sz w:val="20"/>
+          <w:szCs w:val="20"/>
+          <w:lang w:val="en-US"/>
+        </w:rPr>
+        <w:t xml:space="preserve"> DROP VIEW </w:t>
+      </w:r>
+      <w:proofErr w:type="spellStart"/>
+      <w:r>
+        <w:rPr>
+          <w:sz w:val="20"/>
+          <w:szCs w:val="20"/>
+          <w:lang w:val="en-US"/>
+        </w:rPr>
+        <w:t>emp_dit</w:t>
+      </w:r>
+      <w:proofErr w:type="spellEnd"/>
+      <w:r>
+        <w:rPr>
+          <w:sz w:val="20"/>
+          <w:szCs w:val="20"/>
+          <w:lang w:val="en-US"/>
+        </w:rPr>
+        <w:t>;</w:t>
+      </w:r>
+    </w:p>
+    <w:p>
+      <w:pPr>
+        <w:rPr>
+          <w:lang w:val="en-US"/>
+        </w:rPr>
+      </w:pPr>
+    </w:p>
+    <w:p>
+      <w:pPr>
+        <w:ind w:left="360"/>
+        <w:jc w:val="center"/>
+        <w:rPr>
+          <w:sz w:val="36"/>
+          <w:szCs w:val="36"/>
+          <w:lang w:val="en-US"/>
+        </w:rPr>
+      </w:pPr>
+      <w:r>
+        <w:rPr>
+          <w:b/>
+          <w:bCs/>
+          <w:i/>
+          <w:iCs/>
+          <w:sz w:val="36"/>
+          <w:szCs w:val="36"/>
+          <w:u w:val="single"/>
+          <w:lang w:val="en-US"/>
+        </w:rPr>
+        <w:t xml:space="preserve">LESSON </w:t>
+      </w:r>
+      <w:r>
+        <w:rPr>
+          <w:b/>
+          <w:bCs/>
+          <w:i/>
+          <w:iCs/>
+          <w:sz w:val="36"/>
+          <w:szCs w:val="36"/>
+          <w:u w:val="single"/>
+          <w:lang w:val="en-US"/>
+        </w:rPr>
+        <w:t>32</w:t>
+      </w:r>
+    </w:p>
+    <w:p>
+      <w:pPr>
+        <w:rPr>
+          <w:b/>
+          <w:bCs/>
+          <w:lang w:val="en-US"/>
+        </w:rPr>
+      </w:pPr>
+      <w:r>
+        <w:rPr>
+          <w:b/>
+          <w:bCs/>
+          <w:u w:val="single"/>
+          <w:lang w:val="en-US"/>
+        </w:rPr>
+        <w:t>SEQUENCE:</w:t>
+      </w:r>
+      <w:r>
+        <w:rPr>
+          <w:b/>
+          <w:bCs/>
+          <w:lang w:val="en-US"/>
+        </w:rPr>
+        <w:t xml:space="preserve"> Is to create </w:t>
+      </w:r>
+      <w:proofErr w:type="gramStart"/>
+      <w:r>
+        <w:rPr>
+          <w:b/>
+          <w:bCs/>
+          <w:lang w:val="en-US"/>
+        </w:rPr>
+        <w:t>a</w:t>
+      </w:r>
+      <w:proofErr w:type="gramEnd"/>
+      <w:r>
+        <w:rPr>
+          <w:b/>
+          <w:bCs/>
+          <w:lang w:val="en-US"/>
+        </w:rPr>
+        <w:t xml:space="preserve"> id or number generator for your next insert values.</w:t>
+      </w:r>
+    </w:p>
+    <w:p>
+      <w:pPr>
+        <w:pStyle w:val="ListParagraph"/>
+        <w:numPr>
+          <w:ilvl w:val="0"/>
+          <w:numId w:val="29"/>
+        </w:numPr>
+        <w:rPr>
+          <w:lang w:val="en-US"/>
+        </w:rPr>
+      </w:pPr>
+      <w:r>
+        <w:rPr>
+          <w:b/>
+          <w:bCs/>
+          <w:lang w:val="en-US"/>
+        </w:rPr>
+        <w:t>CREATE</w:t>
+      </w:r>
+      <w:r>
+        <w:rPr>
+          <w:b/>
+          <w:bCs/>
+          <w:lang w:val="en-US"/>
+        </w:rPr>
+        <w:t xml:space="preserve"> SEQUENCE</w:t>
+      </w:r>
+      <w:r>
+        <w:rPr>
+          <w:lang w:val="en-US"/>
+        </w:rPr>
+        <w:t>: Is to create a new sequence.</w:t>
+      </w:r>
+    </w:p>
+    <w:p>
+      <w:pPr>
+        <w:pStyle w:val="ListParagraph"/>
+        <w:numPr>
+          <w:ilvl w:val="1"/>
+          <w:numId w:val="29"/>
+        </w:numPr>
+        <w:rPr>
+          <w:lang w:val="en-US"/>
+        </w:rPr>
+      </w:pPr>
+      <w:r>
+        <w:rPr>
+          <w:b/>
+          <w:bCs/>
+          <w:lang w:val="en-US"/>
+        </w:rPr>
+        <w:t>Example</w:t>
+      </w:r>
+      <w:r>
+        <w:rPr>
+          <w:lang w:val="en-US"/>
+        </w:rPr>
+        <w:t xml:space="preserve">: </w:t>
+      </w:r>
+      <w:r>
+        <w:rPr>
+          <w:b/>
+          <w:bCs/>
+          <w:sz w:val="20"/>
+          <w:szCs w:val="20"/>
+          <w:u w:val="single"/>
+          <w:lang w:val="en-US"/>
+        </w:rPr>
+        <w:t>CREATE SEQUENCE</w:t>
+      </w:r>
+      <w:r>
+        <w:rPr>
+          <w:sz w:val="20"/>
+          <w:szCs w:val="20"/>
+          <w:lang w:val="en-US"/>
+        </w:rPr>
+        <w:t xml:space="preserve"> seq START WITH 5 </w:t>
+      </w:r>
+      <w:proofErr w:type="gramStart"/>
+      <w:r>
+        <w:rPr>
+          <w:sz w:val="20"/>
+          <w:szCs w:val="20"/>
+          <w:lang w:val="en-US"/>
+        </w:rPr>
+        <w:t>INCREMENT</w:t>
+      </w:r>
+      <w:proofErr w:type="gramEnd"/>
+      <w:r>
+        <w:rPr>
+          <w:sz w:val="20"/>
+          <w:szCs w:val="20"/>
+          <w:lang w:val="en-US"/>
+        </w:rPr>
+        <w:t xml:space="preserve"> BY 1 NOCACHE;</w:t>
+      </w:r>
+    </w:p>
+    <w:p>
+      <w:pPr>
+        <w:pStyle w:val="ListParagraph"/>
+        <w:numPr>
+          <w:ilvl w:val="0"/>
+          <w:numId w:val="29"/>
+        </w:numPr>
+        <w:rPr>
+          <w:b/>
+          <w:bCs/>
+          <w:lang w:val="en-US"/>
+        </w:rPr>
+      </w:pPr>
+      <w:r>
+        <w:rPr>
+          <w:b/>
+          <w:bCs/>
+          <w:lang w:val="en-US"/>
+        </w:rPr>
+        <w:t>START WITH:</w:t>
+      </w:r>
+      <w:r>
+        <w:rPr>
+          <w:lang w:val="en-US"/>
+        </w:rPr>
+        <w:t xml:space="preserve"> this is the number we should start with we set it as the </w:t>
+      </w:r>
+      <w:proofErr w:type="spellStart"/>
+      <w:r>
+        <w:rPr>
+          <w:lang w:val="en-US"/>
+        </w:rPr>
+        <w:t>the</w:t>
+      </w:r>
+      <w:proofErr w:type="spellEnd"/>
+      <w:r>
+        <w:rPr>
+          <w:lang w:val="en-US"/>
+        </w:rPr>
+        <w:t xml:space="preserve"> tables stops or begin.</w:t>
+      </w:r>
+    </w:p>
+    <w:p>
+      <w:pPr>
+        <w:pStyle w:val="ListParagraph"/>
+        <w:numPr>
+          <w:ilvl w:val="1"/>
+          <w:numId w:val="29"/>
+        </w:numPr>
+        <w:rPr>
+          <w:lang w:val="en-US"/>
+        </w:rPr>
+      </w:pPr>
+      <w:r>
+        <w:rPr>
+          <w:b/>
+          <w:bCs/>
+          <w:lang w:val="en-US"/>
+        </w:rPr>
+        <w:t>Example</w:t>
+      </w:r>
+      <w:r>
+        <w:rPr>
+          <w:lang w:val="en-US"/>
+        </w:rPr>
+        <w:t xml:space="preserve">: </w:t>
+      </w:r>
+      <w:r>
+        <w:rPr>
+          <w:sz w:val="20"/>
+          <w:szCs w:val="20"/>
+          <w:lang w:val="en-US"/>
+        </w:rPr>
+        <w:t xml:space="preserve">CREATE SEQUENCE seq </w:t>
+      </w:r>
+      <w:r>
+        <w:rPr>
+          <w:b/>
+          <w:bCs/>
+          <w:sz w:val="20"/>
+          <w:szCs w:val="20"/>
+          <w:u w:val="single"/>
+          <w:lang w:val="en-US"/>
+        </w:rPr>
+        <w:t>START WITH 5</w:t>
+      </w:r>
+      <w:r>
+        <w:rPr>
+          <w:sz w:val="20"/>
+          <w:szCs w:val="20"/>
+          <w:lang w:val="en-US"/>
+        </w:rPr>
+        <w:t xml:space="preserve"> </w:t>
+      </w:r>
+      <w:proofErr w:type="gramStart"/>
+      <w:r>
+        <w:rPr>
+          <w:sz w:val="20"/>
+          <w:szCs w:val="20"/>
+          <w:lang w:val="en-US"/>
+        </w:rPr>
+        <w:t>INCREMENT</w:t>
+      </w:r>
+      <w:proofErr w:type="gramEnd"/>
+      <w:r>
+        <w:rPr>
+          <w:sz w:val="20"/>
+          <w:szCs w:val="20"/>
+          <w:lang w:val="en-US"/>
+        </w:rPr>
+        <w:t xml:space="preserve"> BY 1 NOCACHE;</w:t>
+      </w:r>
+    </w:p>
+    <w:p>
+      <w:pPr>
+        <w:pStyle w:val="ListParagraph"/>
+        <w:numPr>
+          <w:ilvl w:val="0"/>
+          <w:numId w:val="29"/>
+        </w:numPr>
+        <w:rPr>
+          <w:lang w:val="en-US"/>
+        </w:rPr>
+      </w:pPr>
+      <w:r>
+        <w:rPr>
+          <w:b/>
+          <w:bCs/>
+          <w:lang w:val="en-US"/>
+        </w:rPr>
+        <w:t>INCREMENT BY:</w:t>
+      </w:r>
+      <w:r>
+        <w:rPr>
+          <w:lang w:val="en-US"/>
+        </w:rPr>
+        <w:t xml:space="preserve"> Here we set the increment of the seq value in every insert to the table </w:t>
+      </w:r>
+    </w:p>
+    <w:p>
+      <w:pPr>
+        <w:pStyle w:val="ListParagraph"/>
+        <w:numPr>
+          <w:ilvl w:val="1"/>
+          <w:numId w:val="29"/>
+        </w:numPr>
+        <w:rPr>
+          <w:lang w:val="en-US"/>
+        </w:rPr>
+      </w:pPr>
+      <w:r>
+        <w:rPr>
+          <w:b/>
+          <w:bCs/>
+          <w:lang w:val="en-US"/>
+        </w:rPr>
+        <w:t>Example</w:t>
+      </w:r>
+      <w:r>
+        <w:rPr>
+          <w:lang w:val="en-US"/>
+        </w:rPr>
+        <w:t xml:space="preserve">: </w:t>
+      </w:r>
+      <w:r>
+        <w:rPr>
+          <w:sz w:val="20"/>
+          <w:szCs w:val="20"/>
+          <w:lang w:val="en-US"/>
+        </w:rPr>
+        <w:t xml:space="preserve">CREATE SEQUENCE seq START WITH 5 </w:t>
+      </w:r>
+      <w:proofErr w:type="gramStart"/>
+      <w:r>
+        <w:rPr>
+          <w:b/>
+          <w:bCs/>
+          <w:sz w:val="20"/>
+          <w:szCs w:val="20"/>
+          <w:u w:val="single"/>
+          <w:lang w:val="en-US"/>
+        </w:rPr>
+        <w:t>INCREMENT</w:t>
+      </w:r>
+      <w:proofErr w:type="gramEnd"/>
+      <w:r>
+        <w:rPr>
+          <w:b/>
+          <w:bCs/>
+          <w:sz w:val="20"/>
+          <w:szCs w:val="20"/>
+          <w:u w:val="single"/>
+          <w:lang w:val="en-US"/>
+        </w:rPr>
+        <w:t xml:space="preserve"> BY 1</w:t>
+      </w:r>
+      <w:r>
+        <w:rPr>
+          <w:sz w:val="20"/>
+          <w:szCs w:val="20"/>
+          <w:lang w:val="en-US"/>
+        </w:rPr>
+        <w:t xml:space="preserve"> NOCACHE;</w:t>
+      </w:r>
+    </w:p>
+    <w:p>
+      <w:pPr>
+        <w:pStyle w:val="ListParagraph"/>
+        <w:ind w:left="1440"/>
+        <w:rPr>
+          <w:lang w:val="en-US"/>
+        </w:rPr>
+      </w:pPr>
+    </w:p>
+    <w:p>
+      <w:pPr>
+        <w:pStyle w:val="ListParagraph"/>
+        <w:numPr>
+          <w:ilvl w:val="0"/>
+          <w:numId w:val="29"/>
+        </w:numPr>
+        <w:rPr>
+          <w:lang w:val="en-US"/>
+        </w:rPr>
+      </w:pPr>
+      <w:r>
+        <w:rPr>
+          <w:b/>
+          <w:bCs/>
+          <w:lang w:val="en-US"/>
+        </w:rPr>
+        <w:t>MINVALUE:</w:t>
+      </w:r>
+      <w:r>
+        <w:rPr>
+          <w:lang w:val="en-US"/>
+        </w:rPr>
+        <w:t xml:space="preserve"> We set the min value we start from it we used because if the last id in the table is 5 so we need to start from 5 and if we removed from the query will use the start as </w:t>
+      </w:r>
+      <w:proofErr w:type="spellStart"/>
+      <w:r>
+        <w:rPr>
+          <w:lang w:val="en-US"/>
+        </w:rPr>
+        <w:t>minvalue</w:t>
+      </w:r>
+      <w:proofErr w:type="spellEnd"/>
+      <w:r>
+        <w:rPr>
+          <w:lang w:val="en-US"/>
+        </w:rPr>
+        <w:t>.</w:t>
+      </w:r>
+    </w:p>
+    <w:p>
+      <w:pPr>
+        <w:pStyle w:val="ListParagraph"/>
+        <w:numPr>
+          <w:ilvl w:val="1"/>
+          <w:numId w:val="29"/>
+        </w:numPr>
+        <w:rPr>
+          <w:lang w:val="en-US"/>
+        </w:rPr>
+      </w:pPr>
+      <w:r>
+        <w:rPr>
+          <w:b/>
+          <w:bCs/>
+          <w:lang w:val="en-US"/>
+        </w:rPr>
+        <w:t>Example</w:t>
+      </w:r>
+      <w:r>
+        <w:rPr>
+          <w:lang w:val="en-US"/>
+        </w:rPr>
+        <w:t xml:space="preserve">: </w:t>
+      </w:r>
+      <w:r>
+        <w:rPr>
+          <w:sz w:val="20"/>
+          <w:szCs w:val="20"/>
+          <w:lang w:val="en-US"/>
+        </w:rPr>
+        <w:t xml:space="preserve">CREATE SEQUENCE seq START WITH 5 </w:t>
+      </w:r>
+      <w:proofErr w:type="gramStart"/>
+      <w:r>
+        <w:rPr>
+          <w:sz w:val="20"/>
+          <w:szCs w:val="20"/>
+          <w:lang w:val="en-US"/>
+        </w:rPr>
+        <w:t>INCREMENT</w:t>
+      </w:r>
+      <w:proofErr w:type="gramEnd"/>
+      <w:r>
+        <w:rPr>
+          <w:sz w:val="20"/>
+          <w:szCs w:val="20"/>
+          <w:lang w:val="en-US"/>
+        </w:rPr>
+        <w:t xml:space="preserve"> BY 1 </w:t>
+      </w:r>
+      <w:r>
+        <w:rPr>
+          <w:b/>
+          <w:bCs/>
+          <w:sz w:val="20"/>
+          <w:szCs w:val="20"/>
+          <w:u w:val="single"/>
+          <w:lang w:val="en-US"/>
+        </w:rPr>
+        <w:t>MINVALUE 5</w:t>
+      </w:r>
+      <w:r>
+        <w:rPr>
+          <w:sz w:val="20"/>
+          <w:szCs w:val="20"/>
+          <w:lang w:val="en-US"/>
+        </w:rPr>
+        <w:t xml:space="preserve"> NOCACHE;</w:t>
+      </w:r>
+    </w:p>
+    <w:p>
+      <w:pPr>
+        <w:pStyle w:val="ListParagraph"/>
+        <w:numPr>
+          <w:ilvl w:val="0"/>
+          <w:numId w:val="29"/>
+        </w:numPr>
+        <w:rPr>
+          <w:lang w:val="en-US"/>
+        </w:rPr>
+      </w:pPr>
+      <w:r>
+        <w:rPr>
+          <w:b/>
+          <w:bCs/>
+          <w:lang w:val="en-US"/>
+        </w:rPr>
+        <w:t>MAXVALUE:</w:t>
+      </w:r>
+      <w:r>
+        <w:rPr>
+          <w:lang w:val="en-US"/>
+        </w:rPr>
+        <w:t xml:space="preserve"> We use it to set the end of the seq so if the seq get to the value 900 will end there.</w:t>
+      </w:r>
+    </w:p>
+    <w:p>
+      <w:pPr>
+        <w:pStyle w:val="ListParagraph"/>
+        <w:numPr>
+          <w:ilvl w:val="1"/>
+          <w:numId w:val="29"/>
+        </w:numPr>
+        <w:rPr>
+          <w:sz w:val="20"/>
+          <w:szCs w:val="20"/>
+          <w:lang w:val="en-US"/>
+        </w:rPr>
+      </w:pPr>
+      <w:r>
+        <w:rPr>
+          <w:b/>
+          <w:bCs/>
+          <w:lang w:val="en-US"/>
+        </w:rPr>
+        <w:t>Example</w:t>
+      </w:r>
+      <w:r>
+        <w:rPr>
+          <w:lang w:val="en-US"/>
+        </w:rPr>
+        <w:t>:</w:t>
+      </w:r>
+      <w:r>
+        <w:t xml:space="preserve"> </w:t>
+      </w:r>
+      <w:r>
+        <w:rPr>
+          <w:sz w:val="20"/>
+          <w:szCs w:val="20"/>
+          <w:lang w:val="en-US"/>
+        </w:rPr>
+        <w:t xml:space="preserve">CREATE SEQUENCE seq START WITH 5 </w:t>
+      </w:r>
+      <w:proofErr w:type="gramStart"/>
+      <w:r>
+        <w:rPr>
+          <w:sz w:val="20"/>
+          <w:szCs w:val="20"/>
+          <w:lang w:val="en-US"/>
+        </w:rPr>
+        <w:t>INCREMENT</w:t>
+      </w:r>
+      <w:proofErr w:type="gramEnd"/>
+      <w:r>
+        <w:rPr>
+          <w:sz w:val="20"/>
+          <w:szCs w:val="20"/>
+          <w:lang w:val="en-US"/>
+        </w:rPr>
+        <w:t xml:space="preserve"> BY 1 </w:t>
+      </w:r>
+      <w:r>
+        <w:rPr>
+          <w:b/>
+          <w:bCs/>
+          <w:sz w:val="20"/>
+          <w:szCs w:val="20"/>
+          <w:u w:val="single"/>
+          <w:lang w:val="en-US"/>
+        </w:rPr>
+        <w:t>MAXVALUE 900</w:t>
+      </w:r>
+      <w:r>
+        <w:rPr>
+          <w:sz w:val="20"/>
+          <w:szCs w:val="20"/>
+          <w:lang w:val="en-US"/>
+        </w:rPr>
+        <w:t xml:space="preserve"> NOCACHE;</w:t>
+      </w:r>
+    </w:p>
+    <w:p>
+      <w:pPr>
+        <w:pStyle w:val="ListParagraph"/>
+        <w:numPr>
+          <w:ilvl w:val="0"/>
+          <w:numId w:val="29"/>
+        </w:numPr>
+        <w:rPr>
+          <w:lang w:val="en-US"/>
+        </w:rPr>
+      </w:pPr>
+      <w:r>
+        <w:rPr>
+          <w:b/>
+          <w:bCs/>
+          <w:lang w:val="en-US"/>
+        </w:rPr>
+        <w:t>CACHE &amp; NOCACHE:</w:t>
+      </w:r>
+      <w:r>
+        <w:rPr>
+          <w:lang w:val="en-US"/>
+        </w:rPr>
+        <w:t xml:space="preserve"> Cache is to store </w:t>
+      </w:r>
+      <w:proofErr w:type="gramStart"/>
+      <w:r>
+        <w:rPr>
+          <w:lang w:val="en-US"/>
+        </w:rPr>
+        <w:t>amount</w:t>
+      </w:r>
+      <w:proofErr w:type="gramEnd"/>
+      <w:r>
+        <w:rPr>
+          <w:lang w:val="en-US"/>
+        </w:rPr>
+        <w:t xml:space="preserve"> of values in the memory for fast insert but if the app crash the seq will start from last value we put it in the cache.</w:t>
+      </w:r>
+    </w:p>
+    <w:p>
+      <w:pPr>
+        <w:pStyle w:val="ListParagraph"/>
+        <w:numPr>
+          <w:ilvl w:val="1"/>
+          <w:numId w:val="29"/>
+        </w:numPr>
+        <w:rPr>
+          <w:sz w:val="20"/>
+          <w:szCs w:val="20"/>
+          <w:lang w:val="en-US"/>
+        </w:rPr>
+      </w:pPr>
+      <w:r>
+        <w:rPr>
+          <w:b/>
+          <w:bCs/>
+          <w:lang w:val="en-US"/>
+        </w:rPr>
+        <w:t>Example</w:t>
+      </w:r>
+      <w:r>
+        <w:rPr>
+          <w:lang w:val="en-US"/>
+        </w:rPr>
+        <w:t xml:space="preserve">: </w:t>
+      </w:r>
+      <w:r>
+        <w:rPr>
+          <w:sz w:val="20"/>
+          <w:szCs w:val="20"/>
+          <w:lang w:val="en-US"/>
+        </w:rPr>
+        <w:t xml:space="preserve">CREATE SEQUENCE seq START WITH 5 </w:t>
+      </w:r>
+      <w:proofErr w:type="gramStart"/>
+      <w:r>
+        <w:rPr>
+          <w:sz w:val="20"/>
+          <w:szCs w:val="20"/>
+          <w:lang w:val="en-US"/>
+        </w:rPr>
+        <w:t>INCREMENT</w:t>
+      </w:r>
+      <w:proofErr w:type="gramEnd"/>
+      <w:r>
+        <w:rPr>
+          <w:sz w:val="20"/>
+          <w:szCs w:val="20"/>
+          <w:lang w:val="en-US"/>
+        </w:rPr>
+        <w:t xml:space="preserve"> BY 1 </w:t>
+      </w:r>
+      <w:r>
+        <w:rPr>
+          <w:b/>
+          <w:bCs/>
+          <w:sz w:val="20"/>
+          <w:szCs w:val="20"/>
+          <w:u w:val="single"/>
+          <w:lang w:val="en-US"/>
+        </w:rPr>
+        <w:t>NOCACHE OR CACHE 30</w:t>
+      </w:r>
+      <w:r>
+        <w:rPr>
+          <w:sz w:val="20"/>
+          <w:szCs w:val="20"/>
+          <w:lang w:val="en-US"/>
+        </w:rPr>
+        <w:t>;</w:t>
+      </w:r>
+    </w:p>
+    <w:p>
+      <w:pPr>
+        <w:pStyle w:val="ListParagraph"/>
+        <w:numPr>
+          <w:ilvl w:val="0"/>
+          <w:numId w:val="29"/>
+        </w:numPr>
+        <w:rPr>
+          <w:lang w:val="en-US"/>
+        </w:rPr>
+      </w:pPr>
+      <w:r>
+        <w:rPr>
+          <w:b/>
+          <w:bCs/>
+          <w:lang w:val="en-US"/>
+        </w:rPr>
+        <w:t>NEXTVAL:</w:t>
+      </w:r>
+      <w:r>
+        <w:rPr>
+          <w:lang w:val="en-US"/>
+        </w:rPr>
+        <w:t xml:space="preserve"> Here we used to when we insert new value with the sequence.</w:t>
+      </w:r>
+    </w:p>
+    <w:p>
+      <w:pPr>
+        <w:pStyle w:val="ListParagraph"/>
+        <w:numPr>
+          <w:ilvl w:val="1"/>
+          <w:numId w:val="29"/>
+        </w:numPr>
+        <w:rPr>
+          <w:lang w:val="en-US"/>
+        </w:rPr>
+      </w:pPr>
+      <w:r>
+        <w:rPr>
+          <w:b/>
+          <w:bCs/>
+          <w:lang w:val="en-US"/>
+        </w:rPr>
+        <w:t>Example</w:t>
+      </w:r>
+      <w:r>
+        <w:rPr>
+          <w:lang w:val="en-US"/>
+        </w:rPr>
+        <w:t xml:space="preserve">: </w:t>
+      </w:r>
+      <w:r>
+        <w:rPr>
+          <w:sz w:val="20"/>
+          <w:szCs w:val="20"/>
+          <w:lang w:val="en-US"/>
+        </w:rPr>
+        <w:t>INSERT INTO regions values (</w:t>
+      </w:r>
+      <w:proofErr w:type="spellStart"/>
+      <w:proofErr w:type="gramStart"/>
+      <w:r>
+        <w:rPr>
+          <w:sz w:val="20"/>
+          <w:szCs w:val="20"/>
+          <w:lang w:val="en-US"/>
+        </w:rPr>
+        <w:t>seq.nextval</w:t>
+      </w:r>
+      <w:proofErr w:type="spellEnd"/>
+      <w:proofErr w:type="gramEnd"/>
+      <w:r>
+        <w:rPr>
+          <w:sz w:val="20"/>
+          <w:szCs w:val="20"/>
+          <w:lang w:val="en-US"/>
+        </w:rPr>
+        <w:t>, 'EGYPT');</w:t>
+      </w:r>
+    </w:p>
+    <w:p>
+      <w:pPr>
+        <w:pStyle w:val="ListParagraph"/>
+        <w:numPr>
+          <w:ilvl w:val="0"/>
+          <w:numId w:val="29"/>
+        </w:numPr>
+        <w:rPr>
+          <w:lang w:val="en-US"/>
+        </w:rPr>
+      </w:pPr>
+      <w:r>
+        <w:rPr>
+          <w:b/>
+          <w:bCs/>
+          <w:lang w:val="en-US"/>
+        </w:rPr>
+        <w:t>DROP:</w:t>
+      </w:r>
+      <w:r>
+        <w:rPr>
+          <w:lang w:val="en-US"/>
+        </w:rPr>
+        <w:t xml:space="preserve"> Used to delete the sequence.</w:t>
+      </w:r>
+    </w:p>
+    <w:p>
+      <w:pPr>
+        <w:pStyle w:val="ListParagraph"/>
+        <w:numPr>
+          <w:ilvl w:val="1"/>
+          <w:numId w:val="29"/>
+        </w:numPr>
+        <w:rPr>
+          <w:lang w:val="en-US"/>
+        </w:rPr>
+      </w:pPr>
+      <w:r>
+        <w:rPr>
+          <w:b/>
+          <w:bCs/>
+          <w:lang w:val="en-US"/>
+        </w:rPr>
+        <w:t>Example</w:t>
+      </w:r>
+      <w:r>
+        <w:rPr>
+          <w:lang w:val="en-US"/>
+        </w:rPr>
+        <w:t xml:space="preserve">: </w:t>
+      </w:r>
+      <w:r>
+        <w:rPr>
+          <w:sz w:val="20"/>
+          <w:szCs w:val="20"/>
+          <w:lang w:val="en-US"/>
+        </w:rPr>
+        <w:t>DROP SEQUENCE seq</w:t>
+      </w:r>
+      <w:r>
+        <w:rPr>
+          <w:sz w:val="20"/>
+          <w:szCs w:val="20"/>
+          <w:lang w:val="en-US"/>
+        </w:rPr>
+        <w:t>;</w:t>
+      </w:r>
+    </w:p>
+    <w:p>
+      <w:pPr>
+        <w:jc w:val="center"/>
+        <w:rPr>
+          <w:lang w:val="en-US"/>
+        </w:rPr>
+      </w:pPr>
+    </w:p>
     <w:sectPr>
       <w:pgSz w:w="11906" w:h="16838"/>
       <w:pgMar w:top="1440" w:right="1440" w:bottom="1440" w:left="1440" w:header="708" w:footer="708" w:gutter="0"/>
@@ -18881,6 +20947,119 @@
     </w:lvl>
   </w:abstractNum>
   <w:abstractNum w:abstractNumId="10" w15:restartNumberingAfterBreak="0">
+    <w:nsid w:val="3B573CB3"/>
+    <w:multiLevelType w:val="hybridMultilevel"/>
+    <w:tmpl w:val="9F9E17D6"/>
+    <w:lvl w:ilvl="0" w:tplc="0C000001">
+      <w:start w:val="1"/>
+      <w:numFmt w:val="bullet"/>
+      <w:lvlText w:val=""/>
+      <w:lvlJc w:val="left"/>
+      <w:pPr>
+        <w:ind w:left="720" w:hanging="360"/>
+      </w:pPr>
+      <w:rPr>
+        <w:rFonts w:ascii="Symbol" w:hAnsi="Symbol" w:hint="default"/>
+      </w:rPr>
+    </w:lvl>
+    <w:lvl w:ilvl="1" w:tplc="0C000003">
+      <w:start w:val="1"/>
+      <w:numFmt w:val="bullet"/>
+      <w:lvlText w:val="o"/>
+      <w:lvlJc w:val="left"/>
+      <w:pPr>
+        <w:ind w:left="1440" w:hanging="360"/>
+      </w:pPr>
+      <w:rPr>
+        <w:rFonts w:ascii="Courier New" w:hAnsi="Courier New" w:cs="Courier New" w:hint="default"/>
+      </w:rPr>
+    </w:lvl>
+    <w:lvl w:ilvl="2" w:tplc="0C000005" w:tentative="1">
+      <w:start w:val="1"/>
+      <w:numFmt w:val="bullet"/>
+      <w:lvlText w:val=""/>
+      <w:lvlJc w:val="left"/>
+      <w:pPr>
+        <w:ind w:left="2160" w:hanging="360"/>
+      </w:pPr>
+      <w:rPr>
+        <w:rFonts w:ascii="Wingdings" w:hAnsi="Wingdings" w:hint="default"/>
+      </w:rPr>
+    </w:lvl>
+    <w:lvl w:ilvl="3" w:tplc="0C000001" w:tentative="1">
+      <w:start w:val="1"/>
+      <w:numFmt w:val="bullet"/>
+      <w:lvlText w:val=""/>
+      <w:lvlJc w:val="left"/>
+      <w:pPr>
+        <w:ind w:left="2880" w:hanging="360"/>
+      </w:pPr>
+      <w:rPr>
+        <w:rFonts w:ascii="Symbol" w:hAnsi="Symbol" w:hint="default"/>
+      </w:rPr>
+    </w:lvl>
+    <w:lvl w:ilvl="4" w:tplc="0C000003" w:tentative="1">
+      <w:start w:val="1"/>
+      <w:numFmt w:val="bullet"/>
+      <w:lvlText w:val="o"/>
+      <w:lvlJc w:val="left"/>
+      <w:pPr>
+        <w:ind w:left="3600" w:hanging="360"/>
+      </w:pPr>
+      <w:rPr>
+        <w:rFonts w:ascii="Courier New" w:hAnsi="Courier New" w:cs="Courier New" w:hint="default"/>
+      </w:rPr>
+    </w:lvl>
+    <w:lvl w:ilvl="5" w:tplc="0C000005" w:tentative="1">
+      <w:start w:val="1"/>
+      <w:numFmt w:val="bullet"/>
+      <w:lvlText w:val=""/>
+      <w:lvlJc w:val="left"/>
+      <w:pPr>
+        <w:ind w:left="4320" w:hanging="360"/>
+      </w:pPr>
+      <w:rPr>
+        <w:rFonts w:ascii="Wingdings" w:hAnsi="Wingdings" w:hint="default"/>
+      </w:rPr>
+    </w:lvl>
+    <w:lvl w:ilvl="6" w:tplc="0C000001" w:tentative="1">
+      <w:start w:val="1"/>
+      <w:numFmt w:val="bullet"/>
+      <w:lvlText w:val=""/>
+      <w:lvlJc w:val="left"/>
+      <w:pPr>
+        <w:ind w:left="5040" w:hanging="360"/>
+      </w:pPr>
+      <w:rPr>
+        <w:rFonts w:ascii="Symbol" w:hAnsi="Symbol" w:hint="default"/>
+      </w:rPr>
+    </w:lvl>
+    <w:lvl w:ilvl="7" w:tplc="0C000003" w:tentative="1">
+      <w:start w:val="1"/>
+      <w:numFmt w:val="bullet"/>
+      <w:lvlText w:val="o"/>
+      <w:lvlJc w:val="left"/>
+      <w:pPr>
+        <w:ind w:left="5760" w:hanging="360"/>
+      </w:pPr>
+      <w:rPr>
+        <w:rFonts w:ascii="Courier New" w:hAnsi="Courier New" w:cs="Courier New" w:hint="default"/>
+      </w:rPr>
+    </w:lvl>
+    <w:lvl w:ilvl="8" w:tplc="0C000005" w:tentative="1">
+      <w:start w:val="1"/>
+      <w:numFmt w:val="bullet"/>
+      <w:lvlText w:val=""/>
+      <w:lvlJc w:val="left"/>
+      <w:pPr>
+        <w:ind w:left="6480" w:hanging="360"/>
+      </w:pPr>
+      <w:rPr>
+        <w:rFonts w:ascii="Wingdings" w:hAnsi="Wingdings" w:hint="default"/>
+      </w:rPr>
+    </w:lvl>
+  </w:abstractNum>
+  <w:abstractNum w:abstractNumId="11" w15:restartNumberingAfterBreak="0">
     <w:nsid w:val="3E003CC1"/>
     <w:multiLevelType w:val="hybridMultilevel"/>
     <w:tmpl w:val="AE462006"/>
@@ -18993,7 +21172,7 @@
       </w:rPr>
     </w:lvl>
   </w:abstractNum>
-  <w:abstractNum w:abstractNumId="11" w15:restartNumberingAfterBreak="0">
+  <w:abstractNum w:abstractNumId="12" w15:restartNumberingAfterBreak="0">
     <w:nsid w:val="51CB0D74"/>
     <w:multiLevelType w:val="hybridMultilevel"/>
     <w:tmpl w:val="A94A1436"/>
@@ -19106,7 +21285,7 @@
       </w:rPr>
     </w:lvl>
   </w:abstractNum>
-  <w:abstractNum w:abstractNumId="12" w15:restartNumberingAfterBreak="0">
+  <w:abstractNum w:abstractNumId="13" w15:restartNumberingAfterBreak="0">
     <w:nsid w:val="542005BC"/>
     <w:multiLevelType w:val="hybridMultilevel"/>
     <w:tmpl w:val="ACEA2FD6"/>
@@ -19221,7 +21400,120 @@
       </w:rPr>
     </w:lvl>
   </w:abstractNum>
-  <w:abstractNum w:abstractNumId="13" w15:restartNumberingAfterBreak="0">
+  <w:abstractNum w:abstractNumId="14" w15:restartNumberingAfterBreak="0">
+    <w:nsid w:val="582966C1"/>
+    <w:multiLevelType w:val="hybridMultilevel"/>
+    <w:tmpl w:val="A6A80E46"/>
+    <w:lvl w:ilvl="0" w:tplc="0C000001">
+      <w:start w:val="1"/>
+      <w:numFmt w:val="bullet"/>
+      <w:lvlText w:val=""/>
+      <w:lvlJc w:val="left"/>
+      <w:pPr>
+        <w:ind w:left="720" w:hanging="360"/>
+      </w:pPr>
+      <w:rPr>
+        <w:rFonts w:ascii="Symbol" w:hAnsi="Symbol" w:hint="default"/>
+      </w:rPr>
+    </w:lvl>
+    <w:lvl w:ilvl="1" w:tplc="0C000003">
+      <w:start w:val="1"/>
+      <w:numFmt w:val="bullet"/>
+      <w:lvlText w:val="o"/>
+      <w:lvlJc w:val="left"/>
+      <w:pPr>
+        <w:ind w:left="1440" w:hanging="360"/>
+      </w:pPr>
+      <w:rPr>
+        <w:rFonts w:ascii="Courier New" w:hAnsi="Courier New" w:cs="Courier New" w:hint="default"/>
+      </w:rPr>
+    </w:lvl>
+    <w:lvl w:ilvl="2" w:tplc="0C000005" w:tentative="1">
+      <w:start w:val="1"/>
+      <w:numFmt w:val="bullet"/>
+      <w:lvlText w:val=""/>
+      <w:lvlJc w:val="left"/>
+      <w:pPr>
+        <w:ind w:left="2160" w:hanging="360"/>
+      </w:pPr>
+      <w:rPr>
+        <w:rFonts w:ascii="Wingdings" w:hAnsi="Wingdings" w:hint="default"/>
+      </w:rPr>
+    </w:lvl>
+    <w:lvl w:ilvl="3" w:tplc="0C000001" w:tentative="1">
+      <w:start w:val="1"/>
+      <w:numFmt w:val="bullet"/>
+      <w:lvlText w:val=""/>
+      <w:lvlJc w:val="left"/>
+      <w:pPr>
+        <w:ind w:left="2880" w:hanging="360"/>
+      </w:pPr>
+      <w:rPr>
+        <w:rFonts w:ascii="Symbol" w:hAnsi="Symbol" w:hint="default"/>
+      </w:rPr>
+    </w:lvl>
+    <w:lvl w:ilvl="4" w:tplc="0C000003" w:tentative="1">
+      <w:start w:val="1"/>
+      <w:numFmt w:val="bullet"/>
+      <w:lvlText w:val="o"/>
+      <w:lvlJc w:val="left"/>
+      <w:pPr>
+        <w:ind w:left="3600" w:hanging="360"/>
+      </w:pPr>
+      <w:rPr>
+        <w:rFonts w:ascii="Courier New" w:hAnsi="Courier New" w:cs="Courier New" w:hint="default"/>
+      </w:rPr>
+    </w:lvl>
+    <w:lvl w:ilvl="5" w:tplc="0C000005" w:tentative="1">
+      <w:start w:val="1"/>
+      <w:numFmt w:val="bullet"/>
+      <w:lvlText w:val=""/>
+      <w:lvlJc w:val="left"/>
+      <w:pPr>
+        <w:ind w:left="4320" w:hanging="360"/>
+      </w:pPr>
+      <w:rPr>
+        <w:rFonts w:ascii="Wingdings" w:hAnsi="Wingdings" w:hint="default"/>
+      </w:rPr>
+    </w:lvl>
+    <w:lvl w:ilvl="6" w:tplc="0C000001" w:tentative="1">
+      <w:start w:val="1"/>
+      <w:numFmt w:val="bullet"/>
+      <w:lvlText w:val=""/>
+      <w:lvlJc w:val="left"/>
+      <w:pPr>
+        <w:ind w:left="5040" w:hanging="360"/>
+      </w:pPr>
+      <w:rPr>
+        <w:rFonts w:ascii="Symbol" w:hAnsi="Symbol" w:hint="default"/>
+      </w:rPr>
+    </w:lvl>
+    <w:lvl w:ilvl="7" w:tplc="0C000003" w:tentative="1">
+      <w:start w:val="1"/>
+      <w:numFmt w:val="bullet"/>
+      <w:lvlText w:val="o"/>
+      <w:lvlJc w:val="left"/>
+      <w:pPr>
+        <w:ind w:left="5760" w:hanging="360"/>
+      </w:pPr>
+      <w:rPr>
+        <w:rFonts w:ascii="Courier New" w:hAnsi="Courier New" w:cs="Courier New" w:hint="default"/>
+      </w:rPr>
+    </w:lvl>
+    <w:lvl w:ilvl="8" w:tplc="0C000005" w:tentative="1">
+      <w:start w:val="1"/>
+      <w:numFmt w:val="bullet"/>
+      <w:lvlText w:val=""/>
+      <w:lvlJc w:val="left"/>
+      <w:pPr>
+        <w:ind w:left="6480" w:hanging="360"/>
+      </w:pPr>
+      <w:rPr>
+        <w:rFonts w:ascii="Wingdings" w:hAnsi="Wingdings" w:hint="default"/>
+      </w:rPr>
+    </w:lvl>
+  </w:abstractNum>
+  <w:abstractNum w:abstractNumId="15" w15:restartNumberingAfterBreak="0">
     <w:nsid w:val="5A8D2D06"/>
     <w:multiLevelType w:val="hybridMultilevel"/>
     <w:tmpl w:val="050CDBCE"/>
@@ -19334,7 +21626,7 @@
       </w:rPr>
     </w:lvl>
   </w:abstractNum>
-  <w:abstractNum w:abstractNumId="14" w15:restartNumberingAfterBreak="0">
+  <w:abstractNum w:abstractNumId="16" w15:restartNumberingAfterBreak="0">
     <w:nsid w:val="5D7C39A2"/>
     <w:multiLevelType w:val="hybridMultilevel"/>
     <w:tmpl w:val="8A80BF48"/>
@@ -19447,7 +21739,7 @@
       </w:rPr>
     </w:lvl>
   </w:abstractNum>
-  <w:abstractNum w:abstractNumId="15" w15:restartNumberingAfterBreak="0">
+  <w:abstractNum w:abstractNumId="17" w15:restartNumberingAfterBreak="0">
     <w:nsid w:val="5DC21D59"/>
     <w:multiLevelType w:val="hybridMultilevel"/>
     <w:tmpl w:val="CFCA381E"/>
@@ -19560,7 +21852,7 @@
       </w:rPr>
     </w:lvl>
   </w:abstractNum>
-  <w:abstractNum w:abstractNumId="16" w15:restartNumberingAfterBreak="0">
+  <w:abstractNum w:abstractNumId="18" w15:restartNumberingAfterBreak="0">
     <w:nsid w:val="649B6418"/>
     <w:multiLevelType w:val="hybridMultilevel"/>
     <w:tmpl w:val="0F5A618C"/>
@@ -19673,7 +21965,7 @@
       </w:rPr>
     </w:lvl>
   </w:abstractNum>
-  <w:abstractNum w:abstractNumId="17" w15:restartNumberingAfterBreak="0">
+  <w:abstractNum w:abstractNumId="19" w15:restartNumberingAfterBreak="0">
     <w:nsid w:val="656510D6"/>
     <w:multiLevelType w:val="hybridMultilevel"/>
     <w:tmpl w:val="33686BD0"/>
@@ -19786,7 +22078,7 @@
       </w:rPr>
     </w:lvl>
   </w:abstractNum>
-  <w:abstractNum w:abstractNumId="18" w15:restartNumberingAfterBreak="0">
+  <w:abstractNum w:abstractNumId="20" w15:restartNumberingAfterBreak="0">
     <w:nsid w:val="673B1E8C"/>
     <w:multiLevelType w:val="hybridMultilevel"/>
     <w:tmpl w:val="519A06D8"/>
@@ -19899,7 +22191,7 @@
       </w:rPr>
     </w:lvl>
   </w:abstractNum>
-  <w:abstractNum w:abstractNumId="19" w15:restartNumberingAfterBreak="0">
+  <w:abstractNum w:abstractNumId="21" w15:restartNumberingAfterBreak="0">
     <w:nsid w:val="67987C90"/>
     <w:multiLevelType w:val="hybridMultilevel"/>
     <w:tmpl w:val="13EEF116"/>
@@ -20012,7 +22304,7 @@
       </w:rPr>
     </w:lvl>
   </w:abstractNum>
-  <w:abstractNum w:abstractNumId="20" w15:restartNumberingAfterBreak="0">
+  <w:abstractNum w:abstractNumId="22" w15:restartNumberingAfterBreak="0">
     <w:nsid w:val="6C3E479E"/>
     <w:multiLevelType w:val="hybridMultilevel"/>
     <w:tmpl w:val="6E70310A"/>
@@ -20125,7 +22417,7 @@
       </w:rPr>
     </w:lvl>
   </w:abstractNum>
-  <w:abstractNum w:abstractNumId="21" w15:restartNumberingAfterBreak="0">
+  <w:abstractNum w:abstractNumId="23" w15:restartNumberingAfterBreak="0">
     <w:nsid w:val="6C860C54"/>
     <w:multiLevelType w:val="hybridMultilevel"/>
     <w:tmpl w:val="5080BFE8"/>
@@ -20238,7 +22530,7 @@
       </w:rPr>
     </w:lvl>
   </w:abstractNum>
-  <w:abstractNum w:abstractNumId="22" w15:restartNumberingAfterBreak="0">
+  <w:abstractNum w:abstractNumId="24" w15:restartNumberingAfterBreak="0">
     <w:nsid w:val="6FD80562"/>
     <w:multiLevelType w:val="hybridMultilevel"/>
     <w:tmpl w:val="5904658A"/>
@@ -20351,7 +22643,7 @@
       </w:rPr>
     </w:lvl>
   </w:abstractNum>
-  <w:abstractNum w:abstractNumId="23" w15:restartNumberingAfterBreak="0">
+  <w:abstractNum w:abstractNumId="25" w15:restartNumberingAfterBreak="0">
     <w:nsid w:val="76444FDA"/>
     <w:multiLevelType w:val="hybridMultilevel"/>
     <w:tmpl w:val="A54CFB22"/>
@@ -20464,7 +22756,120 @@
       </w:rPr>
     </w:lvl>
   </w:abstractNum>
-  <w:abstractNum w:abstractNumId="24" w15:restartNumberingAfterBreak="0">
+  <w:abstractNum w:abstractNumId="26" w15:restartNumberingAfterBreak="0">
+    <w:nsid w:val="783B3481"/>
+    <w:multiLevelType w:val="hybridMultilevel"/>
+    <w:tmpl w:val="F3AEE546"/>
+    <w:lvl w:ilvl="0" w:tplc="0C000001">
+      <w:start w:val="1"/>
+      <w:numFmt w:val="bullet"/>
+      <w:lvlText w:val=""/>
+      <w:lvlJc w:val="left"/>
+      <w:pPr>
+        <w:ind w:left="720" w:hanging="360"/>
+      </w:pPr>
+      <w:rPr>
+        <w:rFonts w:ascii="Symbol" w:hAnsi="Symbol" w:hint="default"/>
+      </w:rPr>
+    </w:lvl>
+    <w:lvl w:ilvl="1" w:tplc="0C000003">
+      <w:start w:val="1"/>
+      <w:numFmt w:val="bullet"/>
+      <w:lvlText w:val="o"/>
+      <w:lvlJc w:val="left"/>
+      <w:pPr>
+        <w:ind w:left="1440" w:hanging="360"/>
+      </w:pPr>
+      <w:rPr>
+        <w:rFonts w:ascii="Courier New" w:hAnsi="Courier New" w:cs="Courier New" w:hint="default"/>
+      </w:rPr>
+    </w:lvl>
+    <w:lvl w:ilvl="2" w:tplc="0C000005" w:tentative="1">
+      <w:start w:val="1"/>
+      <w:numFmt w:val="bullet"/>
+      <w:lvlText w:val=""/>
+      <w:lvlJc w:val="left"/>
+      <w:pPr>
+        <w:ind w:left="2160" w:hanging="360"/>
+      </w:pPr>
+      <w:rPr>
+        <w:rFonts w:ascii="Wingdings" w:hAnsi="Wingdings" w:hint="default"/>
+      </w:rPr>
+    </w:lvl>
+    <w:lvl w:ilvl="3" w:tplc="0C000001" w:tentative="1">
+      <w:start w:val="1"/>
+      <w:numFmt w:val="bullet"/>
+      <w:lvlText w:val=""/>
+      <w:lvlJc w:val="left"/>
+      <w:pPr>
+        <w:ind w:left="2880" w:hanging="360"/>
+      </w:pPr>
+      <w:rPr>
+        <w:rFonts w:ascii="Symbol" w:hAnsi="Symbol" w:hint="default"/>
+      </w:rPr>
+    </w:lvl>
+    <w:lvl w:ilvl="4" w:tplc="0C000003" w:tentative="1">
+      <w:start w:val="1"/>
+      <w:numFmt w:val="bullet"/>
+      <w:lvlText w:val="o"/>
+      <w:lvlJc w:val="left"/>
+      <w:pPr>
+        <w:ind w:left="3600" w:hanging="360"/>
+      </w:pPr>
+      <w:rPr>
+        <w:rFonts w:ascii="Courier New" w:hAnsi="Courier New" w:cs="Courier New" w:hint="default"/>
+      </w:rPr>
+    </w:lvl>
+    <w:lvl w:ilvl="5" w:tplc="0C000005" w:tentative="1">
+      <w:start w:val="1"/>
+      <w:numFmt w:val="bullet"/>
+      <w:lvlText w:val=""/>
+      <w:lvlJc w:val="left"/>
+      <w:pPr>
+        <w:ind w:left="4320" w:hanging="360"/>
+      </w:pPr>
+      <w:rPr>
+        <w:rFonts w:ascii="Wingdings" w:hAnsi="Wingdings" w:hint="default"/>
+      </w:rPr>
+    </w:lvl>
+    <w:lvl w:ilvl="6" w:tplc="0C000001" w:tentative="1">
+      <w:start w:val="1"/>
+      <w:numFmt w:val="bullet"/>
+      <w:lvlText w:val=""/>
+      <w:lvlJc w:val="left"/>
+      <w:pPr>
+        <w:ind w:left="5040" w:hanging="360"/>
+      </w:pPr>
+      <w:rPr>
+        <w:rFonts w:ascii="Symbol" w:hAnsi="Symbol" w:hint="default"/>
+      </w:rPr>
+    </w:lvl>
+    <w:lvl w:ilvl="7" w:tplc="0C000003" w:tentative="1">
+      <w:start w:val="1"/>
+      <w:numFmt w:val="bullet"/>
+      <w:lvlText w:val="o"/>
+      <w:lvlJc w:val="left"/>
+      <w:pPr>
+        <w:ind w:left="5760" w:hanging="360"/>
+      </w:pPr>
+      <w:rPr>
+        <w:rFonts w:ascii="Courier New" w:hAnsi="Courier New" w:cs="Courier New" w:hint="default"/>
+      </w:rPr>
+    </w:lvl>
+    <w:lvl w:ilvl="8" w:tplc="0C000005" w:tentative="1">
+      <w:start w:val="1"/>
+      <w:numFmt w:val="bullet"/>
+      <w:lvlText w:val=""/>
+      <w:lvlJc w:val="left"/>
+      <w:pPr>
+        <w:ind w:left="6480" w:hanging="360"/>
+      </w:pPr>
+      <w:rPr>
+        <w:rFonts w:ascii="Wingdings" w:hAnsi="Wingdings" w:hint="default"/>
+      </w:rPr>
+    </w:lvl>
+  </w:abstractNum>
+  <w:abstractNum w:abstractNumId="27" w15:restartNumberingAfterBreak="0">
     <w:nsid w:val="7E281DDF"/>
     <w:multiLevelType w:val="hybridMultilevel"/>
     <w:tmpl w:val="4CC0E220"/>
@@ -20577,7 +22982,7 @@
       </w:rPr>
     </w:lvl>
   </w:abstractNum>
-  <w:abstractNum w:abstractNumId="25" w15:restartNumberingAfterBreak="0">
+  <w:abstractNum w:abstractNumId="28" w15:restartNumberingAfterBreak="0">
     <w:nsid w:val="7E2F1469"/>
     <w:multiLevelType w:val="hybridMultilevel"/>
     <w:tmpl w:val="4C26DEBA"/>
@@ -20691,58 +23096,58 @@
     </w:lvl>
   </w:abstractNum>
   <w:num w:numId="1" w16cid:durableId="768282295">
-    <w:abstractNumId w:val="10"/>
+    <w:abstractNumId w:val="11"/>
   </w:num>
   <w:num w:numId="2" w16cid:durableId="179928003">
     <w:abstractNumId w:val="8"/>
   </w:num>
   <w:num w:numId="3" w16cid:durableId="1072310267">
-    <w:abstractNumId w:val="25"/>
+    <w:abstractNumId w:val="28"/>
   </w:num>
   <w:num w:numId="4" w16cid:durableId="1762530644">
-    <w:abstractNumId w:val="18"/>
+    <w:abstractNumId w:val="20"/>
   </w:num>
   <w:num w:numId="5" w16cid:durableId="1843163296">
-    <w:abstractNumId w:val="21"/>
+    <w:abstractNumId w:val="23"/>
   </w:num>
   <w:num w:numId="6" w16cid:durableId="1755204014">
-    <w:abstractNumId w:val="20"/>
+    <w:abstractNumId w:val="22"/>
   </w:num>
   <w:num w:numId="7" w16cid:durableId="484125951">
-    <w:abstractNumId w:val="14"/>
+    <w:abstractNumId w:val="16"/>
   </w:num>
   <w:num w:numId="8" w16cid:durableId="1020007652">
     <w:abstractNumId w:val="7"/>
   </w:num>
   <w:num w:numId="9" w16cid:durableId="1514563576">
-    <w:abstractNumId w:val="12"/>
+    <w:abstractNumId w:val="13"/>
   </w:num>
   <w:num w:numId="10" w16cid:durableId="1591809395">
     <w:abstractNumId w:val="5"/>
   </w:num>
   <w:num w:numId="11" w16cid:durableId="1251230060">
+    <w:abstractNumId w:val="27"/>
+  </w:num>
+  <w:num w:numId="12" w16cid:durableId="242298835">
+    <w:abstractNumId w:val="18"/>
+  </w:num>
+  <w:num w:numId="13" w16cid:durableId="1621648622">
+    <w:abstractNumId w:val="15"/>
+  </w:num>
+  <w:num w:numId="14" w16cid:durableId="1275819315">
+    <w:abstractNumId w:val="25"/>
+  </w:num>
+  <w:num w:numId="15" w16cid:durableId="680394790">
     <w:abstractNumId w:val="24"/>
   </w:num>
-  <w:num w:numId="12" w16cid:durableId="242298835">
-    <w:abstractNumId w:val="16"/>
-  </w:num>
-  <w:num w:numId="13" w16cid:durableId="1621648622">
-    <w:abstractNumId w:val="13"/>
-  </w:num>
-  <w:num w:numId="14" w16cid:durableId="1275819315">
-    <w:abstractNumId w:val="23"/>
-  </w:num>
-  <w:num w:numId="15" w16cid:durableId="680394790">
-    <w:abstractNumId w:val="22"/>
-  </w:num>
   <w:num w:numId="16" w16cid:durableId="473913638">
-    <w:abstractNumId w:val="11"/>
+    <w:abstractNumId w:val="12"/>
   </w:num>
   <w:num w:numId="17" w16cid:durableId="923027170">
     <w:abstractNumId w:val="4"/>
   </w:num>
   <w:num w:numId="18" w16cid:durableId="1885630547">
-    <w:abstractNumId w:val="19"/>
+    <w:abstractNumId w:val="21"/>
   </w:num>
   <w:num w:numId="19" w16cid:durableId="1722244805">
     <w:abstractNumId w:val="2"/>
@@ -20754,19 +23159,28 @@
     <w:abstractNumId w:val="0"/>
   </w:num>
   <w:num w:numId="22" w16cid:durableId="641349317">
-    <w:abstractNumId w:val="15"/>
+    <w:abstractNumId w:val="17"/>
   </w:num>
   <w:num w:numId="23" w16cid:durableId="2096323533">
     <w:abstractNumId w:val="1"/>
   </w:num>
   <w:num w:numId="24" w16cid:durableId="757289244">
-    <w:abstractNumId w:val="17"/>
+    <w:abstractNumId w:val="19"/>
   </w:num>
   <w:num w:numId="25" w16cid:durableId="1991058288">
     <w:abstractNumId w:val="9"/>
   </w:num>
   <w:num w:numId="26" w16cid:durableId="390269909">
     <w:abstractNumId w:val="3"/>
+  </w:num>
+  <w:num w:numId="27" w16cid:durableId="321667452">
+    <w:abstractNumId w:val="26"/>
+  </w:num>
+  <w:num w:numId="28" w16cid:durableId="1669408311">
+    <w:abstractNumId w:val="10"/>
+  </w:num>
+  <w:num w:numId="29" w16cid:durableId="690567146">
+    <w:abstractNumId w:val="14"/>
   </w:num>
 </w:numbering>
 </file>
